--- a/word2vector.docx
+++ b/word2vector.docx
@@ -13,8 +13,13 @@
     </w:p>
     <w:p/>
     <w:p>
-      <w:r>
-        <w:t xml:space="preserve">Github: </w:t>
+      <w:proofErr w:type="spellStart"/>
+      <w:r>
+        <w:t>Github</w:t>
+      </w:r>
+      <w:proofErr w:type="spellEnd"/>
+      <w:r>
+        <w:t xml:space="preserve">: </w:t>
       </w:r>
       <w:hyperlink r:id="rId6" w:history="1">
         <w:r>
@@ -53,6 +58,7 @@
       <w:r>
         <w:rPr>
           <w:noProof/>
+          <w:lang w:eastAsia="zh-CN"/>
         </w:rPr>
         <w:drawing>
           <wp:inline distT="0" distB="0" distL="0" distR="0" wp14:anchorId="24E51B8B" wp14:editId="33CDCE06">
@@ -159,10 +165,10 @@
             <v:path o:extrusionok="f" gradientshapeok="t" o:connecttype="rect"/>
             <o:lock v:ext="edit" aspectratio="t"/>
           </v:shapetype>
-          <v:shape id="_x0000_i1032" type="#_x0000_t75" style="width:282.1pt;height:267.6pt" o:ole="">
+          <v:shape id="_x0000_i1025" type="#_x0000_t75" style="width:282.1pt;height:267.6pt" o:ole="">
             <v:imagedata r:id="rId8" o:title=""/>
           </v:shape>
-          <o:OLEObject Type="Embed" ProgID="Visio.Drawing.15" ShapeID="_x0000_i1032" DrawAspect="Content" ObjectID="_1532417159" r:id="rId9"/>
+          <o:OLEObject Type="Embed" ProgID="Visio.Drawing.15" ShapeID="_x0000_i1025" DrawAspect="Content" ObjectID="_1532426571" r:id="rId9"/>
         </w:object>
       </w:r>
     </w:p>
@@ -247,7 +253,23 @@
           <w:rFonts w:eastAsiaTheme="minorEastAsia"/>
           <w:lang w:eastAsia="zh-CN"/>
         </w:rPr>
-        <w:t>: word i from vocab V</w:t>
+        <w:t xml:space="preserve">: word </w:t>
+      </w:r>
+      <w:proofErr w:type="spellStart"/>
+      <w:r>
+        <w:rPr>
+          <w:rFonts w:eastAsiaTheme="minorEastAsia"/>
+          <w:lang w:eastAsia="zh-CN"/>
+        </w:rPr>
+        <w:t>i</w:t>
+      </w:r>
+      <w:proofErr w:type="spellEnd"/>
+      <w:r>
+        <w:rPr>
+          <w:rFonts w:eastAsiaTheme="minorEastAsia"/>
+          <w:lang w:eastAsia="zh-CN"/>
+        </w:rPr>
+        <w:t xml:space="preserve"> from vocab V</w:t>
       </w:r>
     </w:p>
     <w:p>
@@ -262,6 +284,7 @@
           <w:lang w:eastAsia="zh-CN"/>
         </w:rPr>
       </w:pPr>
+      <w:proofErr w:type="gramStart"/>
       <w:r>
         <w:rPr>
           <w:rFonts w:eastAsiaTheme="minorEastAsia"/>
@@ -274,7 +297,15 @@
           <w:rFonts w:eastAsiaTheme="minorEastAsia"/>
           <w:lang w:eastAsia="zh-CN"/>
         </w:rPr>
-        <w:t>: (dim: H * V) input word matrix</w:t>
+        <w:t>:</w:t>
+      </w:r>
+      <w:proofErr w:type="gramEnd"/>
+      <w:r>
+        <w:rPr>
+          <w:rFonts w:eastAsiaTheme="minorEastAsia"/>
+          <w:lang w:eastAsia="zh-CN"/>
+        </w:rPr>
+        <w:t xml:space="preserve"> (dim: H * V) input word matrix</w:t>
       </w:r>
     </w:p>
     <w:p>
@@ -289,6 +320,7 @@
           <w:lang w:eastAsia="zh-CN"/>
         </w:rPr>
       </w:pPr>
+      <w:proofErr w:type="gramStart"/>
       <w:r>
         <w:rPr>
           <w:rFonts w:eastAsiaTheme="minorEastAsia"/>
@@ -316,7 +348,39 @@
           <w:rFonts w:eastAsiaTheme="minorEastAsia"/>
           <w:lang w:eastAsia="zh-CN"/>
         </w:rPr>
-        <w:t>: (dim: H) i-th column of V, the input vector representation of word w</w:t>
+        <w:t>:</w:t>
+      </w:r>
+      <w:proofErr w:type="gramEnd"/>
+      <w:r>
+        <w:rPr>
+          <w:rFonts w:eastAsiaTheme="minorEastAsia"/>
+          <w:lang w:eastAsia="zh-CN"/>
+        </w:rPr>
+        <w:t xml:space="preserve"> (dim: H) </w:t>
+      </w:r>
+      <w:proofErr w:type="spellStart"/>
+      <w:r>
+        <w:rPr>
+          <w:rFonts w:eastAsiaTheme="minorEastAsia"/>
+          <w:lang w:eastAsia="zh-CN"/>
+        </w:rPr>
+        <w:t>i-th</w:t>
+      </w:r>
+      <w:proofErr w:type="spellEnd"/>
+      <w:r>
+        <w:rPr>
+          <w:rFonts w:eastAsiaTheme="minorEastAsia"/>
+          <w:lang w:eastAsia="zh-CN"/>
+        </w:rPr>
+        <w:t xml:space="preserve"> column of V, the input vector representation of word </w:t>
+      </w:r>
+      <w:proofErr w:type="spellStart"/>
+      <w:r>
+        <w:rPr>
+          <w:rFonts w:eastAsiaTheme="minorEastAsia"/>
+          <w:lang w:eastAsia="zh-CN"/>
+        </w:rPr>
+        <w:t>w</w:t>
       </w:r>
       <w:r>
         <w:rPr>
@@ -326,6 +390,7 @@
         </w:rPr>
         <w:t>i</w:t>
       </w:r>
+      <w:proofErr w:type="spellEnd"/>
     </w:p>
     <w:p>
       <w:pPr>
@@ -359,6 +424,8 @@
           <w:lang w:eastAsia="zh-CN"/>
         </w:rPr>
       </w:pPr>
+      <w:proofErr w:type="spellStart"/>
+      <w:proofErr w:type="gramStart"/>
       <w:r>
         <w:rPr>
           <w:rFonts w:eastAsiaTheme="minorEastAsia"/>
@@ -374,19 +441,52 @@
         </w:rPr>
         <w:t>i</w:t>
       </w:r>
-      <w:r>
-        <w:rPr>
-          <w:rFonts w:eastAsiaTheme="minorEastAsia"/>
-          <w:lang w:eastAsia="zh-CN"/>
-        </w:rPr>
-        <w:t xml:space="preserve"> : (dim: H)</w:t>
-      </w:r>
-      <w:r>
-        <w:rPr>
-          <w:rFonts w:eastAsiaTheme="minorEastAsia"/>
-          <w:lang w:eastAsia="zh-CN"/>
-        </w:rPr>
-        <w:t>, ith row of U, the output vector representation of word w</w:t>
+      <w:proofErr w:type="spellEnd"/>
+      <w:r>
+        <w:rPr>
+          <w:rFonts w:eastAsiaTheme="minorEastAsia"/>
+          <w:lang w:eastAsia="zh-CN"/>
+        </w:rPr>
+        <w:t xml:space="preserve"> :</w:t>
+      </w:r>
+      <w:proofErr w:type="gramEnd"/>
+      <w:r>
+        <w:rPr>
+          <w:rFonts w:eastAsiaTheme="minorEastAsia"/>
+          <w:lang w:eastAsia="zh-CN"/>
+        </w:rPr>
+        <w:t xml:space="preserve"> (dim: H)</w:t>
+      </w:r>
+      <w:r>
+        <w:rPr>
+          <w:rFonts w:eastAsiaTheme="minorEastAsia"/>
+          <w:lang w:eastAsia="zh-CN"/>
+        </w:rPr>
+        <w:t xml:space="preserve">, </w:t>
+      </w:r>
+      <w:proofErr w:type="spellStart"/>
+      <w:r>
+        <w:rPr>
+          <w:rFonts w:eastAsiaTheme="minorEastAsia"/>
+          <w:lang w:eastAsia="zh-CN"/>
+        </w:rPr>
+        <w:t>ith</w:t>
+      </w:r>
+      <w:proofErr w:type="spellEnd"/>
+      <w:r>
+        <w:rPr>
+          <w:rFonts w:eastAsiaTheme="minorEastAsia"/>
+          <w:lang w:eastAsia="zh-CN"/>
+        </w:rPr>
+        <w:t xml:space="preserve"> row of U, the output vector representation of word </w:t>
+      </w:r>
+      <w:proofErr w:type="spellStart"/>
+      <w:r>
+        <w:rPr>
+          <w:rFonts w:eastAsiaTheme="minorEastAsia"/>
+          <w:lang w:eastAsia="zh-CN"/>
+        </w:rPr>
+        <w:t>w</w:t>
       </w:r>
       <w:r>
         <w:rPr>
@@ -396,6 +496,7 @@
         </w:rPr>
         <w:t>i</w:t>
       </w:r>
+      <w:proofErr w:type="spellEnd"/>
     </w:p>
     <w:p>
       <w:pPr>
@@ -414,7 +515,15 @@
           <w:rFonts w:eastAsiaTheme="minorEastAsia"/>
           <w:lang w:eastAsia="zh-CN"/>
         </w:rPr>
-        <w:t>H: is the hidden size, and also is the dim of word embedding</w:t>
+        <w:t xml:space="preserve">H: is the hidden size, and also is the dim of word </w:t>
+      </w:r>
+      <w:proofErr w:type="spellStart"/>
+      <w:r>
+        <w:rPr>
+          <w:rFonts w:eastAsiaTheme="minorEastAsia"/>
+          <w:lang w:eastAsia="zh-CN"/>
+        </w:rPr>
+        <w:t>embedding</w:t>
       </w:r>
       <w:r>
         <w:rPr>
@@ -423,6 +532,7 @@
         </w:rPr>
         <w:t>s</w:t>
       </w:r>
+      <w:proofErr w:type="spellEnd"/>
     </w:p>
     <w:p>
       <w:pPr>
@@ -515,21 +625,38 @@
           <w:vertAlign w:val="superscript"/>
           <w:lang w:eastAsia="zh-CN"/>
         </w:rPr>
-        <w:t>c-m</w:t>
-      </w:r>
-      <w:r>
-        <w:rPr>
-          <w:rFonts w:eastAsiaTheme="minorEastAsia"/>
-          <w:lang w:eastAsia="zh-CN"/>
-        </w:rPr>
-        <w:t>,…,x</w:t>
-      </w:r>
+        <w:t>c-</w:t>
+      </w:r>
+      <w:proofErr w:type="gramStart"/>
       <w:r>
         <w:rPr>
           <w:rFonts w:eastAsiaTheme="minorEastAsia"/>
           <w:vertAlign w:val="superscript"/>
           <w:lang w:eastAsia="zh-CN"/>
         </w:rPr>
+        <w:t>m</w:t>
+      </w:r>
+      <w:r>
+        <w:rPr>
+          <w:rFonts w:eastAsiaTheme="minorEastAsia"/>
+          <w:lang w:eastAsia="zh-CN"/>
+        </w:rPr>
+        <w:t>,…</w:t>
+      </w:r>
+      <w:proofErr w:type="gramEnd"/>
+      <w:r>
+        <w:rPr>
+          <w:rFonts w:eastAsiaTheme="minorEastAsia"/>
+          <w:lang w:eastAsia="zh-CN"/>
+        </w:rPr>
+        <w:t>,x</w:t>
+      </w:r>
+      <w:r>
+        <w:rPr>
+          <w:rFonts w:eastAsiaTheme="minorEastAsia"/>
+          <w:vertAlign w:val="superscript"/>
+          <w:lang w:eastAsia="zh-CN"/>
+        </w:rPr>
         <w:t>c-1</w:t>
       </w:r>
       <w:r>
@@ -552,7 +679,15 @@
           <w:rFonts w:eastAsiaTheme="minorEastAsia"/>
           <w:lang w:eastAsia="zh-CN"/>
         </w:rPr>
-        <w:t>,…,x</w:t>
+        <w:t>,…,</w:t>
+      </w:r>
+      <w:proofErr w:type="spellStart"/>
+      <w:r>
+        <w:rPr>
+          <w:rFonts w:eastAsiaTheme="minorEastAsia"/>
+          <w:lang w:eastAsia="zh-CN"/>
+        </w:rPr>
+        <w:t>x</w:t>
       </w:r>
       <w:r>
         <w:rPr>
@@ -562,6 +697,7 @@
         </w:rPr>
         <w:t>c+m</w:t>
       </w:r>
+      <w:proofErr w:type="spellEnd"/>
       <w:r>
         <w:rPr>
           <w:rFonts w:eastAsiaTheme="minorEastAsia"/>
@@ -609,6 +745,7 @@
           <w:lang w:eastAsia="zh-CN"/>
         </w:rPr>
       </w:pPr>
+      <w:proofErr w:type="spellStart"/>
       <w:r>
         <w:rPr>
           <w:rFonts w:eastAsiaTheme="minorEastAsia"/>
@@ -622,14 +759,31 @@
           <w:vertAlign w:val="subscript"/>
           <w:lang w:eastAsia="zh-CN"/>
         </w:rPr>
-        <w:t>c-m</w:t>
-      </w:r>
-      <w:r>
-        <w:rPr>
-          <w:rFonts w:eastAsiaTheme="minorEastAsia"/>
-          <w:lang w:eastAsia="zh-CN"/>
-        </w:rPr>
-        <w:t xml:space="preserve"> = Vx</w:t>
+        <w:t>c</w:t>
+      </w:r>
+      <w:proofErr w:type="spellEnd"/>
+      <w:r>
+        <w:rPr>
+          <w:rFonts w:eastAsiaTheme="minorEastAsia"/>
+          <w:vertAlign w:val="subscript"/>
+          <w:lang w:eastAsia="zh-CN"/>
+        </w:rPr>
+        <w:t>-m</w:t>
+      </w:r>
+      <w:r>
+        <w:rPr>
+          <w:rFonts w:eastAsiaTheme="minorEastAsia"/>
+          <w:lang w:eastAsia="zh-CN"/>
+        </w:rPr>
+        <w:t xml:space="preserve"> = </w:t>
+      </w:r>
+      <w:proofErr w:type="spellStart"/>
+      <w:r>
+        <w:rPr>
+          <w:rFonts w:eastAsiaTheme="minorEastAsia"/>
+          <w:lang w:eastAsia="zh-CN"/>
+        </w:rPr>
+        <w:t>Vx</w:t>
       </w:r>
       <w:r>
         <w:rPr>
@@ -637,7 +791,16 @@
           <w:vertAlign w:val="superscript"/>
           <w:lang w:eastAsia="zh-CN"/>
         </w:rPr>
-        <w:t>c-m</w:t>
+        <w:t>c</w:t>
+      </w:r>
+      <w:proofErr w:type="spellEnd"/>
+      <w:r>
+        <w:rPr>
+          <w:rFonts w:eastAsiaTheme="minorEastAsia"/>
+          <w:vertAlign w:val="superscript"/>
+          <w:lang w:eastAsia="zh-CN"/>
+        </w:rPr>
+        <w:t>-m</w:t>
       </w:r>
     </w:p>
     <w:p>
@@ -715,6 +878,7 @@
           <w:lang w:eastAsia="zh-CN"/>
         </w:rPr>
       </w:pPr>
+      <w:proofErr w:type="spellStart"/>
       <w:r>
         <w:rPr>
           <w:rFonts w:eastAsiaTheme="minorEastAsia"/>
@@ -730,12 +894,21 @@
         </w:rPr>
         <w:t>c+m</w:t>
       </w:r>
-      <w:r>
-        <w:rPr>
-          <w:rFonts w:eastAsiaTheme="minorEastAsia"/>
-          <w:lang w:eastAsia="zh-CN"/>
-        </w:rPr>
-        <w:t xml:space="preserve"> = Vx</w:t>
+      <w:proofErr w:type="spellEnd"/>
+      <w:r>
+        <w:rPr>
+          <w:rFonts w:eastAsiaTheme="minorEastAsia"/>
+          <w:lang w:eastAsia="zh-CN"/>
+        </w:rPr>
+        <w:t xml:space="preserve"> = </w:t>
+      </w:r>
+      <w:proofErr w:type="spellStart"/>
+      <w:r>
+        <w:rPr>
+          <w:rFonts w:eastAsiaTheme="minorEastAsia"/>
+          <w:lang w:eastAsia="zh-CN"/>
+        </w:rPr>
+        <w:t>Vx</w:t>
       </w:r>
       <w:r>
         <w:rPr>
@@ -745,6 +918,7 @@
         </w:rPr>
         <w:t>c+m</w:t>
       </w:r>
+      <w:proofErr w:type="spellEnd"/>
     </w:p>
     <w:p>
       <w:pPr>
@@ -795,6 +969,7 @@
         </w:rPr>
         <w:t>= (</w:t>
       </w:r>
+      <w:proofErr w:type="spellStart"/>
       <w:r>
         <w:rPr>
           <w:rFonts w:eastAsiaTheme="minorEastAsia"/>
@@ -808,7 +983,16 @@
           <w:vertAlign w:val="subscript"/>
           <w:lang w:eastAsia="zh-CN"/>
         </w:rPr>
-        <w:t>c-m</w:t>
+        <w:t>c</w:t>
+      </w:r>
+      <w:proofErr w:type="spellEnd"/>
+      <w:r>
+        <w:rPr>
+          <w:rFonts w:eastAsiaTheme="minorEastAsia"/>
+          <w:vertAlign w:val="subscript"/>
+          <w:lang w:eastAsia="zh-CN"/>
+        </w:rPr>
+        <w:t>-m</w:t>
       </w:r>
       <w:r>
         <w:rPr>
@@ -851,7 +1035,24 @@
           <w:rFonts w:eastAsiaTheme="minorEastAsia"/>
           <w:lang w:eastAsia="zh-CN"/>
         </w:rPr>
-        <w:t>+….+v</w:t>
+        <w:t>+</w:t>
+      </w:r>
+      <w:proofErr w:type="gramStart"/>
+      <w:r>
+        <w:rPr>
+          <w:rFonts w:eastAsiaTheme="minorEastAsia"/>
+          <w:lang w:eastAsia="zh-CN"/>
+        </w:rPr>
+        <w:t>….+</w:t>
+      </w:r>
+      <w:proofErr w:type="spellStart"/>
+      <w:proofErr w:type="gramEnd"/>
+      <w:r>
+        <w:rPr>
+          <w:rFonts w:eastAsiaTheme="minorEastAsia"/>
+          <w:lang w:eastAsia="zh-CN"/>
+        </w:rPr>
+        <w:t>v</w:t>
       </w:r>
       <w:r>
         <w:rPr>
@@ -861,6 +1062,7 @@
         </w:rPr>
         <w:t>c+m</w:t>
       </w:r>
+      <w:proofErr w:type="spellEnd"/>
       <w:r>
         <w:rPr>
           <w:rFonts w:eastAsiaTheme="minorEastAsia"/>
@@ -936,7 +1138,23 @@
           <w:rFonts w:eastAsiaTheme="minorEastAsia"/>
           <w:lang w:eastAsia="zh-CN"/>
         </w:rPr>
-        <w:t xml:space="preserve">distribution by softmax: </w:t>
+        <w:t xml:space="preserve">distribution by </w:t>
+      </w:r>
+      <w:proofErr w:type="spellStart"/>
+      <w:r>
+        <w:rPr>
+          <w:rFonts w:eastAsiaTheme="minorEastAsia"/>
+          <w:lang w:eastAsia="zh-CN"/>
+        </w:rPr>
+        <w:t>softmax</w:t>
+      </w:r>
+      <w:proofErr w:type="spellEnd"/>
+      <w:r>
+        <w:rPr>
+          <w:rFonts w:eastAsiaTheme="minorEastAsia"/>
+          <w:lang w:eastAsia="zh-CN"/>
+        </w:rPr>
+        <w:t xml:space="preserve">: </w:t>
       </w:r>
       <m:oMath>
         <m:acc>
@@ -972,7 +1190,23 @@
           <w:rFonts w:eastAsiaTheme="minorEastAsia"/>
           <w:lang w:eastAsia="zh-CN"/>
         </w:rPr>
-        <w:t>= softmax(z)</w:t>
+        <w:t xml:space="preserve">= </w:t>
+      </w:r>
+      <w:proofErr w:type="spellStart"/>
+      <w:r>
+        <w:rPr>
+          <w:rFonts w:eastAsiaTheme="minorEastAsia"/>
+          <w:lang w:eastAsia="zh-CN"/>
+        </w:rPr>
+        <w:t>softmax</w:t>
+      </w:r>
+      <w:proofErr w:type="spellEnd"/>
+      <w:r>
+        <w:rPr>
+          <w:rFonts w:eastAsiaTheme="minorEastAsia"/>
+          <w:lang w:eastAsia="zh-CN"/>
+        </w:rPr>
+        <w:t>(z)</w:t>
       </w:r>
     </w:p>
     <w:p>
@@ -1033,14 +1267,7 @@
               <w:rFonts w:ascii="Cambria Math" w:eastAsiaTheme="minorEastAsia" w:hAnsi="Cambria Math"/>
               <w:lang w:eastAsia="zh-CN"/>
             </w:rPr>
-            <m:t>J</m:t>
-          </m:r>
-          <m:r>
-            <w:rPr>
-              <w:rFonts w:ascii="Cambria Math" w:eastAsiaTheme="minorEastAsia" w:hAnsi="Cambria Math"/>
-              <w:lang w:eastAsia="zh-CN"/>
-            </w:rPr>
-            <m:t>=</m:t>
+            <m:t>J=</m:t>
           </m:r>
           <m:f>
             <m:fPr>
@@ -1163,6 +1390,9 @@
             </m:e>
           </m:nary>
           <m:r>
+            <m:rPr>
+              <m:sty m:val="p"/>
+            </m:rPr>
             <w:rPr>
               <w:rFonts w:ascii="Cambria Math" w:eastAsiaTheme="minorEastAsia" w:hAnsi="Cambria Math"/>
               <w:lang w:eastAsia="zh-CN"/>
@@ -1435,6 +1665,7 @@
         </w:rPr>
         <w:t>获得</w:t>
       </w:r>
+      <w:proofErr w:type="spellStart"/>
       <w:r>
         <w:rPr>
           <w:lang w:eastAsia="zh-CN"/>
@@ -1448,6 +1679,7 @@
         </w:rPr>
         <w:t>t</w:t>
       </w:r>
+      <w:proofErr w:type="spellEnd"/>
       <w:r>
         <w:rPr>
           <w:rFonts w:hint="eastAsia"/>
@@ -1650,14 +1882,7 @@
               <w:rFonts w:ascii="Cambria Math" w:hAnsi="Cambria Math"/>
               <w:lang w:eastAsia="zh-CN"/>
             </w:rPr>
-            <m:t>=</m:t>
-          </m:r>
-          <m:r>
-            <w:rPr>
-              <w:rFonts w:ascii="Cambria Math" w:hAnsi="Cambria Math"/>
-              <w:lang w:eastAsia="zh-CN"/>
-            </w:rPr>
-            <m:t>-</m:t>
+            <m:t>=-</m:t>
           </m:r>
           <m:nary>
             <m:naryPr>
@@ -2032,14 +2257,7 @@
             <w:rFonts w:ascii="Cambria Math" w:hAnsi="Cambria Math"/>
             <w:lang w:eastAsia="zh-CN"/>
           </w:rPr>
-          <m:t>=</m:t>
-        </m:r>
-        <m:r>
-          <w:rPr>
-            <w:rFonts w:ascii="Cambria Math" w:hAnsi="Cambria Math"/>
-            <w:lang w:eastAsia="zh-CN"/>
-          </w:rPr>
-          <m:t>-</m:t>
+          <m:t>=-</m:t>
         </m:r>
         <m:r>
           <m:rPr>
@@ -2262,7 +2480,6 @@
     <w:p>
       <w:pPr>
         <w:rPr>
-          <w:rFonts w:hint="eastAsia"/>
           <w:lang w:eastAsia="zh-CN"/>
         </w:rPr>
       </w:pPr>
@@ -2297,14 +2514,25 @@
         </w:rPr>
         <w:t>可能有点费解，但是</w:t>
       </w:r>
+      <w:proofErr w:type="spellStart"/>
       <w:r>
         <w:rPr>
           <w:rFonts w:hint="eastAsia"/>
           <w:highlight w:val="yellow"/>
           <w:lang w:eastAsia="zh-CN"/>
         </w:rPr>
-        <w:t>logP(</w:t>
-      </w:r>
+        <w:t>logP</w:t>
+      </w:r>
+      <w:proofErr w:type="spellEnd"/>
+      <w:r>
+        <w:rPr>
+          <w:rFonts w:hint="eastAsia"/>
+          <w:highlight w:val="yellow"/>
+          <w:lang w:eastAsia="zh-CN"/>
+        </w:rPr>
+        <w:t>(</w:t>
+      </w:r>
+      <w:proofErr w:type="spellStart"/>
       <w:r>
         <w:rPr>
           <w:highlight w:val="yellow"/>
@@ -2325,14 +2553,23 @@
           <w:highlight w:val="yellow"/>
           <w:lang w:eastAsia="zh-CN"/>
         </w:rPr>
-        <w:t>|Context</w:t>
-      </w:r>
-      <w:r>
-        <w:rPr>
-          <w:rFonts w:hint="eastAsia"/>
+        <w:t>|</w:t>
+      </w:r>
+      <w:proofErr w:type="gramStart"/>
+      <w:r>
+        <w:rPr>
           <w:highlight w:val="yellow"/>
           <w:lang w:eastAsia="zh-CN"/>
         </w:rPr>
+        <w:t>Context</w:t>
+      </w:r>
+      <w:proofErr w:type="spellEnd"/>
+      <w:r>
+        <w:rPr>
+          <w:rFonts w:hint="eastAsia"/>
+          <w:highlight w:val="yellow"/>
+          <w:lang w:eastAsia="zh-CN"/>
+        </w:rPr>
         <w:t>)</w:t>
       </w:r>
       <w:r>
@@ -2341,7 +2578,16 @@
           <w:highlight w:val="yellow"/>
           <w:lang w:eastAsia="zh-CN"/>
         </w:rPr>
-        <w:t>确实可以理解为真实的概率，所以可以理解为</w:t>
+        <w:t>确实可以理解为真实的概率</w:t>
+      </w:r>
+      <w:proofErr w:type="gramEnd"/>
+      <w:r>
+        <w:rPr>
+          <w:rFonts w:hint="eastAsia"/>
+          <w:highlight w:val="yellow"/>
+          <w:lang w:eastAsia="zh-CN"/>
+        </w:rPr>
+        <w:t>，所以可以理解为</w:t>
       </w:r>
       <w:r>
         <w:rPr>
@@ -2629,6 +2875,9 @@
             </m:e>
           </m:func>
           <m:r>
+            <m:rPr>
+              <m:sty m:val="p"/>
+            </m:rPr>
             <w:rPr>
               <w:rFonts w:ascii="Cambria Math" w:hAnsi="Cambria Math"/>
               <w:lang w:eastAsia="zh-CN"/>
@@ -2710,6 +2959,9 @@
             </m:e>
           </m:d>
           <m:r>
+            <m:rPr>
+              <m:sty m:val="p"/>
+            </m:rPr>
             <w:rPr>
               <w:rFonts w:ascii="Cambria Math" w:hAnsi="Cambria Math"/>
               <w:lang w:eastAsia="zh-CN"/>
@@ -2966,6 +3218,9 @@
             </m:den>
           </m:f>
           <m:r>
+            <m:rPr>
+              <m:sty m:val="p"/>
+            </m:rPr>
             <w:rPr>
               <w:rFonts w:ascii="Cambria Math" w:hAnsi="Cambria Math"/>
               <w:lang w:eastAsia="zh-CN"/>
@@ -3329,6 +3584,7 @@
         </w:rPr>
         <w:t>表示当前对应</w:t>
       </w:r>
+      <w:proofErr w:type="spellStart"/>
       <w:r>
         <w:rPr>
           <w:lang w:eastAsia="zh-CN"/>
@@ -3342,6 +3598,7 @@
         </w:rPr>
         <w:t>t</w:t>
       </w:r>
+      <w:proofErr w:type="spellEnd"/>
       <w:r>
         <w:rPr>
           <w:rFonts w:hint="eastAsia"/>
@@ -3427,6 +3684,7 @@
       <w:r>
         <w:rPr>
           <w:noProof/>
+          <w:lang w:eastAsia="zh-CN"/>
         </w:rPr>
         <w:lastRenderedPageBreak/>
         <w:drawing>
@@ -3540,10 +3798,10 @@
       </w:pPr>
       <w:r>
         <w:object w:dxaOrig="13649" w:dyaOrig="11204">
-          <v:shape id="_x0000_i1036" type="#_x0000_t75" style="width:369.15pt;height:303.05pt" o:ole="">
+          <v:shape id="_x0000_i1026" type="#_x0000_t75" style="width:369.15pt;height:303.05pt" o:ole="">
             <v:imagedata r:id="rId11" o:title=""/>
           </v:shape>
-          <o:OLEObject Type="Embed" ProgID="Visio.Drawing.15" ShapeID="_x0000_i1036" DrawAspect="Content" ObjectID="_1532417160" r:id="rId12"/>
+          <o:OLEObject Type="Embed" ProgID="Visio.Drawing.15" ShapeID="_x0000_i1026" DrawAspect="Content" ObjectID="_1532426572" r:id="rId12"/>
         </w:object>
       </w:r>
     </w:p>
@@ -3631,7 +3889,15 @@
           <w:rFonts w:eastAsiaTheme="minorEastAsia"/>
           <w:lang w:eastAsia="zh-CN"/>
         </w:rPr>
-        <w:t>Get our embedded words vectors for the context, v</w:t>
+        <w:t xml:space="preserve">Get our embedded words vectors for the context, </w:t>
+      </w:r>
+      <w:proofErr w:type="spellStart"/>
+      <w:r>
+        <w:rPr>
+          <w:rFonts w:eastAsiaTheme="minorEastAsia"/>
+          <w:lang w:eastAsia="zh-CN"/>
+        </w:rPr>
+        <w:t>v</w:t>
       </w:r>
       <w:r>
         <w:rPr>
@@ -3641,13 +3907,23 @@
         </w:rPr>
         <w:t>c</w:t>
       </w:r>
-      <w:r>
-        <w:rPr>
-          <w:rFonts w:eastAsiaTheme="minorEastAsia"/>
-          <w:lang w:eastAsia="zh-CN"/>
-        </w:rPr>
-        <w:t xml:space="preserve"> = Vx</w:t>
-      </w:r>
+      <w:proofErr w:type="spellEnd"/>
+      <w:r>
+        <w:rPr>
+          <w:rFonts w:eastAsiaTheme="minorEastAsia"/>
+          <w:lang w:eastAsia="zh-CN"/>
+        </w:rPr>
+        <w:t xml:space="preserve"> = </w:t>
+      </w:r>
+      <w:proofErr w:type="spellStart"/>
+      <w:r>
+        <w:rPr>
+          <w:rFonts w:eastAsiaTheme="minorEastAsia"/>
+          <w:lang w:eastAsia="zh-CN"/>
+        </w:rPr>
+        <w:t>Vx</w:t>
+      </w:r>
+      <w:proofErr w:type="spellEnd"/>
     </w:p>
     <w:p>
       <w:pPr>
@@ -3719,6 +3995,7 @@
         </w:rPr>
         <w:t xml:space="preserve">= </w:t>
       </w:r>
+      <w:proofErr w:type="spellStart"/>
       <w:r>
         <w:rPr>
           <w:rFonts w:eastAsiaTheme="minorEastAsia"/>
@@ -3734,6 +4011,7 @@
         </w:rPr>
         <w:t>c</w:t>
       </w:r>
+      <w:proofErr w:type="spellEnd"/>
     </w:p>
     <w:p>
       <w:pPr>
@@ -3752,7 +4030,15 @@
           <w:rFonts w:eastAsiaTheme="minorEastAsia"/>
           <w:lang w:eastAsia="zh-CN"/>
         </w:rPr>
-        <w:t>Generate 2m score vectors: u</w:t>
+        <w:t xml:space="preserve">Generate 2m score vectors: </w:t>
+      </w:r>
+      <w:proofErr w:type="spellStart"/>
+      <w:r>
+        <w:rPr>
+          <w:rFonts w:eastAsiaTheme="minorEastAsia"/>
+          <w:lang w:eastAsia="zh-CN"/>
+        </w:rPr>
+        <w:t>u</w:t>
       </w:r>
       <w:r>
         <w:rPr>
@@ -3760,7 +4046,16 @@
           <w:vertAlign w:val="subscript"/>
           <w:lang w:eastAsia="zh-CN"/>
         </w:rPr>
-        <w:t>c-m</w:t>
+        <w:t>c</w:t>
+      </w:r>
+      <w:proofErr w:type="spellEnd"/>
+      <w:r>
+        <w:rPr>
+          <w:rFonts w:eastAsiaTheme="minorEastAsia"/>
+          <w:vertAlign w:val="subscript"/>
+          <w:lang w:eastAsia="zh-CN"/>
+        </w:rPr>
+        <w:t>-m</w:t>
       </w:r>
       <w:r>
         <w:rPr>
@@ -3797,7 +4092,15 @@
           <w:rFonts w:eastAsiaTheme="minorEastAsia"/>
           <w:lang w:eastAsia="zh-CN"/>
         </w:rPr>
-        <w:t>, …, u</w:t>
+        <w:t xml:space="preserve">, …, </w:t>
+      </w:r>
+      <w:proofErr w:type="spellStart"/>
+      <w:r>
+        <w:rPr>
+          <w:rFonts w:eastAsiaTheme="minorEastAsia"/>
+          <w:lang w:eastAsia="zh-CN"/>
+        </w:rPr>
+        <w:t>u</w:t>
       </w:r>
       <w:r>
         <w:rPr>
@@ -3807,6 +4110,7 @@
         </w:rPr>
         <w:t>c+m</w:t>
       </w:r>
+      <w:proofErr w:type="spellEnd"/>
       <w:r>
         <w:rPr>
           <w:rFonts w:eastAsiaTheme="minorEastAsia"/>
@@ -3877,7 +4181,23 @@
           <w:rFonts w:eastAsiaTheme="minorEastAsia"/>
           <w:lang w:eastAsia="zh-CN"/>
         </w:rPr>
-        <w:t xml:space="preserve"> score vector into probability distribution by softmax: </w:t>
+        <w:t xml:space="preserve"> score vector into probability distribution by </w:t>
+      </w:r>
+      <w:proofErr w:type="spellStart"/>
+      <w:r>
+        <w:rPr>
+          <w:rFonts w:eastAsiaTheme="minorEastAsia"/>
+          <w:lang w:eastAsia="zh-CN"/>
+        </w:rPr>
+        <w:t>softmax</w:t>
+      </w:r>
+      <w:proofErr w:type="spellEnd"/>
+      <w:r>
+        <w:rPr>
+          <w:rFonts w:eastAsiaTheme="minorEastAsia"/>
+          <w:lang w:eastAsia="zh-CN"/>
+        </w:rPr>
+        <w:t xml:space="preserve">: </w:t>
       </w:r>
       <w:r>
         <w:rPr>
@@ -3891,7 +4211,23 @@
           <w:rFonts w:eastAsiaTheme="minorEastAsia"/>
           <w:lang w:eastAsia="zh-CN"/>
         </w:rPr>
-        <w:t>= softmax(</w:t>
+        <w:t xml:space="preserve">= </w:t>
+      </w:r>
+      <w:proofErr w:type="spellStart"/>
+      <w:r>
+        <w:rPr>
+          <w:rFonts w:eastAsiaTheme="minorEastAsia"/>
+          <w:lang w:eastAsia="zh-CN"/>
+        </w:rPr>
+        <w:t>softmax</w:t>
+      </w:r>
+      <w:proofErr w:type="spellEnd"/>
+      <w:r>
+        <w:rPr>
+          <w:rFonts w:eastAsiaTheme="minorEastAsia"/>
+          <w:lang w:eastAsia="zh-CN"/>
+        </w:rPr>
+        <w:t>(</w:t>
       </w:r>
       <w:r>
         <w:rPr>
@@ -3925,7 +4261,15 @@
           <w:rFonts w:eastAsiaTheme="minorEastAsia"/>
           <w:lang w:eastAsia="zh-CN"/>
         </w:rPr>
-        <w:t>we desire our probability vector generated to match the true probability which is y</w:t>
+        <w:t xml:space="preserve">we desire our probability vector generated to match the true probability which is </w:t>
+      </w:r>
+      <w:proofErr w:type="spellStart"/>
+      <w:r>
+        <w:rPr>
+          <w:rFonts w:eastAsiaTheme="minorEastAsia"/>
+          <w:lang w:eastAsia="zh-CN"/>
+        </w:rPr>
+        <w:t>y</w:t>
       </w:r>
       <w:r>
         <w:rPr>
@@ -3933,7 +4277,16 @@
           <w:vertAlign w:val="superscript"/>
           <w:lang w:eastAsia="zh-CN"/>
         </w:rPr>
-        <w:t>c-m</w:t>
+        <w:t>c</w:t>
+      </w:r>
+      <w:proofErr w:type="spellEnd"/>
+      <w:r>
+        <w:rPr>
+          <w:rFonts w:eastAsiaTheme="minorEastAsia"/>
+          <w:vertAlign w:val="superscript"/>
+          <w:lang w:eastAsia="zh-CN"/>
+        </w:rPr>
+        <w:t>-m</w:t>
       </w:r>
       <w:r>
         <w:rPr>
@@ -3970,7 +4323,15 @@
           <w:rFonts w:eastAsiaTheme="minorEastAsia"/>
           <w:lang w:eastAsia="zh-CN"/>
         </w:rPr>
-        <w:t>, …, y</w:t>
+        <w:t xml:space="preserve">, …, </w:t>
+      </w:r>
+      <w:proofErr w:type="spellStart"/>
+      <w:r>
+        <w:rPr>
+          <w:rFonts w:eastAsiaTheme="minorEastAsia"/>
+          <w:lang w:eastAsia="zh-CN"/>
+        </w:rPr>
+        <w:t>y</w:t>
       </w:r>
       <w:r>
         <w:rPr>
@@ -3980,6 +4341,7 @@
         </w:rPr>
         <w:t>c+m</w:t>
       </w:r>
+      <w:proofErr w:type="spellEnd"/>
       <w:r>
         <w:rPr>
           <w:rFonts w:eastAsiaTheme="minorEastAsia"/>
@@ -4045,14 +4407,7 @@
               <w:rFonts w:ascii="Cambria Math" w:eastAsiaTheme="minorEastAsia" w:hAnsi="Cambria Math"/>
               <w:lang w:eastAsia="zh-CN"/>
             </w:rPr>
-            <m:t>objective function</m:t>
-          </m:r>
-          <m:r>
-            <w:rPr>
-              <w:rFonts w:ascii="Cambria Math" w:eastAsiaTheme="minorEastAsia" w:hAnsi="Cambria Math"/>
-              <w:lang w:eastAsia="zh-CN"/>
-            </w:rPr>
-            <m:t>=</m:t>
+            <m:t>objective function=</m:t>
           </m:r>
           <m:f>
             <m:fPr>
@@ -4313,7 +4668,7 @@
     <w:p>
       <w:pPr>
         <w:rPr>
-          <w:rFonts w:eastAsiaTheme="minorEastAsia" w:hint="eastAsia"/>
+          <w:rFonts w:eastAsiaTheme="minorEastAsia"/>
           <w:lang w:eastAsia="zh-CN"/>
         </w:rPr>
       </w:pPr>
@@ -4758,6 +5113,9 @@
             </m:e>
           </m:func>
           <m:r>
+            <m:rPr>
+              <m:sty m:val="p"/>
+            </m:rPr>
             <w:rPr>
               <w:rFonts w:ascii="Cambria Math" w:eastAsiaTheme="minorEastAsia" w:hAnsi="Cambria Math"/>
               <w:lang w:eastAsia="zh-CN"/>
@@ -4903,6 +5261,9 @@
             </m:e>
           </m:nary>
           <m:r>
+            <m:rPr>
+              <m:sty m:val="p"/>
+            </m:rPr>
             <w:rPr>
               <w:rFonts w:ascii="Cambria Math" w:eastAsiaTheme="minorEastAsia" w:hAnsi="Cambria Math"/>
               <w:lang w:eastAsia="zh-CN"/>
@@ -5048,6 +5409,9 @@
             </m:e>
           </m:nary>
           <m:r>
+            <m:rPr>
+              <m:sty m:val="p"/>
+            </m:rPr>
             <w:rPr>
               <w:rFonts w:ascii="Cambria Math" w:eastAsiaTheme="minorEastAsia" w:hAnsi="Cambria Math"/>
               <w:lang w:eastAsia="zh-CN"/>
@@ -5342,6 +5706,9 @@
             </m:e>
           </m:nary>
           <m:r>
+            <m:rPr>
+              <m:sty m:val="p"/>
+            </m:rPr>
             <w:rPr>
               <w:rFonts w:ascii="Cambria Math" w:eastAsiaTheme="minorEastAsia" w:hAnsi="Cambria Math"/>
               <w:lang w:eastAsia="zh-CN"/>
@@ -5715,12 +6082,37 @@
         </w:rPr>
         <w:t>的求和计算，所以导致每个训练样本的计算复杂度都非常的高，所以在实际应用中都是采用</w:t>
       </w:r>
-      <w:r>
-        <w:rPr>
-          <w:rFonts w:hint="eastAsia"/>
-          <w:lang w:eastAsia="zh-CN"/>
-        </w:rPr>
-        <w:t xml:space="preserve">hierarchary softmax </w:t>
+      <w:proofErr w:type="spellStart"/>
+      <w:r>
+        <w:rPr>
+          <w:rFonts w:hint="eastAsia"/>
+          <w:lang w:eastAsia="zh-CN"/>
+        </w:rPr>
+        <w:t>hierarchary</w:t>
+      </w:r>
+      <w:proofErr w:type="spellEnd"/>
+      <w:r>
+        <w:rPr>
+          <w:rFonts w:hint="eastAsia"/>
+          <w:lang w:eastAsia="zh-CN"/>
+        </w:rPr>
+        <w:t xml:space="preserve"> </w:t>
+      </w:r>
+      <w:proofErr w:type="spellStart"/>
+      <w:r>
+        <w:rPr>
+          <w:rFonts w:hint="eastAsia"/>
+          <w:lang w:eastAsia="zh-CN"/>
+        </w:rPr>
+        <w:t>softmax</w:t>
+      </w:r>
+      <w:proofErr w:type="spellEnd"/>
+      <w:r>
+        <w:rPr>
+          <w:rFonts w:hint="eastAsia"/>
+          <w:lang w:eastAsia="zh-CN"/>
+        </w:rPr>
+        <w:t xml:space="preserve"> </w:t>
       </w:r>
       <w:r>
         <w:rPr>
@@ -6319,6 +6711,9 @@
             </m:e>
           </m:d>
           <m:r>
+            <m:rPr>
+              <m:sty m:val="p"/>
+            </m:rPr>
             <w:rPr>
               <w:rFonts w:ascii="Cambria Math" w:hAnsi="Cambria Math"/>
               <w:lang w:eastAsia="zh-CN"/>
@@ -6780,6 +7175,9 @@
             </m:e>
           </m:nary>
           <m:r>
+            <m:rPr>
+              <m:sty m:val="p"/>
+            </m:rPr>
             <w:rPr>
               <w:rFonts w:ascii="Cambria Math" w:hAnsi="Cambria Math"/>
               <w:lang w:eastAsia="zh-CN"/>
@@ -7014,6 +7412,9 @@
             </m:e>
           </m:nary>
           <m:r>
+            <m:rPr>
+              <m:sty m:val="p"/>
+            </m:rPr>
             <w:rPr>
               <w:rFonts w:ascii="Cambria Math" w:hAnsi="Cambria Math"/>
               <w:lang w:eastAsia="zh-CN"/>
@@ -7078,14 +7479,7 @@
                   <w:rFonts w:ascii="Cambria Math" w:hAnsi="Cambria Math"/>
                   <w:lang w:eastAsia="zh-CN"/>
                 </w:rPr>
-                <m:t>log</m:t>
-              </m:r>
-              <m:r>
-                <w:rPr>
-                  <w:rFonts w:ascii="Cambria Math" w:hAnsi="Cambria Math"/>
-                  <w:lang w:eastAsia="zh-CN"/>
-                </w:rPr>
-                <m:t>P</m:t>
+                <m:t>logP</m:t>
               </m:r>
               <m:d>
                 <m:dPr>
@@ -7269,6 +7663,9 @@
             </m:e>
           </m:nary>
           <m:r>
+            <m:rPr>
+              <m:sty m:val="p"/>
+            </m:rPr>
             <w:rPr>
               <w:rFonts w:ascii="Cambria Math" w:hAnsi="Cambria Math"/>
               <w:lang w:eastAsia="zh-CN"/>
@@ -7418,14 +7815,7 @@
                                   <w:rFonts w:ascii="Cambria Math" w:hAnsi="Cambria Math"/>
                                   <w:lang w:eastAsia="zh-CN"/>
                                 </w:rPr>
-                                <m:t>-</m:t>
-                              </m:r>
-                              <m:r>
-                                <w:rPr>
-                                  <w:rFonts w:ascii="Cambria Math" w:hAnsi="Cambria Math"/>
-                                  <w:lang w:eastAsia="zh-CN"/>
-                                </w:rPr>
-                                <m:t>u</m:t>
+                                <m:t>-u</m:t>
                               </m:r>
                             </m:e>
                             <m:sub>
@@ -7733,6 +8123,9 @@
             </m:e>
           </m:nary>
           <m:r>
+            <m:rPr>
+              <m:sty m:val="p"/>
+            </m:rPr>
             <w:rPr>
               <w:rFonts w:ascii="Cambria Math" w:hAnsi="Cambria Math"/>
               <w:lang w:eastAsia="zh-CN"/>
@@ -7882,14 +8275,7 @@
                                   <w:rFonts w:ascii="Cambria Math" w:hAnsi="Cambria Math"/>
                                   <w:lang w:eastAsia="zh-CN"/>
                                 </w:rPr>
-                                <m:t>-</m:t>
-                              </m:r>
-                              <m:r>
-                                <w:rPr>
-                                  <w:rFonts w:ascii="Cambria Math" w:hAnsi="Cambria Math"/>
-                                  <w:lang w:eastAsia="zh-CN"/>
-                                </w:rPr>
-                                <m:t>u</m:t>
+                                <m:t>-u</m:t>
                               </m:r>
                             </m:e>
                             <m:sub>
@@ -8343,382 +8729,7 @@
               <w:rFonts w:ascii="Cambria Math" w:hAnsi="Cambria Math"/>
               <w:lang w:eastAsia="zh-CN"/>
             </w:rPr>
-            <m:t>J</m:t>
-          </m:r>
-          <m:r>
-            <w:rPr>
-              <w:rFonts w:ascii="Cambria Math" w:hAnsi="Cambria Math"/>
-              <w:lang w:eastAsia="zh-CN"/>
-            </w:rPr>
-            <m:t>=</m:t>
-          </m:r>
-          <m:r>
-            <m:rPr>
-              <m:sty m:val="p"/>
-            </m:rPr>
-            <w:rPr>
-              <w:rFonts w:ascii="Cambria Math" w:hAnsi="Cambria Math"/>
-              <w:lang w:eastAsia="zh-CN"/>
-            </w:rPr>
-            <m:t>log</m:t>
-          </m:r>
-          <m:r>
-            <w:rPr>
-              <w:rFonts w:ascii="Cambria Math" w:hAnsi="Cambria Math"/>
-              <w:lang w:eastAsia="zh-CN"/>
-            </w:rPr>
-            <m:t>δ</m:t>
-          </m:r>
-          <m:d>
-            <m:dPr>
-              <m:ctrlPr>
-                <w:rPr>
-                  <w:rFonts w:ascii="Cambria Math" w:hAnsi="Cambria Math"/>
-                  <w:i/>
-                  <w:lang w:eastAsia="zh-CN"/>
-                </w:rPr>
-              </m:ctrlPr>
-            </m:dPr>
-            <m:e>
-              <m:sSubSup>
-                <m:sSubSupPr>
-                  <m:ctrlPr>
-                    <w:rPr>
-                      <w:rFonts w:ascii="Cambria Math" w:hAnsi="Cambria Math"/>
-                      <w:i/>
-                      <w:lang w:eastAsia="zh-CN"/>
-                    </w:rPr>
-                  </m:ctrlPr>
-                </m:sSubSupPr>
-                <m:e>
-                  <m:r>
-                    <w:rPr>
-                      <w:rFonts w:ascii="Cambria Math" w:hAnsi="Cambria Math"/>
-                      <w:lang w:eastAsia="zh-CN"/>
-                    </w:rPr>
-                    <m:t>u</m:t>
-                  </m:r>
-                </m:e>
-                <m:sub>
-                  <m:r>
-                    <w:rPr>
-                      <w:rFonts w:ascii="Cambria Math" w:hAnsi="Cambria Math"/>
-                      <w:lang w:eastAsia="zh-CN"/>
-                    </w:rPr>
-                    <m:t>c-m+j</m:t>
-                  </m:r>
-                </m:sub>
-                <m:sup>
-                  <m:r>
-                    <w:rPr>
-                      <w:rFonts w:ascii="Cambria Math" w:hAnsi="Cambria Math"/>
-                      <w:lang w:eastAsia="zh-CN"/>
-                    </w:rPr>
-                    <m:t>T</m:t>
-                  </m:r>
-                </m:sup>
-              </m:sSubSup>
-              <m:sSub>
-                <m:sSubPr>
-                  <m:ctrlPr>
-                    <w:rPr>
-                      <w:rFonts w:ascii="Cambria Math" w:hAnsi="Cambria Math"/>
-                      <w:i/>
-                      <w:lang w:eastAsia="zh-CN"/>
-                    </w:rPr>
-                  </m:ctrlPr>
-                </m:sSubPr>
-                <m:e>
-                  <m:r>
-                    <w:rPr>
-                      <w:rFonts w:ascii="Cambria Math" w:hAnsi="Cambria Math"/>
-                      <w:lang w:eastAsia="zh-CN"/>
-                    </w:rPr>
-                    <m:t>v</m:t>
-                  </m:r>
-                </m:e>
-                <m:sub>
-                  <m:r>
-                    <w:rPr>
-                      <w:rFonts w:ascii="Cambria Math" w:hAnsi="Cambria Math"/>
-                      <w:lang w:eastAsia="zh-CN"/>
-                    </w:rPr>
-                    <m:t>c</m:t>
-                  </m:r>
-                </m:sub>
-              </m:sSub>
-            </m:e>
-          </m:d>
-          <m:r>
-            <w:rPr>
-              <w:rFonts w:ascii="Cambria Math" w:hAnsi="Cambria Math"/>
-              <w:lang w:eastAsia="zh-CN"/>
-            </w:rPr>
-            <m:t>+</m:t>
-          </m:r>
-          <m:nary>
-            <m:naryPr>
-              <m:chr m:val="∑"/>
-              <m:limLoc m:val="undOvr"/>
-              <m:ctrlPr>
-                <w:rPr>
-                  <w:rFonts w:ascii="Cambria Math" w:hAnsi="Cambria Math"/>
-                  <w:i/>
-                  <w:lang w:eastAsia="zh-CN"/>
-                </w:rPr>
-              </m:ctrlPr>
-            </m:naryPr>
-            <m:sub>
-              <m:r>
-                <w:rPr>
-                  <w:rFonts w:ascii="Cambria Math" w:hAnsi="Cambria Math"/>
-                  <w:lang w:eastAsia="zh-CN"/>
-                </w:rPr>
-                <m:t>k=1</m:t>
-              </m:r>
-            </m:sub>
-            <m:sup>
-              <m:r>
-                <w:rPr>
-                  <w:rFonts w:ascii="Cambria Math" w:hAnsi="Cambria Math"/>
-                  <w:lang w:eastAsia="zh-CN"/>
-                </w:rPr>
-                <m:t>K</m:t>
-              </m:r>
-            </m:sup>
-            <m:e>
-              <m:r>
-                <m:rPr>
-                  <m:sty m:val="p"/>
-                </m:rPr>
-                <w:rPr>
-                  <w:rFonts w:ascii="Cambria Math" w:hAnsi="Cambria Math"/>
-                  <w:lang w:eastAsia="zh-CN"/>
-                </w:rPr>
-                <m:t>log</m:t>
-              </m:r>
-              <m:r>
-                <w:rPr>
-                  <w:rFonts w:ascii="Cambria Math" w:hAnsi="Cambria Math"/>
-                  <w:lang w:eastAsia="zh-CN"/>
-                </w:rPr>
-                <m:t>δ</m:t>
-              </m:r>
-              <m:d>
-                <m:dPr>
-                  <m:ctrlPr>
-                    <w:rPr>
-                      <w:rFonts w:ascii="Cambria Math" w:hAnsi="Cambria Math"/>
-                      <w:i/>
-                      <w:lang w:eastAsia="zh-CN"/>
-                    </w:rPr>
-                  </m:ctrlPr>
-                </m:dPr>
-                <m:e>
-                  <m:sSubSup>
-                    <m:sSubSupPr>
-                      <m:ctrlPr>
-                        <w:rPr>
-                          <w:rFonts w:ascii="Cambria Math" w:hAnsi="Cambria Math"/>
-                          <w:i/>
-                          <w:lang w:eastAsia="zh-CN"/>
-                        </w:rPr>
-                      </m:ctrlPr>
-                    </m:sSubSupPr>
-                    <m:e>
-                      <m:r>
-                        <w:rPr>
-                          <w:rFonts w:ascii="Cambria Math" w:hAnsi="Cambria Math"/>
-                          <w:lang w:eastAsia="zh-CN"/>
-                        </w:rPr>
-                        <m:t>-</m:t>
-                      </m:r>
-                      <m:r>
-                        <w:rPr>
-                          <w:rFonts w:ascii="Cambria Math" w:hAnsi="Cambria Math"/>
-                          <w:lang w:eastAsia="zh-CN"/>
-                        </w:rPr>
-                        <m:t>u</m:t>
-                      </m:r>
-                    </m:e>
-                    <m:sub>
-                      <m:r>
-                        <w:rPr>
-                          <w:rFonts w:ascii="Cambria Math" w:hAnsi="Cambria Math"/>
-                          <w:lang w:eastAsia="zh-CN"/>
-                        </w:rPr>
-                        <m:t>k</m:t>
-                      </m:r>
-                    </m:sub>
-                    <m:sup>
-                      <m:r>
-                        <w:rPr>
-                          <w:rFonts w:ascii="Cambria Math" w:hAnsi="Cambria Math"/>
-                          <w:lang w:eastAsia="zh-CN"/>
-                        </w:rPr>
-                        <m:t>T</m:t>
-                      </m:r>
-                    </m:sup>
-                  </m:sSubSup>
-                  <m:sSub>
-                    <m:sSubPr>
-                      <m:ctrlPr>
-                        <w:rPr>
-                          <w:rFonts w:ascii="Cambria Math" w:hAnsi="Cambria Math"/>
-                          <w:i/>
-                          <w:lang w:eastAsia="zh-CN"/>
-                        </w:rPr>
-                      </m:ctrlPr>
-                    </m:sSubPr>
-                    <m:e>
-                      <m:r>
-                        <w:rPr>
-                          <w:rFonts w:ascii="Cambria Math" w:hAnsi="Cambria Math"/>
-                          <w:lang w:eastAsia="zh-CN"/>
-                        </w:rPr>
-                        <m:t>v</m:t>
-                      </m:r>
-                    </m:e>
-                    <m:sub>
-                      <m:r>
-                        <w:rPr>
-                          <w:rFonts w:ascii="Cambria Math" w:hAnsi="Cambria Math"/>
-                          <w:lang w:eastAsia="zh-CN"/>
-                        </w:rPr>
-                        <m:t>c</m:t>
-                      </m:r>
-                    </m:sub>
-                  </m:sSub>
-                </m:e>
-              </m:d>
-            </m:e>
-          </m:nary>
-        </m:oMath>
-      </m:oMathPara>
-    </w:p>
-    <w:p>
-      <w:pPr>
-        <w:ind w:left="7920" w:firstLine="720"/>
-        <w:rPr>
-          <w:lang w:eastAsia="zh-CN"/>
-        </w:rPr>
-      </w:pPr>
-      <w:r>
-        <w:rPr>
-          <w:lang w:eastAsia="zh-CN"/>
-        </w:rPr>
-        <w:t>(10)</w:t>
-      </w:r>
-    </w:p>
-    <w:p>
-      <w:pPr>
-        <w:rPr>
-          <w:lang w:eastAsia="zh-CN"/>
-        </w:rPr>
-      </w:pPr>
-      <w:r>
-        <w:rPr>
-          <w:rFonts w:hint="eastAsia"/>
-          <w:lang w:eastAsia="zh-CN"/>
-        </w:rPr>
-        <w:t>同样的在训练的过程中，依旧采用</w:t>
-      </w:r>
-      <w:r>
-        <w:rPr>
-          <w:lang w:eastAsia="zh-CN"/>
-        </w:rPr>
-        <w:t>cross entropy</w:t>
-      </w:r>
-      <w:r>
-        <w:rPr>
-          <w:rFonts w:hint="eastAsia"/>
-          <w:lang w:eastAsia="zh-CN"/>
-        </w:rPr>
-        <w:t>作为</w:t>
-      </w:r>
-      <w:r>
-        <w:rPr>
-          <w:rFonts w:hint="eastAsia"/>
-          <w:lang w:eastAsia="zh-CN"/>
-        </w:rPr>
-        <w:t xml:space="preserve">cost function, </w:t>
-      </w:r>
-      <w:r>
-        <w:rPr>
-          <w:rFonts w:hint="eastAsia"/>
-          <w:lang w:eastAsia="zh-CN"/>
-        </w:rPr>
-        <w:t>这样我们的计算目的就转换为使得</w:t>
-      </w:r>
-      <w:r>
-        <w:rPr>
-          <w:rFonts w:hint="eastAsia"/>
-          <w:lang w:eastAsia="zh-CN"/>
-        </w:rPr>
-        <w:t>cross entropy</w:t>
-      </w:r>
-      <w:r>
-        <w:rPr>
-          <w:rFonts w:hint="eastAsia"/>
-          <w:lang w:eastAsia="zh-CN"/>
-        </w:rPr>
-        <w:t>最小化。这里先给出基本的</w:t>
-      </w:r>
-      <w:r>
-        <w:rPr>
-          <w:rFonts w:hint="eastAsia"/>
-          <w:lang w:eastAsia="zh-CN"/>
-        </w:rPr>
-        <w:t>cross entropy</w:t>
-      </w:r>
-      <w:r>
-        <w:rPr>
-          <w:rFonts w:hint="eastAsia"/>
-          <w:lang w:eastAsia="zh-CN"/>
-        </w:rPr>
-        <w:t>的公式，下面会有详细的参数更新的说明。</w:t>
-      </w:r>
-    </w:p>
-    <w:p>
-      <w:pPr>
-        <w:rPr>
-          <w:rFonts w:hint="eastAsia"/>
-          <w:lang w:eastAsia="zh-CN"/>
-        </w:rPr>
-      </w:pPr>
-      <m:oMathPara>
-        <m:oMath>
-          <m:r>
-            <m:rPr>
-              <m:sty m:val="p"/>
-            </m:rPr>
-            <w:rPr>
-              <w:rFonts w:ascii="Cambria Math" w:hAnsi="Cambria Math"/>
-              <w:lang w:eastAsia="zh-CN"/>
-            </w:rPr>
-            <m:t>cross entropy=E=-J</m:t>
-          </m:r>
-          <m:r>
-            <m:rPr>
-              <m:sty m:val="p"/>
-            </m:rPr>
-            <w:rPr>
-              <w:rFonts w:ascii="Cambria Math" w:hAnsi="Cambria Math"/>
-              <w:lang w:eastAsia="zh-CN"/>
-            </w:rPr>
-            <w:br/>
-          </m:r>
-        </m:oMath>
-        <m:oMath>
-          <m:r>
-            <m:rPr>
-              <m:sty m:val="p"/>
-            </m:rPr>
-            <w:rPr>
-              <w:rFonts w:ascii="Cambria Math" w:hAnsi="Cambria Math"/>
-              <w:lang w:eastAsia="zh-CN"/>
-            </w:rPr>
-            <m:t>=-[</m:t>
+            <m:t>J=</m:t>
           </m:r>
           <m:r>
             <m:rPr>
@@ -8952,13 +8963,6 @@
                   </m:sSub>
                 </m:e>
               </m:d>
-              <m:r>
-                <w:rPr>
-                  <w:rFonts w:ascii="Cambria Math" w:hAnsi="Cambria Math" w:hint="eastAsia"/>
-                  <w:lang w:eastAsia="zh-CN"/>
-                </w:rPr>
-                <m:t>]</m:t>
-              </m:r>
             </m:e>
           </m:nary>
         </m:oMath>
@@ -8975,10 +8979,8 @@
         <w:rPr>
           <w:lang w:eastAsia="zh-CN"/>
         </w:rPr>
-        <w:t>(11)</w:t>
-      </w:r>
-      <w:bookmarkStart w:id="0" w:name="_GoBack"/>
-      <w:bookmarkEnd w:id="0"/>
+        <w:t>(10)</w:t>
+      </w:r>
     </w:p>
     <w:p>
       <w:pPr>
@@ -8986,28 +8988,356 @@
           <w:lang w:eastAsia="zh-CN"/>
         </w:rPr>
       </w:pPr>
+      <w:r>
+        <w:rPr>
+          <w:rFonts w:hint="eastAsia"/>
+          <w:lang w:eastAsia="zh-CN"/>
+        </w:rPr>
+        <w:t>同样的在训练的过程中，依旧采用</w:t>
+      </w:r>
+      <w:r>
+        <w:rPr>
+          <w:lang w:eastAsia="zh-CN"/>
+        </w:rPr>
+        <w:t>cross entropy</w:t>
+      </w:r>
+      <w:r>
+        <w:rPr>
+          <w:rFonts w:hint="eastAsia"/>
+          <w:lang w:eastAsia="zh-CN"/>
+        </w:rPr>
+        <w:t>作为</w:t>
+      </w:r>
+      <w:r>
+        <w:rPr>
+          <w:rFonts w:hint="eastAsia"/>
+          <w:lang w:eastAsia="zh-CN"/>
+        </w:rPr>
+        <w:t xml:space="preserve">cost function, </w:t>
+      </w:r>
+      <w:r>
+        <w:rPr>
+          <w:rFonts w:hint="eastAsia"/>
+          <w:lang w:eastAsia="zh-CN"/>
+        </w:rPr>
+        <w:t>这样我们的计算目的就转换为使得</w:t>
+      </w:r>
+      <w:r>
+        <w:rPr>
+          <w:rFonts w:hint="eastAsia"/>
+          <w:lang w:eastAsia="zh-CN"/>
+        </w:rPr>
+        <w:t>cross entropy</w:t>
+      </w:r>
+      <w:r>
+        <w:rPr>
+          <w:rFonts w:hint="eastAsia"/>
+          <w:lang w:eastAsia="zh-CN"/>
+        </w:rPr>
+        <w:t>最小化。这里先给出基本的</w:t>
+      </w:r>
+      <w:r>
+        <w:rPr>
+          <w:rFonts w:hint="eastAsia"/>
+          <w:lang w:eastAsia="zh-CN"/>
+        </w:rPr>
+        <w:t>cross entropy</w:t>
+      </w:r>
+      <w:r>
+        <w:rPr>
+          <w:rFonts w:hint="eastAsia"/>
+          <w:lang w:eastAsia="zh-CN"/>
+        </w:rPr>
+        <w:t>的公式，下面会有详细的参数更新的说明。</w:t>
+      </w:r>
     </w:p>
     <w:p>
       <w:pPr>
-        <w:pStyle w:val="Heading1"/>
-        <w:rPr>
-          <w:rFonts w:asciiTheme="minorHAnsi" w:eastAsia="SimSun" w:hAnsiTheme="minorHAnsi" w:cstheme="minorBidi" w:hint="eastAsia"/>
-          <w:lang w:eastAsia="zh-CN"/>
-        </w:rPr>
-      </w:pPr>
-      <w:r>
-        <w:rPr>
-          <w:lang w:eastAsia="zh-CN"/>
-        </w:rPr>
-        <w:t>2 Parameter update of word2vector</w:t>
-      </w:r>
+        <w:rPr>
+          <w:lang w:eastAsia="zh-CN"/>
+        </w:rPr>
+      </w:pPr>
+      <m:oMathPara>
+        <m:oMath>
+          <m:r>
+            <m:rPr>
+              <m:sty m:val="p"/>
+            </m:rPr>
+            <w:rPr>
+              <w:rFonts w:ascii="Cambria Math" w:hAnsi="Cambria Math"/>
+              <w:lang w:eastAsia="zh-CN"/>
+            </w:rPr>
+            <m:t>cross entropy=E=-J</m:t>
+          </m:r>
+          <m:r>
+            <m:rPr>
+              <m:sty m:val="p"/>
+            </m:rPr>
+            <w:rPr>
+              <w:rFonts w:ascii="Cambria Math" w:hAnsi="Cambria Math"/>
+              <w:lang w:eastAsia="zh-CN"/>
+            </w:rPr>
+            <w:br/>
+          </m:r>
+        </m:oMath>
+        <m:oMath>
+          <m:r>
+            <m:rPr>
+              <m:sty m:val="p"/>
+            </m:rPr>
+            <w:rPr>
+              <w:rFonts w:ascii="Cambria Math" w:hAnsi="Cambria Math"/>
+              <w:lang w:eastAsia="zh-CN"/>
+            </w:rPr>
+            <m:t>=-[log</m:t>
+          </m:r>
+          <m:r>
+            <w:rPr>
+              <w:rFonts w:ascii="Cambria Math" w:hAnsi="Cambria Math"/>
+              <w:lang w:eastAsia="zh-CN"/>
+            </w:rPr>
+            <m:t>δ</m:t>
+          </m:r>
+          <m:d>
+            <m:dPr>
+              <m:ctrlPr>
+                <w:rPr>
+                  <w:rFonts w:ascii="Cambria Math" w:hAnsi="Cambria Math"/>
+                  <w:i/>
+                  <w:lang w:eastAsia="zh-CN"/>
+                </w:rPr>
+              </m:ctrlPr>
+            </m:dPr>
+            <m:e>
+              <m:sSubSup>
+                <m:sSubSupPr>
+                  <m:ctrlPr>
+                    <w:rPr>
+                      <w:rFonts w:ascii="Cambria Math" w:hAnsi="Cambria Math"/>
+                      <w:i/>
+                      <w:lang w:eastAsia="zh-CN"/>
+                    </w:rPr>
+                  </m:ctrlPr>
+                </m:sSubSupPr>
+                <m:e>
+                  <m:r>
+                    <w:rPr>
+                      <w:rFonts w:ascii="Cambria Math" w:hAnsi="Cambria Math"/>
+                      <w:lang w:eastAsia="zh-CN"/>
+                    </w:rPr>
+                    <m:t>u</m:t>
+                  </m:r>
+                </m:e>
+                <m:sub>
+                  <m:r>
+                    <w:rPr>
+                      <w:rFonts w:ascii="Cambria Math" w:hAnsi="Cambria Math"/>
+                      <w:lang w:eastAsia="zh-CN"/>
+                    </w:rPr>
+                    <m:t>c-m+j</m:t>
+                  </m:r>
+                </m:sub>
+                <m:sup>
+                  <m:r>
+                    <w:rPr>
+                      <w:rFonts w:ascii="Cambria Math" w:hAnsi="Cambria Math"/>
+                      <w:lang w:eastAsia="zh-CN"/>
+                    </w:rPr>
+                    <m:t>T</m:t>
+                  </m:r>
+                </m:sup>
+              </m:sSubSup>
+              <m:sSub>
+                <m:sSubPr>
+                  <m:ctrlPr>
+                    <w:rPr>
+                      <w:rFonts w:ascii="Cambria Math" w:hAnsi="Cambria Math"/>
+                      <w:i/>
+                      <w:lang w:eastAsia="zh-CN"/>
+                    </w:rPr>
+                  </m:ctrlPr>
+                </m:sSubPr>
+                <m:e>
+                  <m:r>
+                    <w:rPr>
+                      <w:rFonts w:ascii="Cambria Math" w:hAnsi="Cambria Math"/>
+                      <w:lang w:eastAsia="zh-CN"/>
+                    </w:rPr>
+                    <m:t>v</m:t>
+                  </m:r>
+                </m:e>
+                <m:sub>
+                  <m:r>
+                    <w:rPr>
+                      <w:rFonts w:ascii="Cambria Math" w:hAnsi="Cambria Math"/>
+                      <w:lang w:eastAsia="zh-CN"/>
+                    </w:rPr>
+                    <m:t>c</m:t>
+                  </m:r>
+                </m:sub>
+              </m:sSub>
+            </m:e>
+          </m:d>
+          <m:r>
+            <w:rPr>
+              <w:rFonts w:ascii="Cambria Math" w:hAnsi="Cambria Math"/>
+              <w:lang w:eastAsia="zh-CN"/>
+            </w:rPr>
+            <m:t>+</m:t>
+          </m:r>
+          <m:nary>
+            <m:naryPr>
+              <m:chr m:val="∑"/>
+              <m:limLoc m:val="undOvr"/>
+              <m:ctrlPr>
+                <w:rPr>
+                  <w:rFonts w:ascii="Cambria Math" w:hAnsi="Cambria Math"/>
+                  <w:i/>
+                  <w:lang w:eastAsia="zh-CN"/>
+                </w:rPr>
+              </m:ctrlPr>
+            </m:naryPr>
+            <m:sub>
+              <m:r>
+                <w:rPr>
+                  <w:rFonts w:ascii="Cambria Math" w:hAnsi="Cambria Math"/>
+                  <w:lang w:eastAsia="zh-CN"/>
+                </w:rPr>
+                <m:t>k=1</m:t>
+              </m:r>
+            </m:sub>
+            <m:sup>
+              <m:r>
+                <w:rPr>
+                  <w:rFonts w:ascii="Cambria Math" w:hAnsi="Cambria Math"/>
+                  <w:lang w:eastAsia="zh-CN"/>
+                </w:rPr>
+                <m:t>K</m:t>
+              </m:r>
+            </m:sup>
+            <m:e>
+              <m:r>
+                <m:rPr>
+                  <m:sty m:val="p"/>
+                </m:rPr>
+                <w:rPr>
+                  <w:rFonts w:ascii="Cambria Math" w:hAnsi="Cambria Math"/>
+                  <w:lang w:eastAsia="zh-CN"/>
+                </w:rPr>
+                <m:t>log</m:t>
+              </m:r>
+              <m:r>
+                <w:rPr>
+                  <w:rFonts w:ascii="Cambria Math" w:hAnsi="Cambria Math"/>
+                  <w:lang w:eastAsia="zh-CN"/>
+                </w:rPr>
+                <m:t>δ</m:t>
+              </m:r>
+              <m:d>
+                <m:dPr>
+                  <m:ctrlPr>
+                    <w:rPr>
+                      <w:rFonts w:ascii="Cambria Math" w:hAnsi="Cambria Math"/>
+                      <w:i/>
+                      <w:lang w:eastAsia="zh-CN"/>
+                    </w:rPr>
+                  </m:ctrlPr>
+                </m:dPr>
+                <m:e>
+                  <m:sSubSup>
+                    <m:sSubSupPr>
+                      <m:ctrlPr>
+                        <w:rPr>
+                          <w:rFonts w:ascii="Cambria Math" w:hAnsi="Cambria Math"/>
+                          <w:i/>
+                          <w:lang w:eastAsia="zh-CN"/>
+                        </w:rPr>
+                      </m:ctrlPr>
+                    </m:sSubSupPr>
+                    <m:e>
+                      <m:r>
+                        <w:rPr>
+                          <w:rFonts w:ascii="Cambria Math" w:hAnsi="Cambria Math"/>
+                          <w:lang w:eastAsia="zh-CN"/>
+                        </w:rPr>
+                        <m:t>-u</m:t>
+                      </m:r>
+                    </m:e>
+                    <m:sub>
+                      <m:r>
+                        <w:rPr>
+                          <w:rFonts w:ascii="Cambria Math" w:hAnsi="Cambria Math"/>
+                          <w:lang w:eastAsia="zh-CN"/>
+                        </w:rPr>
+                        <m:t>k</m:t>
+                      </m:r>
+                    </m:sub>
+                    <m:sup>
+                      <m:r>
+                        <w:rPr>
+                          <w:rFonts w:ascii="Cambria Math" w:hAnsi="Cambria Math"/>
+                          <w:lang w:eastAsia="zh-CN"/>
+                        </w:rPr>
+                        <m:t>T</m:t>
+                      </m:r>
+                    </m:sup>
+                  </m:sSubSup>
+                  <m:sSub>
+                    <m:sSubPr>
+                      <m:ctrlPr>
+                        <w:rPr>
+                          <w:rFonts w:ascii="Cambria Math" w:hAnsi="Cambria Math"/>
+                          <w:i/>
+                          <w:lang w:eastAsia="zh-CN"/>
+                        </w:rPr>
+                      </m:ctrlPr>
+                    </m:sSubPr>
+                    <m:e>
+                      <m:r>
+                        <w:rPr>
+                          <w:rFonts w:ascii="Cambria Math" w:hAnsi="Cambria Math"/>
+                          <w:lang w:eastAsia="zh-CN"/>
+                        </w:rPr>
+                        <m:t>v</m:t>
+                      </m:r>
+                    </m:e>
+                    <m:sub>
+                      <m:r>
+                        <w:rPr>
+                          <w:rFonts w:ascii="Cambria Math" w:hAnsi="Cambria Math"/>
+                          <w:lang w:eastAsia="zh-CN"/>
+                        </w:rPr>
+                        <m:t>c</m:t>
+                      </m:r>
+                    </m:sub>
+                  </m:sSub>
+                </m:e>
+              </m:d>
+              <m:r>
+                <w:rPr>
+                  <w:rFonts w:ascii="Cambria Math" w:hAnsi="Cambria Math" w:hint="eastAsia"/>
+                  <w:lang w:eastAsia="zh-CN"/>
+                </w:rPr>
+                <m:t>]</m:t>
+              </m:r>
+            </m:e>
+          </m:nary>
+        </m:oMath>
+      </m:oMathPara>
     </w:p>
     <w:p>
       <w:pPr>
-        <w:rPr>
-          <w:lang w:eastAsia="zh-CN"/>
-        </w:rPr>
-      </w:pPr>
+        <w:ind w:left="7920" w:firstLine="720"/>
+        <w:rPr>
+          <w:lang w:eastAsia="zh-CN"/>
+        </w:rPr>
+      </w:pPr>
+      <w:r>
+        <w:rPr>
+          <w:lang w:eastAsia="zh-CN"/>
+        </w:rPr>
+        <w:t>(11)</w:t>
+      </w:r>
     </w:p>
     <w:p>
       <w:pPr>
@@ -9015,131 +9345,28 @@
           <w:lang w:eastAsia="zh-CN"/>
         </w:rPr>
       </w:pPr>
-      <w:r>
-        <w:rPr>
-          <w:rFonts w:hint="eastAsia"/>
-          <w:lang w:eastAsia="zh-CN"/>
-        </w:rPr>
-        <w:t>本章主要介绍</w:t>
-      </w:r>
-      <w:r>
-        <w:rPr>
-          <w:lang w:eastAsia="zh-CN"/>
-        </w:rPr>
-        <w:t>word2vector</w:t>
-      </w:r>
-      <w:r>
-        <w:rPr>
-          <w:rFonts w:hint="eastAsia"/>
-          <w:lang w:eastAsia="zh-CN"/>
-        </w:rPr>
-        <w:t>中的参数更新算法，因为</w:t>
-      </w:r>
-      <w:r>
-        <w:rPr>
-          <w:rFonts w:hint="eastAsia"/>
-          <w:lang w:eastAsia="zh-CN"/>
-        </w:rPr>
-        <w:t>CBOW</w:t>
-      </w:r>
-      <w:r>
-        <w:rPr>
-          <w:rFonts w:hint="eastAsia"/>
-          <w:lang w:eastAsia="zh-CN"/>
-        </w:rPr>
-        <w:t>和</w:t>
-      </w:r>
-      <w:r>
-        <w:rPr>
-          <w:rFonts w:hint="eastAsia"/>
-          <w:lang w:eastAsia="zh-CN"/>
-        </w:rPr>
-        <w:t>skip-gram</w:t>
-      </w:r>
-      <w:r>
-        <w:rPr>
-          <w:rFonts w:hint="eastAsia"/>
-          <w:lang w:eastAsia="zh-CN"/>
-        </w:rPr>
-        <w:t>都属于比较简单的</w:t>
-      </w:r>
-      <w:r>
-        <w:rPr>
-          <w:rFonts w:hint="eastAsia"/>
-          <w:lang w:eastAsia="zh-CN"/>
-        </w:rPr>
-        <w:t>network</w:t>
-      </w:r>
-      <w:r>
-        <w:rPr>
-          <w:rFonts w:hint="eastAsia"/>
-          <w:lang w:eastAsia="zh-CN"/>
-        </w:rPr>
-        <w:t>，所以参数更新过程比较简单。（不知道为毛这么简单的</w:t>
-      </w:r>
-      <w:r>
-        <w:rPr>
-          <w:rFonts w:hint="eastAsia"/>
-          <w:lang w:eastAsia="zh-CN"/>
-        </w:rPr>
-        <w:t>network</w:t>
-      </w:r>
-      <w:r>
-        <w:rPr>
-          <w:rFonts w:hint="eastAsia"/>
-          <w:lang w:eastAsia="zh-CN"/>
-        </w:rPr>
-        <w:t>被有些资料分类到</w:t>
-      </w:r>
-      <w:r>
-        <w:rPr>
-          <w:rFonts w:hint="eastAsia"/>
-          <w:lang w:eastAsia="zh-CN"/>
-        </w:rPr>
-        <w:t>deep learning</w:t>
-      </w:r>
-      <w:r>
-        <w:rPr>
-          <w:rFonts w:hint="eastAsia"/>
-          <w:lang w:eastAsia="zh-CN"/>
-        </w:rPr>
-        <w:t>中）</w:t>
-      </w:r>
     </w:p>
     <w:p>
       <w:pPr>
-        <w:pStyle w:val="Heading2"/>
-        <w:rPr>
-          <w:lang w:eastAsia="zh-CN"/>
-        </w:rPr>
-      </w:pPr>
-      <w:r>
-        <w:rPr>
-          <w:rFonts w:hint="eastAsia"/>
-          <w:lang w:eastAsia="zh-CN"/>
-        </w:rPr>
-        <w:t>2.1 Parameter</w:t>
-      </w:r>
-      <w:r>
-        <w:rPr>
-          <w:lang w:eastAsia="zh-CN"/>
-        </w:rPr>
-        <w:t xml:space="preserve"> update for original word2vec: CBOW &amp; skp-gram</w:t>
+        <w:pStyle w:val="Heading1"/>
+        <w:rPr>
+          <w:rFonts w:asciiTheme="minorHAnsi" w:eastAsia="SimSun" w:hAnsiTheme="minorHAnsi" w:cstheme="minorBidi"/>
+          <w:lang w:eastAsia="zh-CN"/>
+        </w:rPr>
+      </w:pPr>
+      <w:r>
+        <w:rPr>
+          <w:lang w:eastAsia="zh-CN"/>
+        </w:rPr>
+        <w:t>2 Parameter update of word2vector</w:t>
       </w:r>
     </w:p>
     <w:p>
       <w:pPr>
-        <w:pStyle w:val="Heading3"/>
-        <w:rPr>
-          <w:lang w:eastAsia="zh-CN"/>
-        </w:rPr>
-      </w:pPr>
-      <w:r>
-        <w:rPr>
-          <w:lang w:eastAsia="zh-CN"/>
-        </w:rPr>
-        <w:t>2.1.1 CBOW</w:t>
-      </w:r>
+        <w:rPr>
+          <w:lang w:eastAsia="zh-CN"/>
+        </w:rPr>
+      </w:pPr>
     </w:p>
     <w:p>
       <w:pPr>
@@ -9147,40 +9374,213 @@
           <w:lang w:eastAsia="zh-CN"/>
         </w:rPr>
       </w:pPr>
+      <w:r>
+        <w:rPr>
+          <w:rFonts w:hint="eastAsia"/>
+          <w:lang w:eastAsia="zh-CN"/>
+        </w:rPr>
+        <w:t>本章主要介绍</w:t>
+      </w:r>
+      <w:r>
+        <w:rPr>
+          <w:lang w:eastAsia="zh-CN"/>
+        </w:rPr>
+        <w:t>word2vector</w:t>
+      </w:r>
+      <w:r>
+        <w:rPr>
+          <w:rFonts w:hint="eastAsia"/>
+          <w:lang w:eastAsia="zh-CN"/>
+        </w:rPr>
+        <w:t>中的参数更新算法，因为</w:t>
+      </w:r>
+      <w:r>
+        <w:rPr>
+          <w:rFonts w:hint="eastAsia"/>
+          <w:lang w:eastAsia="zh-CN"/>
+        </w:rPr>
+        <w:t>CBOW</w:t>
+      </w:r>
+      <w:r>
+        <w:rPr>
+          <w:rFonts w:hint="eastAsia"/>
+          <w:lang w:eastAsia="zh-CN"/>
+        </w:rPr>
+        <w:t>和</w:t>
+      </w:r>
+      <w:r>
+        <w:rPr>
+          <w:rFonts w:hint="eastAsia"/>
+          <w:lang w:eastAsia="zh-CN"/>
+        </w:rPr>
+        <w:t>skip-gram</w:t>
+      </w:r>
+      <w:r>
+        <w:rPr>
+          <w:rFonts w:hint="eastAsia"/>
+          <w:lang w:eastAsia="zh-CN"/>
+        </w:rPr>
+        <w:t>都属于比较简单的</w:t>
+      </w:r>
+      <w:r>
+        <w:rPr>
+          <w:rFonts w:hint="eastAsia"/>
+          <w:lang w:eastAsia="zh-CN"/>
+        </w:rPr>
+        <w:t>network</w:t>
+      </w:r>
+      <w:r>
+        <w:rPr>
+          <w:rFonts w:hint="eastAsia"/>
+          <w:lang w:eastAsia="zh-CN"/>
+        </w:rPr>
+        <w:t>，所以参数更新过程比较简单。（不知道为毛这么简单的</w:t>
+      </w:r>
+      <w:r>
+        <w:rPr>
+          <w:rFonts w:hint="eastAsia"/>
+          <w:lang w:eastAsia="zh-CN"/>
+        </w:rPr>
+        <w:t>network</w:t>
+      </w:r>
+      <w:r>
+        <w:rPr>
+          <w:rFonts w:hint="eastAsia"/>
+          <w:lang w:eastAsia="zh-CN"/>
+        </w:rPr>
+        <w:t>被有些资料分类到</w:t>
+      </w:r>
+      <w:r>
+        <w:rPr>
+          <w:rFonts w:hint="eastAsia"/>
+          <w:lang w:eastAsia="zh-CN"/>
+        </w:rPr>
+        <w:t>deep learning</w:t>
+      </w:r>
+      <w:r>
+        <w:rPr>
+          <w:rFonts w:hint="eastAsia"/>
+          <w:lang w:eastAsia="zh-CN"/>
+        </w:rPr>
+        <w:t>中）</w:t>
+      </w:r>
     </w:p>
     <w:p>
       <w:pPr>
-        <w:pStyle w:val="Heading4"/>
-        <w:rPr>
-          <w:lang w:eastAsia="zh-CN"/>
-        </w:rPr>
-      </w:pPr>
-      <w:r>
-        <w:rPr>
-          <w:lang w:eastAsia="zh-CN"/>
-        </w:rPr>
-        <w:t>(a) one word context</w:t>
-      </w:r>
+        <w:rPr>
+          <w:lang w:eastAsia="zh-CN"/>
+        </w:rPr>
+      </w:pPr>
     </w:p>
     <w:p>
       <w:pPr>
-        <w:rPr>
-          <w:rFonts w:hint="eastAsia"/>
-          <w:lang w:eastAsia="zh-CN"/>
-        </w:rPr>
-      </w:pPr>
+        <w:pStyle w:val="Heading2"/>
+        <w:rPr>
+          <w:lang w:eastAsia="zh-CN"/>
+        </w:rPr>
+      </w:pPr>
+      <w:r>
+        <w:rPr>
+          <w:rFonts w:hint="eastAsia"/>
+          <w:lang w:eastAsia="zh-CN"/>
+        </w:rPr>
+        <w:t>2.1 Parameter</w:t>
+      </w:r>
+      <w:r>
+        <w:rPr>
+          <w:lang w:eastAsia="zh-CN"/>
+        </w:rPr>
+        <w:t xml:space="preserve"> update for original word2vec: CBOW &amp; </w:t>
+      </w:r>
+      <w:proofErr w:type="spellStart"/>
+      <w:r>
+        <w:rPr>
+          <w:lang w:eastAsia="zh-CN"/>
+        </w:rPr>
+        <w:t>skp</w:t>
+      </w:r>
+      <w:proofErr w:type="spellEnd"/>
+      <w:r>
+        <w:rPr>
+          <w:lang w:eastAsia="zh-CN"/>
+        </w:rPr>
+        <w:t>-gram</w:t>
+      </w:r>
     </w:p>
     <w:p>
       <w:pPr>
+        <w:rPr>
+          <w:lang w:eastAsia="zh-CN"/>
+        </w:rPr>
+      </w:pPr>
+    </w:p>
+    <w:p>
+      <w:pPr>
+        <w:pStyle w:val="Heading3"/>
+        <w:rPr>
+          <w:lang w:eastAsia="zh-CN"/>
+        </w:rPr>
+      </w:pPr>
+      <w:r>
+        <w:rPr>
+          <w:lang w:eastAsia="zh-CN"/>
+        </w:rPr>
+        <w:t>2.1.1 CBOW</w:t>
+      </w:r>
+    </w:p>
+    <w:p>
+      <w:pPr>
+        <w:rPr>
+          <w:lang w:eastAsia="zh-CN"/>
+        </w:rPr>
+      </w:pPr>
+    </w:p>
+    <w:p>
+      <w:pPr>
+        <w:pStyle w:val="Heading4"/>
+        <w:rPr>
+          <w:lang w:eastAsia="zh-CN"/>
+        </w:rPr>
+      </w:pPr>
+      <w:r>
+        <w:rPr>
+          <w:lang w:eastAsia="zh-CN"/>
+        </w:rPr>
+        <w:t xml:space="preserve">(a) </w:t>
+      </w:r>
+      <w:proofErr w:type="gramStart"/>
+      <w:r>
+        <w:rPr>
+          <w:lang w:eastAsia="zh-CN"/>
+        </w:rPr>
+        <w:t>one word</w:t>
+      </w:r>
+      <w:proofErr w:type="gramEnd"/>
+      <w:r>
+        <w:rPr>
+          <w:lang w:eastAsia="zh-CN"/>
+        </w:rPr>
+        <w:t xml:space="preserve"> context</w:t>
+      </w:r>
+    </w:p>
+    <w:p>
+      <w:pPr>
+        <w:rPr>
+          <w:lang w:eastAsia="zh-CN"/>
+        </w:rPr>
+      </w:pPr>
+    </w:p>
+    <w:p>
+      <w:pPr>
         <w:jc w:val="center"/>
         <w:rPr>
-          <w:rFonts w:hint="eastAsia"/>
           <w:lang w:eastAsia="zh-CN"/>
         </w:rPr>
       </w:pPr>
       <w:r>
         <w:rPr>
           <w:noProof/>
+          <w:lang w:eastAsia="zh-CN"/>
         </w:rPr>
         <w:lastRenderedPageBreak/>
         <w:drawing>
@@ -9268,10 +9668,10 @@
       </w:pPr>
       <w:r>
         <w:object w:dxaOrig="11115" w:dyaOrig="10530">
-          <v:shape id="_x0000_i1043" type="#_x0000_t75" style="width:351.4pt;height:333.15pt" o:ole="">
+          <v:shape id="_x0000_i1027" type="#_x0000_t75" style="width:351.4pt;height:333.15pt" o:ole="">
             <v:imagedata r:id="rId14" o:title=""/>
           </v:shape>
-          <o:OLEObject Type="Embed" ProgID="Visio.Drawing.15" ShapeID="_x0000_i1043" DrawAspect="Content" ObjectID="_1532417161" r:id="rId15"/>
+          <o:OLEObject Type="Embed" ProgID="Visio.Drawing.15" ShapeID="_x0000_i1027" DrawAspect="Content" ObjectID="_1532426573" r:id="rId15"/>
         </w:object>
       </w:r>
     </w:p>
@@ -9508,6 +9908,7 @@
         </w:rPr>
         <w:t>表示当前单词</w:t>
       </w:r>
+      <w:proofErr w:type="spellStart"/>
       <w:r>
         <w:rPr>
           <w:rFonts w:hint="eastAsia"/>
@@ -9523,6 +9924,7 @@
         </w:rPr>
         <w:t>i</w:t>
       </w:r>
+      <w:proofErr w:type="spellEnd"/>
       <w:r>
         <w:rPr>
           <w:rFonts w:hint="eastAsia"/>
@@ -9837,6 +10239,7 @@
         </w:rPr>
         <w:t>为了得到一个概率分布，对神经网络的输出值进行</w:t>
       </w:r>
+      <w:proofErr w:type="spellStart"/>
       <w:r>
         <w:rPr>
           <w:rFonts w:hint="eastAsia"/>
@@ -9844,6 +10247,7 @@
         </w:rPr>
         <w:t>softmax</w:t>
       </w:r>
+      <w:proofErr w:type="spellEnd"/>
       <w:r>
         <w:rPr>
           <w:rFonts w:hint="eastAsia"/>
@@ -10106,14 +10510,7 @@
                           <w:rFonts w:ascii="Cambria Math" w:hAnsi="Cambria Math"/>
                           <w:lang w:eastAsia="zh-CN"/>
                         </w:rPr>
-                        <m:t>(</m:t>
-                      </m:r>
-                      <m:r>
-                        <w:rPr>
-                          <w:rFonts w:ascii="Cambria Math" w:hAnsi="Cambria Math"/>
-                          <w:lang w:eastAsia="zh-CN"/>
-                        </w:rPr>
-                        <m:t>u</m:t>
+                        <m:t>(u</m:t>
                       </m:r>
                     </m:e>
                     <m:sub>
@@ -10157,25 +10554,4643 @@
     <w:p>
       <w:pPr>
         <w:rPr>
-          <w:rFonts w:hint="eastAsia"/>
           <w:lang w:eastAsia="zh-CN"/>
         </w:rPr>
       </w:pPr>
     </w:p>
     <w:p>
       <w:pPr>
-        <w:rPr>
-          <w:lang w:eastAsia="zh-CN"/>
-        </w:rPr>
-      </w:pPr>
+        <w:pStyle w:val="ListParagraph"/>
+        <w:numPr>
+          <w:ilvl w:val="0"/>
+          <w:numId w:val="6"/>
+        </w:numPr>
+        <w:rPr>
+          <w:lang w:eastAsia="zh-CN"/>
+        </w:rPr>
+      </w:pPr>
+      <w:r>
+        <w:rPr>
+          <w:lang w:eastAsia="zh-CN"/>
+        </w:rPr>
+        <w:t>update equation for hidden-output weights</w:t>
+      </w:r>
     </w:p>
     <w:p>
       <w:pPr>
         <w:rPr>
-          <w:rFonts w:hint="eastAsia"/>
-          <w:lang w:eastAsia="zh-CN"/>
-        </w:rPr>
-      </w:pPr>
+          <w:lang w:eastAsia="zh-CN"/>
+        </w:rPr>
+      </w:pPr>
+    </w:p>
+    <w:p>
+      <w:pPr>
+        <w:rPr>
+          <w:lang w:eastAsia="zh-CN"/>
+        </w:rPr>
+      </w:pPr>
+      <w:r>
+        <w:rPr>
+          <w:rFonts w:hint="eastAsia"/>
+          <w:lang w:eastAsia="zh-CN"/>
+        </w:rPr>
+        <w:t>我们的目标函数为：</w:t>
+      </w:r>
+    </w:p>
+    <w:p>
+      <w:pPr>
+        <w:rPr>
+          <w:lang w:eastAsia="zh-CN"/>
+        </w:rPr>
+      </w:pPr>
+      <m:oMathPara>
+        <m:oMath>
+          <m:r>
+            <w:rPr>
+              <w:rFonts w:ascii="Cambria Math" w:hAnsi="Cambria Math"/>
+              <w:lang w:eastAsia="zh-CN"/>
+            </w:rPr>
+            <m:t>maxP</m:t>
+          </m:r>
+          <m:d>
+            <m:dPr>
+              <m:ctrlPr>
+                <w:rPr>
+                  <w:rFonts w:ascii="Cambria Math" w:hAnsi="Cambria Math"/>
+                  <w:i/>
+                  <w:lang w:eastAsia="zh-CN"/>
+                </w:rPr>
+              </m:ctrlPr>
+            </m:dPr>
+            <m:e>
+              <m:sSub>
+                <m:sSubPr>
+                  <m:ctrlPr>
+                    <w:rPr>
+                      <w:rFonts w:ascii="Cambria Math" w:hAnsi="Cambria Math"/>
+                      <w:i/>
+                      <w:lang w:eastAsia="zh-CN"/>
+                    </w:rPr>
+                  </m:ctrlPr>
+                </m:sSubPr>
+                <m:e>
+                  <m:r>
+                    <w:rPr>
+                      <w:rFonts w:ascii="Cambria Math" w:hAnsi="Cambria Math"/>
+                      <w:lang w:eastAsia="zh-CN"/>
+                    </w:rPr>
+                    <m:t>w</m:t>
+                  </m:r>
+                </m:e>
+                <m:sub>
+                  <m:r>
+                    <w:rPr>
+                      <w:rFonts w:ascii="Cambria Math" w:hAnsi="Cambria Math"/>
+                      <w:lang w:eastAsia="zh-CN"/>
+                    </w:rPr>
+                    <m:t>O</m:t>
+                  </m:r>
+                </m:sub>
+              </m:sSub>
+              <m:r>
+                <w:rPr>
+                  <w:rFonts w:ascii="Cambria Math" w:hAnsi="Cambria Math"/>
+                  <w:lang w:eastAsia="zh-CN"/>
+                </w:rPr>
+                <m:t>|</m:t>
+              </m:r>
+              <m:sSub>
+                <m:sSubPr>
+                  <m:ctrlPr>
+                    <w:rPr>
+                      <w:rFonts w:ascii="Cambria Math" w:hAnsi="Cambria Math"/>
+                      <w:i/>
+                      <w:lang w:eastAsia="zh-CN"/>
+                    </w:rPr>
+                  </m:ctrlPr>
+                </m:sSubPr>
+                <m:e>
+                  <m:r>
+                    <w:rPr>
+                      <w:rFonts w:ascii="Cambria Math" w:hAnsi="Cambria Math"/>
+                      <w:lang w:eastAsia="zh-CN"/>
+                    </w:rPr>
+                    <m:t>w</m:t>
+                  </m:r>
+                </m:e>
+                <m:sub>
+                  <m:r>
+                    <w:rPr>
+                      <w:rFonts w:ascii="Cambria Math" w:hAnsi="Cambria Math"/>
+                      <w:lang w:eastAsia="zh-CN"/>
+                    </w:rPr>
+                    <m:t>I</m:t>
+                  </m:r>
+                </m:sub>
+              </m:sSub>
+            </m:e>
+          </m:d>
+          <m:r>
+            <w:rPr>
+              <w:rFonts w:ascii="Cambria Math" w:hAnsi="Cambria Math"/>
+              <w:lang w:eastAsia="zh-CN"/>
+            </w:rPr>
+            <m:t>=max</m:t>
+          </m:r>
+          <m:sSub>
+            <m:sSubPr>
+              <m:ctrlPr>
+                <w:rPr>
+                  <w:rFonts w:ascii="Cambria Math" w:hAnsi="Cambria Math"/>
+                  <w:i/>
+                  <w:lang w:eastAsia="zh-CN"/>
+                </w:rPr>
+              </m:ctrlPr>
+            </m:sSubPr>
+            <m:e>
+              <m:r>
+                <w:rPr>
+                  <w:rFonts w:ascii="Cambria Math" w:hAnsi="Cambria Math"/>
+                  <w:lang w:eastAsia="zh-CN"/>
+                </w:rPr>
+                <m:t>y</m:t>
+              </m:r>
+            </m:e>
+            <m:sub>
+              <m:r>
+                <w:rPr>
+                  <w:rFonts w:ascii="Cambria Math" w:hAnsi="Cambria Math"/>
+                  <w:lang w:eastAsia="zh-CN"/>
+                </w:rPr>
+                <m:t>j*</m:t>
+              </m:r>
+            </m:sub>
+          </m:sSub>
+          <m:r>
+            <m:rPr>
+              <m:sty m:val="p"/>
+            </m:rPr>
+            <w:rPr>
+              <w:rFonts w:ascii="Cambria Math" w:hAnsi="Cambria Math"/>
+              <w:lang w:eastAsia="zh-CN"/>
+            </w:rPr>
+            <w:br/>
+          </m:r>
+        </m:oMath>
+        <m:oMath>
+          <m:r>
+            <w:rPr>
+              <w:rFonts w:ascii="Cambria Math" w:hAnsi="Cambria Math"/>
+              <w:lang w:eastAsia="zh-CN"/>
+            </w:rPr>
+            <m:t>=maxlog</m:t>
+          </m:r>
+          <m:sSub>
+            <m:sSubPr>
+              <m:ctrlPr>
+                <w:rPr>
+                  <w:rFonts w:ascii="Cambria Math" w:hAnsi="Cambria Math"/>
+                  <w:i/>
+                  <w:lang w:eastAsia="zh-CN"/>
+                </w:rPr>
+              </m:ctrlPr>
+            </m:sSubPr>
+            <m:e>
+              <m:r>
+                <w:rPr>
+                  <w:rFonts w:ascii="Cambria Math" w:hAnsi="Cambria Math"/>
+                  <w:lang w:eastAsia="zh-CN"/>
+                </w:rPr>
+                <m:t>y</m:t>
+              </m:r>
+            </m:e>
+            <m:sub>
+              <m:r>
+                <w:rPr>
+                  <w:rFonts w:ascii="Cambria Math" w:hAnsi="Cambria Math"/>
+                  <w:lang w:eastAsia="zh-CN"/>
+                </w:rPr>
+                <m:t>j*</m:t>
+              </m:r>
+            </m:sub>
+          </m:sSub>
+          <m:r>
+            <m:rPr>
+              <m:sty m:val="p"/>
+            </m:rPr>
+            <w:rPr>
+              <w:rFonts w:ascii="Cambria Math" w:hAnsi="Cambria Math"/>
+              <w:lang w:eastAsia="zh-CN"/>
+            </w:rPr>
+            <w:br/>
+          </m:r>
+        </m:oMath>
+        <m:oMath>
+          <m:r>
+            <w:rPr>
+              <w:rFonts w:ascii="Cambria Math" w:hAnsi="Cambria Math"/>
+              <w:lang w:eastAsia="zh-CN"/>
+            </w:rPr>
+            <m:t>=maxlogP</m:t>
+          </m:r>
+          <m:d>
+            <m:dPr>
+              <m:ctrlPr>
+                <w:rPr>
+                  <w:rFonts w:ascii="Cambria Math" w:hAnsi="Cambria Math"/>
+                  <w:i/>
+                  <w:lang w:eastAsia="zh-CN"/>
+                </w:rPr>
+              </m:ctrlPr>
+            </m:dPr>
+            <m:e>
+              <m:sSub>
+                <m:sSubPr>
+                  <m:ctrlPr>
+                    <w:rPr>
+                      <w:rFonts w:ascii="Cambria Math" w:hAnsi="Cambria Math"/>
+                      <w:i/>
+                      <w:lang w:eastAsia="zh-CN"/>
+                    </w:rPr>
+                  </m:ctrlPr>
+                </m:sSubPr>
+                <m:e>
+                  <m:r>
+                    <w:rPr>
+                      <w:rFonts w:ascii="Cambria Math" w:hAnsi="Cambria Math"/>
+                      <w:lang w:eastAsia="zh-CN"/>
+                    </w:rPr>
+                    <m:t>u</m:t>
+                  </m:r>
+                </m:e>
+                <m:sub>
+                  <m:r>
+                    <w:rPr>
+                      <w:rFonts w:ascii="Cambria Math" w:hAnsi="Cambria Math"/>
+                      <w:lang w:eastAsia="zh-CN"/>
+                    </w:rPr>
+                    <m:t>j*</m:t>
+                  </m:r>
+                </m:sub>
+              </m:sSub>
+            </m:e>
+            <m:e>
+              <m:acc>
+                <m:accPr>
+                  <m:chr m:val="̌"/>
+                  <m:ctrlPr>
+                    <w:rPr>
+                      <w:rFonts w:ascii="Cambria Math" w:hAnsi="Cambria Math"/>
+                      <w:i/>
+                      <w:lang w:eastAsia="zh-CN"/>
+                    </w:rPr>
+                  </m:ctrlPr>
+                </m:accPr>
+                <m:e>
+                  <m:r>
+                    <w:rPr>
+                      <w:rFonts w:ascii="Cambria Math" w:hAnsi="Cambria Math"/>
+                      <w:lang w:eastAsia="zh-CN"/>
+                    </w:rPr>
+                    <m:t>v</m:t>
+                  </m:r>
+                </m:e>
+              </m:acc>
+            </m:e>
+          </m:d>
+          <m:r>
+            <m:rPr>
+              <m:sty m:val="p"/>
+            </m:rPr>
+            <w:rPr>
+              <w:rFonts w:ascii="Cambria Math" w:hAnsi="Cambria Math"/>
+              <w:lang w:eastAsia="zh-CN"/>
+            </w:rPr>
+            <w:br/>
+          </m:r>
+        </m:oMath>
+        <m:oMath>
+          <m:r>
+            <w:rPr>
+              <w:rFonts w:ascii="Cambria Math" w:hAnsi="Cambria Math"/>
+              <w:lang w:eastAsia="zh-CN"/>
+            </w:rPr>
+            <m:t>=maxlog</m:t>
+          </m:r>
+          <m:f>
+            <m:fPr>
+              <m:ctrlPr>
+                <w:rPr>
+                  <w:rFonts w:ascii="Cambria Math" w:hAnsi="Cambria Math"/>
+                  <w:i/>
+                  <w:lang w:eastAsia="zh-CN"/>
+                </w:rPr>
+              </m:ctrlPr>
+            </m:fPr>
+            <m:num>
+              <m:func>
+                <m:funcPr>
+                  <m:ctrlPr>
+                    <w:rPr>
+                      <w:rFonts w:ascii="Cambria Math" w:hAnsi="Cambria Math"/>
+                      <w:lang w:eastAsia="zh-CN"/>
+                    </w:rPr>
+                  </m:ctrlPr>
+                </m:funcPr>
+                <m:fName>
+                  <m:r>
+                    <m:rPr>
+                      <m:sty m:val="p"/>
+                    </m:rPr>
+                    <w:rPr>
+                      <w:rFonts w:ascii="Cambria Math" w:hAnsi="Cambria Math"/>
+                      <w:lang w:eastAsia="zh-CN"/>
+                    </w:rPr>
+                    <m:t>exp</m:t>
+                  </m:r>
+                </m:fName>
+                <m:e>
+                  <m:d>
+                    <m:dPr>
+                      <m:ctrlPr>
+                        <w:rPr>
+                          <w:rFonts w:ascii="Cambria Math" w:hAnsi="Cambria Math"/>
+                          <w:i/>
+                          <w:lang w:eastAsia="zh-CN"/>
+                        </w:rPr>
+                      </m:ctrlPr>
+                    </m:dPr>
+                    <m:e>
+                      <m:sSubSup>
+                        <m:sSubSupPr>
+                          <m:ctrlPr>
+                            <w:rPr>
+                              <w:rFonts w:ascii="Cambria Math" w:hAnsi="Cambria Math"/>
+                              <w:i/>
+                              <w:lang w:eastAsia="zh-CN"/>
+                            </w:rPr>
+                          </m:ctrlPr>
+                        </m:sSubSupPr>
+                        <m:e>
+                          <m:r>
+                            <w:rPr>
+                              <w:rFonts w:ascii="Cambria Math" w:hAnsi="Cambria Math"/>
+                              <w:lang w:eastAsia="zh-CN"/>
+                            </w:rPr>
+                            <m:t>u</m:t>
+                          </m:r>
+                        </m:e>
+                        <m:sub>
+                          <m:r>
+                            <w:rPr>
+                              <w:rFonts w:ascii="Cambria Math" w:hAnsi="Cambria Math"/>
+                              <w:lang w:eastAsia="zh-CN"/>
+                            </w:rPr>
+                            <m:t>j*</m:t>
+                          </m:r>
+                        </m:sub>
+                        <m:sup>
+                          <m:r>
+                            <w:rPr>
+                              <w:rFonts w:ascii="Cambria Math" w:hAnsi="Cambria Math"/>
+                              <w:lang w:eastAsia="zh-CN"/>
+                            </w:rPr>
+                            <m:t>T</m:t>
+                          </m:r>
+                        </m:sup>
+                      </m:sSubSup>
+                      <m:acc>
+                        <m:accPr>
+                          <m:chr m:val="̌"/>
+                          <m:ctrlPr>
+                            <w:rPr>
+                              <w:rFonts w:ascii="Cambria Math" w:hAnsi="Cambria Math"/>
+                              <w:i/>
+                              <w:lang w:eastAsia="zh-CN"/>
+                            </w:rPr>
+                          </m:ctrlPr>
+                        </m:accPr>
+                        <m:e>
+                          <m:r>
+                            <w:rPr>
+                              <w:rFonts w:ascii="Cambria Math" w:hAnsi="Cambria Math"/>
+                              <w:lang w:eastAsia="zh-CN"/>
+                            </w:rPr>
+                            <m:t>v</m:t>
+                          </m:r>
+                        </m:e>
+                      </m:acc>
+                    </m:e>
+                  </m:d>
+                </m:e>
+              </m:func>
+            </m:num>
+            <m:den>
+              <m:nary>
+                <m:naryPr>
+                  <m:chr m:val="∑"/>
+                  <m:limLoc m:val="undOvr"/>
+                  <m:ctrlPr>
+                    <w:rPr>
+                      <w:rFonts w:ascii="Cambria Math" w:hAnsi="Cambria Math"/>
+                      <w:i/>
+                      <w:lang w:eastAsia="zh-CN"/>
+                    </w:rPr>
+                  </m:ctrlPr>
+                </m:naryPr>
+                <m:sub>
+                  <m:r>
+                    <w:rPr>
+                      <w:rFonts w:ascii="Cambria Math" w:hAnsi="Cambria Math"/>
+                      <w:lang w:eastAsia="zh-CN"/>
+                    </w:rPr>
+                    <m:t>j=1</m:t>
+                  </m:r>
+                </m:sub>
+                <m:sup>
+                  <m:r>
+                    <w:rPr>
+                      <w:rFonts w:ascii="Cambria Math" w:hAnsi="Cambria Math"/>
+                      <w:lang w:eastAsia="zh-CN"/>
+                    </w:rPr>
+                    <m:t>V</m:t>
+                  </m:r>
+                </m:sup>
+                <m:e>
+                  <m:func>
+                    <m:funcPr>
+                      <m:ctrlPr>
+                        <w:rPr>
+                          <w:rFonts w:ascii="Cambria Math" w:hAnsi="Cambria Math"/>
+                          <w:lang w:eastAsia="zh-CN"/>
+                        </w:rPr>
+                      </m:ctrlPr>
+                    </m:funcPr>
+                    <m:fName>
+                      <m:r>
+                        <m:rPr>
+                          <m:sty m:val="p"/>
+                        </m:rPr>
+                        <w:rPr>
+                          <w:rFonts w:ascii="Cambria Math" w:hAnsi="Cambria Math"/>
+                          <w:lang w:eastAsia="zh-CN"/>
+                        </w:rPr>
+                        <m:t>exp</m:t>
+                      </m:r>
+                    </m:fName>
+                    <m:e>
+                      <m:d>
+                        <m:dPr>
+                          <m:ctrlPr>
+                            <w:rPr>
+                              <w:rFonts w:ascii="Cambria Math" w:hAnsi="Cambria Math"/>
+                              <w:i/>
+                              <w:lang w:eastAsia="zh-CN"/>
+                            </w:rPr>
+                          </m:ctrlPr>
+                        </m:dPr>
+                        <m:e>
+                          <m:sSubSup>
+                            <m:sSubSupPr>
+                              <m:ctrlPr>
+                                <w:rPr>
+                                  <w:rFonts w:ascii="Cambria Math" w:hAnsi="Cambria Math"/>
+                                  <w:i/>
+                                  <w:lang w:eastAsia="zh-CN"/>
+                                </w:rPr>
+                              </m:ctrlPr>
+                            </m:sSubSupPr>
+                            <m:e>
+                              <m:r>
+                                <w:rPr>
+                                  <w:rFonts w:ascii="Cambria Math" w:hAnsi="Cambria Math"/>
+                                  <w:lang w:eastAsia="zh-CN"/>
+                                </w:rPr>
+                                <m:t>u</m:t>
+                              </m:r>
+                            </m:e>
+                            <m:sub>
+                              <m:r>
+                                <w:rPr>
+                                  <w:rFonts w:ascii="Cambria Math" w:hAnsi="Cambria Math"/>
+                                  <w:lang w:eastAsia="zh-CN"/>
+                                </w:rPr>
+                                <m:t>j</m:t>
+                              </m:r>
+                            </m:sub>
+                            <m:sup>
+                              <m:r>
+                                <w:rPr>
+                                  <w:rFonts w:ascii="Cambria Math" w:hAnsi="Cambria Math"/>
+                                  <w:lang w:eastAsia="zh-CN"/>
+                                </w:rPr>
+                                <m:t>T</m:t>
+                              </m:r>
+                            </m:sup>
+                          </m:sSubSup>
+                          <m:acc>
+                            <m:accPr>
+                              <m:chr m:val="̌"/>
+                              <m:ctrlPr>
+                                <w:rPr>
+                                  <w:rFonts w:ascii="Cambria Math" w:hAnsi="Cambria Math"/>
+                                  <w:i/>
+                                  <w:lang w:eastAsia="zh-CN"/>
+                                </w:rPr>
+                              </m:ctrlPr>
+                            </m:accPr>
+                            <m:e>
+                              <m:r>
+                                <w:rPr>
+                                  <w:rFonts w:ascii="Cambria Math" w:hAnsi="Cambria Math"/>
+                                  <w:lang w:eastAsia="zh-CN"/>
+                                </w:rPr>
+                                <m:t>v</m:t>
+                              </m:r>
+                            </m:e>
+                          </m:acc>
+                        </m:e>
+                      </m:d>
+                    </m:e>
+                  </m:func>
+                </m:e>
+              </m:nary>
+            </m:den>
+          </m:f>
+          <m:r>
+            <m:rPr>
+              <m:sty m:val="p"/>
+            </m:rPr>
+            <w:rPr>
+              <w:rFonts w:ascii="Cambria Math" w:hAnsi="Cambria Math"/>
+              <w:lang w:eastAsia="zh-CN"/>
+            </w:rPr>
+            <w:br/>
+          </m:r>
+        </m:oMath>
+        <m:oMath>
+          <m:r>
+            <w:rPr>
+              <w:rFonts w:ascii="Cambria Math" w:hAnsi="Cambria Math"/>
+              <w:lang w:eastAsia="zh-CN"/>
+            </w:rPr>
+            <m:t>=</m:t>
+          </m:r>
+          <m:sSubSup>
+            <m:sSubSupPr>
+              <m:ctrlPr>
+                <w:rPr>
+                  <w:rFonts w:ascii="Cambria Math" w:hAnsi="Cambria Math"/>
+                  <w:i/>
+                  <w:lang w:eastAsia="zh-CN"/>
+                </w:rPr>
+              </m:ctrlPr>
+            </m:sSubSupPr>
+            <m:e>
+              <m:r>
+                <w:rPr>
+                  <w:rFonts w:ascii="Cambria Math" w:hAnsi="Cambria Math"/>
+                  <w:lang w:eastAsia="zh-CN"/>
+                </w:rPr>
+                <m:t>u</m:t>
+              </m:r>
+            </m:e>
+            <m:sub>
+              <m:r>
+                <w:rPr>
+                  <w:rFonts w:ascii="Cambria Math" w:hAnsi="Cambria Math"/>
+                  <w:lang w:eastAsia="zh-CN"/>
+                </w:rPr>
+                <m:t>j*</m:t>
+              </m:r>
+            </m:sub>
+            <m:sup>
+              <m:r>
+                <w:rPr>
+                  <w:rFonts w:ascii="Cambria Math" w:hAnsi="Cambria Math"/>
+                  <w:lang w:eastAsia="zh-CN"/>
+                </w:rPr>
+                <m:t>T</m:t>
+              </m:r>
+            </m:sup>
+          </m:sSubSup>
+          <m:acc>
+            <m:accPr>
+              <m:chr m:val="̌"/>
+              <m:ctrlPr>
+                <w:rPr>
+                  <w:rFonts w:ascii="Cambria Math" w:hAnsi="Cambria Math"/>
+                  <w:i/>
+                  <w:lang w:eastAsia="zh-CN"/>
+                </w:rPr>
+              </m:ctrlPr>
+            </m:accPr>
+            <m:e>
+              <m:r>
+                <w:rPr>
+                  <w:rFonts w:ascii="Cambria Math" w:hAnsi="Cambria Math"/>
+                  <w:lang w:eastAsia="zh-CN"/>
+                </w:rPr>
+                <m:t>v</m:t>
+              </m:r>
+            </m:e>
+          </m:acc>
+          <m:r>
+            <w:rPr>
+              <w:rFonts w:ascii="Cambria Math" w:hAnsi="Cambria Math"/>
+              <w:lang w:eastAsia="zh-CN"/>
+            </w:rPr>
+            <m:t>-log</m:t>
+          </m:r>
+          <m:nary>
+            <m:naryPr>
+              <m:chr m:val="∑"/>
+              <m:limLoc m:val="undOvr"/>
+              <m:ctrlPr>
+                <w:rPr>
+                  <w:rFonts w:ascii="Cambria Math" w:hAnsi="Cambria Math"/>
+                  <w:i/>
+                  <w:lang w:eastAsia="zh-CN"/>
+                </w:rPr>
+              </m:ctrlPr>
+            </m:naryPr>
+            <m:sub>
+              <m:r>
+                <w:rPr>
+                  <w:rFonts w:ascii="Cambria Math" w:hAnsi="Cambria Math"/>
+                  <w:lang w:eastAsia="zh-CN"/>
+                </w:rPr>
+                <m:t>j=1</m:t>
+              </m:r>
+            </m:sub>
+            <m:sup>
+              <m:r>
+                <w:rPr>
+                  <w:rFonts w:ascii="Cambria Math" w:hAnsi="Cambria Math"/>
+                  <w:lang w:eastAsia="zh-CN"/>
+                </w:rPr>
+                <m:t>V</m:t>
+              </m:r>
+            </m:sup>
+            <m:e>
+              <m:func>
+                <m:funcPr>
+                  <m:ctrlPr>
+                    <w:rPr>
+                      <w:rFonts w:ascii="Cambria Math" w:hAnsi="Cambria Math"/>
+                      <w:lang w:eastAsia="zh-CN"/>
+                    </w:rPr>
+                  </m:ctrlPr>
+                </m:funcPr>
+                <m:fName>
+                  <m:r>
+                    <m:rPr>
+                      <m:sty m:val="p"/>
+                    </m:rPr>
+                    <w:rPr>
+                      <w:rFonts w:ascii="Cambria Math" w:hAnsi="Cambria Math"/>
+                      <w:lang w:eastAsia="zh-CN"/>
+                    </w:rPr>
+                    <m:t>exp</m:t>
+                  </m:r>
+                </m:fName>
+                <m:e>
+                  <m:d>
+                    <m:dPr>
+                      <m:ctrlPr>
+                        <w:rPr>
+                          <w:rFonts w:ascii="Cambria Math" w:hAnsi="Cambria Math"/>
+                          <w:i/>
+                          <w:lang w:eastAsia="zh-CN"/>
+                        </w:rPr>
+                      </m:ctrlPr>
+                    </m:dPr>
+                    <m:e>
+                      <m:sSubSup>
+                        <m:sSubSupPr>
+                          <m:ctrlPr>
+                            <w:rPr>
+                              <w:rFonts w:ascii="Cambria Math" w:hAnsi="Cambria Math"/>
+                              <w:i/>
+                              <w:lang w:eastAsia="zh-CN"/>
+                            </w:rPr>
+                          </m:ctrlPr>
+                        </m:sSubSupPr>
+                        <m:e>
+                          <m:r>
+                            <w:rPr>
+                              <w:rFonts w:ascii="Cambria Math" w:hAnsi="Cambria Math"/>
+                              <w:lang w:eastAsia="zh-CN"/>
+                            </w:rPr>
+                            <m:t>u</m:t>
+                          </m:r>
+                        </m:e>
+                        <m:sub>
+                          <m:r>
+                            <w:rPr>
+                              <w:rFonts w:ascii="Cambria Math" w:hAnsi="Cambria Math"/>
+                              <w:lang w:eastAsia="zh-CN"/>
+                            </w:rPr>
+                            <m:t>j</m:t>
+                          </m:r>
+                        </m:sub>
+                        <m:sup>
+                          <m:r>
+                            <w:rPr>
+                              <w:rFonts w:ascii="Cambria Math" w:hAnsi="Cambria Math"/>
+                              <w:lang w:eastAsia="zh-CN"/>
+                            </w:rPr>
+                            <m:t>T</m:t>
+                          </m:r>
+                        </m:sup>
+                      </m:sSubSup>
+                      <m:acc>
+                        <m:accPr>
+                          <m:chr m:val="̌"/>
+                          <m:ctrlPr>
+                            <w:rPr>
+                              <w:rFonts w:ascii="Cambria Math" w:hAnsi="Cambria Math"/>
+                              <w:i/>
+                              <w:lang w:eastAsia="zh-CN"/>
+                            </w:rPr>
+                          </m:ctrlPr>
+                        </m:accPr>
+                        <m:e>
+                          <m:r>
+                            <w:rPr>
+                              <w:rFonts w:ascii="Cambria Math" w:hAnsi="Cambria Math"/>
+                              <w:lang w:eastAsia="zh-CN"/>
+                            </w:rPr>
+                            <m:t>v</m:t>
+                          </m:r>
+                        </m:e>
+                      </m:acc>
+                    </m:e>
+                  </m:d>
+                </m:e>
+              </m:func>
+            </m:e>
+          </m:nary>
+          <m:r>
+            <w:rPr>
+              <w:rFonts w:ascii="Cambria Math" w:hAnsi="Cambria Math"/>
+              <w:lang w:eastAsia="zh-CN"/>
+            </w:rPr>
+            <m:t>=-E</m:t>
+          </m:r>
+        </m:oMath>
+      </m:oMathPara>
+    </w:p>
+    <w:p>
+      <w:pPr>
+        <w:ind w:left="7920" w:firstLine="720"/>
+        <w:rPr>
+          <w:lang w:eastAsia="zh-CN"/>
+        </w:rPr>
+      </w:pPr>
+      <w:r>
+        <w:rPr>
+          <w:lang w:eastAsia="zh-CN"/>
+        </w:rPr>
+        <w:t>(15)</w:t>
+      </w:r>
+    </w:p>
+    <w:p>
+      <w:pPr>
+        <w:rPr>
+          <w:lang w:eastAsia="zh-CN"/>
+        </w:rPr>
+      </w:pPr>
+      <w:r>
+        <w:rPr>
+          <w:rFonts w:hint="eastAsia"/>
+          <w:lang w:eastAsia="zh-CN"/>
+        </w:rPr>
+        <w:t>我们将使得概率最大</w:t>
+      </w:r>
+      <w:r>
+        <w:rPr>
+          <w:lang w:eastAsia="zh-CN"/>
+        </w:rPr>
+        <w:t>cost function</w:t>
+      </w:r>
+      <w:r>
+        <w:rPr>
+          <w:rFonts w:hint="eastAsia"/>
+          <w:lang w:eastAsia="zh-CN"/>
+        </w:rPr>
+        <w:t>转换为</w:t>
+      </w:r>
+      <w:r>
+        <w:rPr>
+          <w:rFonts w:hint="eastAsia"/>
+          <w:lang w:eastAsia="zh-CN"/>
+        </w:rPr>
+        <w:t>cross entropy</w:t>
+      </w:r>
+      <w:r>
+        <w:rPr>
+          <w:lang w:eastAsia="zh-CN"/>
+        </w:rPr>
+        <w:t>(</w:t>
+      </w:r>
+      <w:r>
+        <w:rPr>
+          <w:rFonts w:hint="eastAsia"/>
+          <w:lang w:eastAsia="zh-CN"/>
+        </w:rPr>
+        <w:t>针对一个样本</w:t>
+      </w:r>
+      <w:r>
+        <w:rPr>
+          <w:lang w:eastAsia="zh-CN"/>
+        </w:rPr>
+        <w:t>)</w:t>
+      </w:r>
+      <w:r>
+        <w:rPr>
+          <w:rFonts w:hint="eastAsia"/>
+          <w:lang w:eastAsia="zh-CN"/>
+        </w:rPr>
+        <w:t>:</w:t>
+      </w:r>
+    </w:p>
+    <w:p>
+      <w:pPr>
+        <w:rPr>
+          <w:lang w:eastAsia="zh-CN"/>
+        </w:rPr>
+      </w:pPr>
+      <m:oMathPara>
+        <m:oMath>
+          <m:r>
+            <m:rPr>
+              <m:sty m:val="p"/>
+            </m:rPr>
+            <w:rPr>
+              <w:rFonts w:ascii="Cambria Math" w:hAnsi="Cambria Math"/>
+              <w:lang w:eastAsia="zh-CN"/>
+            </w:rPr>
+            <m:t>E= -</m:t>
+          </m:r>
+          <m:sSubSup>
+            <m:sSubSupPr>
+              <m:ctrlPr>
+                <w:rPr>
+                  <w:rFonts w:ascii="Cambria Math" w:hAnsi="Cambria Math"/>
+                  <w:i/>
+                  <w:lang w:eastAsia="zh-CN"/>
+                </w:rPr>
+              </m:ctrlPr>
+            </m:sSubSupPr>
+            <m:e>
+              <m:r>
+                <w:rPr>
+                  <w:rFonts w:ascii="Cambria Math" w:hAnsi="Cambria Math"/>
+                  <w:lang w:eastAsia="zh-CN"/>
+                </w:rPr>
+                <m:t>u</m:t>
+              </m:r>
+            </m:e>
+            <m:sub>
+              <m:r>
+                <w:rPr>
+                  <w:rFonts w:ascii="Cambria Math" w:hAnsi="Cambria Math"/>
+                  <w:lang w:eastAsia="zh-CN"/>
+                </w:rPr>
+                <m:t>j*</m:t>
+              </m:r>
+            </m:sub>
+            <m:sup>
+              <m:r>
+                <w:rPr>
+                  <w:rFonts w:ascii="Cambria Math" w:hAnsi="Cambria Math"/>
+                  <w:lang w:eastAsia="zh-CN"/>
+                </w:rPr>
+                <m:t>T</m:t>
+              </m:r>
+            </m:sup>
+          </m:sSubSup>
+          <m:acc>
+            <m:accPr>
+              <m:chr m:val="̌"/>
+              <m:ctrlPr>
+                <w:rPr>
+                  <w:rFonts w:ascii="Cambria Math" w:hAnsi="Cambria Math"/>
+                  <w:i/>
+                  <w:lang w:eastAsia="zh-CN"/>
+                </w:rPr>
+              </m:ctrlPr>
+            </m:accPr>
+            <m:e>
+              <m:r>
+                <w:rPr>
+                  <w:rFonts w:ascii="Cambria Math" w:hAnsi="Cambria Math"/>
+                  <w:lang w:eastAsia="zh-CN"/>
+                </w:rPr>
+                <m:t>v</m:t>
+              </m:r>
+            </m:e>
+          </m:acc>
+          <m:r>
+            <w:rPr>
+              <w:rFonts w:ascii="Cambria Math" w:hAnsi="Cambria Math"/>
+              <w:lang w:eastAsia="zh-CN"/>
+            </w:rPr>
+            <m:t>+log</m:t>
+          </m:r>
+          <m:nary>
+            <m:naryPr>
+              <m:chr m:val="∑"/>
+              <m:limLoc m:val="undOvr"/>
+              <m:ctrlPr>
+                <w:rPr>
+                  <w:rFonts w:ascii="Cambria Math" w:hAnsi="Cambria Math"/>
+                  <w:i/>
+                  <w:lang w:eastAsia="zh-CN"/>
+                </w:rPr>
+              </m:ctrlPr>
+            </m:naryPr>
+            <m:sub>
+              <m:r>
+                <w:rPr>
+                  <w:rFonts w:ascii="Cambria Math" w:hAnsi="Cambria Math"/>
+                  <w:lang w:eastAsia="zh-CN"/>
+                </w:rPr>
+                <m:t>j=1</m:t>
+              </m:r>
+            </m:sub>
+            <m:sup>
+              <m:r>
+                <w:rPr>
+                  <w:rFonts w:ascii="Cambria Math" w:hAnsi="Cambria Math"/>
+                  <w:lang w:eastAsia="zh-CN"/>
+                </w:rPr>
+                <m:t>V</m:t>
+              </m:r>
+            </m:sup>
+            <m:e>
+              <m:func>
+                <m:funcPr>
+                  <m:ctrlPr>
+                    <w:rPr>
+                      <w:rFonts w:ascii="Cambria Math" w:hAnsi="Cambria Math"/>
+                      <w:lang w:eastAsia="zh-CN"/>
+                    </w:rPr>
+                  </m:ctrlPr>
+                </m:funcPr>
+                <m:fName>
+                  <m:r>
+                    <m:rPr>
+                      <m:sty m:val="p"/>
+                    </m:rPr>
+                    <w:rPr>
+                      <w:rFonts w:ascii="Cambria Math" w:hAnsi="Cambria Math"/>
+                      <w:lang w:eastAsia="zh-CN"/>
+                    </w:rPr>
+                    <m:t>exp</m:t>
+                  </m:r>
+                </m:fName>
+                <m:e>
+                  <m:d>
+                    <m:dPr>
+                      <m:ctrlPr>
+                        <w:rPr>
+                          <w:rFonts w:ascii="Cambria Math" w:hAnsi="Cambria Math"/>
+                          <w:i/>
+                          <w:lang w:eastAsia="zh-CN"/>
+                        </w:rPr>
+                      </m:ctrlPr>
+                    </m:dPr>
+                    <m:e>
+                      <m:sSubSup>
+                        <m:sSubSupPr>
+                          <m:ctrlPr>
+                            <w:rPr>
+                              <w:rFonts w:ascii="Cambria Math" w:hAnsi="Cambria Math"/>
+                              <w:i/>
+                              <w:lang w:eastAsia="zh-CN"/>
+                            </w:rPr>
+                          </m:ctrlPr>
+                        </m:sSubSupPr>
+                        <m:e>
+                          <m:r>
+                            <w:rPr>
+                              <w:rFonts w:ascii="Cambria Math" w:hAnsi="Cambria Math"/>
+                              <w:lang w:eastAsia="zh-CN"/>
+                            </w:rPr>
+                            <m:t>u</m:t>
+                          </m:r>
+                        </m:e>
+                        <m:sub>
+                          <m:r>
+                            <w:rPr>
+                              <w:rFonts w:ascii="Cambria Math" w:hAnsi="Cambria Math"/>
+                              <w:lang w:eastAsia="zh-CN"/>
+                            </w:rPr>
+                            <m:t>j</m:t>
+                          </m:r>
+                        </m:sub>
+                        <m:sup>
+                          <m:r>
+                            <w:rPr>
+                              <w:rFonts w:ascii="Cambria Math" w:hAnsi="Cambria Math"/>
+                              <w:lang w:eastAsia="zh-CN"/>
+                            </w:rPr>
+                            <m:t>T</m:t>
+                          </m:r>
+                        </m:sup>
+                      </m:sSubSup>
+                      <m:acc>
+                        <m:accPr>
+                          <m:chr m:val="̌"/>
+                          <m:ctrlPr>
+                            <w:rPr>
+                              <w:rFonts w:ascii="Cambria Math" w:hAnsi="Cambria Math"/>
+                              <w:i/>
+                              <w:lang w:eastAsia="zh-CN"/>
+                            </w:rPr>
+                          </m:ctrlPr>
+                        </m:accPr>
+                        <m:e>
+                          <m:r>
+                            <w:rPr>
+                              <w:rFonts w:ascii="Cambria Math" w:hAnsi="Cambria Math"/>
+                              <w:lang w:eastAsia="zh-CN"/>
+                            </w:rPr>
+                            <m:t>v</m:t>
+                          </m:r>
+                        </m:e>
+                      </m:acc>
+                    </m:e>
+                  </m:d>
+                </m:e>
+              </m:func>
+            </m:e>
+          </m:nary>
+          <m:r>
+            <m:rPr>
+              <m:sty m:val="p"/>
+            </m:rPr>
+            <w:rPr>
+              <w:rFonts w:ascii="Cambria Math" w:hAnsi="Cambria Math"/>
+              <w:lang w:eastAsia="zh-CN"/>
+            </w:rPr>
+            <w:br/>
+          </m:r>
+        </m:oMath>
+        <m:oMath>
+          <m:r>
+            <w:rPr>
+              <w:rFonts w:ascii="Cambria Math" w:hAnsi="Cambria Math"/>
+              <w:lang w:eastAsia="zh-CN"/>
+            </w:rPr>
+            <m:t>=-</m:t>
+          </m:r>
+          <m:sSub>
+            <m:sSubPr>
+              <m:ctrlPr>
+                <w:rPr>
+                  <w:rFonts w:ascii="Cambria Math" w:hAnsi="Cambria Math"/>
+                  <w:i/>
+                  <w:lang w:eastAsia="zh-CN"/>
+                </w:rPr>
+              </m:ctrlPr>
+            </m:sSubPr>
+            <m:e>
+              <m:r>
+                <w:rPr>
+                  <w:rFonts w:ascii="Cambria Math" w:hAnsi="Cambria Math"/>
+                  <w:lang w:eastAsia="zh-CN"/>
+                </w:rPr>
+                <m:t>y</m:t>
+              </m:r>
+            </m:e>
+            <m:sub>
+              <m:r>
+                <w:rPr>
+                  <w:rFonts w:ascii="Cambria Math" w:hAnsi="Cambria Math"/>
+                  <w:lang w:eastAsia="zh-CN"/>
+                </w:rPr>
+                <m:t>j</m:t>
+              </m:r>
+            </m:sub>
+          </m:sSub>
+          <m:r>
+            <w:rPr>
+              <w:rFonts w:ascii="Cambria Math" w:hAnsi="Cambria Math"/>
+              <w:lang w:eastAsia="zh-CN"/>
+            </w:rPr>
+            <m:t>+log</m:t>
+          </m:r>
+          <m:nary>
+            <m:naryPr>
+              <m:chr m:val="∑"/>
+              <m:limLoc m:val="undOvr"/>
+              <m:ctrlPr>
+                <w:rPr>
+                  <w:rFonts w:ascii="Cambria Math" w:hAnsi="Cambria Math"/>
+                  <w:i/>
+                  <w:lang w:eastAsia="zh-CN"/>
+                </w:rPr>
+              </m:ctrlPr>
+            </m:naryPr>
+            <m:sub>
+              <m:r>
+                <w:rPr>
+                  <w:rFonts w:ascii="Cambria Math" w:hAnsi="Cambria Math"/>
+                  <w:lang w:eastAsia="zh-CN"/>
+                </w:rPr>
+                <m:t>k=1</m:t>
+              </m:r>
+            </m:sub>
+            <m:sup>
+              <m:r>
+                <w:rPr>
+                  <w:rFonts w:ascii="Cambria Math" w:hAnsi="Cambria Math"/>
+                  <w:lang w:eastAsia="zh-CN"/>
+                </w:rPr>
+                <m:t>V</m:t>
+              </m:r>
+            </m:sup>
+            <m:e>
+              <m:func>
+                <m:funcPr>
+                  <m:ctrlPr>
+                    <w:rPr>
+                      <w:rFonts w:ascii="Cambria Math" w:hAnsi="Cambria Math"/>
+                      <w:lang w:eastAsia="zh-CN"/>
+                    </w:rPr>
+                  </m:ctrlPr>
+                </m:funcPr>
+                <m:fName>
+                  <m:r>
+                    <m:rPr>
+                      <m:sty m:val="p"/>
+                    </m:rPr>
+                    <w:rPr>
+                      <w:rFonts w:ascii="Cambria Math" w:hAnsi="Cambria Math"/>
+                      <w:lang w:eastAsia="zh-CN"/>
+                    </w:rPr>
+                    <m:t>exp</m:t>
+                  </m:r>
+                </m:fName>
+                <m:e>
+                  <m:d>
+                    <m:dPr>
+                      <m:ctrlPr>
+                        <w:rPr>
+                          <w:rFonts w:ascii="Cambria Math" w:hAnsi="Cambria Math"/>
+                          <w:i/>
+                          <w:lang w:eastAsia="zh-CN"/>
+                        </w:rPr>
+                      </m:ctrlPr>
+                    </m:dPr>
+                    <m:e>
+                      <m:sSub>
+                        <m:sSubPr>
+                          <m:ctrlPr>
+                            <w:rPr>
+                              <w:rFonts w:ascii="Cambria Math" w:hAnsi="Cambria Math"/>
+                              <w:i/>
+                              <w:lang w:eastAsia="zh-CN"/>
+                            </w:rPr>
+                          </m:ctrlPr>
+                        </m:sSubPr>
+                        <m:e>
+                          <m:r>
+                            <w:rPr>
+                              <w:rFonts w:ascii="Cambria Math" w:hAnsi="Cambria Math"/>
+                              <w:lang w:eastAsia="zh-CN"/>
+                            </w:rPr>
+                            <m:t>y</m:t>
+                          </m:r>
+                        </m:e>
+                        <m:sub>
+                          <m:r>
+                            <w:rPr>
+                              <w:rFonts w:ascii="Cambria Math" w:hAnsi="Cambria Math"/>
+                              <w:lang w:eastAsia="zh-CN"/>
+                            </w:rPr>
+                            <m:t>k</m:t>
+                          </m:r>
+                        </m:sub>
+                      </m:sSub>
+                    </m:e>
+                  </m:d>
+                </m:e>
+              </m:func>
+            </m:e>
+          </m:nary>
+        </m:oMath>
+      </m:oMathPara>
+    </w:p>
+    <w:p>
+      <w:pPr>
+        <w:ind w:left="7920" w:firstLine="720"/>
+        <w:rPr>
+          <w:lang w:eastAsia="zh-CN"/>
+        </w:rPr>
+      </w:pPr>
+      <w:r>
+        <w:rPr>
+          <w:lang w:eastAsia="zh-CN"/>
+        </w:rPr>
+        <w:t>(16)</w:t>
+      </w:r>
+    </w:p>
+    <w:p>
+      <w:pPr>
+        <w:rPr>
+          <w:lang w:eastAsia="zh-CN"/>
+        </w:rPr>
+      </w:pPr>
+      <w:r>
+        <w:rPr>
+          <w:lang w:eastAsia="zh-CN"/>
+        </w:rPr>
+        <w:t>Let compute the derivative of the Error E with regard to the output of output layer:</w:t>
+      </w:r>
+    </w:p>
+    <w:p>
+      <w:pPr>
+        <w:rPr>
+          <w:lang w:eastAsia="zh-CN"/>
+        </w:rPr>
+      </w:pPr>
+      <m:oMathPara>
+        <m:oMath>
+          <m:f>
+            <m:fPr>
+              <m:ctrlPr>
+                <w:rPr>
+                  <w:rFonts w:ascii="Cambria Math" w:hAnsi="Cambria Math"/>
+                  <w:i/>
+                  <w:lang w:eastAsia="zh-CN"/>
+                </w:rPr>
+              </m:ctrlPr>
+            </m:fPr>
+            <m:num>
+              <m:r>
+                <w:rPr>
+                  <w:rFonts w:ascii="Cambria Math" w:hAnsi="Cambria Math"/>
+                  <w:lang w:eastAsia="zh-CN"/>
+                </w:rPr>
+                <m:t>∂E</m:t>
+              </m:r>
+            </m:num>
+            <m:den>
+              <m:r>
+                <w:rPr>
+                  <w:rFonts w:ascii="Cambria Math" w:hAnsi="Cambria Math"/>
+                  <w:lang w:eastAsia="zh-CN"/>
+                </w:rPr>
+                <m:t>∂</m:t>
+              </m:r>
+              <m:sSub>
+                <m:sSubPr>
+                  <m:ctrlPr>
+                    <w:rPr>
+                      <w:rFonts w:ascii="Cambria Math" w:hAnsi="Cambria Math"/>
+                      <w:i/>
+                      <w:lang w:eastAsia="zh-CN"/>
+                    </w:rPr>
+                  </m:ctrlPr>
+                </m:sSubPr>
+                <m:e>
+                  <m:r>
+                    <w:rPr>
+                      <w:rFonts w:ascii="Cambria Math" w:hAnsi="Cambria Math"/>
+                      <w:lang w:eastAsia="zh-CN"/>
+                    </w:rPr>
+                    <m:t>y</m:t>
+                  </m:r>
+                </m:e>
+                <m:sub>
+                  <m:r>
+                    <w:rPr>
+                      <w:rFonts w:ascii="Cambria Math" w:hAnsi="Cambria Math"/>
+                      <w:lang w:eastAsia="zh-CN"/>
+                    </w:rPr>
+                    <m:t>j</m:t>
+                  </m:r>
+                </m:sub>
+              </m:sSub>
+            </m:den>
+          </m:f>
+          <m:r>
+            <w:rPr>
+              <w:rFonts w:ascii="Cambria Math" w:hAnsi="Cambria Math"/>
+              <w:lang w:eastAsia="zh-CN"/>
+            </w:rPr>
+            <m:t>=</m:t>
+          </m:r>
+          <m:f>
+            <m:fPr>
+              <m:ctrlPr>
+                <w:rPr>
+                  <w:rFonts w:ascii="Cambria Math" w:hAnsi="Cambria Math"/>
+                  <w:i/>
+                  <w:lang w:eastAsia="zh-CN"/>
+                </w:rPr>
+              </m:ctrlPr>
+            </m:fPr>
+            <m:num>
+              <m:r>
+                <w:rPr>
+                  <w:rFonts w:ascii="Cambria Math" w:hAnsi="Cambria Math"/>
+                  <w:lang w:eastAsia="zh-CN"/>
+                </w:rPr>
+                <m:t>∂</m:t>
+              </m:r>
+            </m:num>
+            <m:den>
+              <m:r>
+                <w:rPr>
+                  <w:rFonts w:ascii="Cambria Math" w:hAnsi="Cambria Math"/>
+                  <w:lang w:eastAsia="zh-CN"/>
+                </w:rPr>
+                <m:t>∂</m:t>
+              </m:r>
+              <m:sSub>
+                <m:sSubPr>
+                  <m:ctrlPr>
+                    <w:rPr>
+                      <w:rFonts w:ascii="Cambria Math" w:hAnsi="Cambria Math"/>
+                      <w:i/>
+                      <w:lang w:eastAsia="zh-CN"/>
+                    </w:rPr>
+                  </m:ctrlPr>
+                </m:sSubPr>
+                <m:e>
+                  <m:r>
+                    <w:rPr>
+                      <w:rFonts w:ascii="Cambria Math" w:hAnsi="Cambria Math"/>
+                      <w:lang w:eastAsia="zh-CN"/>
+                    </w:rPr>
+                    <m:t>y</m:t>
+                  </m:r>
+                </m:e>
+                <m:sub>
+                  <m:r>
+                    <w:rPr>
+                      <w:rFonts w:ascii="Cambria Math" w:hAnsi="Cambria Math"/>
+                      <w:lang w:eastAsia="zh-CN"/>
+                    </w:rPr>
+                    <m:t>j</m:t>
+                  </m:r>
+                </m:sub>
+              </m:sSub>
+            </m:den>
+          </m:f>
+          <m:r>
+            <w:rPr>
+              <w:rFonts w:ascii="Cambria Math" w:hAnsi="Cambria Math"/>
+              <w:lang w:eastAsia="zh-CN"/>
+            </w:rPr>
+            <m:t>(-</m:t>
+          </m:r>
+          <m:sSub>
+            <m:sSubPr>
+              <m:ctrlPr>
+                <w:rPr>
+                  <w:rFonts w:ascii="Cambria Math" w:hAnsi="Cambria Math"/>
+                  <w:i/>
+                  <w:lang w:eastAsia="zh-CN"/>
+                </w:rPr>
+              </m:ctrlPr>
+            </m:sSubPr>
+            <m:e>
+              <m:r>
+                <w:rPr>
+                  <w:rFonts w:ascii="Cambria Math" w:hAnsi="Cambria Math"/>
+                  <w:lang w:eastAsia="zh-CN"/>
+                </w:rPr>
+                <m:t>y</m:t>
+              </m:r>
+            </m:e>
+            <m:sub>
+              <m:r>
+                <w:rPr>
+                  <w:rFonts w:ascii="Cambria Math" w:hAnsi="Cambria Math"/>
+                  <w:lang w:eastAsia="zh-CN"/>
+                </w:rPr>
+                <m:t>j</m:t>
+              </m:r>
+            </m:sub>
+          </m:sSub>
+          <m:r>
+            <w:rPr>
+              <w:rFonts w:ascii="Cambria Math" w:hAnsi="Cambria Math"/>
+              <w:lang w:eastAsia="zh-CN"/>
+            </w:rPr>
+            <m:t>+log</m:t>
+          </m:r>
+          <m:nary>
+            <m:naryPr>
+              <m:chr m:val="∑"/>
+              <m:limLoc m:val="undOvr"/>
+              <m:ctrlPr>
+                <w:rPr>
+                  <w:rFonts w:ascii="Cambria Math" w:hAnsi="Cambria Math"/>
+                  <w:i/>
+                  <w:lang w:eastAsia="zh-CN"/>
+                </w:rPr>
+              </m:ctrlPr>
+            </m:naryPr>
+            <m:sub>
+              <m:r>
+                <w:rPr>
+                  <w:rFonts w:ascii="Cambria Math" w:hAnsi="Cambria Math"/>
+                  <w:lang w:eastAsia="zh-CN"/>
+                </w:rPr>
+                <m:t>k=1</m:t>
+              </m:r>
+            </m:sub>
+            <m:sup>
+              <m:r>
+                <w:rPr>
+                  <w:rFonts w:ascii="Cambria Math" w:hAnsi="Cambria Math"/>
+                  <w:lang w:eastAsia="zh-CN"/>
+                </w:rPr>
+                <m:t>V</m:t>
+              </m:r>
+            </m:sup>
+            <m:e>
+              <m:func>
+                <m:funcPr>
+                  <m:ctrlPr>
+                    <w:rPr>
+                      <w:rFonts w:ascii="Cambria Math" w:hAnsi="Cambria Math"/>
+                      <w:lang w:eastAsia="zh-CN"/>
+                    </w:rPr>
+                  </m:ctrlPr>
+                </m:funcPr>
+                <m:fName>
+                  <m:r>
+                    <m:rPr>
+                      <m:sty m:val="p"/>
+                    </m:rPr>
+                    <w:rPr>
+                      <w:rFonts w:ascii="Cambria Math" w:hAnsi="Cambria Math"/>
+                      <w:lang w:eastAsia="zh-CN"/>
+                    </w:rPr>
+                    <m:t>exp</m:t>
+                  </m:r>
+                </m:fName>
+                <m:e>
+                  <m:d>
+                    <m:dPr>
+                      <m:ctrlPr>
+                        <w:rPr>
+                          <w:rFonts w:ascii="Cambria Math" w:hAnsi="Cambria Math"/>
+                          <w:i/>
+                          <w:lang w:eastAsia="zh-CN"/>
+                        </w:rPr>
+                      </m:ctrlPr>
+                    </m:dPr>
+                    <m:e>
+                      <m:sSub>
+                        <m:sSubPr>
+                          <m:ctrlPr>
+                            <w:rPr>
+                              <w:rFonts w:ascii="Cambria Math" w:hAnsi="Cambria Math"/>
+                              <w:i/>
+                              <w:lang w:eastAsia="zh-CN"/>
+                            </w:rPr>
+                          </m:ctrlPr>
+                        </m:sSubPr>
+                        <m:e>
+                          <m:r>
+                            <w:rPr>
+                              <w:rFonts w:ascii="Cambria Math" w:hAnsi="Cambria Math"/>
+                              <w:lang w:eastAsia="zh-CN"/>
+                            </w:rPr>
+                            <m:t>y</m:t>
+                          </m:r>
+                        </m:e>
+                        <m:sub>
+                          <m:r>
+                            <w:rPr>
+                              <w:rFonts w:ascii="Cambria Math" w:hAnsi="Cambria Math"/>
+                              <w:lang w:eastAsia="zh-CN"/>
+                            </w:rPr>
+                            <m:t>k</m:t>
+                          </m:r>
+                        </m:sub>
+                      </m:sSub>
+                    </m:e>
+                  </m:d>
+                  <m:r>
+                    <w:rPr>
+                      <w:rFonts w:ascii="Cambria Math" w:hAnsi="Cambria Math"/>
+                      <w:lang w:eastAsia="zh-CN"/>
+                    </w:rPr>
+                    <m:t>)</m:t>
+                  </m:r>
+                </m:e>
+              </m:func>
+            </m:e>
+          </m:nary>
+          <m:r>
+            <m:rPr>
+              <m:sty m:val="p"/>
+            </m:rPr>
+            <w:rPr>
+              <w:rFonts w:ascii="Cambria Math" w:hAnsi="Cambria Math"/>
+              <w:lang w:eastAsia="zh-CN"/>
+            </w:rPr>
+            <w:br/>
+          </m:r>
+        </m:oMath>
+        <m:oMath>
+          <m:r>
+            <w:rPr>
+              <w:rFonts w:ascii="Cambria Math" w:hAnsi="Cambria Math"/>
+              <w:lang w:eastAsia="zh-CN"/>
+            </w:rPr>
+            <m:t>=-1+</m:t>
+          </m:r>
+          <m:f>
+            <m:fPr>
+              <m:ctrlPr>
+                <w:rPr>
+                  <w:rFonts w:ascii="Cambria Math" w:hAnsi="Cambria Math"/>
+                  <w:i/>
+                  <w:lang w:eastAsia="zh-CN"/>
+                </w:rPr>
+              </m:ctrlPr>
+            </m:fPr>
+            <m:num>
+              <m:r>
+                <w:rPr>
+                  <w:rFonts w:ascii="Cambria Math" w:hAnsi="Cambria Math"/>
+                  <w:lang w:eastAsia="zh-CN"/>
+                </w:rPr>
+                <m:t>∂</m:t>
+              </m:r>
+            </m:num>
+            <m:den>
+              <m:r>
+                <w:rPr>
+                  <w:rFonts w:ascii="Cambria Math" w:hAnsi="Cambria Math"/>
+                  <w:lang w:eastAsia="zh-CN"/>
+                </w:rPr>
+                <m:t>∂</m:t>
+              </m:r>
+              <m:sSub>
+                <m:sSubPr>
+                  <m:ctrlPr>
+                    <w:rPr>
+                      <w:rFonts w:ascii="Cambria Math" w:hAnsi="Cambria Math"/>
+                      <w:i/>
+                      <w:lang w:eastAsia="zh-CN"/>
+                    </w:rPr>
+                  </m:ctrlPr>
+                </m:sSubPr>
+                <m:e>
+                  <m:r>
+                    <w:rPr>
+                      <w:rFonts w:ascii="Cambria Math" w:hAnsi="Cambria Math"/>
+                      <w:lang w:eastAsia="zh-CN"/>
+                    </w:rPr>
+                    <m:t>y</m:t>
+                  </m:r>
+                </m:e>
+                <m:sub>
+                  <m:r>
+                    <w:rPr>
+                      <w:rFonts w:ascii="Cambria Math" w:hAnsi="Cambria Math"/>
+                      <w:lang w:eastAsia="zh-CN"/>
+                    </w:rPr>
+                    <m:t>j</m:t>
+                  </m:r>
+                </m:sub>
+              </m:sSub>
+            </m:den>
+          </m:f>
+          <m:r>
+            <w:rPr>
+              <w:rFonts w:ascii="Cambria Math" w:hAnsi="Cambria Math"/>
+              <w:lang w:eastAsia="zh-CN"/>
+            </w:rPr>
+            <m:t>( log</m:t>
+          </m:r>
+          <m:nary>
+            <m:naryPr>
+              <m:chr m:val="∑"/>
+              <m:limLoc m:val="undOvr"/>
+              <m:ctrlPr>
+                <w:rPr>
+                  <w:rFonts w:ascii="Cambria Math" w:hAnsi="Cambria Math"/>
+                  <w:i/>
+                  <w:lang w:eastAsia="zh-CN"/>
+                </w:rPr>
+              </m:ctrlPr>
+            </m:naryPr>
+            <m:sub>
+              <m:r>
+                <w:rPr>
+                  <w:rFonts w:ascii="Cambria Math" w:hAnsi="Cambria Math"/>
+                  <w:lang w:eastAsia="zh-CN"/>
+                </w:rPr>
+                <m:t>k=1</m:t>
+              </m:r>
+            </m:sub>
+            <m:sup>
+              <m:r>
+                <w:rPr>
+                  <w:rFonts w:ascii="Cambria Math" w:hAnsi="Cambria Math"/>
+                  <w:lang w:eastAsia="zh-CN"/>
+                </w:rPr>
+                <m:t>V</m:t>
+              </m:r>
+            </m:sup>
+            <m:e>
+              <m:func>
+                <m:funcPr>
+                  <m:ctrlPr>
+                    <w:rPr>
+                      <w:rFonts w:ascii="Cambria Math" w:hAnsi="Cambria Math"/>
+                      <w:lang w:eastAsia="zh-CN"/>
+                    </w:rPr>
+                  </m:ctrlPr>
+                </m:funcPr>
+                <m:fName>
+                  <m:r>
+                    <m:rPr>
+                      <m:sty m:val="p"/>
+                    </m:rPr>
+                    <w:rPr>
+                      <w:rFonts w:ascii="Cambria Math" w:hAnsi="Cambria Math"/>
+                      <w:lang w:eastAsia="zh-CN"/>
+                    </w:rPr>
+                    <m:t>exp</m:t>
+                  </m:r>
+                </m:fName>
+                <m:e>
+                  <m:d>
+                    <m:dPr>
+                      <m:ctrlPr>
+                        <w:rPr>
+                          <w:rFonts w:ascii="Cambria Math" w:hAnsi="Cambria Math"/>
+                          <w:i/>
+                          <w:lang w:eastAsia="zh-CN"/>
+                        </w:rPr>
+                      </m:ctrlPr>
+                    </m:dPr>
+                    <m:e>
+                      <m:sSub>
+                        <m:sSubPr>
+                          <m:ctrlPr>
+                            <w:rPr>
+                              <w:rFonts w:ascii="Cambria Math" w:hAnsi="Cambria Math"/>
+                              <w:i/>
+                              <w:lang w:eastAsia="zh-CN"/>
+                            </w:rPr>
+                          </m:ctrlPr>
+                        </m:sSubPr>
+                        <m:e>
+                          <m:r>
+                            <w:rPr>
+                              <w:rFonts w:ascii="Cambria Math" w:hAnsi="Cambria Math"/>
+                              <w:lang w:eastAsia="zh-CN"/>
+                            </w:rPr>
+                            <m:t>y</m:t>
+                          </m:r>
+                        </m:e>
+                        <m:sub>
+                          <m:r>
+                            <w:rPr>
+                              <w:rFonts w:ascii="Cambria Math" w:hAnsi="Cambria Math"/>
+                              <w:lang w:eastAsia="zh-CN"/>
+                            </w:rPr>
+                            <m:t>k</m:t>
+                          </m:r>
+                        </m:sub>
+                      </m:sSub>
+                    </m:e>
+                  </m:d>
+                  <m:r>
+                    <w:rPr>
+                      <w:rFonts w:ascii="Cambria Math" w:hAnsi="Cambria Math"/>
+                      <w:lang w:eastAsia="zh-CN"/>
+                    </w:rPr>
+                    <m:t>)</m:t>
+                  </m:r>
+                </m:e>
+              </m:func>
+            </m:e>
+          </m:nary>
+          <m:r>
+            <m:rPr>
+              <m:sty m:val="p"/>
+            </m:rPr>
+            <w:rPr>
+              <w:rFonts w:ascii="Cambria Math" w:hAnsi="Cambria Math"/>
+              <w:lang w:eastAsia="zh-CN"/>
+            </w:rPr>
+            <w:br/>
+          </m:r>
+        </m:oMath>
+        <m:oMath>
+          <m:r>
+            <w:rPr>
+              <w:rFonts w:ascii="Cambria Math" w:hAnsi="Cambria Math"/>
+              <w:lang w:eastAsia="zh-CN"/>
+            </w:rPr>
+            <m:t>=-1+</m:t>
+          </m:r>
+          <m:f>
+            <m:fPr>
+              <m:ctrlPr>
+                <w:rPr>
+                  <w:rFonts w:ascii="Cambria Math" w:hAnsi="Cambria Math"/>
+                  <w:i/>
+                  <w:lang w:eastAsia="zh-CN"/>
+                </w:rPr>
+              </m:ctrlPr>
+            </m:fPr>
+            <m:num>
+              <m:r>
+                <m:rPr>
+                  <m:sty m:val="p"/>
+                </m:rPr>
+                <w:rPr>
+                  <w:rFonts w:ascii="Cambria Math" w:hAnsi="Cambria Math"/>
+                  <w:lang w:eastAsia="zh-CN"/>
+                </w:rPr>
+                <m:t>exp⁡</m:t>
+              </m:r>
+              <m:r>
+                <w:rPr>
+                  <w:rFonts w:ascii="Cambria Math" w:hAnsi="Cambria Math"/>
+                  <w:lang w:eastAsia="zh-CN"/>
+                </w:rPr>
+                <m:t>(</m:t>
+              </m:r>
+              <m:sSub>
+                <m:sSubPr>
+                  <m:ctrlPr>
+                    <w:rPr>
+                      <w:rFonts w:ascii="Cambria Math" w:hAnsi="Cambria Math"/>
+                      <w:i/>
+                      <w:lang w:eastAsia="zh-CN"/>
+                    </w:rPr>
+                  </m:ctrlPr>
+                </m:sSubPr>
+                <m:e>
+                  <m:r>
+                    <w:rPr>
+                      <w:rFonts w:ascii="Cambria Math" w:hAnsi="Cambria Math"/>
+                      <w:lang w:eastAsia="zh-CN"/>
+                    </w:rPr>
+                    <m:t>y</m:t>
+                  </m:r>
+                </m:e>
+                <m:sub>
+                  <m:r>
+                    <w:rPr>
+                      <w:rFonts w:ascii="Cambria Math" w:hAnsi="Cambria Math"/>
+                      <w:lang w:eastAsia="zh-CN"/>
+                    </w:rPr>
+                    <m:t>j</m:t>
+                  </m:r>
+                </m:sub>
+              </m:sSub>
+              <m:r>
+                <w:rPr>
+                  <w:rFonts w:ascii="Cambria Math" w:hAnsi="Cambria Math"/>
+                  <w:lang w:eastAsia="zh-CN"/>
+                </w:rPr>
+                <m:t>)</m:t>
+              </m:r>
+            </m:num>
+            <m:den>
+              <m:nary>
+                <m:naryPr>
+                  <m:chr m:val="∑"/>
+                  <m:limLoc m:val="undOvr"/>
+                  <m:ctrlPr>
+                    <w:rPr>
+                      <w:rFonts w:ascii="Cambria Math" w:hAnsi="Cambria Math"/>
+                      <w:i/>
+                      <w:lang w:eastAsia="zh-CN"/>
+                    </w:rPr>
+                  </m:ctrlPr>
+                </m:naryPr>
+                <m:sub>
+                  <m:r>
+                    <w:rPr>
+                      <w:rFonts w:ascii="Cambria Math" w:hAnsi="Cambria Math"/>
+                      <w:lang w:eastAsia="zh-CN"/>
+                    </w:rPr>
+                    <m:t>k=1</m:t>
+                  </m:r>
+                </m:sub>
+                <m:sup>
+                  <m:r>
+                    <w:rPr>
+                      <w:rFonts w:ascii="Cambria Math" w:hAnsi="Cambria Math"/>
+                      <w:lang w:eastAsia="zh-CN"/>
+                    </w:rPr>
+                    <m:t>V</m:t>
+                  </m:r>
+                </m:sup>
+                <m:e>
+                  <m:func>
+                    <m:funcPr>
+                      <m:ctrlPr>
+                        <w:rPr>
+                          <w:rFonts w:ascii="Cambria Math" w:hAnsi="Cambria Math"/>
+                          <w:lang w:eastAsia="zh-CN"/>
+                        </w:rPr>
+                      </m:ctrlPr>
+                    </m:funcPr>
+                    <m:fName>
+                      <m:r>
+                        <m:rPr>
+                          <m:sty m:val="p"/>
+                        </m:rPr>
+                        <w:rPr>
+                          <w:rFonts w:ascii="Cambria Math" w:hAnsi="Cambria Math"/>
+                          <w:lang w:eastAsia="zh-CN"/>
+                        </w:rPr>
+                        <m:t>exp</m:t>
+                      </m:r>
+                    </m:fName>
+                    <m:e>
+                      <m:d>
+                        <m:dPr>
+                          <m:ctrlPr>
+                            <w:rPr>
+                              <w:rFonts w:ascii="Cambria Math" w:hAnsi="Cambria Math"/>
+                              <w:i/>
+                              <w:lang w:eastAsia="zh-CN"/>
+                            </w:rPr>
+                          </m:ctrlPr>
+                        </m:dPr>
+                        <m:e>
+                          <m:sSub>
+                            <m:sSubPr>
+                              <m:ctrlPr>
+                                <w:rPr>
+                                  <w:rFonts w:ascii="Cambria Math" w:hAnsi="Cambria Math"/>
+                                  <w:i/>
+                                  <w:lang w:eastAsia="zh-CN"/>
+                                </w:rPr>
+                              </m:ctrlPr>
+                            </m:sSubPr>
+                            <m:e>
+                              <m:r>
+                                <w:rPr>
+                                  <w:rFonts w:ascii="Cambria Math" w:hAnsi="Cambria Math"/>
+                                  <w:lang w:eastAsia="zh-CN"/>
+                                </w:rPr>
+                                <m:t>y</m:t>
+                              </m:r>
+                            </m:e>
+                            <m:sub>
+                              <m:r>
+                                <w:rPr>
+                                  <w:rFonts w:ascii="Cambria Math" w:hAnsi="Cambria Math"/>
+                                  <w:lang w:eastAsia="zh-CN"/>
+                                </w:rPr>
+                                <m:t>k</m:t>
+                              </m:r>
+                            </m:sub>
+                          </m:sSub>
+                        </m:e>
+                      </m:d>
+                    </m:e>
+                  </m:func>
+                </m:e>
+              </m:nary>
+            </m:den>
+          </m:f>
+        </m:oMath>
+      </m:oMathPara>
+    </w:p>
+    <w:p>
+      <w:pPr>
+        <w:ind w:left="8640"/>
+        <w:rPr>
+          <w:lang w:eastAsia="zh-CN"/>
+        </w:rPr>
+      </w:pPr>
+      <w:r>
+        <w:rPr>
+          <w:lang w:eastAsia="zh-CN"/>
+        </w:rPr>
+        <w:t>(17)</w:t>
+      </w:r>
+    </w:p>
+    <w:p>
+      <w:pPr>
+        <w:rPr>
+          <w:lang w:eastAsia="zh-CN"/>
+        </w:rPr>
+      </w:pPr>
+      <w:r>
+        <w:rPr>
+          <w:rFonts w:hint="eastAsia"/>
+          <w:color w:val="FF0000"/>
+          <w:lang w:eastAsia="zh-CN"/>
+        </w:rPr>
+        <w:t>注意看公式</w:t>
+      </w:r>
+      <w:r>
+        <w:rPr>
+          <w:rFonts w:hint="eastAsia"/>
+          <w:color w:val="FF0000"/>
+          <w:lang w:eastAsia="zh-CN"/>
+        </w:rPr>
+        <w:t>17</w:t>
+      </w:r>
+      <w:r>
+        <w:rPr>
+          <w:rFonts w:hint="eastAsia"/>
+          <w:color w:val="FF0000"/>
+          <w:lang w:eastAsia="zh-CN"/>
+        </w:rPr>
+        <w:t>的第二部分，其实第二部分就是一个</w:t>
+      </w:r>
+      <w:proofErr w:type="spellStart"/>
+      <w:r>
+        <w:rPr>
+          <w:color w:val="FF0000"/>
+          <w:lang w:eastAsia="zh-CN"/>
+        </w:rPr>
+        <w:t>softmax</w:t>
+      </w:r>
+      <w:proofErr w:type="spellEnd"/>
+      <w:r>
+        <w:rPr>
+          <w:rFonts w:hint="eastAsia"/>
+          <w:lang w:eastAsia="zh-CN"/>
+        </w:rPr>
+        <w:t>，可以表示为</w:t>
+      </w:r>
+      <w:r>
+        <w:rPr>
+          <w:lang w:eastAsia="zh-CN"/>
+        </w:rPr>
+        <w:t xml:space="preserve"> </w:t>
+      </w:r>
+      <m:oMath>
+        <m:sSub>
+          <m:sSubPr>
+            <m:ctrlPr>
+              <w:rPr>
+                <w:rFonts w:ascii="Cambria Math" w:hAnsi="Cambria Math"/>
+                <w:i/>
+                <w:lang w:eastAsia="zh-CN"/>
+              </w:rPr>
+            </m:ctrlPr>
+          </m:sSubPr>
+          <m:e>
+            <m:r>
+              <w:rPr>
+                <w:rFonts w:ascii="Cambria Math" w:hAnsi="Cambria Math"/>
+                <w:lang w:eastAsia="zh-CN"/>
+              </w:rPr>
+              <m:t>y</m:t>
+            </m:r>
+          </m:e>
+          <m:sub>
+            <m:r>
+              <w:rPr>
+                <w:rFonts w:ascii="Cambria Math" w:hAnsi="Cambria Math"/>
+                <w:lang w:eastAsia="zh-CN"/>
+              </w:rPr>
+              <m:t>j</m:t>
+            </m:r>
+          </m:sub>
+        </m:sSub>
+      </m:oMath>
+      <w:r>
+        <w:rPr>
+          <w:lang w:eastAsia="zh-CN"/>
+        </w:rPr>
+        <w:t xml:space="preserve">, </w:t>
+      </w:r>
+      <w:r>
+        <w:rPr>
+          <w:rFonts w:hint="eastAsia"/>
+          <w:lang w:eastAsia="zh-CN"/>
+        </w:rPr>
+        <w:t>所以公式</w:t>
+      </w:r>
+      <w:r>
+        <w:rPr>
+          <w:rFonts w:hint="eastAsia"/>
+          <w:lang w:eastAsia="zh-CN"/>
+        </w:rPr>
+        <w:t>17</w:t>
+      </w:r>
+      <w:r>
+        <w:rPr>
+          <w:rFonts w:hint="eastAsia"/>
+          <w:lang w:eastAsia="zh-CN"/>
+        </w:rPr>
+        <w:t>可以继续简化为：</w:t>
+      </w:r>
+    </w:p>
+    <w:p>
+      <w:pPr>
+        <w:rPr>
+          <w:lang w:eastAsia="zh-CN"/>
+        </w:rPr>
+      </w:pPr>
+      <m:oMathPara>
+        <m:oMath>
+          <m:f>
+            <m:fPr>
+              <m:ctrlPr>
+                <w:rPr>
+                  <w:rFonts w:ascii="Cambria Math" w:hAnsi="Cambria Math"/>
+                  <w:i/>
+                  <w:lang w:eastAsia="zh-CN"/>
+                </w:rPr>
+              </m:ctrlPr>
+            </m:fPr>
+            <m:num>
+              <m:r>
+                <w:rPr>
+                  <w:rFonts w:ascii="Cambria Math" w:hAnsi="Cambria Math"/>
+                  <w:lang w:eastAsia="zh-CN"/>
+                </w:rPr>
+                <m:t>∂E</m:t>
+              </m:r>
+            </m:num>
+            <m:den>
+              <m:r>
+                <w:rPr>
+                  <w:rFonts w:ascii="Cambria Math" w:hAnsi="Cambria Math"/>
+                  <w:lang w:eastAsia="zh-CN"/>
+                </w:rPr>
+                <m:t>∂</m:t>
+              </m:r>
+              <m:sSub>
+                <m:sSubPr>
+                  <m:ctrlPr>
+                    <w:rPr>
+                      <w:rFonts w:ascii="Cambria Math" w:hAnsi="Cambria Math"/>
+                      <w:i/>
+                      <w:lang w:eastAsia="zh-CN"/>
+                    </w:rPr>
+                  </m:ctrlPr>
+                </m:sSubPr>
+                <m:e>
+                  <m:r>
+                    <w:rPr>
+                      <w:rFonts w:ascii="Cambria Math" w:hAnsi="Cambria Math"/>
+                      <w:lang w:eastAsia="zh-CN"/>
+                    </w:rPr>
+                    <m:t>y</m:t>
+                  </m:r>
+                </m:e>
+                <m:sub>
+                  <m:r>
+                    <w:rPr>
+                      <w:rFonts w:ascii="Cambria Math" w:hAnsi="Cambria Math"/>
+                      <w:lang w:eastAsia="zh-CN"/>
+                    </w:rPr>
+                    <m:t>j</m:t>
+                  </m:r>
+                </m:sub>
+              </m:sSub>
+            </m:den>
+          </m:f>
+          <m:r>
+            <w:rPr>
+              <w:rFonts w:ascii="Cambria Math" w:hAnsi="Cambria Math" w:hint="eastAsia"/>
+              <w:lang w:eastAsia="zh-CN"/>
+            </w:rPr>
+            <m:t>=</m:t>
+          </m:r>
+          <m:r>
+            <w:rPr>
+              <w:rFonts w:ascii="Cambria Math" w:hAnsi="Cambria Math"/>
+              <w:lang w:eastAsia="zh-CN"/>
+            </w:rPr>
+            <m:t>-1+</m:t>
+          </m:r>
+          <m:sSub>
+            <m:sSubPr>
+              <m:ctrlPr>
+                <w:rPr>
+                  <w:rFonts w:ascii="Cambria Math" w:hAnsi="Cambria Math"/>
+                  <w:i/>
+                  <w:lang w:eastAsia="zh-CN"/>
+                </w:rPr>
+              </m:ctrlPr>
+            </m:sSubPr>
+            <m:e>
+              <m:r>
+                <w:rPr>
+                  <w:rFonts w:ascii="Cambria Math" w:hAnsi="Cambria Math"/>
+                  <w:lang w:eastAsia="zh-CN"/>
+                </w:rPr>
+                <m:t>y</m:t>
+              </m:r>
+            </m:e>
+            <m:sub>
+              <m:r>
+                <w:rPr>
+                  <w:rFonts w:ascii="Cambria Math" w:hAnsi="Cambria Math"/>
+                  <w:lang w:eastAsia="zh-CN"/>
+                </w:rPr>
+                <m:t>j</m:t>
+              </m:r>
+            </m:sub>
+          </m:sSub>
+          <m:r>
+            <m:rPr>
+              <m:sty m:val="p"/>
+            </m:rPr>
+            <w:rPr>
+              <w:rFonts w:ascii="Cambria Math" w:hAnsi="Cambria Math"/>
+              <w:lang w:eastAsia="zh-CN"/>
+            </w:rPr>
+            <w:br/>
+          </m:r>
+        </m:oMath>
+        <m:oMath>
+          <m:r>
+            <w:rPr>
+              <w:rFonts w:ascii="Cambria Math" w:hAnsi="Cambria Math"/>
+              <w:lang w:eastAsia="zh-CN"/>
+            </w:rPr>
+            <m:t>=</m:t>
+          </m:r>
+          <m:sSub>
+            <m:sSubPr>
+              <m:ctrlPr>
+                <w:rPr>
+                  <w:rFonts w:ascii="Cambria Math" w:hAnsi="Cambria Math"/>
+                  <w:i/>
+                  <w:lang w:eastAsia="zh-CN"/>
+                </w:rPr>
+              </m:ctrlPr>
+            </m:sSubPr>
+            <m:e>
+              <m:r>
+                <w:rPr>
+                  <w:rFonts w:ascii="Cambria Math" w:hAnsi="Cambria Math"/>
+                  <w:lang w:eastAsia="zh-CN"/>
+                </w:rPr>
+                <m:t>y</m:t>
+              </m:r>
+            </m:e>
+            <m:sub>
+              <m:r>
+                <w:rPr>
+                  <w:rFonts w:ascii="Cambria Math" w:hAnsi="Cambria Math"/>
+                  <w:lang w:eastAsia="zh-CN"/>
+                </w:rPr>
+                <m:t>j</m:t>
+              </m:r>
+            </m:sub>
+          </m:sSub>
+          <m:r>
+            <w:rPr>
+              <w:rFonts w:ascii="Cambria Math" w:hAnsi="Cambria Math"/>
+              <w:lang w:eastAsia="zh-CN"/>
+            </w:rPr>
+            <m:t>-</m:t>
+          </m:r>
+          <m:sSub>
+            <m:sSubPr>
+              <m:ctrlPr>
+                <w:rPr>
+                  <w:rFonts w:ascii="Cambria Math" w:hAnsi="Cambria Math"/>
+                  <w:i/>
+                  <w:lang w:eastAsia="zh-CN"/>
+                </w:rPr>
+              </m:ctrlPr>
+            </m:sSubPr>
+            <m:e>
+              <m:r>
+                <w:rPr>
+                  <w:rFonts w:ascii="Cambria Math" w:hAnsi="Cambria Math"/>
+                  <w:lang w:eastAsia="zh-CN"/>
+                </w:rPr>
+                <m:t>t</m:t>
+              </m:r>
+            </m:e>
+            <m:sub>
+              <m:r>
+                <w:rPr>
+                  <w:rFonts w:ascii="Cambria Math" w:hAnsi="Cambria Math"/>
+                  <w:lang w:eastAsia="zh-CN"/>
+                </w:rPr>
+                <m:t>j</m:t>
+              </m:r>
+            </m:sub>
+          </m:sSub>
+          <m:r>
+            <w:rPr>
+              <w:rFonts w:ascii="Cambria Math" w:hAnsi="Cambria Math"/>
+              <w:lang w:eastAsia="zh-CN"/>
+            </w:rPr>
+            <m:t>=</m:t>
+          </m:r>
+          <m:sSub>
+            <m:sSubPr>
+              <m:ctrlPr>
+                <w:rPr>
+                  <w:rFonts w:ascii="Cambria Math" w:hAnsi="Cambria Math"/>
+                  <w:i/>
+                  <w:lang w:eastAsia="zh-CN"/>
+                </w:rPr>
+              </m:ctrlPr>
+            </m:sSubPr>
+            <m:e>
+              <m:r>
+                <w:rPr>
+                  <w:rFonts w:ascii="Cambria Math" w:hAnsi="Cambria Math"/>
+                  <w:lang w:eastAsia="zh-CN"/>
+                </w:rPr>
+                <m:t>e</m:t>
+              </m:r>
+            </m:e>
+            <m:sub>
+              <m:r>
+                <w:rPr>
+                  <w:rFonts w:ascii="Cambria Math" w:hAnsi="Cambria Math"/>
+                  <w:lang w:eastAsia="zh-CN"/>
+                </w:rPr>
+                <m:t>j</m:t>
+              </m:r>
+            </m:sub>
+          </m:sSub>
+        </m:oMath>
+      </m:oMathPara>
+    </w:p>
+    <w:p>
+      <w:pPr>
+        <w:ind w:left="7920" w:firstLine="720"/>
+        <w:rPr>
+          <w:lang w:eastAsia="zh-CN"/>
+        </w:rPr>
+      </w:pPr>
+      <w:r>
+        <w:rPr>
+          <w:lang w:eastAsia="zh-CN"/>
+        </w:rPr>
+        <w:t>(18)</w:t>
+      </w:r>
+    </w:p>
+    <w:p>
+      <w:pPr>
+        <w:rPr>
+          <w:lang w:eastAsia="zh-CN"/>
+        </w:rPr>
+      </w:pPr>
+      <w:r>
+        <w:rPr>
+          <w:rFonts w:hint="eastAsia"/>
+          <w:lang w:eastAsia="zh-CN"/>
+        </w:rPr>
+        <w:t>公式</w:t>
+      </w:r>
+      <w:r>
+        <w:rPr>
+          <w:rFonts w:hint="eastAsia"/>
+          <w:lang w:eastAsia="zh-CN"/>
+        </w:rPr>
+        <w:t>18</w:t>
+      </w:r>
+      <w:r>
+        <w:rPr>
+          <w:rFonts w:hint="eastAsia"/>
+          <w:lang w:eastAsia="zh-CN"/>
+        </w:rPr>
+        <w:t>中的</w:t>
+      </w:r>
+      <m:oMath>
+        <m:sSub>
+          <m:sSubPr>
+            <m:ctrlPr>
+              <w:rPr>
+                <w:rFonts w:ascii="Cambria Math" w:hAnsi="Cambria Math"/>
+                <w:i/>
+                <w:lang w:eastAsia="zh-CN"/>
+              </w:rPr>
+            </m:ctrlPr>
+          </m:sSubPr>
+          <m:e>
+            <m:r>
+              <w:rPr>
+                <w:rFonts w:ascii="Cambria Math" w:hAnsi="Cambria Math"/>
+                <w:lang w:eastAsia="zh-CN"/>
+              </w:rPr>
+              <m:t>t</m:t>
+            </m:r>
+          </m:e>
+          <m:sub>
+            <m:r>
+              <w:rPr>
+                <w:rFonts w:ascii="Cambria Math" w:hAnsi="Cambria Math"/>
+                <w:lang w:eastAsia="zh-CN"/>
+              </w:rPr>
+              <m:t>j</m:t>
+            </m:r>
+          </m:sub>
+        </m:sSub>
+      </m:oMath>
+      <w:r>
+        <w:rPr>
+          <w:rFonts w:hint="eastAsia"/>
+          <w:lang w:eastAsia="zh-CN"/>
+        </w:rPr>
+        <w:t>为训练样本的</w:t>
+      </w:r>
+      <w:r>
+        <w:rPr>
+          <w:lang w:eastAsia="zh-CN"/>
+        </w:rPr>
+        <w:t xml:space="preserve">ground truth. </w:t>
+      </w:r>
+      <w:r>
+        <w:rPr>
+          <w:rFonts w:hint="eastAsia"/>
+          <w:lang w:eastAsia="zh-CN"/>
+        </w:rPr>
+        <w:t>哇塞，神奇出现了，这不就是</w:t>
+      </w:r>
+      <w:r>
+        <w:rPr>
+          <w:rFonts w:hint="eastAsia"/>
+          <w:lang w:eastAsia="zh-CN"/>
+        </w:rPr>
+        <w:t>squared error</w:t>
+      </w:r>
+      <w:r>
+        <w:rPr>
+          <w:rFonts w:hint="eastAsia"/>
+          <w:lang w:eastAsia="zh-CN"/>
+        </w:rPr>
+        <w:t>的</w:t>
+      </w:r>
+      <w:r>
+        <w:rPr>
+          <w:lang w:eastAsia="zh-CN"/>
+        </w:rPr>
+        <w:t>derivative</w:t>
+      </w:r>
+      <w:r>
+        <w:rPr>
+          <w:rFonts w:hint="eastAsia"/>
+          <w:lang w:eastAsia="zh-CN"/>
+        </w:rPr>
+        <w:t>么，哈哈，可以看出机器学习其实本来就是一家。</w:t>
+      </w:r>
+    </w:p>
+    <w:p>
+      <w:pPr>
+        <w:rPr>
+          <w:lang w:eastAsia="zh-CN"/>
+        </w:rPr>
+      </w:pPr>
+      <w:r>
+        <w:rPr>
+          <w:rFonts w:hint="eastAsia"/>
+          <w:lang w:eastAsia="zh-CN"/>
+        </w:rPr>
+        <w:t>我们把公式</w:t>
+      </w:r>
+      <w:r>
+        <w:rPr>
+          <w:rFonts w:hint="eastAsia"/>
+          <w:lang w:eastAsia="zh-CN"/>
+        </w:rPr>
+        <w:t>18</w:t>
+      </w:r>
+      <w:r>
+        <w:rPr>
+          <w:rFonts w:hint="eastAsia"/>
+          <w:lang w:eastAsia="zh-CN"/>
+        </w:rPr>
+        <w:t>矩阵化一下：</w:t>
+      </w:r>
+    </w:p>
+    <w:p>
+      <w:pPr>
+        <w:rPr>
+          <w:lang w:eastAsia="zh-CN"/>
+        </w:rPr>
+      </w:pPr>
+      <m:oMathPara>
+        <m:oMath>
+          <m:f>
+            <m:fPr>
+              <m:ctrlPr>
+                <w:rPr>
+                  <w:rFonts w:ascii="Cambria Math" w:hAnsi="Cambria Math"/>
+                  <w:i/>
+                  <w:lang w:eastAsia="zh-CN"/>
+                </w:rPr>
+              </m:ctrlPr>
+            </m:fPr>
+            <m:num>
+              <m:r>
+                <w:rPr>
+                  <w:rFonts w:ascii="Cambria Math" w:hAnsi="Cambria Math"/>
+                  <w:lang w:eastAsia="zh-CN"/>
+                </w:rPr>
+                <m:t>∂E</m:t>
+              </m:r>
+            </m:num>
+            <m:den>
+              <m:r>
+                <w:rPr>
+                  <w:rFonts w:ascii="Cambria Math" w:hAnsi="Cambria Math"/>
+                  <w:lang w:eastAsia="zh-CN"/>
+                </w:rPr>
+                <m:t>∂y</m:t>
+              </m:r>
+            </m:den>
+          </m:f>
+          <m:r>
+            <w:rPr>
+              <w:rFonts w:ascii="Cambria Math" w:hAnsi="Cambria Math" w:hint="eastAsia"/>
+              <w:lang w:eastAsia="zh-CN"/>
+            </w:rPr>
+            <m:t>=</m:t>
+          </m:r>
+          <m:r>
+            <w:rPr>
+              <w:rFonts w:ascii="Cambria Math" w:hAnsi="Cambria Math"/>
+              <w:lang w:eastAsia="zh-CN"/>
+            </w:rPr>
+            <m:t>y-t</m:t>
+          </m:r>
+        </m:oMath>
+      </m:oMathPara>
+    </w:p>
+    <w:p>
+      <w:pPr>
+        <w:ind w:left="7920" w:firstLine="720"/>
+        <w:rPr>
+          <w:lang w:eastAsia="zh-CN"/>
+        </w:rPr>
+      </w:pPr>
+      <w:r>
+        <w:rPr>
+          <w:lang w:eastAsia="zh-CN"/>
+        </w:rPr>
+        <w:t>(19)</w:t>
+      </w:r>
+    </w:p>
+    <w:p>
+      <w:pPr>
+        <w:rPr>
+          <w:lang w:eastAsia="zh-CN"/>
+        </w:rPr>
+      </w:pPr>
+      <w:r>
+        <w:rPr>
+          <w:lang w:eastAsia="zh-CN"/>
+        </w:rPr>
+        <w:t>Now let’s compute the derivative of the error with regard to the weights from hidden layer to output layers:</w:t>
+      </w:r>
+    </w:p>
+    <w:p>
+      <w:pPr>
+        <w:rPr>
+          <w:lang w:eastAsia="zh-CN"/>
+        </w:rPr>
+      </w:pPr>
+      <m:oMathPara>
+        <m:oMath>
+          <m:f>
+            <m:fPr>
+              <m:ctrlPr>
+                <w:rPr>
+                  <w:rFonts w:ascii="Cambria Math" w:hAnsi="Cambria Math"/>
+                  <w:i/>
+                  <w:lang w:eastAsia="zh-CN"/>
+                </w:rPr>
+              </m:ctrlPr>
+            </m:fPr>
+            <m:num>
+              <m:r>
+                <w:rPr>
+                  <w:rFonts w:ascii="Cambria Math" w:hAnsi="Cambria Math"/>
+                  <w:lang w:eastAsia="zh-CN"/>
+                </w:rPr>
+                <m:t>∂E</m:t>
+              </m:r>
+            </m:num>
+            <m:den>
+              <m:r>
+                <w:rPr>
+                  <w:rFonts w:ascii="Cambria Math" w:hAnsi="Cambria Math"/>
+                  <w:lang w:eastAsia="zh-CN"/>
+                </w:rPr>
+                <m:t>∂</m:t>
+              </m:r>
+              <m:sSub>
+                <m:sSubPr>
+                  <m:ctrlPr>
+                    <w:rPr>
+                      <w:rFonts w:ascii="Cambria Math" w:hAnsi="Cambria Math"/>
+                      <w:i/>
+                      <w:lang w:eastAsia="zh-CN"/>
+                    </w:rPr>
+                  </m:ctrlPr>
+                </m:sSubPr>
+                <m:e>
+                  <m:r>
+                    <w:rPr>
+                      <w:rFonts w:ascii="Cambria Math" w:hAnsi="Cambria Math"/>
+                      <w:lang w:eastAsia="zh-CN"/>
+                    </w:rPr>
+                    <m:t>U</m:t>
+                  </m:r>
+                </m:e>
+                <m:sub>
+                  <m:r>
+                    <w:rPr>
+                      <w:rFonts w:ascii="Cambria Math" w:hAnsi="Cambria Math"/>
+                      <w:lang w:eastAsia="zh-CN"/>
+                    </w:rPr>
+                    <m:t>ij</m:t>
+                  </m:r>
+                </m:sub>
+              </m:sSub>
+            </m:den>
+          </m:f>
+          <m:r>
+            <w:rPr>
+              <w:rFonts w:ascii="Cambria Math" w:hAnsi="Cambria Math"/>
+              <w:lang w:eastAsia="zh-CN"/>
+            </w:rPr>
+            <m:t>=</m:t>
+          </m:r>
+          <m:f>
+            <m:fPr>
+              <m:ctrlPr>
+                <w:rPr>
+                  <w:rFonts w:ascii="Cambria Math" w:hAnsi="Cambria Math"/>
+                  <w:i/>
+                  <w:lang w:eastAsia="zh-CN"/>
+                </w:rPr>
+              </m:ctrlPr>
+            </m:fPr>
+            <m:num>
+              <m:r>
+                <w:rPr>
+                  <w:rFonts w:ascii="Cambria Math" w:hAnsi="Cambria Math"/>
+                  <w:lang w:eastAsia="zh-CN"/>
+                </w:rPr>
+                <m:t>∂E</m:t>
+              </m:r>
+            </m:num>
+            <m:den>
+              <m:r>
+                <w:rPr>
+                  <w:rFonts w:ascii="Cambria Math" w:hAnsi="Cambria Math"/>
+                  <w:lang w:eastAsia="zh-CN"/>
+                </w:rPr>
+                <m:t>∂</m:t>
+              </m:r>
+              <m:sSub>
+                <m:sSubPr>
+                  <m:ctrlPr>
+                    <w:rPr>
+                      <w:rFonts w:ascii="Cambria Math" w:hAnsi="Cambria Math"/>
+                      <w:i/>
+                      <w:lang w:eastAsia="zh-CN"/>
+                    </w:rPr>
+                  </m:ctrlPr>
+                </m:sSubPr>
+                <m:e>
+                  <m:r>
+                    <w:rPr>
+                      <w:rFonts w:ascii="Cambria Math" w:hAnsi="Cambria Math"/>
+                      <w:lang w:eastAsia="zh-CN"/>
+                    </w:rPr>
+                    <m:t>y</m:t>
+                  </m:r>
+                </m:e>
+                <m:sub>
+                  <m:r>
+                    <w:rPr>
+                      <w:rFonts w:ascii="Cambria Math" w:hAnsi="Cambria Math"/>
+                      <w:lang w:eastAsia="zh-CN"/>
+                    </w:rPr>
+                    <m:t>i</m:t>
+                  </m:r>
+                </m:sub>
+              </m:sSub>
+            </m:den>
+          </m:f>
+          <m:f>
+            <m:fPr>
+              <m:ctrlPr>
+                <w:rPr>
+                  <w:rFonts w:ascii="Cambria Math" w:hAnsi="Cambria Math"/>
+                  <w:i/>
+                  <w:lang w:eastAsia="zh-CN"/>
+                </w:rPr>
+              </m:ctrlPr>
+            </m:fPr>
+            <m:num>
+              <m:r>
+                <w:rPr>
+                  <w:rFonts w:ascii="Cambria Math" w:hAnsi="Cambria Math"/>
+                  <w:lang w:eastAsia="zh-CN"/>
+                </w:rPr>
+                <m:t>∂</m:t>
+              </m:r>
+              <m:sSub>
+                <m:sSubPr>
+                  <m:ctrlPr>
+                    <w:rPr>
+                      <w:rFonts w:ascii="Cambria Math" w:hAnsi="Cambria Math"/>
+                      <w:i/>
+                      <w:lang w:eastAsia="zh-CN"/>
+                    </w:rPr>
+                  </m:ctrlPr>
+                </m:sSubPr>
+                <m:e>
+                  <m:r>
+                    <w:rPr>
+                      <w:rFonts w:ascii="Cambria Math" w:hAnsi="Cambria Math"/>
+                      <w:lang w:eastAsia="zh-CN"/>
+                    </w:rPr>
+                    <m:t>y</m:t>
+                  </m:r>
+                </m:e>
+                <m:sub>
+                  <m:r>
+                    <w:rPr>
+                      <w:rFonts w:ascii="Cambria Math" w:hAnsi="Cambria Math"/>
+                      <w:lang w:eastAsia="zh-CN"/>
+                    </w:rPr>
+                    <m:t>i</m:t>
+                  </m:r>
+                </m:sub>
+              </m:sSub>
+            </m:num>
+            <m:den>
+              <m:r>
+                <w:rPr>
+                  <w:rFonts w:ascii="Cambria Math" w:hAnsi="Cambria Math"/>
+                  <w:lang w:eastAsia="zh-CN"/>
+                </w:rPr>
+                <m:t>∂</m:t>
+              </m:r>
+              <m:sSub>
+                <m:sSubPr>
+                  <m:ctrlPr>
+                    <w:rPr>
+                      <w:rFonts w:ascii="Cambria Math" w:hAnsi="Cambria Math"/>
+                      <w:i/>
+                      <w:lang w:eastAsia="zh-CN"/>
+                    </w:rPr>
+                  </m:ctrlPr>
+                </m:sSubPr>
+                <m:e>
+                  <m:r>
+                    <w:rPr>
+                      <w:rFonts w:ascii="Cambria Math" w:hAnsi="Cambria Math"/>
+                      <w:lang w:eastAsia="zh-CN"/>
+                    </w:rPr>
+                    <m:t>U</m:t>
+                  </m:r>
+                </m:e>
+                <m:sub>
+                  <m:r>
+                    <w:rPr>
+                      <w:rFonts w:ascii="Cambria Math" w:hAnsi="Cambria Math"/>
+                      <w:lang w:eastAsia="zh-CN"/>
+                    </w:rPr>
+                    <m:t>ij</m:t>
+                  </m:r>
+                </m:sub>
+              </m:sSub>
+            </m:den>
+          </m:f>
+          <m:r>
+            <m:rPr>
+              <m:sty m:val="p"/>
+            </m:rPr>
+            <w:rPr>
+              <w:rFonts w:ascii="Cambria Math" w:hAnsi="Cambria Math"/>
+              <w:lang w:eastAsia="zh-CN"/>
+            </w:rPr>
+            <w:br/>
+          </m:r>
+        </m:oMath>
+        <m:oMath>
+          <m:r>
+            <w:rPr>
+              <w:rFonts w:ascii="Cambria Math" w:hAnsi="Cambria Math"/>
+              <w:lang w:eastAsia="zh-CN"/>
+            </w:rPr>
+            <m:t>=(</m:t>
+          </m:r>
+          <m:sSub>
+            <m:sSubPr>
+              <m:ctrlPr>
+                <w:rPr>
+                  <w:rFonts w:ascii="Cambria Math" w:hAnsi="Cambria Math"/>
+                  <w:i/>
+                  <w:lang w:eastAsia="zh-CN"/>
+                </w:rPr>
+              </m:ctrlPr>
+            </m:sSubPr>
+            <m:e>
+              <m:r>
+                <w:rPr>
+                  <w:rFonts w:ascii="Cambria Math" w:hAnsi="Cambria Math"/>
+                  <w:lang w:eastAsia="zh-CN"/>
+                </w:rPr>
+                <m:t>y</m:t>
+              </m:r>
+            </m:e>
+            <m:sub>
+              <m:r>
+                <w:rPr>
+                  <w:rFonts w:ascii="Cambria Math" w:hAnsi="Cambria Math"/>
+                  <w:lang w:eastAsia="zh-CN"/>
+                </w:rPr>
+                <m:t>i</m:t>
+              </m:r>
+            </m:sub>
+          </m:sSub>
+          <m:r>
+            <w:rPr>
+              <w:rFonts w:ascii="Cambria Math" w:hAnsi="Cambria Math"/>
+              <w:lang w:eastAsia="zh-CN"/>
+            </w:rPr>
+            <m:t>-</m:t>
+          </m:r>
+          <m:sSub>
+            <m:sSubPr>
+              <m:ctrlPr>
+                <w:rPr>
+                  <w:rFonts w:ascii="Cambria Math" w:hAnsi="Cambria Math"/>
+                  <w:i/>
+                  <w:lang w:eastAsia="zh-CN"/>
+                </w:rPr>
+              </m:ctrlPr>
+            </m:sSubPr>
+            <m:e>
+              <m:r>
+                <w:rPr>
+                  <w:rFonts w:ascii="Cambria Math" w:hAnsi="Cambria Math"/>
+                  <w:lang w:eastAsia="zh-CN"/>
+                </w:rPr>
+                <m:t>t</m:t>
+              </m:r>
+            </m:e>
+            <m:sub>
+              <m:r>
+                <w:rPr>
+                  <w:rFonts w:ascii="Cambria Math" w:hAnsi="Cambria Math"/>
+                  <w:lang w:eastAsia="zh-CN"/>
+                </w:rPr>
+                <m:t>i</m:t>
+              </m:r>
+            </m:sub>
+          </m:sSub>
+          <m:r>
+            <w:rPr>
+              <w:rFonts w:ascii="Cambria Math" w:hAnsi="Cambria Math"/>
+              <w:lang w:eastAsia="zh-CN"/>
+            </w:rPr>
+            <m:t>)</m:t>
+          </m:r>
+          <m:f>
+            <m:fPr>
+              <m:ctrlPr>
+                <w:rPr>
+                  <w:rFonts w:ascii="Cambria Math" w:hAnsi="Cambria Math"/>
+                  <w:i/>
+                  <w:lang w:eastAsia="zh-CN"/>
+                </w:rPr>
+              </m:ctrlPr>
+            </m:fPr>
+            <m:num>
+              <m:r>
+                <w:rPr>
+                  <w:rFonts w:ascii="Cambria Math" w:hAnsi="Cambria Math"/>
+                  <w:lang w:eastAsia="zh-CN"/>
+                </w:rPr>
+                <m:t>∂</m:t>
+              </m:r>
+              <m:sSub>
+                <m:sSubPr>
+                  <m:ctrlPr>
+                    <w:rPr>
+                      <w:rFonts w:ascii="Cambria Math" w:hAnsi="Cambria Math"/>
+                      <w:i/>
+                      <w:lang w:eastAsia="zh-CN"/>
+                    </w:rPr>
+                  </m:ctrlPr>
+                </m:sSubPr>
+                <m:e>
+                  <m:r>
+                    <w:rPr>
+                      <w:rFonts w:ascii="Cambria Math" w:hAnsi="Cambria Math"/>
+                      <w:lang w:eastAsia="zh-CN"/>
+                    </w:rPr>
+                    <m:t>y</m:t>
+                  </m:r>
+                </m:e>
+                <m:sub>
+                  <m:r>
+                    <w:rPr>
+                      <w:rFonts w:ascii="Cambria Math" w:hAnsi="Cambria Math"/>
+                      <w:lang w:eastAsia="zh-CN"/>
+                    </w:rPr>
+                    <m:t>i</m:t>
+                  </m:r>
+                </m:sub>
+              </m:sSub>
+            </m:num>
+            <m:den>
+              <m:r>
+                <w:rPr>
+                  <w:rFonts w:ascii="Cambria Math" w:hAnsi="Cambria Math"/>
+                  <w:lang w:eastAsia="zh-CN"/>
+                </w:rPr>
+                <m:t>∂</m:t>
+              </m:r>
+              <m:sSub>
+                <m:sSubPr>
+                  <m:ctrlPr>
+                    <w:rPr>
+                      <w:rFonts w:ascii="Cambria Math" w:hAnsi="Cambria Math"/>
+                      <w:i/>
+                      <w:lang w:eastAsia="zh-CN"/>
+                    </w:rPr>
+                  </m:ctrlPr>
+                </m:sSubPr>
+                <m:e>
+                  <m:r>
+                    <w:rPr>
+                      <w:rFonts w:ascii="Cambria Math" w:hAnsi="Cambria Math"/>
+                      <w:lang w:eastAsia="zh-CN"/>
+                    </w:rPr>
+                    <m:t>U</m:t>
+                  </m:r>
+                </m:e>
+                <m:sub>
+                  <m:r>
+                    <w:rPr>
+                      <w:rFonts w:ascii="Cambria Math" w:hAnsi="Cambria Math"/>
+                      <w:lang w:eastAsia="zh-CN"/>
+                    </w:rPr>
+                    <m:t>ij</m:t>
+                  </m:r>
+                </m:sub>
+              </m:sSub>
+            </m:den>
+          </m:f>
+        </m:oMath>
+      </m:oMathPara>
+    </w:p>
+    <w:p>
+      <w:pPr>
+        <w:ind w:left="7920" w:firstLine="720"/>
+        <w:rPr>
+          <w:lang w:eastAsia="zh-CN"/>
+        </w:rPr>
+      </w:pPr>
+      <w:r>
+        <w:rPr>
+          <w:lang w:eastAsia="zh-CN"/>
+        </w:rPr>
+        <w:t>(20)</w:t>
+      </w:r>
+    </w:p>
+    <w:p>
+      <w:pPr>
+        <w:rPr>
+          <w:lang w:eastAsia="zh-CN"/>
+        </w:rPr>
+      </w:pPr>
+      <w:r>
+        <w:rPr>
+          <w:rFonts w:hint="eastAsia"/>
+          <w:lang w:eastAsia="zh-CN"/>
+        </w:rPr>
+        <w:t>上面公式</w:t>
+      </w:r>
+      <w:r>
+        <w:rPr>
+          <w:rFonts w:hint="eastAsia"/>
+          <w:lang w:eastAsia="zh-CN"/>
+        </w:rPr>
+        <w:t>20</w:t>
+      </w:r>
+      <w:r>
+        <w:rPr>
+          <w:rFonts w:hint="eastAsia"/>
+          <w:lang w:eastAsia="zh-CN"/>
+        </w:rPr>
+        <w:t>中，</w:t>
+      </w:r>
+      <m:oMath>
+        <m:sSub>
+          <m:sSubPr>
+            <m:ctrlPr>
+              <w:rPr>
+                <w:rFonts w:ascii="Cambria Math" w:hAnsi="Cambria Math"/>
+                <w:i/>
+                <w:lang w:eastAsia="zh-CN"/>
+              </w:rPr>
+            </m:ctrlPr>
+          </m:sSubPr>
+          <m:e>
+            <m:r>
+              <w:rPr>
+                <w:rFonts w:ascii="Cambria Math" w:hAnsi="Cambria Math"/>
+                <w:lang w:eastAsia="zh-CN"/>
+              </w:rPr>
+              <m:t>y</m:t>
+            </m:r>
+          </m:e>
+          <m:sub>
+            <m:r>
+              <w:rPr>
+                <w:rFonts w:ascii="Cambria Math" w:hAnsi="Cambria Math"/>
+                <w:lang w:eastAsia="zh-CN"/>
+              </w:rPr>
+              <m:t>i</m:t>
+            </m:r>
+          </m:sub>
+        </m:sSub>
+        <m:r>
+          <w:rPr>
+            <w:rFonts w:ascii="Cambria Math" w:hAnsi="Cambria Math"/>
+            <w:lang w:eastAsia="zh-CN"/>
+          </w:rPr>
+          <m:t>=</m:t>
+        </m:r>
+        <m:nary>
+          <m:naryPr>
+            <m:chr m:val="∑"/>
+            <m:limLoc m:val="undOvr"/>
+            <m:ctrlPr>
+              <w:rPr>
+                <w:rFonts w:ascii="Cambria Math" w:hAnsi="Cambria Math"/>
+                <w:i/>
+                <w:lang w:eastAsia="zh-CN"/>
+              </w:rPr>
+            </m:ctrlPr>
+          </m:naryPr>
+          <m:sub>
+            <m:r>
+              <w:rPr>
+                <w:rFonts w:ascii="Cambria Math" w:hAnsi="Cambria Math"/>
+                <w:lang w:eastAsia="zh-CN"/>
+              </w:rPr>
+              <m:t>j=1</m:t>
+            </m:r>
+          </m:sub>
+          <m:sup>
+            <m:r>
+              <w:rPr>
+                <w:rFonts w:ascii="Cambria Math" w:hAnsi="Cambria Math"/>
+                <w:lang w:eastAsia="zh-CN"/>
+              </w:rPr>
+              <m:t>H</m:t>
+            </m:r>
+          </m:sup>
+          <m:e>
+            <m:r>
+              <w:rPr>
+                <w:rFonts w:ascii="Cambria Math" w:hAnsi="Cambria Math"/>
+                <w:lang w:eastAsia="zh-CN"/>
+              </w:rPr>
+              <m:t>U(i,j)</m:t>
+            </m:r>
+            <m:sSub>
+              <m:sSubPr>
+                <m:ctrlPr>
+                  <w:rPr>
+                    <w:rFonts w:ascii="Cambria Math" w:hAnsi="Cambria Math"/>
+                    <w:i/>
+                    <w:lang w:eastAsia="zh-CN"/>
+                  </w:rPr>
+                </m:ctrlPr>
+              </m:sSubPr>
+              <m:e>
+                <m:r>
+                  <w:rPr>
+                    <w:rFonts w:ascii="Cambria Math" w:hAnsi="Cambria Math"/>
+                    <w:lang w:eastAsia="zh-CN"/>
+                  </w:rPr>
+                  <m:t>h</m:t>
+                </m:r>
+              </m:e>
+              <m:sub>
+                <m:r>
+                  <w:rPr>
+                    <w:rFonts w:ascii="Cambria Math" w:hAnsi="Cambria Math"/>
+                    <w:lang w:eastAsia="zh-CN"/>
+                  </w:rPr>
+                  <m:t>j</m:t>
+                </m:r>
+              </m:sub>
+            </m:sSub>
+          </m:e>
+        </m:nary>
+      </m:oMath>
+      <w:r>
+        <w:rPr>
+          <w:lang w:eastAsia="zh-CN"/>
+        </w:rPr>
+        <w:t xml:space="preserve">, </w:t>
+      </w:r>
+      <w:r>
+        <w:rPr>
+          <w:rFonts w:hint="eastAsia"/>
+          <w:lang w:eastAsia="zh-CN"/>
+        </w:rPr>
+        <w:t>所以公式</w:t>
+      </w:r>
+      <w:r>
+        <w:rPr>
+          <w:rFonts w:hint="eastAsia"/>
+          <w:lang w:eastAsia="zh-CN"/>
+        </w:rPr>
+        <w:t>20</w:t>
+      </w:r>
+      <w:r>
+        <w:rPr>
+          <w:rFonts w:hint="eastAsia"/>
+          <w:lang w:eastAsia="zh-CN"/>
+        </w:rPr>
+        <w:t>可以继续展开：</w:t>
+      </w:r>
+    </w:p>
+    <w:p>
+      <w:pPr>
+        <w:rPr>
+          <w:i/>
+          <w:lang w:eastAsia="zh-CN"/>
+        </w:rPr>
+      </w:pPr>
+      <m:oMathPara>
+        <m:oMath>
+          <m:f>
+            <m:fPr>
+              <m:ctrlPr>
+                <w:rPr>
+                  <w:rFonts w:ascii="Cambria Math" w:hAnsi="Cambria Math"/>
+                  <w:i/>
+                  <w:lang w:eastAsia="zh-CN"/>
+                </w:rPr>
+              </m:ctrlPr>
+            </m:fPr>
+            <m:num>
+              <m:r>
+                <w:rPr>
+                  <w:rFonts w:ascii="Cambria Math" w:hAnsi="Cambria Math"/>
+                  <w:lang w:eastAsia="zh-CN"/>
+                </w:rPr>
+                <m:t>∂E</m:t>
+              </m:r>
+            </m:num>
+            <m:den>
+              <m:r>
+                <w:rPr>
+                  <w:rFonts w:ascii="Cambria Math" w:hAnsi="Cambria Math"/>
+                  <w:lang w:eastAsia="zh-CN"/>
+                </w:rPr>
+                <m:t>∂</m:t>
+              </m:r>
+              <m:sSub>
+                <m:sSubPr>
+                  <m:ctrlPr>
+                    <w:rPr>
+                      <w:rFonts w:ascii="Cambria Math" w:hAnsi="Cambria Math"/>
+                      <w:i/>
+                      <w:lang w:eastAsia="zh-CN"/>
+                    </w:rPr>
+                  </m:ctrlPr>
+                </m:sSubPr>
+                <m:e>
+                  <m:r>
+                    <w:rPr>
+                      <w:rFonts w:ascii="Cambria Math" w:hAnsi="Cambria Math"/>
+                      <w:lang w:eastAsia="zh-CN"/>
+                    </w:rPr>
+                    <m:t>U</m:t>
+                  </m:r>
+                </m:e>
+                <m:sub>
+                  <m:r>
+                    <w:rPr>
+                      <w:rFonts w:ascii="Cambria Math" w:hAnsi="Cambria Math"/>
+                      <w:lang w:eastAsia="zh-CN"/>
+                    </w:rPr>
+                    <m:t>ij</m:t>
+                  </m:r>
+                </m:sub>
+              </m:sSub>
+            </m:den>
+          </m:f>
+          <m:r>
+            <w:rPr>
+              <w:rFonts w:ascii="Cambria Math" w:hAnsi="Cambria Math"/>
+              <w:lang w:eastAsia="zh-CN"/>
+            </w:rPr>
+            <m:t>=</m:t>
+          </m:r>
+          <m:f>
+            <m:fPr>
+              <m:ctrlPr>
+                <w:rPr>
+                  <w:rFonts w:ascii="Cambria Math" w:hAnsi="Cambria Math"/>
+                  <w:i/>
+                  <w:lang w:eastAsia="zh-CN"/>
+                </w:rPr>
+              </m:ctrlPr>
+            </m:fPr>
+            <m:num>
+              <m:r>
+                <w:rPr>
+                  <w:rFonts w:ascii="Cambria Math" w:hAnsi="Cambria Math"/>
+                  <w:lang w:eastAsia="zh-CN"/>
+                </w:rPr>
+                <m:t>∂E</m:t>
+              </m:r>
+            </m:num>
+            <m:den>
+              <m:r>
+                <w:rPr>
+                  <w:rFonts w:ascii="Cambria Math" w:hAnsi="Cambria Math"/>
+                  <w:lang w:eastAsia="zh-CN"/>
+                </w:rPr>
+                <m:t>∂</m:t>
+              </m:r>
+              <m:sSub>
+                <m:sSubPr>
+                  <m:ctrlPr>
+                    <w:rPr>
+                      <w:rFonts w:ascii="Cambria Math" w:hAnsi="Cambria Math"/>
+                      <w:i/>
+                      <w:lang w:eastAsia="zh-CN"/>
+                    </w:rPr>
+                  </m:ctrlPr>
+                </m:sSubPr>
+                <m:e>
+                  <m:r>
+                    <w:rPr>
+                      <w:rFonts w:ascii="Cambria Math" w:hAnsi="Cambria Math"/>
+                      <w:lang w:eastAsia="zh-CN"/>
+                    </w:rPr>
+                    <m:t>y</m:t>
+                  </m:r>
+                </m:e>
+                <m:sub>
+                  <m:r>
+                    <w:rPr>
+                      <w:rFonts w:ascii="Cambria Math" w:hAnsi="Cambria Math"/>
+                      <w:lang w:eastAsia="zh-CN"/>
+                    </w:rPr>
+                    <m:t>i</m:t>
+                  </m:r>
+                </m:sub>
+              </m:sSub>
+            </m:den>
+          </m:f>
+          <m:f>
+            <m:fPr>
+              <m:ctrlPr>
+                <w:rPr>
+                  <w:rFonts w:ascii="Cambria Math" w:hAnsi="Cambria Math"/>
+                  <w:i/>
+                  <w:lang w:eastAsia="zh-CN"/>
+                </w:rPr>
+              </m:ctrlPr>
+            </m:fPr>
+            <m:num>
+              <m:r>
+                <w:rPr>
+                  <w:rFonts w:ascii="Cambria Math" w:hAnsi="Cambria Math"/>
+                  <w:lang w:eastAsia="zh-CN"/>
+                </w:rPr>
+                <m:t>∂</m:t>
+              </m:r>
+              <m:sSub>
+                <m:sSubPr>
+                  <m:ctrlPr>
+                    <w:rPr>
+                      <w:rFonts w:ascii="Cambria Math" w:hAnsi="Cambria Math"/>
+                      <w:i/>
+                      <w:lang w:eastAsia="zh-CN"/>
+                    </w:rPr>
+                  </m:ctrlPr>
+                </m:sSubPr>
+                <m:e>
+                  <m:r>
+                    <w:rPr>
+                      <w:rFonts w:ascii="Cambria Math" w:hAnsi="Cambria Math"/>
+                      <w:lang w:eastAsia="zh-CN"/>
+                    </w:rPr>
+                    <m:t>y</m:t>
+                  </m:r>
+                </m:e>
+                <m:sub>
+                  <m:r>
+                    <w:rPr>
+                      <w:rFonts w:ascii="Cambria Math" w:hAnsi="Cambria Math"/>
+                      <w:lang w:eastAsia="zh-CN"/>
+                    </w:rPr>
+                    <m:t>i</m:t>
+                  </m:r>
+                </m:sub>
+              </m:sSub>
+            </m:num>
+            <m:den>
+              <m:r>
+                <w:rPr>
+                  <w:rFonts w:ascii="Cambria Math" w:hAnsi="Cambria Math"/>
+                  <w:lang w:eastAsia="zh-CN"/>
+                </w:rPr>
+                <m:t>∂</m:t>
+              </m:r>
+              <m:sSub>
+                <m:sSubPr>
+                  <m:ctrlPr>
+                    <w:rPr>
+                      <w:rFonts w:ascii="Cambria Math" w:hAnsi="Cambria Math"/>
+                      <w:i/>
+                      <w:lang w:eastAsia="zh-CN"/>
+                    </w:rPr>
+                  </m:ctrlPr>
+                </m:sSubPr>
+                <m:e>
+                  <m:r>
+                    <w:rPr>
+                      <w:rFonts w:ascii="Cambria Math" w:hAnsi="Cambria Math"/>
+                      <w:lang w:eastAsia="zh-CN"/>
+                    </w:rPr>
+                    <m:t>U</m:t>
+                  </m:r>
+                </m:e>
+                <m:sub>
+                  <m:r>
+                    <w:rPr>
+                      <w:rFonts w:ascii="Cambria Math" w:hAnsi="Cambria Math"/>
+                      <w:lang w:eastAsia="zh-CN"/>
+                    </w:rPr>
+                    <m:t>ij</m:t>
+                  </m:r>
+                </m:sub>
+              </m:sSub>
+            </m:den>
+          </m:f>
+          <m:r>
+            <m:rPr>
+              <m:sty m:val="p"/>
+            </m:rPr>
+            <w:rPr>
+              <w:rFonts w:ascii="Cambria Math" w:hAnsi="Cambria Math"/>
+              <w:lang w:eastAsia="zh-CN"/>
+            </w:rPr>
+            <w:br/>
+          </m:r>
+        </m:oMath>
+        <m:oMath>
+          <m:r>
+            <w:rPr>
+              <w:rFonts w:ascii="Cambria Math" w:hAnsi="Cambria Math"/>
+              <w:lang w:eastAsia="zh-CN"/>
+            </w:rPr>
+            <m:t>=</m:t>
+          </m:r>
+          <m:d>
+            <m:dPr>
+              <m:ctrlPr>
+                <w:rPr>
+                  <w:rFonts w:ascii="Cambria Math" w:hAnsi="Cambria Math"/>
+                  <w:i/>
+                  <w:lang w:eastAsia="zh-CN"/>
+                </w:rPr>
+              </m:ctrlPr>
+            </m:dPr>
+            <m:e>
+              <m:sSub>
+                <m:sSubPr>
+                  <m:ctrlPr>
+                    <w:rPr>
+                      <w:rFonts w:ascii="Cambria Math" w:hAnsi="Cambria Math"/>
+                      <w:i/>
+                      <w:lang w:eastAsia="zh-CN"/>
+                    </w:rPr>
+                  </m:ctrlPr>
+                </m:sSubPr>
+                <m:e>
+                  <m:r>
+                    <w:rPr>
+                      <w:rFonts w:ascii="Cambria Math" w:hAnsi="Cambria Math"/>
+                      <w:lang w:eastAsia="zh-CN"/>
+                    </w:rPr>
+                    <m:t>y</m:t>
+                  </m:r>
+                </m:e>
+                <m:sub>
+                  <m:r>
+                    <w:rPr>
+                      <w:rFonts w:ascii="Cambria Math" w:hAnsi="Cambria Math"/>
+                      <w:lang w:eastAsia="zh-CN"/>
+                    </w:rPr>
+                    <m:t>i</m:t>
+                  </m:r>
+                </m:sub>
+              </m:sSub>
+              <m:r>
+                <w:rPr>
+                  <w:rFonts w:ascii="Cambria Math" w:hAnsi="Cambria Math"/>
+                  <w:lang w:eastAsia="zh-CN"/>
+                </w:rPr>
+                <m:t>-</m:t>
+              </m:r>
+              <m:sSub>
+                <m:sSubPr>
+                  <m:ctrlPr>
+                    <w:rPr>
+                      <w:rFonts w:ascii="Cambria Math" w:hAnsi="Cambria Math"/>
+                      <w:i/>
+                      <w:lang w:eastAsia="zh-CN"/>
+                    </w:rPr>
+                  </m:ctrlPr>
+                </m:sSubPr>
+                <m:e>
+                  <m:r>
+                    <w:rPr>
+                      <w:rFonts w:ascii="Cambria Math" w:hAnsi="Cambria Math"/>
+                      <w:lang w:eastAsia="zh-CN"/>
+                    </w:rPr>
+                    <m:t>t</m:t>
+                  </m:r>
+                </m:e>
+                <m:sub>
+                  <m:r>
+                    <w:rPr>
+                      <w:rFonts w:ascii="Cambria Math" w:hAnsi="Cambria Math"/>
+                      <w:lang w:eastAsia="zh-CN"/>
+                    </w:rPr>
+                    <m:t>i</m:t>
+                  </m:r>
+                </m:sub>
+              </m:sSub>
+            </m:e>
+          </m:d>
+          <m:f>
+            <m:fPr>
+              <m:ctrlPr>
+                <w:rPr>
+                  <w:rFonts w:ascii="Cambria Math" w:hAnsi="Cambria Math"/>
+                  <w:i/>
+                  <w:lang w:eastAsia="zh-CN"/>
+                </w:rPr>
+              </m:ctrlPr>
+            </m:fPr>
+            <m:num>
+              <m:r>
+                <w:rPr>
+                  <w:rFonts w:ascii="Cambria Math" w:hAnsi="Cambria Math"/>
+                  <w:lang w:eastAsia="zh-CN"/>
+                </w:rPr>
+                <m:t>∂</m:t>
+              </m:r>
+              <m:sSub>
+                <m:sSubPr>
+                  <m:ctrlPr>
+                    <w:rPr>
+                      <w:rFonts w:ascii="Cambria Math" w:hAnsi="Cambria Math"/>
+                      <w:i/>
+                      <w:lang w:eastAsia="zh-CN"/>
+                    </w:rPr>
+                  </m:ctrlPr>
+                </m:sSubPr>
+                <m:e>
+                  <m:r>
+                    <w:rPr>
+                      <w:rFonts w:ascii="Cambria Math" w:hAnsi="Cambria Math"/>
+                      <w:lang w:eastAsia="zh-CN"/>
+                    </w:rPr>
+                    <m:t>y</m:t>
+                  </m:r>
+                </m:e>
+                <m:sub>
+                  <m:r>
+                    <w:rPr>
+                      <w:rFonts w:ascii="Cambria Math" w:hAnsi="Cambria Math"/>
+                      <w:lang w:eastAsia="zh-CN"/>
+                    </w:rPr>
+                    <m:t>i</m:t>
+                  </m:r>
+                </m:sub>
+              </m:sSub>
+            </m:num>
+            <m:den>
+              <m:r>
+                <w:rPr>
+                  <w:rFonts w:ascii="Cambria Math" w:hAnsi="Cambria Math"/>
+                  <w:lang w:eastAsia="zh-CN"/>
+                </w:rPr>
+                <m:t>∂</m:t>
+              </m:r>
+              <m:sSub>
+                <m:sSubPr>
+                  <m:ctrlPr>
+                    <w:rPr>
+                      <w:rFonts w:ascii="Cambria Math" w:hAnsi="Cambria Math"/>
+                      <w:i/>
+                      <w:lang w:eastAsia="zh-CN"/>
+                    </w:rPr>
+                  </m:ctrlPr>
+                </m:sSubPr>
+                <m:e>
+                  <m:r>
+                    <w:rPr>
+                      <w:rFonts w:ascii="Cambria Math" w:hAnsi="Cambria Math"/>
+                      <w:lang w:eastAsia="zh-CN"/>
+                    </w:rPr>
+                    <m:t>U</m:t>
+                  </m:r>
+                </m:e>
+                <m:sub>
+                  <m:r>
+                    <w:rPr>
+                      <w:rFonts w:ascii="Cambria Math" w:hAnsi="Cambria Math"/>
+                      <w:lang w:eastAsia="zh-CN"/>
+                    </w:rPr>
+                    <m:t>ij</m:t>
+                  </m:r>
+                </m:sub>
+              </m:sSub>
+            </m:den>
+          </m:f>
+          <m:r>
+            <m:rPr>
+              <m:sty m:val="p"/>
+            </m:rPr>
+            <w:rPr>
+              <w:rFonts w:ascii="Cambria Math" w:hAnsi="Cambria Math"/>
+              <w:lang w:eastAsia="zh-CN"/>
+            </w:rPr>
+            <w:br/>
+          </m:r>
+        </m:oMath>
+        <m:oMath>
+          <m:r>
+            <m:rPr>
+              <m:sty m:val="p"/>
+            </m:rPr>
+            <w:rPr>
+              <w:rFonts w:ascii="Cambria Math" w:hAnsi="Cambria Math" w:hint="eastAsia"/>
+              <w:lang w:eastAsia="zh-CN"/>
+            </w:rPr>
+            <m:t>=</m:t>
+          </m:r>
+          <m:d>
+            <m:dPr>
+              <m:ctrlPr>
+                <w:rPr>
+                  <w:rFonts w:ascii="Cambria Math" w:hAnsi="Cambria Math"/>
+                  <w:i/>
+                  <w:lang w:eastAsia="zh-CN"/>
+                </w:rPr>
+              </m:ctrlPr>
+            </m:dPr>
+            <m:e>
+              <m:sSub>
+                <m:sSubPr>
+                  <m:ctrlPr>
+                    <w:rPr>
+                      <w:rFonts w:ascii="Cambria Math" w:hAnsi="Cambria Math"/>
+                      <w:i/>
+                      <w:lang w:eastAsia="zh-CN"/>
+                    </w:rPr>
+                  </m:ctrlPr>
+                </m:sSubPr>
+                <m:e>
+                  <m:r>
+                    <w:rPr>
+                      <w:rFonts w:ascii="Cambria Math" w:hAnsi="Cambria Math"/>
+                      <w:lang w:eastAsia="zh-CN"/>
+                    </w:rPr>
+                    <m:t>y</m:t>
+                  </m:r>
+                </m:e>
+                <m:sub>
+                  <m:r>
+                    <w:rPr>
+                      <w:rFonts w:ascii="Cambria Math" w:hAnsi="Cambria Math"/>
+                      <w:lang w:eastAsia="zh-CN"/>
+                    </w:rPr>
+                    <m:t>i</m:t>
+                  </m:r>
+                </m:sub>
+              </m:sSub>
+              <m:r>
+                <w:rPr>
+                  <w:rFonts w:ascii="Cambria Math" w:hAnsi="Cambria Math"/>
+                  <w:lang w:eastAsia="zh-CN"/>
+                </w:rPr>
+                <m:t>-</m:t>
+              </m:r>
+              <m:sSub>
+                <m:sSubPr>
+                  <m:ctrlPr>
+                    <w:rPr>
+                      <w:rFonts w:ascii="Cambria Math" w:hAnsi="Cambria Math"/>
+                      <w:i/>
+                      <w:lang w:eastAsia="zh-CN"/>
+                    </w:rPr>
+                  </m:ctrlPr>
+                </m:sSubPr>
+                <m:e>
+                  <m:r>
+                    <w:rPr>
+                      <w:rFonts w:ascii="Cambria Math" w:hAnsi="Cambria Math"/>
+                      <w:lang w:eastAsia="zh-CN"/>
+                    </w:rPr>
+                    <m:t>t</m:t>
+                  </m:r>
+                </m:e>
+                <m:sub>
+                  <m:r>
+                    <w:rPr>
+                      <w:rFonts w:ascii="Cambria Math" w:hAnsi="Cambria Math"/>
+                      <w:lang w:eastAsia="zh-CN"/>
+                    </w:rPr>
+                    <m:t>i</m:t>
+                  </m:r>
+                </m:sub>
+              </m:sSub>
+            </m:e>
+          </m:d>
+          <m:sSub>
+            <m:sSubPr>
+              <m:ctrlPr>
+                <w:rPr>
+                  <w:rFonts w:ascii="Cambria Math" w:hAnsi="Cambria Math"/>
+                  <w:i/>
+                  <w:lang w:eastAsia="zh-CN"/>
+                </w:rPr>
+              </m:ctrlPr>
+            </m:sSubPr>
+            <m:e>
+              <m:r>
+                <w:rPr>
+                  <w:rFonts w:ascii="Cambria Math" w:hAnsi="Cambria Math"/>
+                  <w:lang w:eastAsia="zh-CN"/>
+                </w:rPr>
+                <m:t>h</m:t>
+              </m:r>
+            </m:e>
+            <m:sub>
+              <m:r>
+                <w:rPr>
+                  <w:rFonts w:ascii="Cambria Math" w:hAnsi="Cambria Math"/>
+                  <w:lang w:eastAsia="zh-CN"/>
+                </w:rPr>
+                <m:t>j</m:t>
+              </m:r>
+            </m:sub>
+          </m:sSub>
+          <m:r>
+            <w:rPr>
+              <w:rFonts w:ascii="Cambria Math" w:hAnsi="Cambria Math"/>
+              <w:lang w:eastAsia="zh-CN"/>
+            </w:rPr>
+            <m:t>=</m:t>
+          </m:r>
+          <m:sSub>
+            <m:sSubPr>
+              <m:ctrlPr>
+                <w:rPr>
+                  <w:rFonts w:ascii="Cambria Math" w:hAnsi="Cambria Math"/>
+                  <w:i/>
+                  <w:lang w:eastAsia="zh-CN"/>
+                </w:rPr>
+              </m:ctrlPr>
+            </m:sSubPr>
+            <m:e>
+              <m:r>
+                <w:rPr>
+                  <w:rFonts w:ascii="Cambria Math" w:hAnsi="Cambria Math"/>
+                  <w:lang w:eastAsia="zh-CN"/>
+                </w:rPr>
+                <m:t>e</m:t>
+              </m:r>
+            </m:e>
+            <m:sub>
+              <m:r>
+                <w:rPr>
+                  <w:rFonts w:ascii="Cambria Math" w:hAnsi="Cambria Math"/>
+                  <w:lang w:eastAsia="zh-CN"/>
+                </w:rPr>
+                <m:t>i</m:t>
+              </m:r>
+            </m:sub>
+          </m:sSub>
+          <m:sSub>
+            <m:sSubPr>
+              <m:ctrlPr>
+                <w:rPr>
+                  <w:rFonts w:ascii="Cambria Math" w:hAnsi="Cambria Math"/>
+                  <w:i/>
+                  <w:lang w:eastAsia="zh-CN"/>
+                </w:rPr>
+              </m:ctrlPr>
+            </m:sSubPr>
+            <m:e>
+              <m:r>
+                <w:rPr>
+                  <w:rFonts w:ascii="Cambria Math" w:hAnsi="Cambria Math"/>
+                  <w:lang w:eastAsia="zh-CN"/>
+                </w:rPr>
+                <m:t>h</m:t>
+              </m:r>
+            </m:e>
+            <m:sub>
+              <m:r>
+                <w:rPr>
+                  <w:rFonts w:ascii="Cambria Math" w:hAnsi="Cambria Math"/>
+                  <w:lang w:eastAsia="zh-CN"/>
+                </w:rPr>
+                <m:t>j</m:t>
+              </m:r>
+            </m:sub>
+          </m:sSub>
+        </m:oMath>
+      </m:oMathPara>
+    </w:p>
+    <w:p>
+      <w:pPr>
+        <w:ind w:left="7920" w:firstLine="720"/>
+        <w:rPr>
+          <w:lang w:eastAsia="zh-CN"/>
+        </w:rPr>
+      </w:pPr>
+      <w:r>
+        <w:rPr>
+          <w:lang w:eastAsia="zh-CN"/>
+        </w:rPr>
+        <w:t>(21)</w:t>
+      </w:r>
+    </w:p>
+    <w:p>
+      <w:pPr>
+        <w:rPr>
+          <w:lang w:eastAsia="zh-CN"/>
+        </w:rPr>
+      </w:pPr>
+      <w:r>
+        <w:rPr>
+          <w:rFonts w:hint="eastAsia"/>
+          <w:lang w:eastAsia="zh-CN"/>
+        </w:rPr>
+        <w:t>矩阵化公式</w:t>
+      </w:r>
+      <w:r>
+        <w:rPr>
+          <w:rFonts w:hint="eastAsia"/>
+          <w:lang w:eastAsia="zh-CN"/>
+        </w:rPr>
+        <w:t>21</w:t>
+      </w:r>
+      <w:r>
+        <w:rPr>
+          <w:rFonts w:hint="eastAsia"/>
+          <w:lang w:eastAsia="zh-CN"/>
+        </w:rPr>
+        <w:t>得到：</w:t>
+      </w:r>
+    </w:p>
+    <w:p>
+      <w:pPr>
+        <w:rPr>
+          <w:lang w:eastAsia="zh-CN"/>
+        </w:rPr>
+      </w:pPr>
+      <m:oMathPara>
+        <m:oMath>
+          <m:f>
+            <m:fPr>
+              <m:ctrlPr>
+                <w:rPr>
+                  <w:rFonts w:ascii="Cambria Math" w:hAnsi="Cambria Math"/>
+                  <w:i/>
+                  <w:lang w:eastAsia="zh-CN"/>
+                </w:rPr>
+              </m:ctrlPr>
+            </m:fPr>
+            <m:num>
+              <m:r>
+                <w:rPr>
+                  <w:rFonts w:ascii="Cambria Math" w:hAnsi="Cambria Math"/>
+                  <w:lang w:eastAsia="zh-CN"/>
+                </w:rPr>
+                <m:t>∂E</m:t>
+              </m:r>
+            </m:num>
+            <m:den>
+              <m:r>
+                <w:rPr>
+                  <w:rFonts w:ascii="Cambria Math" w:hAnsi="Cambria Math"/>
+                  <w:lang w:eastAsia="zh-CN"/>
+                </w:rPr>
+                <m:t>∂U</m:t>
+              </m:r>
+            </m:den>
+          </m:f>
+          <m:r>
+            <w:rPr>
+              <w:rFonts w:ascii="Cambria Math" w:hAnsi="Cambria Math"/>
+              <w:lang w:eastAsia="zh-CN"/>
+            </w:rPr>
+            <m:t>=</m:t>
+          </m:r>
+          <m:f>
+            <m:fPr>
+              <m:ctrlPr>
+                <w:rPr>
+                  <w:rFonts w:ascii="Cambria Math" w:hAnsi="Cambria Math"/>
+                  <w:i/>
+                  <w:lang w:eastAsia="zh-CN"/>
+                </w:rPr>
+              </m:ctrlPr>
+            </m:fPr>
+            <m:num>
+              <m:r>
+                <w:rPr>
+                  <w:rFonts w:ascii="Cambria Math" w:hAnsi="Cambria Math"/>
+                  <w:lang w:eastAsia="zh-CN"/>
+                </w:rPr>
+                <m:t>∂E</m:t>
+              </m:r>
+            </m:num>
+            <m:den>
+              <m:r>
+                <w:rPr>
+                  <w:rFonts w:ascii="Cambria Math" w:hAnsi="Cambria Math"/>
+                  <w:lang w:eastAsia="zh-CN"/>
+                </w:rPr>
+                <m:t>∂y</m:t>
+              </m:r>
+            </m:den>
+          </m:f>
+          <m:sSup>
+            <m:sSupPr>
+              <m:ctrlPr>
+                <w:rPr>
+                  <w:rFonts w:ascii="Cambria Math" w:hAnsi="Cambria Math"/>
+                  <w:i/>
+                  <w:lang w:eastAsia="zh-CN"/>
+                </w:rPr>
+              </m:ctrlPr>
+            </m:sSupPr>
+            <m:e>
+              <m:r>
+                <w:rPr>
+                  <w:rFonts w:ascii="Cambria Math" w:hAnsi="Cambria Math"/>
+                  <w:lang w:eastAsia="zh-CN"/>
+                </w:rPr>
+                <m:t>H</m:t>
+              </m:r>
+            </m:e>
+            <m:sup>
+              <m:r>
+                <w:rPr>
+                  <w:rFonts w:ascii="Cambria Math" w:hAnsi="Cambria Math"/>
+                  <w:lang w:eastAsia="zh-CN"/>
+                </w:rPr>
+                <m:t>T</m:t>
+              </m:r>
+            </m:sup>
+          </m:sSup>
+        </m:oMath>
+      </m:oMathPara>
+    </w:p>
+    <w:p>
+      <w:pPr>
+        <w:ind w:left="7920" w:firstLine="720"/>
+        <w:rPr>
+          <w:lang w:eastAsia="zh-CN"/>
+        </w:rPr>
+      </w:pPr>
+      <w:r>
+        <w:rPr>
+          <w:lang w:eastAsia="zh-CN"/>
+        </w:rPr>
+        <w:lastRenderedPageBreak/>
+        <w:t>(22)</w:t>
+      </w:r>
+    </w:p>
+    <w:p>
+      <w:pPr>
+        <w:rPr>
+          <w:lang w:eastAsia="zh-CN"/>
+        </w:rPr>
+      </w:pPr>
+      <w:r>
+        <w:rPr>
+          <w:rFonts w:hint="eastAsia"/>
+          <w:lang w:eastAsia="zh-CN"/>
+        </w:rPr>
+        <w:t>特别注意啦，单词的</w:t>
+      </w:r>
+      <w:r>
+        <w:rPr>
+          <w:lang w:eastAsia="zh-CN"/>
+        </w:rPr>
+        <w:t>output vector</w:t>
+      </w:r>
+      <w:r>
+        <w:rPr>
+          <w:rFonts w:hint="eastAsia"/>
+          <w:lang w:eastAsia="zh-CN"/>
+        </w:rPr>
+        <w:t>更新来啦，</w:t>
+      </w:r>
+      <w:r>
+        <w:rPr>
+          <w:rFonts w:hint="eastAsia"/>
+          <w:lang w:eastAsia="zh-CN"/>
+        </w:rPr>
+        <w:t>请注意，我们的矩阵</w:t>
+      </w:r>
+      <w:r>
+        <w:rPr>
+          <w:rFonts w:hint="eastAsia"/>
+          <w:lang w:eastAsia="zh-CN"/>
+        </w:rPr>
+        <w:t>U</w:t>
+      </w:r>
+      <w:r>
+        <w:rPr>
+          <w:rFonts w:hint="eastAsia"/>
+          <w:lang w:eastAsia="zh-CN"/>
+        </w:rPr>
+        <w:t>为</w:t>
+      </w:r>
+      <w:r>
+        <w:rPr>
+          <w:lang w:eastAsia="zh-CN"/>
+        </w:rPr>
+        <w:t xml:space="preserve">output weight, </w:t>
+      </w:r>
+      <w:r>
+        <w:rPr>
+          <w:rFonts w:hint="eastAsia"/>
+          <w:lang w:eastAsia="zh-CN"/>
+        </w:rPr>
+        <w:t>那么</w:t>
+      </w:r>
+      <w:r>
+        <w:rPr>
+          <w:lang w:eastAsia="zh-CN"/>
+        </w:rPr>
+        <w:t>U</w:t>
+      </w:r>
+      <w:r>
+        <w:rPr>
+          <w:rFonts w:hint="eastAsia"/>
+          <w:lang w:eastAsia="zh-CN"/>
+        </w:rPr>
+        <w:t>的维度为</w:t>
+      </w:r>
+      <w:r>
+        <w:rPr>
+          <w:lang w:eastAsia="zh-CN"/>
+        </w:rPr>
+        <w:t xml:space="preserve">V*H, </w:t>
+      </w:r>
+      <w:r>
+        <w:rPr>
+          <w:rFonts w:hint="eastAsia"/>
+          <w:lang w:eastAsia="zh-CN"/>
+        </w:rPr>
+        <w:t>也就是说</w:t>
+      </w:r>
+      <w:r>
+        <w:rPr>
+          <w:rFonts w:hint="eastAsia"/>
+          <w:lang w:eastAsia="zh-CN"/>
+        </w:rPr>
+        <w:t>U</w:t>
+      </w:r>
+      <w:r>
+        <w:rPr>
+          <w:rFonts w:hint="eastAsia"/>
+          <w:lang w:eastAsia="zh-CN"/>
+        </w:rPr>
+        <w:t>的每一列都对应一个单词的</w:t>
+      </w:r>
+      <w:r>
+        <w:rPr>
+          <w:lang w:eastAsia="zh-CN"/>
+        </w:rPr>
+        <w:t xml:space="preserve">output vector. </w:t>
+      </w:r>
+    </w:p>
+    <w:p>
+      <w:pPr>
+        <w:rPr>
+          <w:lang w:eastAsia="zh-CN"/>
+        </w:rPr>
+      </w:pPr>
+      <m:oMathPara>
+        <m:oMath>
+          <m:r>
+            <w:rPr>
+              <w:rFonts w:ascii="Cambria Math" w:hAnsi="Cambria Math"/>
+              <w:lang w:eastAsia="zh-CN"/>
+            </w:rPr>
+            <m:t>U</m:t>
+          </m:r>
+          <m:d>
+            <m:dPr>
+              <m:ctrlPr>
+                <w:rPr>
+                  <w:rFonts w:ascii="Cambria Math" w:hAnsi="Cambria Math"/>
+                  <w:i/>
+                  <w:lang w:eastAsia="zh-CN"/>
+                </w:rPr>
+              </m:ctrlPr>
+            </m:dPr>
+            <m:e>
+              <m:r>
+                <w:rPr>
+                  <w:rFonts w:ascii="Cambria Math" w:hAnsi="Cambria Math"/>
+                  <w:lang w:eastAsia="zh-CN"/>
+                </w:rPr>
+                <m:t>i,j</m:t>
+              </m:r>
+            </m:e>
+          </m:d>
+          <m:r>
+            <w:rPr>
+              <w:rFonts w:ascii="Cambria Math" w:hAnsi="Cambria Math"/>
+              <w:lang w:eastAsia="zh-CN"/>
+            </w:rPr>
+            <m:t>=U</m:t>
+          </m:r>
+          <m:d>
+            <m:dPr>
+              <m:ctrlPr>
+                <w:rPr>
+                  <w:rFonts w:ascii="Cambria Math" w:hAnsi="Cambria Math"/>
+                  <w:i/>
+                  <w:lang w:eastAsia="zh-CN"/>
+                </w:rPr>
+              </m:ctrlPr>
+            </m:dPr>
+            <m:e>
+              <m:r>
+                <w:rPr>
+                  <w:rFonts w:ascii="Cambria Math" w:hAnsi="Cambria Math"/>
+                  <w:lang w:eastAsia="zh-CN"/>
+                </w:rPr>
+                <m:t>i,j</m:t>
+              </m:r>
+            </m:e>
+          </m:d>
+          <m:r>
+            <w:rPr>
+              <w:rFonts w:ascii="Cambria Math" w:hAnsi="Cambria Math"/>
+              <w:lang w:eastAsia="zh-CN"/>
+            </w:rPr>
+            <m:t>- α</m:t>
+          </m:r>
+          <m:d>
+            <m:dPr>
+              <m:ctrlPr>
+                <w:rPr>
+                  <w:rFonts w:ascii="Cambria Math" w:hAnsi="Cambria Math"/>
+                  <w:i/>
+                  <w:lang w:eastAsia="zh-CN"/>
+                </w:rPr>
+              </m:ctrlPr>
+            </m:dPr>
+            <m:e>
+              <m:sSub>
+                <m:sSubPr>
+                  <m:ctrlPr>
+                    <w:rPr>
+                      <w:rFonts w:ascii="Cambria Math" w:hAnsi="Cambria Math"/>
+                      <w:i/>
+                      <w:lang w:eastAsia="zh-CN"/>
+                    </w:rPr>
+                  </m:ctrlPr>
+                </m:sSubPr>
+                <m:e>
+                  <m:r>
+                    <w:rPr>
+                      <w:rFonts w:ascii="Cambria Math" w:hAnsi="Cambria Math"/>
+                      <w:lang w:eastAsia="zh-CN"/>
+                    </w:rPr>
+                    <m:t>y</m:t>
+                  </m:r>
+                </m:e>
+                <m:sub>
+                  <m:r>
+                    <w:rPr>
+                      <w:rFonts w:ascii="Cambria Math" w:hAnsi="Cambria Math"/>
+                      <w:lang w:eastAsia="zh-CN"/>
+                    </w:rPr>
+                    <m:t>i</m:t>
+                  </m:r>
+                </m:sub>
+              </m:sSub>
+              <m:r>
+                <w:rPr>
+                  <w:rFonts w:ascii="Cambria Math" w:hAnsi="Cambria Math"/>
+                  <w:lang w:eastAsia="zh-CN"/>
+                </w:rPr>
+                <m:t>-</m:t>
+              </m:r>
+              <m:sSub>
+                <m:sSubPr>
+                  <m:ctrlPr>
+                    <w:rPr>
+                      <w:rFonts w:ascii="Cambria Math" w:hAnsi="Cambria Math"/>
+                      <w:i/>
+                      <w:lang w:eastAsia="zh-CN"/>
+                    </w:rPr>
+                  </m:ctrlPr>
+                </m:sSubPr>
+                <m:e>
+                  <m:r>
+                    <w:rPr>
+                      <w:rFonts w:ascii="Cambria Math" w:hAnsi="Cambria Math"/>
+                      <w:lang w:eastAsia="zh-CN"/>
+                    </w:rPr>
+                    <m:t>t</m:t>
+                  </m:r>
+                </m:e>
+                <m:sub>
+                  <m:r>
+                    <w:rPr>
+                      <w:rFonts w:ascii="Cambria Math" w:hAnsi="Cambria Math"/>
+                      <w:lang w:eastAsia="zh-CN"/>
+                    </w:rPr>
+                    <m:t>i</m:t>
+                  </m:r>
+                </m:sub>
+              </m:sSub>
+            </m:e>
+          </m:d>
+          <m:sSub>
+            <m:sSubPr>
+              <m:ctrlPr>
+                <w:rPr>
+                  <w:rFonts w:ascii="Cambria Math" w:hAnsi="Cambria Math"/>
+                  <w:i/>
+                  <w:lang w:eastAsia="zh-CN"/>
+                </w:rPr>
+              </m:ctrlPr>
+            </m:sSubPr>
+            <m:e>
+              <m:r>
+                <w:rPr>
+                  <w:rFonts w:ascii="Cambria Math" w:hAnsi="Cambria Math"/>
+                  <w:lang w:eastAsia="zh-CN"/>
+                </w:rPr>
+                <m:t>h</m:t>
+              </m:r>
+            </m:e>
+            <m:sub>
+              <m:r>
+                <w:rPr>
+                  <w:rFonts w:ascii="Cambria Math" w:hAnsi="Cambria Math"/>
+                  <w:lang w:eastAsia="zh-CN"/>
+                </w:rPr>
+                <m:t>j</m:t>
+              </m:r>
+            </m:sub>
+          </m:sSub>
+        </m:oMath>
+      </m:oMathPara>
+    </w:p>
+    <w:p>
+      <w:pPr>
+        <w:rPr>
+          <w:lang w:eastAsia="zh-CN"/>
+        </w:rPr>
+      </w:pPr>
+      <w:r>
+        <w:rPr>
+          <w:lang w:eastAsia="zh-CN"/>
+        </w:rPr>
+        <w:tab/>
+      </w:r>
+      <w:r>
+        <w:rPr>
+          <w:lang w:eastAsia="zh-CN"/>
+        </w:rPr>
+        <w:tab/>
+      </w:r>
+      <w:r>
+        <w:rPr>
+          <w:lang w:eastAsia="zh-CN"/>
+        </w:rPr>
+        <w:tab/>
+      </w:r>
+      <w:r>
+        <w:rPr>
+          <w:lang w:eastAsia="zh-CN"/>
+        </w:rPr>
+        <w:tab/>
+      </w:r>
+      <w:r>
+        <w:rPr>
+          <w:lang w:eastAsia="zh-CN"/>
+        </w:rPr>
+        <w:tab/>
+      </w:r>
+      <w:r>
+        <w:rPr>
+          <w:lang w:eastAsia="zh-CN"/>
+        </w:rPr>
+        <w:tab/>
+      </w:r>
+      <w:r>
+        <w:rPr>
+          <w:lang w:eastAsia="zh-CN"/>
+        </w:rPr>
+        <w:tab/>
+      </w:r>
+      <w:r>
+        <w:rPr>
+          <w:lang w:eastAsia="zh-CN"/>
+        </w:rPr>
+        <w:tab/>
+      </w:r>
+      <w:r>
+        <w:rPr>
+          <w:lang w:eastAsia="zh-CN"/>
+        </w:rPr>
+        <w:tab/>
+      </w:r>
+      <w:r>
+        <w:rPr>
+          <w:lang w:eastAsia="zh-CN"/>
+        </w:rPr>
+        <w:tab/>
+      </w:r>
+      <w:r>
+        <w:rPr>
+          <w:lang w:eastAsia="zh-CN"/>
+        </w:rPr>
+        <w:tab/>
+      </w:r>
+      <w:r>
+        <w:rPr>
+          <w:lang w:eastAsia="zh-CN"/>
+        </w:rPr>
+        <w:tab/>
+        <w:t>(23)</w:t>
+      </w:r>
+    </w:p>
+    <w:p>
+      <w:pPr>
+        <w:rPr>
+          <w:lang w:eastAsia="zh-CN"/>
+        </w:rPr>
+      </w:pPr>
+      <w:r>
+        <w:rPr>
+          <w:rFonts w:hint="eastAsia"/>
+          <w:lang w:eastAsia="zh-CN"/>
+        </w:rPr>
+        <w:t>其中</w:t>
+      </w:r>
+      <m:oMath>
+        <m:r>
+          <w:rPr>
+            <w:rFonts w:ascii="Cambria Math" w:hAnsi="Cambria Math"/>
+            <w:lang w:eastAsia="zh-CN"/>
+          </w:rPr>
+          <m:t>α</m:t>
+        </m:r>
+      </m:oMath>
+      <w:r>
+        <w:rPr>
+          <w:rFonts w:hint="eastAsia"/>
+          <w:lang w:eastAsia="zh-CN"/>
+        </w:rPr>
+        <w:t>为</w:t>
+      </w:r>
+      <w:r>
+        <w:rPr>
+          <w:rFonts w:hint="eastAsia"/>
+          <w:lang w:eastAsia="zh-CN"/>
+        </w:rPr>
+        <w:t xml:space="preserve">learning rate, </w:t>
+      </w:r>
+      <w:r>
+        <w:rPr>
+          <w:rFonts w:hint="eastAsia"/>
+          <w:lang w:eastAsia="zh-CN"/>
+        </w:rPr>
+        <w:t>以后就不赘述了。</w:t>
+      </w:r>
+    </w:p>
+    <w:p>
+      <w:pPr>
+        <w:rPr>
+          <w:lang w:eastAsia="zh-CN"/>
+        </w:rPr>
+      </w:pPr>
+      <w:r>
+        <w:rPr>
+          <w:rFonts w:hint="eastAsia"/>
+          <w:lang w:eastAsia="zh-CN"/>
+        </w:rPr>
+        <w:t>刚才说了，每一行都对应一个</w:t>
+      </w:r>
+      <w:r>
+        <w:rPr>
+          <w:rFonts w:hint="eastAsia"/>
+          <w:lang w:eastAsia="zh-CN"/>
+        </w:rPr>
+        <w:t xml:space="preserve">output word vector, </w:t>
+      </w:r>
+      <w:r>
+        <w:rPr>
+          <w:rFonts w:hint="eastAsia"/>
+          <w:lang w:eastAsia="zh-CN"/>
+        </w:rPr>
+        <w:t>所以如果将上面的参数更新公式表示为行向量，则为</w:t>
+      </w:r>
+      <w:r>
+        <w:rPr>
+          <w:lang w:eastAsia="zh-CN"/>
+        </w:rPr>
+        <w:t>:</w:t>
+      </w:r>
+    </w:p>
+    <w:p>
+      <w:pPr>
+        <w:rPr>
+          <w:lang w:eastAsia="zh-CN"/>
+        </w:rPr>
+      </w:pPr>
+      <m:oMathPara>
+        <m:oMath>
+          <m:sSubSup>
+            <m:sSubSupPr>
+              <m:ctrlPr>
+                <w:rPr>
+                  <w:rFonts w:ascii="Cambria Math" w:hAnsi="Cambria Math"/>
+                  <w:i/>
+                  <w:lang w:eastAsia="zh-CN"/>
+                </w:rPr>
+              </m:ctrlPr>
+            </m:sSubSupPr>
+            <m:e>
+              <m:r>
+                <w:rPr>
+                  <w:rFonts w:ascii="Cambria Math" w:hAnsi="Cambria Math"/>
+                  <w:lang w:eastAsia="zh-CN"/>
+                </w:rPr>
+                <m:t>U</m:t>
+              </m:r>
+            </m:e>
+            <m:sub>
+              <m:sSub>
+                <m:sSubPr>
+                  <m:ctrlPr>
+                    <w:rPr>
+                      <w:rFonts w:ascii="Cambria Math" w:hAnsi="Cambria Math"/>
+                      <w:i/>
+                      <w:lang w:eastAsia="zh-CN"/>
+                    </w:rPr>
+                  </m:ctrlPr>
+                </m:sSubPr>
+                <m:e>
+                  <m:r>
+                    <w:rPr>
+                      <w:rFonts w:ascii="Cambria Math" w:hAnsi="Cambria Math"/>
+                      <w:lang w:eastAsia="zh-CN"/>
+                    </w:rPr>
+                    <m:t>w</m:t>
+                  </m:r>
+                </m:e>
+                <m:sub>
+                  <m:r>
+                    <w:rPr>
+                      <w:rFonts w:ascii="Cambria Math" w:hAnsi="Cambria Math"/>
+                      <w:lang w:eastAsia="zh-CN"/>
+                    </w:rPr>
+                    <m:t>i</m:t>
+                  </m:r>
+                </m:sub>
+              </m:sSub>
+            </m:sub>
+            <m:sup/>
+          </m:sSubSup>
+          <m:r>
+            <w:rPr>
+              <w:rFonts w:ascii="Cambria Math" w:hAnsi="Cambria Math"/>
+              <w:lang w:eastAsia="zh-CN"/>
+            </w:rPr>
+            <m:t>=</m:t>
+          </m:r>
+          <m:sSubSup>
+            <m:sSubSupPr>
+              <m:ctrlPr>
+                <w:rPr>
+                  <w:rFonts w:ascii="Cambria Math" w:hAnsi="Cambria Math"/>
+                  <w:i/>
+                  <w:lang w:eastAsia="zh-CN"/>
+                </w:rPr>
+              </m:ctrlPr>
+            </m:sSubSupPr>
+            <m:e>
+              <m:r>
+                <w:rPr>
+                  <w:rFonts w:ascii="Cambria Math" w:hAnsi="Cambria Math"/>
+                  <w:lang w:eastAsia="zh-CN"/>
+                </w:rPr>
+                <m:t>U</m:t>
+              </m:r>
+            </m:e>
+            <m:sub>
+              <m:sSub>
+                <m:sSubPr>
+                  <m:ctrlPr>
+                    <w:rPr>
+                      <w:rFonts w:ascii="Cambria Math" w:hAnsi="Cambria Math"/>
+                      <w:i/>
+                      <w:lang w:eastAsia="zh-CN"/>
+                    </w:rPr>
+                  </m:ctrlPr>
+                </m:sSubPr>
+                <m:e>
+                  <m:r>
+                    <w:rPr>
+                      <w:rFonts w:ascii="Cambria Math" w:hAnsi="Cambria Math"/>
+                      <w:lang w:eastAsia="zh-CN"/>
+                    </w:rPr>
+                    <m:t>w</m:t>
+                  </m:r>
+                </m:e>
+                <m:sub>
+                  <m:r>
+                    <w:rPr>
+                      <w:rFonts w:ascii="Cambria Math" w:hAnsi="Cambria Math"/>
+                      <w:lang w:eastAsia="zh-CN"/>
+                    </w:rPr>
+                    <m:t>i</m:t>
+                  </m:r>
+                </m:sub>
+              </m:sSub>
+            </m:sub>
+            <m:sup/>
+          </m:sSubSup>
+          <m:r>
+            <w:rPr>
+              <w:rFonts w:ascii="Cambria Math" w:hAnsi="Cambria Math"/>
+              <w:lang w:eastAsia="zh-CN"/>
+            </w:rPr>
+            <m:t>- α</m:t>
+          </m:r>
+          <m:d>
+            <m:dPr>
+              <m:ctrlPr>
+                <w:rPr>
+                  <w:rFonts w:ascii="Cambria Math" w:hAnsi="Cambria Math"/>
+                  <w:i/>
+                  <w:lang w:eastAsia="zh-CN"/>
+                </w:rPr>
+              </m:ctrlPr>
+            </m:dPr>
+            <m:e>
+              <m:sSub>
+                <m:sSubPr>
+                  <m:ctrlPr>
+                    <w:rPr>
+                      <w:rFonts w:ascii="Cambria Math" w:hAnsi="Cambria Math"/>
+                      <w:i/>
+                      <w:lang w:eastAsia="zh-CN"/>
+                    </w:rPr>
+                  </m:ctrlPr>
+                </m:sSubPr>
+                <m:e>
+                  <m:r>
+                    <w:rPr>
+                      <w:rFonts w:ascii="Cambria Math" w:hAnsi="Cambria Math"/>
+                      <w:lang w:eastAsia="zh-CN"/>
+                    </w:rPr>
+                    <m:t>y</m:t>
+                  </m:r>
+                </m:e>
+                <m:sub>
+                  <m:r>
+                    <w:rPr>
+                      <w:rFonts w:ascii="Cambria Math" w:hAnsi="Cambria Math"/>
+                      <w:lang w:eastAsia="zh-CN"/>
+                    </w:rPr>
+                    <m:t>i</m:t>
+                  </m:r>
+                </m:sub>
+              </m:sSub>
+              <m:r>
+                <w:rPr>
+                  <w:rFonts w:ascii="Cambria Math" w:hAnsi="Cambria Math"/>
+                  <w:lang w:eastAsia="zh-CN"/>
+                </w:rPr>
+                <m:t>-</m:t>
+              </m:r>
+              <m:sSub>
+                <m:sSubPr>
+                  <m:ctrlPr>
+                    <w:rPr>
+                      <w:rFonts w:ascii="Cambria Math" w:hAnsi="Cambria Math"/>
+                      <w:i/>
+                      <w:lang w:eastAsia="zh-CN"/>
+                    </w:rPr>
+                  </m:ctrlPr>
+                </m:sSubPr>
+                <m:e>
+                  <m:r>
+                    <w:rPr>
+                      <w:rFonts w:ascii="Cambria Math" w:hAnsi="Cambria Math"/>
+                      <w:lang w:eastAsia="zh-CN"/>
+                    </w:rPr>
+                    <m:t>t</m:t>
+                  </m:r>
+                </m:e>
+                <m:sub>
+                  <m:r>
+                    <w:rPr>
+                      <w:rFonts w:ascii="Cambria Math" w:hAnsi="Cambria Math"/>
+                      <w:lang w:eastAsia="zh-CN"/>
+                    </w:rPr>
+                    <m:t>i</m:t>
+                  </m:r>
+                </m:sub>
+              </m:sSub>
+            </m:e>
+          </m:d>
+          <m:r>
+            <w:rPr>
+              <w:rFonts w:ascii="Cambria Math" w:hAnsi="Cambria Math"/>
+              <w:lang w:eastAsia="zh-CN"/>
+            </w:rPr>
+            <m:t>H</m:t>
+          </m:r>
+        </m:oMath>
+      </m:oMathPara>
+    </w:p>
+    <w:p>
+      <w:pPr>
+        <w:ind w:left="7920" w:firstLine="720"/>
+        <w:rPr>
+          <w:lang w:eastAsia="zh-CN"/>
+        </w:rPr>
+      </w:pPr>
+      <w:r>
+        <w:rPr>
+          <w:lang w:eastAsia="zh-CN"/>
+        </w:rPr>
+        <w:t>(24)</w:t>
+      </w:r>
+    </w:p>
+    <w:p>
+      <w:pPr>
+        <w:rPr>
+          <w:lang w:eastAsia="zh-CN"/>
+        </w:rPr>
+      </w:pPr>
+      <w:r>
+        <w:rPr>
+          <w:rFonts w:hint="eastAsia"/>
+          <w:lang w:eastAsia="zh-CN"/>
+        </w:rPr>
+        <w:t>上面公式中</w:t>
+      </w:r>
+      <m:oMath>
+        <m:sSub>
+          <m:sSubPr>
+            <m:ctrlPr>
+              <w:rPr>
+                <w:rFonts w:ascii="Cambria Math" w:hAnsi="Cambria Math"/>
+                <w:lang w:eastAsia="zh-CN"/>
+              </w:rPr>
+            </m:ctrlPr>
+          </m:sSubPr>
+          <m:e>
+            <m:r>
+              <w:rPr>
+                <w:rFonts w:ascii="Cambria Math" w:hAnsi="Cambria Math" w:hint="eastAsia"/>
+                <w:lang w:eastAsia="zh-CN"/>
+              </w:rPr>
+              <m:t>U</m:t>
+            </m:r>
+          </m:e>
+          <m:sub>
+            <m:sSub>
+              <m:sSubPr>
+                <m:ctrlPr>
+                  <w:rPr>
+                    <w:rFonts w:ascii="Cambria Math" w:hAnsi="Cambria Math"/>
+                    <w:i/>
+                    <w:lang w:eastAsia="zh-CN"/>
+                  </w:rPr>
+                </m:ctrlPr>
+              </m:sSubPr>
+              <m:e>
+                <m:r>
+                  <w:rPr>
+                    <w:rFonts w:ascii="Cambria Math" w:hAnsi="Cambria Math"/>
+                    <w:lang w:eastAsia="zh-CN"/>
+                  </w:rPr>
+                  <m:t>w</m:t>
+                </m:r>
+              </m:e>
+              <m:sub>
+                <m:r>
+                  <w:rPr>
+                    <w:rFonts w:ascii="Cambria Math" w:hAnsi="Cambria Math"/>
+                    <w:lang w:eastAsia="zh-CN"/>
+                  </w:rPr>
+                  <m:t>i</m:t>
+                </m:r>
+              </m:sub>
+            </m:sSub>
+          </m:sub>
+        </m:sSub>
+      </m:oMath>
+      <w:r>
+        <w:rPr>
+          <w:rFonts w:hint="eastAsia"/>
+          <w:lang w:eastAsia="zh-CN"/>
+        </w:rPr>
+        <w:t>表示</w:t>
+      </w:r>
+      <w:r>
+        <w:rPr>
+          <w:rFonts w:hint="eastAsia"/>
+          <w:lang w:eastAsia="zh-CN"/>
+        </w:rPr>
+        <w:t xml:space="preserve">word </w:t>
+      </w:r>
+      <w:proofErr w:type="spellStart"/>
+      <w:r>
+        <w:rPr>
+          <w:rFonts w:hint="eastAsia"/>
+          <w:lang w:eastAsia="zh-CN"/>
+        </w:rPr>
+        <w:t>w</w:t>
+      </w:r>
+      <w:r>
+        <w:rPr>
+          <w:vertAlign w:val="subscript"/>
+          <w:lang w:eastAsia="zh-CN"/>
+        </w:rPr>
+        <w:t>i</w:t>
+      </w:r>
+      <w:proofErr w:type="spellEnd"/>
+      <w:r>
+        <w:rPr>
+          <w:rFonts w:hint="eastAsia"/>
+          <w:lang w:eastAsia="zh-CN"/>
+        </w:rPr>
+        <w:t>对应的</w:t>
+      </w:r>
+      <w:r>
+        <w:rPr>
+          <w:lang w:eastAsia="zh-CN"/>
+        </w:rPr>
+        <w:t>output vector</w:t>
+      </w:r>
+      <w:r>
+        <w:rPr>
+          <w:rFonts w:hint="eastAsia"/>
+          <w:lang w:eastAsia="zh-CN"/>
+        </w:rPr>
+        <w:t>。</w:t>
+      </w:r>
+    </w:p>
+    <w:p>
+      <w:pPr>
+        <w:rPr>
+          <w:rFonts w:hint="eastAsia"/>
+          <w:lang w:eastAsia="zh-CN"/>
+        </w:rPr>
+      </w:pPr>
+      <w:bookmarkStart w:id="0" w:name="_GoBack"/>
+      <w:bookmarkEnd w:id="0"/>
     </w:p>
     <w:sectPr>
       <w:pgSz w:w="12240" w:h="15840"/>
@@ -10481,6 +15496,95 @@
     </w:lvl>
   </w:abstractNum>
   <w:abstractNum w:abstractNumId="3" w15:restartNumberingAfterBreak="0">
+    <w:nsid w:val="55073C5B"/>
+    <w:multiLevelType w:val="hybridMultilevel"/>
+    <w:tmpl w:val="B52E225C"/>
+    <w:lvl w:ilvl="0" w:tplc="82EC1BFA">
+      <w:start w:val="1"/>
+      <w:numFmt w:val="upperLetter"/>
+      <w:lvlText w:val="(%1)"/>
+      <w:lvlJc w:val="left"/>
+      <w:pPr>
+        <w:ind w:left="720" w:hanging="360"/>
+      </w:pPr>
+      <w:rPr>
+        <w:rFonts w:hint="default"/>
+      </w:rPr>
+    </w:lvl>
+    <w:lvl w:ilvl="1" w:tplc="04090019" w:tentative="1">
+      <w:start w:val="1"/>
+      <w:numFmt w:val="lowerLetter"/>
+      <w:lvlText w:val="%2."/>
+      <w:lvlJc w:val="left"/>
+      <w:pPr>
+        <w:ind w:left="1440" w:hanging="360"/>
+      </w:pPr>
+    </w:lvl>
+    <w:lvl w:ilvl="2" w:tplc="0409001B" w:tentative="1">
+      <w:start w:val="1"/>
+      <w:numFmt w:val="lowerRoman"/>
+      <w:lvlText w:val="%3."/>
+      <w:lvlJc w:val="right"/>
+      <w:pPr>
+        <w:ind w:left="2160" w:hanging="180"/>
+      </w:pPr>
+    </w:lvl>
+    <w:lvl w:ilvl="3" w:tplc="0409000F" w:tentative="1">
+      <w:start w:val="1"/>
+      <w:numFmt w:val="decimal"/>
+      <w:lvlText w:val="%4."/>
+      <w:lvlJc w:val="left"/>
+      <w:pPr>
+        <w:ind w:left="2880" w:hanging="360"/>
+      </w:pPr>
+    </w:lvl>
+    <w:lvl w:ilvl="4" w:tplc="04090019" w:tentative="1">
+      <w:start w:val="1"/>
+      <w:numFmt w:val="lowerLetter"/>
+      <w:lvlText w:val="%5."/>
+      <w:lvlJc w:val="left"/>
+      <w:pPr>
+        <w:ind w:left="3600" w:hanging="360"/>
+      </w:pPr>
+    </w:lvl>
+    <w:lvl w:ilvl="5" w:tplc="0409001B" w:tentative="1">
+      <w:start w:val="1"/>
+      <w:numFmt w:val="lowerRoman"/>
+      <w:lvlText w:val="%6."/>
+      <w:lvlJc w:val="right"/>
+      <w:pPr>
+        <w:ind w:left="4320" w:hanging="180"/>
+      </w:pPr>
+    </w:lvl>
+    <w:lvl w:ilvl="6" w:tplc="0409000F" w:tentative="1">
+      <w:start w:val="1"/>
+      <w:numFmt w:val="decimal"/>
+      <w:lvlText w:val="%7."/>
+      <w:lvlJc w:val="left"/>
+      <w:pPr>
+        <w:ind w:left="5040" w:hanging="360"/>
+      </w:pPr>
+    </w:lvl>
+    <w:lvl w:ilvl="7" w:tplc="04090019" w:tentative="1">
+      <w:start w:val="1"/>
+      <w:numFmt w:val="lowerLetter"/>
+      <w:lvlText w:val="%8."/>
+      <w:lvlJc w:val="left"/>
+      <w:pPr>
+        <w:ind w:left="5760" w:hanging="360"/>
+      </w:pPr>
+    </w:lvl>
+    <w:lvl w:ilvl="8" w:tplc="0409001B" w:tentative="1">
+      <w:start w:val="1"/>
+      <w:numFmt w:val="lowerRoman"/>
+      <w:lvlText w:val="%9."/>
+      <w:lvlJc w:val="right"/>
+      <w:pPr>
+        <w:ind w:left="6480" w:hanging="180"/>
+      </w:pPr>
+    </w:lvl>
+  </w:abstractNum>
+  <w:abstractNum w:abstractNumId="4" w15:restartNumberingAfterBreak="0">
     <w:nsid w:val="58322C6A"/>
     <w:multiLevelType w:val="multilevel"/>
     <w:tmpl w:val="57FA76FC"/>
@@ -10593,7 +15697,7 @@
       </w:rPr>
     </w:lvl>
   </w:abstractNum>
-  <w:abstractNum w:abstractNumId="4" w15:restartNumberingAfterBreak="0">
+  <w:abstractNum w:abstractNumId="5" w15:restartNumberingAfterBreak="0">
     <w:nsid w:val="69163EEF"/>
     <w:multiLevelType w:val="hybridMultilevel"/>
     <w:tmpl w:val="0E0E8952"/>
@@ -10683,10 +15787,10 @@
     </w:lvl>
   </w:abstractNum>
   <w:num w:numId="1">
-    <w:abstractNumId w:val="4"/>
+    <w:abstractNumId w:val="5"/>
   </w:num>
   <w:num w:numId="2">
-    <w:abstractNumId w:val="3"/>
+    <w:abstractNumId w:val="4"/>
   </w:num>
   <w:num w:numId="3">
     <w:abstractNumId w:val="2"/>
@@ -10696,6 +15800,9 @@
   </w:num>
   <w:num w:numId="5">
     <w:abstractNumId w:val="0"/>
+  </w:num>
+  <w:num w:numId="6">
+    <w:abstractNumId w:val="3"/>
   </w:num>
 </w:numbering>
 </file>
@@ -10823,6 +15930,7 @@
     <w:lsdException w:name="HTML Sample" w:semiHidden="1" w:unhideWhenUsed="1"/>
     <w:lsdException w:name="HTML Typewriter" w:semiHidden="1" w:unhideWhenUsed="1"/>
     <w:lsdException w:name="HTML Variable" w:semiHidden="1" w:unhideWhenUsed="1"/>
+    <w:lsdException w:name="Normal Table" w:semiHidden="1" w:unhideWhenUsed="1"/>
     <w:lsdException w:name="annotation subject" w:semiHidden="1" w:unhideWhenUsed="1"/>
     <w:lsdException w:name="No List" w:semiHidden="1" w:unhideWhenUsed="1"/>
     <w:lsdException w:name="Outline List 1" w:semiHidden="1" w:unhideWhenUsed="1"/>
@@ -10869,8 +15977,10 @@
     <w:lsdException w:name="Table Subtle 2" w:semiHidden="1" w:unhideWhenUsed="1"/>
     <w:lsdException w:name="Table Web 1" w:semiHidden="1" w:unhideWhenUsed="1"/>
     <w:lsdException w:name="Table Web 2" w:semiHidden="1" w:unhideWhenUsed="1"/>
+    <w:lsdException w:name="Table Web 3" w:semiHidden="1" w:unhideWhenUsed="1"/>
     <w:lsdException w:name="Balloon Text" w:semiHidden="1" w:unhideWhenUsed="1"/>
     <w:lsdException w:name="Table Grid" w:uiPriority="39"/>
+    <w:lsdException w:name="Table Theme" w:semiHidden="1" w:unhideWhenUsed="1"/>
     <w:lsdException w:name="Placeholder Text" w:semiHidden="1"/>
     <w:lsdException w:name="No Spacing" w:uiPriority="1" w:qFormat="1"/>
     <w:lsdException w:name="Light Shading" w:uiPriority="60"/>
@@ -11183,6 +16293,7 @@
   <w:style w:type="character" w:default="1" w:styleId="DefaultParagraphFont">
     <w:name w:val="Default Paragraph Font"/>
     <w:uiPriority w:val="1"/>
+    <w:semiHidden/>
     <w:unhideWhenUsed/>
   </w:style>
   <w:style w:type="table" w:default="1" w:styleId="TableNormal">
@@ -11627,7 +16738,7 @@
 </file>
 
 <file path=customXml/itemProps1.xml><?xml version="1.0" encoding="utf-8"?>
-<ds:datastoreItem xmlns:ds="http://schemas.openxmlformats.org/officeDocument/2006/customXml" ds:itemID="{B6B0D3EC-EBEE-4230-8A0C-F45594E35437}">
+<ds:datastoreItem xmlns:ds="http://schemas.openxmlformats.org/officeDocument/2006/customXml" ds:itemID="{485C1A63-BB84-4229-A225-049B31C63031}">
   <ds:schemaRefs>
     <ds:schemaRef ds:uri="http://schemas.openxmlformats.org/officeDocument/2006/bibliography"/>
   </ds:schemaRefs>

--- a/word2vector.docx
+++ b/word2vector.docx
@@ -13,13 +13,8 @@
     </w:p>
     <w:p/>
     <w:p>
-      <w:proofErr w:type="spellStart"/>
-      <w:r>
-        <w:t>Github</w:t>
-      </w:r>
-      <w:proofErr w:type="spellEnd"/>
-      <w:r>
-        <w:t xml:space="preserve">: </w:t>
+      <w:r>
+        <w:t xml:space="preserve">Github: </w:t>
       </w:r>
       <w:hyperlink r:id="rId6" w:history="1">
         <w:r>
@@ -168,7 +163,7 @@
           <v:shape id="_x0000_i1025" type="#_x0000_t75" style="width:282.1pt;height:267.6pt" o:ole="">
             <v:imagedata r:id="rId8" o:title=""/>
           </v:shape>
-          <o:OLEObject Type="Embed" ProgID="Visio.Drawing.15" ShapeID="_x0000_i1025" DrawAspect="Content" ObjectID="_1532426571" r:id="rId9"/>
+          <o:OLEObject Type="Embed" ProgID="Visio.Drawing.15" ShapeID="_x0000_i1025" DrawAspect="Content" ObjectID="_1532430765" r:id="rId9"/>
         </w:object>
       </w:r>
     </w:p>
@@ -253,23 +248,7 @@
           <w:rFonts w:eastAsiaTheme="minorEastAsia"/>
           <w:lang w:eastAsia="zh-CN"/>
         </w:rPr>
-        <w:t xml:space="preserve">: word </w:t>
-      </w:r>
-      <w:proofErr w:type="spellStart"/>
-      <w:r>
-        <w:rPr>
-          <w:rFonts w:eastAsiaTheme="minorEastAsia"/>
-          <w:lang w:eastAsia="zh-CN"/>
-        </w:rPr>
-        <w:t>i</w:t>
-      </w:r>
-      <w:proofErr w:type="spellEnd"/>
-      <w:r>
-        <w:rPr>
-          <w:rFonts w:eastAsiaTheme="minorEastAsia"/>
-          <w:lang w:eastAsia="zh-CN"/>
-        </w:rPr>
-        <w:t xml:space="preserve"> from vocab V</w:t>
+        <w:t>: word i from vocab V</w:t>
       </w:r>
     </w:p>
     <w:p>
@@ -284,7 +263,6 @@
           <w:lang w:eastAsia="zh-CN"/>
         </w:rPr>
       </w:pPr>
-      <w:proofErr w:type="gramStart"/>
       <w:r>
         <w:rPr>
           <w:rFonts w:eastAsiaTheme="minorEastAsia"/>
@@ -297,15 +275,7 @@
           <w:rFonts w:eastAsiaTheme="minorEastAsia"/>
           <w:lang w:eastAsia="zh-CN"/>
         </w:rPr>
-        <w:t>:</w:t>
-      </w:r>
-      <w:proofErr w:type="gramEnd"/>
-      <w:r>
-        <w:rPr>
-          <w:rFonts w:eastAsiaTheme="minorEastAsia"/>
-          <w:lang w:eastAsia="zh-CN"/>
-        </w:rPr>
-        <w:t xml:space="preserve"> (dim: H * V) input word matrix</w:t>
+        <w:t>: (dim: H * V) input word matrix</w:t>
       </w:r>
     </w:p>
     <w:p>
@@ -320,7 +290,6 @@
           <w:lang w:eastAsia="zh-CN"/>
         </w:rPr>
       </w:pPr>
-      <w:proofErr w:type="gramStart"/>
       <w:r>
         <w:rPr>
           <w:rFonts w:eastAsiaTheme="minorEastAsia"/>
@@ -348,39 +317,7 @@
           <w:rFonts w:eastAsiaTheme="minorEastAsia"/>
           <w:lang w:eastAsia="zh-CN"/>
         </w:rPr>
-        <w:t>:</w:t>
-      </w:r>
-      <w:proofErr w:type="gramEnd"/>
-      <w:r>
-        <w:rPr>
-          <w:rFonts w:eastAsiaTheme="minorEastAsia"/>
-          <w:lang w:eastAsia="zh-CN"/>
-        </w:rPr>
-        <w:t xml:space="preserve"> (dim: H) </w:t>
-      </w:r>
-      <w:proofErr w:type="spellStart"/>
-      <w:r>
-        <w:rPr>
-          <w:rFonts w:eastAsiaTheme="minorEastAsia"/>
-          <w:lang w:eastAsia="zh-CN"/>
-        </w:rPr>
-        <w:t>i-th</w:t>
-      </w:r>
-      <w:proofErr w:type="spellEnd"/>
-      <w:r>
-        <w:rPr>
-          <w:rFonts w:eastAsiaTheme="minorEastAsia"/>
-          <w:lang w:eastAsia="zh-CN"/>
-        </w:rPr>
-        <w:t xml:space="preserve"> column of V, the input vector representation of word </w:t>
-      </w:r>
-      <w:proofErr w:type="spellStart"/>
-      <w:r>
-        <w:rPr>
-          <w:rFonts w:eastAsiaTheme="minorEastAsia"/>
-          <w:lang w:eastAsia="zh-CN"/>
-        </w:rPr>
-        <w:t>w</w:t>
+        <w:t>: (dim: H) i-th column of V, the input vector representation of word w</w:t>
       </w:r>
       <w:r>
         <w:rPr>
@@ -390,7 +327,6 @@
         </w:rPr>
         <w:t>i</w:t>
       </w:r>
-      <w:proofErr w:type="spellEnd"/>
     </w:p>
     <w:p>
       <w:pPr>
@@ -424,8 +360,6 @@
           <w:lang w:eastAsia="zh-CN"/>
         </w:rPr>
       </w:pPr>
-      <w:proofErr w:type="spellStart"/>
-      <w:proofErr w:type="gramStart"/>
       <w:r>
         <w:rPr>
           <w:rFonts w:eastAsiaTheme="minorEastAsia"/>
@@ -441,52 +375,19 @@
         </w:rPr>
         <w:t>i</w:t>
       </w:r>
-      <w:proofErr w:type="spellEnd"/>
       <w:r>
         <w:rPr>
           <w:rFonts w:eastAsiaTheme="minorEastAsia"/>
           <w:lang w:eastAsia="zh-CN"/>
         </w:rPr>
-        <w:t xml:space="preserve"> :</w:t>
-      </w:r>
-      <w:proofErr w:type="gramEnd"/>
+        <w:t xml:space="preserve"> : (dim: H)</w:t>
+      </w:r>
       <w:r>
         <w:rPr>
           <w:rFonts w:eastAsiaTheme="minorEastAsia"/>
           <w:lang w:eastAsia="zh-CN"/>
         </w:rPr>
-        <w:t xml:space="preserve"> (dim: H)</w:t>
-      </w:r>
-      <w:r>
-        <w:rPr>
-          <w:rFonts w:eastAsiaTheme="minorEastAsia"/>
-          <w:lang w:eastAsia="zh-CN"/>
-        </w:rPr>
-        <w:t xml:space="preserve">, </w:t>
-      </w:r>
-      <w:proofErr w:type="spellStart"/>
-      <w:r>
-        <w:rPr>
-          <w:rFonts w:eastAsiaTheme="minorEastAsia"/>
-          <w:lang w:eastAsia="zh-CN"/>
-        </w:rPr>
-        <w:t>ith</w:t>
-      </w:r>
-      <w:proofErr w:type="spellEnd"/>
-      <w:r>
-        <w:rPr>
-          <w:rFonts w:eastAsiaTheme="minorEastAsia"/>
-          <w:lang w:eastAsia="zh-CN"/>
-        </w:rPr>
-        <w:t xml:space="preserve"> row of U, the output vector representation of word </w:t>
-      </w:r>
-      <w:proofErr w:type="spellStart"/>
-      <w:r>
-        <w:rPr>
-          <w:rFonts w:eastAsiaTheme="minorEastAsia"/>
-          <w:lang w:eastAsia="zh-CN"/>
-        </w:rPr>
-        <w:t>w</w:t>
+        <w:t>, ith row of U, the output vector representation of word w</w:t>
       </w:r>
       <w:r>
         <w:rPr>
@@ -496,7 +397,6 @@
         </w:rPr>
         <w:t>i</w:t>
       </w:r>
-      <w:proofErr w:type="spellEnd"/>
     </w:p>
     <w:p>
       <w:pPr>
@@ -515,24 +415,15 @@
           <w:rFonts w:eastAsiaTheme="minorEastAsia"/>
           <w:lang w:eastAsia="zh-CN"/>
         </w:rPr>
-        <w:t xml:space="preserve">H: is the hidden size, and also is the dim of word </w:t>
-      </w:r>
-      <w:proofErr w:type="spellStart"/>
+        <w:t>H: is the hidden size, and also is the dim of word embedding</w:t>
+      </w:r>
       <w:r>
         <w:rPr>
           <w:rFonts w:eastAsiaTheme="minorEastAsia"/>
           <w:lang w:eastAsia="zh-CN"/>
         </w:rPr>
-        <w:t>embedding</w:t>
-      </w:r>
-      <w:r>
-        <w:rPr>
-          <w:rFonts w:eastAsiaTheme="minorEastAsia"/>
-          <w:lang w:eastAsia="zh-CN"/>
-        </w:rPr>
         <w:t>s</w:t>
       </w:r>
-      <w:proofErr w:type="spellEnd"/>
     </w:p>
     <w:p>
       <w:pPr>
@@ -625,25 +516,23 @@
           <w:vertAlign w:val="superscript"/>
           <w:lang w:eastAsia="zh-CN"/>
         </w:rPr>
-        <w:t>c-</w:t>
-      </w:r>
-      <w:proofErr w:type="gramStart"/>
+        <w:t>c-m</w:t>
+      </w:r>
+      <w:r>
+        <w:rPr>
+          <w:rFonts w:eastAsiaTheme="minorEastAsia"/>
+          <w:lang w:eastAsia="zh-CN"/>
+        </w:rPr>
+        <w:t>,…,x</w:t>
+      </w:r>
       <w:r>
         <w:rPr>
           <w:rFonts w:eastAsiaTheme="minorEastAsia"/>
           <w:vertAlign w:val="superscript"/>
           <w:lang w:eastAsia="zh-CN"/>
         </w:rPr>
-        <w:t>m</w:t>
-      </w:r>
-      <w:r>
-        <w:rPr>
-          <w:rFonts w:eastAsiaTheme="minorEastAsia"/>
-          <w:lang w:eastAsia="zh-CN"/>
-        </w:rPr>
-        <w:t>,…</w:t>
-      </w:r>
-      <w:proofErr w:type="gramEnd"/>
+        <w:t>c-1</w:t>
+      </w:r>
       <w:r>
         <w:rPr>
           <w:rFonts w:eastAsiaTheme="minorEastAsia"/>
@@ -657,14 +546,14 @@
           <w:vertAlign w:val="superscript"/>
           <w:lang w:eastAsia="zh-CN"/>
         </w:rPr>
-        <w:t>c-1</w:t>
+        <w:t>c+1</w:t>
       </w:r>
       <w:r>
         <w:rPr>
           <w:rFonts w:eastAsiaTheme="minorEastAsia"/>
           <w:lang w:eastAsia="zh-CN"/>
         </w:rPr>
-        <w:t>,x</w:t>
+        <w:t>,…,x</w:t>
       </w:r>
       <w:r>
         <w:rPr>
@@ -672,32 +561,8 @@
           <w:vertAlign w:val="superscript"/>
           <w:lang w:eastAsia="zh-CN"/>
         </w:rPr>
-        <w:t>c+1</w:t>
-      </w:r>
-      <w:r>
-        <w:rPr>
-          <w:rFonts w:eastAsiaTheme="minorEastAsia"/>
-          <w:lang w:eastAsia="zh-CN"/>
-        </w:rPr>
-        <w:t>,…,</w:t>
-      </w:r>
-      <w:proofErr w:type="spellStart"/>
-      <w:r>
-        <w:rPr>
-          <w:rFonts w:eastAsiaTheme="minorEastAsia"/>
-          <w:lang w:eastAsia="zh-CN"/>
-        </w:rPr>
-        <w:t>x</w:t>
-      </w:r>
-      <w:r>
-        <w:rPr>
-          <w:rFonts w:eastAsiaTheme="minorEastAsia"/>
-          <w:vertAlign w:val="superscript"/>
-          <w:lang w:eastAsia="zh-CN"/>
-        </w:rPr>
         <w:t>c+m</w:t>
       </w:r>
-      <w:proofErr w:type="spellEnd"/>
       <w:r>
         <w:rPr>
           <w:rFonts w:eastAsiaTheme="minorEastAsia"/>
@@ -745,7 +610,6 @@
           <w:lang w:eastAsia="zh-CN"/>
         </w:rPr>
       </w:pPr>
-      <w:proofErr w:type="spellStart"/>
       <w:r>
         <w:rPr>
           <w:rFonts w:eastAsiaTheme="minorEastAsia"/>
@@ -759,31 +623,14 @@
           <w:vertAlign w:val="subscript"/>
           <w:lang w:eastAsia="zh-CN"/>
         </w:rPr>
-        <w:t>c</w:t>
-      </w:r>
-      <w:proofErr w:type="spellEnd"/>
+        <w:t>c-m</w:t>
+      </w:r>
       <w:r>
         <w:rPr>
           <w:rFonts w:eastAsiaTheme="minorEastAsia"/>
-          <w:vertAlign w:val="subscript"/>
-          <w:lang w:eastAsia="zh-CN"/>
-        </w:rPr>
-        <w:t>-m</w:t>
-      </w:r>
-      <w:r>
-        <w:rPr>
-          <w:rFonts w:eastAsiaTheme="minorEastAsia"/>
-          <w:lang w:eastAsia="zh-CN"/>
-        </w:rPr>
-        <w:t xml:space="preserve"> = </w:t>
-      </w:r>
-      <w:proofErr w:type="spellStart"/>
-      <w:r>
-        <w:rPr>
-          <w:rFonts w:eastAsiaTheme="minorEastAsia"/>
-          <w:lang w:eastAsia="zh-CN"/>
-        </w:rPr>
-        <w:t>Vx</w:t>
+          <w:lang w:eastAsia="zh-CN"/>
+        </w:rPr>
+        <w:t xml:space="preserve"> = Vx</w:t>
       </w:r>
       <w:r>
         <w:rPr>
@@ -791,16 +638,7 @@
           <w:vertAlign w:val="superscript"/>
           <w:lang w:eastAsia="zh-CN"/>
         </w:rPr>
-        <w:t>c</w:t>
-      </w:r>
-      <w:proofErr w:type="spellEnd"/>
-      <w:r>
-        <w:rPr>
-          <w:rFonts w:eastAsiaTheme="minorEastAsia"/>
-          <w:vertAlign w:val="superscript"/>
-          <w:lang w:eastAsia="zh-CN"/>
-        </w:rPr>
-        <w:t>-m</w:t>
+        <w:t>c-m</w:t>
       </w:r>
     </w:p>
     <w:p>
@@ -878,7 +716,6 @@
           <w:lang w:eastAsia="zh-CN"/>
         </w:rPr>
       </w:pPr>
-      <w:proofErr w:type="spellStart"/>
       <w:r>
         <w:rPr>
           <w:rFonts w:eastAsiaTheme="minorEastAsia"/>
@@ -894,21 +731,12 @@
         </w:rPr>
         <w:t>c+m</w:t>
       </w:r>
-      <w:proofErr w:type="spellEnd"/>
       <w:r>
         <w:rPr>
           <w:rFonts w:eastAsiaTheme="minorEastAsia"/>
           <w:lang w:eastAsia="zh-CN"/>
         </w:rPr>
-        <w:t xml:space="preserve"> = </w:t>
-      </w:r>
-      <w:proofErr w:type="spellStart"/>
-      <w:r>
-        <w:rPr>
-          <w:rFonts w:eastAsiaTheme="minorEastAsia"/>
-          <w:lang w:eastAsia="zh-CN"/>
-        </w:rPr>
-        <w:t>Vx</w:t>
+        <w:t xml:space="preserve"> = Vx</w:t>
       </w:r>
       <w:r>
         <w:rPr>
@@ -918,7 +746,6 @@
         </w:rPr>
         <w:t>c+m</w:t>
       </w:r>
-      <w:proofErr w:type="spellEnd"/>
     </w:p>
     <w:p>
       <w:pPr>
@@ -969,7 +796,6 @@
         </w:rPr>
         <w:t>= (</w:t>
       </w:r>
-      <w:proofErr w:type="spellStart"/>
       <w:r>
         <w:rPr>
           <w:rFonts w:eastAsiaTheme="minorEastAsia"/>
@@ -983,16 +809,36 @@
           <w:vertAlign w:val="subscript"/>
           <w:lang w:eastAsia="zh-CN"/>
         </w:rPr>
-        <w:t>c</w:t>
-      </w:r>
-      <w:proofErr w:type="spellEnd"/>
+        <w:t>c-m</w:t>
+      </w:r>
+      <w:r>
+        <w:rPr>
+          <w:rFonts w:eastAsiaTheme="minorEastAsia"/>
+          <w:lang w:eastAsia="zh-CN"/>
+        </w:rPr>
+        <w:t xml:space="preserve"> </w:t>
+      </w:r>
+      <w:r>
+        <w:rPr>
+          <w:rFonts w:eastAsiaTheme="minorEastAsia"/>
+          <w:lang w:eastAsia="zh-CN"/>
+        </w:rPr>
+        <w:t>+</w:t>
+      </w:r>
+      <w:r>
+        <w:rPr>
+          <w:rFonts w:eastAsiaTheme="minorEastAsia"/>
+          <w:lang w:eastAsia="zh-CN"/>
+        </w:rPr>
+        <w:t>v</w:t>
+      </w:r>
       <w:r>
         <w:rPr>
           <w:rFonts w:eastAsiaTheme="minorEastAsia"/>
           <w:vertAlign w:val="subscript"/>
           <w:lang w:eastAsia="zh-CN"/>
         </w:rPr>
-        <w:t>-m</w:t>
+        <w:t>c-m+1</w:t>
       </w:r>
       <w:r>
         <w:rPr>
@@ -1006,14 +852,7 @@
           <w:rFonts w:eastAsiaTheme="minorEastAsia"/>
           <w:lang w:eastAsia="zh-CN"/>
         </w:rPr>
-        <w:t>+</w:t>
-      </w:r>
-      <w:r>
-        <w:rPr>
-          <w:rFonts w:eastAsiaTheme="minorEastAsia"/>
-          <w:lang w:eastAsia="zh-CN"/>
-        </w:rPr>
-        <w:t>v</w:t>
+        <w:t>+….+v</w:t>
       </w:r>
       <w:r>
         <w:rPr>
@@ -1021,48 +860,8 @@
           <w:vertAlign w:val="subscript"/>
           <w:lang w:eastAsia="zh-CN"/>
         </w:rPr>
-        <w:t>c-m+1</w:t>
-      </w:r>
-      <w:r>
-        <w:rPr>
-          <w:rFonts w:eastAsiaTheme="minorEastAsia"/>
-          <w:lang w:eastAsia="zh-CN"/>
-        </w:rPr>
-        <w:t xml:space="preserve"> </w:t>
-      </w:r>
-      <w:r>
-        <w:rPr>
-          <w:rFonts w:eastAsiaTheme="minorEastAsia"/>
-          <w:lang w:eastAsia="zh-CN"/>
-        </w:rPr>
-        <w:t>+</w:t>
-      </w:r>
-      <w:proofErr w:type="gramStart"/>
-      <w:r>
-        <w:rPr>
-          <w:rFonts w:eastAsiaTheme="minorEastAsia"/>
-          <w:lang w:eastAsia="zh-CN"/>
-        </w:rPr>
-        <w:t>….+</w:t>
-      </w:r>
-      <w:proofErr w:type="spellStart"/>
-      <w:proofErr w:type="gramEnd"/>
-      <w:r>
-        <w:rPr>
-          <w:rFonts w:eastAsiaTheme="minorEastAsia"/>
-          <w:lang w:eastAsia="zh-CN"/>
-        </w:rPr>
-        <w:t>v</w:t>
-      </w:r>
-      <w:r>
-        <w:rPr>
-          <w:rFonts w:eastAsiaTheme="minorEastAsia"/>
-          <w:vertAlign w:val="subscript"/>
-          <w:lang w:eastAsia="zh-CN"/>
-        </w:rPr>
         <w:t>c+m</w:t>
       </w:r>
-      <w:proofErr w:type="spellEnd"/>
       <w:r>
         <w:rPr>
           <w:rFonts w:eastAsiaTheme="minorEastAsia"/>
@@ -1138,23 +937,7 @@
           <w:rFonts w:eastAsiaTheme="minorEastAsia"/>
           <w:lang w:eastAsia="zh-CN"/>
         </w:rPr>
-        <w:t xml:space="preserve">distribution by </w:t>
-      </w:r>
-      <w:proofErr w:type="spellStart"/>
-      <w:r>
-        <w:rPr>
-          <w:rFonts w:eastAsiaTheme="minorEastAsia"/>
-          <w:lang w:eastAsia="zh-CN"/>
-        </w:rPr>
-        <w:t>softmax</w:t>
-      </w:r>
-      <w:proofErr w:type="spellEnd"/>
-      <w:r>
-        <w:rPr>
-          <w:rFonts w:eastAsiaTheme="minorEastAsia"/>
-          <w:lang w:eastAsia="zh-CN"/>
-        </w:rPr>
-        <w:t xml:space="preserve">: </w:t>
+        <w:t xml:space="preserve">distribution by softmax: </w:t>
       </w:r>
       <m:oMath>
         <m:acc>
@@ -1190,23 +973,7 @@
           <w:rFonts w:eastAsiaTheme="minorEastAsia"/>
           <w:lang w:eastAsia="zh-CN"/>
         </w:rPr>
-        <w:t xml:space="preserve">= </w:t>
-      </w:r>
-      <w:proofErr w:type="spellStart"/>
-      <w:r>
-        <w:rPr>
-          <w:rFonts w:eastAsiaTheme="minorEastAsia"/>
-          <w:lang w:eastAsia="zh-CN"/>
-        </w:rPr>
-        <w:t>softmax</w:t>
-      </w:r>
-      <w:proofErr w:type="spellEnd"/>
-      <w:r>
-        <w:rPr>
-          <w:rFonts w:eastAsiaTheme="minorEastAsia"/>
-          <w:lang w:eastAsia="zh-CN"/>
-        </w:rPr>
-        <w:t>(z)</w:t>
+        <w:t>= softmax(z)</w:t>
       </w:r>
     </w:p>
     <w:p>
@@ -1665,7 +1432,6 @@
         </w:rPr>
         <w:t>获得</w:t>
       </w:r>
-      <w:proofErr w:type="spellStart"/>
       <w:r>
         <w:rPr>
           <w:lang w:eastAsia="zh-CN"/>
@@ -1679,7 +1445,6 @@
         </w:rPr>
         <w:t>t</w:t>
       </w:r>
-      <w:proofErr w:type="spellEnd"/>
       <w:r>
         <w:rPr>
           <w:rFonts w:hint="eastAsia"/>
@@ -2514,25 +2279,14 @@
         </w:rPr>
         <w:t>可能有点费解，但是</w:t>
       </w:r>
-      <w:proofErr w:type="spellStart"/>
       <w:r>
         <w:rPr>
           <w:rFonts w:hint="eastAsia"/>
           <w:highlight w:val="yellow"/>
           <w:lang w:eastAsia="zh-CN"/>
         </w:rPr>
-        <w:t>logP</w:t>
-      </w:r>
-      <w:proofErr w:type="spellEnd"/>
-      <w:r>
-        <w:rPr>
-          <w:rFonts w:hint="eastAsia"/>
-          <w:highlight w:val="yellow"/>
-          <w:lang w:eastAsia="zh-CN"/>
-        </w:rPr>
-        <w:t>(</w:t>
-      </w:r>
-      <w:proofErr w:type="spellStart"/>
+        <w:t>logP(</w:t>
+      </w:r>
       <w:r>
         <w:rPr>
           <w:highlight w:val="yellow"/>
@@ -2553,41 +2307,23 @@
           <w:highlight w:val="yellow"/>
           <w:lang w:eastAsia="zh-CN"/>
         </w:rPr>
-        <w:t>|</w:t>
-      </w:r>
-      <w:proofErr w:type="gramStart"/>
-      <w:r>
-        <w:rPr>
+        <w:t>|Context</w:t>
+      </w:r>
+      <w:r>
+        <w:rPr>
+          <w:rFonts w:hint="eastAsia"/>
           <w:highlight w:val="yellow"/>
           <w:lang w:eastAsia="zh-CN"/>
         </w:rPr>
-        <w:t>Context</w:t>
-      </w:r>
-      <w:proofErr w:type="spellEnd"/>
+        <w:t>)</w:t>
+      </w:r>
       <w:r>
         <w:rPr>
           <w:rFonts w:hint="eastAsia"/>
           <w:highlight w:val="yellow"/>
           <w:lang w:eastAsia="zh-CN"/>
         </w:rPr>
-        <w:t>)</w:t>
-      </w:r>
-      <w:r>
-        <w:rPr>
-          <w:rFonts w:hint="eastAsia"/>
-          <w:highlight w:val="yellow"/>
-          <w:lang w:eastAsia="zh-CN"/>
-        </w:rPr>
-        <w:t>确实可以理解为真实的概率</w:t>
-      </w:r>
-      <w:proofErr w:type="gramEnd"/>
-      <w:r>
-        <w:rPr>
-          <w:rFonts w:hint="eastAsia"/>
-          <w:highlight w:val="yellow"/>
-          <w:lang w:eastAsia="zh-CN"/>
-        </w:rPr>
-        <w:t>，所以可以理解为</w:t>
+        <w:t>确实可以理解为真实的概率，所以可以理解为</w:t>
       </w:r>
       <w:r>
         <w:rPr>
@@ -3584,7 +3320,6 @@
         </w:rPr>
         <w:t>表示当前对应</w:t>
       </w:r>
-      <w:proofErr w:type="spellStart"/>
       <w:r>
         <w:rPr>
           <w:lang w:eastAsia="zh-CN"/>
@@ -3598,7 +3333,6 @@
         </w:rPr>
         <w:t>t</w:t>
       </w:r>
-      <w:proofErr w:type="spellEnd"/>
       <w:r>
         <w:rPr>
           <w:rFonts w:hint="eastAsia"/>
@@ -3801,7 +3535,7 @@
           <v:shape id="_x0000_i1026" type="#_x0000_t75" style="width:369.15pt;height:303.05pt" o:ole="">
             <v:imagedata r:id="rId11" o:title=""/>
           </v:shape>
-          <o:OLEObject Type="Embed" ProgID="Visio.Drawing.15" ShapeID="_x0000_i1026" DrawAspect="Content" ObjectID="_1532426572" r:id="rId12"/>
+          <o:OLEObject Type="Embed" ProgID="Visio.Drawing.15" ShapeID="_x0000_i1026" DrawAspect="Content" ObjectID="_1532430766" r:id="rId12"/>
         </w:object>
       </w:r>
     </w:p>
@@ -3889,15 +3623,7 @@
           <w:rFonts w:eastAsiaTheme="minorEastAsia"/>
           <w:lang w:eastAsia="zh-CN"/>
         </w:rPr>
-        <w:t xml:space="preserve">Get our embedded words vectors for the context, </w:t>
-      </w:r>
-      <w:proofErr w:type="spellStart"/>
-      <w:r>
-        <w:rPr>
-          <w:rFonts w:eastAsiaTheme="minorEastAsia"/>
-          <w:lang w:eastAsia="zh-CN"/>
-        </w:rPr>
-        <w:t>v</w:t>
+        <w:t>Get our embedded words vectors for the context, v</w:t>
       </w:r>
       <w:r>
         <w:rPr>
@@ -3907,23 +3633,13 @@
         </w:rPr>
         <w:t>c</w:t>
       </w:r>
-      <w:proofErr w:type="spellEnd"/>
       <w:r>
         <w:rPr>
           <w:rFonts w:eastAsiaTheme="minorEastAsia"/>
           <w:lang w:eastAsia="zh-CN"/>
         </w:rPr>
-        <w:t xml:space="preserve"> = </w:t>
-      </w:r>
-      <w:proofErr w:type="spellStart"/>
-      <w:r>
-        <w:rPr>
-          <w:rFonts w:eastAsiaTheme="minorEastAsia"/>
-          <w:lang w:eastAsia="zh-CN"/>
-        </w:rPr>
-        <w:t>Vx</w:t>
-      </w:r>
-      <w:proofErr w:type="spellEnd"/>
+        <w:t xml:space="preserve"> = Vx</w:t>
+      </w:r>
     </w:p>
     <w:p>
       <w:pPr>
@@ -3995,7 +3711,6 @@
         </w:rPr>
         <w:t xml:space="preserve">= </w:t>
       </w:r>
-      <w:proofErr w:type="spellStart"/>
       <w:r>
         <w:rPr>
           <w:rFonts w:eastAsiaTheme="minorEastAsia"/>
@@ -4011,7 +3726,6 @@
         </w:rPr>
         <w:t>c</w:t>
       </w:r>
-      <w:proofErr w:type="spellEnd"/>
     </w:p>
     <w:p>
       <w:pPr>
@@ -4030,15 +3744,7 @@
           <w:rFonts w:eastAsiaTheme="minorEastAsia"/>
           <w:lang w:eastAsia="zh-CN"/>
         </w:rPr>
-        <w:t xml:space="preserve">Generate 2m score vectors: </w:t>
-      </w:r>
-      <w:proofErr w:type="spellStart"/>
-      <w:r>
-        <w:rPr>
-          <w:rFonts w:eastAsiaTheme="minorEastAsia"/>
-          <w:lang w:eastAsia="zh-CN"/>
-        </w:rPr>
-        <w:t>u</w:t>
+        <w:t>Generate 2m score vectors: u</w:t>
       </w:r>
       <w:r>
         <w:rPr>
@@ -4046,23 +3752,29 @@
           <w:vertAlign w:val="subscript"/>
           <w:lang w:eastAsia="zh-CN"/>
         </w:rPr>
-        <w:t>c</w:t>
-      </w:r>
-      <w:proofErr w:type="spellEnd"/>
+        <w:t>c-m</w:t>
+      </w:r>
+      <w:r>
+        <w:rPr>
+          <w:rFonts w:eastAsiaTheme="minorEastAsia"/>
+          <w:lang w:eastAsia="zh-CN"/>
+        </w:rPr>
+        <w:t>, …, u</w:t>
+      </w:r>
       <w:r>
         <w:rPr>
           <w:rFonts w:eastAsiaTheme="minorEastAsia"/>
           <w:vertAlign w:val="subscript"/>
           <w:lang w:eastAsia="zh-CN"/>
         </w:rPr>
-        <w:t>-m</w:t>
+        <w:t>c-1</w:t>
       </w:r>
       <w:r>
         <w:rPr>
           <w:rFonts w:eastAsiaTheme="minorEastAsia"/>
           <w:lang w:eastAsia="zh-CN"/>
         </w:rPr>
-        <w:t>, …, u</w:t>
+        <w:t>, u</w:t>
       </w:r>
       <w:r>
         <w:rPr>
@@ -4070,14 +3782,14 @@
           <w:vertAlign w:val="subscript"/>
           <w:lang w:eastAsia="zh-CN"/>
         </w:rPr>
-        <w:t>c-1</w:t>
+        <w:t>c+1</w:t>
       </w:r>
       <w:r>
         <w:rPr>
           <w:rFonts w:eastAsiaTheme="minorEastAsia"/>
           <w:lang w:eastAsia="zh-CN"/>
         </w:rPr>
-        <w:t>, u</w:t>
+        <w:t>, …, u</w:t>
       </w:r>
       <w:r>
         <w:rPr>
@@ -4085,32 +3797,8 @@
           <w:vertAlign w:val="subscript"/>
           <w:lang w:eastAsia="zh-CN"/>
         </w:rPr>
-        <w:t>c+1</w:t>
-      </w:r>
-      <w:r>
-        <w:rPr>
-          <w:rFonts w:eastAsiaTheme="minorEastAsia"/>
-          <w:lang w:eastAsia="zh-CN"/>
-        </w:rPr>
-        <w:t xml:space="preserve">, …, </w:t>
-      </w:r>
-      <w:proofErr w:type="spellStart"/>
-      <w:r>
-        <w:rPr>
-          <w:rFonts w:eastAsiaTheme="minorEastAsia"/>
-          <w:lang w:eastAsia="zh-CN"/>
-        </w:rPr>
-        <w:t>u</w:t>
-      </w:r>
-      <w:r>
-        <w:rPr>
-          <w:rFonts w:eastAsiaTheme="minorEastAsia"/>
-          <w:vertAlign w:val="subscript"/>
-          <w:lang w:eastAsia="zh-CN"/>
-        </w:rPr>
         <w:t>c+m</w:t>
       </w:r>
-      <w:proofErr w:type="spellEnd"/>
       <w:r>
         <w:rPr>
           <w:rFonts w:eastAsiaTheme="minorEastAsia"/>
@@ -4181,53 +3869,21 @@
           <w:rFonts w:eastAsiaTheme="minorEastAsia"/>
           <w:lang w:eastAsia="zh-CN"/>
         </w:rPr>
-        <w:t xml:space="preserve"> score vector into probability distribution by </w:t>
-      </w:r>
-      <w:proofErr w:type="spellStart"/>
+        <w:t xml:space="preserve"> score vector into probability distribution by softmax: </w:t>
+      </w:r>
       <w:r>
         <w:rPr>
           <w:rFonts w:eastAsiaTheme="minorEastAsia"/>
           <w:lang w:eastAsia="zh-CN"/>
         </w:rPr>
-        <w:t>softmax</w:t>
-      </w:r>
-      <w:proofErr w:type="spellEnd"/>
+        <w:t xml:space="preserve">y </w:t>
+      </w:r>
       <w:r>
         <w:rPr>
           <w:rFonts w:eastAsiaTheme="minorEastAsia"/>
           <w:lang w:eastAsia="zh-CN"/>
         </w:rPr>
-        <w:t xml:space="preserve">: </w:t>
-      </w:r>
-      <w:r>
-        <w:rPr>
-          <w:rFonts w:eastAsiaTheme="minorEastAsia"/>
-          <w:lang w:eastAsia="zh-CN"/>
-        </w:rPr>
-        <w:t xml:space="preserve">y </w:t>
-      </w:r>
-      <w:r>
-        <w:rPr>
-          <w:rFonts w:eastAsiaTheme="minorEastAsia"/>
-          <w:lang w:eastAsia="zh-CN"/>
-        </w:rPr>
-        <w:t xml:space="preserve">= </w:t>
-      </w:r>
-      <w:proofErr w:type="spellStart"/>
-      <w:r>
-        <w:rPr>
-          <w:rFonts w:eastAsiaTheme="minorEastAsia"/>
-          <w:lang w:eastAsia="zh-CN"/>
-        </w:rPr>
-        <w:t>softmax</w:t>
-      </w:r>
-      <w:proofErr w:type="spellEnd"/>
-      <w:r>
-        <w:rPr>
-          <w:rFonts w:eastAsiaTheme="minorEastAsia"/>
-          <w:lang w:eastAsia="zh-CN"/>
-        </w:rPr>
-        <w:t>(</w:t>
+        <w:t>= softmax(</w:t>
       </w:r>
       <w:r>
         <w:rPr>
@@ -4261,15 +3917,7 @@
           <w:rFonts w:eastAsiaTheme="minorEastAsia"/>
           <w:lang w:eastAsia="zh-CN"/>
         </w:rPr>
-        <w:t xml:space="preserve">we desire our probability vector generated to match the true probability which is </w:t>
-      </w:r>
-      <w:proofErr w:type="spellStart"/>
-      <w:r>
-        <w:rPr>
-          <w:rFonts w:eastAsiaTheme="minorEastAsia"/>
-          <w:lang w:eastAsia="zh-CN"/>
-        </w:rPr>
-        <w:t>y</w:t>
+        <w:t>we desire our probability vector generated to match the true probability which is y</w:t>
       </w:r>
       <w:r>
         <w:rPr>
@@ -4277,23 +3925,29 @@
           <w:vertAlign w:val="superscript"/>
           <w:lang w:eastAsia="zh-CN"/>
         </w:rPr>
-        <w:t>c</w:t>
-      </w:r>
-      <w:proofErr w:type="spellEnd"/>
+        <w:t>c-m</w:t>
+      </w:r>
+      <w:r>
+        <w:rPr>
+          <w:rFonts w:eastAsiaTheme="minorEastAsia"/>
+          <w:lang w:eastAsia="zh-CN"/>
+        </w:rPr>
+        <w:t>, …, y</w:t>
+      </w:r>
       <w:r>
         <w:rPr>
           <w:rFonts w:eastAsiaTheme="minorEastAsia"/>
           <w:vertAlign w:val="superscript"/>
           <w:lang w:eastAsia="zh-CN"/>
         </w:rPr>
-        <w:t>-m</w:t>
+        <w:t>c-1</w:t>
       </w:r>
       <w:r>
         <w:rPr>
           <w:rFonts w:eastAsiaTheme="minorEastAsia"/>
           <w:lang w:eastAsia="zh-CN"/>
         </w:rPr>
-        <w:t>, …, y</w:t>
+        <w:t>, y</w:t>
       </w:r>
       <w:r>
         <w:rPr>
@@ -4301,14 +3955,14 @@
           <w:vertAlign w:val="superscript"/>
           <w:lang w:eastAsia="zh-CN"/>
         </w:rPr>
-        <w:t>c-1</w:t>
+        <w:t>c+1</w:t>
       </w:r>
       <w:r>
         <w:rPr>
           <w:rFonts w:eastAsiaTheme="minorEastAsia"/>
           <w:lang w:eastAsia="zh-CN"/>
         </w:rPr>
-        <w:t>, y</w:t>
+        <w:t>, …, y</w:t>
       </w:r>
       <w:r>
         <w:rPr>
@@ -4316,32 +3970,8 @@
           <w:vertAlign w:val="superscript"/>
           <w:lang w:eastAsia="zh-CN"/>
         </w:rPr>
-        <w:t>c+1</w:t>
-      </w:r>
-      <w:r>
-        <w:rPr>
-          <w:rFonts w:eastAsiaTheme="minorEastAsia"/>
-          <w:lang w:eastAsia="zh-CN"/>
-        </w:rPr>
-        <w:t xml:space="preserve">, …, </w:t>
-      </w:r>
-      <w:proofErr w:type="spellStart"/>
-      <w:r>
-        <w:rPr>
-          <w:rFonts w:eastAsiaTheme="minorEastAsia"/>
-          <w:lang w:eastAsia="zh-CN"/>
-        </w:rPr>
-        <w:t>y</w:t>
-      </w:r>
-      <w:r>
-        <w:rPr>
-          <w:rFonts w:eastAsiaTheme="minorEastAsia"/>
-          <w:vertAlign w:val="superscript"/>
-          <w:lang w:eastAsia="zh-CN"/>
-        </w:rPr>
         <w:t>c+m</w:t>
       </w:r>
-      <w:proofErr w:type="spellEnd"/>
       <w:r>
         <w:rPr>
           <w:rFonts w:eastAsiaTheme="minorEastAsia"/>
@@ -6082,37 +5712,12 @@
         </w:rPr>
         <w:t>的求和计算，所以导致每个训练样本的计算复杂度都非常的高，所以在实际应用中都是采用</w:t>
       </w:r>
-      <w:proofErr w:type="spellStart"/>
-      <w:r>
-        <w:rPr>
-          <w:rFonts w:hint="eastAsia"/>
-          <w:lang w:eastAsia="zh-CN"/>
-        </w:rPr>
-        <w:t>hierarchary</w:t>
-      </w:r>
-      <w:proofErr w:type="spellEnd"/>
-      <w:r>
-        <w:rPr>
-          <w:rFonts w:hint="eastAsia"/>
-          <w:lang w:eastAsia="zh-CN"/>
-        </w:rPr>
-        <w:t xml:space="preserve"> </w:t>
-      </w:r>
-      <w:proofErr w:type="spellStart"/>
-      <w:r>
-        <w:rPr>
-          <w:rFonts w:hint="eastAsia"/>
-          <w:lang w:eastAsia="zh-CN"/>
-        </w:rPr>
-        <w:t>softmax</w:t>
-      </w:r>
-      <w:proofErr w:type="spellEnd"/>
-      <w:r>
-        <w:rPr>
-          <w:rFonts w:hint="eastAsia"/>
-          <w:lang w:eastAsia="zh-CN"/>
-        </w:rPr>
-        <w:t xml:space="preserve"> </w:t>
+      <w:r>
+        <w:rPr>
+          <w:rFonts w:hint="eastAsia"/>
+          <w:lang w:eastAsia="zh-CN"/>
+        </w:rPr>
+        <w:t xml:space="preserve">hierarchary softmax </w:t>
       </w:r>
       <w:r>
         <w:rPr>
@@ -9490,21 +9095,7 @@
         <w:rPr>
           <w:lang w:eastAsia="zh-CN"/>
         </w:rPr>
-        <w:t xml:space="preserve"> update for original word2vec: CBOW &amp; </w:t>
-      </w:r>
-      <w:proofErr w:type="spellStart"/>
-      <w:r>
-        <w:rPr>
-          <w:lang w:eastAsia="zh-CN"/>
-        </w:rPr>
-        <w:t>skp</w:t>
-      </w:r>
-      <w:proofErr w:type="spellEnd"/>
-      <w:r>
-        <w:rPr>
-          <w:lang w:eastAsia="zh-CN"/>
-        </w:rPr>
-        <w:t>-gram</w:t>
+        <w:t xml:space="preserve"> update for original word2vec: CBOW &amp; skp-gram</w:t>
       </w:r>
     </w:p>
     <w:p>
@@ -9546,21 +9137,7 @@
         <w:rPr>
           <w:lang w:eastAsia="zh-CN"/>
         </w:rPr>
-        <w:t xml:space="preserve">(a) </w:t>
-      </w:r>
-      <w:proofErr w:type="gramStart"/>
-      <w:r>
-        <w:rPr>
-          <w:lang w:eastAsia="zh-CN"/>
-        </w:rPr>
-        <w:t>one word</w:t>
-      </w:r>
-      <w:proofErr w:type="gramEnd"/>
-      <w:r>
-        <w:rPr>
-          <w:lang w:eastAsia="zh-CN"/>
-        </w:rPr>
-        <w:t xml:space="preserve"> context</w:t>
+        <w:t>(a) one word context</w:t>
       </w:r>
     </w:p>
     <w:p>
@@ -9671,7 +9248,7 @@
           <v:shape id="_x0000_i1027" type="#_x0000_t75" style="width:351.4pt;height:333.15pt" o:ole="">
             <v:imagedata r:id="rId14" o:title=""/>
           </v:shape>
-          <o:OLEObject Type="Embed" ProgID="Visio.Drawing.15" ShapeID="_x0000_i1027" DrawAspect="Content" ObjectID="_1532426573" r:id="rId15"/>
+          <o:OLEObject Type="Embed" ProgID="Visio.Drawing.15" ShapeID="_x0000_i1027" DrawAspect="Content" ObjectID="_1532430767" r:id="rId15"/>
         </w:object>
       </w:r>
     </w:p>
@@ -9908,7 +9485,6 @@
         </w:rPr>
         <w:t>表示当前单词</w:t>
       </w:r>
-      <w:proofErr w:type="spellStart"/>
       <w:r>
         <w:rPr>
           <w:rFonts w:hint="eastAsia"/>
@@ -9924,7 +9500,6 @@
         </w:rPr>
         <w:t>i</w:t>
       </w:r>
-      <w:proofErr w:type="spellEnd"/>
       <w:r>
         <w:rPr>
           <w:rFonts w:hint="eastAsia"/>
@@ -10239,7 +9814,6 @@
         </w:rPr>
         <w:t>为了得到一个概率分布，对神经网络的输出值进行</w:t>
       </w:r>
-      <w:proofErr w:type="spellStart"/>
       <w:r>
         <w:rPr>
           <w:rFonts w:hint="eastAsia"/>
@@ -10247,7 +9821,6 @@
         </w:rPr>
         <w:t>softmax</w:t>
       </w:r>
-      <w:proofErr w:type="spellEnd"/>
       <w:r>
         <w:rPr>
           <w:rFonts w:hint="eastAsia"/>
@@ -12515,7 +12088,6 @@
         </w:rPr>
         <w:t>的第二部分，其实第二部分就是一个</w:t>
       </w:r>
-      <w:proofErr w:type="spellStart"/>
       <w:r>
         <w:rPr>
           <w:color w:val="FF0000"/>
@@ -12523,7 +12095,6 @@
         </w:rPr>
         <w:t>softmax</w:t>
       </w:r>
-      <w:proofErr w:type="spellEnd"/>
       <w:r>
         <w:rPr>
           <w:rFonts w:hint="eastAsia"/>
@@ -13042,6 +12613,155 @@
           <w:lang w:eastAsia="zh-CN"/>
         </w:rPr>
         <w:t>(19)</w:t>
+      </w:r>
+    </w:p>
+    <w:p>
+      <w:pPr>
+        <w:rPr>
+          <w:lang w:eastAsia="zh-CN"/>
+        </w:rPr>
+      </w:pPr>
+      <w:r>
+        <w:rPr>
+          <w:rFonts w:hint="eastAsia"/>
+          <w:lang w:eastAsia="zh-CN"/>
+        </w:rPr>
+        <w:t>因为</w:t>
+      </w:r>
+      <w:r>
+        <w:rPr>
+          <w:lang w:eastAsia="zh-CN"/>
+        </w:rPr>
+        <w:t>word2vec</w:t>
+      </w:r>
+      <w:r>
+        <w:rPr>
+          <w:rFonts w:hint="eastAsia"/>
+          <w:lang w:eastAsia="zh-CN"/>
+        </w:rPr>
+        <w:t>的</w:t>
+      </w:r>
+      <w:r>
+        <w:rPr>
+          <w:lang w:eastAsia="zh-CN"/>
+        </w:rPr>
+        <w:t>output layer</w:t>
+      </w:r>
+      <w:r>
+        <w:rPr>
+          <w:rFonts w:hint="eastAsia"/>
+          <w:lang w:eastAsia="zh-CN"/>
+        </w:rPr>
+        <w:t>为</w:t>
+      </w:r>
+      <w:r>
+        <w:rPr>
+          <w:lang w:eastAsia="zh-CN"/>
+        </w:rPr>
+        <w:t>linear</w:t>
+      </w:r>
+      <w:r>
+        <w:rPr>
+          <w:rFonts w:hint="eastAsia"/>
+          <w:lang w:eastAsia="zh-CN"/>
+        </w:rPr>
+        <w:t>的，所以我们不需要计算</w:t>
+      </w:r>
+      <w:r>
+        <w:rPr>
+          <w:lang w:eastAsia="zh-CN"/>
+        </w:rPr>
+        <w:t>the derivative of the error with regard to input of the output layer.</w:t>
+      </w:r>
+      <w:r>
+        <w:rPr>
+          <w:rFonts w:hint="eastAsia"/>
+          <w:lang w:eastAsia="zh-CN"/>
+        </w:rPr>
+        <w:t>这个</w:t>
+      </w:r>
+      <w:r>
+        <w:rPr>
+          <w:lang w:eastAsia="zh-CN"/>
+        </w:rPr>
+        <w:t>derivative</w:t>
+      </w:r>
+      <w:r>
+        <w:rPr>
+          <w:rFonts w:hint="eastAsia"/>
+          <w:lang w:eastAsia="zh-CN"/>
+        </w:rPr>
+        <w:t>和</w:t>
+      </w:r>
+      <m:oMath>
+        <m:f>
+          <m:fPr>
+            <m:ctrlPr>
+              <w:rPr>
+                <w:rFonts w:ascii="Cambria Math" w:hAnsi="Cambria Math"/>
+                <w:i/>
+                <w:lang w:eastAsia="zh-CN"/>
+              </w:rPr>
+            </m:ctrlPr>
+          </m:fPr>
+          <m:num>
+            <m:r>
+              <w:rPr>
+                <w:rFonts w:ascii="Cambria Math" w:hAnsi="Cambria Math"/>
+                <w:lang w:eastAsia="zh-CN"/>
+              </w:rPr>
+              <m:t>∂E</m:t>
+            </m:r>
+          </m:num>
+          <m:den>
+            <m:r>
+              <w:rPr>
+                <w:rFonts w:ascii="Cambria Math" w:hAnsi="Cambria Math"/>
+                <w:lang w:eastAsia="zh-CN"/>
+              </w:rPr>
+              <m:t>∂y</m:t>
+            </m:r>
+          </m:den>
+        </m:f>
+      </m:oMath>
+      <w:r>
+        <w:rPr>
+          <w:rFonts w:hint="eastAsia"/>
+          <w:lang w:eastAsia="zh-CN"/>
+        </w:rPr>
+        <w:t>是一样的。同样的</w:t>
+      </w:r>
+      <w:r>
+        <w:rPr>
+          <w:lang w:eastAsia="zh-CN"/>
+        </w:rPr>
+        <w:t>hidden layer</w:t>
+      </w:r>
+      <w:r>
+        <w:rPr>
+          <w:rFonts w:hint="eastAsia"/>
+          <w:lang w:eastAsia="zh-CN"/>
+        </w:rPr>
+        <w:t>也是</w:t>
+      </w:r>
+      <w:r>
+        <w:rPr>
+          <w:lang w:eastAsia="zh-CN"/>
+        </w:rPr>
+        <w:t>linear layer</w:t>
+      </w:r>
+      <w:r>
+        <w:rPr>
+          <w:rFonts w:hint="eastAsia"/>
+          <w:lang w:eastAsia="zh-CN"/>
+        </w:rPr>
+        <w:t>，所以不需要单独计算</w:t>
+      </w:r>
+      <w:r>
+        <w:rPr>
+          <w:lang w:eastAsia="zh-CN"/>
+        </w:rPr>
+        <w:t>input and output derivative.</w:t>
       </w:r>
     </w:p>
     <w:p>
@@ -14257,6 +13977,7 @@
           <w:rFonts w:hint="eastAsia"/>
           <w:lang w:eastAsia="zh-CN"/>
         </w:rPr>
+        <w:lastRenderedPageBreak/>
         <w:t>矩阵化公式</w:t>
       </w:r>
       <w:r>
@@ -14390,7 +14111,6 @@
         <w:rPr>
           <w:lang w:eastAsia="zh-CN"/>
         </w:rPr>
-        <w:lastRenderedPageBreak/>
         <w:t>(22)</w:t>
       </w:r>
     </w:p>
@@ -15143,15 +14863,7 @@
           <w:rFonts w:hint="eastAsia"/>
           <w:lang w:eastAsia="zh-CN"/>
         </w:rPr>
-        <w:t xml:space="preserve">word </w:t>
-      </w:r>
-      <w:proofErr w:type="spellStart"/>
-      <w:r>
-        <w:rPr>
-          <w:rFonts w:hint="eastAsia"/>
-          <w:lang w:eastAsia="zh-CN"/>
-        </w:rPr>
-        <w:t>w</w:t>
+        <w:t>word w</w:t>
       </w:r>
       <w:r>
         <w:rPr>
@@ -15160,7 +14872,6 @@
         </w:rPr>
         <w:t>i</w:t>
       </w:r>
-      <w:proofErr w:type="spellEnd"/>
       <w:r>
         <w:rPr>
           <w:rFonts w:hint="eastAsia"/>
@@ -15185,12 +14896,5896 @@
     <w:p>
       <w:pPr>
         <w:rPr>
-          <w:rFonts w:hint="eastAsia"/>
-          <w:lang w:eastAsia="zh-CN"/>
-        </w:rPr>
-      </w:pPr>
+          <w:lang w:eastAsia="zh-CN"/>
+        </w:rPr>
+      </w:pPr>
+      <w:r>
+        <w:rPr>
+          <w:lang w:eastAsia="zh-CN"/>
+        </w:rPr>
+        <w:t>Now let compute the derivative of the error with regard to the hidden layer:</w:t>
+      </w:r>
+    </w:p>
+    <w:p>
+      <w:pPr>
+        <w:rPr>
+          <w:lang w:eastAsia="zh-CN"/>
+        </w:rPr>
+      </w:pPr>
+      <m:oMathPara>
+        <m:oMath>
+          <m:f>
+            <m:fPr>
+              <m:ctrlPr>
+                <w:rPr>
+                  <w:rFonts w:ascii="Cambria Math" w:hAnsi="Cambria Math"/>
+                  <w:i/>
+                  <w:lang w:eastAsia="zh-CN"/>
+                </w:rPr>
+              </m:ctrlPr>
+            </m:fPr>
+            <m:num>
+              <m:r>
+                <w:rPr>
+                  <w:rFonts w:ascii="Cambria Math" w:hAnsi="Cambria Math"/>
+                  <w:lang w:eastAsia="zh-CN"/>
+                </w:rPr>
+                <m:t>∂E</m:t>
+              </m:r>
+            </m:num>
+            <m:den>
+              <m:r>
+                <w:rPr>
+                  <w:rFonts w:ascii="Cambria Math" w:hAnsi="Cambria Math"/>
+                  <w:lang w:eastAsia="zh-CN"/>
+                </w:rPr>
+                <m:t>∂</m:t>
+              </m:r>
+              <m:sSub>
+                <m:sSubPr>
+                  <m:ctrlPr>
+                    <w:rPr>
+                      <w:rFonts w:ascii="Cambria Math" w:hAnsi="Cambria Math"/>
+                      <w:i/>
+                      <w:lang w:eastAsia="zh-CN"/>
+                    </w:rPr>
+                  </m:ctrlPr>
+                </m:sSubPr>
+                <m:e>
+                  <m:r>
+                    <w:rPr>
+                      <w:rFonts w:ascii="Cambria Math" w:hAnsi="Cambria Math"/>
+                      <w:lang w:eastAsia="zh-CN"/>
+                    </w:rPr>
+                    <m:t>h</m:t>
+                  </m:r>
+                </m:e>
+                <m:sub>
+                  <m:r>
+                    <w:rPr>
+                      <w:rFonts w:ascii="Cambria Math" w:hAnsi="Cambria Math"/>
+                      <w:lang w:eastAsia="zh-CN"/>
+                    </w:rPr>
+                    <m:t>i</m:t>
+                  </m:r>
+                </m:sub>
+              </m:sSub>
+            </m:den>
+          </m:f>
+          <m:r>
+            <w:rPr>
+              <w:rFonts w:ascii="Cambria Math" w:hAnsi="Cambria Math"/>
+              <w:lang w:eastAsia="zh-CN"/>
+            </w:rPr>
+            <m:t>=</m:t>
+          </m:r>
+          <m:nary>
+            <m:naryPr>
+              <m:chr m:val="∑"/>
+              <m:limLoc m:val="undOvr"/>
+              <m:ctrlPr>
+                <w:rPr>
+                  <w:rFonts w:ascii="Cambria Math" w:hAnsi="Cambria Math"/>
+                  <w:i/>
+                  <w:lang w:eastAsia="zh-CN"/>
+                </w:rPr>
+              </m:ctrlPr>
+            </m:naryPr>
+            <m:sub>
+              <m:r>
+                <w:rPr>
+                  <w:rFonts w:ascii="Cambria Math" w:hAnsi="Cambria Math"/>
+                  <w:lang w:eastAsia="zh-CN"/>
+                </w:rPr>
+                <m:t>j=1</m:t>
+              </m:r>
+            </m:sub>
+            <m:sup>
+              <m:r>
+                <w:rPr>
+                  <w:rFonts w:ascii="Cambria Math" w:hAnsi="Cambria Math"/>
+                  <w:lang w:eastAsia="zh-CN"/>
+                </w:rPr>
+                <m:t>V</m:t>
+              </m:r>
+            </m:sup>
+            <m:e>
+              <m:f>
+                <m:fPr>
+                  <m:ctrlPr>
+                    <w:rPr>
+                      <w:rFonts w:ascii="Cambria Math" w:hAnsi="Cambria Math"/>
+                      <w:i/>
+                      <w:lang w:eastAsia="zh-CN"/>
+                    </w:rPr>
+                  </m:ctrlPr>
+                </m:fPr>
+                <m:num>
+                  <m:r>
+                    <w:rPr>
+                      <w:rFonts w:ascii="Cambria Math" w:hAnsi="Cambria Math"/>
+                      <w:lang w:eastAsia="zh-CN"/>
+                    </w:rPr>
+                    <m:t>∂E</m:t>
+                  </m:r>
+                </m:num>
+                <m:den>
+                  <m:r>
+                    <w:rPr>
+                      <w:rFonts w:ascii="Cambria Math" w:hAnsi="Cambria Math"/>
+                      <w:lang w:eastAsia="zh-CN"/>
+                    </w:rPr>
+                    <m:t>∂</m:t>
+                  </m:r>
+                  <m:sSub>
+                    <m:sSubPr>
+                      <m:ctrlPr>
+                        <w:rPr>
+                          <w:rFonts w:ascii="Cambria Math" w:hAnsi="Cambria Math"/>
+                          <w:i/>
+                          <w:lang w:eastAsia="zh-CN"/>
+                        </w:rPr>
+                      </m:ctrlPr>
+                    </m:sSubPr>
+                    <m:e>
+                      <m:r>
+                        <w:rPr>
+                          <w:rFonts w:ascii="Cambria Math" w:hAnsi="Cambria Math"/>
+                          <w:lang w:eastAsia="zh-CN"/>
+                        </w:rPr>
+                        <m:t>y</m:t>
+                      </m:r>
+                    </m:e>
+                    <m:sub>
+                      <m:r>
+                        <w:rPr>
+                          <w:rFonts w:ascii="Cambria Math" w:hAnsi="Cambria Math"/>
+                          <w:lang w:eastAsia="zh-CN"/>
+                        </w:rPr>
+                        <m:t>j</m:t>
+                      </m:r>
+                    </m:sub>
+                  </m:sSub>
+                </m:den>
+              </m:f>
+            </m:e>
+          </m:nary>
+          <m:f>
+            <m:fPr>
+              <m:ctrlPr>
+                <w:rPr>
+                  <w:rFonts w:ascii="Cambria Math" w:hAnsi="Cambria Math"/>
+                  <w:i/>
+                  <w:lang w:eastAsia="zh-CN"/>
+                </w:rPr>
+              </m:ctrlPr>
+            </m:fPr>
+            <m:num>
+              <m:r>
+                <w:rPr>
+                  <w:rFonts w:ascii="Cambria Math" w:hAnsi="Cambria Math"/>
+                  <w:lang w:eastAsia="zh-CN"/>
+                </w:rPr>
+                <m:t>∂</m:t>
+              </m:r>
+              <m:sSub>
+                <m:sSubPr>
+                  <m:ctrlPr>
+                    <w:rPr>
+                      <w:rFonts w:ascii="Cambria Math" w:hAnsi="Cambria Math"/>
+                      <w:i/>
+                      <w:lang w:eastAsia="zh-CN"/>
+                    </w:rPr>
+                  </m:ctrlPr>
+                </m:sSubPr>
+                <m:e>
+                  <m:r>
+                    <w:rPr>
+                      <w:rFonts w:ascii="Cambria Math" w:hAnsi="Cambria Math"/>
+                      <w:lang w:eastAsia="zh-CN"/>
+                    </w:rPr>
+                    <m:t>y</m:t>
+                  </m:r>
+                </m:e>
+                <m:sub>
+                  <m:r>
+                    <w:rPr>
+                      <w:rFonts w:ascii="Cambria Math" w:hAnsi="Cambria Math"/>
+                      <w:lang w:eastAsia="zh-CN"/>
+                    </w:rPr>
+                    <m:t>j</m:t>
+                  </m:r>
+                </m:sub>
+              </m:sSub>
+            </m:num>
+            <m:den>
+              <m:r>
+                <w:rPr>
+                  <w:rFonts w:ascii="Cambria Math" w:hAnsi="Cambria Math"/>
+                  <w:lang w:eastAsia="zh-CN"/>
+                </w:rPr>
+                <m:t>∂</m:t>
+              </m:r>
+              <m:sSub>
+                <m:sSubPr>
+                  <m:ctrlPr>
+                    <w:rPr>
+                      <w:rFonts w:ascii="Cambria Math" w:hAnsi="Cambria Math"/>
+                      <w:i/>
+                      <w:lang w:eastAsia="zh-CN"/>
+                    </w:rPr>
+                  </m:ctrlPr>
+                </m:sSubPr>
+                <m:e>
+                  <m:r>
+                    <w:rPr>
+                      <w:rFonts w:ascii="Cambria Math" w:hAnsi="Cambria Math"/>
+                      <w:lang w:eastAsia="zh-CN"/>
+                    </w:rPr>
+                    <m:t>h</m:t>
+                  </m:r>
+                </m:e>
+                <m:sub>
+                  <m:r>
+                    <w:rPr>
+                      <w:rFonts w:ascii="Cambria Math" w:hAnsi="Cambria Math"/>
+                      <w:lang w:eastAsia="zh-CN"/>
+                    </w:rPr>
+                    <m:t>i</m:t>
+                  </m:r>
+                </m:sub>
+              </m:sSub>
+            </m:den>
+          </m:f>
+        </m:oMath>
+      </m:oMathPara>
+    </w:p>
+    <w:p>
+      <w:pPr>
+        <w:ind w:left="7920" w:firstLine="720"/>
+        <w:rPr>
+          <w:lang w:eastAsia="zh-CN"/>
+        </w:rPr>
+      </w:pPr>
+      <w:r>
+        <w:rPr>
+          <w:lang w:eastAsia="zh-CN"/>
+        </w:rPr>
+        <w:t>(25)</w:t>
+      </w:r>
+    </w:p>
+    <w:p>
+      <w:pPr>
+        <w:rPr>
+          <w:lang w:eastAsia="zh-CN"/>
+        </w:rPr>
+      </w:pPr>
+      <w:r>
+        <w:rPr>
+          <w:rFonts w:hint="eastAsia"/>
+          <w:lang w:eastAsia="zh-CN"/>
+        </w:rPr>
+        <w:t>因为</w:t>
+      </w:r>
+      <m:oMath>
+        <m:sSub>
+          <m:sSubPr>
+            <m:ctrlPr>
+              <w:rPr>
+                <w:rFonts w:ascii="Cambria Math" w:hAnsi="Cambria Math"/>
+                <w:i/>
+                <w:lang w:eastAsia="zh-CN"/>
+              </w:rPr>
+            </m:ctrlPr>
+          </m:sSubPr>
+          <m:e>
+            <m:r>
+              <w:rPr>
+                <w:rFonts w:ascii="Cambria Math" w:hAnsi="Cambria Math"/>
+                <w:lang w:eastAsia="zh-CN"/>
+              </w:rPr>
+              <m:t>y</m:t>
+            </m:r>
+          </m:e>
+          <m:sub>
+            <m:r>
+              <w:rPr>
+                <w:rFonts w:ascii="Cambria Math" w:hAnsi="Cambria Math"/>
+                <w:lang w:eastAsia="zh-CN"/>
+              </w:rPr>
+              <m:t>j</m:t>
+            </m:r>
+          </m:sub>
+        </m:sSub>
+        <m:r>
+          <w:rPr>
+            <w:rFonts w:ascii="Cambria Math" w:hAnsi="Cambria Math"/>
+            <w:lang w:eastAsia="zh-CN"/>
+          </w:rPr>
+          <m:t>=</m:t>
+        </m:r>
+        <m:nary>
+          <m:naryPr>
+            <m:chr m:val="∑"/>
+            <m:limLoc m:val="undOvr"/>
+            <m:ctrlPr>
+              <w:rPr>
+                <w:rFonts w:ascii="Cambria Math" w:hAnsi="Cambria Math"/>
+                <w:i/>
+                <w:lang w:eastAsia="zh-CN"/>
+              </w:rPr>
+            </m:ctrlPr>
+          </m:naryPr>
+          <m:sub>
+            <m:r>
+              <w:rPr>
+                <w:rFonts w:ascii="Cambria Math" w:hAnsi="Cambria Math"/>
+                <w:lang w:eastAsia="zh-CN"/>
+              </w:rPr>
+              <m:t>i=1</m:t>
+            </m:r>
+          </m:sub>
+          <m:sup>
+            <m:r>
+              <w:rPr>
+                <w:rFonts w:ascii="Cambria Math" w:hAnsi="Cambria Math"/>
+                <w:lang w:eastAsia="zh-CN"/>
+              </w:rPr>
+              <m:t>H</m:t>
+            </m:r>
+          </m:sup>
+          <m:e>
+            <m:r>
+              <w:rPr>
+                <w:rFonts w:ascii="Cambria Math" w:hAnsi="Cambria Math"/>
+                <w:lang w:eastAsia="zh-CN"/>
+              </w:rPr>
+              <m:t>U(j,i)</m:t>
+            </m:r>
+            <m:sSub>
+              <m:sSubPr>
+                <m:ctrlPr>
+                  <w:rPr>
+                    <w:rFonts w:ascii="Cambria Math" w:hAnsi="Cambria Math"/>
+                    <w:i/>
+                    <w:lang w:eastAsia="zh-CN"/>
+                  </w:rPr>
+                </m:ctrlPr>
+              </m:sSubPr>
+              <m:e>
+                <m:r>
+                  <w:rPr>
+                    <w:rFonts w:ascii="Cambria Math" w:hAnsi="Cambria Math"/>
+                    <w:lang w:eastAsia="zh-CN"/>
+                  </w:rPr>
+                  <m:t>h</m:t>
+                </m:r>
+              </m:e>
+              <m:sub>
+                <m:r>
+                  <w:rPr>
+                    <w:rFonts w:ascii="Cambria Math" w:hAnsi="Cambria Math"/>
+                    <w:lang w:eastAsia="zh-CN"/>
+                  </w:rPr>
+                  <m:t>i</m:t>
+                </m:r>
+              </m:sub>
+            </m:sSub>
+          </m:e>
+        </m:nary>
+      </m:oMath>
+      <w:r>
+        <w:rPr>
+          <w:rFonts w:hint="eastAsia"/>
+          <w:lang w:eastAsia="zh-CN"/>
+        </w:rPr>
+        <w:t>，所以上面的公式可以继续简化：</w:t>
+      </w:r>
+    </w:p>
+    <w:p>
+      <w:pPr>
+        <w:rPr>
+          <w:i/>
+          <w:lang w:eastAsia="zh-CN"/>
+        </w:rPr>
+      </w:pPr>
+      <m:oMathPara>
+        <m:oMath>
+          <m:f>
+            <m:fPr>
+              <m:ctrlPr>
+                <w:rPr>
+                  <w:rFonts w:ascii="Cambria Math" w:hAnsi="Cambria Math"/>
+                  <w:i/>
+                  <w:lang w:eastAsia="zh-CN"/>
+                </w:rPr>
+              </m:ctrlPr>
+            </m:fPr>
+            <m:num>
+              <m:r>
+                <w:rPr>
+                  <w:rFonts w:ascii="Cambria Math" w:hAnsi="Cambria Math"/>
+                  <w:lang w:eastAsia="zh-CN"/>
+                </w:rPr>
+                <m:t>∂E</m:t>
+              </m:r>
+            </m:num>
+            <m:den>
+              <m:r>
+                <w:rPr>
+                  <w:rFonts w:ascii="Cambria Math" w:hAnsi="Cambria Math"/>
+                  <w:lang w:eastAsia="zh-CN"/>
+                </w:rPr>
+                <m:t>∂</m:t>
+              </m:r>
+              <m:sSub>
+                <m:sSubPr>
+                  <m:ctrlPr>
+                    <w:rPr>
+                      <w:rFonts w:ascii="Cambria Math" w:hAnsi="Cambria Math"/>
+                      <w:i/>
+                      <w:lang w:eastAsia="zh-CN"/>
+                    </w:rPr>
+                  </m:ctrlPr>
+                </m:sSubPr>
+                <m:e>
+                  <m:r>
+                    <w:rPr>
+                      <w:rFonts w:ascii="Cambria Math" w:hAnsi="Cambria Math"/>
+                      <w:lang w:eastAsia="zh-CN"/>
+                    </w:rPr>
+                    <m:t>h</m:t>
+                  </m:r>
+                </m:e>
+                <m:sub>
+                  <m:r>
+                    <w:rPr>
+                      <w:rFonts w:ascii="Cambria Math" w:hAnsi="Cambria Math"/>
+                      <w:lang w:eastAsia="zh-CN"/>
+                    </w:rPr>
+                    <m:t>i</m:t>
+                  </m:r>
+                </m:sub>
+              </m:sSub>
+            </m:den>
+          </m:f>
+          <m:r>
+            <w:rPr>
+              <w:rFonts w:ascii="Cambria Math" w:hAnsi="Cambria Math"/>
+              <w:lang w:eastAsia="zh-CN"/>
+            </w:rPr>
+            <m:t>=</m:t>
+          </m:r>
+          <m:nary>
+            <m:naryPr>
+              <m:chr m:val="∑"/>
+              <m:limLoc m:val="undOvr"/>
+              <m:ctrlPr>
+                <w:rPr>
+                  <w:rFonts w:ascii="Cambria Math" w:hAnsi="Cambria Math"/>
+                  <w:i/>
+                  <w:lang w:eastAsia="zh-CN"/>
+                </w:rPr>
+              </m:ctrlPr>
+            </m:naryPr>
+            <m:sub>
+              <m:r>
+                <w:rPr>
+                  <w:rFonts w:ascii="Cambria Math" w:hAnsi="Cambria Math"/>
+                  <w:lang w:eastAsia="zh-CN"/>
+                </w:rPr>
+                <m:t>j=1</m:t>
+              </m:r>
+            </m:sub>
+            <m:sup>
+              <m:r>
+                <w:rPr>
+                  <w:rFonts w:ascii="Cambria Math" w:hAnsi="Cambria Math"/>
+                  <w:lang w:eastAsia="zh-CN"/>
+                </w:rPr>
+                <m:t>V</m:t>
+              </m:r>
+            </m:sup>
+            <m:e>
+              <m:f>
+                <m:fPr>
+                  <m:ctrlPr>
+                    <w:rPr>
+                      <w:rFonts w:ascii="Cambria Math" w:hAnsi="Cambria Math"/>
+                      <w:i/>
+                      <w:lang w:eastAsia="zh-CN"/>
+                    </w:rPr>
+                  </m:ctrlPr>
+                </m:fPr>
+                <m:num>
+                  <m:r>
+                    <w:rPr>
+                      <w:rFonts w:ascii="Cambria Math" w:hAnsi="Cambria Math"/>
+                      <w:lang w:eastAsia="zh-CN"/>
+                    </w:rPr>
+                    <m:t>∂E</m:t>
+                  </m:r>
+                </m:num>
+                <m:den>
+                  <m:r>
+                    <w:rPr>
+                      <w:rFonts w:ascii="Cambria Math" w:hAnsi="Cambria Math"/>
+                      <w:lang w:eastAsia="zh-CN"/>
+                    </w:rPr>
+                    <m:t>∂</m:t>
+                  </m:r>
+                  <m:sSub>
+                    <m:sSubPr>
+                      <m:ctrlPr>
+                        <w:rPr>
+                          <w:rFonts w:ascii="Cambria Math" w:hAnsi="Cambria Math"/>
+                          <w:i/>
+                          <w:lang w:eastAsia="zh-CN"/>
+                        </w:rPr>
+                      </m:ctrlPr>
+                    </m:sSubPr>
+                    <m:e>
+                      <m:r>
+                        <w:rPr>
+                          <w:rFonts w:ascii="Cambria Math" w:hAnsi="Cambria Math"/>
+                          <w:lang w:eastAsia="zh-CN"/>
+                        </w:rPr>
+                        <m:t>y</m:t>
+                      </m:r>
+                    </m:e>
+                    <m:sub>
+                      <m:r>
+                        <w:rPr>
+                          <w:rFonts w:ascii="Cambria Math" w:hAnsi="Cambria Math"/>
+                          <w:lang w:eastAsia="zh-CN"/>
+                        </w:rPr>
+                        <m:t>j</m:t>
+                      </m:r>
+                    </m:sub>
+                  </m:sSub>
+                </m:den>
+              </m:f>
+            </m:e>
+          </m:nary>
+          <m:f>
+            <m:fPr>
+              <m:ctrlPr>
+                <w:rPr>
+                  <w:rFonts w:ascii="Cambria Math" w:hAnsi="Cambria Math"/>
+                  <w:i/>
+                  <w:lang w:eastAsia="zh-CN"/>
+                </w:rPr>
+              </m:ctrlPr>
+            </m:fPr>
+            <m:num>
+              <m:r>
+                <w:rPr>
+                  <w:rFonts w:ascii="Cambria Math" w:hAnsi="Cambria Math"/>
+                  <w:lang w:eastAsia="zh-CN"/>
+                </w:rPr>
+                <m:t>∂</m:t>
+              </m:r>
+              <m:sSub>
+                <m:sSubPr>
+                  <m:ctrlPr>
+                    <w:rPr>
+                      <w:rFonts w:ascii="Cambria Math" w:hAnsi="Cambria Math"/>
+                      <w:i/>
+                      <w:lang w:eastAsia="zh-CN"/>
+                    </w:rPr>
+                  </m:ctrlPr>
+                </m:sSubPr>
+                <m:e>
+                  <m:r>
+                    <w:rPr>
+                      <w:rFonts w:ascii="Cambria Math" w:hAnsi="Cambria Math"/>
+                      <w:lang w:eastAsia="zh-CN"/>
+                    </w:rPr>
+                    <m:t>y</m:t>
+                  </m:r>
+                </m:e>
+                <m:sub>
+                  <m:r>
+                    <w:rPr>
+                      <w:rFonts w:ascii="Cambria Math" w:hAnsi="Cambria Math"/>
+                      <w:lang w:eastAsia="zh-CN"/>
+                    </w:rPr>
+                    <m:t>j</m:t>
+                  </m:r>
+                </m:sub>
+              </m:sSub>
+            </m:num>
+            <m:den>
+              <m:r>
+                <w:rPr>
+                  <w:rFonts w:ascii="Cambria Math" w:hAnsi="Cambria Math"/>
+                  <w:lang w:eastAsia="zh-CN"/>
+                </w:rPr>
+                <m:t>∂</m:t>
+              </m:r>
+              <m:sSub>
+                <m:sSubPr>
+                  <m:ctrlPr>
+                    <w:rPr>
+                      <w:rFonts w:ascii="Cambria Math" w:hAnsi="Cambria Math"/>
+                      <w:i/>
+                      <w:lang w:eastAsia="zh-CN"/>
+                    </w:rPr>
+                  </m:ctrlPr>
+                </m:sSubPr>
+                <m:e>
+                  <m:r>
+                    <w:rPr>
+                      <w:rFonts w:ascii="Cambria Math" w:hAnsi="Cambria Math"/>
+                      <w:lang w:eastAsia="zh-CN"/>
+                    </w:rPr>
+                    <m:t>h</m:t>
+                  </m:r>
+                </m:e>
+                <m:sub>
+                  <m:r>
+                    <w:rPr>
+                      <w:rFonts w:ascii="Cambria Math" w:hAnsi="Cambria Math"/>
+                      <w:lang w:eastAsia="zh-CN"/>
+                    </w:rPr>
+                    <m:t>i</m:t>
+                  </m:r>
+                </m:sub>
+              </m:sSub>
+            </m:den>
+          </m:f>
+          <m:r>
+            <m:rPr>
+              <m:sty m:val="p"/>
+            </m:rPr>
+            <w:rPr>
+              <w:rFonts w:ascii="Cambria Math" w:hAnsi="Cambria Math"/>
+              <w:lang w:eastAsia="zh-CN"/>
+            </w:rPr>
+            <w:br/>
+          </m:r>
+        </m:oMath>
+        <m:oMath>
+          <m:r>
+            <m:rPr>
+              <m:sty m:val="p"/>
+            </m:rPr>
+            <w:rPr>
+              <w:rFonts w:ascii="Cambria Math" w:hAnsi="Cambria Math" w:hint="eastAsia"/>
+              <w:lang w:eastAsia="zh-CN"/>
+            </w:rPr>
+            <m:t>=</m:t>
+          </m:r>
+          <m:nary>
+            <m:naryPr>
+              <m:chr m:val="∑"/>
+              <m:limLoc m:val="undOvr"/>
+              <m:ctrlPr>
+                <w:rPr>
+                  <w:rFonts w:ascii="Cambria Math" w:hAnsi="Cambria Math"/>
+                  <w:i/>
+                  <w:lang w:eastAsia="zh-CN"/>
+                </w:rPr>
+              </m:ctrlPr>
+            </m:naryPr>
+            <m:sub>
+              <m:r>
+                <w:rPr>
+                  <w:rFonts w:ascii="Cambria Math" w:hAnsi="Cambria Math"/>
+                  <w:lang w:eastAsia="zh-CN"/>
+                </w:rPr>
+                <m:t>j=1</m:t>
+              </m:r>
+            </m:sub>
+            <m:sup>
+              <m:r>
+                <w:rPr>
+                  <w:rFonts w:ascii="Cambria Math" w:hAnsi="Cambria Math"/>
+                  <w:lang w:eastAsia="zh-CN"/>
+                </w:rPr>
+                <m:t>V</m:t>
+              </m:r>
+            </m:sup>
+            <m:e>
+              <m:d>
+                <m:dPr>
+                  <m:ctrlPr>
+                    <w:rPr>
+                      <w:rFonts w:ascii="Cambria Math" w:hAnsi="Cambria Math"/>
+                      <w:i/>
+                      <w:lang w:eastAsia="zh-CN"/>
+                    </w:rPr>
+                  </m:ctrlPr>
+                </m:dPr>
+                <m:e>
+                  <m:sSub>
+                    <m:sSubPr>
+                      <m:ctrlPr>
+                        <w:rPr>
+                          <w:rFonts w:ascii="Cambria Math" w:hAnsi="Cambria Math"/>
+                          <w:i/>
+                          <w:lang w:eastAsia="zh-CN"/>
+                        </w:rPr>
+                      </m:ctrlPr>
+                    </m:sSubPr>
+                    <m:e>
+                      <m:r>
+                        <w:rPr>
+                          <w:rFonts w:ascii="Cambria Math" w:hAnsi="Cambria Math"/>
+                          <w:lang w:eastAsia="zh-CN"/>
+                        </w:rPr>
+                        <m:t>y</m:t>
+                      </m:r>
+                    </m:e>
+                    <m:sub>
+                      <m:r>
+                        <w:rPr>
+                          <w:rFonts w:ascii="Cambria Math" w:hAnsi="Cambria Math"/>
+                          <w:lang w:eastAsia="zh-CN"/>
+                        </w:rPr>
+                        <m:t>i</m:t>
+                      </m:r>
+                    </m:sub>
+                  </m:sSub>
+                  <m:r>
+                    <w:rPr>
+                      <w:rFonts w:ascii="Cambria Math" w:hAnsi="Cambria Math"/>
+                      <w:lang w:eastAsia="zh-CN"/>
+                    </w:rPr>
+                    <m:t>-</m:t>
+                  </m:r>
+                  <m:sSub>
+                    <m:sSubPr>
+                      <m:ctrlPr>
+                        <w:rPr>
+                          <w:rFonts w:ascii="Cambria Math" w:hAnsi="Cambria Math"/>
+                          <w:i/>
+                          <w:lang w:eastAsia="zh-CN"/>
+                        </w:rPr>
+                      </m:ctrlPr>
+                    </m:sSubPr>
+                    <m:e>
+                      <m:r>
+                        <w:rPr>
+                          <w:rFonts w:ascii="Cambria Math" w:hAnsi="Cambria Math"/>
+                          <w:lang w:eastAsia="zh-CN"/>
+                        </w:rPr>
+                        <m:t>t</m:t>
+                      </m:r>
+                    </m:e>
+                    <m:sub>
+                      <m:r>
+                        <w:rPr>
+                          <w:rFonts w:ascii="Cambria Math" w:hAnsi="Cambria Math"/>
+                          <w:lang w:eastAsia="zh-CN"/>
+                        </w:rPr>
+                        <m:t>i</m:t>
+                      </m:r>
+                    </m:sub>
+                  </m:sSub>
+                </m:e>
+              </m:d>
+            </m:e>
+          </m:nary>
+          <m:r>
+            <w:rPr>
+              <w:rFonts w:ascii="Cambria Math" w:hAnsi="Cambria Math"/>
+              <w:lang w:eastAsia="zh-CN"/>
+            </w:rPr>
+            <m:t>U</m:t>
+          </m:r>
+          <m:d>
+            <m:dPr>
+              <m:ctrlPr>
+                <w:rPr>
+                  <w:rFonts w:ascii="Cambria Math" w:hAnsi="Cambria Math"/>
+                  <w:i/>
+                  <w:lang w:eastAsia="zh-CN"/>
+                </w:rPr>
+              </m:ctrlPr>
+            </m:dPr>
+            <m:e>
+              <m:r>
+                <w:rPr>
+                  <w:rFonts w:ascii="Cambria Math" w:hAnsi="Cambria Math"/>
+                  <w:lang w:eastAsia="zh-CN"/>
+                </w:rPr>
+                <m:t>j,i</m:t>
+              </m:r>
+            </m:e>
+          </m:d>
+          <m:r>
+            <m:rPr>
+              <m:sty m:val="p"/>
+            </m:rPr>
+            <w:rPr>
+              <w:rFonts w:ascii="Cambria Math" w:hAnsi="Cambria Math"/>
+              <w:lang w:eastAsia="zh-CN"/>
+            </w:rPr>
+            <w:br/>
+          </m:r>
+        </m:oMath>
+        <m:oMath>
+          <m:r>
+            <m:rPr>
+              <m:sty m:val="p"/>
+            </m:rPr>
+            <w:rPr>
+              <w:rFonts w:ascii="Cambria Math" w:hAnsi="Cambria Math" w:hint="eastAsia"/>
+              <w:lang w:eastAsia="zh-CN"/>
+            </w:rPr>
+            <m:t>=</m:t>
+          </m:r>
+          <m:sSub>
+            <m:sSubPr>
+              <m:ctrlPr>
+                <w:rPr>
+                  <w:rFonts w:ascii="Cambria Math" w:hAnsi="Cambria Math"/>
+                  <w:lang w:eastAsia="zh-CN"/>
+                </w:rPr>
+              </m:ctrlPr>
+            </m:sSubPr>
+            <m:e>
+              <m:r>
+                <m:rPr>
+                  <m:sty m:val="p"/>
+                </m:rPr>
+                <w:rPr>
+                  <w:rFonts w:ascii="Cambria Math" w:hAnsi="Cambria Math" w:hint="eastAsia"/>
+                  <w:lang w:eastAsia="zh-CN"/>
+                </w:rPr>
+                <m:t>EH</m:t>
+              </m:r>
+            </m:e>
+            <m:sub>
+              <m:r>
+                <w:rPr>
+                  <w:rFonts w:ascii="Cambria Math" w:hAnsi="Cambria Math"/>
+                  <w:lang w:eastAsia="zh-CN"/>
+                </w:rPr>
+                <m:t>i</m:t>
+              </m:r>
+            </m:sub>
+          </m:sSub>
+        </m:oMath>
+      </m:oMathPara>
+    </w:p>
+    <w:p>
+      <w:pPr>
+        <w:ind w:left="7920" w:firstLine="720"/>
+        <w:rPr>
+          <w:lang w:eastAsia="zh-CN"/>
+        </w:rPr>
+      </w:pPr>
+      <w:r>
+        <w:rPr>
+          <w:lang w:eastAsia="zh-CN"/>
+        </w:rPr>
+        <w:t>(26)</w:t>
+      </w:r>
+    </w:p>
+    <w:p>
+      <w:pPr>
+        <w:rPr>
+          <w:lang w:eastAsia="zh-CN"/>
+        </w:rPr>
+      </w:pPr>
+      <w:r>
+        <w:rPr>
+          <w:rFonts w:hint="eastAsia"/>
+          <w:lang w:eastAsia="zh-CN"/>
+        </w:rPr>
+        <w:t>将公式</w:t>
+      </w:r>
+      <w:r>
+        <w:rPr>
+          <w:rFonts w:hint="eastAsia"/>
+          <w:lang w:eastAsia="zh-CN"/>
+        </w:rPr>
+        <w:t>26</w:t>
+      </w:r>
+      <w:r>
+        <w:rPr>
+          <w:rFonts w:hint="eastAsia"/>
+          <w:lang w:eastAsia="zh-CN"/>
+        </w:rPr>
+        <w:t>矩阵化得到：</w:t>
+      </w:r>
+    </w:p>
+    <w:p>
+      <w:pPr>
+        <w:rPr>
+          <w:lang w:eastAsia="zh-CN"/>
+        </w:rPr>
+      </w:pPr>
+      <m:oMathPara>
+        <m:oMath>
+          <m:f>
+            <m:fPr>
+              <m:ctrlPr>
+                <w:rPr>
+                  <w:rFonts w:ascii="Cambria Math" w:hAnsi="Cambria Math"/>
+                  <w:i/>
+                  <w:lang w:eastAsia="zh-CN"/>
+                </w:rPr>
+              </m:ctrlPr>
+            </m:fPr>
+            <m:num>
+              <m:r>
+                <w:rPr>
+                  <w:rFonts w:ascii="Cambria Math" w:hAnsi="Cambria Math"/>
+                  <w:lang w:eastAsia="zh-CN"/>
+                </w:rPr>
+                <m:t>∂E</m:t>
+              </m:r>
+            </m:num>
+            <m:den>
+              <m:r>
+                <w:rPr>
+                  <w:rFonts w:ascii="Cambria Math" w:hAnsi="Cambria Math"/>
+                  <w:lang w:eastAsia="zh-CN"/>
+                </w:rPr>
+                <m:t>∂h</m:t>
+              </m:r>
+            </m:den>
+          </m:f>
+          <m:r>
+            <w:rPr>
+              <w:rFonts w:ascii="Cambria Math" w:hAnsi="Cambria Math"/>
+              <w:lang w:eastAsia="zh-CN"/>
+            </w:rPr>
+            <m:t>=</m:t>
+          </m:r>
+          <m:sSup>
+            <m:sSupPr>
+              <m:ctrlPr>
+                <w:rPr>
+                  <w:rFonts w:ascii="Cambria Math" w:hAnsi="Cambria Math"/>
+                  <w:i/>
+                  <w:lang w:eastAsia="zh-CN"/>
+                </w:rPr>
+              </m:ctrlPr>
+            </m:sSupPr>
+            <m:e>
+              <m:r>
+                <w:rPr>
+                  <w:rFonts w:ascii="Cambria Math" w:hAnsi="Cambria Math"/>
+                  <w:lang w:eastAsia="zh-CN"/>
+                </w:rPr>
+                <m:t>(U)</m:t>
+              </m:r>
+            </m:e>
+            <m:sup>
+              <m:r>
+                <w:rPr>
+                  <w:rFonts w:ascii="Cambria Math" w:hAnsi="Cambria Math"/>
+                  <w:lang w:eastAsia="zh-CN"/>
+                </w:rPr>
+                <m:t>T</m:t>
+              </m:r>
+            </m:sup>
+          </m:sSup>
+          <m:f>
+            <m:fPr>
+              <m:ctrlPr>
+                <w:rPr>
+                  <w:rFonts w:ascii="Cambria Math" w:hAnsi="Cambria Math"/>
+                  <w:i/>
+                  <w:lang w:eastAsia="zh-CN"/>
+                </w:rPr>
+              </m:ctrlPr>
+            </m:fPr>
+            <m:num>
+              <m:r>
+                <w:rPr>
+                  <w:rFonts w:ascii="Cambria Math" w:hAnsi="Cambria Math"/>
+                  <w:lang w:eastAsia="zh-CN"/>
+                </w:rPr>
+                <m:t>∂E</m:t>
+              </m:r>
+            </m:num>
+            <m:den>
+              <m:r>
+                <w:rPr>
+                  <w:rFonts w:ascii="Cambria Math" w:hAnsi="Cambria Math"/>
+                  <w:lang w:eastAsia="zh-CN"/>
+                </w:rPr>
+                <m:t>∂y</m:t>
+              </m:r>
+            </m:den>
+          </m:f>
+        </m:oMath>
+      </m:oMathPara>
+    </w:p>
+    <w:p>
+      <w:pPr>
+        <w:ind w:left="7920" w:firstLine="720"/>
+        <w:rPr>
+          <w:lang w:eastAsia="zh-CN"/>
+        </w:rPr>
+      </w:pPr>
+      <w:r>
+        <w:rPr>
+          <w:lang w:eastAsia="zh-CN"/>
+        </w:rPr>
+        <w:t>(27)</w:t>
+      </w:r>
+    </w:p>
+    <w:p>
+      <w:pPr>
+        <w:rPr>
+          <w:lang w:eastAsia="zh-CN"/>
+        </w:rPr>
+      </w:pPr>
+      <w:r>
+        <w:rPr>
+          <w:rFonts w:hint="eastAsia"/>
+          <w:lang w:eastAsia="zh-CN"/>
+        </w:rPr>
+        <w:t>然后，</w:t>
+      </w:r>
+      <w:r>
+        <w:rPr>
+          <w:lang w:eastAsia="zh-CN"/>
+        </w:rPr>
+        <w:t>let compute the derivative of the error with regard to the weight V from input to hidden layer.</w:t>
+      </w:r>
+    </w:p>
+    <w:p>
+      <w:pPr>
+        <w:rPr>
+          <w:lang w:eastAsia="zh-CN"/>
+        </w:rPr>
+      </w:pPr>
+      <m:oMathPara>
+        <m:oMath>
+          <m:sSub>
+            <m:sSubPr>
+              <m:ctrlPr>
+                <w:rPr>
+                  <w:rFonts w:ascii="Cambria Math" w:hAnsi="Cambria Math"/>
+                  <w:i/>
+                  <w:lang w:eastAsia="zh-CN"/>
+                </w:rPr>
+              </m:ctrlPr>
+            </m:sSubPr>
+            <m:e>
+              <m:r>
+                <w:rPr>
+                  <w:rFonts w:ascii="Cambria Math" w:hAnsi="Cambria Math"/>
+                  <w:lang w:eastAsia="zh-CN"/>
+                </w:rPr>
+                <m:t>h</m:t>
+              </m:r>
+            </m:e>
+            <m:sub>
+              <m:r>
+                <w:rPr>
+                  <w:rFonts w:ascii="Cambria Math" w:hAnsi="Cambria Math"/>
+                  <w:lang w:eastAsia="zh-CN"/>
+                </w:rPr>
+                <m:t>i</m:t>
+              </m:r>
+            </m:sub>
+          </m:sSub>
+          <m:r>
+            <w:rPr>
+              <w:rFonts w:ascii="Cambria Math" w:hAnsi="Cambria Math"/>
+              <w:lang w:eastAsia="zh-CN"/>
+            </w:rPr>
+            <m:t>=</m:t>
+          </m:r>
+          <m:nary>
+            <m:naryPr>
+              <m:chr m:val="∑"/>
+              <m:limLoc m:val="undOvr"/>
+              <m:ctrlPr>
+                <w:rPr>
+                  <w:rFonts w:ascii="Cambria Math" w:hAnsi="Cambria Math"/>
+                  <w:i/>
+                  <w:lang w:eastAsia="zh-CN"/>
+                </w:rPr>
+              </m:ctrlPr>
+            </m:naryPr>
+            <m:sub>
+              <m:r>
+                <w:rPr>
+                  <w:rFonts w:ascii="Cambria Math" w:hAnsi="Cambria Math"/>
+                  <w:lang w:eastAsia="zh-CN"/>
+                </w:rPr>
+                <m:t>j=1</m:t>
+              </m:r>
+            </m:sub>
+            <m:sup>
+              <m:r>
+                <w:rPr>
+                  <w:rFonts w:ascii="Cambria Math" w:hAnsi="Cambria Math"/>
+                  <w:lang w:eastAsia="zh-CN"/>
+                </w:rPr>
+                <m:t>V</m:t>
+              </m:r>
+            </m:sup>
+            <m:e>
+              <m:r>
+                <w:rPr>
+                  <w:rFonts w:ascii="Cambria Math" w:hAnsi="Cambria Math"/>
+                  <w:lang w:eastAsia="zh-CN"/>
+                </w:rPr>
+                <m:t>V(i,j)</m:t>
+              </m:r>
+              <m:sSub>
+                <m:sSubPr>
+                  <m:ctrlPr>
+                    <w:rPr>
+                      <w:rFonts w:ascii="Cambria Math" w:hAnsi="Cambria Math"/>
+                      <w:i/>
+                      <w:lang w:eastAsia="zh-CN"/>
+                    </w:rPr>
+                  </m:ctrlPr>
+                </m:sSubPr>
+                <m:e>
+                  <m:r>
+                    <w:rPr>
+                      <w:rFonts w:ascii="Cambria Math" w:hAnsi="Cambria Math"/>
+                      <w:lang w:eastAsia="zh-CN"/>
+                    </w:rPr>
+                    <m:t>x</m:t>
+                  </m:r>
+                </m:e>
+                <m:sub>
+                  <m:r>
+                    <w:rPr>
+                      <w:rFonts w:ascii="Cambria Math" w:hAnsi="Cambria Math"/>
+                      <w:lang w:eastAsia="zh-CN"/>
+                    </w:rPr>
+                    <m:t>j</m:t>
+                  </m:r>
+                </m:sub>
+              </m:sSub>
+            </m:e>
+          </m:nary>
+        </m:oMath>
+      </m:oMathPara>
+    </w:p>
+    <w:p>
+      <w:pPr>
+        <w:ind w:left="8640"/>
+        <w:rPr>
+          <w:lang w:eastAsia="zh-CN"/>
+        </w:rPr>
+      </w:pPr>
+      <w:r>
+        <w:rPr>
+          <w:lang w:eastAsia="zh-CN"/>
+        </w:rPr>
+        <w:t>(28)</w:t>
+      </w:r>
+    </w:p>
+    <w:p>
+      <w:pPr>
+        <w:rPr>
+          <w:lang w:eastAsia="zh-CN"/>
+        </w:rPr>
+      </w:pPr>
+      <m:oMathPara>
+        <m:oMath>
+          <m:f>
+            <m:fPr>
+              <m:ctrlPr>
+                <w:rPr>
+                  <w:rFonts w:ascii="Cambria Math" w:hAnsi="Cambria Math"/>
+                  <w:i/>
+                  <w:lang w:eastAsia="zh-CN"/>
+                </w:rPr>
+              </m:ctrlPr>
+            </m:fPr>
+            <m:num>
+              <m:r>
+                <w:rPr>
+                  <w:rFonts w:ascii="Cambria Math" w:hAnsi="Cambria Math"/>
+                  <w:lang w:eastAsia="zh-CN"/>
+                </w:rPr>
+                <m:t>∂E</m:t>
+              </m:r>
+            </m:num>
+            <m:den>
+              <m:r>
+                <w:rPr>
+                  <w:rFonts w:ascii="Cambria Math" w:hAnsi="Cambria Math"/>
+                  <w:lang w:eastAsia="zh-CN"/>
+                </w:rPr>
+                <m:t>∂</m:t>
+              </m:r>
+              <m:sSub>
+                <m:sSubPr>
+                  <m:ctrlPr>
+                    <w:rPr>
+                      <w:rFonts w:ascii="Cambria Math" w:hAnsi="Cambria Math"/>
+                      <w:i/>
+                      <w:lang w:eastAsia="zh-CN"/>
+                    </w:rPr>
+                  </m:ctrlPr>
+                </m:sSubPr>
+                <m:e>
+                  <m:r>
+                    <w:rPr>
+                      <w:rFonts w:ascii="Cambria Math" w:hAnsi="Cambria Math"/>
+                      <w:lang w:eastAsia="zh-CN"/>
+                    </w:rPr>
+                    <m:t>V</m:t>
+                  </m:r>
+                </m:e>
+                <m:sub>
+                  <m:r>
+                    <w:rPr>
+                      <w:rFonts w:ascii="Cambria Math" w:hAnsi="Cambria Math"/>
+                      <w:lang w:eastAsia="zh-CN"/>
+                    </w:rPr>
+                    <m:t>i,j</m:t>
+                  </m:r>
+                </m:sub>
+              </m:sSub>
+            </m:den>
+          </m:f>
+          <m:r>
+            <w:rPr>
+              <w:rFonts w:ascii="Cambria Math" w:hAnsi="Cambria Math"/>
+              <w:lang w:eastAsia="zh-CN"/>
+            </w:rPr>
+            <m:t>=</m:t>
+          </m:r>
+          <m:f>
+            <m:fPr>
+              <m:ctrlPr>
+                <w:rPr>
+                  <w:rFonts w:ascii="Cambria Math" w:hAnsi="Cambria Math"/>
+                  <w:i/>
+                  <w:lang w:eastAsia="zh-CN"/>
+                </w:rPr>
+              </m:ctrlPr>
+            </m:fPr>
+            <m:num>
+              <m:r>
+                <w:rPr>
+                  <w:rFonts w:ascii="Cambria Math" w:hAnsi="Cambria Math"/>
+                  <w:lang w:eastAsia="zh-CN"/>
+                </w:rPr>
+                <m:t>∂E</m:t>
+              </m:r>
+            </m:num>
+            <m:den>
+              <m:r>
+                <w:rPr>
+                  <w:rFonts w:ascii="Cambria Math" w:hAnsi="Cambria Math"/>
+                  <w:lang w:eastAsia="zh-CN"/>
+                </w:rPr>
+                <m:t>∂</m:t>
+              </m:r>
+              <m:sSub>
+                <m:sSubPr>
+                  <m:ctrlPr>
+                    <w:rPr>
+                      <w:rFonts w:ascii="Cambria Math" w:hAnsi="Cambria Math"/>
+                      <w:i/>
+                      <w:lang w:eastAsia="zh-CN"/>
+                    </w:rPr>
+                  </m:ctrlPr>
+                </m:sSubPr>
+                <m:e>
+                  <m:r>
+                    <w:rPr>
+                      <w:rFonts w:ascii="Cambria Math" w:hAnsi="Cambria Math"/>
+                      <w:lang w:eastAsia="zh-CN"/>
+                    </w:rPr>
+                    <m:t>h</m:t>
+                  </m:r>
+                </m:e>
+                <m:sub>
+                  <m:r>
+                    <w:rPr>
+                      <w:rFonts w:ascii="Cambria Math" w:hAnsi="Cambria Math"/>
+                      <w:lang w:eastAsia="zh-CN"/>
+                    </w:rPr>
+                    <m:t>i</m:t>
+                  </m:r>
+                </m:sub>
+              </m:sSub>
+            </m:den>
+          </m:f>
+          <m:f>
+            <m:fPr>
+              <m:ctrlPr>
+                <w:rPr>
+                  <w:rFonts w:ascii="Cambria Math" w:hAnsi="Cambria Math"/>
+                  <w:i/>
+                  <w:lang w:eastAsia="zh-CN"/>
+                </w:rPr>
+              </m:ctrlPr>
+            </m:fPr>
+            <m:num>
+              <m:r>
+                <w:rPr>
+                  <w:rFonts w:ascii="Cambria Math" w:hAnsi="Cambria Math"/>
+                  <w:lang w:eastAsia="zh-CN"/>
+                </w:rPr>
+                <m:t>∂</m:t>
+              </m:r>
+              <m:sSub>
+                <m:sSubPr>
+                  <m:ctrlPr>
+                    <w:rPr>
+                      <w:rFonts w:ascii="Cambria Math" w:hAnsi="Cambria Math"/>
+                      <w:i/>
+                      <w:lang w:eastAsia="zh-CN"/>
+                    </w:rPr>
+                  </m:ctrlPr>
+                </m:sSubPr>
+                <m:e>
+                  <m:r>
+                    <w:rPr>
+                      <w:rFonts w:ascii="Cambria Math" w:hAnsi="Cambria Math"/>
+                      <w:lang w:eastAsia="zh-CN"/>
+                    </w:rPr>
+                    <m:t>h</m:t>
+                  </m:r>
+                </m:e>
+                <m:sub>
+                  <m:r>
+                    <w:rPr>
+                      <w:rFonts w:ascii="Cambria Math" w:hAnsi="Cambria Math"/>
+                      <w:lang w:eastAsia="zh-CN"/>
+                    </w:rPr>
+                    <m:t>i</m:t>
+                  </m:r>
+                </m:sub>
+              </m:sSub>
+            </m:num>
+            <m:den>
+              <m:r>
+                <w:rPr>
+                  <w:rFonts w:ascii="Cambria Math" w:hAnsi="Cambria Math"/>
+                  <w:lang w:eastAsia="zh-CN"/>
+                </w:rPr>
+                <m:t>∂</m:t>
+              </m:r>
+              <m:sSub>
+                <m:sSubPr>
+                  <m:ctrlPr>
+                    <w:rPr>
+                      <w:rFonts w:ascii="Cambria Math" w:hAnsi="Cambria Math"/>
+                      <w:i/>
+                      <w:lang w:eastAsia="zh-CN"/>
+                    </w:rPr>
+                  </m:ctrlPr>
+                </m:sSubPr>
+                <m:e>
+                  <m:r>
+                    <w:rPr>
+                      <w:rFonts w:ascii="Cambria Math" w:hAnsi="Cambria Math"/>
+                      <w:lang w:eastAsia="zh-CN"/>
+                    </w:rPr>
+                    <m:t>V</m:t>
+                  </m:r>
+                </m:e>
+                <m:sub>
+                  <m:r>
+                    <w:rPr>
+                      <w:rFonts w:ascii="Cambria Math" w:hAnsi="Cambria Math"/>
+                      <w:lang w:eastAsia="zh-CN"/>
+                    </w:rPr>
+                    <m:t>i,j</m:t>
+                  </m:r>
+                </m:sub>
+              </m:sSub>
+            </m:den>
+          </m:f>
+          <m:r>
+            <m:rPr>
+              <m:sty m:val="p"/>
+            </m:rPr>
+            <w:rPr>
+              <w:rFonts w:ascii="Cambria Math" w:hAnsi="Cambria Math"/>
+              <w:lang w:eastAsia="zh-CN"/>
+            </w:rPr>
+            <w:br/>
+          </m:r>
+        </m:oMath>
+        <m:oMath>
+          <m:r>
+            <w:rPr>
+              <w:rFonts w:ascii="Cambria Math" w:hAnsi="Cambria Math"/>
+              <w:lang w:eastAsia="zh-CN"/>
+            </w:rPr>
+            <m:t>=</m:t>
+          </m:r>
+          <m:nary>
+            <m:naryPr>
+              <m:chr m:val="∑"/>
+              <m:limLoc m:val="undOvr"/>
+              <m:ctrlPr>
+                <w:rPr>
+                  <w:rFonts w:ascii="Cambria Math" w:hAnsi="Cambria Math"/>
+                  <w:i/>
+                  <w:lang w:eastAsia="zh-CN"/>
+                </w:rPr>
+              </m:ctrlPr>
+            </m:naryPr>
+            <m:sub>
+              <m:r>
+                <w:rPr>
+                  <w:rFonts w:ascii="Cambria Math" w:hAnsi="Cambria Math"/>
+                  <w:lang w:eastAsia="zh-CN"/>
+                </w:rPr>
+                <m:t>j=1</m:t>
+              </m:r>
+            </m:sub>
+            <m:sup>
+              <m:r>
+                <w:rPr>
+                  <w:rFonts w:ascii="Cambria Math" w:hAnsi="Cambria Math"/>
+                  <w:lang w:eastAsia="zh-CN"/>
+                </w:rPr>
+                <m:t>V</m:t>
+              </m:r>
+            </m:sup>
+            <m:e>
+              <m:d>
+                <m:dPr>
+                  <m:ctrlPr>
+                    <w:rPr>
+                      <w:rFonts w:ascii="Cambria Math" w:hAnsi="Cambria Math"/>
+                      <w:i/>
+                      <w:lang w:eastAsia="zh-CN"/>
+                    </w:rPr>
+                  </m:ctrlPr>
+                </m:dPr>
+                <m:e>
+                  <m:sSub>
+                    <m:sSubPr>
+                      <m:ctrlPr>
+                        <w:rPr>
+                          <w:rFonts w:ascii="Cambria Math" w:hAnsi="Cambria Math"/>
+                          <w:i/>
+                          <w:lang w:eastAsia="zh-CN"/>
+                        </w:rPr>
+                      </m:ctrlPr>
+                    </m:sSubPr>
+                    <m:e>
+                      <m:r>
+                        <w:rPr>
+                          <w:rFonts w:ascii="Cambria Math" w:hAnsi="Cambria Math"/>
+                          <w:lang w:eastAsia="zh-CN"/>
+                        </w:rPr>
+                        <m:t>y</m:t>
+                      </m:r>
+                    </m:e>
+                    <m:sub>
+                      <m:r>
+                        <w:rPr>
+                          <w:rFonts w:ascii="Cambria Math" w:hAnsi="Cambria Math"/>
+                          <w:lang w:eastAsia="zh-CN"/>
+                        </w:rPr>
+                        <m:t>i</m:t>
+                      </m:r>
+                    </m:sub>
+                  </m:sSub>
+                  <m:r>
+                    <w:rPr>
+                      <w:rFonts w:ascii="Cambria Math" w:hAnsi="Cambria Math"/>
+                      <w:lang w:eastAsia="zh-CN"/>
+                    </w:rPr>
+                    <m:t>-</m:t>
+                  </m:r>
+                  <m:sSub>
+                    <m:sSubPr>
+                      <m:ctrlPr>
+                        <w:rPr>
+                          <w:rFonts w:ascii="Cambria Math" w:hAnsi="Cambria Math"/>
+                          <w:i/>
+                          <w:lang w:eastAsia="zh-CN"/>
+                        </w:rPr>
+                      </m:ctrlPr>
+                    </m:sSubPr>
+                    <m:e>
+                      <m:r>
+                        <w:rPr>
+                          <w:rFonts w:ascii="Cambria Math" w:hAnsi="Cambria Math"/>
+                          <w:lang w:eastAsia="zh-CN"/>
+                        </w:rPr>
+                        <m:t>t</m:t>
+                      </m:r>
+                    </m:e>
+                    <m:sub>
+                      <m:r>
+                        <w:rPr>
+                          <w:rFonts w:ascii="Cambria Math" w:hAnsi="Cambria Math"/>
+                          <w:lang w:eastAsia="zh-CN"/>
+                        </w:rPr>
+                        <m:t>i</m:t>
+                      </m:r>
+                    </m:sub>
+                  </m:sSub>
+                </m:e>
+              </m:d>
+            </m:e>
+          </m:nary>
+          <m:r>
+            <w:rPr>
+              <w:rFonts w:ascii="Cambria Math" w:hAnsi="Cambria Math"/>
+              <w:lang w:eastAsia="zh-CN"/>
+            </w:rPr>
+            <m:t>U</m:t>
+          </m:r>
+          <m:d>
+            <m:dPr>
+              <m:ctrlPr>
+                <w:rPr>
+                  <w:rFonts w:ascii="Cambria Math" w:hAnsi="Cambria Math"/>
+                  <w:i/>
+                  <w:lang w:eastAsia="zh-CN"/>
+                </w:rPr>
+              </m:ctrlPr>
+            </m:dPr>
+            <m:e>
+              <m:r>
+                <w:rPr>
+                  <w:rFonts w:ascii="Cambria Math" w:hAnsi="Cambria Math"/>
+                  <w:lang w:eastAsia="zh-CN"/>
+                </w:rPr>
+                <m:t>j,i</m:t>
+              </m:r>
+            </m:e>
+          </m:d>
+          <m:f>
+            <m:fPr>
+              <m:ctrlPr>
+                <w:rPr>
+                  <w:rFonts w:ascii="Cambria Math" w:hAnsi="Cambria Math"/>
+                  <w:i/>
+                  <w:lang w:eastAsia="zh-CN"/>
+                </w:rPr>
+              </m:ctrlPr>
+            </m:fPr>
+            <m:num>
+              <m:r>
+                <w:rPr>
+                  <w:rFonts w:ascii="Cambria Math" w:hAnsi="Cambria Math"/>
+                  <w:lang w:eastAsia="zh-CN"/>
+                </w:rPr>
+                <m:t>∂</m:t>
+              </m:r>
+              <m:sSub>
+                <m:sSubPr>
+                  <m:ctrlPr>
+                    <w:rPr>
+                      <w:rFonts w:ascii="Cambria Math" w:hAnsi="Cambria Math"/>
+                      <w:i/>
+                      <w:lang w:eastAsia="zh-CN"/>
+                    </w:rPr>
+                  </m:ctrlPr>
+                </m:sSubPr>
+                <m:e>
+                  <m:r>
+                    <w:rPr>
+                      <w:rFonts w:ascii="Cambria Math" w:hAnsi="Cambria Math"/>
+                      <w:lang w:eastAsia="zh-CN"/>
+                    </w:rPr>
+                    <m:t>h</m:t>
+                  </m:r>
+                </m:e>
+                <m:sub>
+                  <m:r>
+                    <w:rPr>
+                      <w:rFonts w:ascii="Cambria Math" w:hAnsi="Cambria Math"/>
+                      <w:lang w:eastAsia="zh-CN"/>
+                    </w:rPr>
+                    <m:t>i</m:t>
+                  </m:r>
+                </m:sub>
+              </m:sSub>
+            </m:num>
+            <m:den>
+              <m:r>
+                <w:rPr>
+                  <w:rFonts w:ascii="Cambria Math" w:hAnsi="Cambria Math"/>
+                  <w:lang w:eastAsia="zh-CN"/>
+                </w:rPr>
+                <m:t>∂</m:t>
+              </m:r>
+              <m:sSub>
+                <m:sSubPr>
+                  <m:ctrlPr>
+                    <w:rPr>
+                      <w:rFonts w:ascii="Cambria Math" w:hAnsi="Cambria Math"/>
+                      <w:i/>
+                      <w:lang w:eastAsia="zh-CN"/>
+                    </w:rPr>
+                  </m:ctrlPr>
+                </m:sSubPr>
+                <m:e>
+                  <m:r>
+                    <w:rPr>
+                      <w:rFonts w:ascii="Cambria Math" w:hAnsi="Cambria Math"/>
+                      <w:lang w:eastAsia="zh-CN"/>
+                    </w:rPr>
+                    <m:t>V</m:t>
+                  </m:r>
+                </m:e>
+                <m:sub>
+                  <m:r>
+                    <w:rPr>
+                      <w:rFonts w:ascii="Cambria Math" w:hAnsi="Cambria Math"/>
+                      <w:lang w:eastAsia="zh-CN"/>
+                    </w:rPr>
+                    <m:t>i,j</m:t>
+                  </m:r>
+                </m:sub>
+              </m:sSub>
+            </m:den>
+          </m:f>
+          <m:r>
+            <m:rPr>
+              <m:sty m:val="p"/>
+            </m:rPr>
+            <w:rPr>
+              <w:rFonts w:ascii="Cambria Math" w:hAnsi="Cambria Math"/>
+              <w:lang w:eastAsia="zh-CN"/>
+            </w:rPr>
+            <w:br/>
+          </m:r>
+        </m:oMath>
+        <m:oMath>
+          <m:r>
+            <w:rPr>
+              <w:rFonts w:ascii="Cambria Math" w:hAnsi="Cambria Math"/>
+              <w:lang w:eastAsia="zh-CN"/>
+            </w:rPr>
+            <m:t>=</m:t>
+          </m:r>
+          <m:sSub>
+            <m:sSubPr>
+              <m:ctrlPr>
+                <w:rPr>
+                  <w:rFonts w:ascii="Cambria Math" w:hAnsi="Cambria Math"/>
+                  <w:lang w:eastAsia="zh-CN"/>
+                </w:rPr>
+              </m:ctrlPr>
+            </m:sSubPr>
+            <m:e>
+              <m:r>
+                <m:rPr>
+                  <m:sty m:val="p"/>
+                </m:rPr>
+                <w:rPr>
+                  <w:rFonts w:ascii="Cambria Math" w:hAnsi="Cambria Math" w:hint="eastAsia"/>
+                  <w:lang w:eastAsia="zh-CN"/>
+                </w:rPr>
+                <m:t>EH</m:t>
+              </m:r>
+            </m:e>
+            <m:sub>
+              <m:r>
+                <w:rPr>
+                  <w:rFonts w:ascii="Cambria Math" w:hAnsi="Cambria Math"/>
+                  <w:lang w:eastAsia="zh-CN"/>
+                </w:rPr>
+                <m:t>i</m:t>
+              </m:r>
+            </m:sub>
+          </m:sSub>
+          <m:sSub>
+            <m:sSubPr>
+              <m:ctrlPr>
+                <w:rPr>
+                  <w:rFonts w:ascii="Cambria Math" w:hAnsi="Cambria Math"/>
+                  <w:i/>
+                  <w:lang w:eastAsia="zh-CN"/>
+                </w:rPr>
+              </m:ctrlPr>
+            </m:sSubPr>
+            <m:e>
+              <m:r>
+                <w:rPr>
+                  <w:rFonts w:ascii="Cambria Math" w:hAnsi="Cambria Math"/>
+                  <w:lang w:eastAsia="zh-CN"/>
+                </w:rPr>
+                <m:t>x</m:t>
+              </m:r>
+            </m:e>
+            <m:sub>
+              <m:r>
+                <w:rPr>
+                  <w:rFonts w:ascii="Cambria Math" w:hAnsi="Cambria Math"/>
+                  <w:lang w:eastAsia="zh-CN"/>
+                </w:rPr>
+                <m:t>j</m:t>
+              </m:r>
+            </m:sub>
+          </m:sSub>
+          <m:r>
+            <m:rPr>
+              <m:sty m:val="p"/>
+            </m:rPr>
+            <w:rPr>
+              <w:rFonts w:ascii="Cambria Math" w:hAnsi="Cambria Math"/>
+              <w:lang w:eastAsia="zh-CN"/>
+            </w:rPr>
+            <w:br/>
+          </m:r>
+        </m:oMath>
+        <m:oMath>
+          <m:r>
+            <w:rPr>
+              <w:rFonts w:ascii="Cambria Math" w:hAnsi="Cambria Math"/>
+              <w:lang w:eastAsia="zh-CN"/>
+            </w:rPr>
+            <m:t>=</m:t>
+          </m:r>
+          <m:nary>
+            <m:naryPr>
+              <m:chr m:val="∑"/>
+              <m:limLoc m:val="undOvr"/>
+              <m:ctrlPr>
+                <w:rPr>
+                  <w:rFonts w:ascii="Cambria Math" w:hAnsi="Cambria Math"/>
+                  <w:i/>
+                  <w:lang w:eastAsia="zh-CN"/>
+                </w:rPr>
+              </m:ctrlPr>
+            </m:naryPr>
+            <m:sub>
+              <m:r>
+                <w:rPr>
+                  <w:rFonts w:ascii="Cambria Math" w:hAnsi="Cambria Math"/>
+                  <w:lang w:eastAsia="zh-CN"/>
+                </w:rPr>
+                <m:t>j=1</m:t>
+              </m:r>
+            </m:sub>
+            <m:sup>
+              <m:r>
+                <w:rPr>
+                  <w:rFonts w:ascii="Cambria Math" w:hAnsi="Cambria Math"/>
+                  <w:lang w:eastAsia="zh-CN"/>
+                </w:rPr>
+                <m:t>V</m:t>
+              </m:r>
+            </m:sup>
+            <m:e>
+              <m:d>
+                <m:dPr>
+                  <m:ctrlPr>
+                    <w:rPr>
+                      <w:rFonts w:ascii="Cambria Math" w:hAnsi="Cambria Math"/>
+                      <w:i/>
+                      <w:lang w:eastAsia="zh-CN"/>
+                    </w:rPr>
+                  </m:ctrlPr>
+                </m:dPr>
+                <m:e>
+                  <m:sSub>
+                    <m:sSubPr>
+                      <m:ctrlPr>
+                        <w:rPr>
+                          <w:rFonts w:ascii="Cambria Math" w:hAnsi="Cambria Math"/>
+                          <w:i/>
+                          <w:lang w:eastAsia="zh-CN"/>
+                        </w:rPr>
+                      </m:ctrlPr>
+                    </m:sSubPr>
+                    <m:e>
+                      <m:r>
+                        <w:rPr>
+                          <w:rFonts w:ascii="Cambria Math" w:hAnsi="Cambria Math"/>
+                          <w:lang w:eastAsia="zh-CN"/>
+                        </w:rPr>
+                        <m:t>y</m:t>
+                      </m:r>
+                    </m:e>
+                    <m:sub>
+                      <m:r>
+                        <w:rPr>
+                          <w:rFonts w:ascii="Cambria Math" w:hAnsi="Cambria Math"/>
+                          <w:lang w:eastAsia="zh-CN"/>
+                        </w:rPr>
+                        <m:t>i</m:t>
+                      </m:r>
+                    </m:sub>
+                  </m:sSub>
+                  <m:r>
+                    <w:rPr>
+                      <w:rFonts w:ascii="Cambria Math" w:hAnsi="Cambria Math"/>
+                      <w:lang w:eastAsia="zh-CN"/>
+                    </w:rPr>
+                    <m:t>-</m:t>
+                  </m:r>
+                  <m:sSub>
+                    <m:sSubPr>
+                      <m:ctrlPr>
+                        <w:rPr>
+                          <w:rFonts w:ascii="Cambria Math" w:hAnsi="Cambria Math"/>
+                          <w:i/>
+                          <w:lang w:eastAsia="zh-CN"/>
+                        </w:rPr>
+                      </m:ctrlPr>
+                    </m:sSubPr>
+                    <m:e>
+                      <m:r>
+                        <w:rPr>
+                          <w:rFonts w:ascii="Cambria Math" w:hAnsi="Cambria Math"/>
+                          <w:lang w:eastAsia="zh-CN"/>
+                        </w:rPr>
+                        <m:t>t</m:t>
+                      </m:r>
+                    </m:e>
+                    <m:sub>
+                      <m:r>
+                        <w:rPr>
+                          <w:rFonts w:ascii="Cambria Math" w:hAnsi="Cambria Math"/>
+                          <w:lang w:eastAsia="zh-CN"/>
+                        </w:rPr>
+                        <m:t>i</m:t>
+                      </m:r>
+                    </m:sub>
+                  </m:sSub>
+                </m:e>
+              </m:d>
+            </m:e>
+          </m:nary>
+          <m:r>
+            <w:rPr>
+              <w:rFonts w:ascii="Cambria Math" w:hAnsi="Cambria Math"/>
+              <w:lang w:eastAsia="zh-CN"/>
+            </w:rPr>
+            <m:t>U</m:t>
+          </m:r>
+          <m:d>
+            <m:dPr>
+              <m:ctrlPr>
+                <w:rPr>
+                  <w:rFonts w:ascii="Cambria Math" w:hAnsi="Cambria Math"/>
+                  <w:i/>
+                  <w:lang w:eastAsia="zh-CN"/>
+                </w:rPr>
+              </m:ctrlPr>
+            </m:dPr>
+            <m:e>
+              <m:r>
+                <w:rPr>
+                  <w:rFonts w:ascii="Cambria Math" w:hAnsi="Cambria Math"/>
+                  <w:lang w:eastAsia="zh-CN"/>
+                </w:rPr>
+                <m:t>j,i</m:t>
+              </m:r>
+            </m:e>
+          </m:d>
+          <m:sSub>
+            <m:sSubPr>
+              <m:ctrlPr>
+                <w:rPr>
+                  <w:rFonts w:ascii="Cambria Math" w:hAnsi="Cambria Math"/>
+                  <w:i/>
+                  <w:lang w:eastAsia="zh-CN"/>
+                </w:rPr>
+              </m:ctrlPr>
+            </m:sSubPr>
+            <m:e>
+              <m:r>
+                <w:rPr>
+                  <w:rFonts w:ascii="Cambria Math" w:hAnsi="Cambria Math"/>
+                  <w:lang w:eastAsia="zh-CN"/>
+                </w:rPr>
+                <m:t>x</m:t>
+              </m:r>
+            </m:e>
+            <m:sub>
+              <m:r>
+                <w:rPr>
+                  <w:rFonts w:ascii="Cambria Math" w:hAnsi="Cambria Math"/>
+                  <w:lang w:eastAsia="zh-CN"/>
+                </w:rPr>
+                <m:t>j</m:t>
+              </m:r>
+            </m:sub>
+          </m:sSub>
+        </m:oMath>
+      </m:oMathPara>
+    </w:p>
+    <w:p>
+      <w:pPr>
+        <w:ind w:left="7920" w:firstLine="720"/>
+        <w:rPr>
+          <w:lang w:eastAsia="zh-CN"/>
+        </w:rPr>
+      </w:pPr>
+      <w:r>
+        <w:rPr>
+          <w:lang w:eastAsia="zh-CN"/>
+        </w:rPr>
+        <w:t>(29)</w:t>
+      </w:r>
+    </w:p>
+    <w:p>
+      <w:pPr>
+        <w:rPr>
+          <w:lang w:eastAsia="zh-CN"/>
+        </w:rPr>
+      </w:pPr>
+      <w:r>
+        <w:rPr>
+          <w:rFonts w:hint="eastAsia"/>
+          <w:lang w:eastAsia="zh-CN"/>
+        </w:rPr>
+        <w:t>我们得到</w:t>
+      </w:r>
+      <w:r>
+        <w:rPr>
+          <w:lang w:eastAsia="zh-CN"/>
+        </w:rPr>
+        <w:t>input weight V</w:t>
+      </w:r>
+      <w:r>
+        <w:rPr>
+          <w:rFonts w:hint="eastAsia"/>
+          <w:lang w:eastAsia="zh-CN"/>
+        </w:rPr>
+        <w:t>的更新公式：</w:t>
+      </w:r>
+    </w:p>
+    <w:p>
+      <w:pPr>
+        <w:rPr>
+          <w:lang w:eastAsia="zh-CN"/>
+        </w:rPr>
+      </w:pPr>
+      <m:oMathPara>
+        <m:oMath>
+          <m:sSub>
+            <m:sSubPr>
+              <m:ctrlPr>
+                <w:rPr>
+                  <w:rFonts w:ascii="Cambria Math" w:hAnsi="Cambria Math"/>
+                  <w:i/>
+                  <w:lang w:eastAsia="zh-CN"/>
+                </w:rPr>
+              </m:ctrlPr>
+            </m:sSubPr>
+            <m:e>
+              <m:r>
+                <w:rPr>
+                  <w:rFonts w:ascii="Cambria Math" w:hAnsi="Cambria Math"/>
+                  <w:lang w:eastAsia="zh-CN"/>
+                </w:rPr>
+                <m:t>V</m:t>
+              </m:r>
+            </m:e>
+            <m:sub>
+              <m:r>
+                <w:rPr>
+                  <w:rFonts w:ascii="Cambria Math" w:hAnsi="Cambria Math"/>
+                  <w:lang w:eastAsia="zh-CN"/>
+                </w:rPr>
+                <m:t>i,j</m:t>
+              </m:r>
+            </m:sub>
+          </m:sSub>
+          <m:r>
+            <m:rPr>
+              <m:sty m:val="p"/>
+            </m:rPr>
+            <w:rPr>
+              <w:rFonts w:ascii="Cambria Math" w:hAnsi="Cambria Math" w:hint="eastAsia"/>
+              <w:lang w:eastAsia="zh-CN"/>
+            </w:rPr>
+            <m:t>=</m:t>
+          </m:r>
+          <m:sSub>
+            <m:sSubPr>
+              <m:ctrlPr>
+                <w:rPr>
+                  <w:rFonts w:ascii="Cambria Math" w:hAnsi="Cambria Math"/>
+                  <w:i/>
+                  <w:lang w:eastAsia="zh-CN"/>
+                </w:rPr>
+              </m:ctrlPr>
+            </m:sSubPr>
+            <m:e>
+              <m:r>
+                <w:rPr>
+                  <w:rFonts w:ascii="Cambria Math" w:hAnsi="Cambria Math"/>
+                  <w:lang w:eastAsia="zh-CN"/>
+                </w:rPr>
+                <m:t>V</m:t>
+              </m:r>
+            </m:e>
+            <m:sub>
+              <m:r>
+                <w:rPr>
+                  <w:rFonts w:ascii="Cambria Math" w:hAnsi="Cambria Math"/>
+                  <w:lang w:eastAsia="zh-CN"/>
+                </w:rPr>
+                <m:t>i,j</m:t>
+              </m:r>
+            </m:sub>
+          </m:sSub>
+          <m:r>
+            <w:rPr>
+              <w:rFonts w:ascii="Microsoft YaHei" w:eastAsia="Microsoft YaHei" w:hAnsi="Microsoft YaHei" w:cs="Microsoft YaHei" w:hint="eastAsia"/>
+              <w:lang w:eastAsia="zh-CN"/>
+            </w:rPr>
+            <m:t>-</m:t>
+          </m:r>
+          <m:r>
+            <w:rPr>
+              <w:rFonts w:ascii="Cambria Math" w:hAnsi="Cambria Math"/>
+              <w:lang w:eastAsia="zh-CN"/>
+            </w:rPr>
+            <m:t>α</m:t>
+          </m:r>
+          <m:nary>
+            <m:naryPr>
+              <m:chr m:val="∑"/>
+              <m:limLoc m:val="undOvr"/>
+              <m:ctrlPr>
+                <w:rPr>
+                  <w:rFonts w:ascii="Cambria Math" w:hAnsi="Cambria Math"/>
+                  <w:i/>
+                  <w:lang w:eastAsia="zh-CN"/>
+                </w:rPr>
+              </m:ctrlPr>
+            </m:naryPr>
+            <m:sub>
+              <m:r>
+                <w:rPr>
+                  <w:rFonts w:ascii="Cambria Math" w:hAnsi="Cambria Math"/>
+                  <w:lang w:eastAsia="zh-CN"/>
+                </w:rPr>
+                <m:t>j=1</m:t>
+              </m:r>
+            </m:sub>
+            <m:sup>
+              <m:r>
+                <w:rPr>
+                  <w:rFonts w:ascii="Cambria Math" w:hAnsi="Cambria Math"/>
+                  <w:lang w:eastAsia="zh-CN"/>
+                </w:rPr>
+                <m:t>V</m:t>
+              </m:r>
+            </m:sup>
+            <m:e>
+              <m:d>
+                <m:dPr>
+                  <m:ctrlPr>
+                    <w:rPr>
+                      <w:rFonts w:ascii="Cambria Math" w:hAnsi="Cambria Math"/>
+                      <w:i/>
+                      <w:lang w:eastAsia="zh-CN"/>
+                    </w:rPr>
+                  </m:ctrlPr>
+                </m:dPr>
+                <m:e>
+                  <m:sSub>
+                    <m:sSubPr>
+                      <m:ctrlPr>
+                        <w:rPr>
+                          <w:rFonts w:ascii="Cambria Math" w:hAnsi="Cambria Math"/>
+                          <w:i/>
+                          <w:lang w:eastAsia="zh-CN"/>
+                        </w:rPr>
+                      </m:ctrlPr>
+                    </m:sSubPr>
+                    <m:e>
+                      <m:r>
+                        <w:rPr>
+                          <w:rFonts w:ascii="Cambria Math" w:hAnsi="Cambria Math"/>
+                          <w:lang w:eastAsia="zh-CN"/>
+                        </w:rPr>
+                        <m:t>y</m:t>
+                      </m:r>
+                    </m:e>
+                    <m:sub>
+                      <m:r>
+                        <w:rPr>
+                          <w:rFonts w:ascii="Cambria Math" w:hAnsi="Cambria Math"/>
+                          <w:lang w:eastAsia="zh-CN"/>
+                        </w:rPr>
+                        <m:t>i</m:t>
+                      </m:r>
+                    </m:sub>
+                  </m:sSub>
+                  <m:r>
+                    <w:rPr>
+                      <w:rFonts w:ascii="Cambria Math" w:hAnsi="Cambria Math"/>
+                      <w:lang w:eastAsia="zh-CN"/>
+                    </w:rPr>
+                    <m:t>-</m:t>
+                  </m:r>
+                  <m:sSub>
+                    <m:sSubPr>
+                      <m:ctrlPr>
+                        <w:rPr>
+                          <w:rFonts w:ascii="Cambria Math" w:hAnsi="Cambria Math"/>
+                          <w:i/>
+                          <w:lang w:eastAsia="zh-CN"/>
+                        </w:rPr>
+                      </m:ctrlPr>
+                    </m:sSubPr>
+                    <m:e>
+                      <m:r>
+                        <w:rPr>
+                          <w:rFonts w:ascii="Cambria Math" w:hAnsi="Cambria Math"/>
+                          <w:lang w:eastAsia="zh-CN"/>
+                        </w:rPr>
+                        <m:t>t</m:t>
+                      </m:r>
+                    </m:e>
+                    <m:sub>
+                      <m:r>
+                        <w:rPr>
+                          <w:rFonts w:ascii="Cambria Math" w:hAnsi="Cambria Math"/>
+                          <w:lang w:eastAsia="zh-CN"/>
+                        </w:rPr>
+                        <m:t>i</m:t>
+                      </m:r>
+                    </m:sub>
+                  </m:sSub>
+                </m:e>
+              </m:d>
+            </m:e>
+          </m:nary>
+          <m:r>
+            <w:rPr>
+              <w:rFonts w:ascii="Cambria Math" w:hAnsi="Cambria Math"/>
+              <w:lang w:eastAsia="zh-CN"/>
+            </w:rPr>
+            <m:t>U</m:t>
+          </m:r>
+          <m:d>
+            <m:dPr>
+              <m:ctrlPr>
+                <w:rPr>
+                  <w:rFonts w:ascii="Cambria Math" w:hAnsi="Cambria Math"/>
+                  <w:i/>
+                  <w:lang w:eastAsia="zh-CN"/>
+                </w:rPr>
+              </m:ctrlPr>
+            </m:dPr>
+            <m:e>
+              <m:r>
+                <w:rPr>
+                  <w:rFonts w:ascii="Cambria Math" w:hAnsi="Cambria Math"/>
+                  <w:lang w:eastAsia="zh-CN"/>
+                </w:rPr>
+                <m:t>j,i</m:t>
+              </m:r>
+            </m:e>
+          </m:d>
+          <m:sSub>
+            <m:sSubPr>
+              <m:ctrlPr>
+                <w:rPr>
+                  <w:rFonts w:ascii="Cambria Math" w:hAnsi="Cambria Math"/>
+                  <w:i/>
+                  <w:lang w:eastAsia="zh-CN"/>
+                </w:rPr>
+              </m:ctrlPr>
+            </m:sSubPr>
+            <m:e>
+              <m:r>
+                <w:rPr>
+                  <w:rFonts w:ascii="Cambria Math" w:hAnsi="Cambria Math"/>
+                  <w:lang w:eastAsia="zh-CN"/>
+                </w:rPr>
+                <m:t>x</m:t>
+              </m:r>
+            </m:e>
+            <m:sub>
+              <m:r>
+                <w:rPr>
+                  <w:rFonts w:ascii="Cambria Math" w:hAnsi="Cambria Math"/>
+                  <w:lang w:eastAsia="zh-CN"/>
+                </w:rPr>
+                <m:t>j</m:t>
+              </m:r>
+            </m:sub>
+          </m:sSub>
+          <m:r>
+            <m:rPr>
+              <m:sty m:val="p"/>
+            </m:rPr>
+            <w:rPr>
+              <w:rFonts w:ascii="Cambria Math" w:hAnsi="Cambria Math"/>
+              <w:lang w:eastAsia="zh-CN"/>
+            </w:rPr>
+            <w:br/>
+          </m:r>
+        </m:oMath>
+        <m:oMath>
+          <m:r>
+            <m:rPr>
+              <m:sty m:val="p"/>
+            </m:rPr>
+            <w:rPr>
+              <w:rFonts w:ascii="Cambria Math" w:hAnsi="Cambria Math" w:hint="eastAsia"/>
+              <w:lang w:eastAsia="zh-CN"/>
+            </w:rPr>
+            <m:t>=</m:t>
+          </m:r>
+          <m:sSub>
+            <m:sSubPr>
+              <m:ctrlPr>
+                <w:rPr>
+                  <w:rFonts w:ascii="Cambria Math" w:hAnsi="Cambria Math"/>
+                  <w:i/>
+                  <w:lang w:eastAsia="zh-CN"/>
+                </w:rPr>
+              </m:ctrlPr>
+            </m:sSubPr>
+            <m:e>
+              <m:r>
+                <w:rPr>
+                  <w:rFonts w:ascii="Cambria Math" w:hAnsi="Cambria Math"/>
+                  <w:lang w:eastAsia="zh-CN"/>
+                </w:rPr>
+                <m:t>V</m:t>
+              </m:r>
+            </m:e>
+            <m:sub>
+              <m:r>
+                <w:rPr>
+                  <w:rFonts w:ascii="Cambria Math" w:hAnsi="Cambria Math"/>
+                  <w:lang w:eastAsia="zh-CN"/>
+                </w:rPr>
+                <m:t>i,j</m:t>
+              </m:r>
+            </m:sub>
+          </m:sSub>
+          <m:r>
+            <w:rPr>
+              <w:rFonts w:ascii="Microsoft YaHei" w:eastAsia="Microsoft YaHei" w:hAnsi="Microsoft YaHei" w:cs="Microsoft YaHei" w:hint="eastAsia"/>
+              <w:lang w:eastAsia="zh-CN"/>
+            </w:rPr>
+            <m:t>-</m:t>
+          </m:r>
+          <m:r>
+            <w:rPr>
+              <w:rFonts w:ascii="Cambria Math" w:hAnsi="Cambria Math"/>
+              <w:lang w:eastAsia="zh-CN"/>
+            </w:rPr>
+            <m:t>α</m:t>
+          </m:r>
+          <m:sSub>
+            <m:sSubPr>
+              <m:ctrlPr>
+                <w:rPr>
+                  <w:rFonts w:ascii="Cambria Math" w:hAnsi="Cambria Math"/>
+                  <w:lang w:eastAsia="zh-CN"/>
+                </w:rPr>
+              </m:ctrlPr>
+            </m:sSubPr>
+            <m:e>
+              <m:r>
+                <m:rPr>
+                  <m:sty m:val="p"/>
+                </m:rPr>
+                <w:rPr>
+                  <w:rFonts w:ascii="Cambria Math" w:hAnsi="Cambria Math" w:hint="eastAsia"/>
+                  <w:lang w:eastAsia="zh-CN"/>
+                </w:rPr>
+                <m:t>EH</m:t>
+              </m:r>
+            </m:e>
+            <m:sub>
+              <m:r>
+                <w:rPr>
+                  <w:rFonts w:ascii="Cambria Math" w:hAnsi="Cambria Math"/>
+                  <w:lang w:eastAsia="zh-CN"/>
+                </w:rPr>
+                <m:t>i</m:t>
+              </m:r>
+            </m:sub>
+          </m:sSub>
+          <m:sSub>
+            <m:sSubPr>
+              <m:ctrlPr>
+                <w:rPr>
+                  <w:rFonts w:ascii="Cambria Math" w:hAnsi="Cambria Math"/>
+                  <w:i/>
+                  <w:lang w:eastAsia="zh-CN"/>
+                </w:rPr>
+              </m:ctrlPr>
+            </m:sSubPr>
+            <m:e>
+              <m:r>
+                <w:rPr>
+                  <w:rFonts w:ascii="Cambria Math" w:hAnsi="Cambria Math"/>
+                  <w:lang w:eastAsia="zh-CN"/>
+                </w:rPr>
+                <m:t>x</m:t>
+              </m:r>
+            </m:e>
+            <m:sub>
+              <m:r>
+                <w:rPr>
+                  <w:rFonts w:ascii="Cambria Math" w:hAnsi="Cambria Math"/>
+                  <w:lang w:eastAsia="zh-CN"/>
+                </w:rPr>
+                <m:t>j</m:t>
+              </m:r>
+            </m:sub>
+          </m:sSub>
+        </m:oMath>
+      </m:oMathPara>
+    </w:p>
+    <w:p>
+      <w:pPr>
+        <w:ind w:left="7920" w:firstLine="720"/>
+        <w:rPr>
+          <w:lang w:eastAsia="zh-CN"/>
+        </w:rPr>
+      </w:pPr>
+      <w:r>
+        <w:rPr>
+          <w:lang w:eastAsia="zh-CN"/>
+        </w:rPr>
+        <w:t>(30)</w:t>
+      </w:r>
+    </w:p>
+    <w:p>
+      <w:pPr>
+        <w:rPr>
+          <w:lang w:eastAsia="zh-CN"/>
+        </w:rPr>
+      </w:pPr>
+      <w:r>
+        <w:rPr>
+          <w:rFonts w:hint="eastAsia"/>
+          <w:lang w:eastAsia="zh-CN"/>
+        </w:rPr>
+        <w:t>将公式</w:t>
+      </w:r>
+      <w:r>
+        <w:rPr>
+          <w:rFonts w:hint="eastAsia"/>
+          <w:lang w:eastAsia="zh-CN"/>
+        </w:rPr>
+        <w:t>29</w:t>
+      </w:r>
+      <w:r>
+        <w:rPr>
+          <w:rFonts w:hint="eastAsia"/>
+          <w:lang w:eastAsia="zh-CN"/>
+        </w:rPr>
+        <w:t>矩阵化得到：</w:t>
+      </w:r>
+    </w:p>
+    <w:p>
+      <w:pPr>
+        <w:rPr>
+          <w:lang w:eastAsia="zh-CN"/>
+        </w:rPr>
+      </w:pPr>
+      <m:oMathPara>
+        <m:oMath>
+          <m:f>
+            <m:fPr>
+              <m:ctrlPr>
+                <w:rPr>
+                  <w:rFonts w:ascii="Cambria Math" w:hAnsi="Cambria Math"/>
+                  <w:i/>
+                  <w:lang w:eastAsia="zh-CN"/>
+                </w:rPr>
+              </m:ctrlPr>
+            </m:fPr>
+            <m:num>
+              <m:r>
+                <w:rPr>
+                  <w:rFonts w:ascii="Cambria Math" w:hAnsi="Cambria Math"/>
+                  <w:lang w:eastAsia="zh-CN"/>
+                </w:rPr>
+                <m:t>∂E</m:t>
+              </m:r>
+            </m:num>
+            <m:den>
+              <m:r>
+                <w:rPr>
+                  <w:rFonts w:ascii="Cambria Math" w:hAnsi="Cambria Math"/>
+                  <w:lang w:eastAsia="zh-CN"/>
+                </w:rPr>
+                <m:t>∂V</m:t>
+              </m:r>
+            </m:den>
+          </m:f>
+          <m:r>
+            <w:rPr>
+              <w:rFonts w:ascii="Cambria Math" w:hAnsi="Cambria Math"/>
+              <w:lang w:eastAsia="zh-CN"/>
+            </w:rPr>
+            <m:t>=</m:t>
+          </m:r>
+          <m:f>
+            <m:fPr>
+              <m:ctrlPr>
+                <w:rPr>
+                  <w:rFonts w:ascii="Cambria Math" w:hAnsi="Cambria Math"/>
+                  <w:i/>
+                  <w:lang w:eastAsia="zh-CN"/>
+                </w:rPr>
+              </m:ctrlPr>
+            </m:fPr>
+            <m:num>
+              <m:r>
+                <w:rPr>
+                  <w:rFonts w:ascii="Cambria Math" w:hAnsi="Cambria Math"/>
+                  <w:lang w:eastAsia="zh-CN"/>
+                </w:rPr>
+                <m:t>∂E</m:t>
+              </m:r>
+            </m:num>
+            <m:den>
+              <m:r>
+                <w:rPr>
+                  <w:rFonts w:ascii="Cambria Math" w:hAnsi="Cambria Math"/>
+                  <w:lang w:eastAsia="zh-CN"/>
+                </w:rPr>
+                <m:t>∂h</m:t>
+              </m:r>
+            </m:den>
+          </m:f>
+          <m:sSup>
+            <m:sSupPr>
+              <m:ctrlPr>
+                <w:rPr>
+                  <w:rFonts w:ascii="Cambria Math" w:hAnsi="Cambria Math"/>
+                  <w:i/>
+                  <w:lang w:eastAsia="zh-CN"/>
+                </w:rPr>
+              </m:ctrlPr>
+            </m:sSupPr>
+            <m:e>
+              <m:r>
+                <w:rPr>
+                  <w:rFonts w:ascii="Cambria Math" w:hAnsi="Cambria Math"/>
+                  <w:lang w:eastAsia="zh-CN"/>
+                </w:rPr>
+                <m:t>x</m:t>
+              </m:r>
+            </m:e>
+            <m:sup>
+              <m:r>
+                <w:rPr>
+                  <w:rFonts w:ascii="Cambria Math" w:hAnsi="Cambria Math"/>
+                  <w:lang w:eastAsia="zh-CN"/>
+                </w:rPr>
+                <m:t>T</m:t>
+              </m:r>
+            </m:sup>
+          </m:sSup>
+        </m:oMath>
+      </m:oMathPara>
+    </w:p>
+    <w:p>
+      <w:pPr>
+        <w:ind w:left="7920" w:firstLine="720"/>
+        <w:rPr>
+          <w:lang w:eastAsia="zh-CN"/>
+        </w:rPr>
+      </w:pPr>
+      <w:r>
+        <w:rPr>
+          <w:lang w:eastAsia="zh-CN"/>
+        </w:rPr>
+        <w:t>(31)</w:t>
+      </w:r>
+    </w:p>
+    <w:p>
+      <w:pPr>
+        <w:rPr>
+          <w:color w:val="FF0000"/>
+          <w:lang w:eastAsia="zh-CN"/>
+        </w:rPr>
+      </w:pPr>
+      <w:r>
+        <w:rPr>
+          <w:rFonts w:hint="eastAsia"/>
+          <w:color w:val="FF0000"/>
+          <w:lang w:eastAsia="zh-CN"/>
+        </w:rPr>
+        <w:t>请注意，</w:t>
+      </w:r>
+      <w:r>
+        <w:rPr>
+          <w:rFonts w:hint="eastAsia"/>
+          <w:color w:val="FF0000"/>
+          <w:lang w:eastAsia="zh-CN"/>
+        </w:rPr>
+        <w:t>V</w:t>
+      </w:r>
+      <w:r>
+        <w:rPr>
+          <w:rFonts w:hint="eastAsia"/>
+          <w:color w:val="FF0000"/>
+          <w:lang w:eastAsia="zh-CN"/>
+        </w:rPr>
+        <w:t>即为</w:t>
+      </w:r>
+      <w:r>
+        <w:rPr>
+          <w:color w:val="FF0000"/>
+          <w:lang w:eastAsia="zh-CN"/>
+        </w:rPr>
+        <w:t>word input vector, V</w:t>
+      </w:r>
+      <w:r>
+        <w:rPr>
+          <w:rFonts w:hint="eastAsia"/>
+          <w:color w:val="FF0000"/>
+          <w:lang w:eastAsia="zh-CN"/>
+        </w:rPr>
+        <w:t>的每一列都表示对应的</w:t>
+      </w:r>
+      <w:r>
+        <w:rPr>
+          <w:rFonts w:hint="eastAsia"/>
+          <w:color w:val="FF0000"/>
+          <w:lang w:eastAsia="zh-CN"/>
+        </w:rPr>
+        <w:t xml:space="preserve"> </w:t>
+      </w:r>
+      <w:r>
+        <w:rPr>
+          <w:color w:val="FF0000"/>
+          <w:lang w:eastAsia="zh-CN"/>
+        </w:rPr>
+        <w:t>word</w:t>
+      </w:r>
+      <w:r>
+        <w:rPr>
+          <w:rFonts w:hint="eastAsia"/>
+          <w:color w:val="FF0000"/>
+          <w:lang w:eastAsia="zh-CN"/>
+        </w:rPr>
+        <w:t>的</w:t>
+      </w:r>
+      <w:r>
+        <w:rPr>
+          <w:color w:val="FF0000"/>
+          <w:lang w:eastAsia="zh-CN"/>
+        </w:rPr>
+        <w:t xml:space="preserve">input vector, </w:t>
+      </w:r>
+      <w:r>
+        <w:rPr>
+          <w:rFonts w:hint="eastAsia"/>
+          <w:color w:val="FF0000"/>
+          <w:lang w:eastAsia="zh-CN"/>
+        </w:rPr>
+        <w:t>这个</w:t>
+      </w:r>
+      <w:r>
+        <w:rPr>
+          <w:color w:val="FF0000"/>
+          <w:lang w:eastAsia="zh-CN"/>
+        </w:rPr>
+        <w:t>input vector</w:t>
+      </w:r>
+      <w:r>
+        <w:rPr>
+          <w:rFonts w:hint="eastAsia"/>
+          <w:color w:val="FF0000"/>
+          <w:lang w:eastAsia="zh-CN"/>
+        </w:rPr>
+        <w:t>也是最终我们要获取的</w:t>
+      </w:r>
+      <w:r>
+        <w:rPr>
+          <w:color w:val="FF0000"/>
+          <w:lang w:eastAsia="zh-CN"/>
+        </w:rPr>
+        <w:t>word embedding</w:t>
+      </w:r>
+      <w:r>
+        <w:rPr>
+          <w:rFonts w:hint="eastAsia"/>
+          <w:color w:val="FF0000"/>
+          <w:lang w:eastAsia="zh-CN"/>
+        </w:rPr>
+        <w:t>，我们可以把公式</w:t>
+      </w:r>
+      <w:r>
+        <w:rPr>
+          <w:rFonts w:hint="eastAsia"/>
+          <w:color w:val="FF0000"/>
+          <w:lang w:eastAsia="zh-CN"/>
+        </w:rPr>
+        <w:t>30</w:t>
+      </w:r>
+      <w:r>
+        <w:rPr>
+          <w:rFonts w:hint="eastAsia"/>
+          <w:color w:val="FF0000"/>
+          <w:lang w:eastAsia="zh-CN"/>
+        </w:rPr>
+        <w:t>的更新，重新表示为针对一个</w:t>
+      </w:r>
+      <w:r>
+        <w:rPr>
+          <w:color w:val="FF0000"/>
+          <w:lang w:eastAsia="zh-CN"/>
+        </w:rPr>
+        <w:t>word</w:t>
+      </w:r>
+      <w:r>
+        <w:rPr>
+          <w:rFonts w:hint="eastAsia"/>
+          <w:color w:val="FF0000"/>
+          <w:lang w:eastAsia="zh-CN"/>
+        </w:rPr>
+        <w:t>的更新，也就是针对</w:t>
+      </w:r>
+      <w:r>
+        <w:rPr>
+          <w:color w:val="FF0000"/>
+          <w:lang w:eastAsia="zh-CN"/>
+        </w:rPr>
+        <w:t>V</w:t>
+      </w:r>
+      <w:r>
+        <w:rPr>
+          <w:rFonts w:hint="eastAsia"/>
+          <w:color w:val="FF0000"/>
+          <w:lang w:eastAsia="zh-CN"/>
+        </w:rPr>
+        <w:t>的一列的更新，</w:t>
+      </w:r>
+      <w:r>
+        <w:rPr>
+          <w:rFonts w:hint="eastAsia"/>
+          <w:color w:val="FF0000"/>
+          <w:lang w:eastAsia="zh-CN"/>
+        </w:rPr>
+        <w:t>注意看公式</w:t>
+      </w:r>
+      <w:r>
+        <w:rPr>
+          <w:rFonts w:hint="eastAsia"/>
+          <w:color w:val="FF0000"/>
+          <w:lang w:eastAsia="zh-CN"/>
+        </w:rPr>
+        <w:t>31</w:t>
+      </w:r>
+      <w:r>
+        <w:rPr>
+          <w:rFonts w:hint="eastAsia"/>
+          <w:color w:val="FF0000"/>
+          <w:lang w:eastAsia="zh-CN"/>
+        </w:rPr>
+        <w:t>中，</w:t>
+      </w:r>
+      <w:r>
+        <w:rPr>
+          <w:color w:val="FF0000"/>
+          <w:lang w:eastAsia="zh-CN"/>
+        </w:rPr>
+        <w:t xml:space="preserve">x </w:t>
+      </w:r>
+      <w:r>
+        <w:rPr>
+          <w:rFonts w:hint="eastAsia"/>
+          <w:color w:val="FF0000"/>
+          <w:lang w:eastAsia="zh-CN"/>
+        </w:rPr>
+        <w:t>为</w:t>
+      </w:r>
+      <w:r>
+        <w:rPr>
+          <w:color w:val="FF0000"/>
+          <w:lang w:eastAsia="zh-CN"/>
+        </w:rPr>
+        <w:t xml:space="preserve"> one hot vector, </w:t>
+      </w:r>
+      <w:r>
+        <w:rPr>
+          <w:rFonts w:hint="eastAsia"/>
+          <w:color w:val="FF0000"/>
+          <w:lang w:eastAsia="zh-CN"/>
+        </w:rPr>
+        <w:t>其中只有一个元素为</w:t>
+      </w:r>
+      <w:r>
+        <w:rPr>
+          <w:rFonts w:hint="eastAsia"/>
+          <w:color w:val="FF0000"/>
+          <w:lang w:eastAsia="zh-CN"/>
+        </w:rPr>
+        <w:t>1</w:t>
+      </w:r>
+      <w:r>
+        <w:rPr>
+          <w:rFonts w:hint="eastAsia"/>
+          <w:color w:val="FF0000"/>
+          <w:lang w:eastAsia="zh-CN"/>
+        </w:rPr>
+        <w:t>，</w:t>
+      </w:r>
+      <w:r>
+        <w:rPr>
+          <w:rFonts w:hint="eastAsia"/>
+          <w:color w:val="FF0000"/>
+          <w:lang w:eastAsia="zh-CN"/>
+        </w:rPr>
+        <w:t xml:space="preserve"> </w:t>
+      </w:r>
+      <w:r>
+        <w:rPr>
+          <w:rFonts w:hint="eastAsia"/>
+          <w:color w:val="FF0000"/>
+          <w:lang w:eastAsia="zh-CN"/>
+        </w:rPr>
+        <w:t>所以也就对应了</w:t>
+      </w:r>
+      <m:oMath>
+        <m:f>
+          <m:fPr>
+            <m:ctrlPr>
+              <w:rPr>
+                <w:rFonts w:ascii="Cambria Math" w:hAnsi="Cambria Math"/>
+                <w:i/>
+                <w:color w:val="FF0000"/>
+                <w:lang w:eastAsia="zh-CN"/>
+              </w:rPr>
+            </m:ctrlPr>
+          </m:fPr>
+          <m:num>
+            <m:r>
+              <w:rPr>
+                <w:rFonts w:ascii="Cambria Math" w:hAnsi="Cambria Math"/>
+                <w:color w:val="FF0000"/>
+                <w:lang w:eastAsia="zh-CN"/>
+              </w:rPr>
+              <m:t>∂E</m:t>
+            </m:r>
+          </m:num>
+          <m:den>
+            <m:r>
+              <w:rPr>
+                <w:rFonts w:ascii="Cambria Math" w:hAnsi="Cambria Math"/>
+                <w:color w:val="FF0000"/>
+                <w:lang w:eastAsia="zh-CN"/>
+              </w:rPr>
+              <m:t>∂V</m:t>
+            </m:r>
+          </m:den>
+        </m:f>
+      </m:oMath>
+      <w:r>
+        <w:rPr>
+          <w:rFonts w:hint="eastAsia"/>
+          <w:color w:val="FF0000"/>
+          <w:lang w:eastAsia="zh-CN"/>
+        </w:rPr>
+        <w:t>实际上只更新了一列，其他的列（也就是其他的</w:t>
+      </w:r>
+      <w:r>
+        <w:rPr>
+          <w:color w:val="FF0000"/>
+          <w:lang w:eastAsia="zh-CN"/>
+        </w:rPr>
+        <w:t>word</w:t>
+      </w:r>
+      <w:r>
+        <w:rPr>
+          <w:rFonts w:hint="eastAsia"/>
+          <w:color w:val="FF0000"/>
+          <w:lang w:eastAsia="zh-CN"/>
+        </w:rPr>
+        <w:t>对应的</w:t>
+      </w:r>
+      <w:r>
+        <w:rPr>
+          <w:color w:val="FF0000"/>
+          <w:lang w:eastAsia="zh-CN"/>
+        </w:rPr>
+        <w:t>embeddings</w:t>
+      </w:r>
+      <w:r>
+        <w:rPr>
+          <w:rFonts w:hint="eastAsia"/>
+          <w:color w:val="FF0000"/>
+          <w:lang w:eastAsia="zh-CN"/>
+        </w:rPr>
+        <w:t>没有收到影响）</w:t>
+      </w:r>
+      <w:r>
+        <w:rPr>
+          <w:rFonts w:hint="eastAsia"/>
+          <w:color w:val="FF0000"/>
+          <w:lang w:eastAsia="zh-CN"/>
+        </w:rPr>
+        <w:t>，所以针对一个单词的</w:t>
+      </w:r>
+      <w:r>
+        <w:rPr>
+          <w:color w:val="FF0000"/>
+          <w:lang w:eastAsia="zh-CN"/>
+        </w:rPr>
+        <w:t>V</w:t>
+      </w:r>
+      <w:r>
+        <w:rPr>
+          <w:rFonts w:hint="eastAsia"/>
+          <w:color w:val="FF0000"/>
+          <w:lang w:eastAsia="zh-CN"/>
+        </w:rPr>
+        <w:t>的更新，可以表示为：</w:t>
+      </w:r>
+    </w:p>
+    <w:p>
+      <w:pPr>
+        <w:rPr>
+          <w:lang w:eastAsia="zh-CN"/>
+        </w:rPr>
+      </w:pPr>
+      <m:oMathPara>
+        <m:oMath>
+          <m:sSubSup>
+            <m:sSubSupPr>
+              <m:ctrlPr>
+                <w:rPr>
+                  <w:rFonts w:ascii="Cambria Math" w:hAnsi="Cambria Math"/>
+                  <w:i/>
+                  <w:lang w:eastAsia="zh-CN"/>
+                </w:rPr>
+              </m:ctrlPr>
+            </m:sSubSupPr>
+            <m:e>
+              <m:r>
+                <w:rPr>
+                  <w:rFonts w:ascii="Cambria Math" w:hAnsi="Cambria Math" w:hint="eastAsia"/>
+                  <w:lang w:eastAsia="zh-CN"/>
+                </w:rPr>
+                <m:t>V</m:t>
+              </m:r>
+            </m:e>
+            <m:sub>
+              <m:sSub>
+                <m:sSubPr>
+                  <m:ctrlPr>
+                    <w:rPr>
+                      <w:rFonts w:ascii="Cambria Math" w:hAnsi="Cambria Math"/>
+                      <w:i/>
+                      <w:lang w:eastAsia="zh-CN"/>
+                    </w:rPr>
+                  </m:ctrlPr>
+                </m:sSubPr>
+                <m:e>
+                  <m:r>
+                    <w:rPr>
+                      <w:rFonts w:ascii="Cambria Math" w:hAnsi="Cambria Math"/>
+                      <w:lang w:eastAsia="zh-CN"/>
+                    </w:rPr>
+                    <m:t>w</m:t>
+                  </m:r>
+                </m:e>
+                <m:sub>
+                  <m:r>
+                    <w:rPr>
+                      <w:rFonts w:ascii="Cambria Math" w:hAnsi="Cambria Math"/>
+                      <w:lang w:eastAsia="zh-CN"/>
+                    </w:rPr>
+                    <m:t>i</m:t>
+                  </m:r>
+                </m:sub>
+              </m:sSub>
+            </m:sub>
+            <m:sup/>
+          </m:sSubSup>
+          <m:r>
+            <w:rPr>
+              <w:rFonts w:ascii="Cambria Math" w:hAnsi="Cambria Math"/>
+              <w:lang w:eastAsia="zh-CN"/>
+            </w:rPr>
+            <m:t>=</m:t>
+          </m:r>
+          <m:sSubSup>
+            <m:sSubSupPr>
+              <m:ctrlPr>
+                <w:rPr>
+                  <w:rFonts w:ascii="Cambria Math" w:hAnsi="Cambria Math"/>
+                  <w:i/>
+                  <w:lang w:eastAsia="zh-CN"/>
+                </w:rPr>
+              </m:ctrlPr>
+            </m:sSubSupPr>
+            <m:e>
+              <m:r>
+                <w:rPr>
+                  <w:rFonts w:ascii="Cambria Math" w:hAnsi="Cambria Math" w:hint="eastAsia"/>
+                  <w:lang w:eastAsia="zh-CN"/>
+                </w:rPr>
+                <m:t>V</m:t>
+              </m:r>
+            </m:e>
+            <m:sub>
+              <m:sSub>
+                <m:sSubPr>
+                  <m:ctrlPr>
+                    <w:rPr>
+                      <w:rFonts w:ascii="Cambria Math" w:hAnsi="Cambria Math"/>
+                      <w:i/>
+                      <w:lang w:eastAsia="zh-CN"/>
+                    </w:rPr>
+                  </m:ctrlPr>
+                </m:sSubPr>
+                <m:e>
+                  <m:r>
+                    <w:rPr>
+                      <w:rFonts w:ascii="Cambria Math" w:hAnsi="Cambria Math"/>
+                      <w:lang w:eastAsia="zh-CN"/>
+                    </w:rPr>
+                    <m:t>w</m:t>
+                  </m:r>
+                </m:e>
+                <m:sub>
+                  <m:r>
+                    <w:rPr>
+                      <w:rFonts w:ascii="Cambria Math" w:hAnsi="Cambria Math"/>
+                      <w:lang w:eastAsia="zh-CN"/>
+                    </w:rPr>
+                    <m:t>i</m:t>
+                  </m:r>
+                </m:sub>
+              </m:sSub>
+            </m:sub>
+            <m:sup/>
+          </m:sSubSup>
+          <m:r>
+            <w:rPr>
+              <w:rFonts w:ascii="Cambria Math" w:hAnsi="Cambria Math"/>
+              <w:lang w:eastAsia="zh-CN"/>
+            </w:rPr>
+            <m:t>- α</m:t>
+          </m:r>
+          <m:f>
+            <m:fPr>
+              <m:ctrlPr>
+                <w:rPr>
+                  <w:rFonts w:ascii="Cambria Math" w:hAnsi="Cambria Math"/>
+                  <w:i/>
+                  <w:lang w:eastAsia="zh-CN"/>
+                </w:rPr>
+              </m:ctrlPr>
+            </m:fPr>
+            <m:num>
+              <m:r>
+                <w:rPr>
+                  <w:rFonts w:ascii="Cambria Math" w:hAnsi="Cambria Math"/>
+                  <w:lang w:eastAsia="zh-CN"/>
+                </w:rPr>
+                <m:t>∂E</m:t>
+              </m:r>
+            </m:num>
+            <m:den>
+              <m:r>
+                <w:rPr>
+                  <w:rFonts w:ascii="Cambria Math" w:hAnsi="Cambria Math"/>
+                  <w:lang w:eastAsia="zh-CN"/>
+                </w:rPr>
+                <m:t>∂h</m:t>
+              </m:r>
+            </m:den>
+          </m:f>
+        </m:oMath>
+      </m:oMathPara>
+    </w:p>
+    <w:p>
+      <w:pPr>
+        <w:ind w:left="7920" w:firstLine="720"/>
+        <w:rPr>
+          <w:lang w:eastAsia="zh-CN"/>
+        </w:rPr>
+      </w:pPr>
+      <w:r>
+        <w:rPr>
+          <w:lang w:eastAsia="zh-CN"/>
+        </w:rPr>
+        <w:t>(32)</w:t>
+      </w:r>
+    </w:p>
+    <w:p>
+      <w:pPr>
+        <w:rPr>
+          <w:lang w:eastAsia="zh-CN"/>
+        </w:rPr>
+      </w:pPr>
+      <w:r>
+        <w:rPr>
+          <w:rFonts w:hint="eastAsia"/>
+          <w:lang w:eastAsia="zh-CN"/>
+        </w:rPr>
+        <w:t>上面公式中</w:t>
+      </w:r>
+      <m:oMath>
+        <m:sSubSup>
+          <m:sSubSupPr>
+            <m:ctrlPr>
+              <w:rPr>
+                <w:rFonts w:ascii="Cambria Math" w:hAnsi="Cambria Math"/>
+                <w:i/>
+                <w:lang w:eastAsia="zh-CN"/>
+              </w:rPr>
+            </m:ctrlPr>
+          </m:sSubSupPr>
+          <m:e>
+            <m:r>
+              <w:rPr>
+                <w:rFonts w:ascii="Cambria Math" w:hAnsi="Cambria Math" w:hint="eastAsia"/>
+                <w:lang w:eastAsia="zh-CN"/>
+              </w:rPr>
+              <m:t>V</m:t>
+            </m:r>
+          </m:e>
+          <m:sub>
+            <m:sSub>
+              <m:sSubPr>
+                <m:ctrlPr>
+                  <w:rPr>
+                    <w:rFonts w:ascii="Cambria Math" w:hAnsi="Cambria Math"/>
+                    <w:i/>
+                    <w:lang w:eastAsia="zh-CN"/>
+                  </w:rPr>
+                </m:ctrlPr>
+              </m:sSubPr>
+              <m:e>
+                <m:r>
+                  <w:rPr>
+                    <w:rFonts w:ascii="Cambria Math" w:hAnsi="Cambria Math"/>
+                    <w:lang w:eastAsia="zh-CN"/>
+                  </w:rPr>
+                  <m:t>w</m:t>
+                </m:r>
+              </m:e>
+              <m:sub>
+                <m:r>
+                  <w:rPr>
+                    <w:rFonts w:ascii="Cambria Math" w:hAnsi="Cambria Math"/>
+                    <w:lang w:eastAsia="zh-CN"/>
+                  </w:rPr>
+                  <m:t>i</m:t>
+                </m:r>
+              </m:sub>
+            </m:sSub>
+          </m:sub>
+          <m:sup/>
+        </m:sSubSup>
+      </m:oMath>
+      <w:r>
+        <w:rPr>
+          <w:rFonts w:hint="eastAsia"/>
+          <w:lang w:eastAsia="zh-CN"/>
+        </w:rPr>
+        <w:t>表示输入单词</w:t>
+      </w:r>
+      <w:r>
+        <w:rPr>
+          <w:rFonts w:hint="eastAsia"/>
+          <w:lang w:eastAsia="zh-CN"/>
+        </w:rPr>
+        <w:t>w</w:t>
+      </w:r>
+      <w:r>
+        <w:rPr>
+          <w:rFonts w:hint="eastAsia"/>
+          <w:vertAlign w:val="subscript"/>
+          <w:lang w:eastAsia="zh-CN"/>
+        </w:rPr>
+        <w:t>i</w:t>
+      </w:r>
+      <w:r>
+        <w:rPr>
+          <w:rFonts w:hint="eastAsia"/>
+          <w:lang w:eastAsia="zh-CN"/>
+        </w:rPr>
+        <w:t>对应的</w:t>
+      </w:r>
+      <w:r>
+        <w:rPr>
+          <w:lang w:eastAsia="zh-CN"/>
+        </w:rPr>
+        <w:t>input word vector,</w:t>
+      </w:r>
+      <w:r>
+        <w:rPr>
+          <w:rFonts w:hint="eastAsia"/>
+          <w:lang w:eastAsia="zh-CN"/>
+        </w:rPr>
+        <w:t>即为</w:t>
+      </w:r>
+      <w:r>
+        <w:rPr>
+          <w:lang w:eastAsia="zh-CN"/>
+        </w:rPr>
+        <w:t>V</w:t>
+      </w:r>
+      <w:r>
+        <w:rPr>
+          <w:rFonts w:hint="eastAsia"/>
+          <w:lang w:eastAsia="zh-CN"/>
+        </w:rPr>
+        <w:t>的第</w:t>
+      </w:r>
+      <w:r>
+        <w:rPr>
+          <w:lang w:eastAsia="zh-CN"/>
+        </w:rPr>
+        <w:t>w</w:t>
+      </w:r>
+      <w:r>
+        <w:rPr>
+          <w:vertAlign w:val="subscript"/>
+          <w:lang w:eastAsia="zh-CN"/>
+        </w:rPr>
+        <w:t>i</w:t>
+      </w:r>
+      <w:r>
+        <w:rPr>
+          <w:rFonts w:hint="eastAsia"/>
+          <w:lang w:eastAsia="zh-CN"/>
+        </w:rPr>
+        <w:t>列，</w:t>
+      </w:r>
+      <m:oMath>
+        <m:sSubSup>
+          <m:sSubSupPr>
+            <m:ctrlPr>
+              <w:rPr>
+                <w:rFonts w:ascii="Cambria Math" w:hAnsi="Cambria Math"/>
+                <w:i/>
+                <w:lang w:eastAsia="zh-CN"/>
+              </w:rPr>
+            </m:ctrlPr>
+          </m:sSubSupPr>
+          <m:e>
+            <m:r>
+              <w:rPr>
+                <w:rFonts w:ascii="Cambria Math" w:hAnsi="Cambria Math" w:hint="eastAsia"/>
+                <w:lang w:eastAsia="zh-CN"/>
+              </w:rPr>
+              <m:t>V</m:t>
+            </m:r>
+          </m:e>
+          <m:sub>
+            <m:sSub>
+              <m:sSubPr>
+                <m:ctrlPr>
+                  <w:rPr>
+                    <w:rFonts w:ascii="Cambria Math" w:hAnsi="Cambria Math"/>
+                    <w:i/>
+                    <w:lang w:eastAsia="zh-CN"/>
+                  </w:rPr>
+                </m:ctrlPr>
+              </m:sSubPr>
+              <m:e>
+                <m:r>
+                  <w:rPr>
+                    <w:rFonts w:ascii="Cambria Math" w:hAnsi="Cambria Math"/>
+                    <w:lang w:eastAsia="zh-CN"/>
+                  </w:rPr>
+                  <m:t>w</m:t>
+                </m:r>
+              </m:e>
+              <m:sub>
+                <m:r>
+                  <w:rPr>
+                    <w:rFonts w:ascii="Cambria Math" w:hAnsi="Cambria Math"/>
+                    <w:lang w:eastAsia="zh-CN"/>
+                  </w:rPr>
+                  <m:t>i</m:t>
+                </m:r>
+              </m:sub>
+            </m:sSub>
+          </m:sub>
+          <m:sup/>
+        </m:sSubSup>
+      </m:oMath>
+      <w:r>
+        <w:rPr>
+          <w:rFonts w:hint="eastAsia"/>
+          <w:lang w:eastAsia="zh-CN"/>
+        </w:rPr>
+        <w:t>也就是我们最终要计算的得到</w:t>
+      </w:r>
+      <w:r>
+        <w:rPr>
+          <w:lang w:eastAsia="zh-CN"/>
+        </w:rPr>
+        <w:t>w</w:t>
+      </w:r>
+      <w:r>
+        <w:rPr>
+          <w:vertAlign w:val="subscript"/>
+          <w:lang w:eastAsia="zh-CN"/>
+        </w:rPr>
+        <w:t>i</w:t>
+      </w:r>
+      <w:r>
+        <w:rPr>
+          <w:rFonts w:hint="eastAsia"/>
+          <w:lang w:eastAsia="zh-CN"/>
+        </w:rPr>
+        <w:t>的</w:t>
+      </w:r>
+      <w:r>
+        <w:rPr>
+          <w:rFonts w:hint="eastAsia"/>
+          <w:lang w:eastAsia="zh-CN"/>
+        </w:rPr>
+        <w:t>word vector.</w:t>
+      </w:r>
+    </w:p>
+    <w:p>
+      <w:pPr>
+        <w:rPr>
+          <w:lang w:eastAsia="zh-CN"/>
+        </w:rPr>
+      </w:pPr>
+      <w:r>
+        <w:rPr>
+          <w:rFonts w:hint="eastAsia"/>
+          <w:lang w:eastAsia="zh-CN"/>
+        </w:rPr>
+        <w:t>目前为止，我们已经得到了</w:t>
+      </w:r>
+      <w:r>
+        <w:rPr>
+          <w:lang w:eastAsia="zh-CN"/>
+        </w:rPr>
+        <w:t>context</w:t>
+      </w:r>
+      <w:r>
+        <w:rPr>
+          <w:rFonts w:hint="eastAsia"/>
+          <w:lang w:eastAsia="zh-CN"/>
+        </w:rPr>
+        <w:t>只有一个单词的</w:t>
+      </w:r>
+      <w:r>
+        <w:rPr>
+          <w:lang w:eastAsia="zh-CN"/>
+        </w:rPr>
+        <w:t>word2vec</w:t>
+      </w:r>
+      <w:r>
+        <w:rPr>
+          <w:rFonts w:hint="eastAsia"/>
+          <w:lang w:eastAsia="zh-CN"/>
+        </w:rPr>
+        <w:t>参数更新的公式，</w:t>
+      </w:r>
+      <w:r>
+        <w:rPr>
+          <w:rFonts w:hint="eastAsia"/>
+          <w:lang w:eastAsia="zh-CN"/>
+        </w:rPr>
+        <w:t>下面将把这些参数更新的公式应用到</w:t>
+      </w:r>
+      <w:r>
+        <w:rPr>
+          <w:lang w:eastAsia="zh-CN"/>
+        </w:rPr>
+        <w:t>CBOW</w:t>
+      </w:r>
+      <w:r>
+        <w:rPr>
+          <w:rFonts w:hint="eastAsia"/>
+          <w:lang w:eastAsia="zh-CN"/>
+        </w:rPr>
+        <w:t>和</w:t>
+      </w:r>
+      <w:r>
+        <w:rPr>
+          <w:lang w:eastAsia="zh-CN"/>
+        </w:rPr>
+        <w:t>skip-gram model</w:t>
+      </w:r>
+      <w:r>
+        <w:rPr>
+          <w:rFonts w:hint="eastAsia"/>
+          <w:lang w:eastAsia="zh-CN"/>
+        </w:rPr>
+        <w:t>中，如果你还没有明白目前的公式推导，那么最好还是再重新看几遍。</w:t>
+      </w:r>
+    </w:p>
+    <w:p>
+      <w:pPr>
+        <w:pStyle w:val="Heading4"/>
+        <w:rPr>
+          <w:lang w:eastAsia="zh-CN"/>
+        </w:rPr>
+      </w:pPr>
+      <w:r>
+        <w:rPr>
+          <w:lang w:eastAsia="zh-CN"/>
+        </w:rPr>
+        <w:lastRenderedPageBreak/>
+        <w:t>(b) CBOW Model</w:t>
+      </w:r>
+    </w:p>
+    <w:p>
+      <w:pPr>
+        <w:rPr>
+          <w:rFonts w:hint="eastAsia"/>
+          <w:lang w:eastAsia="zh-CN"/>
+        </w:rPr>
+      </w:pPr>
+      <w:r>
+        <w:rPr>
+          <w:lang w:eastAsia="zh-CN"/>
+        </w:rPr>
+        <w:t>CBOW model</w:t>
+      </w:r>
+      <w:r>
+        <w:rPr>
+          <w:rFonts w:hint="eastAsia"/>
+          <w:lang w:eastAsia="zh-CN"/>
+        </w:rPr>
+        <w:t>与上面提到的</w:t>
+      </w:r>
+      <w:r>
+        <w:rPr>
+          <w:lang w:eastAsia="zh-CN"/>
+        </w:rPr>
+        <w:t xml:space="preserve">one word context </w:t>
+      </w:r>
+      <w:r>
+        <w:rPr>
+          <w:rFonts w:hint="eastAsia"/>
+          <w:lang w:eastAsia="zh-CN"/>
+        </w:rPr>
+        <w:t>的公式，目标函数以及参数推导基本一致，只不过是变化了</w:t>
+      </w:r>
+      <w:r>
+        <w:rPr>
+          <w:rFonts w:hint="eastAsia"/>
+          <w:lang w:eastAsia="zh-CN"/>
+        </w:rPr>
+        <w:t>context</w:t>
+      </w:r>
+      <w:r>
+        <w:rPr>
+          <w:rFonts w:hint="eastAsia"/>
+          <w:lang w:eastAsia="zh-CN"/>
+        </w:rPr>
+        <w:t>的计算方式为：</w:t>
+      </w:r>
+      <m:oMath>
+        <m:acc>
+          <m:accPr>
+            <m:chr m:val="̌"/>
+            <m:ctrlPr>
+              <w:rPr>
+                <w:rFonts w:ascii="Cambria Math" w:hAnsi="Cambria Math"/>
+                <w:i/>
+                <w:lang w:eastAsia="zh-CN"/>
+              </w:rPr>
+            </m:ctrlPr>
+          </m:accPr>
+          <m:e>
+            <m:r>
+              <w:rPr>
+                <w:rFonts w:ascii="Cambria Math" w:hAnsi="Cambria Math"/>
+                <w:lang w:eastAsia="zh-CN"/>
+              </w:rPr>
+              <m:t>v</m:t>
+            </m:r>
+          </m:e>
+        </m:acc>
+      </m:oMath>
+      <w:r>
+        <w:rPr>
+          <w:rFonts w:eastAsiaTheme="minorEastAsia"/>
+          <w:lang w:eastAsia="zh-CN"/>
+        </w:rPr>
+        <w:t>= (v</w:t>
+      </w:r>
+      <w:r>
+        <w:rPr>
+          <w:rFonts w:eastAsiaTheme="minorEastAsia"/>
+          <w:vertAlign w:val="subscript"/>
+          <w:lang w:eastAsia="zh-CN"/>
+        </w:rPr>
+        <w:t>c-m</w:t>
+      </w:r>
+      <w:r>
+        <w:rPr>
+          <w:rFonts w:eastAsiaTheme="minorEastAsia"/>
+          <w:lang w:eastAsia="zh-CN"/>
+        </w:rPr>
+        <w:t xml:space="preserve"> +v</w:t>
+      </w:r>
+      <w:r>
+        <w:rPr>
+          <w:rFonts w:eastAsiaTheme="minorEastAsia"/>
+          <w:vertAlign w:val="subscript"/>
+          <w:lang w:eastAsia="zh-CN"/>
+        </w:rPr>
+        <w:t>c-m+1</w:t>
+      </w:r>
+      <w:r>
+        <w:rPr>
+          <w:rFonts w:eastAsiaTheme="minorEastAsia"/>
+          <w:lang w:eastAsia="zh-CN"/>
+        </w:rPr>
+        <w:t xml:space="preserve"> +….+v</w:t>
+      </w:r>
+      <w:r>
+        <w:rPr>
+          <w:rFonts w:eastAsiaTheme="minorEastAsia"/>
+          <w:vertAlign w:val="subscript"/>
+          <w:lang w:eastAsia="zh-CN"/>
+        </w:rPr>
+        <w:t>c+m</w:t>
+      </w:r>
+      <w:r>
+        <w:rPr>
+          <w:rFonts w:eastAsiaTheme="minorEastAsia"/>
+          <w:lang w:eastAsia="zh-CN"/>
+        </w:rPr>
+        <w:t>) / 2m</w:t>
+      </w:r>
+      <w:r>
+        <w:rPr>
+          <w:rFonts w:eastAsiaTheme="minorEastAsia" w:hint="eastAsia"/>
+          <w:lang w:eastAsia="zh-CN"/>
+        </w:rPr>
+        <w:t>，</w:t>
+      </w:r>
+      <w:r>
+        <w:rPr>
+          <w:rFonts w:eastAsiaTheme="minorEastAsia" w:hint="eastAsia"/>
+          <w:lang w:eastAsia="zh-CN"/>
+        </w:rPr>
+        <w:t xml:space="preserve"> </w:t>
+      </w:r>
+      <w:r>
+        <w:rPr>
+          <w:rFonts w:eastAsiaTheme="minorEastAsia" w:hint="eastAsia"/>
+          <w:lang w:eastAsia="zh-CN"/>
+        </w:rPr>
+        <w:t>之前只是使用一个</w:t>
+      </w:r>
+      <w:r>
+        <w:rPr>
+          <w:rFonts w:eastAsiaTheme="minorEastAsia"/>
+          <w:lang w:eastAsia="zh-CN"/>
+        </w:rPr>
+        <w:t>word</w:t>
+      </w:r>
+      <w:r>
+        <w:rPr>
+          <w:rFonts w:eastAsiaTheme="minorEastAsia" w:hint="eastAsia"/>
+          <w:lang w:eastAsia="zh-CN"/>
+        </w:rPr>
+        <w:t>作为</w:t>
+      </w:r>
+      <w:r>
+        <w:rPr>
+          <w:rFonts w:eastAsiaTheme="minorEastAsia"/>
+          <w:lang w:eastAsia="zh-CN"/>
+        </w:rPr>
+        <w:t>contenxt</w:t>
+      </w:r>
+      <w:r>
+        <w:rPr>
+          <w:rFonts w:eastAsiaTheme="minorEastAsia" w:hint="eastAsia"/>
+          <w:lang w:eastAsia="zh-CN"/>
+        </w:rPr>
+        <w:t>，</w:t>
+      </w:r>
+      <w:r>
+        <w:rPr>
+          <w:rFonts w:eastAsiaTheme="minorEastAsia" w:hint="eastAsia"/>
+          <w:lang w:eastAsia="zh-CN"/>
+        </w:rPr>
+        <w:t xml:space="preserve"> </w:t>
+      </w:r>
+      <w:r>
+        <w:rPr>
+          <w:rFonts w:eastAsiaTheme="minorEastAsia" w:hint="eastAsia"/>
+          <w:lang w:eastAsia="zh-CN"/>
+        </w:rPr>
+        <w:t>然后就没有然后了</w:t>
+      </w:r>
+      <w:r>
+        <w:rPr>
+          <w:rFonts w:eastAsiaTheme="minorEastAsia" w:hint="eastAsia"/>
+          <w:lang w:eastAsia="zh-CN"/>
+        </w:rPr>
+        <w:t>，其他的都是木</w:t>
+      </w:r>
+      <w:r>
+        <w:rPr>
+          <w:rFonts w:eastAsiaTheme="minorEastAsia" w:hint="eastAsia"/>
+          <w:lang w:eastAsia="zh-CN"/>
+        </w:rPr>
+        <w:t>有变化的</w:t>
+      </w:r>
+      <w:r>
+        <w:rPr>
+          <w:rFonts w:eastAsiaTheme="minorEastAsia" w:hint="eastAsia"/>
+          <w:lang w:eastAsia="zh-CN"/>
+        </w:rPr>
+        <w:t>。</w:t>
+      </w:r>
+    </w:p>
+    <w:p>
+      <w:pPr>
+        <w:rPr>
+          <w:lang w:eastAsia="zh-CN"/>
+        </w:rPr>
+      </w:pPr>
+      <w:r>
+        <w:rPr>
+          <w:lang w:eastAsia="zh-CN"/>
+        </w:rPr>
+        <w:t>Objective function</w:t>
+      </w:r>
+      <w:r>
+        <w:rPr>
+          <w:rFonts w:hint="eastAsia"/>
+          <w:lang w:eastAsia="zh-CN"/>
+        </w:rPr>
+        <w:t>还是：</w:t>
+      </w:r>
+    </w:p>
+    <w:p>
+      <w:pPr>
+        <w:rPr>
+          <w:lang w:eastAsia="zh-CN"/>
+        </w:rPr>
+      </w:pPr>
+      <m:oMathPara>
+        <m:oMath>
+          <m:r>
+            <w:rPr>
+              <w:rFonts w:ascii="Cambria Math" w:hAnsi="Cambria Math"/>
+              <w:lang w:eastAsia="zh-CN"/>
+            </w:rPr>
+            <m:t>maxP</m:t>
+          </m:r>
+          <m:d>
+            <m:dPr>
+              <m:ctrlPr>
+                <w:rPr>
+                  <w:rFonts w:ascii="Cambria Math" w:hAnsi="Cambria Math"/>
+                  <w:i/>
+                  <w:lang w:eastAsia="zh-CN"/>
+                </w:rPr>
+              </m:ctrlPr>
+            </m:dPr>
+            <m:e>
+              <m:sSub>
+                <m:sSubPr>
+                  <m:ctrlPr>
+                    <w:rPr>
+                      <w:rFonts w:ascii="Cambria Math" w:hAnsi="Cambria Math"/>
+                      <w:i/>
+                      <w:lang w:eastAsia="zh-CN"/>
+                    </w:rPr>
+                  </m:ctrlPr>
+                </m:sSubPr>
+                <m:e>
+                  <m:r>
+                    <w:rPr>
+                      <w:rFonts w:ascii="Cambria Math" w:hAnsi="Cambria Math"/>
+                      <w:lang w:eastAsia="zh-CN"/>
+                    </w:rPr>
+                    <m:t>w</m:t>
+                  </m:r>
+                </m:e>
+                <m:sub>
+                  <m:r>
+                    <w:rPr>
+                      <w:rFonts w:ascii="Cambria Math" w:hAnsi="Cambria Math"/>
+                      <w:lang w:eastAsia="zh-CN"/>
+                    </w:rPr>
+                    <m:t>O</m:t>
+                  </m:r>
+                </m:sub>
+              </m:sSub>
+              <m:r>
+                <w:rPr>
+                  <w:rFonts w:ascii="Cambria Math" w:hAnsi="Cambria Math"/>
+                  <w:lang w:eastAsia="zh-CN"/>
+                </w:rPr>
+                <m:t>|</m:t>
+              </m:r>
+              <m:sSub>
+                <m:sSubPr>
+                  <m:ctrlPr>
+                    <w:rPr>
+                      <w:rFonts w:ascii="Cambria Math" w:hAnsi="Cambria Math"/>
+                      <w:i/>
+                      <w:lang w:eastAsia="zh-CN"/>
+                    </w:rPr>
+                  </m:ctrlPr>
+                </m:sSubPr>
+                <m:e>
+                  <m:r>
+                    <w:rPr>
+                      <w:rFonts w:ascii="Cambria Math" w:hAnsi="Cambria Math"/>
+                      <w:lang w:eastAsia="zh-CN"/>
+                    </w:rPr>
+                    <m:t>w</m:t>
+                  </m:r>
+                </m:e>
+                <m:sub>
+                  <m:r>
+                    <w:rPr>
+                      <w:rFonts w:ascii="Cambria Math" w:hAnsi="Cambria Math"/>
+                      <w:lang w:eastAsia="zh-CN"/>
+                    </w:rPr>
+                    <m:t>I,1</m:t>
+                  </m:r>
+                </m:sub>
+              </m:sSub>
+              <m:r>
+                <w:rPr>
+                  <w:rFonts w:ascii="Cambria Math" w:hAnsi="Cambria Math"/>
+                  <w:lang w:eastAsia="zh-CN"/>
+                </w:rPr>
+                <m:t>,</m:t>
+              </m:r>
+              <m:sSub>
+                <m:sSubPr>
+                  <m:ctrlPr>
+                    <w:rPr>
+                      <w:rFonts w:ascii="Cambria Math" w:hAnsi="Cambria Math"/>
+                      <w:i/>
+                      <w:lang w:eastAsia="zh-CN"/>
+                    </w:rPr>
+                  </m:ctrlPr>
+                </m:sSubPr>
+                <m:e>
+                  <m:r>
+                    <w:rPr>
+                      <w:rFonts w:ascii="Cambria Math" w:hAnsi="Cambria Math"/>
+                      <w:lang w:eastAsia="zh-CN"/>
+                    </w:rPr>
+                    <m:t>w</m:t>
+                  </m:r>
+                </m:e>
+                <m:sub>
+                  <m:r>
+                    <w:rPr>
+                      <w:rFonts w:ascii="Cambria Math" w:hAnsi="Cambria Math"/>
+                      <w:lang w:eastAsia="zh-CN"/>
+                    </w:rPr>
+                    <m:t>I,2</m:t>
+                  </m:r>
+                </m:sub>
+              </m:sSub>
+              <m:r>
+                <w:rPr>
+                  <w:rFonts w:ascii="Cambria Math" w:hAnsi="Cambria Math"/>
+                  <w:lang w:eastAsia="zh-CN"/>
+                </w:rPr>
+                <m:t>,…,</m:t>
+              </m:r>
+              <m:sSub>
+                <m:sSubPr>
+                  <m:ctrlPr>
+                    <w:rPr>
+                      <w:rFonts w:ascii="Cambria Math" w:hAnsi="Cambria Math"/>
+                      <w:i/>
+                      <w:lang w:eastAsia="zh-CN"/>
+                    </w:rPr>
+                  </m:ctrlPr>
+                </m:sSubPr>
+                <m:e>
+                  <m:r>
+                    <w:rPr>
+                      <w:rFonts w:ascii="Cambria Math" w:hAnsi="Cambria Math"/>
+                      <w:lang w:eastAsia="zh-CN"/>
+                    </w:rPr>
+                    <m:t>w</m:t>
+                  </m:r>
+                </m:e>
+                <m:sub>
+                  <m:r>
+                    <w:rPr>
+                      <w:rFonts w:ascii="Cambria Math" w:hAnsi="Cambria Math"/>
+                      <w:lang w:eastAsia="zh-CN"/>
+                    </w:rPr>
+                    <m:t>I,c</m:t>
+                  </m:r>
+                </m:sub>
+              </m:sSub>
+            </m:e>
+          </m:d>
+          <m:r>
+            <w:rPr>
+              <w:rFonts w:ascii="Cambria Math" w:hAnsi="Cambria Math"/>
+              <w:lang w:eastAsia="zh-CN"/>
+            </w:rPr>
+            <m:t>=max</m:t>
+          </m:r>
+          <m:sSub>
+            <m:sSubPr>
+              <m:ctrlPr>
+                <w:rPr>
+                  <w:rFonts w:ascii="Cambria Math" w:hAnsi="Cambria Math"/>
+                  <w:i/>
+                  <w:lang w:eastAsia="zh-CN"/>
+                </w:rPr>
+              </m:ctrlPr>
+            </m:sSubPr>
+            <m:e>
+              <m:r>
+                <w:rPr>
+                  <w:rFonts w:ascii="Cambria Math" w:hAnsi="Cambria Math"/>
+                  <w:lang w:eastAsia="zh-CN"/>
+                </w:rPr>
+                <m:t>y</m:t>
+              </m:r>
+            </m:e>
+            <m:sub>
+              <m:r>
+                <w:rPr>
+                  <w:rFonts w:ascii="Cambria Math" w:hAnsi="Cambria Math"/>
+                  <w:lang w:eastAsia="zh-CN"/>
+                </w:rPr>
+                <m:t>j*</m:t>
+              </m:r>
+            </m:sub>
+          </m:sSub>
+          <m:r>
+            <m:rPr>
+              <m:sty m:val="p"/>
+            </m:rPr>
+            <w:rPr>
+              <w:rFonts w:ascii="Cambria Math" w:hAnsi="Cambria Math"/>
+              <w:lang w:eastAsia="zh-CN"/>
+            </w:rPr>
+            <w:br/>
+          </m:r>
+        </m:oMath>
+        <m:oMath>
+          <m:r>
+            <w:rPr>
+              <w:rFonts w:ascii="Cambria Math" w:hAnsi="Cambria Math"/>
+              <w:lang w:eastAsia="zh-CN"/>
+            </w:rPr>
+            <m:t>=maxlog</m:t>
+          </m:r>
+          <m:sSub>
+            <m:sSubPr>
+              <m:ctrlPr>
+                <w:rPr>
+                  <w:rFonts w:ascii="Cambria Math" w:hAnsi="Cambria Math"/>
+                  <w:i/>
+                  <w:lang w:eastAsia="zh-CN"/>
+                </w:rPr>
+              </m:ctrlPr>
+            </m:sSubPr>
+            <m:e>
+              <m:r>
+                <w:rPr>
+                  <w:rFonts w:ascii="Cambria Math" w:hAnsi="Cambria Math"/>
+                  <w:lang w:eastAsia="zh-CN"/>
+                </w:rPr>
+                <m:t>y</m:t>
+              </m:r>
+            </m:e>
+            <m:sub>
+              <m:r>
+                <w:rPr>
+                  <w:rFonts w:ascii="Cambria Math" w:hAnsi="Cambria Math"/>
+                  <w:lang w:eastAsia="zh-CN"/>
+                </w:rPr>
+                <m:t>j*</m:t>
+              </m:r>
+            </m:sub>
+          </m:sSub>
+          <m:r>
+            <m:rPr>
+              <m:sty m:val="p"/>
+            </m:rPr>
+            <w:rPr>
+              <w:rFonts w:ascii="Cambria Math" w:hAnsi="Cambria Math"/>
+              <w:lang w:eastAsia="zh-CN"/>
+            </w:rPr>
+            <w:br/>
+          </m:r>
+        </m:oMath>
+        <m:oMath>
+          <m:r>
+            <w:rPr>
+              <w:rFonts w:ascii="Cambria Math" w:hAnsi="Cambria Math"/>
+              <w:lang w:eastAsia="zh-CN"/>
+            </w:rPr>
+            <m:t>=maxlogP</m:t>
+          </m:r>
+          <m:d>
+            <m:dPr>
+              <m:ctrlPr>
+                <w:rPr>
+                  <w:rFonts w:ascii="Cambria Math" w:hAnsi="Cambria Math"/>
+                  <w:i/>
+                  <w:lang w:eastAsia="zh-CN"/>
+                </w:rPr>
+              </m:ctrlPr>
+            </m:dPr>
+            <m:e>
+              <m:sSub>
+                <m:sSubPr>
+                  <m:ctrlPr>
+                    <w:rPr>
+                      <w:rFonts w:ascii="Cambria Math" w:hAnsi="Cambria Math"/>
+                      <w:i/>
+                      <w:lang w:eastAsia="zh-CN"/>
+                    </w:rPr>
+                  </m:ctrlPr>
+                </m:sSubPr>
+                <m:e>
+                  <m:r>
+                    <w:rPr>
+                      <w:rFonts w:ascii="Cambria Math" w:hAnsi="Cambria Math"/>
+                      <w:lang w:eastAsia="zh-CN"/>
+                    </w:rPr>
+                    <m:t>u</m:t>
+                  </m:r>
+                </m:e>
+                <m:sub>
+                  <m:r>
+                    <w:rPr>
+                      <w:rFonts w:ascii="Cambria Math" w:hAnsi="Cambria Math"/>
+                      <w:lang w:eastAsia="zh-CN"/>
+                    </w:rPr>
+                    <m:t>j*</m:t>
+                  </m:r>
+                </m:sub>
+              </m:sSub>
+            </m:e>
+            <m:e>
+              <m:acc>
+                <m:accPr>
+                  <m:chr m:val="̌"/>
+                  <m:ctrlPr>
+                    <w:rPr>
+                      <w:rFonts w:ascii="Cambria Math" w:hAnsi="Cambria Math"/>
+                      <w:i/>
+                      <w:lang w:eastAsia="zh-CN"/>
+                    </w:rPr>
+                  </m:ctrlPr>
+                </m:accPr>
+                <m:e>
+                  <m:r>
+                    <w:rPr>
+                      <w:rFonts w:ascii="Cambria Math" w:hAnsi="Cambria Math"/>
+                      <w:lang w:eastAsia="zh-CN"/>
+                    </w:rPr>
+                    <m:t>v</m:t>
+                  </m:r>
+                </m:e>
+              </m:acc>
+            </m:e>
+          </m:d>
+          <m:r>
+            <m:rPr>
+              <m:sty m:val="p"/>
+            </m:rPr>
+            <w:rPr>
+              <w:rFonts w:ascii="Cambria Math" w:hAnsi="Cambria Math"/>
+              <w:lang w:eastAsia="zh-CN"/>
+            </w:rPr>
+            <w:br/>
+          </m:r>
+        </m:oMath>
+        <m:oMath>
+          <m:r>
+            <w:rPr>
+              <w:rFonts w:ascii="Cambria Math" w:hAnsi="Cambria Math"/>
+              <w:lang w:eastAsia="zh-CN"/>
+            </w:rPr>
+            <m:t>=maxlog</m:t>
+          </m:r>
+          <m:f>
+            <m:fPr>
+              <m:ctrlPr>
+                <w:rPr>
+                  <w:rFonts w:ascii="Cambria Math" w:hAnsi="Cambria Math"/>
+                  <w:i/>
+                  <w:lang w:eastAsia="zh-CN"/>
+                </w:rPr>
+              </m:ctrlPr>
+            </m:fPr>
+            <m:num>
+              <m:func>
+                <m:funcPr>
+                  <m:ctrlPr>
+                    <w:rPr>
+                      <w:rFonts w:ascii="Cambria Math" w:hAnsi="Cambria Math"/>
+                      <w:lang w:eastAsia="zh-CN"/>
+                    </w:rPr>
+                  </m:ctrlPr>
+                </m:funcPr>
+                <m:fName>
+                  <m:r>
+                    <m:rPr>
+                      <m:sty m:val="p"/>
+                    </m:rPr>
+                    <w:rPr>
+                      <w:rFonts w:ascii="Cambria Math" w:hAnsi="Cambria Math"/>
+                      <w:lang w:eastAsia="zh-CN"/>
+                    </w:rPr>
+                    <m:t>exp</m:t>
+                  </m:r>
+                </m:fName>
+                <m:e>
+                  <m:d>
+                    <m:dPr>
+                      <m:ctrlPr>
+                        <w:rPr>
+                          <w:rFonts w:ascii="Cambria Math" w:hAnsi="Cambria Math"/>
+                          <w:i/>
+                          <w:lang w:eastAsia="zh-CN"/>
+                        </w:rPr>
+                      </m:ctrlPr>
+                    </m:dPr>
+                    <m:e>
+                      <m:sSubSup>
+                        <m:sSubSupPr>
+                          <m:ctrlPr>
+                            <w:rPr>
+                              <w:rFonts w:ascii="Cambria Math" w:hAnsi="Cambria Math"/>
+                              <w:i/>
+                              <w:lang w:eastAsia="zh-CN"/>
+                            </w:rPr>
+                          </m:ctrlPr>
+                        </m:sSubSupPr>
+                        <m:e>
+                          <m:r>
+                            <w:rPr>
+                              <w:rFonts w:ascii="Cambria Math" w:hAnsi="Cambria Math"/>
+                              <w:lang w:eastAsia="zh-CN"/>
+                            </w:rPr>
+                            <m:t>u</m:t>
+                          </m:r>
+                        </m:e>
+                        <m:sub>
+                          <m:r>
+                            <w:rPr>
+                              <w:rFonts w:ascii="Cambria Math" w:hAnsi="Cambria Math"/>
+                              <w:lang w:eastAsia="zh-CN"/>
+                            </w:rPr>
+                            <m:t>j*</m:t>
+                          </m:r>
+                        </m:sub>
+                        <m:sup>
+                          <m:r>
+                            <w:rPr>
+                              <w:rFonts w:ascii="Cambria Math" w:hAnsi="Cambria Math"/>
+                              <w:lang w:eastAsia="zh-CN"/>
+                            </w:rPr>
+                            <m:t>T</m:t>
+                          </m:r>
+                        </m:sup>
+                      </m:sSubSup>
+                      <m:acc>
+                        <m:accPr>
+                          <m:chr m:val="̌"/>
+                          <m:ctrlPr>
+                            <w:rPr>
+                              <w:rFonts w:ascii="Cambria Math" w:hAnsi="Cambria Math"/>
+                              <w:i/>
+                              <w:lang w:eastAsia="zh-CN"/>
+                            </w:rPr>
+                          </m:ctrlPr>
+                        </m:accPr>
+                        <m:e>
+                          <m:r>
+                            <w:rPr>
+                              <w:rFonts w:ascii="Cambria Math" w:hAnsi="Cambria Math"/>
+                              <w:lang w:eastAsia="zh-CN"/>
+                            </w:rPr>
+                            <m:t>v</m:t>
+                          </m:r>
+                        </m:e>
+                      </m:acc>
+                    </m:e>
+                  </m:d>
+                </m:e>
+              </m:func>
+            </m:num>
+            <m:den>
+              <m:nary>
+                <m:naryPr>
+                  <m:chr m:val="∑"/>
+                  <m:limLoc m:val="undOvr"/>
+                  <m:ctrlPr>
+                    <w:rPr>
+                      <w:rFonts w:ascii="Cambria Math" w:hAnsi="Cambria Math"/>
+                      <w:i/>
+                      <w:lang w:eastAsia="zh-CN"/>
+                    </w:rPr>
+                  </m:ctrlPr>
+                </m:naryPr>
+                <m:sub>
+                  <m:r>
+                    <w:rPr>
+                      <w:rFonts w:ascii="Cambria Math" w:hAnsi="Cambria Math"/>
+                      <w:lang w:eastAsia="zh-CN"/>
+                    </w:rPr>
+                    <m:t>j=1</m:t>
+                  </m:r>
+                </m:sub>
+                <m:sup>
+                  <m:r>
+                    <w:rPr>
+                      <w:rFonts w:ascii="Cambria Math" w:hAnsi="Cambria Math"/>
+                      <w:lang w:eastAsia="zh-CN"/>
+                    </w:rPr>
+                    <m:t>V</m:t>
+                  </m:r>
+                </m:sup>
+                <m:e>
+                  <m:func>
+                    <m:funcPr>
+                      <m:ctrlPr>
+                        <w:rPr>
+                          <w:rFonts w:ascii="Cambria Math" w:hAnsi="Cambria Math"/>
+                          <w:lang w:eastAsia="zh-CN"/>
+                        </w:rPr>
+                      </m:ctrlPr>
+                    </m:funcPr>
+                    <m:fName>
+                      <m:r>
+                        <m:rPr>
+                          <m:sty m:val="p"/>
+                        </m:rPr>
+                        <w:rPr>
+                          <w:rFonts w:ascii="Cambria Math" w:hAnsi="Cambria Math"/>
+                          <w:lang w:eastAsia="zh-CN"/>
+                        </w:rPr>
+                        <m:t>exp</m:t>
+                      </m:r>
+                    </m:fName>
+                    <m:e>
+                      <m:d>
+                        <m:dPr>
+                          <m:ctrlPr>
+                            <w:rPr>
+                              <w:rFonts w:ascii="Cambria Math" w:hAnsi="Cambria Math"/>
+                              <w:i/>
+                              <w:lang w:eastAsia="zh-CN"/>
+                            </w:rPr>
+                          </m:ctrlPr>
+                        </m:dPr>
+                        <m:e>
+                          <m:sSubSup>
+                            <m:sSubSupPr>
+                              <m:ctrlPr>
+                                <w:rPr>
+                                  <w:rFonts w:ascii="Cambria Math" w:hAnsi="Cambria Math"/>
+                                  <w:i/>
+                                  <w:lang w:eastAsia="zh-CN"/>
+                                </w:rPr>
+                              </m:ctrlPr>
+                            </m:sSubSupPr>
+                            <m:e>
+                              <m:r>
+                                <w:rPr>
+                                  <w:rFonts w:ascii="Cambria Math" w:hAnsi="Cambria Math"/>
+                                  <w:lang w:eastAsia="zh-CN"/>
+                                </w:rPr>
+                                <m:t>u</m:t>
+                              </m:r>
+                            </m:e>
+                            <m:sub>
+                              <m:r>
+                                <w:rPr>
+                                  <w:rFonts w:ascii="Cambria Math" w:hAnsi="Cambria Math"/>
+                                  <w:lang w:eastAsia="zh-CN"/>
+                                </w:rPr>
+                                <m:t>j</m:t>
+                              </m:r>
+                            </m:sub>
+                            <m:sup>
+                              <m:r>
+                                <w:rPr>
+                                  <w:rFonts w:ascii="Cambria Math" w:hAnsi="Cambria Math"/>
+                                  <w:lang w:eastAsia="zh-CN"/>
+                                </w:rPr>
+                                <m:t>T</m:t>
+                              </m:r>
+                            </m:sup>
+                          </m:sSubSup>
+                          <m:acc>
+                            <m:accPr>
+                              <m:chr m:val="̌"/>
+                              <m:ctrlPr>
+                                <w:rPr>
+                                  <w:rFonts w:ascii="Cambria Math" w:hAnsi="Cambria Math"/>
+                                  <w:i/>
+                                  <w:lang w:eastAsia="zh-CN"/>
+                                </w:rPr>
+                              </m:ctrlPr>
+                            </m:accPr>
+                            <m:e>
+                              <m:r>
+                                <w:rPr>
+                                  <w:rFonts w:ascii="Cambria Math" w:hAnsi="Cambria Math"/>
+                                  <w:lang w:eastAsia="zh-CN"/>
+                                </w:rPr>
+                                <m:t>v</m:t>
+                              </m:r>
+                            </m:e>
+                          </m:acc>
+                        </m:e>
+                      </m:d>
+                    </m:e>
+                  </m:func>
+                </m:e>
+              </m:nary>
+            </m:den>
+          </m:f>
+          <m:r>
+            <m:rPr>
+              <m:sty m:val="p"/>
+            </m:rPr>
+            <w:rPr>
+              <w:rFonts w:ascii="Cambria Math" w:hAnsi="Cambria Math"/>
+              <w:lang w:eastAsia="zh-CN"/>
+            </w:rPr>
+            <w:br/>
+          </m:r>
+        </m:oMath>
+        <m:oMath>
+          <m:r>
+            <w:rPr>
+              <w:rFonts w:ascii="Cambria Math" w:hAnsi="Cambria Math"/>
+              <w:lang w:eastAsia="zh-CN"/>
+            </w:rPr>
+            <m:t>=</m:t>
+          </m:r>
+          <m:sSubSup>
+            <m:sSubSupPr>
+              <m:ctrlPr>
+                <w:rPr>
+                  <w:rFonts w:ascii="Cambria Math" w:hAnsi="Cambria Math"/>
+                  <w:i/>
+                  <w:lang w:eastAsia="zh-CN"/>
+                </w:rPr>
+              </m:ctrlPr>
+            </m:sSubSupPr>
+            <m:e>
+              <m:r>
+                <w:rPr>
+                  <w:rFonts w:ascii="Cambria Math" w:hAnsi="Cambria Math"/>
+                  <w:lang w:eastAsia="zh-CN"/>
+                </w:rPr>
+                <m:t>u</m:t>
+              </m:r>
+            </m:e>
+            <m:sub>
+              <m:r>
+                <w:rPr>
+                  <w:rFonts w:ascii="Cambria Math" w:hAnsi="Cambria Math"/>
+                  <w:lang w:eastAsia="zh-CN"/>
+                </w:rPr>
+                <m:t>j*</m:t>
+              </m:r>
+            </m:sub>
+            <m:sup>
+              <m:r>
+                <w:rPr>
+                  <w:rFonts w:ascii="Cambria Math" w:hAnsi="Cambria Math"/>
+                  <w:lang w:eastAsia="zh-CN"/>
+                </w:rPr>
+                <m:t>T</m:t>
+              </m:r>
+            </m:sup>
+          </m:sSubSup>
+          <m:acc>
+            <m:accPr>
+              <m:chr m:val="̌"/>
+              <m:ctrlPr>
+                <w:rPr>
+                  <w:rFonts w:ascii="Cambria Math" w:hAnsi="Cambria Math"/>
+                  <w:i/>
+                  <w:lang w:eastAsia="zh-CN"/>
+                </w:rPr>
+              </m:ctrlPr>
+            </m:accPr>
+            <m:e>
+              <m:r>
+                <w:rPr>
+                  <w:rFonts w:ascii="Cambria Math" w:hAnsi="Cambria Math"/>
+                  <w:lang w:eastAsia="zh-CN"/>
+                </w:rPr>
+                <m:t>v</m:t>
+              </m:r>
+            </m:e>
+          </m:acc>
+          <m:r>
+            <w:rPr>
+              <w:rFonts w:ascii="Cambria Math" w:hAnsi="Cambria Math"/>
+              <w:lang w:eastAsia="zh-CN"/>
+            </w:rPr>
+            <m:t>-log</m:t>
+          </m:r>
+          <m:nary>
+            <m:naryPr>
+              <m:chr m:val="∑"/>
+              <m:limLoc m:val="undOvr"/>
+              <m:ctrlPr>
+                <w:rPr>
+                  <w:rFonts w:ascii="Cambria Math" w:hAnsi="Cambria Math"/>
+                  <w:i/>
+                  <w:lang w:eastAsia="zh-CN"/>
+                </w:rPr>
+              </m:ctrlPr>
+            </m:naryPr>
+            <m:sub>
+              <m:r>
+                <w:rPr>
+                  <w:rFonts w:ascii="Cambria Math" w:hAnsi="Cambria Math"/>
+                  <w:lang w:eastAsia="zh-CN"/>
+                </w:rPr>
+                <m:t>j=1</m:t>
+              </m:r>
+            </m:sub>
+            <m:sup>
+              <m:r>
+                <w:rPr>
+                  <w:rFonts w:ascii="Cambria Math" w:hAnsi="Cambria Math"/>
+                  <w:lang w:eastAsia="zh-CN"/>
+                </w:rPr>
+                <m:t>V</m:t>
+              </m:r>
+            </m:sup>
+            <m:e>
+              <m:func>
+                <m:funcPr>
+                  <m:ctrlPr>
+                    <w:rPr>
+                      <w:rFonts w:ascii="Cambria Math" w:hAnsi="Cambria Math"/>
+                      <w:lang w:eastAsia="zh-CN"/>
+                    </w:rPr>
+                  </m:ctrlPr>
+                </m:funcPr>
+                <m:fName>
+                  <m:r>
+                    <m:rPr>
+                      <m:sty m:val="p"/>
+                    </m:rPr>
+                    <w:rPr>
+                      <w:rFonts w:ascii="Cambria Math" w:hAnsi="Cambria Math"/>
+                      <w:lang w:eastAsia="zh-CN"/>
+                    </w:rPr>
+                    <m:t>exp</m:t>
+                  </m:r>
+                </m:fName>
+                <m:e>
+                  <m:d>
+                    <m:dPr>
+                      <m:ctrlPr>
+                        <w:rPr>
+                          <w:rFonts w:ascii="Cambria Math" w:hAnsi="Cambria Math"/>
+                          <w:i/>
+                          <w:lang w:eastAsia="zh-CN"/>
+                        </w:rPr>
+                      </m:ctrlPr>
+                    </m:dPr>
+                    <m:e>
+                      <m:sSubSup>
+                        <m:sSubSupPr>
+                          <m:ctrlPr>
+                            <w:rPr>
+                              <w:rFonts w:ascii="Cambria Math" w:hAnsi="Cambria Math"/>
+                              <w:i/>
+                              <w:lang w:eastAsia="zh-CN"/>
+                            </w:rPr>
+                          </m:ctrlPr>
+                        </m:sSubSupPr>
+                        <m:e>
+                          <m:r>
+                            <w:rPr>
+                              <w:rFonts w:ascii="Cambria Math" w:hAnsi="Cambria Math"/>
+                              <w:lang w:eastAsia="zh-CN"/>
+                            </w:rPr>
+                            <m:t>u</m:t>
+                          </m:r>
+                        </m:e>
+                        <m:sub>
+                          <m:r>
+                            <w:rPr>
+                              <w:rFonts w:ascii="Cambria Math" w:hAnsi="Cambria Math"/>
+                              <w:lang w:eastAsia="zh-CN"/>
+                            </w:rPr>
+                            <m:t>j</m:t>
+                          </m:r>
+                        </m:sub>
+                        <m:sup>
+                          <m:r>
+                            <w:rPr>
+                              <w:rFonts w:ascii="Cambria Math" w:hAnsi="Cambria Math"/>
+                              <w:lang w:eastAsia="zh-CN"/>
+                            </w:rPr>
+                            <m:t>T</m:t>
+                          </m:r>
+                        </m:sup>
+                      </m:sSubSup>
+                      <m:acc>
+                        <m:accPr>
+                          <m:chr m:val="̌"/>
+                          <m:ctrlPr>
+                            <w:rPr>
+                              <w:rFonts w:ascii="Cambria Math" w:hAnsi="Cambria Math"/>
+                              <w:i/>
+                              <w:lang w:eastAsia="zh-CN"/>
+                            </w:rPr>
+                          </m:ctrlPr>
+                        </m:accPr>
+                        <m:e>
+                          <m:r>
+                            <w:rPr>
+                              <w:rFonts w:ascii="Cambria Math" w:hAnsi="Cambria Math"/>
+                              <w:lang w:eastAsia="zh-CN"/>
+                            </w:rPr>
+                            <m:t>v</m:t>
+                          </m:r>
+                        </m:e>
+                      </m:acc>
+                    </m:e>
+                  </m:d>
+                </m:e>
+              </m:func>
+            </m:e>
+          </m:nary>
+          <m:r>
+            <w:rPr>
+              <w:rFonts w:ascii="Cambria Math" w:hAnsi="Cambria Math"/>
+              <w:lang w:eastAsia="zh-CN"/>
+            </w:rPr>
+            <m:t>=-E</m:t>
+          </m:r>
+        </m:oMath>
+      </m:oMathPara>
+    </w:p>
+    <w:p>
+      <w:pPr>
+        <w:ind w:left="7920" w:firstLine="720"/>
+        <w:rPr>
+          <w:lang w:eastAsia="zh-CN"/>
+        </w:rPr>
+      </w:pPr>
+      <w:r>
+        <w:rPr>
+          <w:lang w:eastAsia="zh-CN"/>
+        </w:rPr>
+        <w:t>(33</w:t>
+      </w:r>
+      <w:r>
+        <w:rPr>
+          <w:lang w:eastAsia="zh-CN"/>
+        </w:rPr>
+        <w:t>)</w:t>
+      </w:r>
+    </w:p>
+    <w:p>
+      <w:pPr>
+        <w:rPr>
+          <w:lang w:eastAsia="zh-CN"/>
+        </w:rPr>
+      </w:pPr>
+      <w:r>
+        <w:rPr>
+          <w:rFonts w:hint="eastAsia"/>
+          <w:lang w:eastAsia="zh-CN"/>
+        </w:rPr>
+        <w:t>我们将使得概率最大</w:t>
+      </w:r>
+      <w:r>
+        <w:rPr>
+          <w:lang w:eastAsia="zh-CN"/>
+        </w:rPr>
+        <w:t>cost function</w:t>
+      </w:r>
+      <w:r>
+        <w:rPr>
+          <w:rFonts w:hint="eastAsia"/>
+          <w:lang w:eastAsia="zh-CN"/>
+        </w:rPr>
+        <w:t>转换为</w:t>
+      </w:r>
+      <w:r>
+        <w:rPr>
+          <w:rFonts w:hint="eastAsia"/>
+          <w:lang w:eastAsia="zh-CN"/>
+        </w:rPr>
+        <w:t>cross entropy</w:t>
+      </w:r>
+      <w:r>
+        <w:rPr>
+          <w:lang w:eastAsia="zh-CN"/>
+        </w:rPr>
+        <w:t>(</w:t>
+      </w:r>
+      <w:r>
+        <w:rPr>
+          <w:rFonts w:hint="eastAsia"/>
+          <w:lang w:eastAsia="zh-CN"/>
+        </w:rPr>
+        <w:t>针对一个样本</w:t>
+      </w:r>
+      <w:r>
+        <w:rPr>
+          <w:lang w:eastAsia="zh-CN"/>
+        </w:rPr>
+        <w:t>)</w:t>
+      </w:r>
+      <w:r>
+        <w:rPr>
+          <w:rFonts w:hint="eastAsia"/>
+          <w:lang w:eastAsia="zh-CN"/>
+        </w:rPr>
+        <w:t>:</w:t>
+      </w:r>
+    </w:p>
+    <w:p>
+      <w:pPr>
+        <w:rPr>
+          <w:lang w:eastAsia="zh-CN"/>
+        </w:rPr>
+      </w:pPr>
+      <m:oMathPara>
+        <m:oMath>
+          <m:r>
+            <m:rPr>
+              <m:sty m:val="p"/>
+            </m:rPr>
+            <w:rPr>
+              <w:rFonts w:ascii="Cambria Math" w:hAnsi="Cambria Math"/>
+              <w:lang w:eastAsia="zh-CN"/>
+            </w:rPr>
+            <m:t>E= -</m:t>
+          </m:r>
+          <m:sSubSup>
+            <m:sSubSupPr>
+              <m:ctrlPr>
+                <w:rPr>
+                  <w:rFonts w:ascii="Cambria Math" w:hAnsi="Cambria Math"/>
+                  <w:i/>
+                  <w:lang w:eastAsia="zh-CN"/>
+                </w:rPr>
+              </m:ctrlPr>
+            </m:sSubSupPr>
+            <m:e>
+              <m:r>
+                <w:rPr>
+                  <w:rFonts w:ascii="Cambria Math" w:hAnsi="Cambria Math"/>
+                  <w:lang w:eastAsia="zh-CN"/>
+                </w:rPr>
+                <m:t>u</m:t>
+              </m:r>
+            </m:e>
+            <m:sub>
+              <m:r>
+                <w:rPr>
+                  <w:rFonts w:ascii="Cambria Math" w:hAnsi="Cambria Math"/>
+                  <w:lang w:eastAsia="zh-CN"/>
+                </w:rPr>
+                <m:t>j*</m:t>
+              </m:r>
+            </m:sub>
+            <m:sup>
+              <m:r>
+                <w:rPr>
+                  <w:rFonts w:ascii="Cambria Math" w:hAnsi="Cambria Math"/>
+                  <w:lang w:eastAsia="zh-CN"/>
+                </w:rPr>
+                <m:t>T</m:t>
+              </m:r>
+            </m:sup>
+          </m:sSubSup>
+          <m:acc>
+            <m:accPr>
+              <m:chr m:val="̌"/>
+              <m:ctrlPr>
+                <w:rPr>
+                  <w:rFonts w:ascii="Cambria Math" w:hAnsi="Cambria Math"/>
+                  <w:i/>
+                  <w:lang w:eastAsia="zh-CN"/>
+                </w:rPr>
+              </m:ctrlPr>
+            </m:accPr>
+            <m:e>
+              <m:r>
+                <w:rPr>
+                  <w:rFonts w:ascii="Cambria Math" w:hAnsi="Cambria Math"/>
+                  <w:lang w:eastAsia="zh-CN"/>
+                </w:rPr>
+                <m:t>v</m:t>
+              </m:r>
+            </m:e>
+          </m:acc>
+          <m:r>
+            <w:rPr>
+              <w:rFonts w:ascii="Cambria Math" w:hAnsi="Cambria Math"/>
+              <w:lang w:eastAsia="zh-CN"/>
+            </w:rPr>
+            <m:t>+log</m:t>
+          </m:r>
+          <m:nary>
+            <m:naryPr>
+              <m:chr m:val="∑"/>
+              <m:limLoc m:val="undOvr"/>
+              <m:ctrlPr>
+                <w:rPr>
+                  <w:rFonts w:ascii="Cambria Math" w:hAnsi="Cambria Math"/>
+                  <w:i/>
+                  <w:lang w:eastAsia="zh-CN"/>
+                </w:rPr>
+              </m:ctrlPr>
+            </m:naryPr>
+            <m:sub>
+              <m:r>
+                <w:rPr>
+                  <w:rFonts w:ascii="Cambria Math" w:hAnsi="Cambria Math"/>
+                  <w:lang w:eastAsia="zh-CN"/>
+                </w:rPr>
+                <m:t>j=1</m:t>
+              </m:r>
+            </m:sub>
+            <m:sup>
+              <m:r>
+                <w:rPr>
+                  <w:rFonts w:ascii="Cambria Math" w:hAnsi="Cambria Math"/>
+                  <w:lang w:eastAsia="zh-CN"/>
+                </w:rPr>
+                <m:t>V</m:t>
+              </m:r>
+            </m:sup>
+            <m:e>
+              <m:func>
+                <m:funcPr>
+                  <m:ctrlPr>
+                    <w:rPr>
+                      <w:rFonts w:ascii="Cambria Math" w:hAnsi="Cambria Math"/>
+                      <w:lang w:eastAsia="zh-CN"/>
+                    </w:rPr>
+                  </m:ctrlPr>
+                </m:funcPr>
+                <m:fName>
+                  <m:r>
+                    <m:rPr>
+                      <m:sty m:val="p"/>
+                    </m:rPr>
+                    <w:rPr>
+                      <w:rFonts w:ascii="Cambria Math" w:hAnsi="Cambria Math"/>
+                      <w:lang w:eastAsia="zh-CN"/>
+                    </w:rPr>
+                    <m:t>exp</m:t>
+                  </m:r>
+                </m:fName>
+                <m:e>
+                  <m:d>
+                    <m:dPr>
+                      <m:ctrlPr>
+                        <w:rPr>
+                          <w:rFonts w:ascii="Cambria Math" w:hAnsi="Cambria Math"/>
+                          <w:i/>
+                          <w:lang w:eastAsia="zh-CN"/>
+                        </w:rPr>
+                      </m:ctrlPr>
+                    </m:dPr>
+                    <m:e>
+                      <m:sSubSup>
+                        <m:sSubSupPr>
+                          <m:ctrlPr>
+                            <w:rPr>
+                              <w:rFonts w:ascii="Cambria Math" w:hAnsi="Cambria Math"/>
+                              <w:i/>
+                              <w:lang w:eastAsia="zh-CN"/>
+                            </w:rPr>
+                          </m:ctrlPr>
+                        </m:sSubSupPr>
+                        <m:e>
+                          <m:r>
+                            <w:rPr>
+                              <w:rFonts w:ascii="Cambria Math" w:hAnsi="Cambria Math"/>
+                              <w:lang w:eastAsia="zh-CN"/>
+                            </w:rPr>
+                            <m:t>u</m:t>
+                          </m:r>
+                        </m:e>
+                        <m:sub>
+                          <m:r>
+                            <w:rPr>
+                              <w:rFonts w:ascii="Cambria Math" w:hAnsi="Cambria Math"/>
+                              <w:lang w:eastAsia="zh-CN"/>
+                            </w:rPr>
+                            <m:t>j</m:t>
+                          </m:r>
+                        </m:sub>
+                        <m:sup>
+                          <m:r>
+                            <w:rPr>
+                              <w:rFonts w:ascii="Cambria Math" w:hAnsi="Cambria Math"/>
+                              <w:lang w:eastAsia="zh-CN"/>
+                            </w:rPr>
+                            <m:t>T</m:t>
+                          </m:r>
+                        </m:sup>
+                      </m:sSubSup>
+                      <m:acc>
+                        <m:accPr>
+                          <m:chr m:val="̌"/>
+                          <m:ctrlPr>
+                            <w:rPr>
+                              <w:rFonts w:ascii="Cambria Math" w:hAnsi="Cambria Math"/>
+                              <w:i/>
+                              <w:lang w:eastAsia="zh-CN"/>
+                            </w:rPr>
+                          </m:ctrlPr>
+                        </m:accPr>
+                        <m:e>
+                          <m:r>
+                            <w:rPr>
+                              <w:rFonts w:ascii="Cambria Math" w:hAnsi="Cambria Math"/>
+                              <w:lang w:eastAsia="zh-CN"/>
+                            </w:rPr>
+                            <m:t>v</m:t>
+                          </m:r>
+                        </m:e>
+                      </m:acc>
+                    </m:e>
+                  </m:d>
+                </m:e>
+              </m:func>
+            </m:e>
+          </m:nary>
+          <m:r>
+            <m:rPr>
+              <m:sty m:val="p"/>
+            </m:rPr>
+            <w:rPr>
+              <w:rFonts w:ascii="Cambria Math" w:hAnsi="Cambria Math"/>
+              <w:lang w:eastAsia="zh-CN"/>
+            </w:rPr>
+            <w:br/>
+          </m:r>
+        </m:oMath>
+        <m:oMath>
+          <m:r>
+            <w:rPr>
+              <w:rFonts w:ascii="Cambria Math" w:hAnsi="Cambria Math"/>
+              <w:lang w:eastAsia="zh-CN"/>
+            </w:rPr>
+            <m:t>=-</m:t>
+          </m:r>
+          <m:sSub>
+            <m:sSubPr>
+              <m:ctrlPr>
+                <w:rPr>
+                  <w:rFonts w:ascii="Cambria Math" w:hAnsi="Cambria Math"/>
+                  <w:i/>
+                  <w:lang w:eastAsia="zh-CN"/>
+                </w:rPr>
+              </m:ctrlPr>
+            </m:sSubPr>
+            <m:e>
+              <m:r>
+                <w:rPr>
+                  <w:rFonts w:ascii="Cambria Math" w:hAnsi="Cambria Math"/>
+                  <w:lang w:eastAsia="zh-CN"/>
+                </w:rPr>
+                <m:t>y</m:t>
+              </m:r>
+            </m:e>
+            <m:sub>
+              <m:r>
+                <w:rPr>
+                  <w:rFonts w:ascii="Cambria Math" w:hAnsi="Cambria Math"/>
+                  <w:lang w:eastAsia="zh-CN"/>
+                </w:rPr>
+                <m:t>j</m:t>
+              </m:r>
+            </m:sub>
+          </m:sSub>
+          <m:r>
+            <w:rPr>
+              <w:rFonts w:ascii="Cambria Math" w:hAnsi="Cambria Math"/>
+              <w:lang w:eastAsia="zh-CN"/>
+            </w:rPr>
+            <m:t>+log</m:t>
+          </m:r>
+          <m:nary>
+            <m:naryPr>
+              <m:chr m:val="∑"/>
+              <m:limLoc m:val="undOvr"/>
+              <m:ctrlPr>
+                <w:rPr>
+                  <w:rFonts w:ascii="Cambria Math" w:hAnsi="Cambria Math"/>
+                  <w:i/>
+                  <w:lang w:eastAsia="zh-CN"/>
+                </w:rPr>
+              </m:ctrlPr>
+            </m:naryPr>
+            <m:sub>
+              <m:r>
+                <w:rPr>
+                  <w:rFonts w:ascii="Cambria Math" w:hAnsi="Cambria Math"/>
+                  <w:lang w:eastAsia="zh-CN"/>
+                </w:rPr>
+                <m:t>k=1</m:t>
+              </m:r>
+            </m:sub>
+            <m:sup>
+              <m:r>
+                <w:rPr>
+                  <w:rFonts w:ascii="Cambria Math" w:hAnsi="Cambria Math"/>
+                  <w:lang w:eastAsia="zh-CN"/>
+                </w:rPr>
+                <m:t>V</m:t>
+              </m:r>
+            </m:sup>
+            <m:e>
+              <m:func>
+                <m:funcPr>
+                  <m:ctrlPr>
+                    <w:rPr>
+                      <w:rFonts w:ascii="Cambria Math" w:hAnsi="Cambria Math"/>
+                      <w:lang w:eastAsia="zh-CN"/>
+                    </w:rPr>
+                  </m:ctrlPr>
+                </m:funcPr>
+                <m:fName>
+                  <m:r>
+                    <m:rPr>
+                      <m:sty m:val="p"/>
+                    </m:rPr>
+                    <w:rPr>
+                      <w:rFonts w:ascii="Cambria Math" w:hAnsi="Cambria Math"/>
+                      <w:lang w:eastAsia="zh-CN"/>
+                    </w:rPr>
+                    <m:t>exp</m:t>
+                  </m:r>
+                </m:fName>
+                <m:e>
+                  <m:d>
+                    <m:dPr>
+                      <m:ctrlPr>
+                        <w:rPr>
+                          <w:rFonts w:ascii="Cambria Math" w:hAnsi="Cambria Math"/>
+                          <w:i/>
+                          <w:lang w:eastAsia="zh-CN"/>
+                        </w:rPr>
+                      </m:ctrlPr>
+                    </m:dPr>
+                    <m:e>
+                      <m:sSub>
+                        <m:sSubPr>
+                          <m:ctrlPr>
+                            <w:rPr>
+                              <w:rFonts w:ascii="Cambria Math" w:hAnsi="Cambria Math"/>
+                              <w:i/>
+                              <w:lang w:eastAsia="zh-CN"/>
+                            </w:rPr>
+                          </m:ctrlPr>
+                        </m:sSubPr>
+                        <m:e>
+                          <m:r>
+                            <w:rPr>
+                              <w:rFonts w:ascii="Cambria Math" w:hAnsi="Cambria Math"/>
+                              <w:lang w:eastAsia="zh-CN"/>
+                            </w:rPr>
+                            <m:t>y</m:t>
+                          </m:r>
+                        </m:e>
+                        <m:sub>
+                          <m:r>
+                            <w:rPr>
+                              <w:rFonts w:ascii="Cambria Math" w:hAnsi="Cambria Math"/>
+                              <w:lang w:eastAsia="zh-CN"/>
+                            </w:rPr>
+                            <m:t>k</m:t>
+                          </m:r>
+                        </m:sub>
+                      </m:sSub>
+                    </m:e>
+                  </m:d>
+                </m:e>
+              </m:func>
+            </m:e>
+          </m:nary>
+        </m:oMath>
+      </m:oMathPara>
+    </w:p>
+    <w:p>
+      <w:pPr>
+        <w:ind w:left="7920" w:firstLine="720"/>
+        <w:rPr>
+          <w:lang w:eastAsia="zh-CN"/>
+        </w:rPr>
+      </w:pPr>
+      <w:r>
+        <w:rPr>
+          <w:lang w:eastAsia="zh-CN"/>
+        </w:rPr>
+        <w:t>(34)</w:t>
+      </w:r>
+    </w:p>
+    <w:p>
+      <w:pPr>
+        <w:rPr>
+          <w:lang w:eastAsia="zh-CN"/>
+        </w:rPr>
+      </w:pPr>
+      <w:r>
+        <w:rPr>
+          <w:rFonts w:hint="eastAsia"/>
+          <w:lang w:eastAsia="zh-CN"/>
+        </w:rPr>
+        <w:t>然后计算各种</w:t>
+      </w:r>
+      <w:r>
+        <w:rPr>
+          <w:lang w:eastAsia="zh-CN"/>
+        </w:rPr>
+        <w:t xml:space="preserve">derivative of error with regard to XXX, </w:t>
+      </w:r>
+      <w:r>
+        <w:rPr>
+          <w:rFonts w:hint="eastAsia"/>
+          <w:lang w:eastAsia="zh-CN"/>
+        </w:rPr>
+        <w:t>然后我们得到对于某个</w:t>
+      </w:r>
+      <w:r>
+        <w:rPr>
+          <w:lang w:eastAsia="zh-CN"/>
+        </w:rPr>
+        <w:t>word wj</w:t>
+      </w:r>
+      <w:r>
+        <w:rPr>
+          <w:rFonts w:hint="eastAsia"/>
+          <w:lang w:eastAsia="zh-CN"/>
+        </w:rPr>
+        <w:t>的</w:t>
+      </w:r>
+      <w:r>
+        <w:rPr>
+          <w:lang w:eastAsia="zh-CN"/>
+        </w:rPr>
+        <w:t>oupput vector</w:t>
+      </w:r>
+      <w:r>
+        <w:rPr>
+          <w:rFonts w:hint="eastAsia"/>
+          <w:lang w:eastAsia="zh-CN"/>
+        </w:rPr>
+        <w:t>的更新公式，同公式</w:t>
+      </w:r>
+      <w:r>
+        <w:rPr>
+          <w:rFonts w:hint="eastAsia"/>
+          <w:lang w:eastAsia="zh-CN"/>
+        </w:rPr>
+        <w:t>24</w:t>
+      </w:r>
+      <w:r>
+        <w:rPr>
+          <w:rFonts w:hint="eastAsia"/>
+          <w:lang w:eastAsia="zh-CN"/>
+        </w:rPr>
+        <w:t>一样：</w:t>
+      </w:r>
+    </w:p>
+    <w:p>
+      <w:pPr>
+        <w:rPr>
+          <w:lang w:eastAsia="zh-CN"/>
+        </w:rPr>
+      </w:pPr>
+      <m:oMathPara>
+        <m:oMath>
+          <m:sSubSup>
+            <m:sSubSupPr>
+              <m:ctrlPr>
+                <w:rPr>
+                  <w:rFonts w:ascii="Cambria Math" w:hAnsi="Cambria Math"/>
+                  <w:i/>
+                  <w:lang w:eastAsia="zh-CN"/>
+                </w:rPr>
+              </m:ctrlPr>
+            </m:sSubSupPr>
+            <m:e>
+              <m:r>
+                <w:rPr>
+                  <w:rFonts w:ascii="Cambria Math" w:hAnsi="Cambria Math"/>
+                  <w:lang w:eastAsia="zh-CN"/>
+                </w:rPr>
+                <m:t>U</m:t>
+              </m:r>
+            </m:e>
+            <m:sub>
+              <m:sSub>
+                <m:sSubPr>
+                  <m:ctrlPr>
+                    <w:rPr>
+                      <w:rFonts w:ascii="Cambria Math" w:hAnsi="Cambria Math"/>
+                      <w:i/>
+                      <w:lang w:eastAsia="zh-CN"/>
+                    </w:rPr>
+                  </m:ctrlPr>
+                </m:sSubPr>
+                <m:e>
+                  <m:r>
+                    <w:rPr>
+                      <w:rFonts w:ascii="Cambria Math" w:hAnsi="Cambria Math"/>
+                      <w:lang w:eastAsia="zh-CN"/>
+                    </w:rPr>
+                    <m:t>w</m:t>
+                  </m:r>
+                </m:e>
+                <m:sub>
+                  <m:r>
+                    <w:rPr>
+                      <w:rFonts w:ascii="Cambria Math" w:hAnsi="Cambria Math"/>
+                      <w:lang w:eastAsia="zh-CN"/>
+                    </w:rPr>
+                    <m:t>j</m:t>
+                  </m:r>
+                </m:sub>
+              </m:sSub>
+            </m:sub>
+            <m:sup/>
+          </m:sSubSup>
+          <m:r>
+            <w:rPr>
+              <w:rFonts w:ascii="Cambria Math" w:hAnsi="Cambria Math"/>
+              <w:lang w:eastAsia="zh-CN"/>
+            </w:rPr>
+            <m:t>=</m:t>
+          </m:r>
+          <m:sSubSup>
+            <m:sSubSupPr>
+              <m:ctrlPr>
+                <w:rPr>
+                  <w:rFonts w:ascii="Cambria Math" w:hAnsi="Cambria Math"/>
+                  <w:i/>
+                  <w:lang w:eastAsia="zh-CN"/>
+                </w:rPr>
+              </m:ctrlPr>
+            </m:sSubSupPr>
+            <m:e>
+              <m:r>
+                <w:rPr>
+                  <w:rFonts w:ascii="Cambria Math" w:hAnsi="Cambria Math"/>
+                  <w:lang w:eastAsia="zh-CN"/>
+                </w:rPr>
+                <m:t>U</m:t>
+              </m:r>
+            </m:e>
+            <m:sub>
+              <m:sSub>
+                <m:sSubPr>
+                  <m:ctrlPr>
+                    <w:rPr>
+                      <w:rFonts w:ascii="Cambria Math" w:hAnsi="Cambria Math"/>
+                      <w:i/>
+                      <w:lang w:eastAsia="zh-CN"/>
+                    </w:rPr>
+                  </m:ctrlPr>
+                </m:sSubPr>
+                <m:e>
+                  <m:r>
+                    <w:rPr>
+                      <w:rFonts w:ascii="Cambria Math" w:hAnsi="Cambria Math"/>
+                      <w:lang w:eastAsia="zh-CN"/>
+                    </w:rPr>
+                    <m:t>w</m:t>
+                  </m:r>
+                </m:e>
+                <m:sub>
+                  <m:r>
+                    <w:rPr>
+                      <w:rFonts w:ascii="Cambria Math" w:hAnsi="Cambria Math"/>
+                      <w:lang w:eastAsia="zh-CN"/>
+                    </w:rPr>
+                    <m:t>j</m:t>
+                  </m:r>
+                </m:sub>
+              </m:sSub>
+            </m:sub>
+            <m:sup/>
+          </m:sSubSup>
+          <m:r>
+            <w:rPr>
+              <w:rFonts w:ascii="Cambria Math" w:hAnsi="Cambria Math"/>
+              <w:lang w:eastAsia="zh-CN"/>
+            </w:rPr>
+            <m:t>- α</m:t>
+          </m:r>
+          <m:d>
+            <m:dPr>
+              <m:ctrlPr>
+                <w:rPr>
+                  <w:rFonts w:ascii="Cambria Math" w:hAnsi="Cambria Math"/>
+                  <w:i/>
+                  <w:lang w:eastAsia="zh-CN"/>
+                </w:rPr>
+              </m:ctrlPr>
+            </m:dPr>
+            <m:e>
+              <m:sSub>
+                <m:sSubPr>
+                  <m:ctrlPr>
+                    <w:rPr>
+                      <w:rFonts w:ascii="Cambria Math" w:hAnsi="Cambria Math"/>
+                      <w:i/>
+                      <w:lang w:eastAsia="zh-CN"/>
+                    </w:rPr>
+                  </m:ctrlPr>
+                </m:sSubPr>
+                <m:e>
+                  <m:r>
+                    <w:rPr>
+                      <w:rFonts w:ascii="Cambria Math" w:hAnsi="Cambria Math"/>
+                      <w:lang w:eastAsia="zh-CN"/>
+                    </w:rPr>
+                    <m:t>y</m:t>
+                  </m:r>
+                </m:e>
+                <m:sub>
+                  <m:r>
+                    <w:rPr>
+                      <w:rFonts w:ascii="Cambria Math" w:hAnsi="Cambria Math"/>
+                      <w:lang w:eastAsia="zh-CN"/>
+                    </w:rPr>
+                    <m:t>j</m:t>
+                  </m:r>
+                </m:sub>
+              </m:sSub>
+              <m:r>
+                <w:rPr>
+                  <w:rFonts w:ascii="Cambria Math" w:hAnsi="Cambria Math"/>
+                  <w:lang w:eastAsia="zh-CN"/>
+                </w:rPr>
+                <m:t>-</m:t>
+              </m:r>
+              <m:sSub>
+                <m:sSubPr>
+                  <m:ctrlPr>
+                    <w:rPr>
+                      <w:rFonts w:ascii="Cambria Math" w:hAnsi="Cambria Math"/>
+                      <w:i/>
+                      <w:lang w:eastAsia="zh-CN"/>
+                    </w:rPr>
+                  </m:ctrlPr>
+                </m:sSubPr>
+                <m:e>
+                  <m:r>
+                    <w:rPr>
+                      <w:rFonts w:ascii="Cambria Math" w:hAnsi="Cambria Math"/>
+                      <w:lang w:eastAsia="zh-CN"/>
+                    </w:rPr>
+                    <m:t>t</m:t>
+                  </m:r>
+                </m:e>
+                <m:sub>
+                  <m:r>
+                    <w:rPr>
+                      <w:rFonts w:ascii="Cambria Math" w:hAnsi="Cambria Math"/>
+                      <w:lang w:eastAsia="zh-CN"/>
+                    </w:rPr>
+                    <m:t>j</m:t>
+                  </m:r>
+                </m:sub>
+              </m:sSub>
+            </m:e>
+          </m:d>
+          <m:r>
+            <w:rPr>
+              <w:rFonts w:ascii="Cambria Math" w:hAnsi="Cambria Math"/>
+              <w:lang w:eastAsia="zh-CN"/>
+            </w:rPr>
+            <m:t>H</m:t>
+          </m:r>
+        </m:oMath>
+      </m:oMathPara>
+    </w:p>
+    <w:p>
+      <w:pPr>
+        <w:ind w:left="7920" w:firstLine="720"/>
+        <w:rPr>
+          <w:lang w:eastAsia="zh-CN"/>
+        </w:rPr>
+      </w:pPr>
+      <w:r>
+        <w:rPr>
+          <w:lang w:eastAsia="zh-CN"/>
+        </w:rPr>
+        <w:t>(35)</w:t>
+      </w:r>
+    </w:p>
+    <w:p>
+      <w:pPr>
+        <w:rPr>
+          <w:lang w:eastAsia="zh-CN"/>
+        </w:rPr>
+      </w:pPr>
+      <w:r>
+        <w:rPr>
+          <w:rFonts w:hint="eastAsia"/>
+          <w:lang w:eastAsia="zh-CN"/>
+        </w:rPr>
+        <w:t>然后，同公式</w:t>
+      </w:r>
+      <w:r>
+        <w:rPr>
+          <w:rFonts w:hint="eastAsia"/>
+          <w:lang w:eastAsia="zh-CN"/>
+        </w:rPr>
+        <w:t>32</w:t>
+      </w:r>
+      <w:r>
+        <w:rPr>
+          <w:rFonts w:hint="eastAsia"/>
+          <w:lang w:eastAsia="zh-CN"/>
+        </w:rPr>
+        <w:t>一样，我们可以得到</w:t>
+      </w:r>
+      <w:r>
+        <w:rPr>
+          <w:lang w:eastAsia="zh-CN"/>
+        </w:rPr>
+        <w:t>word w</w:t>
+      </w:r>
+      <w:r>
+        <w:rPr>
+          <w:vertAlign w:val="subscript"/>
+          <w:lang w:eastAsia="zh-CN"/>
+        </w:rPr>
+        <w:t>i</w:t>
+      </w:r>
+      <w:r>
+        <w:rPr>
+          <w:rFonts w:hint="eastAsia"/>
+          <w:lang w:eastAsia="zh-CN"/>
+        </w:rPr>
+        <w:t>的</w:t>
+      </w:r>
+      <w:r>
+        <w:rPr>
+          <w:lang w:eastAsia="zh-CN"/>
+        </w:rPr>
+        <w:t xml:space="preserve">input vector </w:t>
+      </w:r>
+      <w:r>
+        <w:rPr>
+          <w:rFonts w:hint="eastAsia"/>
+          <w:lang w:eastAsia="zh-CN"/>
+        </w:rPr>
+        <w:t>的更新公式，但是，</w:t>
+      </w:r>
+      <w:r>
+        <w:rPr>
+          <w:rFonts w:hint="eastAsia"/>
+          <w:color w:val="FF0000"/>
+          <w:lang w:eastAsia="zh-CN"/>
+        </w:rPr>
+        <w:t>这里要特别注意，因为我们的</w:t>
+      </w:r>
+      <w:r>
+        <w:rPr>
+          <w:color w:val="FF0000"/>
+          <w:lang w:eastAsia="zh-CN"/>
+        </w:rPr>
+        <w:t>context</w:t>
+      </w:r>
+      <w:r>
+        <w:rPr>
+          <w:rFonts w:hint="eastAsia"/>
+          <w:color w:val="FF0000"/>
+          <w:lang w:eastAsia="zh-CN"/>
+        </w:rPr>
+        <w:t>是多个单词，所以</w:t>
+      </w:r>
+      <w:r>
+        <w:rPr>
+          <w:color w:val="FF0000"/>
+          <w:lang w:eastAsia="zh-CN"/>
+        </w:rPr>
+        <w:t>error</w:t>
+      </w:r>
+      <w:r>
+        <w:rPr>
+          <w:rFonts w:hint="eastAsia"/>
+          <w:color w:val="FF0000"/>
+          <w:lang w:eastAsia="zh-CN"/>
+        </w:rPr>
+        <w:t>传播回去，要对每一个</w:t>
+      </w:r>
+      <w:r>
+        <w:rPr>
+          <w:color w:val="FF0000"/>
+          <w:lang w:eastAsia="zh-CN"/>
+        </w:rPr>
+        <w:t>context</w:t>
+      </w:r>
+      <w:r>
+        <w:rPr>
+          <w:rFonts w:hint="eastAsia"/>
+          <w:color w:val="FF0000"/>
+          <w:lang w:eastAsia="zh-CN"/>
+        </w:rPr>
+        <w:t>单词都进行</w:t>
+      </w:r>
+      <w:r>
+        <w:rPr>
+          <w:color w:val="FF0000"/>
+          <w:lang w:eastAsia="zh-CN"/>
+        </w:rPr>
+        <w:t>vector</w:t>
+      </w:r>
+      <w:r>
+        <w:rPr>
+          <w:rFonts w:hint="eastAsia"/>
+          <w:color w:val="FF0000"/>
+          <w:lang w:eastAsia="zh-CN"/>
+        </w:rPr>
+        <w:t>更新，也就是说对于每个</w:t>
+      </w:r>
+      <w:r>
+        <w:rPr>
+          <w:color w:val="FF0000"/>
+          <w:lang w:eastAsia="zh-CN"/>
+        </w:rPr>
+        <w:t>context</w:t>
+      </w:r>
+      <w:r>
+        <w:rPr>
+          <w:rFonts w:hint="eastAsia"/>
+          <w:color w:val="FF0000"/>
+          <w:lang w:eastAsia="zh-CN"/>
+        </w:rPr>
+        <w:t>里面的单词对应的</w:t>
+      </w:r>
+      <w:r>
+        <w:rPr>
+          <w:color w:val="FF0000"/>
+          <w:lang w:eastAsia="zh-CN"/>
+        </w:rPr>
+        <w:t>word vector</w:t>
+      </w:r>
+      <w:r>
+        <w:rPr>
+          <w:rFonts w:hint="eastAsia"/>
+          <w:color w:val="FF0000"/>
+          <w:lang w:eastAsia="zh-CN"/>
+        </w:rPr>
+        <w:t>(</w:t>
+      </w:r>
+      <w:r>
+        <w:rPr>
+          <w:rFonts w:eastAsiaTheme="minorEastAsia"/>
+          <w:color w:val="FF0000"/>
+          <w:lang w:eastAsia="zh-CN"/>
+        </w:rPr>
+        <w:t>v</w:t>
+      </w:r>
+      <w:r>
+        <w:rPr>
+          <w:rFonts w:eastAsiaTheme="minorEastAsia"/>
+          <w:color w:val="FF0000"/>
+          <w:vertAlign w:val="subscript"/>
+          <w:lang w:eastAsia="zh-CN"/>
+        </w:rPr>
+        <w:t>c-m</w:t>
+      </w:r>
+      <w:r>
+        <w:rPr>
+          <w:rFonts w:eastAsiaTheme="minorEastAsia"/>
+          <w:color w:val="FF0000"/>
+          <w:lang w:eastAsia="zh-CN"/>
+        </w:rPr>
+        <w:t>,</w:t>
+      </w:r>
+      <w:r>
+        <w:rPr>
+          <w:rFonts w:eastAsiaTheme="minorEastAsia"/>
+          <w:color w:val="FF0000"/>
+          <w:lang w:eastAsia="zh-CN"/>
+        </w:rPr>
+        <w:t>v</w:t>
+      </w:r>
+      <w:r>
+        <w:rPr>
+          <w:rFonts w:eastAsiaTheme="minorEastAsia"/>
+          <w:color w:val="FF0000"/>
+          <w:vertAlign w:val="subscript"/>
+          <w:lang w:eastAsia="zh-CN"/>
+        </w:rPr>
+        <w:t>c-m+1</w:t>
+      </w:r>
+      <w:r>
+        <w:rPr>
+          <w:rFonts w:eastAsiaTheme="minorEastAsia"/>
+          <w:color w:val="FF0000"/>
+          <w:lang w:eastAsia="zh-CN"/>
+        </w:rPr>
+        <w:t>,….,</w:t>
+      </w:r>
+      <w:r>
+        <w:rPr>
+          <w:rFonts w:eastAsiaTheme="minorEastAsia"/>
+          <w:color w:val="FF0000"/>
+          <w:lang w:eastAsia="zh-CN"/>
+        </w:rPr>
+        <w:t>v</w:t>
+      </w:r>
+      <w:r>
+        <w:rPr>
+          <w:rFonts w:eastAsiaTheme="minorEastAsia"/>
+          <w:color w:val="FF0000"/>
+          <w:vertAlign w:val="subscript"/>
+          <w:lang w:eastAsia="zh-CN"/>
+        </w:rPr>
+        <w:t>c+m</w:t>
+      </w:r>
+      <w:r>
+        <w:rPr>
+          <w:rFonts w:hint="eastAsia"/>
+          <w:color w:val="FF0000"/>
+          <w:lang w:eastAsia="zh-CN"/>
+        </w:rPr>
+        <w:t>)</w:t>
+      </w:r>
+      <w:r>
+        <w:rPr>
+          <w:rFonts w:hint="eastAsia"/>
+          <w:color w:val="FF0000"/>
+          <w:lang w:eastAsia="zh-CN"/>
+        </w:rPr>
+        <w:t>都要进行更新，这个时候我们要将</w:t>
+      </w:r>
+      <w:r>
+        <w:rPr>
+          <w:color w:val="FF0000"/>
+          <w:lang w:eastAsia="zh-CN"/>
+        </w:rPr>
+        <w:t>derivative of error</w:t>
+      </w:r>
+      <w:r>
+        <w:rPr>
+          <w:rFonts w:hint="eastAsia"/>
+          <w:color w:val="FF0000"/>
+          <w:lang w:eastAsia="zh-CN"/>
+        </w:rPr>
+        <w:t>平分给每个</w:t>
+      </w:r>
+      <w:r>
+        <w:rPr>
+          <w:color w:val="FF0000"/>
+          <w:lang w:eastAsia="zh-CN"/>
+        </w:rPr>
+        <w:t>input word</w:t>
+      </w:r>
+      <w:r>
+        <w:rPr>
+          <w:rFonts w:hint="eastAsia"/>
+          <w:color w:val="FF0000"/>
+          <w:lang w:eastAsia="zh-CN"/>
+        </w:rPr>
+        <w:t>对应的</w:t>
+      </w:r>
+      <w:r>
+        <w:rPr>
+          <w:color w:val="FF0000"/>
+          <w:lang w:eastAsia="zh-CN"/>
+        </w:rPr>
+        <w:t>word vector</w:t>
+      </w:r>
+      <w:r>
+        <w:rPr>
+          <w:rFonts w:hint="eastAsia"/>
+          <w:color w:val="FF0000"/>
+          <w:lang w:eastAsia="zh-CN"/>
+        </w:rPr>
+        <w:t>，更新公式为</w:t>
+      </w:r>
+      <w:r>
+        <w:rPr>
+          <w:rFonts w:hint="eastAsia"/>
+          <w:lang w:eastAsia="zh-CN"/>
+        </w:rPr>
+        <w:t>：</w:t>
+      </w:r>
+    </w:p>
+    <w:p>
+      <w:pPr>
+        <w:rPr>
+          <w:lang w:eastAsia="zh-CN"/>
+        </w:rPr>
+      </w:pPr>
+      <m:oMathPara>
+        <m:oMath>
+          <m:sSubSup>
+            <m:sSubSupPr>
+              <m:ctrlPr>
+                <w:rPr>
+                  <w:rFonts w:ascii="Cambria Math" w:hAnsi="Cambria Math"/>
+                  <w:i/>
+                  <w:lang w:eastAsia="zh-CN"/>
+                </w:rPr>
+              </m:ctrlPr>
+            </m:sSubSupPr>
+            <m:e>
+              <m:r>
+                <w:rPr>
+                  <w:rFonts w:ascii="Cambria Math" w:hAnsi="Cambria Math" w:hint="eastAsia"/>
+                  <w:lang w:eastAsia="zh-CN"/>
+                </w:rPr>
+                <m:t>V</m:t>
+              </m:r>
+            </m:e>
+            <m:sub>
+              <m:sSub>
+                <m:sSubPr>
+                  <m:ctrlPr>
+                    <w:rPr>
+                      <w:rFonts w:ascii="Cambria Math" w:hAnsi="Cambria Math"/>
+                      <w:i/>
+                      <w:lang w:eastAsia="zh-CN"/>
+                    </w:rPr>
+                  </m:ctrlPr>
+                </m:sSubPr>
+                <m:e>
+                  <m:r>
+                    <w:rPr>
+                      <w:rFonts w:ascii="Cambria Math" w:hAnsi="Cambria Math"/>
+                      <w:lang w:eastAsia="zh-CN"/>
+                    </w:rPr>
+                    <m:t>w</m:t>
+                  </m:r>
+                </m:e>
+                <m:sub>
+                  <m:r>
+                    <w:rPr>
+                      <w:rFonts w:ascii="Cambria Math" w:hAnsi="Cambria Math"/>
+                      <w:lang w:eastAsia="zh-CN"/>
+                    </w:rPr>
+                    <m:t>I,</m:t>
+                  </m:r>
+                  <m:r>
+                    <w:rPr>
+                      <w:rFonts w:ascii="Cambria Math" w:hAnsi="Cambria Math"/>
+                      <w:lang w:eastAsia="zh-CN"/>
+                    </w:rPr>
+                    <m:t>c</m:t>
+                  </m:r>
+                </m:sub>
+              </m:sSub>
+            </m:sub>
+            <m:sup/>
+          </m:sSubSup>
+          <m:r>
+            <w:rPr>
+              <w:rFonts w:ascii="Cambria Math" w:hAnsi="Cambria Math"/>
+              <w:lang w:eastAsia="zh-CN"/>
+            </w:rPr>
+            <m:t>=</m:t>
+          </m:r>
+          <m:sSubSup>
+            <m:sSubSupPr>
+              <m:ctrlPr>
+                <w:rPr>
+                  <w:rFonts w:ascii="Cambria Math" w:hAnsi="Cambria Math"/>
+                  <w:i/>
+                  <w:lang w:eastAsia="zh-CN"/>
+                </w:rPr>
+              </m:ctrlPr>
+            </m:sSubSupPr>
+            <m:e>
+              <m:r>
+                <w:rPr>
+                  <w:rFonts w:ascii="Cambria Math" w:hAnsi="Cambria Math" w:hint="eastAsia"/>
+                  <w:lang w:eastAsia="zh-CN"/>
+                </w:rPr>
+                <m:t>V</m:t>
+              </m:r>
+            </m:e>
+            <m:sub>
+              <m:sSub>
+                <m:sSubPr>
+                  <m:ctrlPr>
+                    <w:rPr>
+                      <w:rFonts w:ascii="Cambria Math" w:hAnsi="Cambria Math"/>
+                      <w:i/>
+                      <w:lang w:eastAsia="zh-CN"/>
+                    </w:rPr>
+                  </m:ctrlPr>
+                </m:sSubPr>
+                <m:e>
+                  <m:r>
+                    <w:rPr>
+                      <w:rFonts w:ascii="Cambria Math" w:hAnsi="Cambria Math"/>
+                      <w:lang w:eastAsia="zh-CN"/>
+                    </w:rPr>
+                    <m:t>w</m:t>
+                  </m:r>
+                </m:e>
+                <m:sub>
+                  <m:r>
+                    <w:rPr>
+                      <w:rFonts w:ascii="Cambria Math" w:hAnsi="Cambria Math"/>
+                      <w:lang w:eastAsia="zh-CN"/>
+                    </w:rPr>
+                    <m:t>I,c</m:t>
+                  </m:r>
+                </m:sub>
+              </m:sSub>
+            </m:sub>
+            <m:sup/>
+          </m:sSubSup>
+          <m:r>
+            <w:rPr>
+              <w:rFonts w:ascii="Cambria Math" w:hAnsi="Cambria Math"/>
+              <w:lang w:eastAsia="zh-CN"/>
+            </w:rPr>
+            <m:t>- α</m:t>
+          </m:r>
+          <m:f>
+            <m:fPr>
+              <m:ctrlPr>
+                <w:rPr>
+                  <w:rFonts w:ascii="Cambria Math" w:hAnsi="Cambria Math"/>
+                  <w:i/>
+                  <w:lang w:eastAsia="zh-CN"/>
+                </w:rPr>
+              </m:ctrlPr>
+            </m:fPr>
+            <m:num>
+              <m:r>
+                <w:rPr>
+                  <w:rFonts w:ascii="Cambria Math" w:hAnsi="Cambria Math"/>
+                  <w:lang w:eastAsia="zh-CN"/>
+                </w:rPr>
+                <m:t>1</m:t>
+              </m:r>
+            </m:num>
+            <m:den>
+              <m:r>
+                <w:rPr>
+                  <w:rFonts w:ascii="Cambria Math" w:hAnsi="Cambria Math"/>
+                  <w:lang w:eastAsia="zh-CN"/>
+                </w:rPr>
+                <m:t>C</m:t>
+              </m:r>
+            </m:den>
+          </m:f>
+          <m:f>
+            <m:fPr>
+              <m:ctrlPr>
+                <w:rPr>
+                  <w:rFonts w:ascii="Cambria Math" w:hAnsi="Cambria Math"/>
+                  <w:i/>
+                  <w:lang w:eastAsia="zh-CN"/>
+                </w:rPr>
+              </m:ctrlPr>
+            </m:fPr>
+            <m:num>
+              <m:r>
+                <w:rPr>
+                  <w:rFonts w:ascii="Cambria Math" w:hAnsi="Cambria Math"/>
+                  <w:lang w:eastAsia="zh-CN"/>
+                </w:rPr>
+                <m:t>∂E</m:t>
+              </m:r>
+            </m:num>
+            <m:den>
+              <m:r>
+                <w:rPr>
+                  <w:rFonts w:ascii="Cambria Math" w:hAnsi="Cambria Math"/>
+                  <w:lang w:eastAsia="zh-CN"/>
+                </w:rPr>
+                <m:t>∂h</m:t>
+              </m:r>
+            </m:den>
+          </m:f>
+        </m:oMath>
+      </m:oMathPara>
+    </w:p>
+    <w:p>
+      <w:pPr>
+        <w:ind w:left="7920" w:firstLine="720"/>
+        <w:rPr>
+          <w:lang w:eastAsia="zh-CN"/>
+        </w:rPr>
+      </w:pPr>
+      <w:r>
+        <w:rPr>
+          <w:lang w:eastAsia="zh-CN"/>
+        </w:rPr>
+        <w:t>(36)</w:t>
+      </w:r>
+    </w:p>
+    <w:p>
+      <w:pPr>
+        <w:rPr>
+          <w:lang w:eastAsia="zh-CN"/>
+        </w:rPr>
+      </w:pPr>
+      <w:r>
+        <w:rPr>
+          <w:rFonts w:hint="eastAsia"/>
+          <w:lang w:eastAsia="zh-CN"/>
+        </w:rPr>
+        <w:t>其中</w:t>
+      </w:r>
+      <w:r>
+        <w:rPr>
+          <w:rFonts w:hint="eastAsia"/>
+          <w:lang w:eastAsia="zh-CN"/>
+        </w:rPr>
+        <w:t xml:space="preserve"> </w:t>
+      </w:r>
+      <w:r>
+        <w:rPr>
+          <w:lang w:eastAsia="zh-CN"/>
+        </w:rPr>
+        <w:t xml:space="preserve">C </w:t>
+      </w:r>
+      <w:r>
+        <w:rPr>
+          <w:rFonts w:hint="eastAsia"/>
+          <w:lang w:eastAsia="zh-CN"/>
+        </w:rPr>
+        <w:t>为</w:t>
+      </w:r>
+      <w:r>
+        <w:rPr>
+          <w:lang w:eastAsia="zh-CN"/>
+        </w:rPr>
+        <w:t>Context</w:t>
+      </w:r>
+      <w:r>
+        <w:rPr>
+          <w:rFonts w:hint="eastAsia"/>
+          <w:lang w:eastAsia="zh-CN"/>
+        </w:rPr>
+        <w:t>的大小，</w:t>
+      </w:r>
+      <m:oMath>
+        <m:sSub>
+          <m:sSubPr>
+            <m:ctrlPr>
+              <w:rPr>
+                <w:rFonts w:ascii="Cambria Math" w:hAnsi="Cambria Math"/>
+                <w:i/>
+                <w:lang w:eastAsia="zh-CN"/>
+              </w:rPr>
+            </m:ctrlPr>
+          </m:sSubPr>
+          <m:e>
+            <m:r>
+              <w:rPr>
+                <w:rFonts w:ascii="Cambria Math" w:hAnsi="Cambria Math"/>
+                <w:lang w:eastAsia="zh-CN"/>
+              </w:rPr>
+              <m:t>w</m:t>
+            </m:r>
+          </m:e>
+          <m:sub>
+            <m:r>
+              <w:rPr>
+                <w:rFonts w:ascii="Cambria Math" w:hAnsi="Cambria Math"/>
+                <w:lang w:eastAsia="zh-CN"/>
+              </w:rPr>
+              <m:t>I,c</m:t>
+            </m:r>
+          </m:sub>
+        </m:sSub>
+      </m:oMath>
+      <w:r>
+        <w:rPr>
+          <w:rFonts w:hint="eastAsia"/>
+          <w:lang w:eastAsia="zh-CN"/>
+        </w:rPr>
+        <w:t>表示</w:t>
+      </w:r>
+      <w:r>
+        <w:rPr>
+          <w:lang w:eastAsia="zh-CN"/>
+        </w:rPr>
+        <w:t>context</w:t>
+      </w:r>
+      <w:r>
+        <w:rPr>
+          <w:rFonts w:hint="eastAsia"/>
+          <w:lang w:eastAsia="zh-CN"/>
+        </w:rPr>
+        <w:t>中第</w:t>
+      </w:r>
+      <w:r>
+        <w:rPr>
+          <w:lang w:eastAsia="zh-CN"/>
+        </w:rPr>
+        <w:t>c</w:t>
+      </w:r>
+      <w:r>
+        <w:rPr>
+          <w:rFonts w:hint="eastAsia"/>
+          <w:lang w:eastAsia="zh-CN"/>
+        </w:rPr>
+        <w:t>个单词</w:t>
+      </w:r>
+      <w:r>
+        <w:rPr>
+          <w:rFonts w:hint="eastAsia"/>
+          <w:lang w:eastAsia="zh-CN"/>
+        </w:rPr>
+        <w:t>。</w:t>
+      </w:r>
+    </w:p>
+    <w:p>
+      <w:pPr>
+        <w:rPr>
+          <w:rFonts w:hint="eastAsia"/>
+          <w:lang w:eastAsia="zh-CN"/>
+        </w:rPr>
+      </w:pPr>
+    </w:p>
+    <w:p>
+      <w:pPr>
+        <w:pStyle w:val="Heading4"/>
+        <w:rPr>
+          <w:lang w:eastAsia="zh-CN"/>
+        </w:rPr>
+      </w:pPr>
+      <w:r>
+        <w:rPr>
+          <w:lang w:eastAsia="zh-CN"/>
+        </w:rPr>
+        <w:lastRenderedPageBreak/>
+        <w:t>(</w:t>
+      </w:r>
+      <w:r>
+        <w:rPr>
+          <w:lang w:eastAsia="zh-CN"/>
+        </w:rPr>
+        <w:t>c</w:t>
+      </w:r>
+      <w:r>
+        <w:rPr>
+          <w:lang w:eastAsia="zh-CN"/>
+        </w:rPr>
+        <w:t xml:space="preserve">) </w:t>
+      </w:r>
+      <w:r>
+        <w:rPr>
+          <w:lang w:eastAsia="zh-CN"/>
+        </w:rPr>
+        <w:t>skip-gram</w:t>
+      </w:r>
       <w:bookmarkStart w:id="0" w:name="_GoBack"/>
       <w:bookmarkEnd w:id="0"/>
+      <w:r>
+        <w:rPr>
+          <w:lang w:eastAsia="zh-CN"/>
+        </w:rPr>
+        <w:t xml:space="preserve"> Model</w:t>
+      </w:r>
+    </w:p>
+    <w:p>
+      <w:pPr>
+        <w:rPr>
+          <w:rFonts w:hint="eastAsia"/>
+          <w:lang w:eastAsia="zh-CN"/>
+        </w:rPr>
+      </w:pPr>
+    </w:p>
+    <w:p>
+      <w:pPr>
+        <w:rPr>
+          <w:lang w:eastAsia="zh-CN"/>
+        </w:rPr>
+      </w:pPr>
+    </w:p>
+    <w:p>
+      <w:pPr>
+        <w:rPr>
+          <w:lang w:eastAsia="zh-CN"/>
+        </w:rPr>
+      </w:pPr>
+    </w:p>
+    <w:p>
+      <w:pPr>
+        <w:rPr>
+          <w:lang w:eastAsia="zh-CN"/>
+        </w:rPr>
+      </w:pPr>
+    </w:p>
+    <w:p>
+      <w:pPr>
+        <w:rPr>
+          <w:lang w:eastAsia="zh-CN"/>
+        </w:rPr>
+      </w:pPr>
+    </w:p>
+    <w:p>
+      <w:pPr>
+        <w:rPr>
+          <w:color w:val="FF0000"/>
+          <w:lang w:eastAsia="zh-CN"/>
+        </w:rPr>
+      </w:pPr>
+    </w:p>
+    <w:p>
+      <w:pPr>
+        <w:rPr>
+          <w:lang w:eastAsia="zh-CN"/>
+        </w:rPr>
+      </w:pPr>
+    </w:p>
+    <w:p>
+      <w:pPr>
+        <w:rPr>
+          <w:lang w:eastAsia="zh-CN"/>
+        </w:rPr>
+      </w:pPr>
+    </w:p>
+    <w:p>
+      <w:pPr>
+        <w:rPr>
+          <w:lang w:eastAsia="zh-CN"/>
+        </w:rPr>
+      </w:pPr>
+      <w:r>
+        <w:rPr>
+          <w:lang w:eastAsia="zh-CN"/>
+        </w:rPr>
+        <w:br/>
+      </w:r>
+    </w:p>
+    <w:p>
+      <w:pPr>
+        <w:rPr>
+          <w:lang w:eastAsia="zh-CN"/>
+        </w:rPr>
+      </w:pPr>
+    </w:p>
+    <w:p>
+      <w:pPr>
+        <w:rPr>
+          <w:lang w:eastAsia="zh-CN"/>
+        </w:rPr>
+      </w:pPr>
     </w:p>
     <w:sectPr>
       <w:pgSz w:w="12240" w:h="15840"/>
@@ -16738,7 +22333,7 @@
 </file>
 
 <file path=customXml/itemProps1.xml><?xml version="1.0" encoding="utf-8"?>
-<ds:datastoreItem xmlns:ds="http://schemas.openxmlformats.org/officeDocument/2006/customXml" ds:itemID="{485C1A63-BB84-4229-A225-049B31C63031}">
+<ds:datastoreItem xmlns:ds="http://schemas.openxmlformats.org/officeDocument/2006/customXml" ds:itemID="{18B2A799-4E8E-4DBC-A236-EE35AA71772E}">
   <ds:schemaRefs>
     <ds:schemaRef ds:uri="http://schemas.openxmlformats.org/officeDocument/2006/bibliography"/>
   </ds:schemaRefs>

--- a/word2vector.docx
+++ b/word2vector.docx
@@ -13,8 +13,13 @@
     </w:p>
     <w:p/>
     <w:p>
-      <w:r>
-        <w:t xml:space="preserve">Github: </w:t>
+      <w:proofErr w:type="spellStart"/>
+      <w:r>
+        <w:t>Github</w:t>
+      </w:r>
+      <w:proofErr w:type="spellEnd"/>
+      <w:r>
+        <w:t xml:space="preserve">: </w:t>
       </w:r>
       <w:hyperlink r:id="rId6" w:history="1">
         <w:r>
@@ -163,7 +168,7 @@
           <v:shape id="_x0000_i1025" type="#_x0000_t75" style="width:282.1pt;height:267.6pt" o:ole="">
             <v:imagedata r:id="rId8" o:title=""/>
           </v:shape>
-          <o:OLEObject Type="Embed" ProgID="Visio.Drawing.15" ShapeID="_x0000_i1025" DrawAspect="Content" ObjectID="_1532430765" r:id="rId9"/>
+          <o:OLEObject Type="Embed" ProgID="Visio.Drawing.15" ShapeID="_x0000_i1025" DrawAspect="Content" ObjectID="_1532434084" r:id="rId9"/>
         </w:object>
       </w:r>
     </w:p>
@@ -248,7 +253,23 @@
           <w:rFonts w:eastAsiaTheme="minorEastAsia"/>
           <w:lang w:eastAsia="zh-CN"/>
         </w:rPr>
-        <w:t>: word i from vocab V</w:t>
+        <w:t xml:space="preserve">: word </w:t>
+      </w:r>
+      <w:proofErr w:type="spellStart"/>
+      <w:r>
+        <w:rPr>
+          <w:rFonts w:eastAsiaTheme="minorEastAsia"/>
+          <w:lang w:eastAsia="zh-CN"/>
+        </w:rPr>
+        <w:t>i</w:t>
+      </w:r>
+      <w:proofErr w:type="spellEnd"/>
+      <w:r>
+        <w:rPr>
+          <w:rFonts w:eastAsiaTheme="minorEastAsia"/>
+          <w:lang w:eastAsia="zh-CN"/>
+        </w:rPr>
+        <w:t xml:space="preserve"> from vocab V</w:t>
       </w:r>
     </w:p>
     <w:p>
@@ -263,6 +284,7 @@
           <w:lang w:eastAsia="zh-CN"/>
         </w:rPr>
       </w:pPr>
+      <w:proofErr w:type="gramStart"/>
       <w:r>
         <w:rPr>
           <w:rFonts w:eastAsiaTheme="minorEastAsia"/>
@@ -275,7 +297,15 @@
           <w:rFonts w:eastAsiaTheme="minorEastAsia"/>
           <w:lang w:eastAsia="zh-CN"/>
         </w:rPr>
-        <w:t>: (dim: H * V) input word matrix</w:t>
+        <w:t>:</w:t>
+      </w:r>
+      <w:proofErr w:type="gramEnd"/>
+      <w:r>
+        <w:rPr>
+          <w:rFonts w:eastAsiaTheme="minorEastAsia"/>
+          <w:lang w:eastAsia="zh-CN"/>
+        </w:rPr>
+        <w:t xml:space="preserve"> (dim: H * V) input word matrix</w:t>
       </w:r>
     </w:p>
     <w:p>
@@ -290,6 +320,7 @@
           <w:lang w:eastAsia="zh-CN"/>
         </w:rPr>
       </w:pPr>
+      <w:proofErr w:type="gramStart"/>
       <w:r>
         <w:rPr>
           <w:rFonts w:eastAsiaTheme="minorEastAsia"/>
@@ -317,7 +348,39 @@
           <w:rFonts w:eastAsiaTheme="minorEastAsia"/>
           <w:lang w:eastAsia="zh-CN"/>
         </w:rPr>
-        <w:t>: (dim: H) i-th column of V, the input vector representation of word w</w:t>
+        <w:t>:</w:t>
+      </w:r>
+      <w:proofErr w:type="gramEnd"/>
+      <w:r>
+        <w:rPr>
+          <w:rFonts w:eastAsiaTheme="minorEastAsia"/>
+          <w:lang w:eastAsia="zh-CN"/>
+        </w:rPr>
+        <w:t xml:space="preserve"> (dim: H) </w:t>
+      </w:r>
+      <w:proofErr w:type="spellStart"/>
+      <w:r>
+        <w:rPr>
+          <w:rFonts w:eastAsiaTheme="minorEastAsia"/>
+          <w:lang w:eastAsia="zh-CN"/>
+        </w:rPr>
+        <w:t>i-th</w:t>
+      </w:r>
+      <w:proofErr w:type="spellEnd"/>
+      <w:r>
+        <w:rPr>
+          <w:rFonts w:eastAsiaTheme="minorEastAsia"/>
+          <w:lang w:eastAsia="zh-CN"/>
+        </w:rPr>
+        <w:t xml:space="preserve"> column of V, the input vector representation of word </w:t>
+      </w:r>
+      <w:proofErr w:type="spellStart"/>
+      <w:r>
+        <w:rPr>
+          <w:rFonts w:eastAsiaTheme="minorEastAsia"/>
+          <w:lang w:eastAsia="zh-CN"/>
+        </w:rPr>
+        <w:t>w</w:t>
       </w:r>
       <w:r>
         <w:rPr>
@@ -327,6 +390,7 @@
         </w:rPr>
         <w:t>i</w:t>
       </w:r>
+      <w:proofErr w:type="spellEnd"/>
     </w:p>
     <w:p>
       <w:pPr>
@@ -360,6 +424,8 @@
           <w:lang w:eastAsia="zh-CN"/>
         </w:rPr>
       </w:pPr>
+      <w:proofErr w:type="spellStart"/>
+      <w:proofErr w:type="gramStart"/>
       <w:r>
         <w:rPr>
           <w:rFonts w:eastAsiaTheme="minorEastAsia"/>
@@ -375,19 +441,52 @@
         </w:rPr>
         <w:t>i</w:t>
       </w:r>
+      <w:proofErr w:type="spellEnd"/>
       <w:r>
         <w:rPr>
           <w:rFonts w:eastAsiaTheme="minorEastAsia"/>
           <w:lang w:eastAsia="zh-CN"/>
         </w:rPr>
-        <w:t xml:space="preserve"> : (dim: H)</w:t>
-      </w:r>
+        <w:t xml:space="preserve"> :</w:t>
+      </w:r>
+      <w:proofErr w:type="gramEnd"/>
       <w:r>
         <w:rPr>
           <w:rFonts w:eastAsiaTheme="minorEastAsia"/>
           <w:lang w:eastAsia="zh-CN"/>
         </w:rPr>
-        <w:t>, ith row of U, the output vector representation of word w</w:t>
+        <w:t xml:space="preserve"> (dim: H)</w:t>
+      </w:r>
+      <w:r>
+        <w:rPr>
+          <w:rFonts w:eastAsiaTheme="minorEastAsia"/>
+          <w:lang w:eastAsia="zh-CN"/>
+        </w:rPr>
+        <w:t xml:space="preserve">, </w:t>
+      </w:r>
+      <w:proofErr w:type="spellStart"/>
+      <w:r>
+        <w:rPr>
+          <w:rFonts w:eastAsiaTheme="minorEastAsia"/>
+          <w:lang w:eastAsia="zh-CN"/>
+        </w:rPr>
+        <w:t>ith</w:t>
+      </w:r>
+      <w:proofErr w:type="spellEnd"/>
+      <w:r>
+        <w:rPr>
+          <w:rFonts w:eastAsiaTheme="minorEastAsia"/>
+          <w:lang w:eastAsia="zh-CN"/>
+        </w:rPr>
+        <w:t xml:space="preserve"> row of U, the output vector representation of word </w:t>
+      </w:r>
+      <w:proofErr w:type="spellStart"/>
+      <w:r>
+        <w:rPr>
+          <w:rFonts w:eastAsiaTheme="minorEastAsia"/>
+          <w:lang w:eastAsia="zh-CN"/>
+        </w:rPr>
+        <w:t>w</w:t>
       </w:r>
       <w:r>
         <w:rPr>
@@ -397,6 +496,7 @@
         </w:rPr>
         <w:t>i</w:t>
       </w:r>
+      <w:proofErr w:type="spellEnd"/>
     </w:p>
     <w:p>
       <w:pPr>
@@ -415,15 +515,24 @@
           <w:rFonts w:eastAsiaTheme="minorEastAsia"/>
           <w:lang w:eastAsia="zh-CN"/>
         </w:rPr>
-        <w:t>H: is the hidden size, and also is the dim of word embedding</w:t>
-      </w:r>
+        <w:t xml:space="preserve">H: is the hidden size, and also is the dim of word </w:t>
+      </w:r>
+      <w:proofErr w:type="spellStart"/>
       <w:r>
         <w:rPr>
           <w:rFonts w:eastAsiaTheme="minorEastAsia"/>
           <w:lang w:eastAsia="zh-CN"/>
         </w:rPr>
+        <w:t>embedding</w:t>
+      </w:r>
+      <w:r>
+        <w:rPr>
+          <w:rFonts w:eastAsiaTheme="minorEastAsia"/>
+          <w:lang w:eastAsia="zh-CN"/>
+        </w:rPr>
         <w:t>s</w:t>
       </w:r>
+      <w:proofErr w:type="spellEnd"/>
     </w:p>
     <w:p>
       <w:pPr>
@@ -516,23 +625,25 @@
           <w:vertAlign w:val="superscript"/>
           <w:lang w:eastAsia="zh-CN"/>
         </w:rPr>
-        <w:t>c-m</w:t>
-      </w:r>
-      <w:r>
-        <w:rPr>
-          <w:rFonts w:eastAsiaTheme="minorEastAsia"/>
-          <w:lang w:eastAsia="zh-CN"/>
-        </w:rPr>
-        <w:t>,…,x</w:t>
-      </w:r>
+        <w:t>c-</w:t>
+      </w:r>
+      <w:proofErr w:type="gramStart"/>
       <w:r>
         <w:rPr>
           <w:rFonts w:eastAsiaTheme="minorEastAsia"/>
           <w:vertAlign w:val="superscript"/>
           <w:lang w:eastAsia="zh-CN"/>
         </w:rPr>
-        <w:t>c-1</w:t>
-      </w:r>
+        <w:t>m</w:t>
+      </w:r>
+      <w:r>
+        <w:rPr>
+          <w:rFonts w:eastAsiaTheme="minorEastAsia"/>
+          <w:lang w:eastAsia="zh-CN"/>
+        </w:rPr>
+        <w:t>,…</w:t>
+      </w:r>
+      <w:proofErr w:type="gramEnd"/>
       <w:r>
         <w:rPr>
           <w:rFonts w:eastAsiaTheme="minorEastAsia"/>
@@ -546,14 +657,14 @@
           <w:vertAlign w:val="superscript"/>
           <w:lang w:eastAsia="zh-CN"/>
         </w:rPr>
-        <w:t>c+1</w:t>
+        <w:t>c-1</w:t>
       </w:r>
       <w:r>
         <w:rPr>
           <w:rFonts w:eastAsiaTheme="minorEastAsia"/>
           <w:lang w:eastAsia="zh-CN"/>
         </w:rPr>
-        <w:t>,…,x</w:t>
+        <w:t>,x</w:t>
       </w:r>
       <w:r>
         <w:rPr>
@@ -561,8 +672,32 @@
           <w:vertAlign w:val="superscript"/>
           <w:lang w:eastAsia="zh-CN"/>
         </w:rPr>
+        <w:t>c+1</w:t>
+      </w:r>
+      <w:r>
+        <w:rPr>
+          <w:rFonts w:eastAsiaTheme="minorEastAsia"/>
+          <w:lang w:eastAsia="zh-CN"/>
+        </w:rPr>
+        <w:t>,…,</w:t>
+      </w:r>
+      <w:proofErr w:type="spellStart"/>
+      <w:r>
+        <w:rPr>
+          <w:rFonts w:eastAsiaTheme="minorEastAsia"/>
+          <w:lang w:eastAsia="zh-CN"/>
+        </w:rPr>
+        <w:t>x</w:t>
+      </w:r>
+      <w:r>
+        <w:rPr>
+          <w:rFonts w:eastAsiaTheme="minorEastAsia"/>
+          <w:vertAlign w:val="superscript"/>
+          <w:lang w:eastAsia="zh-CN"/>
+        </w:rPr>
         <w:t>c+m</w:t>
       </w:r>
+      <w:proofErr w:type="spellEnd"/>
       <w:r>
         <w:rPr>
           <w:rFonts w:eastAsiaTheme="minorEastAsia"/>
@@ -610,6 +745,7 @@
           <w:lang w:eastAsia="zh-CN"/>
         </w:rPr>
       </w:pPr>
+      <w:proofErr w:type="spellStart"/>
       <w:r>
         <w:rPr>
           <w:rFonts w:eastAsiaTheme="minorEastAsia"/>
@@ -623,14 +759,31 @@
           <w:vertAlign w:val="subscript"/>
           <w:lang w:eastAsia="zh-CN"/>
         </w:rPr>
-        <w:t>c-m</w:t>
-      </w:r>
+        <w:t>c</w:t>
+      </w:r>
+      <w:proofErr w:type="spellEnd"/>
       <w:r>
         <w:rPr>
           <w:rFonts w:eastAsiaTheme="minorEastAsia"/>
-          <w:lang w:eastAsia="zh-CN"/>
-        </w:rPr>
-        <w:t xml:space="preserve"> = Vx</w:t>
+          <w:vertAlign w:val="subscript"/>
+          <w:lang w:eastAsia="zh-CN"/>
+        </w:rPr>
+        <w:t>-m</w:t>
+      </w:r>
+      <w:r>
+        <w:rPr>
+          <w:rFonts w:eastAsiaTheme="minorEastAsia"/>
+          <w:lang w:eastAsia="zh-CN"/>
+        </w:rPr>
+        <w:t xml:space="preserve"> = </w:t>
+      </w:r>
+      <w:proofErr w:type="spellStart"/>
+      <w:r>
+        <w:rPr>
+          <w:rFonts w:eastAsiaTheme="minorEastAsia"/>
+          <w:lang w:eastAsia="zh-CN"/>
+        </w:rPr>
+        <w:t>Vx</w:t>
       </w:r>
       <w:r>
         <w:rPr>
@@ -638,7 +791,16 @@
           <w:vertAlign w:val="superscript"/>
           <w:lang w:eastAsia="zh-CN"/>
         </w:rPr>
-        <w:t>c-m</w:t>
+        <w:t>c</w:t>
+      </w:r>
+      <w:proofErr w:type="spellEnd"/>
+      <w:r>
+        <w:rPr>
+          <w:rFonts w:eastAsiaTheme="minorEastAsia"/>
+          <w:vertAlign w:val="superscript"/>
+          <w:lang w:eastAsia="zh-CN"/>
+        </w:rPr>
+        <w:t>-m</w:t>
       </w:r>
     </w:p>
     <w:p>
@@ -716,6 +878,7 @@
           <w:lang w:eastAsia="zh-CN"/>
         </w:rPr>
       </w:pPr>
+      <w:proofErr w:type="spellStart"/>
       <w:r>
         <w:rPr>
           <w:rFonts w:eastAsiaTheme="minorEastAsia"/>
@@ -731,12 +894,21 @@
         </w:rPr>
         <w:t>c+m</w:t>
       </w:r>
+      <w:proofErr w:type="spellEnd"/>
       <w:r>
         <w:rPr>
           <w:rFonts w:eastAsiaTheme="minorEastAsia"/>
           <w:lang w:eastAsia="zh-CN"/>
         </w:rPr>
-        <w:t xml:space="preserve"> = Vx</w:t>
+        <w:t xml:space="preserve"> = </w:t>
+      </w:r>
+      <w:proofErr w:type="spellStart"/>
+      <w:r>
+        <w:rPr>
+          <w:rFonts w:eastAsiaTheme="minorEastAsia"/>
+          <w:lang w:eastAsia="zh-CN"/>
+        </w:rPr>
+        <w:t>Vx</w:t>
       </w:r>
       <w:r>
         <w:rPr>
@@ -746,6 +918,7 @@
         </w:rPr>
         <w:t>c+m</w:t>
       </w:r>
+      <w:proofErr w:type="spellEnd"/>
     </w:p>
     <w:p>
       <w:pPr>
@@ -796,6 +969,7 @@
         </w:rPr>
         <w:t>= (</w:t>
       </w:r>
+      <w:proofErr w:type="spellStart"/>
       <w:r>
         <w:rPr>
           <w:rFonts w:eastAsiaTheme="minorEastAsia"/>
@@ -809,36 +983,16 @@
           <w:vertAlign w:val="subscript"/>
           <w:lang w:eastAsia="zh-CN"/>
         </w:rPr>
-        <w:t>c-m</w:t>
-      </w:r>
-      <w:r>
-        <w:rPr>
-          <w:rFonts w:eastAsiaTheme="minorEastAsia"/>
-          <w:lang w:eastAsia="zh-CN"/>
-        </w:rPr>
-        <w:t xml:space="preserve"> </w:t>
-      </w:r>
-      <w:r>
-        <w:rPr>
-          <w:rFonts w:eastAsiaTheme="minorEastAsia"/>
-          <w:lang w:eastAsia="zh-CN"/>
-        </w:rPr>
-        <w:t>+</w:t>
-      </w:r>
-      <w:r>
-        <w:rPr>
-          <w:rFonts w:eastAsiaTheme="minorEastAsia"/>
-          <w:lang w:eastAsia="zh-CN"/>
-        </w:rPr>
-        <w:t>v</w:t>
-      </w:r>
+        <w:t>c</w:t>
+      </w:r>
+      <w:proofErr w:type="spellEnd"/>
       <w:r>
         <w:rPr>
           <w:rFonts w:eastAsiaTheme="minorEastAsia"/>
           <w:vertAlign w:val="subscript"/>
           <w:lang w:eastAsia="zh-CN"/>
         </w:rPr>
-        <w:t>c-m+1</w:t>
+        <w:t>-m</w:t>
       </w:r>
       <w:r>
         <w:rPr>
@@ -852,7 +1006,14 @@
           <w:rFonts w:eastAsiaTheme="minorEastAsia"/>
           <w:lang w:eastAsia="zh-CN"/>
         </w:rPr>
-        <w:t>+….+v</w:t>
+        <w:t>+</w:t>
+      </w:r>
+      <w:r>
+        <w:rPr>
+          <w:rFonts w:eastAsiaTheme="minorEastAsia"/>
+          <w:lang w:eastAsia="zh-CN"/>
+        </w:rPr>
+        <w:t>v</w:t>
       </w:r>
       <w:r>
         <w:rPr>
@@ -860,8 +1021,48 @@
           <w:vertAlign w:val="subscript"/>
           <w:lang w:eastAsia="zh-CN"/>
         </w:rPr>
+        <w:t>c-m+1</w:t>
+      </w:r>
+      <w:r>
+        <w:rPr>
+          <w:rFonts w:eastAsiaTheme="minorEastAsia"/>
+          <w:lang w:eastAsia="zh-CN"/>
+        </w:rPr>
+        <w:t xml:space="preserve"> </w:t>
+      </w:r>
+      <w:r>
+        <w:rPr>
+          <w:rFonts w:eastAsiaTheme="minorEastAsia"/>
+          <w:lang w:eastAsia="zh-CN"/>
+        </w:rPr>
+        <w:t>+</w:t>
+      </w:r>
+      <w:proofErr w:type="gramStart"/>
+      <w:r>
+        <w:rPr>
+          <w:rFonts w:eastAsiaTheme="minorEastAsia"/>
+          <w:lang w:eastAsia="zh-CN"/>
+        </w:rPr>
+        <w:t>….+</w:t>
+      </w:r>
+      <w:proofErr w:type="spellStart"/>
+      <w:proofErr w:type="gramEnd"/>
+      <w:r>
+        <w:rPr>
+          <w:rFonts w:eastAsiaTheme="minorEastAsia"/>
+          <w:lang w:eastAsia="zh-CN"/>
+        </w:rPr>
+        <w:t>v</w:t>
+      </w:r>
+      <w:r>
+        <w:rPr>
+          <w:rFonts w:eastAsiaTheme="minorEastAsia"/>
+          <w:vertAlign w:val="subscript"/>
+          <w:lang w:eastAsia="zh-CN"/>
+        </w:rPr>
         <w:t>c+m</w:t>
       </w:r>
+      <w:proofErr w:type="spellEnd"/>
       <w:r>
         <w:rPr>
           <w:rFonts w:eastAsiaTheme="minorEastAsia"/>
@@ -937,7 +1138,23 @@
           <w:rFonts w:eastAsiaTheme="minorEastAsia"/>
           <w:lang w:eastAsia="zh-CN"/>
         </w:rPr>
-        <w:t xml:space="preserve">distribution by softmax: </w:t>
+        <w:t xml:space="preserve">distribution by </w:t>
+      </w:r>
+      <w:proofErr w:type="spellStart"/>
+      <w:r>
+        <w:rPr>
+          <w:rFonts w:eastAsiaTheme="minorEastAsia"/>
+          <w:lang w:eastAsia="zh-CN"/>
+        </w:rPr>
+        <w:t>softmax</w:t>
+      </w:r>
+      <w:proofErr w:type="spellEnd"/>
+      <w:r>
+        <w:rPr>
+          <w:rFonts w:eastAsiaTheme="minorEastAsia"/>
+          <w:lang w:eastAsia="zh-CN"/>
+        </w:rPr>
+        <w:t xml:space="preserve">: </w:t>
       </w:r>
       <m:oMath>
         <m:acc>
@@ -973,7 +1190,23 @@
           <w:rFonts w:eastAsiaTheme="minorEastAsia"/>
           <w:lang w:eastAsia="zh-CN"/>
         </w:rPr>
-        <w:t>= softmax(z)</w:t>
+        <w:t xml:space="preserve">= </w:t>
+      </w:r>
+      <w:proofErr w:type="spellStart"/>
+      <w:r>
+        <w:rPr>
+          <w:rFonts w:eastAsiaTheme="minorEastAsia"/>
+          <w:lang w:eastAsia="zh-CN"/>
+        </w:rPr>
+        <w:t>softmax</w:t>
+      </w:r>
+      <w:proofErr w:type="spellEnd"/>
+      <w:r>
+        <w:rPr>
+          <w:rFonts w:eastAsiaTheme="minorEastAsia"/>
+          <w:lang w:eastAsia="zh-CN"/>
+        </w:rPr>
+        <w:t>(z)</w:t>
       </w:r>
     </w:p>
     <w:p>
@@ -1432,6 +1665,7 @@
         </w:rPr>
         <w:t>获得</w:t>
       </w:r>
+      <w:proofErr w:type="spellStart"/>
       <w:r>
         <w:rPr>
           <w:lang w:eastAsia="zh-CN"/>
@@ -1445,6 +1679,7 @@
         </w:rPr>
         <w:t>t</w:t>
       </w:r>
+      <w:proofErr w:type="spellEnd"/>
       <w:r>
         <w:rPr>
           <w:rFonts w:hint="eastAsia"/>
@@ -2279,14 +2514,25 @@
         </w:rPr>
         <w:t>可能有点费解，但是</w:t>
       </w:r>
+      <w:proofErr w:type="spellStart"/>
       <w:r>
         <w:rPr>
           <w:rFonts w:hint="eastAsia"/>
           <w:highlight w:val="yellow"/>
           <w:lang w:eastAsia="zh-CN"/>
         </w:rPr>
-        <w:t>logP(</w:t>
-      </w:r>
+        <w:t>logP</w:t>
+      </w:r>
+      <w:proofErr w:type="spellEnd"/>
+      <w:r>
+        <w:rPr>
+          <w:rFonts w:hint="eastAsia"/>
+          <w:highlight w:val="yellow"/>
+          <w:lang w:eastAsia="zh-CN"/>
+        </w:rPr>
+        <w:t>(</w:t>
+      </w:r>
+      <w:proofErr w:type="spellStart"/>
       <w:r>
         <w:rPr>
           <w:highlight w:val="yellow"/>
@@ -2307,14 +2553,23 @@
           <w:highlight w:val="yellow"/>
           <w:lang w:eastAsia="zh-CN"/>
         </w:rPr>
-        <w:t>|Context</w:t>
-      </w:r>
-      <w:r>
-        <w:rPr>
-          <w:rFonts w:hint="eastAsia"/>
+        <w:t>|</w:t>
+      </w:r>
+      <w:proofErr w:type="gramStart"/>
+      <w:r>
+        <w:rPr>
           <w:highlight w:val="yellow"/>
           <w:lang w:eastAsia="zh-CN"/>
         </w:rPr>
+        <w:t>Context</w:t>
+      </w:r>
+      <w:proofErr w:type="spellEnd"/>
+      <w:r>
+        <w:rPr>
+          <w:rFonts w:hint="eastAsia"/>
+          <w:highlight w:val="yellow"/>
+          <w:lang w:eastAsia="zh-CN"/>
+        </w:rPr>
         <w:t>)</w:t>
       </w:r>
       <w:r>
@@ -2323,7 +2578,16 @@
           <w:highlight w:val="yellow"/>
           <w:lang w:eastAsia="zh-CN"/>
         </w:rPr>
-        <w:t>确实可以理解为真实的概率，所以可以理解为</w:t>
+        <w:t>确实可以理解为真实的概率</w:t>
+      </w:r>
+      <w:proofErr w:type="gramEnd"/>
+      <w:r>
+        <w:rPr>
+          <w:rFonts w:hint="eastAsia"/>
+          <w:highlight w:val="yellow"/>
+          <w:lang w:eastAsia="zh-CN"/>
+        </w:rPr>
+        <w:t>，所以可以理解为</w:t>
       </w:r>
       <w:r>
         <w:rPr>
@@ -3320,6 +3584,7 @@
         </w:rPr>
         <w:t>表示当前对应</w:t>
       </w:r>
+      <w:proofErr w:type="spellStart"/>
       <w:r>
         <w:rPr>
           <w:lang w:eastAsia="zh-CN"/>
@@ -3333,6 +3598,7 @@
         </w:rPr>
         <w:t>t</w:t>
       </w:r>
+      <w:proofErr w:type="spellEnd"/>
       <w:r>
         <w:rPr>
           <w:rFonts w:hint="eastAsia"/>
@@ -3535,7 +3801,7 @@
           <v:shape id="_x0000_i1026" type="#_x0000_t75" style="width:369.15pt;height:303.05pt" o:ole="">
             <v:imagedata r:id="rId11" o:title=""/>
           </v:shape>
-          <o:OLEObject Type="Embed" ProgID="Visio.Drawing.15" ShapeID="_x0000_i1026" DrawAspect="Content" ObjectID="_1532430766" r:id="rId12"/>
+          <o:OLEObject Type="Embed" ProgID="Visio.Drawing.15" ShapeID="_x0000_i1026" DrawAspect="Content" ObjectID="_1532434085" r:id="rId12"/>
         </w:object>
       </w:r>
     </w:p>
@@ -3623,7 +3889,15 @@
           <w:rFonts w:eastAsiaTheme="minorEastAsia"/>
           <w:lang w:eastAsia="zh-CN"/>
         </w:rPr>
-        <w:t>Get our embedded words vectors for the context, v</w:t>
+        <w:t xml:space="preserve">Get our embedded words vectors for the context, </w:t>
+      </w:r>
+      <w:proofErr w:type="spellStart"/>
+      <w:r>
+        <w:rPr>
+          <w:rFonts w:eastAsiaTheme="minorEastAsia"/>
+          <w:lang w:eastAsia="zh-CN"/>
+        </w:rPr>
+        <w:t>v</w:t>
       </w:r>
       <w:r>
         <w:rPr>
@@ -3633,13 +3907,23 @@
         </w:rPr>
         <w:t>c</w:t>
       </w:r>
+      <w:proofErr w:type="spellEnd"/>
       <w:r>
         <w:rPr>
           <w:rFonts w:eastAsiaTheme="minorEastAsia"/>
           <w:lang w:eastAsia="zh-CN"/>
         </w:rPr>
-        <w:t xml:space="preserve"> = Vx</w:t>
-      </w:r>
+        <w:t xml:space="preserve"> = </w:t>
+      </w:r>
+      <w:proofErr w:type="spellStart"/>
+      <w:r>
+        <w:rPr>
+          <w:rFonts w:eastAsiaTheme="minorEastAsia"/>
+          <w:lang w:eastAsia="zh-CN"/>
+        </w:rPr>
+        <w:t>Vx</w:t>
+      </w:r>
+      <w:proofErr w:type="spellEnd"/>
     </w:p>
     <w:p>
       <w:pPr>
@@ -3711,6 +3995,7 @@
         </w:rPr>
         <w:t xml:space="preserve">= </w:t>
       </w:r>
+      <w:proofErr w:type="spellStart"/>
       <w:r>
         <w:rPr>
           <w:rFonts w:eastAsiaTheme="minorEastAsia"/>
@@ -3726,6 +4011,7 @@
         </w:rPr>
         <w:t>c</w:t>
       </w:r>
+      <w:proofErr w:type="spellEnd"/>
     </w:p>
     <w:p>
       <w:pPr>
@@ -3744,7 +4030,15 @@
           <w:rFonts w:eastAsiaTheme="minorEastAsia"/>
           <w:lang w:eastAsia="zh-CN"/>
         </w:rPr>
-        <w:t>Generate 2m score vectors: u</w:t>
+        <w:t xml:space="preserve">Generate 2m score vectors: </w:t>
+      </w:r>
+      <w:proofErr w:type="spellStart"/>
+      <w:r>
+        <w:rPr>
+          <w:rFonts w:eastAsiaTheme="minorEastAsia"/>
+          <w:lang w:eastAsia="zh-CN"/>
+        </w:rPr>
+        <w:t>u</w:t>
       </w:r>
       <w:r>
         <w:rPr>
@@ -3752,29 +4046,23 @@
           <w:vertAlign w:val="subscript"/>
           <w:lang w:eastAsia="zh-CN"/>
         </w:rPr>
-        <w:t>c-m</w:t>
-      </w:r>
-      <w:r>
-        <w:rPr>
-          <w:rFonts w:eastAsiaTheme="minorEastAsia"/>
-          <w:lang w:eastAsia="zh-CN"/>
-        </w:rPr>
-        <w:t>, …, u</w:t>
-      </w:r>
+        <w:t>c</w:t>
+      </w:r>
+      <w:proofErr w:type="spellEnd"/>
       <w:r>
         <w:rPr>
           <w:rFonts w:eastAsiaTheme="minorEastAsia"/>
           <w:vertAlign w:val="subscript"/>
           <w:lang w:eastAsia="zh-CN"/>
         </w:rPr>
-        <w:t>c-1</w:t>
+        <w:t>-m</w:t>
       </w:r>
       <w:r>
         <w:rPr>
           <w:rFonts w:eastAsiaTheme="minorEastAsia"/>
           <w:lang w:eastAsia="zh-CN"/>
         </w:rPr>
-        <w:t>, u</w:t>
+        <w:t>, …, u</w:t>
       </w:r>
       <w:r>
         <w:rPr>
@@ -3782,14 +4070,14 @@
           <w:vertAlign w:val="subscript"/>
           <w:lang w:eastAsia="zh-CN"/>
         </w:rPr>
-        <w:t>c+1</w:t>
+        <w:t>c-1</w:t>
       </w:r>
       <w:r>
         <w:rPr>
           <w:rFonts w:eastAsiaTheme="minorEastAsia"/>
           <w:lang w:eastAsia="zh-CN"/>
         </w:rPr>
-        <w:t>, …, u</w:t>
+        <w:t>, u</w:t>
       </w:r>
       <w:r>
         <w:rPr>
@@ -3797,8 +4085,32 @@
           <w:vertAlign w:val="subscript"/>
           <w:lang w:eastAsia="zh-CN"/>
         </w:rPr>
+        <w:t>c+1</w:t>
+      </w:r>
+      <w:r>
+        <w:rPr>
+          <w:rFonts w:eastAsiaTheme="minorEastAsia"/>
+          <w:lang w:eastAsia="zh-CN"/>
+        </w:rPr>
+        <w:t xml:space="preserve">, …, </w:t>
+      </w:r>
+      <w:proofErr w:type="spellStart"/>
+      <w:r>
+        <w:rPr>
+          <w:rFonts w:eastAsiaTheme="minorEastAsia"/>
+          <w:lang w:eastAsia="zh-CN"/>
+        </w:rPr>
+        <w:t>u</w:t>
+      </w:r>
+      <w:r>
+        <w:rPr>
+          <w:rFonts w:eastAsiaTheme="minorEastAsia"/>
+          <w:vertAlign w:val="subscript"/>
+          <w:lang w:eastAsia="zh-CN"/>
+        </w:rPr>
         <w:t>c+m</w:t>
       </w:r>
+      <w:proofErr w:type="spellEnd"/>
       <w:r>
         <w:rPr>
           <w:rFonts w:eastAsiaTheme="minorEastAsia"/>
@@ -3869,13 +4181,29 @@
           <w:rFonts w:eastAsiaTheme="minorEastAsia"/>
           <w:lang w:eastAsia="zh-CN"/>
         </w:rPr>
-        <w:t xml:space="preserve"> score vector into probability distribution by softmax: </w:t>
-      </w:r>
+        <w:t xml:space="preserve"> score vector into probability distribution by </w:t>
+      </w:r>
+      <w:proofErr w:type="spellStart"/>
       <w:r>
         <w:rPr>
           <w:rFonts w:eastAsiaTheme="minorEastAsia"/>
           <w:lang w:eastAsia="zh-CN"/>
         </w:rPr>
+        <w:t>softmax</w:t>
+      </w:r>
+      <w:proofErr w:type="spellEnd"/>
+      <w:r>
+        <w:rPr>
+          <w:rFonts w:eastAsiaTheme="minorEastAsia"/>
+          <w:lang w:eastAsia="zh-CN"/>
+        </w:rPr>
+        <w:t xml:space="preserve">: </w:t>
+      </w:r>
+      <w:r>
+        <w:rPr>
+          <w:rFonts w:eastAsiaTheme="minorEastAsia"/>
+          <w:lang w:eastAsia="zh-CN"/>
+        </w:rPr>
         <w:t xml:space="preserve">y </w:t>
       </w:r>
       <w:r>
@@ -3883,7 +4211,23 @@
           <w:rFonts w:eastAsiaTheme="minorEastAsia"/>
           <w:lang w:eastAsia="zh-CN"/>
         </w:rPr>
-        <w:t>= softmax(</w:t>
+        <w:t xml:space="preserve">= </w:t>
+      </w:r>
+      <w:proofErr w:type="spellStart"/>
+      <w:r>
+        <w:rPr>
+          <w:rFonts w:eastAsiaTheme="minorEastAsia"/>
+          <w:lang w:eastAsia="zh-CN"/>
+        </w:rPr>
+        <w:t>softmax</w:t>
+      </w:r>
+      <w:proofErr w:type="spellEnd"/>
+      <w:r>
+        <w:rPr>
+          <w:rFonts w:eastAsiaTheme="minorEastAsia"/>
+          <w:lang w:eastAsia="zh-CN"/>
+        </w:rPr>
+        <w:t>(</w:t>
       </w:r>
       <w:r>
         <w:rPr>
@@ -3917,7 +4261,15 @@
           <w:rFonts w:eastAsiaTheme="minorEastAsia"/>
           <w:lang w:eastAsia="zh-CN"/>
         </w:rPr>
-        <w:t>we desire our probability vector generated to match the true probability which is y</w:t>
+        <w:t xml:space="preserve">we desire our probability vector generated to match the true probability which is </w:t>
+      </w:r>
+      <w:proofErr w:type="spellStart"/>
+      <w:r>
+        <w:rPr>
+          <w:rFonts w:eastAsiaTheme="minorEastAsia"/>
+          <w:lang w:eastAsia="zh-CN"/>
+        </w:rPr>
+        <w:t>y</w:t>
       </w:r>
       <w:r>
         <w:rPr>
@@ -3925,29 +4277,23 @@
           <w:vertAlign w:val="superscript"/>
           <w:lang w:eastAsia="zh-CN"/>
         </w:rPr>
-        <w:t>c-m</w:t>
-      </w:r>
-      <w:r>
-        <w:rPr>
-          <w:rFonts w:eastAsiaTheme="minorEastAsia"/>
-          <w:lang w:eastAsia="zh-CN"/>
-        </w:rPr>
-        <w:t>, …, y</w:t>
-      </w:r>
+        <w:t>c</w:t>
+      </w:r>
+      <w:proofErr w:type="spellEnd"/>
       <w:r>
         <w:rPr>
           <w:rFonts w:eastAsiaTheme="minorEastAsia"/>
           <w:vertAlign w:val="superscript"/>
           <w:lang w:eastAsia="zh-CN"/>
         </w:rPr>
-        <w:t>c-1</w:t>
+        <w:t>-m</w:t>
       </w:r>
       <w:r>
         <w:rPr>
           <w:rFonts w:eastAsiaTheme="minorEastAsia"/>
           <w:lang w:eastAsia="zh-CN"/>
         </w:rPr>
-        <w:t>, y</w:t>
+        <w:t>, …, y</w:t>
       </w:r>
       <w:r>
         <w:rPr>
@@ -3955,14 +4301,14 @@
           <w:vertAlign w:val="superscript"/>
           <w:lang w:eastAsia="zh-CN"/>
         </w:rPr>
-        <w:t>c+1</w:t>
+        <w:t>c-1</w:t>
       </w:r>
       <w:r>
         <w:rPr>
           <w:rFonts w:eastAsiaTheme="minorEastAsia"/>
           <w:lang w:eastAsia="zh-CN"/>
         </w:rPr>
-        <w:t>, …, y</w:t>
+        <w:t>, y</w:t>
       </w:r>
       <w:r>
         <w:rPr>
@@ -3970,8 +4316,32 @@
           <w:vertAlign w:val="superscript"/>
           <w:lang w:eastAsia="zh-CN"/>
         </w:rPr>
+        <w:t>c+1</w:t>
+      </w:r>
+      <w:r>
+        <w:rPr>
+          <w:rFonts w:eastAsiaTheme="minorEastAsia"/>
+          <w:lang w:eastAsia="zh-CN"/>
+        </w:rPr>
+        <w:t xml:space="preserve">, …, </w:t>
+      </w:r>
+      <w:proofErr w:type="spellStart"/>
+      <w:r>
+        <w:rPr>
+          <w:rFonts w:eastAsiaTheme="minorEastAsia"/>
+          <w:lang w:eastAsia="zh-CN"/>
+        </w:rPr>
+        <w:t>y</w:t>
+      </w:r>
+      <w:r>
+        <w:rPr>
+          <w:rFonts w:eastAsiaTheme="minorEastAsia"/>
+          <w:vertAlign w:val="superscript"/>
+          <w:lang w:eastAsia="zh-CN"/>
+        </w:rPr>
         <w:t>c+m</w:t>
       </w:r>
+      <w:proofErr w:type="spellEnd"/>
       <w:r>
         <w:rPr>
           <w:rFonts w:eastAsiaTheme="minorEastAsia"/>
@@ -5712,12 +6082,37 @@
         </w:rPr>
         <w:t>的求和计算，所以导致每个训练样本的计算复杂度都非常的高，所以在实际应用中都是采用</w:t>
       </w:r>
-      <w:r>
-        <w:rPr>
-          <w:rFonts w:hint="eastAsia"/>
-          <w:lang w:eastAsia="zh-CN"/>
-        </w:rPr>
-        <w:t xml:space="preserve">hierarchary softmax </w:t>
+      <w:proofErr w:type="spellStart"/>
+      <w:r>
+        <w:rPr>
+          <w:rFonts w:hint="eastAsia"/>
+          <w:lang w:eastAsia="zh-CN"/>
+        </w:rPr>
+        <w:t>hierarchary</w:t>
+      </w:r>
+      <w:proofErr w:type="spellEnd"/>
+      <w:r>
+        <w:rPr>
+          <w:rFonts w:hint="eastAsia"/>
+          <w:lang w:eastAsia="zh-CN"/>
+        </w:rPr>
+        <w:t xml:space="preserve"> </w:t>
+      </w:r>
+      <w:proofErr w:type="spellStart"/>
+      <w:r>
+        <w:rPr>
+          <w:rFonts w:hint="eastAsia"/>
+          <w:lang w:eastAsia="zh-CN"/>
+        </w:rPr>
+        <w:t>softmax</w:t>
+      </w:r>
+      <w:proofErr w:type="spellEnd"/>
+      <w:r>
+        <w:rPr>
+          <w:rFonts w:hint="eastAsia"/>
+          <w:lang w:eastAsia="zh-CN"/>
+        </w:rPr>
+        <w:t xml:space="preserve"> </w:t>
       </w:r>
       <w:r>
         <w:rPr>
@@ -9095,7 +9490,21 @@
         <w:rPr>
           <w:lang w:eastAsia="zh-CN"/>
         </w:rPr>
-        <w:t xml:space="preserve"> update for original word2vec: CBOW &amp; skp-gram</w:t>
+        <w:t xml:space="preserve"> update for original word2vec: CBOW &amp; </w:t>
+      </w:r>
+      <w:proofErr w:type="spellStart"/>
+      <w:r>
+        <w:rPr>
+          <w:lang w:eastAsia="zh-CN"/>
+        </w:rPr>
+        <w:t>skp</w:t>
+      </w:r>
+      <w:proofErr w:type="spellEnd"/>
+      <w:r>
+        <w:rPr>
+          <w:lang w:eastAsia="zh-CN"/>
+        </w:rPr>
+        <w:t>-gram</w:t>
       </w:r>
     </w:p>
     <w:p>
@@ -9137,7 +9546,21 @@
         <w:rPr>
           <w:lang w:eastAsia="zh-CN"/>
         </w:rPr>
-        <w:t>(a) one word context</w:t>
+        <w:t xml:space="preserve">(a) </w:t>
+      </w:r>
+      <w:proofErr w:type="gramStart"/>
+      <w:r>
+        <w:rPr>
+          <w:lang w:eastAsia="zh-CN"/>
+        </w:rPr>
+        <w:t>one word</w:t>
+      </w:r>
+      <w:proofErr w:type="gramEnd"/>
+      <w:r>
+        <w:rPr>
+          <w:lang w:eastAsia="zh-CN"/>
+        </w:rPr>
+        <w:t xml:space="preserve"> context</w:t>
       </w:r>
     </w:p>
     <w:p>
@@ -9248,7 +9671,7 @@
           <v:shape id="_x0000_i1027" type="#_x0000_t75" style="width:351.4pt;height:333.15pt" o:ole="">
             <v:imagedata r:id="rId14" o:title=""/>
           </v:shape>
-          <o:OLEObject Type="Embed" ProgID="Visio.Drawing.15" ShapeID="_x0000_i1027" DrawAspect="Content" ObjectID="_1532430767" r:id="rId15"/>
+          <o:OLEObject Type="Embed" ProgID="Visio.Drawing.15" ShapeID="_x0000_i1027" DrawAspect="Content" ObjectID="_1532434086" r:id="rId15"/>
         </w:object>
       </w:r>
     </w:p>
@@ -9485,6 +9908,7 @@
         </w:rPr>
         <w:t>表示当前单词</w:t>
       </w:r>
+      <w:proofErr w:type="spellStart"/>
       <w:r>
         <w:rPr>
           <w:rFonts w:hint="eastAsia"/>
@@ -9500,6 +9924,7 @@
         </w:rPr>
         <w:t>i</w:t>
       </w:r>
+      <w:proofErr w:type="spellEnd"/>
       <w:r>
         <w:rPr>
           <w:rFonts w:hint="eastAsia"/>
@@ -9814,6 +10239,7 @@
         </w:rPr>
         <w:t>为了得到一个概率分布，对神经网络的输出值进行</w:t>
       </w:r>
+      <w:proofErr w:type="spellStart"/>
       <w:r>
         <w:rPr>
           <w:rFonts w:hint="eastAsia"/>
@@ -9821,6 +10247,7 @@
         </w:rPr>
         <w:t>softmax</w:t>
       </w:r>
+      <w:proofErr w:type="spellEnd"/>
       <w:r>
         <w:rPr>
           <w:rFonts w:hint="eastAsia"/>
@@ -12088,6 +12515,7 @@
         </w:rPr>
         <w:t>的第二部分，其实第二部分就是一个</w:t>
       </w:r>
+      <w:proofErr w:type="spellStart"/>
       <w:r>
         <w:rPr>
           <w:color w:val="FF0000"/>
@@ -12095,6 +12523,7 @@
         </w:rPr>
         <w:t>softmax</w:t>
       </w:r>
+      <w:proofErr w:type="spellEnd"/>
       <w:r>
         <w:rPr>
           <w:rFonts w:hint="eastAsia"/>
@@ -14863,7 +15292,15 @@
           <w:rFonts w:hint="eastAsia"/>
           <w:lang w:eastAsia="zh-CN"/>
         </w:rPr>
-        <w:t>word w</w:t>
+        <w:t xml:space="preserve">word </w:t>
+      </w:r>
+      <w:proofErr w:type="spellStart"/>
+      <w:r>
+        <w:rPr>
+          <w:rFonts w:hint="eastAsia"/>
+          <w:lang w:eastAsia="zh-CN"/>
+        </w:rPr>
+        <w:t>w</w:t>
       </w:r>
       <w:r>
         <w:rPr>
@@ -14872,6 +15309,7 @@
         </w:rPr>
         <w:t>i</w:t>
       </w:r>
+      <w:proofErr w:type="spellEnd"/>
       <w:r>
         <w:rPr>
           <w:rFonts w:hint="eastAsia"/>
@@ -17701,6 +18139,7 @@
         </w:rPr>
         <w:t>对应的</w:t>
       </w:r>
+      <w:proofErr w:type="spellStart"/>
       <w:r>
         <w:rPr>
           <w:color w:val="FF0000"/>
@@ -17708,6 +18147,7 @@
         </w:rPr>
         <w:t>embeddings</w:t>
       </w:r>
+      <w:proofErr w:type="spellEnd"/>
       <w:r>
         <w:rPr>
           <w:rFonts w:hint="eastAsia"/>
@@ -17986,6 +18426,7 @@
         </w:rPr>
         <w:t>表示输入单词</w:t>
       </w:r>
+      <w:proofErr w:type="spellStart"/>
       <w:r>
         <w:rPr>
           <w:rFonts w:hint="eastAsia"/>
@@ -18001,6 +18442,7 @@
         </w:rPr>
         <w:t>i</w:t>
       </w:r>
+      <w:proofErr w:type="spellEnd"/>
       <w:r>
         <w:rPr>
           <w:rFonts w:hint="eastAsia"/>
@@ -18034,6 +18476,7 @@
         </w:rPr>
         <w:t>的第</w:t>
       </w:r>
+      <w:proofErr w:type="spellStart"/>
       <w:r>
         <w:rPr>
           <w:lang w:eastAsia="zh-CN"/>
@@ -18047,6 +18490,7 @@
         </w:rPr>
         <w:t>i</w:t>
       </w:r>
+      <w:proofErr w:type="spellEnd"/>
       <w:r>
         <w:rPr>
           <w:rFonts w:hint="eastAsia"/>
@@ -18115,6 +18559,7 @@
         </w:rPr>
         <w:t>也就是我们最终要计算的得到</w:t>
       </w:r>
+      <w:proofErr w:type="spellStart"/>
       <w:r>
         <w:rPr>
           <w:lang w:eastAsia="zh-CN"/>
@@ -18128,6 +18573,7 @@
         </w:rPr>
         <w:t>i</w:t>
       </w:r>
+      <w:proofErr w:type="spellEnd"/>
       <w:r>
         <w:rPr>
           <w:rFonts w:hint="eastAsia"/>
@@ -18306,7 +18752,15 @@
           <w:rFonts w:eastAsiaTheme="minorEastAsia"/>
           <w:lang w:eastAsia="zh-CN"/>
         </w:rPr>
-        <w:t>= (v</w:t>
+        <w:t>= (</w:t>
+      </w:r>
+      <w:proofErr w:type="spellStart"/>
+      <w:r>
+        <w:rPr>
+          <w:rFonts w:eastAsiaTheme="minorEastAsia"/>
+          <w:lang w:eastAsia="zh-CN"/>
+        </w:rPr>
+        <w:t>v</w:t>
       </w:r>
       <w:r>
         <w:rPr>
@@ -18314,29 +18768,23 @@
           <w:vertAlign w:val="subscript"/>
           <w:lang w:eastAsia="zh-CN"/>
         </w:rPr>
-        <w:t>c-m</w:t>
-      </w:r>
-      <w:r>
-        <w:rPr>
-          <w:rFonts w:eastAsiaTheme="minorEastAsia"/>
-          <w:lang w:eastAsia="zh-CN"/>
-        </w:rPr>
-        <w:t xml:space="preserve"> +v</w:t>
-      </w:r>
+        <w:t>c</w:t>
+      </w:r>
+      <w:proofErr w:type="spellEnd"/>
       <w:r>
         <w:rPr>
           <w:rFonts w:eastAsiaTheme="minorEastAsia"/>
           <w:vertAlign w:val="subscript"/>
           <w:lang w:eastAsia="zh-CN"/>
         </w:rPr>
-        <w:t>c-m+1</w:t>
+        <w:t>-m</w:t>
       </w:r>
       <w:r>
         <w:rPr>
           <w:rFonts w:eastAsiaTheme="minorEastAsia"/>
           <w:lang w:eastAsia="zh-CN"/>
         </w:rPr>
-        <w:t xml:space="preserve"> +….+v</w:t>
+        <w:t xml:space="preserve"> +v</w:t>
       </w:r>
       <w:r>
         <w:rPr>
@@ -18344,8 +18792,41 @@
           <w:vertAlign w:val="subscript"/>
           <w:lang w:eastAsia="zh-CN"/>
         </w:rPr>
+        <w:t>c-m+1</w:t>
+      </w:r>
+      <w:r>
+        <w:rPr>
+          <w:rFonts w:eastAsiaTheme="minorEastAsia"/>
+          <w:lang w:eastAsia="zh-CN"/>
+        </w:rPr>
+        <w:t xml:space="preserve"> +</w:t>
+      </w:r>
+      <w:proofErr w:type="gramStart"/>
+      <w:r>
+        <w:rPr>
+          <w:rFonts w:eastAsiaTheme="minorEastAsia"/>
+          <w:lang w:eastAsia="zh-CN"/>
+        </w:rPr>
+        <w:t>….+</w:t>
+      </w:r>
+      <w:proofErr w:type="spellStart"/>
+      <w:proofErr w:type="gramEnd"/>
+      <w:r>
+        <w:rPr>
+          <w:rFonts w:eastAsiaTheme="minorEastAsia"/>
+          <w:lang w:eastAsia="zh-CN"/>
+        </w:rPr>
+        <w:t>v</w:t>
+      </w:r>
+      <w:r>
+        <w:rPr>
+          <w:rFonts w:eastAsiaTheme="minorEastAsia"/>
+          <w:vertAlign w:val="subscript"/>
+          <w:lang w:eastAsia="zh-CN"/>
+        </w:rPr>
         <w:t>c+m</w:t>
       </w:r>
+      <w:proofErr w:type="spellEnd"/>
       <w:r>
         <w:rPr>
           <w:rFonts w:eastAsiaTheme="minorEastAsia"/>
@@ -18388,6 +18869,7 @@
         </w:rPr>
         <w:t>作为</w:t>
       </w:r>
+      <w:proofErr w:type="spellStart"/>
       <w:r>
         <w:rPr>
           <w:rFonts w:eastAsiaTheme="minorEastAsia"/>
@@ -18395,6 +18877,7 @@
         </w:rPr>
         <w:t>contenxt</w:t>
       </w:r>
+      <w:proofErr w:type="spellEnd"/>
       <w:r>
         <w:rPr>
           <w:rFonts w:eastAsiaTheme="minorEastAsia" w:hint="eastAsia"/>
@@ -19768,8 +20251,16 @@
         <w:rPr>
           <w:lang w:eastAsia="zh-CN"/>
         </w:rPr>
-        <w:t>word wj</w:t>
-      </w:r>
+        <w:t xml:space="preserve">word </w:t>
+      </w:r>
+      <w:proofErr w:type="spellStart"/>
+      <w:r>
+        <w:rPr>
+          <w:lang w:eastAsia="zh-CN"/>
+        </w:rPr>
+        <w:t>wj</w:t>
+      </w:r>
+      <w:proofErr w:type="spellEnd"/>
       <w:r>
         <w:rPr>
           <w:rFonts w:hint="eastAsia"/>
@@ -19777,11 +20268,19 @@
         </w:rPr>
         <w:t>的</w:t>
       </w:r>
-      <w:r>
-        <w:rPr>
-          <w:lang w:eastAsia="zh-CN"/>
-        </w:rPr>
-        <w:t>oupput vector</w:t>
+      <w:proofErr w:type="spellStart"/>
+      <w:r>
+        <w:rPr>
+          <w:lang w:eastAsia="zh-CN"/>
+        </w:rPr>
+        <w:t>oupput</w:t>
+      </w:r>
+      <w:proofErr w:type="spellEnd"/>
+      <w:r>
+        <w:rPr>
+          <w:lang w:eastAsia="zh-CN"/>
+        </w:rPr>
+        <w:t xml:space="preserve"> vector</w:t>
       </w:r>
       <w:r>
         <w:rPr>
@@ -20064,7 +20563,14 @@
         <w:rPr>
           <w:lang w:eastAsia="zh-CN"/>
         </w:rPr>
-        <w:t>word w</w:t>
+        <w:t xml:space="preserve">word </w:t>
+      </w:r>
+      <w:proofErr w:type="spellStart"/>
+      <w:r>
+        <w:rPr>
+          <w:lang w:eastAsia="zh-CN"/>
+        </w:rPr>
+        <w:t>w</w:t>
       </w:r>
       <w:r>
         <w:rPr>
@@ -20073,6 +20579,7 @@
         </w:rPr>
         <w:t>i</w:t>
       </w:r>
+      <w:proofErr w:type="spellEnd"/>
       <w:r>
         <w:rPr>
           <w:rFonts w:hint="eastAsia"/>
@@ -20241,6 +20748,7 @@
         </w:rPr>
         <w:t>,….,</w:t>
       </w:r>
+      <w:proofErr w:type="spellStart"/>
       <w:r>
         <w:rPr>
           <w:rFonts w:eastAsiaTheme="minorEastAsia"/>
@@ -20256,12 +20764,23 @@
           <w:vertAlign w:val="subscript"/>
           <w:lang w:eastAsia="zh-CN"/>
         </w:rPr>
-        <w:t>c+m</w:t>
-      </w:r>
-      <w:r>
-        <w:rPr>
-          <w:rFonts w:hint="eastAsia"/>
+        <w:t>c+</w:t>
+      </w:r>
+      <w:proofErr w:type="gramStart"/>
+      <w:r>
+        <w:rPr>
+          <w:rFonts w:eastAsiaTheme="minorEastAsia"/>
           <w:color w:val="FF0000"/>
+          <w:vertAlign w:val="subscript"/>
+          <w:lang w:eastAsia="zh-CN"/>
+        </w:rPr>
+        <w:t>m</w:t>
+      </w:r>
+      <w:proofErr w:type="spellEnd"/>
+      <w:r>
+        <w:rPr>
+          <w:rFonts w:hint="eastAsia"/>
+          <w:color w:val="FF0000"/>
           <w:lang w:eastAsia="zh-CN"/>
         </w:rPr>
         <w:t>)</w:t>
@@ -20272,7 +20791,16 @@
           <w:color w:val="FF0000"/>
           <w:lang w:eastAsia="zh-CN"/>
         </w:rPr>
-        <w:t>都要进行更新，这个时候我们要将</w:t>
+        <w:t>都要进行更新</w:t>
+      </w:r>
+      <w:proofErr w:type="gramEnd"/>
+      <w:r>
+        <w:rPr>
+          <w:rFonts w:hint="eastAsia"/>
+          <w:color w:val="FF0000"/>
+          <w:lang w:eastAsia="zh-CN"/>
+        </w:rPr>
+        <w:t>，这个时候我们要将</w:t>
       </w:r>
       <w:r>
         <w:rPr>
@@ -20693,14 +21221,4282 @@
         </w:rPr>
         <w:t>skip-gram</w:t>
       </w:r>
+      <w:r>
+        <w:rPr>
+          <w:lang w:eastAsia="zh-CN"/>
+        </w:rPr>
+        <w:t xml:space="preserve"> Model</w:t>
+      </w:r>
+    </w:p>
+    <w:p>
+      <w:pPr>
+        <w:rPr>
+          <w:rFonts w:eastAsiaTheme="minorEastAsia"/>
+          <w:lang w:eastAsia="zh-CN"/>
+        </w:rPr>
+      </w:pPr>
+      <w:r>
+        <w:rPr>
+          <w:lang w:eastAsia="zh-CN"/>
+        </w:rPr>
+        <w:t>Skip-gram model</w:t>
+      </w:r>
+      <w:r>
+        <w:rPr>
+          <w:rFonts w:hint="eastAsia"/>
+          <w:lang w:eastAsia="zh-CN"/>
+        </w:rPr>
+        <w:t>是用一个输入的单词，预测上下文中的单词的出现的概率。所以对应的</w:t>
+      </w:r>
+      <m:oMath>
+        <m:acc>
+          <m:accPr>
+            <m:chr m:val="̌"/>
+            <m:ctrlPr>
+              <w:rPr>
+                <w:rFonts w:ascii="Cambria Math" w:hAnsi="Cambria Math"/>
+                <w:i/>
+                <w:lang w:eastAsia="zh-CN"/>
+              </w:rPr>
+            </m:ctrlPr>
+          </m:accPr>
+          <m:e>
+            <m:r>
+              <w:rPr>
+                <w:rFonts w:ascii="Cambria Math" w:hAnsi="Cambria Math"/>
+                <w:lang w:eastAsia="zh-CN"/>
+              </w:rPr>
+              <m:t>v</m:t>
+            </m:r>
+          </m:e>
+        </m:acc>
+      </m:oMath>
+      <w:r>
+        <w:rPr>
+          <w:rFonts w:eastAsiaTheme="minorEastAsia"/>
+          <w:lang w:eastAsia="zh-CN"/>
+        </w:rPr>
+        <w:t xml:space="preserve">= </w:t>
+      </w:r>
+      <w:proofErr w:type="spellStart"/>
+      <w:r>
+        <w:rPr>
+          <w:rFonts w:eastAsiaTheme="minorEastAsia"/>
+          <w:lang w:eastAsia="zh-CN"/>
+        </w:rPr>
+        <w:t>v</w:t>
+      </w:r>
+      <w:r>
+        <w:rPr>
+          <w:rFonts w:eastAsiaTheme="minorEastAsia"/>
+          <w:vertAlign w:val="subscript"/>
+          <w:lang w:eastAsia="zh-CN"/>
+        </w:rPr>
+        <w:t>c</w:t>
+      </w:r>
+      <w:proofErr w:type="spellEnd"/>
+      <w:r>
+        <w:rPr>
+          <w:rFonts w:eastAsiaTheme="minorEastAsia"/>
+          <w:vertAlign w:val="subscript"/>
+          <w:lang w:eastAsia="zh-CN"/>
+        </w:rPr>
+        <w:t xml:space="preserve">, </w:t>
+      </w:r>
+      <w:proofErr w:type="spellStart"/>
+      <w:r>
+        <w:rPr>
+          <w:rFonts w:eastAsiaTheme="minorEastAsia"/>
+          <w:lang w:eastAsia="zh-CN"/>
+        </w:rPr>
+        <w:t>v</w:t>
+      </w:r>
+      <w:r>
+        <w:rPr>
+          <w:rFonts w:eastAsiaTheme="minorEastAsia"/>
+          <w:vertAlign w:val="subscript"/>
+          <w:lang w:eastAsia="zh-CN"/>
+        </w:rPr>
+        <w:t>c</w:t>
+      </w:r>
+      <w:proofErr w:type="spellEnd"/>
+      <w:r>
+        <w:rPr>
+          <w:rFonts w:eastAsiaTheme="minorEastAsia"/>
+          <w:lang w:eastAsia="zh-CN"/>
+        </w:rPr>
+        <w:t>=</w:t>
+      </w:r>
+      <w:proofErr w:type="spellStart"/>
+      <w:r>
+        <w:rPr>
+          <w:rFonts w:eastAsiaTheme="minorEastAsia"/>
+          <w:lang w:eastAsia="zh-CN"/>
+        </w:rPr>
+        <w:t>Vx</w:t>
+      </w:r>
+      <w:proofErr w:type="spellEnd"/>
+      <w:r>
+        <w:rPr>
+          <w:rFonts w:eastAsiaTheme="minorEastAsia"/>
+          <w:lang w:eastAsia="zh-CN"/>
+        </w:rPr>
+        <w:t>.</w:t>
+      </w:r>
+    </w:p>
+    <w:p>
+      <w:pPr>
+        <w:rPr>
+          <w:lang w:eastAsia="zh-CN"/>
+        </w:rPr>
+      </w:pPr>
+      <w:r>
+        <w:rPr>
+          <w:rFonts w:hint="eastAsia"/>
+          <w:lang w:eastAsia="zh-CN"/>
+        </w:rPr>
+        <w:t>因此，</w:t>
+      </w:r>
+      <w:r>
+        <w:rPr>
+          <w:lang w:eastAsia="zh-CN"/>
+        </w:rPr>
+        <w:t>skip-gram</w:t>
+      </w:r>
+      <w:r>
+        <w:rPr>
+          <w:rFonts w:hint="eastAsia"/>
+          <w:lang w:eastAsia="zh-CN"/>
+        </w:rPr>
+        <w:t>的</w:t>
+      </w:r>
+      <w:r>
+        <w:rPr>
+          <w:lang w:eastAsia="zh-CN"/>
+        </w:rPr>
+        <w:t>cost function</w:t>
+      </w:r>
+      <w:r>
+        <w:rPr>
+          <w:rFonts w:hint="eastAsia"/>
+          <w:lang w:eastAsia="zh-CN"/>
+        </w:rPr>
+        <w:t>如公式</w:t>
+      </w:r>
+      <w:r>
+        <w:rPr>
+          <w:rFonts w:hint="eastAsia"/>
+          <w:lang w:eastAsia="zh-CN"/>
+        </w:rPr>
+        <w:t>6</w:t>
+      </w:r>
+      <w:r>
+        <w:rPr>
+          <w:rFonts w:hint="eastAsia"/>
+          <w:lang w:eastAsia="zh-CN"/>
+        </w:rPr>
+        <w:t>所示，这里再次给出</w:t>
+      </w:r>
+      <w:r>
+        <w:rPr>
+          <w:lang w:eastAsia="zh-CN"/>
+        </w:rPr>
+        <w:t>cost function</w:t>
+      </w:r>
+      <w:r>
+        <w:rPr>
+          <w:rFonts w:hint="eastAsia"/>
+          <w:lang w:eastAsia="zh-CN"/>
+        </w:rPr>
+        <w:t>公式：</w:t>
+      </w:r>
+    </w:p>
+    <w:p>
+      <w:pPr>
+        <w:rPr>
+          <w:rFonts w:eastAsiaTheme="minorEastAsia"/>
+          <w:lang w:eastAsia="zh-CN"/>
+        </w:rPr>
+      </w:pPr>
+      <m:oMathPara>
+        <m:oMath>
+          <m:r>
+            <w:rPr>
+              <w:rFonts w:ascii="Cambria Math" w:eastAsiaTheme="minorEastAsia" w:hAnsi="Cambria Math"/>
+              <w:lang w:eastAsia="zh-CN"/>
+            </w:rPr>
+            <m:t>minimize</m:t>
+          </m:r>
+          <m:d>
+            <m:dPr>
+              <m:ctrlPr>
+                <w:rPr>
+                  <w:rFonts w:ascii="Cambria Math" w:eastAsiaTheme="minorEastAsia" w:hAnsi="Cambria Math"/>
+                  <w:i/>
+                  <w:lang w:eastAsia="zh-CN"/>
+                </w:rPr>
+              </m:ctrlPr>
+            </m:dPr>
+            <m:e>
+              <m:r>
+                <w:rPr>
+                  <w:rFonts w:ascii="Cambria Math" w:eastAsiaTheme="minorEastAsia" w:hAnsi="Cambria Math"/>
+                  <w:lang w:eastAsia="zh-CN"/>
+                </w:rPr>
+                <m:t>J</m:t>
+              </m:r>
+            </m:e>
+          </m:d>
+          <m:r>
+            <w:rPr>
+              <w:rFonts w:ascii="Cambria Math" w:eastAsiaTheme="minorEastAsia" w:hAnsi="Cambria Math"/>
+              <w:lang w:eastAsia="zh-CN"/>
+            </w:rPr>
+            <m:t>=-</m:t>
+          </m:r>
+          <m:func>
+            <m:funcPr>
+              <m:ctrlPr>
+                <w:rPr>
+                  <w:rFonts w:ascii="Cambria Math" w:eastAsiaTheme="minorEastAsia" w:hAnsi="Cambria Math"/>
+                  <w:lang w:eastAsia="zh-CN"/>
+                </w:rPr>
+              </m:ctrlPr>
+            </m:funcPr>
+            <m:fName>
+              <m:r>
+                <m:rPr>
+                  <m:sty m:val="p"/>
+                </m:rPr>
+                <w:rPr>
+                  <w:rFonts w:ascii="Cambria Math" w:eastAsiaTheme="minorEastAsia" w:hAnsi="Cambria Math"/>
+                  <w:lang w:eastAsia="zh-CN"/>
+                </w:rPr>
+                <m:t>log</m:t>
+              </m:r>
+              <m:ctrlPr>
+                <w:rPr>
+                  <w:rFonts w:ascii="Cambria Math" w:eastAsiaTheme="minorEastAsia" w:hAnsi="Cambria Math"/>
+                  <w:i/>
+                  <w:lang w:eastAsia="zh-CN"/>
+                </w:rPr>
+              </m:ctrlPr>
+            </m:fName>
+            <m:e>
+              <m:r>
+                <m:rPr>
+                  <m:sty m:val="p"/>
+                </m:rPr>
+                <w:rPr>
+                  <w:rFonts w:ascii="Cambria Math" w:eastAsiaTheme="minorEastAsia" w:hAnsi="Cambria Math"/>
+                  <w:lang w:eastAsia="zh-CN"/>
+                </w:rPr>
+                <m:t>P</m:t>
+              </m:r>
+              <m:d>
+                <m:dPr>
+                  <m:ctrlPr>
+                    <w:rPr>
+                      <w:rFonts w:ascii="Cambria Math" w:eastAsiaTheme="minorEastAsia" w:hAnsi="Cambria Math"/>
+                      <w:i/>
+                      <w:lang w:eastAsia="zh-CN"/>
+                    </w:rPr>
+                  </m:ctrlPr>
+                </m:dPr>
+                <m:e>
+                  <m:sSub>
+                    <m:sSubPr>
+                      <m:ctrlPr>
+                        <w:rPr>
+                          <w:rFonts w:ascii="Cambria Math" w:eastAsiaTheme="minorEastAsia" w:hAnsi="Cambria Math"/>
+                          <w:i/>
+                          <w:lang w:eastAsia="zh-CN"/>
+                        </w:rPr>
+                      </m:ctrlPr>
+                    </m:sSubPr>
+                    <m:e>
+                      <m:r>
+                        <w:rPr>
+                          <w:rFonts w:ascii="Cambria Math" w:eastAsiaTheme="minorEastAsia" w:hAnsi="Cambria Math"/>
+                          <w:lang w:eastAsia="zh-CN"/>
+                        </w:rPr>
+                        <m:t>w</m:t>
+                      </m:r>
+                    </m:e>
+                    <m:sub>
+                      <m:r>
+                        <w:rPr>
+                          <w:rFonts w:ascii="Cambria Math" w:eastAsiaTheme="minorEastAsia" w:hAnsi="Cambria Math"/>
+                          <w:lang w:eastAsia="zh-CN"/>
+                        </w:rPr>
+                        <m:t>c-m</m:t>
+                      </m:r>
+                    </m:sub>
+                  </m:sSub>
+                  <m:r>
+                    <w:rPr>
+                      <w:rFonts w:ascii="Cambria Math" w:eastAsiaTheme="minorEastAsia" w:hAnsi="Cambria Math"/>
+                      <w:lang w:eastAsia="zh-CN"/>
+                    </w:rPr>
+                    <m:t>,…,</m:t>
+                  </m:r>
+                  <m:sSub>
+                    <m:sSubPr>
+                      <m:ctrlPr>
+                        <w:rPr>
+                          <w:rFonts w:ascii="Cambria Math" w:eastAsiaTheme="minorEastAsia" w:hAnsi="Cambria Math"/>
+                          <w:i/>
+                          <w:lang w:eastAsia="zh-CN"/>
+                        </w:rPr>
+                      </m:ctrlPr>
+                    </m:sSubPr>
+                    <m:e>
+                      <m:r>
+                        <w:rPr>
+                          <w:rFonts w:ascii="Cambria Math" w:eastAsiaTheme="minorEastAsia" w:hAnsi="Cambria Math"/>
+                          <w:lang w:eastAsia="zh-CN"/>
+                        </w:rPr>
+                        <m:t>w</m:t>
+                      </m:r>
+                    </m:e>
+                    <m:sub>
+                      <m:r>
+                        <w:rPr>
+                          <w:rFonts w:ascii="Cambria Math" w:eastAsiaTheme="minorEastAsia" w:hAnsi="Cambria Math"/>
+                          <w:lang w:eastAsia="zh-CN"/>
+                        </w:rPr>
+                        <m:t>c-1</m:t>
+                      </m:r>
+                    </m:sub>
+                  </m:sSub>
+                  <m:r>
+                    <w:rPr>
+                      <w:rFonts w:ascii="Cambria Math" w:eastAsiaTheme="minorEastAsia" w:hAnsi="Cambria Math"/>
+                      <w:lang w:eastAsia="zh-CN"/>
+                    </w:rPr>
+                    <m:t>,</m:t>
+                  </m:r>
+                  <m:sSub>
+                    <m:sSubPr>
+                      <m:ctrlPr>
+                        <w:rPr>
+                          <w:rFonts w:ascii="Cambria Math" w:eastAsiaTheme="minorEastAsia" w:hAnsi="Cambria Math"/>
+                          <w:i/>
+                          <w:lang w:eastAsia="zh-CN"/>
+                        </w:rPr>
+                      </m:ctrlPr>
+                    </m:sSubPr>
+                    <m:e>
+                      <m:r>
+                        <w:rPr>
+                          <w:rFonts w:ascii="Cambria Math" w:eastAsiaTheme="minorEastAsia" w:hAnsi="Cambria Math"/>
+                          <w:lang w:eastAsia="zh-CN"/>
+                        </w:rPr>
+                        <m:t>w</m:t>
+                      </m:r>
+                    </m:e>
+                    <m:sub>
+                      <m:r>
+                        <w:rPr>
+                          <w:rFonts w:ascii="Cambria Math" w:eastAsiaTheme="minorEastAsia" w:hAnsi="Cambria Math"/>
+                          <w:lang w:eastAsia="zh-CN"/>
+                        </w:rPr>
+                        <m:t>c+1</m:t>
+                      </m:r>
+                    </m:sub>
+                  </m:sSub>
+                  <m:r>
+                    <w:rPr>
+                      <w:rFonts w:ascii="Cambria Math" w:eastAsiaTheme="minorEastAsia" w:hAnsi="Cambria Math"/>
+                      <w:lang w:eastAsia="zh-CN"/>
+                    </w:rPr>
+                    <m:t>,…,</m:t>
+                  </m:r>
+                  <m:sSub>
+                    <m:sSubPr>
+                      <m:ctrlPr>
+                        <w:rPr>
+                          <w:rFonts w:ascii="Cambria Math" w:eastAsiaTheme="minorEastAsia" w:hAnsi="Cambria Math"/>
+                          <w:i/>
+                          <w:lang w:eastAsia="zh-CN"/>
+                        </w:rPr>
+                      </m:ctrlPr>
+                    </m:sSubPr>
+                    <m:e>
+                      <m:r>
+                        <w:rPr>
+                          <w:rFonts w:ascii="Cambria Math" w:eastAsiaTheme="minorEastAsia" w:hAnsi="Cambria Math"/>
+                          <w:lang w:eastAsia="zh-CN"/>
+                        </w:rPr>
+                        <m:t>w</m:t>
+                      </m:r>
+                    </m:e>
+                    <m:sub>
+                      <m:r>
+                        <w:rPr>
+                          <w:rFonts w:ascii="Cambria Math" w:eastAsiaTheme="minorEastAsia" w:hAnsi="Cambria Math"/>
+                          <w:lang w:eastAsia="zh-CN"/>
+                        </w:rPr>
+                        <m:t>c+m</m:t>
+                      </m:r>
+                    </m:sub>
+                  </m:sSub>
+                </m:e>
+                <m:e>
+                  <m:sSub>
+                    <m:sSubPr>
+                      <m:ctrlPr>
+                        <w:rPr>
+                          <w:rFonts w:ascii="Cambria Math" w:eastAsiaTheme="minorEastAsia" w:hAnsi="Cambria Math"/>
+                          <w:i/>
+                          <w:lang w:eastAsia="zh-CN"/>
+                        </w:rPr>
+                      </m:ctrlPr>
+                    </m:sSubPr>
+                    <m:e>
+                      <m:r>
+                        <w:rPr>
+                          <w:rFonts w:ascii="Cambria Math" w:eastAsiaTheme="minorEastAsia" w:hAnsi="Cambria Math"/>
+                          <w:lang w:eastAsia="zh-CN"/>
+                        </w:rPr>
+                        <m:t>w</m:t>
+                      </m:r>
+                    </m:e>
+                    <m:sub>
+                      <m:r>
+                        <w:rPr>
+                          <w:rFonts w:ascii="Cambria Math" w:eastAsiaTheme="minorEastAsia" w:hAnsi="Cambria Math"/>
+                          <w:lang w:eastAsia="zh-CN"/>
+                        </w:rPr>
+                        <m:t>c</m:t>
+                      </m:r>
+                    </m:sub>
+                  </m:sSub>
+                </m:e>
+              </m:d>
+            </m:e>
+          </m:func>
+          <m:r>
+            <m:rPr>
+              <m:sty m:val="p"/>
+            </m:rPr>
+            <w:rPr>
+              <w:rFonts w:ascii="Cambria Math" w:eastAsiaTheme="minorEastAsia" w:hAnsi="Cambria Math"/>
+              <w:lang w:eastAsia="zh-CN"/>
+            </w:rPr>
+            <w:br/>
+          </m:r>
+        </m:oMath>
+        <m:oMath>
+          <m:r>
+            <m:rPr>
+              <m:sty m:val="p"/>
+            </m:rPr>
+            <w:rPr>
+              <w:rFonts w:ascii="Cambria Math" w:eastAsiaTheme="minorEastAsia" w:hAnsi="Cambria Math"/>
+              <w:lang w:eastAsia="zh-CN"/>
+            </w:rPr>
+            <m:t>=-log</m:t>
+          </m:r>
+          <m:nary>
+            <m:naryPr>
+              <m:chr m:val="∏"/>
+              <m:limLoc m:val="undOvr"/>
+              <m:ctrlPr>
+                <w:rPr>
+                  <w:rFonts w:ascii="Cambria Math" w:eastAsiaTheme="minorEastAsia" w:hAnsi="Cambria Math"/>
+                  <w:lang w:eastAsia="zh-CN"/>
+                </w:rPr>
+              </m:ctrlPr>
+            </m:naryPr>
+            <m:sub>
+              <m:r>
+                <w:rPr>
+                  <w:rFonts w:ascii="Cambria Math" w:eastAsiaTheme="minorEastAsia" w:hAnsi="Cambria Math"/>
+                  <w:lang w:eastAsia="zh-CN"/>
+                </w:rPr>
+                <m:t>j=0,j!=m</m:t>
+              </m:r>
+            </m:sub>
+            <m:sup>
+              <m:r>
+                <w:rPr>
+                  <w:rFonts w:ascii="Cambria Math" w:eastAsiaTheme="minorEastAsia" w:hAnsi="Cambria Math"/>
+                  <w:lang w:eastAsia="zh-CN"/>
+                </w:rPr>
+                <m:t>2m</m:t>
+              </m:r>
+            </m:sup>
+            <m:e>
+              <m:r>
+                <w:rPr>
+                  <w:rFonts w:ascii="Cambria Math" w:eastAsiaTheme="minorEastAsia" w:hAnsi="Cambria Math"/>
+                  <w:lang w:eastAsia="zh-CN"/>
+                </w:rPr>
+                <m:t>P</m:t>
+              </m:r>
+              <m:d>
+                <m:dPr>
+                  <m:ctrlPr>
+                    <w:rPr>
+                      <w:rFonts w:ascii="Cambria Math" w:eastAsiaTheme="minorEastAsia" w:hAnsi="Cambria Math"/>
+                      <w:i/>
+                      <w:lang w:eastAsia="zh-CN"/>
+                    </w:rPr>
+                  </m:ctrlPr>
+                </m:dPr>
+                <m:e>
+                  <m:sSub>
+                    <m:sSubPr>
+                      <m:ctrlPr>
+                        <w:rPr>
+                          <w:rFonts w:ascii="Cambria Math" w:eastAsiaTheme="minorEastAsia" w:hAnsi="Cambria Math"/>
+                          <w:i/>
+                          <w:lang w:eastAsia="zh-CN"/>
+                        </w:rPr>
+                      </m:ctrlPr>
+                    </m:sSubPr>
+                    <m:e>
+                      <m:r>
+                        <w:rPr>
+                          <w:rFonts w:ascii="Cambria Math" w:eastAsiaTheme="minorEastAsia" w:hAnsi="Cambria Math"/>
+                          <w:lang w:eastAsia="zh-CN"/>
+                        </w:rPr>
+                        <m:t>w</m:t>
+                      </m:r>
+                    </m:e>
+                    <m:sub>
+                      <m:r>
+                        <w:rPr>
+                          <w:rFonts w:ascii="Cambria Math" w:eastAsiaTheme="minorEastAsia" w:hAnsi="Cambria Math"/>
+                          <w:lang w:eastAsia="zh-CN"/>
+                        </w:rPr>
+                        <m:t>c-m</m:t>
+                      </m:r>
+                      <m:r>
+                        <w:rPr>
+                          <w:rFonts w:ascii="Cambria Math" w:eastAsiaTheme="minorEastAsia" w:hAnsi="Cambria Math" w:hint="eastAsia"/>
+                          <w:lang w:eastAsia="zh-CN"/>
+                        </w:rPr>
+                        <m:t>+</m:t>
+                      </m:r>
+                      <m:r>
+                        <w:rPr>
+                          <w:rFonts w:ascii="Cambria Math" w:eastAsiaTheme="minorEastAsia" w:hAnsi="Cambria Math"/>
+                          <w:lang w:eastAsia="zh-CN"/>
+                        </w:rPr>
+                        <m:t>j</m:t>
+                      </m:r>
+                    </m:sub>
+                  </m:sSub>
+                </m:e>
+                <m:e>
+                  <m:sSub>
+                    <m:sSubPr>
+                      <m:ctrlPr>
+                        <w:rPr>
+                          <w:rFonts w:ascii="Cambria Math" w:eastAsiaTheme="minorEastAsia" w:hAnsi="Cambria Math"/>
+                          <w:i/>
+                          <w:lang w:eastAsia="zh-CN"/>
+                        </w:rPr>
+                      </m:ctrlPr>
+                    </m:sSubPr>
+                    <m:e>
+                      <m:r>
+                        <w:rPr>
+                          <w:rFonts w:ascii="Cambria Math" w:eastAsiaTheme="minorEastAsia" w:hAnsi="Cambria Math"/>
+                          <w:lang w:eastAsia="zh-CN"/>
+                        </w:rPr>
+                        <m:t>w</m:t>
+                      </m:r>
+                    </m:e>
+                    <m:sub>
+                      <m:r>
+                        <w:rPr>
+                          <w:rFonts w:ascii="Cambria Math" w:eastAsiaTheme="minorEastAsia" w:hAnsi="Cambria Math"/>
+                          <w:lang w:eastAsia="zh-CN"/>
+                        </w:rPr>
+                        <m:t>c</m:t>
+                      </m:r>
+                    </m:sub>
+                  </m:sSub>
+                </m:e>
+              </m:d>
+            </m:e>
+          </m:nary>
+          <m:r>
+            <m:rPr>
+              <m:sty m:val="p"/>
+            </m:rPr>
+            <w:rPr>
+              <w:rFonts w:ascii="Cambria Math" w:eastAsiaTheme="minorEastAsia" w:hAnsi="Cambria Math"/>
+              <w:lang w:eastAsia="zh-CN"/>
+            </w:rPr>
+            <w:br/>
+          </m:r>
+        </m:oMath>
+        <m:oMath>
+          <m:r>
+            <m:rPr>
+              <m:sty m:val="p"/>
+            </m:rPr>
+            <w:rPr>
+              <w:rFonts w:ascii="Cambria Math" w:eastAsiaTheme="minorEastAsia" w:hAnsi="Cambria Math"/>
+              <w:lang w:eastAsia="zh-CN"/>
+            </w:rPr>
+            <m:t>=-log</m:t>
+          </m:r>
+          <m:nary>
+            <m:naryPr>
+              <m:chr m:val="∏"/>
+              <m:limLoc m:val="undOvr"/>
+              <m:ctrlPr>
+                <w:rPr>
+                  <w:rFonts w:ascii="Cambria Math" w:eastAsiaTheme="minorEastAsia" w:hAnsi="Cambria Math"/>
+                  <w:lang w:eastAsia="zh-CN"/>
+                </w:rPr>
+              </m:ctrlPr>
+            </m:naryPr>
+            <m:sub>
+              <m:r>
+                <w:rPr>
+                  <w:rFonts w:ascii="Cambria Math" w:eastAsiaTheme="minorEastAsia" w:hAnsi="Cambria Math"/>
+                  <w:lang w:eastAsia="zh-CN"/>
+                </w:rPr>
+                <m:t>j=0,j!=m</m:t>
+              </m:r>
+            </m:sub>
+            <m:sup>
+              <m:r>
+                <w:rPr>
+                  <w:rFonts w:ascii="Cambria Math" w:eastAsiaTheme="minorEastAsia" w:hAnsi="Cambria Math"/>
+                  <w:lang w:eastAsia="zh-CN"/>
+                </w:rPr>
+                <m:t>2m</m:t>
+              </m:r>
+            </m:sup>
+            <m:e>
+              <m:r>
+                <w:rPr>
+                  <w:rFonts w:ascii="Cambria Math" w:eastAsiaTheme="minorEastAsia" w:hAnsi="Cambria Math"/>
+                  <w:lang w:eastAsia="zh-CN"/>
+                </w:rPr>
+                <m:t>P</m:t>
+              </m:r>
+              <m:d>
+                <m:dPr>
+                  <m:ctrlPr>
+                    <w:rPr>
+                      <w:rFonts w:ascii="Cambria Math" w:eastAsiaTheme="minorEastAsia" w:hAnsi="Cambria Math"/>
+                      <w:i/>
+                      <w:lang w:eastAsia="zh-CN"/>
+                    </w:rPr>
+                  </m:ctrlPr>
+                </m:dPr>
+                <m:e>
+                  <m:sSub>
+                    <m:sSubPr>
+                      <m:ctrlPr>
+                        <w:rPr>
+                          <w:rFonts w:ascii="Cambria Math" w:eastAsiaTheme="minorEastAsia" w:hAnsi="Cambria Math"/>
+                          <w:i/>
+                          <w:lang w:eastAsia="zh-CN"/>
+                        </w:rPr>
+                      </m:ctrlPr>
+                    </m:sSubPr>
+                    <m:e>
+                      <m:r>
+                        <w:rPr>
+                          <w:rFonts w:ascii="Cambria Math" w:eastAsiaTheme="minorEastAsia" w:hAnsi="Cambria Math"/>
+                          <w:lang w:eastAsia="zh-CN"/>
+                        </w:rPr>
+                        <m:t>u</m:t>
+                      </m:r>
+                    </m:e>
+                    <m:sub>
+                      <m:r>
+                        <w:rPr>
+                          <w:rFonts w:ascii="Cambria Math" w:eastAsiaTheme="minorEastAsia" w:hAnsi="Cambria Math"/>
+                          <w:lang w:eastAsia="zh-CN"/>
+                        </w:rPr>
+                        <m:t>c-m</m:t>
+                      </m:r>
+                      <m:r>
+                        <w:rPr>
+                          <w:rFonts w:ascii="Cambria Math" w:eastAsiaTheme="minorEastAsia" w:hAnsi="Cambria Math" w:hint="eastAsia"/>
+                          <w:lang w:eastAsia="zh-CN"/>
+                        </w:rPr>
+                        <m:t>+</m:t>
+                      </m:r>
+                      <m:r>
+                        <w:rPr>
+                          <w:rFonts w:ascii="Cambria Math" w:eastAsiaTheme="minorEastAsia" w:hAnsi="Cambria Math"/>
+                          <w:lang w:eastAsia="zh-CN"/>
+                        </w:rPr>
+                        <m:t>j</m:t>
+                      </m:r>
+                    </m:sub>
+                  </m:sSub>
+                </m:e>
+                <m:e>
+                  <m:sSub>
+                    <m:sSubPr>
+                      <m:ctrlPr>
+                        <w:rPr>
+                          <w:rFonts w:ascii="Cambria Math" w:eastAsiaTheme="minorEastAsia" w:hAnsi="Cambria Math"/>
+                          <w:i/>
+                          <w:lang w:eastAsia="zh-CN"/>
+                        </w:rPr>
+                      </m:ctrlPr>
+                    </m:sSubPr>
+                    <m:e>
+                      <m:r>
+                        <w:rPr>
+                          <w:rFonts w:ascii="Cambria Math" w:eastAsiaTheme="minorEastAsia" w:hAnsi="Cambria Math"/>
+                          <w:lang w:eastAsia="zh-CN"/>
+                        </w:rPr>
+                        <m:t>v</m:t>
+                      </m:r>
+                    </m:e>
+                    <m:sub>
+                      <m:r>
+                        <w:rPr>
+                          <w:rFonts w:ascii="Cambria Math" w:eastAsiaTheme="minorEastAsia" w:hAnsi="Cambria Math"/>
+                          <w:lang w:eastAsia="zh-CN"/>
+                        </w:rPr>
+                        <m:t>c</m:t>
+                      </m:r>
+                    </m:sub>
+                  </m:sSub>
+                </m:e>
+              </m:d>
+            </m:e>
+          </m:nary>
+          <m:r>
+            <m:rPr>
+              <m:sty m:val="p"/>
+            </m:rPr>
+            <w:rPr>
+              <w:rFonts w:ascii="Cambria Math" w:eastAsiaTheme="minorEastAsia" w:hAnsi="Cambria Math"/>
+              <w:lang w:eastAsia="zh-CN"/>
+            </w:rPr>
+            <w:br/>
+          </m:r>
+        </m:oMath>
+        <m:oMath>
+          <m:r>
+            <m:rPr>
+              <m:sty m:val="p"/>
+            </m:rPr>
+            <w:rPr>
+              <w:rFonts w:ascii="Cambria Math" w:eastAsiaTheme="minorEastAsia" w:hAnsi="Cambria Math"/>
+              <w:lang w:eastAsia="zh-CN"/>
+            </w:rPr>
+            <m:t>=-log</m:t>
+          </m:r>
+          <m:nary>
+            <m:naryPr>
+              <m:chr m:val="∏"/>
+              <m:limLoc m:val="undOvr"/>
+              <m:ctrlPr>
+                <w:rPr>
+                  <w:rFonts w:ascii="Cambria Math" w:eastAsiaTheme="minorEastAsia" w:hAnsi="Cambria Math"/>
+                  <w:lang w:eastAsia="zh-CN"/>
+                </w:rPr>
+              </m:ctrlPr>
+            </m:naryPr>
+            <m:sub>
+              <m:r>
+                <w:rPr>
+                  <w:rFonts w:ascii="Cambria Math" w:eastAsiaTheme="minorEastAsia" w:hAnsi="Cambria Math"/>
+                  <w:lang w:eastAsia="zh-CN"/>
+                </w:rPr>
+                <m:t>j=0,j!=m</m:t>
+              </m:r>
+            </m:sub>
+            <m:sup>
+              <m:r>
+                <w:rPr>
+                  <w:rFonts w:ascii="Cambria Math" w:eastAsiaTheme="minorEastAsia" w:hAnsi="Cambria Math"/>
+                  <w:lang w:eastAsia="zh-CN"/>
+                </w:rPr>
+                <m:t>2m</m:t>
+              </m:r>
+            </m:sup>
+            <m:e>
+              <m:f>
+                <m:fPr>
+                  <m:ctrlPr>
+                    <w:rPr>
+                      <w:rFonts w:ascii="Cambria Math" w:eastAsiaTheme="minorEastAsia" w:hAnsi="Cambria Math"/>
+                      <w:i/>
+                      <w:lang w:eastAsia="zh-CN"/>
+                    </w:rPr>
+                  </m:ctrlPr>
+                </m:fPr>
+                <m:num>
+                  <m:func>
+                    <m:funcPr>
+                      <m:ctrlPr>
+                        <w:rPr>
+                          <w:rFonts w:ascii="Cambria Math" w:eastAsiaTheme="minorEastAsia" w:hAnsi="Cambria Math"/>
+                          <w:lang w:eastAsia="zh-CN"/>
+                        </w:rPr>
+                      </m:ctrlPr>
+                    </m:funcPr>
+                    <m:fName>
+                      <m:r>
+                        <m:rPr>
+                          <m:sty m:val="p"/>
+                        </m:rPr>
+                        <w:rPr>
+                          <w:rFonts w:ascii="Cambria Math" w:eastAsiaTheme="minorEastAsia" w:hAnsi="Cambria Math"/>
+                          <w:lang w:eastAsia="zh-CN"/>
+                        </w:rPr>
+                        <m:t>exp</m:t>
+                      </m:r>
+                    </m:fName>
+                    <m:e>
+                      <m:d>
+                        <m:dPr>
+                          <m:ctrlPr>
+                            <w:rPr>
+                              <w:rFonts w:ascii="Cambria Math" w:eastAsiaTheme="minorEastAsia" w:hAnsi="Cambria Math"/>
+                              <w:i/>
+                              <w:lang w:eastAsia="zh-CN"/>
+                            </w:rPr>
+                          </m:ctrlPr>
+                        </m:dPr>
+                        <m:e>
+                          <m:sSubSup>
+                            <m:sSubSupPr>
+                              <m:ctrlPr>
+                                <w:rPr>
+                                  <w:rFonts w:ascii="Cambria Math" w:eastAsiaTheme="minorEastAsia" w:hAnsi="Cambria Math"/>
+                                  <w:i/>
+                                  <w:lang w:eastAsia="zh-CN"/>
+                                </w:rPr>
+                              </m:ctrlPr>
+                            </m:sSubSupPr>
+                            <m:e>
+                              <m:r>
+                                <w:rPr>
+                                  <w:rFonts w:ascii="Cambria Math" w:eastAsiaTheme="minorEastAsia" w:hAnsi="Cambria Math"/>
+                                  <w:lang w:eastAsia="zh-CN"/>
+                                </w:rPr>
+                                <m:t>u</m:t>
+                              </m:r>
+                            </m:e>
+                            <m:sub>
+                              <m:r>
+                                <w:rPr>
+                                  <w:rFonts w:ascii="Cambria Math" w:eastAsiaTheme="minorEastAsia" w:hAnsi="Cambria Math"/>
+                                  <w:lang w:eastAsia="zh-CN"/>
+                                </w:rPr>
+                                <m:t>c-m+j</m:t>
+                              </m:r>
+                            </m:sub>
+                            <m:sup>
+                              <m:r>
+                                <w:rPr>
+                                  <w:rFonts w:ascii="Cambria Math" w:eastAsiaTheme="minorEastAsia" w:hAnsi="Cambria Math"/>
+                                  <w:lang w:eastAsia="zh-CN"/>
+                                </w:rPr>
+                                <m:t>T</m:t>
+                              </m:r>
+                            </m:sup>
+                          </m:sSubSup>
+                          <m:sSub>
+                            <m:sSubPr>
+                              <m:ctrlPr>
+                                <w:rPr>
+                                  <w:rFonts w:ascii="Cambria Math" w:eastAsiaTheme="minorEastAsia" w:hAnsi="Cambria Math"/>
+                                  <w:i/>
+                                  <w:lang w:eastAsia="zh-CN"/>
+                                </w:rPr>
+                              </m:ctrlPr>
+                            </m:sSubPr>
+                            <m:e>
+                              <m:r>
+                                <w:rPr>
+                                  <w:rFonts w:ascii="Cambria Math" w:eastAsiaTheme="minorEastAsia" w:hAnsi="Cambria Math"/>
+                                  <w:lang w:eastAsia="zh-CN"/>
+                                </w:rPr>
+                                <m:t>v</m:t>
+                              </m:r>
+                            </m:e>
+                            <m:sub>
+                              <m:r>
+                                <w:rPr>
+                                  <w:rFonts w:ascii="Cambria Math" w:eastAsiaTheme="minorEastAsia" w:hAnsi="Cambria Math"/>
+                                  <w:lang w:eastAsia="zh-CN"/>
+                                </w:rPr>
+                                <m:t>c</m:t>
+                              </m:r>
+                            </m:sub>
+                          </m:sSub>
+                        </m:e>
+                      </m:d>
+                    </m:e>
+                  </m:func>
+                </m:num>
+                <m:den>
+                  <m:nary>
+                    <m:naryPr>
+                      <m:chr m:val="∑"/>
+                      <m:limLoc m:val="undOvr"/>
+                      <m:ctrlPr>
+                        <w:rPr>
+                          <w:rFonts w:ascii="Cambria Math" w:eastAsiaTheme="minorEastAsia" w:hAnsi="Cambria Math"/>
+                          <w:i/>
+                          <w:lang w:eastAsia="zh-CN"/>
+                        </w:rPr>
+                      </m:ctrlPr>
+                    </m:naryPr>
+                    <m:sub>
+                      <m:r>
+                        <w:rPr>
+                          <w:rFonts w:ascii="Cambria Math" w:eastAsiaTheme="minorEastAsia" w:hAnsi="Cambria Math"/>
+                          <w:lang w:eastAsia="zh-CN"/>
+                        </w:rPr>
+                        <m:t>k=1</m:t>
+                      </m:r>
+                    </m:sub>
+                    <m:sup>
+                      <m:r>
+                        <w:rPr>
+                          <w:rFonts w:ascii="Cambria Math" w:eastAsiaTheme="minorEastAsia" w:hAnsi="Cambria Math"/>
+                          <w:lang w:eastAsia="zh-CN"/>
+                        </w:rPr>
+                        <m:t>V</m:t>
+                      </m:r>
+                    </m:sup>
+                    <m:e>
+                      <m:r>
+                        <m:rPr>
+                          <m:sty m:val="p"/>
+                        </m:rPr>
+                        <w:rPr>
+                          <w:rFonts w:ascii="Cambria Math" w:eastAsiaTheme="minorEastAsia" w:hAnsi="Cambria Math"/>
+                          <w:lang w:eastAsia="zh-CN"/>
+                        </w:rPr>
+                        <m:t>exp⁡</m:t>
+                      </m:r>
+                      <m:r>
+                        <w:rPr>
+                          <w:rFonts w:ascii="Cambria Math" w:eastAsiaTheme="minorEastAsia" w:hAnsi="Cambria Math"/>
+                          <w:lang w:eastAsia="zh-CN"/>
+                        </w:rPr>
+                        <m:t>(</m:t>
+                      </m:r>
+                      <m:sSubSup>
+                        <m:sSubSupPr>
+                          <m:ctrlPr>
+                            <w:rPr>
+                              <w:rFonts w:ascii="Cambria Math" w:eastAsiaTheme="minorEastAsia" w:hAnsi="Cambria Math"/>
+                              <w:i/>
+                              <w:lang w:eastAsia="zh-CN"/>
+                            </w:rPr>
+                          </m:ctrlPr>
+                        </m:sSubSupPr>
+                        <m:e>
+                          <m:r>
+                            <w:rPr>
+                              <w:rFonts w:ascii="Cambria Math" w:eastAsiaTheme="minorEastAsia" w:hAnsi="Cambria Math"/>
+                              <w:lang w:eastAsia="zh-CN"/>
+                            </w:rPr>
+                            <m:t>u</m:t>
+                          </m:r>
+                        </m:e>
+                        <m:sub>
+                          <m:r>
+                            <w:rPr>
+                              <w:rFonts w:ascii="Cambria Math" w:eastAsiaTheme="minorEastAsia" w:hAnsi="Cambria Math"/>
+                              <w:lang w:eastAsia="zh-CN"/>
+                            </w:rPr>
+                            <m:t>k</m:t>
+                          </m:r>
+                        </m:sub>
+                        <m:sup>
+                          <m:r>
+                            <w:rPr>
+                              <w:rFonts w:ascii="Cambria Math" w:eastAsiaTheme="minorEastAsia" w:hAnsi="Cambria Math"/>
+                              <w:lang w:eastAsia="zh-CN"/>
+                            </w:rPr>
+                            <m:t>T</m:t>
+                          </m:r>
+                        </m:sup>
+                      </m:sSubSup>
+                      <m:sSub>
+                        <m:sSubPr>
+                          <m:ctrlPr>
+                            <w:rPr>
+                              <w:rFonts w:ascii="Cambria Math" w:eastAsiaTheme="minorEastAsia" w:hAnsi="Cambria Math"/>
+                              <w:i/>
+                              <w:lang w:eastAsia="zh-CN"/>
+                            </w:rPr>
+                          </m:ctrlPr>
+                        </m:sSubPr>
+                        <m:e>
+                          <m:r>
+                            <w:rPr>
+                              <w:rFonts w:ascii="Cambria Math" w:eastAsiaTheme="minorEastAsia" w:hAnsi="Cambria Math"/>
+                              <w:lang w:eastAsia="zh-CN"/>
+                            </w:rPr>
+                            <m:t>v</m:t>
+                          </m:r>
+                        </m:e>
+                        <m:sub>
+                          <m:r>
+                            <w:rPr>
+                              <w:rFonts w:ascii="Cambria Math" w:eastAsiaTheme="minorEastAsia" w:hAnsi="Cambria Math"/>
+                              <w:lang w:eastAsia="zh-CN"/>
+                            </w:rPr>
+                            <m:t>c</m:t>
+                          </m:r>
+                        </m:sub>
+                      </m:sSub>
+                      <m:r>
+                        <w:rPr>
+                          <w:rFonts w:ascii="Cambria Math" w:eastAsiaTheme="minorEastAsia" w:hAnsi="Cambria Math"/>
+                          <w:lang w:eastAsia="zh-CN"/>
+                        </w:rPr>
+                        <m:t>)</m:t>
+                      </m:r>
+                    </m:e>
+                  </m:nary>
+                </m:den>
+              </m:f>
+            </m:e>
+          </m:nary>
+          <m:r>
+            <m:rPr>
+              <m:sty m:val="p"/>
+            </m:rPr>
+            <w:rPr>
+              <w:rFonts w:ascii="Cambria Math" w:eastAsiaTheme="minorEastAsia" w:hAnsi="Cambria Math"/>
+              <w:lang w:eastAsia="zh-CN"/>
+            </w:rPr>
+            <w:br/>
+          </m:r>
+        </m:oMath>
+        <m:oMath>
+          <m:r>
+            <m:rPr>
+              <m:sty m:val="p"/>
+            </m:rPr>
+            <w:rPr>
+              <w:rFonts w:ascii="Cambria Math" w:eastAsiaTheme="minorEastAsia" w:hAnsi="Cambria Math"/>
+              <w:lang w:eastAsia="zh-CN"/>
+            </w:rPr>
+            <m:t>=-</m:t>
+          </m:r>
+          <m:nary>
+            <m:naryPr>
+              <m:chr m:val="∑"/>
+              <m:limLoc m:val="undOvr"/>
+              <m:ctrlPr>
+                <w:rPr>
+                  <w:rFonts w:ascii="Cambria Math" w:eastAsiaTheme="minorEastAsia" w:hAnsi="Cambria Math"/>
+                  <w:lang w:eastAsia="zh-CN"/>
+                </w:rPr>
+              </m:ctrlPr>
+            </m:naryPr>
+            <m:sub>
+              <m:r>
+                <w:rPr>
+                  <w:rFonts w:ascii="Cambria Math" w:eastAsiaTheme="minorEastAsia" w:hAnsi="Cambria Math"/>
+                  <w:lang w:eastAsia="zh-CN"/>
+                </w:rPr>
+                <m:t>j=0,j!=m</m:t>
+              </m:r>
+            </m:sub>
+            <m:sup>
+              <m:r>
+                <w:rPr>
+                  <w:rFonts w:ascii="Cambria Math" w:eastAsiaTheme="minorEastAsia" w:hAnsi="Cambria Math"/>
+                  <w:lang w:eastAsia="zh-CN"/>
+                </w:rPr>
+                <m:t>2m</m:t>
+              </m:r>
+            </m:sup>
+            <m:e>
+              <m:sSubSup>
+                <m:sSubSupPr>
+                  <m:ctrlPr>
+                    <w:rPr>
+                      <w:rFonts w:ascii="Cambria Math" w:eastAsiaTheme="minorEastAsia" w:hAnsi="Cambria Math"/>
+                      <w:i/>
+                      <w:lang w:eastAsia="zh-CN"/>
+                    </w:rPr>
+                  </m:ctrlPr>
+                </m:sSubSupPr>
+                <m:e>
+                  <m:r>
+                    <w:rPr>
+                      <w:rFonts w:ascii="Cambria Math" w:eastAsiaTheme="minorEastAsia" w:hAnsi="Cambria Math"/>
+                      <w:lang w:eastAsia="zh-CN"/>
+                    </w:rPr>
+                    <m:t>u</m:t>
+                  </m:r>
+                </m:e>
+                <m:sub>
+                  <m:r>
+                    <w:rPr>
+                      <w:rFonts w:ascii="Cambria Math" w:eastAsiaTheme="minorEastAsia" w:hAnsi="Cambria Math"/>
+                      <w:lang w:eastAsia="zh-CN"/>
+                    </w:rPr>
+                    <m:t>c-m+j</m:t>
+                  </m:r>
+                </m:sub>
+                <m:sup>
+                  <m:r>
+                    <w:rPr>
+                      <w:rFonts w:ascii="Cambria Math" w:eastAsiaTheme="minorEastAsia" w:hAnsi="Cambria Math"/>
+                      <w:lang w:eastAsia="zh-CN"/>
+                    </w:rPr>
+                    <m:t>T</m:t>
+                  </m:r>
+                </m:sup>
+              </m:sSubSup>
+              <m:sSub>
+                <m:sSubPr>
+                  <m:ctrlPr>
+                    <w:rPr>
+                      <w:rFonts w:ascii="Cambria Math" w:eastAsiaTheme="minorEastAsia" w:hAnsi="Cambria Math"/>
+                      <w:i/>
+                      <w:lang w:eastAsia="zh-CN"/>
+                    </w:rPr>
+                  </m:ctrlPr>
+                </m:sSubPr>
+                <m:e>
+                  <m:r>
+                    <w:rPr>
+                      <w:rFonts w:ascii="Cambria Math" w:eastAsiaTheme="minorEastAsia" w:hAnsi="Cambria Math"/>
+                      <w:lang w:eastAsia="zh-CN"/>
+                    </w:rPr>
+                    <m:t>v</m:t>
+                  </m:r>
+                </m:e>
+                <m:sub>
+                  <m:r>
+                    <w:rPr>
+                      <w:rFonts w:ascii="Cambria Math" w:eastAsiaTheme="minorEastAsia" w:hAnsi="Cambria Math"/>
+                      <w:lang w:eastAsia="zh-CN"/>
+                    </w:rPr>
+                    <m:t>c</m:t>
+                  </m:r>
+                </m:sub>
+              </m:sSub>
+            </m:e>
+          </m:nary>
+          <m:r>
+            <w:rPr>
+              <w:rFonts w:ascii="Cambria Math" w:eastAsiaTheme="minorEastAsia" w:hAnsi="Cambria Math"/>
+              <w:lang w:eastAsia="zh-CN"/>
+            </w:rPr>
+            <m:t>+2mlog</m:t>
+          </m:r>
+          <m:nary>
+            <m:naryPr>
+              <m:chr m:val="∑"/>
+              <m:limLoc m:val="undOvr"/>
+              <m:ctrlPr>
+                <w:rPr>
+                  <w:rFonts w:ascii="Cambria Math" w:eastAsiaTheme="minorEastAsia" w:hAnsi="Cambria Math"/>
+                  <w:i/>
+                  <w:lang w:eastAsia="zh-CN"/>
+                </w:rPr>
+              </m:ctrlPr>
+            </m:naryPr>
+            <m:sub>
+              <m:r>
+                <w:rPr>
+                  <w:rFonts w:ascii="Cambria Math" w:eastAsiaTheme="minorEastAsia" w:hAnsi="Cambria Math"/>
+                  <w:lang w:eastAsia="zh-CN"/>
+                </w:rPr>
+                <m:t>k=1</m:t>
+              </m:r>
+            </m:sub>
+            <m:sup>
+              <m:r>
+                <w:rPr>
+                  <w:rFonts w:ascii="Cambria Math" w:eastAsiaTheme="minorEastAsia" w:hAnsi="Cambria Math"/>
+                  <w:lang w:eastAsia="zh-CN"/>
+                </w:rPr>
+                <m:t>V</m:t>
+              </m:r>
+            </m:sup>
+            <m:e>
+              <m:r>
+                <m:rPr>
+                  <m:sty m:val="p"/>
+                </m:rPr>
+                <w:rPr>
+                  <w:rFonts w:ascii="Cambria Math" w:eastAsiaTheme="minorEastAsia" w:hAnsi="Cambria Math"/>
+                  <w:lang w:eastAsia="zh-CN"/>
+                </w:rPr>
+                <m:t>exp⁡</m:t>
+              </m:r>
+              <m:r>
+                <w:rPr>
+                  <w:rFonts w:ascii="Cambria Math" w:eastAsiaTheme="minorEastAsia" w:hAnsi="Cambria Math"/>
+                  <w:lang w:eastAsia="zh-CN"/>
+                </w:rPr>
+                <m:t>(</m:t>
+              </m:r>
+              <m:sSubSup>
+                <m:sSubSupPr>
+                  <m:ctrlPr>
+                    <w:rPr>
+                      <w:rFonts w:ascii="Cambria Math" w:eastAsiaTheme="minorEastAsia" w:hAnsi="Cambria Math"/>
+                      <w:i/>
+                      <w:lang w:eastAsia="zh-CN"/>
+                    </w:rPr>
+                  </m:ctrlPr>
+                </m:sSubSupPr>
+                <m:e>
+                  <m:r>
+                    <w:rPr>
+                      <w:rFonts w:ascii="Cambria Math" w:eastAsiaTheme="minorEastAsia" w:hAnsi="Cambria Math"/>
+                      <w:lang w:eastAsia="zh-CN"/>
+                    </w:rPr>
+                    <m:t>u</m:t>
+                  </m:r>
+                </m:e>
+                <m:sub>
+                  <m:r>
+                    <w:rPr>
+                      <w:rFonts w:ascii="Cambria Math" w:eastAsiaTheme="minorEastAsia" w:hAnsi="Cambria Math"/>
+                      <w:lang w:eastAsia="zh-CN"/>
+                    </w:rPr>
+                    <m:t>k</m:t>
+                  </m:r>
+                </m:sub>
+                <m:sup>
+                  <m:r>
+                    <w:rPr>
+                      <w:rFonts w:ascii="Cambria Math" w:eastAsiaTheme="minorEastAsia" w:hAnsi="Cambria Math"/>
+                      <w:lang w:eastAsia="zh-CN"/>
+                    </w:rPr>
+                    <m:t>T</m:t>
+                  </m:r>
+                </m:sup>
+              </m:sSubSup>
+              <m:sSub>
+                <m:sSubPr>
+                  <m:ctrlPr>
+                    <w:rPr>
+                      <w:rFonts w:ascii="Cambria Math" w:eastAsiaTheme="minorEastAsia" w:hAnsi="Cambria Math"/>
+                      <w:i/>
+                      <w:lang w:eastAsia="zh-CN"/>
+                    </w:rPr>
+                  </m:ctrlPr>
+                </m:sSubPr>
+                <m:e>
+                  <m:r>
+                    <w:rPr>
+                      <w:rFonts w:ascii="Cambria Math" w:eastAsiaTheme="minorEastAsia" w:hAnsi="Cambria Math"/>
+                      <w:lang w:eastAsia="zh-CN"/>
+                    </w:rPr>
+                    <m:t>v</m:t>
+                  </m:r>
+                </m:e>
+                <m:sub>
+                  <m:r>
+                    <w:rPr>
+                      <w:rFonts w:ascii="Cambria Math" w:eastAsiaTheme="minorEastAsia" w:hAnsi="Cambria Math"/>
+                      <w:lang w:eastAsia="zh-CN"/>
+                    </w:rPr>
+                    <m:t>c</m:t>
+                  </m:r>
+                </m:sub>
+              </m:sSub>
+              <m:r>
+                <w:rPr>
+                  <w:rFonts w:ascii="Cambria Math" w:eastAsiaTheme="minorEastAsia" w:hAnsi="Cambria Math"/>
+                  <w:lang w:eastAsia="zh-CN"/>
+                </w:rPr>
+                <m:t>)</m:t>
+              </m:r>
+            </m:e>
+          </m:nary>
+        </m:oMath>
+      </m:oMathPara>
+    </w:p>
+    <w:p>
+      <w:pPr>
+        <w:ind w:left="7920" w:firstLine="720"/>
+        <w:rPr>
+          <w:lang w:eastAsia="zh-CN"/>
+        </w:rPr>
+      </w:pPr>
+      <w:r>
+        <w:rPr>
+          <w:lang w:eastAsia="zh-CN"/>
+        </w:rPr>
+        <w:t>(37)</w:t>
+      </w:r>
+    </w:p>
+    <w:p>
+      <w:pPr>
+        <w:rPr>
+          <w:lang w:eastAsia="zh-CN"/>
+        </w:rPr>
+      </w:pPr>
+      <w:r>
+        <w:rPr>
+          <w:rFonts w:hint="eastAsia"/>
+          <w:color w:val="FF0000"/>
+          <w:lang w:eastAsia="zh-CN"/>
+        </w:rPr>
+        <w:t>因为在</w:t>
+      </w:r>
+      <w:r>
+        <w:rPr>
+          <w:color w:val="FF0000"/>
+          <w:lang w:eastAsia="zh-CN"/>
+        </w:rPr>
+        <w:t>skip-gram</w:t>
+      </w:r>
+      <w:r>
+        <w:rPr>
+          <w:rFonts w:hint="eastAsia"/>
+          <w:color w:val="FF0000"/>
+          <w:lang w:eastAsia="zh-CN"/>
+        </w:rPr>
+        <w:t>中，需要预测多个单词（</w:t>
+      </w:r>
+      <w:r>
+        <w:rPr>
+          <w:color w:val="FF0000"/>
+          <w:lang w:eastAsia="zh-CN"/>
+        </w:rPr>
+        <w:t>context</w:t>
+      </w:r>
+      <w:r>
+        <w:rPr>
+          <w:rFonts w:hint="eastAsia"/>
+          <w:color w:val="FF0000"/>
+          <w:lang w:eastAsia="zh-CN"/>
+        </w:rPr>
+        <w:t>单词）的出现概率，使得</w:t>
+      </w:r>
+      <w:r>
+        <w:rPr>
+          <w:color w:val="FF0000"/>
+          <w:lang w:eastAsia="zh-CN"/>
+        </w:rPr>
+        <w:t>context</w:t>
+      </w:r>
+      <w:r>
+        <w:rPr>
+          <w:rFonts w:hint="eastAsia"/>
+          <w:color w:val="FF0000"/>
+          <w:lang w:eastAsia="zh-CN"/>
+        </w:rPr>
+        <w:t>单词的出现概率最大，所以我们对每个要预测的单词分别计算</w:t>
+      </w:r>
+      <w:r>
+        <w:rPr>
+          <w:color w:val="FF0000"/>
+          <w:lang w:eastAsia="zh-CN"/>
+        </w:rPr>
+        <w:t xml:space="preserve">error derivative </w:t>
+      </w:r>
+      <w:r>
+        <w:rPr>
+          <w:rFonts w:hint="eastAsia"/>
+          <w:color w:val="FF0000"/>
+          <w:lang w:eastAsia="zh-CN"/>
+        </w:rPr>
+        <w:t>（即对</w:t>
+      </w:r>
+      <m:oMath>
+        <m:sSub>
+          <m:sSubPr>
+            <m:ctrlPr>
+              <w:rPr>
+                <w:rFonts w:ascii="Cambria Math" w:eastAsiaTheme="minorEastAsia" w:hAnsi="Cambria Math"/>
+                <w:i/>
+                <w:color w:val="FF0000"/>
+                <w:lang w:eastAsia="zh-CN"/>
+              </w:rPr>
+            </m:ctrlPr>
+          </m:sSubPr>
+          <m:e>
+            <m:r>
+              <w:rPr>
+                <w:rFonts w:ascii="Cambria Math" w:eastAsiaTheme="minorEastAsia" w:hAnsi="Cambria Math"/>
+                <w:color w:val="FF0000"/>
+                <w:lang w:eastAsia="zh-CN"/>
+              </w:rPr>
+              <m:t>w</m:t>
+            </m:r>
+          </m:e>
+          <m:sub>
+            <m:r>
+              <w:rPr>
+                <w:rFonts w:ascii="Cambria Math" w:eastAsiaTheme="minorEastAsia" w:hAnsi="Cambria Math"/>
+                <w:color w:val="FF0000"/>
+                <w:lang w:eastAsia="zh-CN"/>
+              </w:rPr>
+              <m:t>c-m</m:t>
+            </m:r>
+          </m:sub>
+        </m:sSub>
+        <m:r>
+          <w:rPr>
+            <w:rFonts w:ascii="Cambria Math" w:eastAsiaTheme="minorEastAsia" w:hAnsi="Cambria Math"/>
+            <w:color w:val="FF0000"/>
+            <w:lang w:eastAsia="zh-CN"/>
+          </w:rPr>
+          <m:t>,…,</m:t>
+        </m:r>
+        <m:sSub>
+          <m:sSubPr>
+            <m:ctrlPr>
+              <w:rPr>
+                <w:rFonts w:ascii="Cambria Math" w:eastAsiaTheme="minorEastAsia" w:hAnsi="Cambria Math"/>
+                <w:i/>
+                <w:color w:val="FF0000"/>
+                <w:lang w:eastAsia="zh-CN"/>
+              </w:rPr>
+            </m:ctrlPr>
+          </m:sSubPr>
+          <m:e>
+            <m:r>
+              <w:rPr>
+                <w:rFonts w:ascii="Cambria Math" w:eastAsiaTheme="minorEastAsia" w:hAnsi="Cambria Math"/>
+                <w:color w:val="FF0000"/>
+                <w:lang w:eastAsia="zh-CN"/>
+              </w:rPr>
+              <m:t>w</m:t>
+            </m:r>
+          </m:e>
+          <m:sub>
+            <m:r>
+              <w:rPr>
+                <w:rFonts w:ascii="Cambria Math" w:eastAsiaTheme="minorEastAsia" w:hAnsi="Cambria Math"/>
+                <w:color w:val="FF0000"/>
+                <w:lang w:eastAsia="zh-CN"/>
+              </w:rPr>
+              <m:t>c-1</m:t>
+            </m:r>
+          </m:sub>
+        </m:sSub>
+        <m:r>
+          <w:rPr>
+            <w:rFonts w:ascii="Cambria Math" w:eastAsiaTheme="minorEastAsia" w:hAnsi="Cambria Math"/>
+            <w:color w:val="FF0000"/>
+            <w:lang w:eastAsia="zh-CN"/>
+          </w:rPr>
+          <m:t>,</m:t>
+        </m:r>
+        <m:sSub>
+          <m:sSubPr>
+            <m:ctrlPr>
+              <w:rPr>
+                <w:rFonts w:ascii="Cambria Math" w:eastAsiaTheme="minorEastAsia" w:hAnsi="Cambria Math"/>
+                <w:i/>
+                <w:color w:val="FF0000"/>
+                <w:lang w:eastAsia="zh-CN"/>
+              </w:rPr>
+            </m:ctrlPr>
+          </m:sSubPr>
+          <m:e>
+            <m:r>
+              <w:rPr>
+                <w:rFonts w:ascii="Cambria Math" w:eastAsiaTheme="minorEastAsia" w:hAnsi="Cambria Math"/>
+                <w:color w:val="FF0000"/>
+                <w:lang w:eastAsia="zh-CN"/>
+              </w:rPr>
+              <m:t>w</m:t>
+            </m:r>
+          </m:e>
+          <m:sub>
+            <m:r>
+              <w:rPr>
+                <w:rFonts w:ascii="Cambria Math" w:eastAsiaTheme="minorEastAsia" w:hAnsi="Cambria Math"/>
+                <w:color w:val="FF0000"/>
+                <w:lang w:eastAsia="zh-CN"/>
+              </w:rPr>
+              <m:t>c+1</m:t>
+            </m:r>
+          </m:sub>
+        </m:sSub>
+        <m:r>
+          <w:rPr>
+            <w:rFonts w:ascii="Cambria Math" w:eastAsiaTheme="minorEastAsia" w:hAnsi="Cambria Math"/>
+            <w:color w:val="FF0000"/>
+            <w:lang w:eastAsia="zh-CN"/>
+          </w:rPr>
+          <m:t>,…,</m:t>
+        </m:r>
+        <m:sSub>
+          <m:sSubPr>
+            <m:ctrlPr>
+              <w:rPr>
+                <w:rFonts w:ascii="Cambria Math" w:eastAsiaTheme="minorEastAsia" w:hAnsi="Cambria Math"/>
+                <w:i/>
+                <w:color w:val="FF0000"/>
+                <w:lang w:eastAsia="zh-CN"/>
+              </w:rPr>
+            </m:ctrlPr>
+          </m:sSubPr>
+          <m:e>
+            <m:r>
+              <w:rPr>
+                <w:rFonts w:ascii="Cambria Math" w:eastAsiaTheme="minorEastAsia" w:hAnsi="Cambria Math"/>
+                <w:color w:val="FF0000"/>
+                <w:lang w:eastAsia="zh-CN"/>
+              </w:rPr>
+              <m:t>w</m:t>
+            </m:r>
+          </m:e>
+          <m:sub>
+            <m:r>
+              <w:rPr>
+                <w:rFonts w:ascii="Cambria Math" w:eastAsiaTheme="minorEastAsia" w:hAnsi="Cambria Math"/>
+                <w:color w:val="FF0000"/>
+                <w:lang w:eastAsia="zh-CN"/>
+              </w:rPr>
+              <m:t>c+m</m:t>
+            </m:r>
+          </m:sub>
+        </m:sSub>
+      </m:oMath>
+      <w:r>
+        <w:rPr>
+          <w:rFonts w:hint="eastAsia"/>
+          <w:color w:val="FF0000"/>
+          <w:lang w:eastAsia="zh-CN"/>
+        </w:rPr>
+        <w:t>分别计算每个单词的</w:t>
+      </w:r>
+      <w:r>
+        <w:rPr>
+          <w:color w:val="FF0000"/>
+          <w:lang w:eastAsia="zh-CN"/>
+        </w:rPr>
+        <w:t>error derivative</w:t>
+      </w:r>
+      <w:r>
+        <w:rPr>
+          <w:rFonts w:hint="eastAsia"/>
+          <w:color w:val="FF0000"/>
+          <w:lang w:eastAsia="zh-CN"/>
+        </w:rPr>
+        <w:t>，然后将他们的</w:t>
+      </w:r>
+      <w:r>
+        <w:rPr>
+          <w:color w:val="FF0000"/>
+          <w:lang w:eastAsia="zh-CN"/>
+        </w:rPr>
+        <w:t>error derivative</w:t>
+      </w:r>
+      <w:r>
+        <w:rPr>
+          <w:rFonts w:hint="eastAsia"/>
+          <w:color w:val="FF0000"/>
+          <w:lang w:eastAsia="zh-CN"/>
+        </w:rPr>
+        <w:t>加起来作为整个训练样本</w:t>
+      </w:r>
+      <w:r>
+        <w:rPr>
+          <w:color w:val="FF0000"/>
+          <w:lang w:eastAsia="zh-CN"/>
+        </w:rPr>
+        <w:t>context</w:t>
+      </w:r>
+      <w:r>
+        <w:rPr>
+          <w:rFonts w:hint="eastAsia"/>
+          <w:color w:val="FF0000"/>
+          <w:lang w:eastAsia="zh-CN"/>
+        </w:rPr>
+        <w:t>的</w:t>
+      </w:r>
+      <w:r>
+        <w:rPr>
+          <w:color w:val="FF0000"/>
+          <w:lang w:eastAsia="zh-CN"/>
+        </w:rPr>
+        <w:t>error derivative</w:t>
+      </w:r>
+      <w:r>
+        <w:rPr>
+          <w:rFonts w:hint="eastAsia"/>
+          <w:lang w:eastAsia="zh-CN"/>
+        </w:rPr>
+        <w:t>）</w:t>
+      </w:r>
+    </w:p>
+    <w:p>
+      <w:pPr>
+        <w:rPr>
+          <w:rFonts w:hint="eastAsia"/>
+          <w:lang w:eastAsia="zh-CN"/>
+        </w:rPr>
+      </w:pPr>
+      <w:r>
+        <w:rPr>
+          <w:rFonts w:hint="eastAsia"/>
+          <w:lang w:eastAsia="zh-CN"/>
+        </w:rPr>
+        <w:t>公式</w:t>
+      </w:r>
+      <w:r>
+        <w:rPr>
+          <w:rFonts w:hint="eastAsia"/>
+          <w:lang w:eastAsia="zh-CN"/>
+        </w:rPr>
+        <w:t>37</w:t>
+      </w:r>
+      <w:r>
+        <w:rPr>
+          <w:rFonts w:hint="eastAsia"/>
+          <w:lang w:eastAsia="zh-CN"/>
+        </w:rPr>
+        <w:t>可以继续简化为：</w:t>
+      </w:r>
+    </w:p>
+    <w:p>
+      <w:pPr>
+        <w:rPr>
+          <w:lang w:eastAsia="zh-CN"/>
+        </w:rPr>
+      </w:pPr>
+      <m:oMathPara>
+        <m:oMath>
+          <m:r>
+            <m:rPr>
+              <m:sty m:val="p"/>
+            </m:rPr>
+            <w:rPr>
+              <w:rFonts w:ascii="Cambria Math" w:eastAsiaTheme="minorEastAsia" w:hAnsi="Cambria Math" w:hint="eastAsia"/>
+              <w:lang w:eastAsia="zh-CN"/>
+            </w:rPr>
+            <m:t>E=</m:t>
+          </m:r>
+          <m:r>
+            <m:rPr>
+              <m:sty m:val="p"/>
+            </m:rPr>
+            <w:rPr>
+              <w:rFonts w:ascii="Cambria Math" w:eastAsiaTheme="minorEastAsia" w:hAnsi="Cambria Math"/>
+              <w:lang w:eastAsia="zh-CN"/>
+            </w:rPr>
+            <m:t>-</m:t>
+          </m:r>
+          <m:nary>
+            <m:naryPr>
+              <m:chr m:val="∑"/>
+              <m:limLoc m:val="undOvr"/>
+              <m:ctrlPr>
+                <w:rPr>
+                  <w:rFonts w:ascii="Cambria Math" w:eastAsiaTheme="minorEastAsia" w:hAnsi="Cambria Math"/>
+                  <w:lang w:eastAsia="zh-CN"/>
+                </w:rPr>
+              </m:ctrlPr>
+            </m:naryPr>
+            <m:sub>
+              <m:r>
+                <w:rPr>
+                  <w:rFonts w:ascii="Cambria Math" w:eastAsiaTheme="minorEastAsia" w:hAnsi="Cambria Math"/>
+                  <w:lang w:eastAsia="zh-CN"/>
+                </w:rPr>
+                <m:t>j=0,j!=m</m:t>
+              </m:r>
+            </m:sub>
+            <m:sup>
+              <m:r>
+                <w:rPr>
+                  <w:rFonts w:ascii="Cambria Math" w:eastAsiaTheme="minorEastAsia" w:hAnsi="Cambria Math"/>
+                  <w:lang w:eastAsia="zh-CN"/>
+                </w:rPr>
+                <m:t>2m</m:t>
+              </m:r>
+            </m:sup>
+            <m:e>
+              <m:sSub>
+                <m:sSubPr>
+                  <m:ctrlPr>
+                    <w:rPr>
+                      <w:rFonts w:ascii="Cambria Math" w:eastAsiaTheme="minorEastAsia" w:hAnsi="Cambria Math"/>
+                      <w:i/>
+                      <w:lang w:eastAsia="zh-CN"/>
+                    </w:rPr>
+                  </m:ctrlPr>
+                </m:sSubPr>
+                <m:e>
+                  <m:r>
+                    <w:rPr>
+                      <w:rFonts w:ascii="Cambria Math" w:eastAsiaTheme="minorEastAsia" w:hAnsi="Cambria Math"/>
+                      <w:lang w:eastAsia="zh-CN"/>
+                    </w:rPr>
+                    <m:t>y</m:t>
+                  </m:r>
+                </m:e>
+                <m:sub>
+                  <m:r>
+                    <w:rPr>
+                      <w:rFonts w:ascii="Cambria Math" w:eastAsiaTheme="minorEastAsia" w:hAnsi="Cambria Math"/>
+                      <w:lang w:eastAsia="zh-CN"/>
+                    </w:rPr>
+                    <m:t>j</m:t>
+                  </m:r>
+                </m:sub>
+              </m:sSub>
+            </m:e>
+          </m:nary>
+          <m:r>
+            <w:rPr>
+              <w:rFonts w:ascii="Cambria Math" w:eastAsiaTheme="minorEastAsia" w:hAnsi="Cambria Math"/>
+              <w:lang w:eastAsia="zh-CN"/>
+            </w:rPr>
+            <m:t>+2mlog</m:t>
+          </m:r>
+          <m:nary>
+            <m:naryPr>
+              <m:chr m:val="∑"/>
+              <m:limLoc m:val="undOvr"/>
+              <m:ctrlPr>
+                <w:rPr>
+                  <w:rFonts w:ascii="Cambria Math" w:eastAsiaTheme="minorEastAsia" w:hAnsi="Cambria Math"/>
+                  <w:i/>
+                  <w:lang w:eastAsia="zh-CN"/>
+                </w:rPr>
+              </m:ctrlPr>
+            </m:naryPr>
+            <m:sub>
+              <m:r>
+                <w:rPr>
+                  <w:rFonts w:ascii="Cambria Math" w:eastAsiaTheme="minorEastAsia" w:hAnsi="Cambria Math"/>
+                  <w:lang w:eastAsia="zh-CN"/>
+                </w:rPr>
+                <m:t>k=1</m:t>
+              </m:r>
+            </m:sub>
+            <m:sup>
+              <m:r>
+                <w:rPr>
+                  <w:rFonts w:ascii="Cambria Math" w:eastAsiaTheme="minorEastAsia" w:hAnsi="Cambria Math"/>
+                  <w:lang w:eastAsia="zh-CN"/>
+                </w:rPr>
+                <m:t>V</m:t>
+              </m:r>
+            </m:sup>
+            <m:e>
+              <m:r>
+                <m:rPr>
+                  <m:sty m:val="p"/>
+                </m:rPr>
+                <w:rPr>
+                  <w:rFonts w:ascii="Cambria Math" w:eastAsiaTheme="minorEastAsia" w:hAnsi="Cambria Math"/>
+                  <w:lang w:eastAsia="zh-CN"/>
+                </w:rPr>
+                <m:t>exp⁡</m:t>
+              </m:r>
+              <m:r>
+                <w:rPr>
+                  <w:rFonts w:ascii="Cambria Math" w:eastAsiaTheme="minorEastAsia" w:hAnsi="Cambria Math"/>
+                  <w:lang w:eastAsia="zh-CN"/>
+                </w:rPr>
+                <m:t>(</m:t>
+              </m:r>
+              <m:sSub>
+                <m:sSubPr>
+                  <m:ctrlPr>
+                    <w:rPr>
+                      <w:rFonts w:ascii="Cambria Math" w:eastAsiaTheme="minorEastAsia" w:hAnsi="Cambria Math"/>
+                      <w:i/>
+                      <w:lang w:eastAsia="zh-CN"/>
+                    </w:rPr>
+                  </m:ctrlPr>
+                </m:sSubPr>
+                <m:e>
+                  <m:r>
+                    <w:rPr>
+                      <w:rFonts w:ascii="Cambria Math" w:eastAsiaTheme="minorEastAsia" w:hAnsi="Cambria Math"/>
+                      <w:lang w:eastAsia="zh-CN"/>
+                    </w:rPr>
+                    <m:t>y</m:t>
+                  </m:r>
+                </m:e>
+                <m:sub>
+                  <m:r>
+                    <w:rPr>
+                      <w:rFonts w:ascii="Cambria Math" w:eastAsiaTheme="minorEastAsia" w:hAnsi="Cambria Math"/>
+                      <w:lang w:eastAsia="zh-CN"/>
+                    </w:rPr>
+                    <m:t>k</m:t>
+                  </m:r>
+                </m:sub>
+              </m:sSub>
+              <m:r>
+                <w:rPr>
+                  <w:rFonts w:ascii="Cambria Math" w:eastAsiaTheme="minorEastAsia" w:hAnsi="Cambria Math"/>
+                  <w:lang w:eastAsia="zh-CN"/>
+                </w:rPr>
+                <m:t>)</m:t>
+              </m:r>
+            </m:e>
+          </m:nary>
+        </m:oMath>
+      </m:oMathPara>
+    </w:p>
+    <w:p>
+      <w:pPr>
+        <w:ind w:left="7920" w:firstLine="720"/>
+        <w:rPr>
+          <w:lang w:eastAsia="zh-CN"/>
+        </w:rPr>
+      </w:pPr>
+      <w:r>
+        <w:rPr>
+          <w:lang w:eastAsia="zh-CN"/>
+        </w:rPr>
+        <w:t>(38)</w:t>
+      </w:r>
+    </w:p>
+    <w:p>
+      <w:pPr>
+        <w:rPr>
+          <w:lang w:eastAsia="zh-CN"/>
+        </w:rPr>
+      </w:pPr>
+      <w:r>
+        <w:rPr>
+          <w:lang w:eastAsia="zh-CN"/>
+        </w:rPr>
+        <w:t>N</w:t>
+      </w:r>
+      <w:r>
+        <w:rPr>
+          <w:rFonts w:hint="eastAsia"/>
+          <w:lang w:eastAsia="zh-CN"/>
+        </w:rPr>
+        <w:t xml:space="preserve">ow </w:t>
+      </w:r>
+      <w:proofErr w:type="spellStart"/>
+      <w:proofErr w:type="gramStart"/>
+      <w:r>
+        <w:rPr>
+          <w:lang w:eastAsia="zh-CN"/>
+        </w:rPr>
+        <w:t>lets</w:t>
+      </w:r>
+      <w:proofErr w:type="spellEnd"/>
+      <w:proofErr w:type="gramEnd"/>
+      <w:r>
+        <w:rPr>
+          <w:lang w:eastAsia="zh-CN"/>
+        </w:rPr>
+        <w:t xml:space="preserve"> compute the derivative of error with regard to the output of output layer:</w:t>
+      </w:r>
+    </w:p>
+    <w:p>
+      <w:pPr>
+        <w:rPr>
+          <w:lang w:eastAsia="zh-CN"/>
+        </w:rPr>
+      </w:pPr>
+      <m:oMathPara>
+        <m:oMath>
+          <m:f>
+            <m:fPr>
+              <m:ctrlPr>
+                <w:rPr>
+                  <w:rFonts w:ascii="Cambria Math" w:hAnsi="Cambria Math"/>
+                  <w:i/>
+                  <w:lang w:eastAsia="zh-CN"/>
+                </w:rPr>
+              </m:ctrlPr>
+            </m:fPr>
+            <m:num>
+              <m:r>
+                <w:rPr>
+                  <w:rFonts w:ascii="Cambria Math" w:hAnsi="Cambria Math"/>
+                  <w:lang w:eastAsia="zh-CN"/>
+                </w:rPr>
+                <m:t>∂E</m:t>
+              </m:r>
+            </m:num>
+            <m:den>
+              <m:r>
+                <w:rPr>
+                  <w:rFonts w:ascii="Cambria Math" w:hAnsi="Cambria Math"/>
+                  <w:lang w:eastAsia="zh-CN"/>
+                </w:rPr>
+                <m:t>∂</m:t>
+              </m:r>
+              <m:sSub>
+                <m:sSubPr>
+                  <m:ctrlPr>
+                    <w:rPr>
+                      <w:rFonts w:ascii="Cambria Math" w:hAnsi="Cambria Math"/>
+                      <w:i/>
+                      <w:lang w:eastAsia="zh-CN"/>
+                    </w:rPr>
+                  </m:ctrlPr>
+                </m:sSubPr>
+                <m:e>
+                  <m:r>
+                    <w:rPr>
+                      <w:rFonts w:ascii="Cambria Math" w:hAnsi="Cambria Math"/>
+                      <w:lang w:eastAsia="zh-CN"/>
+                    </w:rPr>
+                    <m:t>y</m:t>
+                  </m:r>
+                </m:e>
+                <m:sub>
+                  <m:r>
+                    <w:rPr>
+                      <w:rFonts w:ascii="Cambria Math" w:hAnsi="Cambria Math"/>
+                      <w:lang w:eastAsia="zh-CN"/>
+                    </w:rPr>
+                    <m:t>c,j</m:t>
+                  </m:r>
+                </m:sub>
+              </m:sSub>
+            </m:den>
+          </m:f>
+          <m:r>
+            <w:rPr>
+              <w:rFonts w:ascii="Cambria Math" w:hAnsi="Cambria Math" w:hint="eastAsia"/>
+              <w:lang w:eastAsia="zh-CN"/>
+            </w:rPr>
+            <m:t>=</m:t>
+          </m:r>
+          <m:r>
+            <w:rPr>
+              <w:rFonts w:ascii="Cambria Math" w:hAnsi="Cambria Math"/>
+              <w:lang w:eastAsia="zh-CN"/>
+            </w:rPr>
+            <m:t>-1+</m:t>
+          </m:r>
+          <m:sSub>
+            <m:sSubPr>
+              <m:ctrlPr>
+                <w:rPr>
+                  <w:rFonts w:ascii="Cambria Math" w:hAnsi="Cambria Math"/>
+                  <w:i/>
+                  <w:lang w:eastAsia="zh-CN"/>
+                </w:rPr>
+              </m:ctrlPr>
+            </m:sSubPr>
+            <m:e>
+              <m:r>
+                <w:rPr>
+                  <w:rFonts w:ascii="Cambria Math" w:hAnsi="Cambria Math"/>
+                  <w:lang w:eastAsia="zh-CN"/>
+                </w:rPr>
+                <m:t>y</m:t>
+              </m:r>
+            </m:e>
+            <m:sub>
+              <m:r>
+                <w:rPr>
+                  <w:rFonts w:ascii="Cambria Math" w:hAnsi="Cambria Math"/>
+                  <w:lang w:eastAsia="zh-CN"/>
+                </w:rPr>
+                <m:t>c,</m:t>
+              </m:r>
+              <m:r>
+                <w:rPr>
+                  <w:rFonts w:ascii="Cambria Math" w:hAnsi="Cambria Math"/>
+                  <w:lang w:eastAsia="zh-CN"/>
+                </w:rPr>
+                <m:t>j</m:t>
+              </m:r>
+            </m:sub>
+          </m:sSub>
+          <m:r>
+            <w:rPr>
+              <w:rFonts w:ascii="Cambria Math" w:hAnsi="Cambria Math"/>
+              <w:lang w:eastAsia="zh-CN"/>
+            </w:rPr>
+            <w:br/>
+          </m:r>
+        </m:oMath>
+        <m:oMath>
+          <m:r>
+            <w:rPr>
+              <w:rFonts w:ascii="Cambria Math" w:hAnsi="Cambria Math"/>
+              <w:lang w:eastAsia="zh-CN"/>
+            </w:rPr>
+            <m:t>=</m:t>
+          </m:r>
+          <m:sSub>
+            <m:sSubPr>
+              <m:ctrlPr>
+                <w:rPr>
+                  <w:rFonts w:ascii="Cambria Math" w:hAnsi="Cambria Math"/>
+                  <w:i/>
+                  <w:lang w:eastAsia="zh-CN"/>
+                </w:rPr>
+              </m:ctrlPr>
+            </m:sSubPr>
+            <m:e>
+              <m:r>
+                <w:rPr>
+                  <w:rFonts w:ascii="Cambria Math" w:hAnsi="Cambria Math"/>
+                  <w:lang w:eastAsia="zh-CN"/>
+                </w:rPr>
+                <m:t>y</m:t>
+              </m:r>
+            </m:e>
+            <m:sub>
+              <m:r>
+                <w:rPr>
+                  <w:rFonts w:ascii="Cambria Math" w:hAnsi="Cambria Math"/>
+                  <w:lang w:eastAsia="zh-CN"/>
+                </w:rPr>
+                <m:t>c,j</m:t>
+              </m:r>
+            </m:sub>
+          </m:sSub>
+          <m:r>
+            <w:rPr>
+              <w:rFonts w:ascii="Cambria Math" w:hAnsi="Cambria Math"/>
+              <w:lang w:eastAsia="zh-CN"/>
+            </w:rPr>
+            <m:t>-</m:t>
+          </m:r>
+          <m:sSub>
+            <m:sSubPr>
+              <m:ctrlPr>
+                <w:rPr>
+                  <w:rFonts w:ascii="Cambria Math" w:hAnsi="Cambria Math"/>
+                  <w:i/>
+                  <w:lang w:eastAsia="zh-CN"/>
+                </w:rPr>
+              </m:ctrlPr>
+            </m:sSubPr>
+            <m:e>
+              <m:r>
+                <w:rPr>
+                  <w:rFonts w:ascii="Cambria Math" w:hAnsi="Cambria Math"/>
+                  <w:lang w:eastAsia="zh-CN"/>
+                </w:rPr>
+                <m:t>t</m:t>
+              </m:r>
+            </m:e>
+            <m:sub>
+              <m:r>
+                <w:rPr>
+                  <w:rFonts w:ascii="Cambria Math" w:hAnsi="Cambria Math"/>
+                  <w:lang w:eastAsia="zh-CN"/>
+                </w:rPr>
+                <m:t>c,j</m:t>
+              </m:r>
+            </m:sub>
+          </m:sSub>
+          <m:r>
+            <w:rPr>
+              <w:rFonts w:ascii="Cambria Math" w:hAnsi="Cambria Math"/>
+              <w:lang w:eastAsia="zh-CN"/>
+            </w:rPr>
+            <w:br/>
+          </m:r>
+        </m:oMath>
+        <m:oMath>
+          <m:r>
+            <w:rPr>
+              <w:rFonts w:ascii="Cambria Math" w:hAnsi="Cambria Math"/>
+              <w:lang w:eastAsia="zh-CN"/>
+            </w:rPr>
+            <m:t>=</m:t>
+          </m:r>
+          <m:sSub>
+            <m:sSubPr>
+              <m:ctrlPr>
+                <w:rPr>
+                  <w:rFonts w:ascii="Cambria Math" w:hAnsi="Cambria Math"/>
+                  <w:i/>
+                  <w:lang w:eastAsia="zh-CN"/>
+                </w:rPr>
+              </m:ctrlPr>
+            </m:sSubPr>
+            <m:e>
+              <m:r>
+                <w:rPr>
+                  <w:rFonts w:ascii="Cambria Math" w:hAnsi="Cambria Math"/>
+                  <w:lang w:eastAsia="zh-CN"/>
+                </w:rPr>
+                <m:t>e</m:t>
+              </m:r>
+            </m:e>
+            <m:sub>
+              <m:r>
+                <w:rPr>
+                  <w:rFonts w:ascii="Cambria Math" w:hAnsi="Cambria Math"/>
+                  <w:lang w:eastAsia="zh-CN"/>
+                </w:rPr>
+                <m:t>c,j</m:t>
+              </m:r>
+            </m:sub>
+          </m:sSub>
+        </m:oMath>
+      </m:oMathPara>
+    </w:p>
+    <w:p>
+      <w:pPr>
+        <w:ind w:left="7920" w:firstLine="720"/>
+        <w:rPr>
+          <w:lang w:eastAsia="zh-CN"/>
+        </w:rPr>
+      </w:pPr>
+      <w:r>
+        <w:rPr>
+          <w:lang w:eastAsia="zh-CN"/>
+        </w:rPr>
+        <w:t>(39)</w:t>
+      </w:r>
+    </w:p>
+    <w:p>
+      <w:pPr>
+        <w:rPr>
+          <w:lang w:eastAsia="zh-CN"/>
+        </w:rPr>
+      </w:pPr>
+      <w:r>
+        <w:rPr>
+          <w:rFonts w:hint="eastAsia"/>
+          <w:lang w:eastAsia="zh-CN"/>
+        </w:rPr>
+        <w:t>注意啦，这个公式和</w:t>
+      </w:r>
+      <w:r>
+        <w:rPr>
+          <w:lang w:eastAsia="zh-CN"/>
+        </w:rPr>
+        <w:t>CBOW</w:t>
+      </w:r>
+      <w:r>
+        <w:rPr>
+          <w:rFonts w:hint="eastAsia"/>
+          <w:lang w:eastAsia="zh-CN"/>
+        </w:rPr>
+        <w:t>中的基本上一样，只不过公式中多个符号</w:t>
+      </w:r>
+      <w:r>
+        <w:rPr>
+          <w:lang w:eastAsia="zh-CN"/>
+        </w:rPr>
+        <w:t>c</w:t>
+      </w:r>
+      <w:r>
+        <w:rPr>
+          <w:rFonts w:hint="eastAsia"/>
+          <w:lang w:eastAsia="zh-CN"/>
+        </w:rPr>
+        <w:t>来</w:t>
+      </w:r>
+      <w:r>
+        <w:rPr>
+          <w:lang w:eastAsia="zh-CN"/>
+        </w:rPr>
+        <w:t>表示当前的单词是在</w:t>
+      </w:r>
+      <w:r>
+        <w:rPr>
+          <w:rFonts w:hint="eastAsia"/>
+          <w:lang w:eastAsia="zh-CN"/>
+        </w:rPr>
+        <w:t>context</w:t>
+      </w:r>
+      <w:r>
+        <w:rPr>
+          <w:rFonts w:hint="eastAsia"/>
+          <w:lang w:eastAsia="zh-CN"/>
+        </w:rPr>
+        <w:t>中</w:t>
+      </w:r>
+      <w:r>
+        <w:rPr>
+          <w:lang w:eastAsia="zh-CN"/>
+        </w:rPr>
+        <w:t>的。</w:t>
+      </w:r>
+    </w:p>
+    <w:p>
+      <w:pPr>
+        <w:rPr>
+          <w:rFonts w:hint="eastAsia"/>
+          <w:lang w:eastAsia="zh-CN"/>
+        </w:rPr>
+      </w:pPr>
+      <w:r>
+        <w:rPr>
+          <w:rFonts w:hint="eastAsia"/>
+          <w:lang w:eastAsia="zh-CN"/>
+        </w:rPr>
+        <w:t>然后</w:t>
+      </w:r>
+      <w:r>
+        <w:rPr>
+          <w:lang w:eastAsia="zh-CN"/>
+        </w:rPr>
+        <w:t>将所有上下</w:t>
+      </w:r>
+      <w:r>
+        <w:rPr>
+          <w:rFonts w:hint="eastAsia"/>
+          <w:lang w:eastAsia="zh-CN"/>
+        </w:rPr>
+        <w:t>文</w:t>
+      </w:r>
+      <w:r>
+        <w:rPr>
+          <w:lang w:eastAsia="zh-CN"/>
+        </w:rPr>
+        <w:t>中的单词的</w:t>
+      </w:r>
+      <w:r>
+        <w:rPr>
+          <w:rFonts w:hint="eastAsia"/>
+          <w:lang w:eastAsia="zh-CN"/>
+        </w:rPr>
+        <w:t>derivati</w:t>
+      </w:r>
+      <w:r>
+        <w:rPr>
+          <w:lang w:eastAsia="zh-CN"/>
+        </w:rPr>
+        <w:t>v</w:t>
+      </w:r>
+      <w:r>
+        <w:rPr>
+          <w:rFonts w:hint="eastAsia"/>
+          <w:lang w:eastAsia="zh-CN"/>
+        </w:rPr>
+        <w:t>e of error</w:t>
+      </w:r>
+      <w:r>
+        <w:rPr>
+          <w:rFonts w:hint="eastAsia"/>
+          <w:lang w:eastAsia="zh-CN"/>
+        </w:rPr>
+        <w:t>累加</w:t>
+      </w:r>
+      <w:r>
+        <w:rPr>
+          <w:lang w:eastAsia="zh-CN"/>
+        </w:rPr>
+        <w:t>起来获得当前训练样本的</w:t>
+      </w:r>
+      <w:r>
+        <w:rPr>
+          <w:rFonts w:hint="eastAsia"/>
+          <w:lang w:eastAsia="zh-CN"/>
+        </w:rPr>
+        <w:t>derivative of error:</w:t>
+      </w:r>
+    </w:p>
+    <w:p>
+      <w:pPr>
+        <w:jc w:val="center"/>
+        <w:rPr>
+          <w:lang w:eastAsia="zh-CN"/>
+        </w:rPr>
+      </w:pPr>
+      <m:oMathPara>
+        <m:oMath>
+          <m:f>
+            <m:fPr>
+              <m:ctrlPr>
+                <w:rPr>
+                  <w:rFonts w:ascii="Cambria Math" w:hAnsi="Cambria Math"/>
+                  <w:i/>
+                  <w:lang w:eastAsia="zh-CN"/>
+                </w:rPr>
+              </m:ctrlPr>
+            </m:fPr>
+            <m:num>
+              <m:r>
+                <w:rPr>
+                  <w:rFonts w:ascii="Cambria Math" w:hAnsi="Cambria Math"/>
+                  <w:lang w:eastAsia="zh-CN"/>
+                </w:rPr>
+                <m:t>∂E</m:t>
+              </m:r>
+            </m:num>
+            <m:den>
+              <m:r>
+                <w:rPr>
+                  <w:rFonts w:ascii="Cambria Math" w:hAnsi="Cambria Math"/>
+                  <w:lang w:eastAsia="zh-CN"/>
+                </w:rPr>
+                <m:t>∂</m:t>
+              </m:r>
+              <m:sSub>
+                <m:sSubPr>
+                  <m:ctrlPr>
+                    <w:rPr>
+                      <w:rFonts w:ascii="Cambria Math" w:hAnsi="Cambria Math"/>
+                      <w:i/>
+                      <w:lang w:eastAsia="zh-CN"/>
+                    </w:rPr>
+                  </m:ctrlPr>
+                </m:sSubPr>
+                <m:e>
+                  <m:r>
+                    <w:rPr>
+                      <w:rFonts w:ascii="Cambria Math" w:hAnsi="Cambria Math"/>
+                      <w:lang w:eastAsia="zh-CN"/>
+                    </w:rPr>
+                    <m:t>y</m:t>
+                  </m:r>
+                </m:e>
+                <m:sub>
+                  <m:r>
+                    <w:rPr>
+                      <w:rFonts w:ascii="Cambria Math" w:hAnsi="Cambria Math"/>
+                      <w:lang w:eastAsia="zh-CN"/>
+                    </w:rPr>
+                    <m:t>j</m:t>
+                  </m:r>
+                </m:sub>
+              </m:sSub>
+            </m:den>
+          </m:f>
+          <m:r>
+            <w:rPr>
+              <w:rFonts w:ascii="Cambria Math" w:hAnsi="Cambria Math" w:hint="eastAsia"/>
+              <w:lang w:eastAsia="zh-CN"/>
+            </w:rPr>
+            <m:t>=</m:t>
+          </m:r>
+          <m:nary>
+            <m:naryPr>
+              <m:chr m:val="∑"/>
+              <m:limLoc m:val="undOvr"/>
+              <m:ctrlPr>
+                <w:rPr>
+                  <w:rFonts w:ascii="Cambria Math" w:hAnsi="Cambria Math"/>
+                  <w:i/>
+                  <w:lang w:eastAsia="zh-CN"/>
+                </w:rPr>
+              </m:ctrlPr>
+            </m:naryPr>
+            <m:sub>
+              <m:r>
+                <w:rPr>
+                  <w:rFonts w:ascii="Cambria Math" w:hAnsi="Cambria Math"/>
+                  <w:lang w:eastAsia="zh-CN"/>
+                </w:rPr>
+                <m:t>c=1</m:t>
+              </m:r>
+            </m:sub>
+            <m:sup>
+              <m:r>
+                <w:rPr>
+                  <w:rFonts w:ascii="Cambria Math" w:hAnsi="Cambria Math"/>
+                  <w:lang w:eastAsia="zh-CN"/>
+                </w:rPr>
+                <m:t>C</m:t>
+              </m:r>
+            </m:sup>
+            <m:e>
+              <m:sSub>
+                <m:sSubPr>
+                  <m:ctrlPr>
+                    <w:rPr>
+                      <w:rFonts w:ascii="Cambria Math" w:hAnsi="Cambria Math"/>
+                      <w:i/>
+                      <w:lang w:eastAsia="zh-CN"/>
+                    </w:rPr>
+                  </m:ctrlPr>
+                </m:sSubPr>
+                <m:e>
+                  <m:r>
+                    <w:rPr>
+                      <w:rFonts w:ascii="Cambria Math" w:hAnsi="Cambria Math"/>
+                      <w:lang w:eastAsia="zh-CN"/>
+                    </w:rPr>
+                    <m:t>e</m:t>
+                  </m:r>
+                </m:e>
+                <m:sub>
+                  <m:r>
+                    <w:rPr>
+                      <w:rFonts w:ascii="Cambria Math" w:hAnsi="Cambria Math"/>
+                      <w:lang w:eastAsia="zh-CN"/>
+                    </w:rPr>
+                    <m:t>c,j</m:t>
+                  </m:r>
+                </m:sub>
+              </m:sSub>
+            </m:e>
+          </m:nary>
+          <m:r>
+            <w:rPr>
+              <w:rFonts w:ascii="Cambria Math" w:hAnsi="Cambria Math"/>
+              <w:lang w:eastAsia="zh-CN"/>
+            </w:rPr>
+            <m:t>=</m:t>
+          </m:r>
+          <m:sSub>
+            <m:sSubPr>
+              <m:ctrlPr>
+                <w:rPr>
+                  <w:rFonts w:ascii="Cambria Math" w:hAnsi="Cambria Math"/>
+                  <w:i/>
+                  <w:lang w:eastAsia="zh-CN"/>
+                </w:rPr>
+              </m:ctrlPr>
+            </m:sSubPr>
+            <m:e>
+              <m:r>
+                <w:rPr>
+                  <w:rFonts w:ascii="Cambria Math" w:hAnsi="Cambria Math"/>
+                  <w:lang w:eastAsia="zh-CN"/>
+                </w:rPr>
+                <m:t>EI</m:t>
+              </m:r>
+            </m:e>
+            <m:sub>
+              <m:r>
+                <w:rPr>
+                  <w:rFonts w:ascii="Cambria Math" w:hAnsi="Cambria Math"/>
+                  <w:lang w:eastAsia="zh-CN"/>
+                </w:rPr>
+                <m:t>j</m:t>
+              </m:r>
+            </m:sub>
+          </m:sSub>
+        </m:oMath>
+      </m:oMathPara>
+    </w:p>
+    <w:p>
+      <w:pPr>
+        <w:ind w:left="7920" w:firstLine="720"/>
+        <w:rPr>
+          <w:lang w:eastAsia="zh-CN"/>
+        </w:rPr>
+      </w:pPr>
+      <w:r>
+        <w:rPr>
+          <w:lang w:eastAsia="zh-CN"/>
+        </w:rPr>
+        <w:t>(40)</w:t>
+      </w:r>
+    </w:p>
+    <w:p>
+      <w:pPr>
+        <w:rPr>
+          <w:lang w:eastAsia="zh-CN"/>
+        </w:rPr>
+      </w:pPr>
+      <w:r>
+        <w:rPr>
+          <w:rFonts w:hint="eastAsia"/>
+          <w:lang w:eastAsia="zh-CN"/>
+        </w:rPr>
+        <w:t>然后，我们就可以和（</w:t>
+      </w:r>
+      <w:r>
+        <w:rPr>
+          <w:noProof/>
+          <w:lang w:eastAsia="zh-CN"/>
+        </w:rPr>
+        <w:t>a</w:t>
+      </w:r>
+      <w:r>
+        <w:rPr>
+          <w:rFonts w:hint="eastAsia"/>
+          <w:lang w:eastAsia="zh-CN"/>
+        </w:rPr>
+        <w:t>）中一样的计算各种</w:t>
+      </w:r>
+      <w:r>
+        <w:rPr>
+          <w:lang w:eastAsia="zh-CN"/>
+        </w:rPr>
+        <w:t>derivative</w:t>
+      </w:r>
+      <w:r>
+        <w:rPr>
+          <w:rFonts w:hint="eastAsia"/>
+          <w:lang w:eastAsia="zh-CN"/>
+        </w:rPr>
+        <w:t>并且获得</w:t>
+      </w:r>
+      <w:r>
+        <w:rPr>
+          <w:lang w:eastAsia="zh-CN"/>
+        </w:rPr>
+        <w:t>weight</w:t>
+      </w:r>
+      <w:r>
+        <w:rPr>
+          <w:rFonts w:hint="eastAsia"/>
+          <w:lang w:eastAsia="zh-CN"/>
+        </w:rPr>
+        <w:t>更新公式了：</w:t>
+      </w:r>
+    </w:p>
+    <w:p>
+      <w:pPr>
+        <w:rPr>
+          <w:i/>
+          <w:lang w:eastAsia="zh-CN"/>
+        </w:rPr>
+      </w:pPr>
+      <m:oMathPara>
+        <m:oMath>
+          <m:f>
+            <m:fPr>
+              <m:ctrlPr>
+                <w:rPr>
+                  <w:rFonts w:ascii="Cambria Math" w:hAnsi="Cambria Math"/>
+                  <w:i/>
+                  <w:lang w:eastAsia="zh-CN"/>
+                </w:rPr>
+              </m:ctrlPr>
+            </m:fPr>
+            <m:num>
+              <m:r>
+                <w:rPr>
+                  <w:rFonts w:ascii="Cambria Math" w:hAnsi="Cambria Math"/>
+                  <w:lang w:eastAsia="zh-CN"/>
+                </w:rPr>
+                <m:t>∂E</m:t>
+              </m:r>
+            </m:num>
+            <m:den>
+              <m:r>
+                <w:rPr>
+                  <w:rFonts w:ascii="Cambria Math" w:hAnsi="Cambria Math"/>
+                  <w:lang w:eastAsia="zh-CN"/>
+                </w:rPr>
+                <m:t>∂</m:t>
+              </m:r>
+              <m:sSub>
+                <m:sSubPr>
+                  <m:ctrlPr>
+                    <w:rPr>
+                      <w:rFonts w:ascii="Cambria Math" w:hAnsi="Cambria Math"/>
+                      <w:i/>
+                      <w:lang w:eastAsia="zh-CN"/>
+                    </w:rPr>
+                  </m:ctrlPr>
+                </m:sSubPr>
+                <m:e>
+                  <m:r>
+                    <w:rPr>
+                      <w:rFonts w:ascii="Cambria Math" w:hAnsi="Cambria Math"/>
+                      <w:lang w:eastAsia="zh-CN"/>
+                    </w:rPr>
+                    <m:t>U</m:t>
+                  </m:r>
+                </m:e>
+                <m:sub>
+                  <m:r>
+                    <w:rPr>
+                      <w:rFonts w:ascii="Cambria Math" w:hAnsi="Cambria Math"/>
+                      <w:lang w:eastAsia="zh-CN"/>
+                    </w:rPr>
+                    <m:t>ij</m:t>
+                  </m:r>
+                </m:sub>
+              </m:sSub>
+            </m:den>
+          </m:f>
+          <m:r>
+            <w:rPr>
+              <w:rFonts w:ascii="Cambria Math" w:hAnsi="Cambria Math"/>
+              <w:lang w:eastAsia="zh-CN"/>
+            </w:rPr>
+            <m:t>=</m:t>
+          </m:r>
+          <m:f>
+            <m:fPr>
+              <m:ctrlPr>
+                <w:rPr>
+                  <w:rFonts w:ascii="Cambria Math" w:hAnsi="Cambria Math"/>
+                  <w:i/>
+                  <w:lang w:eastAsia="zh-CN"/>
+                </w:rPr>
+              </m:ctrlPr>
+            </m:fPr>
+            <m:num>
+              <m:r>
+                <w:rPr>
+                  <w:rFonts w:ascii="Cambria Math" w:hAnsi="Cambria Math"/>
+                  <w:lang w:eastAsia="zh-CN"/>
+                </w:rPr>
+                <m:t>∂E</m:t>
+              </m:r>
+            </m:num>
+            <m:den>
+              <m:r>
+                <w:rPr>
+                  <w:rFonts w:ascii="Cambria Math" w:hAnsi="Cambria Math"/>
+                  <w:lang w:eastAsia="zh-CN"/>
+                </w:rPr>
+                <m:t>∂</m:t>
+              </m:r>
+              <m:sSub>
+                <m:sSubPr>
+                  <m:ctrlPr>
+                    <w:rPr>
+                      <w:rFonts w:ascii="Cambria Math" w:hAnsi="Cambria Math"/>
+                      <w:i/>
+                      <w:lang w:eastAsia="zh-CN"/>
+                    </w:rPr>
+                  </m:ctrlPr>
+                </m:sSubPr>
+                <m:e>
+                  <m:r>
+                    <w:rPr>
+                      <w:rFonts w:ascii="Cambria Math" w:hAnsi="Cambria Math"/>
+                      <w:lang w:eastAsia="zh-CN"/>
+                    </w:rPr>
+                    <m:t>y</m:t>
+                  </m:r>
+                </m:e>
+                <m:sub>
+                  <m:r>
+                    <w:rPr>
+                      <w:rFonts w:ascii="Cambria Math" w:hAnsi="Cambria Math"/>
+                      <w:lang w:eastAsia="zh-CN"/>
+                    </w:rPr>
+                    <m:t>i</m:t>
+                  </m:r>
+                </m:sub>
+              </m:sSub>
+            </m:den>
+          </m:f>
+          <m:f>
+            <m:fPr>
+              <m:ctrlPr>
+                <w:rPr>
+                  <w:rFonts w:ascii="Cambria Math" w:hAnsi="Cambria Math"/>
+                  <w:i/>
+                  <w:lang w:eastAsia="zh-CN"/>
+                </w:rPr>
+              </m:ctrlPr>
+            </m:fPr>
+            <m:num>
+              <m:r>
+                <w:rPr>
+                  <w:rFonts w:ascii="Cambria Math" w:hAnsi="Cambria Math"/>
+                  <w:lang w:eastAsia="zh-CN"/>
+                </w:rPr>
+                <m:t>∂</m:t>
+              </m:r>
+              <m:sSub>
+                <m:sSubPr>
+                  <m:ctrlPr>
+                    <w:rPr>
+                      <w:rFonts w:ascii="Cambria Math" w:hAnsi="Cambria Math"/>
+                      <w:i/>
+                      <w:lang w:eastAsia="zh-CN"/>
+                    </w:rPr>
+                  </m:ctrlPr>
+                </m:sSubPr>
+                <m:e>
+                  <m:r>
+                    <w:rPr>
+                      <w:rFonts w:ascii="Cambria Math" w:hAnsi="Cambria Math"/>
+                      <w:lang w:eastAsia="zh-CN"/>
+                    </w:rPr>
+                    <m:t>y</m:t>
+                  </m:r>
+                </m:e>
+                <m:sub>
+                  <m:r>
+                    <w:rPr>
+                      <w:rFonts w:ascii="Cambria Math" w:hAnsi="Cambria Math"/>
+                      <w:lang w:eastAsia="zh-CN"/>
+                    </w:rPr>
+                    <m:t>i</m:t>
+                  </m:r>
+                </m:sub>
+              </m:sSub>
+            </m:num>
+            <m:den>
+              <m:r>
+                <w:rPr>
+                  <w:rFonts w:ascii="Cambria Math" w:hAnsi="Cambria Math"/>
+                  <w:lang w:eastAsia="zh-CN"/>
+                </w:rPr>
+                <m:t>∂</m:t>
+              </m:r>
+              <m:sSub>
+                <m:sSubPr>
+                  <m:ctrlPr>
+                    <w:rPr>
+                      <w:rFonts w:ascii="Cambria Math" w:hAnsi="Cambria Math"/>
+                      <w:i/>
+                      <w:lang w:eastAsia="zh-CN"/>
+                    </w:rPr>
+                  </m:ctrlPr>
+                </m:sSubPr>
+                <m:e>
+                  <m:r>
+                    <w:rPr>
+                      <w:rFonts w:ascii="Cambria Math" w:hAnsi="Cambria Math"/>
+                      <w:lang w:eastAsia="zh-CN"/>
+                    </w:rPr>
+                    <m:t>U</m:t>
+                  </m:r>
+                </m:e>
+                <m:sub>
+                  <m:r>
+                    <w:rPr>
+                      <w:rFonts w:ascii="Cambria Math" w:hAnsi="Cambria Math"/>
+                      <w:lang w:eastAsia="zh-CN"/>
+                    </w:rPr>
+                    <m:t>ij</m:t>
+                  </m:r>
+                </m:sub>
+              </m:sSub>
+            </m:den>
+          </m:f>
+          <m:r>
+            <m:rPr>
+              <m:sty m:val="p"/>
+            </m:rPr>
+            <w:rPr>
+              <w:rFonts w:ascii="Cambria Math" w:hAnsi="Cambria Math"/>
+              <w:lang w:eastAsia="zh-CN"/>
+            </w:rPr>
+            <w:br/>
+          </m:r>
+        </m:oMath>
+        <m:oMath>
+          <m:r>
+            <w:rPr>
+              <w:rFonts w:ascii="Cambria Math" w:hAnsi="Cambria Math"/>
+              <w:lang w:eastAsia="zh-CN"/>
+            </w:rPr>
+            <m:t>=</m:t>
+          </m:r>
+          <m:nary>
+            <m:naryPr>
+              <m:chr m:val="∑"/>
+              <m:limLoc m:val="undOvr"/>
+              <m:ctrlPr>
+                <w:rPr>
+                  <w:rFonts w:ascii="Cambria Math" w:hAnsi="Cambria Math"/>
+                  <w:i/>
+                  <w:lang w:eastAsia="zh-CN"/>
+                </w:rPr>
+              </m:ctrlPr>
+            </m:naryPr>
+            <m:sub>
+              <m:r>
+                <w:rPr>
+                  <w:rFonts w:ascii="Cambria Math" w:hAnsi="Cambria Math"/>
+                  <w:lang w:eastAsia="zh-CN"/>
+                </w:rPr>
+                <m:t>c=1</m:t>
+              </m:r>
+            </m:sub>
+            <m:sup>
+              <m:r>
+                <w:rPr>
+                  <w:rFonts w:ascii="Cambria Math" w:hAnsi="Cambria Math"/>
+                  <w:lang w:eastAsia="zh-CN"/>
+                </w:rPr>
+                <m:t>C</m:t>
+              </m:r>
+            </m:sup>
+            <m:e>
+              <m:sSub>
+                <m:sSubPr>
+                  <m:ctrlPr>
+                    <w:rPr>
+                      <w:rFonts w:ascii="Cambria Math" w:hAnsi="Cambria Math"/>
+                      <w:i/>
+                      <w:lang w:eastAsia="zh-CN"/>
+                    </w:rPr>
+                  </m:ctrlPr>
+                </m:sSubPr>
+                <m:e>
+                  <m:r>
+                    <w:rPr>
+                      <w:rFonts w:ascii="Cambria Math" w:hAnsi="Cambria Math"/>
+                      <w:lang w:eastAsia="zh-CN"/>
+                    </w:rPr>
+                    <m:t>e</m:t>
+                  </m:r>
+                </m:e>
+                <m:sub>
+                  <m:r>
+                    <w:rPr>
+                      <w:rFonts w:ascii="Cambria Math" w:hAnsi="Cambria Math"/>
+                      <w:lang w:eastAsia="zh-CN"/>
+                    </w:rPr>
+                    <m:t>c,</m:t>
+                  </m:r>
+                  <m:r>
+                    <w:rPr>
+                      <w:rFonts w:ascii="Cambria Math" w:hAnsi="Cambria Math"/>
+                      <w:lang w:eastAsia="zh-CN"/>
+                    </w:rPr>
+                    <m:t>i</m:t>
+                  </m:r>
+                </m:sub>
+              </m:sSub>
+            </m:e>
+          </m:nary>
+          <m:f>
+            <m:fPr>
+              <m:ctrlPr>
+                <w:rPr>
+                  <w:rFonts w:ascii="Cambria Math" w:hAnsi="Cambria Math"/>
+                  <w:i/>
+                  <w:lang w:eastAsia="zh-CN"/>
+                </w:rPr>
+              </m:ctrlPr>
+            </m:fPr>
+            <m:num>
+              <m:r>
+                <w:rPr>
+                  <w:rFonts w:ascii="Cambria Math" w:hAnsi="Cambria Math"/>
+                  <w:lang w:eastAsia="zh-CN"/>
+                </w:rPr>
+                <m:t>∂</m:t>
+              </m:r>
+              <m:sSub>
+                <m:sSubPr>
+                  <m:ctrlPr>
+                    <w:rPr>
+                      <w:rFonts w:ascii="Cambria Math" w:hAnsi="Cambria Math"/>
+                      <w:i/>
+                      <w:lang w:eastAsia="zh-CN"/>
+                    </w:rPr>
+                  </m:ctrlPr>
+                </m:sSubPr>
+                <m:e>
+                  <m:r>
+                    <w:rPr>
+                      <w:rFonts w:ascii="Cambria Math" w:hAnsi="Cambria Math"/>
+                      <w:lang w:eastAsia="zh-CN"/>
+                    </w:rPr>
+                    <m:t>y</m:t>
+                  </m:r>
+                </m:e>
+                <m:sub>
+                  <m:r>
+                    <w:rPr>
+                      <w:rFonts w:ascii="Cambria Math" w:hAnsi="Cambria Math"/>
+                      <w:lang w:eastAsia="zh-CN"/>
+                    </w:rPr>
+                    <m:t>i</m:t>
+                  </m:r>
+                </m:sub>
+              </m:sSub>
+            </m:num>
+            <m:den>
+              <m:r>
+                <w:rPr>
+                  <w:rFonts w:ascii="Cambria Math" w:hAnsi="Cambria Math"/>
+                  <w:lang w:eastAsia="zh-CN"/>
+                </w:rPr>
+                <m:t>∂</m:t>
+              </m:r>
+              <m:sSub>
+                <m:sSubPr>
+                  <m:ctrlPr>
+                    <w:rPr>
+                      <w:rFonts w:ascii="Cambria Math" w:hAnsi="Cambria Math"/>
+                      <w:i/>
+                      <w:lang w:eastAsia="zh-CN"/>
+                    </w:rPr>
+                  </m:ctrlPr>
+                </m:sSubPr>
+                <m:e>
+                  <m:r>
+                    <w:rPr>
+                      <w:rFonts w:ascii="Cambria Math" w:hAnsi="Cambria Math"/>
+                      <w:lang w:eastAsia="zh-CN"/>
+                    </w:rPr>
+                    <m:t>U</m:t>
+                  </m:r>
+                </m:e>
+                <m:sub>
+                  <m:r>
+                    <w:rPr>
+                      <w:rFonts w:ascii="Cambria Math" w:hAnsi="Cambria Math"/>
+                      <w:lang w:eastAsia="zh-CN"/>
+                    </w:rPr>
+                    <m:t>ij</m:t>
+                  </m:r>
+                </m:sub>
+              </m:sSub>
+            </m:den>
+          </m:f>
+          <m:r>
+            <m:rPr>
+              <m:sty m:val="p"/>
+            </m:rPr>
+            <w:rPr>
+              <w:rFonts w:ascii="Cambria Math" w:hAnsi="Cambria Math"/>
+              <w:lang w:eastAsia="zh-CN"/>
+            </w:rPr>
+            <w:br/>
+          </m:r>
+        </m:oMath>
+        <m:oMath>
+          <m:r>
+            <m:rPr>
+              <m:sty m:val="p"/>
+            </m:rPr>
+            <w:rPr>
+              <w:rFonts w:ascii="Cambria Math" w:hAnsi="Cambria Math" w:hint="eastAsia"/>
+              <w:lang w:eastAsia="zh-CN"/>
+            </w:rPr>
+            <m:t>=</m:t>
+          </m:r>
+          <m:sSub>
+            <m:sSubPr>
+              <m:ctrlPr>
+                <w:rPr>
+                  <w:rFonts w:ascii="Cambria Math" w:hAnsi="Cambria Math"/>
+                  <w:i/>
+                  <w:lang w:eastAsia="zh-CN"/>
+                </w:rPr>
+              </m:ctrlPr>
+            </m:sSubPr>
+            <m:e>
+              <m:r>
+                <w:rPr>
+                  <w:rFonts w:ascii="Cambria Math" w:hAnsi="Cambria Math"/>
+                  <w:lang w:eastAsia="zh-CN"/>
+                </w:rPr>
+                <m:t>EI</m:t>
+              </m:r>
+            </m:e>
+            <m:sub>
+              <m:r>
+                <w:rPr>
+                  <w:rFonts w:ascii="Cambria Math" w:hAnsi="Cambria Math"/>
+                  <w:lang w:eastAsia="zh-CN"/>
+                </w:rPr>
+                <m:t>i</m:t>
+              </m:r>
+            </m:sub>
+          </m:sSub>
+          <m:sSub>
+            <m:sSubPr>
+              <m:ctrlPr>
+                <w:rPr>
+                  <w:rFonts w:ascii="Cambria Math" w:hAnsi="Cambria Math"/>
+                  <w:i/>
+                  <w:lang w:eastAsia="zh-CN"/>
+                </w:rPr>
+              </m:ctrlPr>
+            </m:sSubPr>
+            <m:e>
+              <m:r>
+                <w:rPr>
+                  <w:rFonts w:ascii="Cambria Math" w:hAnsi="Cambria Math"/>
+                  <w:lang w:eastAsia="zh-CN"/>
+                </w:rPr>
+                <m:t>h</m:t>
+              </m:r>
+            </m:e>
+            <m:sub>
+              <m:r>
+                <w:rPr>
+                  <w:rFonts w:ascii="Cambria Math" w:hAnsi="Cambria Math"/>
+                  <w:lang w:eastAsia="zh-CN"/>
+                </w:rPr>
+                <m:t>j</m:t>
+              </m:r>
+            </m:sub>
+          </m:sSub>
+        </m:oMath>
+      </m:oMathPara>
+    </w:p>
+    <w:p>
+      <w:pPr>
+        <w:ind w:left="7920" w:firstLine="720"/>
+        <w:rPr>
+          <w:lang w:eastAsia="zh-CN"/>
+        </w:rPr>
+      </w:pPr>
+      <w:r>
+        <w:rPr>
+          <w:lang w:eastAsia="zh-CN"/>
+        </w:rPr>
+        <w:t>(41)</w:t>
+      </w:r>
+    </w:p>
+    <w:p>
+      <w:pPr>
+        <w:rPr>
+          <w:lang w:eastAsia="zh-CN"/>
+        </w:rPr>
+      </w:pPr>
+      <w:r>
+        <w:rPr>
+          <w:rFonts w:hint="eastAsia"/>
+          <w:lang w:eastAsia="zh-CN"/>
+        </w:rPr>
+        <w:t>有了公式</w:t>
+      </w:r>
+      <w:r>
+        <w:rPr>
+          <w:rFonts w:hint="eastAsia"/>
+          <w:lang w:eastAsia="zh-CN"/>
+        </w:rPr>
+        <w:t>41</w:t>
+      </w:r>
+      <w:r>
+        <w:rPr>
+          <w:rFonts w:hint="eastAsia"/>
+          <w:lang w:eastAsia="zh-CN"/>
+        </w:rPr>
+        <w:t>，我们可以将</w:t>
+      </w:r>
+      <w:r>
+        <w:rPr>
+          <w:rFonts w:hint="eastAsia"/>
+          <w:lang w:eastAsia="zh-CN"/>
+        </w:rPr>
+        <w:t>41</w:t>
+      </w:r>
+      <w:r>
+        <w:rPr>
+          <w:rFonts w:hint="eastAsia"/>
+          <w:lang w:eastAsia="zh-CN"/>
+        </w:rPr>
+        <w:t>应用到</w:t>
+      </w:r>
+      <w:r>
+        <w:rPr>
+          <w:rFonts w:hint="eastAsia"/>
+          <w:lang w:eastAsia="zh-CN"/>
+        </w:rPr>
+        <w:t>24</w:t>
+      </w:r>
+      <w:r>
+        <w:rPr>
+          <w:rFonts w:hint="eastAsia"/>
+          <w:lang w:eastAsia="zh-CN"/>
+        </w:rPr>
+        <w:t>中，获得</w:t>
+      </w:r>
+      <w:r>
+        <w:rPr>
+          <w:lang w:eastAsia="zh-CN"/>
+        </w:rPr>
+        <w:t>output vector</w:t>
+      </w:r>
+      <w:r>
+        <w:rPr>
+          <w:rFonts w:hint="eastAsia"/>
+          <w:lang w:eastAsia="zh-CN"/>
+        </w:rPr>
+        <w:t>更新公式：</w:t>
+      </w:r>
+    </w:p>
+    <w:p>
+      <w:pPr>
+        <w:rPr>
+          <w:lang w:eastAsia="zh-CN"/>
+        </w:rPr>
+      </w:pPr>
+      <m:oMathPara>
+        <m:oMath>
+          <m:sSubSup>
+            <m:sSubSupPr>
+              <m:ctrlPr>
+                <w:rPr>
+                  <w:rFonts w:ascii="Cambria Math" w:hAnsi="Cambria Math"/>
+                  <w:i/>
+                  <w:lang w:eastAsia="zh-CN"/>
+                </w:rPr>
+              </m:ctrlPr>
+            </m:sSubSupPr>
+            <m:e>
+              <m:r>
+                <w:rPr>
+                  <w:rFonts w:ascii="Cambria Math" w:hAnsi="Cambria Math"/>
+                  <w:lang w:eastAsia="zh-CN"/>
+                </w:rPr>
+                <m:t>U</m:t>
+              </m:r>
+            </m:e>
+            <m:sub>
+              <m:sSub>
+                <m:sSubPr>
+                  <m:ctrlPr>
+                    <w:rPr>
+                      <w:rFonts w:ascii="Cambria Math" w:hAnsi="Cambria Math"/>
+                      <w:i/>
+                      <w:lang w:eastAsia="zh-CN"/>
+                    </w:rPr>
+                  </m:ctrlPr>
+                </m:sSubPr>
+                <m:e>
+                  <m:r>
+                    <w:rPr>
+                      <w:rFonts w:ascii="Cambria Math" w:hAnsi="Cambria Math"/>
+                      <w:lang w:eastAsia="zh-CN"/>
+                    </w:rPr>
+                    <m:t>w</m:t>
+                  </m:r>
+                </m:e>
+                <m:sub>
+                  <m:r>
+                    <w:rPr>
+                      <w:rFonts w:ascii="Cambria Math" w:hAnsi="Cambria Math"/>
+                      <w:lang w:eastAsia="zh-CN"/>
+                    </w:rPr>
+                    <m:t>i</m:t>
+                  </m:r>
+                </m:sub>
+              </m:sSub>
+            </m:sub>
+            <m:sup/>
+          </m:sSubSup>
+          <m:r>
+            <w:rPr>
+              <w:rFonts w:ascii="Cambria Math" w:hAnsi="Cambria Math"/>
+              <w:lang w:eastAsia="zh-CN"/>
+            </w:rPr>
+            <m:t>=</m:t>
+          </m:r>
+          <m:sSubSup>
+            <m:sSubSupPr>
+              <m:ctrlPr>
+                <w:rPr>
+                  <w:rFonts w:ascii="Cambria Math" w:hAnsi="Cambria Math"/>
+                  <w:i/>
+                  <w:lang w:eastAsia="zh-CN"/>
+                </w:rPr>
+              </m:ctrlPr>
+            </m:sSubSupPr>
+            <m:e>
+              <m:r>
+                <w:rPr>
+                  <w:rFonts w:ascii="Cambria Math" w:hAnsi="Cambria Math"/>
+                  <w:lang w:eastAsia="zh-CN"/>
+                </w:rPr>
+                <m:t>U</m:t>
+              </m:r>
+            </m:e>
+            <m:sub>
+              <m:sSub>
+                <m:sSubPr>
+                  <m:ctrlPr>
+                    <w:rPr>
+                      <w:rFonts w:ascii="Cambria Math" w:hAnsi="Cambria Math"/>
+                      <w:i/>
+                      <w:lang w:eastAsia="zh-CN"/>
+                    </w:rPr>
+                  </m:ctrlPr>
+                </m:sSubPr>
+                <m:e>
+                  <m:r>
+                    <w:rPr>
+                      <w:rFonts w:ascii="Cambria Math" w:hAnsi="Cambria Math"/>
+                      <w:lang w:eastAsia="zh-CN"/>
+                    </w:rPr>
+                    <m:t>w</m:t>
+                  </m:r>
+                </m:e>
+                <m:sub>
+                  <m:r>
+                    <w:rPr>
+                      <w:rFonts w:ascii="Cambria Math" w:hAnsi="Cambria Math"/>
+                      <w:lang w:eastAsia="zh-CN"/>
+                    </w:rPr>
+                    <m:t>i</m:t>
+                  </m:r>
+                </m:sub>
+              </m:sSub>
+            </m:sub>
+            <m:sup/>
+          </m:sSubSup>
+          <m:r>
+            <w:rPr>
+              <w:rFonts w:ascii="Cambria Math" w:hAnsi="Cambria Math"/>
+              <w:lang w:eastAsia="zh-CN"/>
+            </w:rPr>
+            <m:t>- α</m:t>
+          </m:r>
+          <m:sSub>
+            <m:sSubPr>
+              <m:ctrlPr>
+                <w:rPr>
+                  <w:rFonts w:ascii="Cambria Math" w:hAnsi="Cambria Math"/>
+                  <w:i/>
+                  <w:lang w:eastAsia="zh-CN"/>
+                </w:rPr>
+              </m:ctrlPr>
+            </m:sSubPr>
+            <m:e>
+              <m:r>
+                <w:rPr>
+                  <w:rFonts w:ascii="Cambria Math" w:hAnsi="Cambria Math"/>
+                  <w:lang w:eastAsia="zh-CN"/>
+                </w:rPr>
+                <m:t>EI</m:t>
+              </m:r>
+            </m:e>
+            <m:sub>
+              <m:r>
+                <w:rPr>
+                  <w:rFonts w:ascii="Cambria Math" w:hAnsi="Cambria Math"/>
+                  <w:lang w:eastAsia="zh-CN"/>
+                </w:rPr>
+                <m:t>i</m:t>
+              </m:r>
+            </m:sub>
+          </m:sSub>
+          <m:r>
+            <w:rPr>
+              <w:rFonts w:ascii="Cambria Math" w:hAnsi="Cambria Math"/>
+              <w:lang w:eastAsia="zh-CN"/>
+            </w:rPr>
+            <m:t>H</m:t>
+          </m:r>
+        </m:oMath>
+      </m:oMathPara>
+    </w:p>
+    <w:p>
+      <w:pPr>
+        <w:rPr>
+          <w:lang w:eastAsia="zh-CN"/>
+        </w:rPr>
+      </w:pPr>
+      <w:r>
+        <w:rPr>
+          <w:lang w:eastAsia="zh-CN"/>
+        </w:rPr>
+        <w:tab/>
+      </w:r>
+      <w:r>
+        <w:rPr>
+          <w:lang w:eastAsia="zh-CN"/>
+        </w:rPr>
+        <w:tab/>
+      </w:r>
+      <w:r>
+        <w:rPr>
+          <w:lang w:eastAsia="zh-CN"/>
+        </w:rPr>
+        <w:tab/>
+      </w:r>
+      <w:r>
+        <w:rPr>
+          <w:lang w:eastAsia="zh-CN"/>
+        </w:rPr>
+        <w:tab/>
+      </w:r>
+      <w:r>
+        <w:rPr>
+          <w:lang w:eastAsia="zh-CN"/>
+        </w:rPr>
+        <w:tab/>
+      </w:r>
+      <w:r>
+        <w:rPr>
+          <w:lang w:eastAsia="zh-CN"/>
+        </w:rPr>
+        <w:tab/>
+      </w:r>
+      <w:r>
+        <w:rPr>
+          <w:lang w:eastAsia="zh-CN"/>
+        </w:rPr>
+        <w:tab/>
+      </w:r>
+      <w:r>
+        <w:rPr>
+          <w:lang w:eastAsia="zh-CN"/>
+        </w:rPr>
+        <w:tab/>
+      </w:r>
+      <w:r>
+        <w:rPr>
+          <w:lang w:eastAsia="zh-CN"/>
+        </w:rPr>
+        <w:tab/>
+      </w:r>
+      <w:r>
+        <w:rPr>
+          <w:lang w:eastAsia="zh-CN"/>
+        </w:rPr>
+        <w:tab/>
+      </w:r>
+      <w:r>
+        <w:rPr>
+          <w:lang w:eastAsia="zh-CN"/>
+        </w:rPr>
+        <w:tab/>
+      </w:r>
+      <w:r>
+        <w:rPr>
+          <w:lang w:eastAsia="zh-CN"/>
+        </w:rPr>
+        <w:tab/>
+        <w:t>(42)</w:t>
+      </w:r>
+    </w:p>
+    <w:p>
+      <w:pPr>
+        <w:rPr>
+          <w:lang w:eastAsia="zh-CN"/>
+        </w:rPr>
+      </w:pPr>
+      <w:r>
+        <w:rPr>
+          <w:rFonts w:hint="eastAsia"/>
+          <w:lang w:eastAsia="zh-CN"/>
+        </w:rPr>
+        <w:t>然后，</w:t>
+      </w:r>
+      <m:oMath>
+        <m:r>
+          <w:rPr>
+            <w:rFonts w:ascii="Cambria Math" w:hAnsi="Cambria Math"/>
+            <w:lang w:eastAsia="zh-CN"/>
+          </w:rPr>
+          <w:br/>
+        </m:r>
+      </m:oMath>
+      <m:oMathPara>
+        <m:oMath>
+          <m:f>
+            <m:fPr>
+              <m:ctrlPr>
+                <w:rPr>
+                  <w:rFonts w:ascii="Cambria Math" w:hAnsi="Cambria Math"/>
+                  <w:i/>
+                  <w:lang w:eastAsia="zh-CN"/>
+                </w:rPr>
+              </m:ctrlPr>
+            </m:fPr>
+            <m:num>
+              <m:r>
+                <w:rPr>
+                  <w:rFonts w:ascii="Cambria Math" w:hAnsi="Cambria Math"/>
+                  <w:lang w:eastAsia="zh-CN"/>
+                </w:rPr>
+                <m:t>∂E</m:t>
+              </m:r>
+            </m:num>
+            <m:den>
+              <m:r>
+                <w:rPr>
+                  <w:rFonts w:ascii="Cambria Math" w:hAnsi="Cambria Math"/>
+                  <w:lang w:eastAsia="zh-CN"/>
+                </w:rPr>
+                <m:t>∂h</m:t>
+              </m:r>
+            </m:den>
+          </m:f>
+          <m:r>
+            <w:rPr>
+              <w:rFonts w:ascii="Cambria Math" w:hAnsi="Cambria Math"/>
+              <w:lang w:eastAsia="zh-CN"/>
+            </w:rPr>
+            <m:t>=</m:t>
+          </m:r>
+          <m:sSup>
+            <m:sSupPr>
+              <m:ctrlPr>
+                <w:rPr>
+                  <w:rFonts w:ascii="Cambria Math" w:hAnsi="Cambria Math"/>
+                  <w:i/>
+                  <w:lang w:eastAsia="zh-CN"/>
+                </w:rPr>
+              </m:ctrlPr>
+            </m:sSupPr>
+            <m:e>
+              <m:r>
+                <w:rPr>
+                  <w:rFonts w:ascii="Cambria Math" w:hAnsi="Cambria Math"/>
+                  <w:lang w:eastAsia="zh-CN"/>
+                </w:rPr>
+                <m:t>(U)</m:t>
+              </m:r>
+            </m:e>
+            <m:sup>
+              <m:r>
+                <w:rPr>
+                  <w:rFonts w:ascii="Cambria Math" w:hAnsi="Cambria Math"/>
+                  <w:lang w:eastAsia="zh-CN"/>
+                </w:rPr>
+                <m:t>T</m:t>
+              </m:r>
+            </m:sup>
+          </m:sSup>
+          <m:f>
+            <m:fPr>
+              <m:ctrlPr>
+                <w:rPr>
+                  <w:rFonts w:ascii="Cambria Math" w:hAnsi="Cambria Math"/>
+                  <w:i/>
+                  <w:lang w:eastAsia="zh-CN"/>
+                </w:rPr>
+              </m:ctrlPr>
+            </m:fPr>
+            <m:num>
+              <m:r>
+                <w:rPr>
+                  <w:rFonts w:ascii="Cambria Math" w:hAnsi="Cambria Math"/>
+                  <w:lang w:eastAsia="zh-CN"/>
+                </w:rPr>
+                <m:t>∂E</m:t>
+              </m:r>
+            </m:num>
+            <m:den>
+              <m:r>
+                <w:rPr>
+                  <w:rFonts w:ascii="Cambria Math" w:hAnsi="Cambria Math"/>
+                  <w:lang w:eastAsia="zh-CN"/>
+                </w:rPr>
+                <m:t>∂y</m:t>
+              </m:r>
+            </m:den>
+          </m:f>
+        </m:oMath>
+      </m:oMathPara>
+    </w:p>
+    <w:p>
+      <w:pPr>
+        <w:rPr>
+          <w:lang w:eastAsia="zh-CN"/>
+        </w:rPr>
+      </w:pPr>
+    </w:p>
+    <w:p>
+      <w:pPr>
+        <w:rPr>
+          <w:i/>
+          <w:lang w:eastAsia="zh-CN"/>
+        </w:rPr>
+      </w:pPr>
+      <m:oMathPara>
+        <m:oMath>
+          <m:f>
+            <m:fPr>
+              <m:ctrlPr>
+                <w:rPr>
+                  <w:rFonts w:ascii="Cambria Math" w:hAnsi="Cambria Math"/>
+                  <w:i/>
+                  <w:lang w:eastAsia="zh-CN"/>
+                </w:rPr>
+              </m:ctrlPr>
+            </m:fPr>
+            <m:num>
+              <m:r>
+                <w:rPr>
+                  <w:rFonts w:ascii="Cambria Math" w:hAnsi="Cambria Math"/>
+                  <w:lang w:eastAsia="zh-CN"/>
+                </w:rPr>
+                <m:t>∂E</m:t>
+              </m:r>
+            </m:num>
+            <m:den>
+              <m:r>
+                <w:rPr>
+                  <w:rFonts w:ascii="Cambria Math" w:hAnsi="Cambria Math"/>
+                  <w:lang w:eastAsia="zh-CN"/>
+                </w:rPr>
+                <m:t>∂</m:t>
+              </m:r>
+              <m:sSub>
+                <m:sSubPr>
+                  <m:ctrlPr>
+                    <w:rPr>
+                      <w:rFonts w:ascii="Cambria Math" w:hAnsi="Cambria Math"/>
+                      <w:i/>
+                      <w:lang w:eastAsia="zh-CN"/>
+                    </w:rPr>
+                  </m:ctrlPr>
+                </m:sSubPr>
+                <m:e>
+                  <m:r>
+                    <w:rPr>
+                      <w:rFonts w:ascii="Cambria Math" w:hAnsi="Cambria Math"/>
+                      <w:lang w:eastAsia="zh-CN"/>
+                    </w:rPr>
+                    <m:t>h</m:t>
+                  </m:r>
+                </m:e>
+                <m:sub>
+                  <m:r>
+                    <w:rPr>
+                      <w:rFonts w:ascii="Cambria Math" w:hAnsi="Cambria Math"/>
+                      <w:lang w:eastAsia="zh-CN"/>
+                    </w:rPr>
+                    <m:t>i</m:t>
+                  </m:r>
+                </m:sub>
+              </m:sSub>
+            </m:den>
+          </m:f>
+          <m:r>
+            <w:rPr>
+              <w:rFonts w:ascii="Cambria Math" w:hAnsi="Cambria Math"/>
+              <w:lang w:eastAsia="zh-CN"/>
+            </w:rPr>
+            <m:t>=</m:t>
+          </m:r>
+          <m:nary>
+            <m:naryPr>
+              <m:chr m:val="∑"/>
+              <m:limLoc m:val="undOvr"/>
+              <m:ctrlPr>
+                <w:rPr>
+                  <w:rFonts w:ascii="Cambria Math" w:hAnsi="Cambria Math"/>
+                  <w:i/>
+                  <w:lang w:eastAsia="zh-CN"/>
+                </w:rPr>
+              </m:ctrlPr>
+            </m:naryPr>
+            <m:sub>
+              <m:r>
+                <w:rPr>
+                  <w:rFonts w:ascii="Cambria Math" w:hAnsi="Cambria Math"/>
+                  <w:lang w:eastAsia="zh-CN"/>
+                </w:rPr>
+                <m:t>j=1</m:t>
+              </m:r>
+            </m:sub>
+            <m:sup>
+              <m:r>
+                <w:rPr>
+                  <w:rFonts w:ascii="Cambria Math" w:hAnsi="Cambria Math"/>
+                  <w:lang w:eastAsia="zh-CN"/>
+                </w:rPr>
+                <m:t>V</m:t>
+              </m:r>
+            </m:sup>
+            <m:e>
+              <m:f>
+                <m:fPr>
+                  <m:ctrlPr>
+                    <w:rPr>
+                      <w:rFonts w:ascii="Cambria Math" w:hAnsi="Cambria Math"/>
+                      <w:i/>
+                      <w:lang w:eastAsia="zh-CN"/>
+                    </w:rPr>
+                  </m:ctrlPr>
+                </m:fPr>
+                <m:num>
+                  <m:r>
+                    <w:rPr>
+                      <w:rFonts w:ascii="Cambria Math" w:hAnsi="Cambria Math"/>
+                      <w:lang w:eastAsia="zh-CN"/>
+                    </w:rPr>
+                    <m:t>∂E</m:t>
+                  </m:r>
+                </m:num>
+                <m:den>
+                  <m:r>
+                    <w:rPr>
+                      <w:rFonts w:ascii="Cambria Math" w:hAnsi="Cambria Math"/>
+                      <w:lang w:eastAsia="zh-CN"/>
+                    </w:rPr>
+                    <m:t>∂</m:t>
+                  </m:r>
+                  <m:sSub>
+                    <m:sSubPr>
+                      <m:ctrlPr>
+                        <w:rPr>
+                          <w:rFonts w:ascii="Cambria Math" w:hAnsi="Cambria Math"/>
+                          <w:i/>
+                          <w:lang w:eastAsia="zh-CN"/>
+                        </w:rPr>
+                      </m:ctrlPr>
+                    </m:sSubPr>
+                    <m:e>
+                      <m:r>
+                        <w:rPr>
+                          <w:rFonts w:ascii="Cambria Math" w:hAnsi="Cambria Math"/>
+                          <w:lang w:eastAsia="zh-CN"/>
+                        </w:rPr>
+                        <m:t>y</m:t>
+                      </m:r>
+                    </m:e>
+                    <m:sub>
+                      <m:r>
+                        <w:rPr>
+                          <w:rFonts w:ascii="Cambria Math" w:hAnsi="Cambria Math"/>
+                          <w:lang w:eastAsia="zh-CN"/>
+                        </w:rPr>
+                        <m:t>j</m:t>
+                      </m:r>
+                    </m:sub>
+                  </m:sSub>
+                </m:den>
+              </m:f>
+            </m:e>
+          </m:nary>
+          <m:f>
+            <m:fPr>
+              <m:ctrlPr>
+                <w:rPr>
+                  <w:rFonts w:ascii="Cambria Math" w:hAnsi="Cambria Math"/>
+                  <w:i/>
+                  <w:lang w:eastAsia="zh-CN"/>
+                </w:rPr>
+              </m:ctrlPr>
+            </m:fPr>
+            <m:num>
+              <m:r>
+                <w:rPr>
+                  <w:rFonts w:ascii="Cambria Math" w:hAnsi="Cambria Math"/>
+                  <w:lang w:eastAsia="zh-CN"/>
+                </w:rPr>
+                <m:t>∂</m:t>
+              </m:r>
+              <m:sSub>
+                <m:sSubPr>
+                  <m:ctrlPr>
+                    <w:rPr>
+                      <w:rFonts w:ascii="Cambria Math" w:hAnsi="Cambria Math"/>
+                      <w:i/>
+                      <w:lang w:eastAsia="zh-CN"/>
+                    </w:rPr>
+                  </m:ctrlPr>
+                </m:sSubPr>
+                <m:e>
+                  <m:r>
+                    <w:rPr>
+                      <w:rFonts w:ascii="Cambria Math" w:hAnsi="Cambria Math"/>
+                      <w:lang w:eastAsia="zh-CN"/>
+                    </w:rPr>
+                    <m:t>y</m:t>
+                  </m:r>
+                </m:e>
+                <m:sub>
+                  <m:r>
+                    <w:rPr>
+                      <w:rFonts w:ascii="Cambria Math" w:hAnsi="Cambria Math"/>
+                      <w:lang w:eastAsia="zh-CN"/>
+                    </w:rPr>
+                    <m:t>j</m:t>
+                  </m:r>
+                </m:sub>
+              </m:sSub>
+            </m:num>
+            <m:den>
+              <m:r>
+                <w:rPr>
+                  <w:rFonts w:ascii="Cambria Math" w:hAnsi="Cambria Math"/>
+                  <w:lang w:eastAsia="zh-CN"/>
+                </w:rPr>
+                <m:t>∂</m:t>
+              </m:r>
+              <m:sSub>
+                <m:sSubPr>
+                  <m:ctrlPr>
+                    <w:rPr>
+                      <w:rFonts w:ascii="Cambria Math" w:hAnsi="Cambria Math"/>
+                      <w:i/>
+                      <w:lang w:eastAsia="zh-CN"/>
+                    </w:rPr>
+                  </m:ctrlPr>
+                </m:sSubPr>
+                <m:e>
+                  <m:r>
+                    <w:rPr>
+                      <w:rFonts w:ascii="Cambria Math" w:hAnsi="Cambria Math"/>
+                      <w:lang w:eastAsia="zh-CN"/>
+                    </w:rPr>
+                    <m:t>h</m:t>
+                  </m:r>
+                </m:e>
+                <m:sub>
+                  <m:r>
+                    <w:rPr>
+                      <w:rFonts w:ascii="Cambria Math" w:hAnsi="Cambria Math"/>
+                      <w:lang w:eastAsia="zh-CN"/>
+                    </w:rPr>
+                    <m:t>i</m:t>
+                  </m:r>
+                </m:sub>
+              </m:sSub>
+            </m:den>
+          </m:f>
+          <m:r>
+            <m:rPr>
+              <m:sty m:val="p"/>
+            </m:rPr>
+            <w:rPr>
+              <w:rFonts w:ascii="Cambria Math" w:hAnsi="Cambria Math"/>
+              <w:lang w:eastAsia="zh-CN"/>
+            </w:rPr>
+            <w:br/>
+          </m:r>
+        </m:oMath>
+        <m:oMath>
+          <m:r>
+            <m:rPr>
+              <m:sty m:val="p"/>
+            </m:rPr>
+            <w:rPr>
+              <w:rFonts w:ascii="Cambria Math" w:hAnsi="Cambria Math" w:hint="eastAsia"/>
+              <w:lang w:eastAsia="zh-CN"/>
+            </w:rPr>
+            <m:t>=</m:t>
+          </m:r>
+          <m:nary>
+            <m:naryPr>
+              <m:chr m:val="∑"/>
+              <m:limLoc m:val="undOvr"/>
+              <m:ctrlPr>
+                <w:rPr>
+                  <w:rFonts w:ascii="Cambria Math" w:hAnsi="Cambria Math"/>
+                  <w:i/>
+                  <w:lang w:eastAsia="zh-CN"/>
+                </w:rPr>
+              </m:ctrlPr>
+            </m:naryPr>
+            <m:sub>
+              <m:r>
+                <w:rPr>
+                  <w:rFonts w:ascii="Cambria Math" w:hAnsi="Cambria Math"/>
+                  <w:lang w:eastAsia="zh-CN"/>
+                </w:rPr>
+                <m:t>j=1</m:t>
+              </m:r>
+            </m:sub>
+            <m:sup>
+              <m:r>
+                <w:rPr>
+                  <w:rFonts w:ascii="Cambria Math" w:hAnsi="Cambria Math"/>
+                  <w:lang w:eastAsia="zh-CN"/>
+                </w:rPr>
+                <m:t>V</m:t>
+              </m:r>
+            </m:sup>
+            <m:e>
+              <m:d>
+                <m:dPr>
+                  <m:ctrlPr>
+                    <w:rPr>
+                      <w:rFonts w:ascii="Cambria Math" w:hAnsi="Cambria Math"/>
+                      <w:i/>
+                      <w:lang w:eastAsia="zh-CN"/>
+                    </w:rPr>
+                  </m:ctrlPr>
+                </m:dPr>
+                <m:e>
+                  <m:sSub>
+                    <m:sSubPr>
+                      <m:ctrlPr>
+                        <w:rPr>
+                          <w:rFonts w:ascii="Cambria Math" w:hAnsi="Cambria Math"/>
+                          <w:i/>
+                          <w:lang w:eastAsia="zh-CN"/>
+                        </w:rPr>
+                      </m:ctrlPr>
+                    </m:sSubPr>
+                    <m:e>
+                      <m:r>
+                        <w:rPr>
+                          <w:rFonts w:ascii="Cambria Math" w:hAnsi="Cambria Math"/>
+                          <w:lang w:eastAsia="zh-CN"/>
+                        </w:rPr>
+                        <m:t>y</m:t>
+                      </m:r>
+                    </m:e>
+                    <m:sub>
+                      <m:r>
+                        <w:rPr>
+                          <w:rFonts w:ascii="Cambria Math" w:hAnsi="Cambria Math"/>
+                          <w:lang w:eastAsia="zh-CN"/>
+                        </w:rPr>
+                        <m:t>i</m:t>
+                      </m:r>
+                    </m:sub>
+                  </m:sSub>
+                  <m:r>
+                    <w:rPr>
+                      <w:rFonts w:ascii="Cambria Math" w:hAnsi="Cambria Math"/>
+                      <w:lang w:eastAsia="zh-CN"/>
+                    </w:rPr>
+                    <m:t>-</m:t>
+                  </m:r>
+                  <m:sSub>
+                    <m:sSubPr>
+                      <m:ctrlPr>
+                        <w:rPr>
+                          <w:rFonts w:ascii="Cambria Math" w:hAnsi="Cambria Math"/>
+                          <w:i/>
+                          <w:lang w:eastAsia="zh-CN"/>
+                        </w:rPr>
+                      </m:ctrlPr>
+                    </m:sSubPr>
+                    <m:e>
+                      <m:r>
+                        <w:rPr>
+                          <w:rFonts w:ascii="Cambria Math" w:hAnsi="Cambria Math"/>
+                          <w:lang w:eastAsia="zh-CN"/>
+                        </w:rPr>
+                        <m:t>t</m:t>
+                      </m:r>
+                    </m:e>
+                    <m:sub>
+                      <m:r>
+                        <w:rPr>
+                          <w:rFonts w:ascii="Cambria Math" w:hAnsi="Cambria Math"/>
+                          <w:lang w:eastAsia="zh-CN"/>
+                        </w:rPr>
+                        <m:t>i</m:t>
+                      </m:r>
+                    </m:sub>
+                  </m:sSub>
+                </m:e>
+              </m:d>
+            </m:e>
+          </m:nary>
+          <m:r>
+            <w:rPr>
+              <w:rFonts w:ascii="Cambria Math" w:hAnsi="Cambria Math"/>
+              <w:lang w:eastAsia="zh-CN"/>
+            </w:rPr>
+            <m:t>U</m:t>
+          </m:r>
+          <m:d>
+            <m:dPr>
+              <m:ctrlPr>
+                <w:rPr>
+                  <w:rFonts w:ascii="Cambria Math" w:hAnsi="Cambria Math"/>
+                  <w:i/>
+                  <w:lang w:eastAsia="zh-CN"/>
+                </w:rPr>
+              </m:ctrlPr>
+            </m:dPr>
+            <m:e>
+              <m:r>
+                <w:rPr>
+                  <w:rFonts w:ascii="Cambria Math" w:hAnsi="Cambria Math"/>
+                  <w:lang w:eastAsia="zh-CN"/>
+                </w:rPr>
+                <m:t>j,i</m:t>
+              </m:r>
+            </m:e>
+          </m:d>
+          <m:r>
+            <m:rPr>
+              <m:sty m:val="p"/>
+            </m:rPr>
+            <w:rPr>
+              <w:rFonts w:ascii="Cambria Math" w:hAnsi="Cambria Math"/>
+              <w:lang w:eastAsia="zh-CN"/>
+            </w:rPr>
+            <w:br/>
+          </m:r>
+        </m:oMath>
+        <m:oMath>
+          <m:r>
+            <m:rPr>
+              <m:sty m:val="p"/>
+            </m:rPr>
+            <w:rPr>
+              <w:rFonts w:ascii="Cambria Math" w:hAnsi="Cambria Math" w:hint="eastAsia"/>
+              <w:lang w:eastAsia="zh-CN"/>
+            </w:rPr>
+            <m:t>=</m:t>
+          </m:r>
+          <m:sSub>
+            <m:sSubPr>
+              <m:ctrlPr>
+                <w:rPr>
+                  <w:rFonts w:ascii="Cambria Math" w:hAnsi="Cambria Math"/>
+                  <w:lang w:eastAsia="zh-CN"/>
+                </w:rPr>
+              </m:ctrlPr>
+            </m:sSubPr>
+            <m:e>
+              <m:r>
+                <m:rPr>
+                  <m:sty m:val="p"/>
+                </m:rPr>
+                <w:rPr>
+                  <w:rFonts w:ascii="Cambria Math" w:hAnsi="Cambria Math" w:hint="eastAsia"/>
+                  <w:lang w:eastAsia="zh-CN"/>
+                </w:rPr>
+                <m:t>EH</m:t>
+              </m:r>
+            </m:e>
+            <m:sub>
+              <m:r>
+                <w:rPr>
+                  <w:rFonts w:ascii="Cambria Math" w:hAnsi="Cambria Math"/>
+                  <w:lang w:eastAsia="zh-CN"/>
+                </w:rPr>
+                <m:t>i</m:t>
+              </m:r>
+            </m:sub>
+          </m:sSub>
+        </m:oMath>
+      </m:oMathPara>
+    </w:p>
+    <w:p>
+      <w:pPr>
+        <w:rPr>
+          <w:lang w:eastAsia="zh-CN"/>
+        </w:rPr>
+      </w:pPr>
+    </w:p>
+    <w:p>
+      <w:pPr>
+        <w:rPr>
+          <w:lang w:eastAsia="zh-CN"/>
+        </w:rPr>
+      </w:pPr>
+      <w:r>
+        <w:rPr>
+          <w:rFonts w:hint="eastAsia"/>
+          <w:lang w:eastAsia="zh-CN"/>
+        </w:rPr>
+        <w:t>有了</w:t>
+      </w:r>
+      <m:oMath>
+        <m:f>
+          <m:fPr>
+            <m:ctrlPr>
+              <w:rPr>
+                <w:rFonts w:ascii="Cambria Math" w:hAnsi="Cambria Math"/>
+                <w:i/>
+                <w:lang w:eastAsia="zh-CN"/>
+              </w:rPr>
+            </m:ctrlPr>
+          </m:fPr>
+          <m:num>
+            <m:r>
+              <w:rPr>
+                <w:rFonts w:ascii="Cambria Math" w:hAnsi="Cambria Math"/>
+                <w:lang w:eastAsia="zh-CN"/>
+              </w:rPr>
+              <m:t>∂E</m:t>
+            </m:r>
+          </m:num>
+          <m:den>
+            <m:r>
+              <w:rPr>
+                <w:rFonts w:ascii="Cambria Math" w:hAnsi="Cambria Math"/>
+                <w:lang w:eastAsia="zh-CN"/>
+              </w:rPr>
+              <m:t>∂h</m:t>
+            </m:r>
+          </m:den>
+        </m:f>
+      </m:oMath>
+      <w:r>
+        <w:rPr>
+          <w:rFonts w:hint="eastAsia"/>
+          <w:lang w:eastAsia="zh-CN"/>
+        </w:rPr>
+        <w:t>则可以进一步计算</w:t>
+      </w:r>
+      <w:r>
+        <w:rPr>
+          <w:rFonts w:hint="eastAsia"/>
+          <w:lang w:eastAsia="zh-CN"/>
+        </w:rPr>
+        <w:t xml:space="preserve">word </w:t>
+      </w:r>
+      <w:r>
+        <w:rPr>
+          <w:lang w:eastAsia="zh-CN"/>
+        </w:rPr>
+        <w:t>input vector</w:t>
+      </w:r>
+      <w:r>
+        <w:rPr>
+          <w:rFonts w:hint="eastAsia"/>
+          <w:lang w:eastAsia="zh-CN"/>
+        </w:rPr>
+        <w:t>的更新公式，同样应用我们已经得到的公式</w:t>
+      </w:r>
+      <w:r>
+        <w:rPr>
+          <w:rFonts w:hint="eastAsia"/>
+          <w:lang w:eastAsia="zh-CN"/>
+        </w:rPr>
+        <w:t>36</w:t>
+      </w:r>
+      <w:r>
+        <w:rPr>
+          <w:rFonts w:hint="eastAsia"/>
+          <w:lang w:eastAsia="zh-CN"/>
+        </w:rPr>
+        <w:t>可以得到：</w:t>
+      </w:r>
+      <m:oMath>
+        <m:r>
+          <w:rPr>
+            <w:rFonts w:ascii="Cambria Math" w:hAnsi="Cambria Math"/>
+            <w:lang w:eastAsia="zh-CN"/>
+          </w:rPr>
+          <w:br/>
+        </m:r>
+      </m:oMath>
+      <m:oMathPara>
+        <m:oMath>
+          <m:sSubSup>
+            <m:sSubSupPr>
+              <m:ctrlPr>
+                <w:rPr>
+                  <w:rFonts w:ascii="Cambria Math" w:hAnsi="Cambria Math"/>
+                  <w:i/>
+                  <w:lang w:eastAsia="zh-CN"/>
+                </w:rPr>
+              </m:ctrlPr>
+            </m:sSubSupPr>
+            <m:e>
+              <m:r>
+                <w:rPr>
+                  <w:rFonts w:ascii="Cambria Math" w:hAnsi="Cambria Math" w:hint="eastAsia"/>
+                  <w:lang w:eastAsia="zh-CN"/>
+                </w:rPr>
+                <m:t>V</m:t>
+              </m:r>
+            </m:e>
+            <m:sub>
+              <m:sSub>
+                <m:sSubPr>
+                  <m:ctrlPr>
+                    <w:rPr>
+                      <w:rFonts w:ascii="Cambria Math" w:hAnsi="Cambria Math"/>
+                      <w:i/>
+                      <w:lang w:eastAsia="zh-CN"/>
+                    </w:rPr>
+                  </m:ctrlPr>
+                </m:sSubPr>
+                <m:e>
+                  <m:r>
+                    <w:rPr>
+                      <w:rFonts w:ascii="Cambria Math" w:hAnsi="Cambria Math"/>
+                      <w:lang w:eastAsia="zh-CN"/>
+                    </w:rPr>
+                    <m:t>w</m:t>
+                  </m:r>
+                </m:e>
+                <m:sub>
+                  <m:r>
+                    <w:rPr>
+                      <w:rFonts w:ascii="Cambria Math" w:hAnsi="Cambria Math"/>
+                      <w:lang w:eastAsia="zh-CN"/>
+                    </w:rPr>
+                    <m:t>I</m:t>
+                  </m:r>
+                </m:sub>
+              </m:sSub>
+            </m:sub>
+            <m:sup/>
+          </m:sSubSup>
+          <m:r>
+            <w:rPr>
+              <w:rFonts w:ascii="Cambria Math" w:hAnsi="Cambria Math"/>
+              <w:lang w:eastAsia="zh-CN"/>
+            </w:rPr>
+            <m:t>=</m:t>
+          </m:r>
+          <m:sSubSup>
+            <m:sSubSupPr>
+              <m:ctrlPr>
+                <w:rPr>
+                  <w:rFonts w:ascii="Cambria Math" w:hAnsi="Cambria Math"/>
+                  <w:i/>
+                  <w:lang w:eastAsia="zh-CN"/>
+                </w:rPr>
+              </m:ctrlPr>
+            </m:sSubSupPr>
+            <m:e>
+              <m:r>
+                <w:rPr>
+                  <w:rFonts w:ascii="Cambria Math" w:hAnsi="Cambria Math" w:hint="eastAsia"/>
+                  <w:lang w:eastAsia="zh-CN"/>
+                </w:rPr>
+                <m:t>V</m:t>
+              </m:r>
+            </m:e>
+            <m:sub>
+              <m:sSub>
+                <m:sSubPr>
+                  <m:ctrlPr>
+                    <w:rPr>
+                      <w:rFonts w:ascii="Cambria Math" w:hAnsi="Cambria Math"/>
+                      <w:i/>
+                      <w:lang w:eastAsia="zh-CN"/>
+                    </w:rPr>
+                  </m:ctrlPr>
+                </m:sSubPr>
+                <m:e>
+                  <m:r>
+                    <w:rPr>
+                      <w:rFonts w:ascii="Cambria Math" w:hAnsi="Cambria Math"/>
+                      <w:lang w:eastAsia="zh-CN"/>
+                    </w:rPr>
+                    <m:t>w</m:t>
+                  </m:r>
+                </m:e>
+                <m:sub>
+                  <m:r>
+                    <w:rPr>
+                      <w:rFonts w:ascii="Cambria Math" w:hAnsi="Cambria Math"/>
+                      <w:lang w:eastAsia="zh-CN"/>
+                    </w:rPr>
+                    <m:t>I</m:t>
+                  </m:r>
+                </m:sub>
+              </m:sSub>
+            </m:sub>
+            <m:sup/>
+          </m:sSubSup>
+          <m:r>
+            <w:rPr>
+              <w:rFonts w:ascii="Cambria Math" w:hAnsi="Cambria Math"/>
+              <w:lang w:eastAsia="zh-CN"/>
+            </w:rPr>
+            <m:t>- α</m:t>
+          </m:r>
+          <m:f>
+            <m:fPr>
+              <m:ctrlPr>
+                <w:rPr>
+                  <w:rFonts w:ascii="Cambria Math" w:hAnsi="Cambria Math"/>
+                  <w:i/>
+                  <w:lang w:eastAsia="zh-CN"/>
+                </w:rPr>
+              </m:ctrlPr>
+            </m:fPr>
+            <m:num>
+              <m:r>
+                <w:rPr>
+                  <w:rFonts w:ascii="Cambria Math" w:hAnsi="Cambria Math"/>
+                  <w:lang w:eastAsia="zh-CN"/>
+                </w:rPr>
+                <m:t>∂E</m:t>
+              </m:r>
+            </m:num>
+            <m:den>
+              <m:r>
+                <w:rPr>
+                  <w:rFonts w:ascii="Cambria Math" w:hAnsi="Cambria Math"/>
+                  <w:lang w:eastAsia="zh-CN"/>
+                </w:rPr>
+                <m:t>∂h</m:t>
+              </m:r>
+            </m:den>
+          </m:f>
+        </m:oMath>
+      </m:oMathPara>
+    </w:p>
+    <w:p>
+      <w:pPr>
+        <w:ind w:left="7920" w:firstLine="720"/>
+        <w:rPr>
+          <w:lang w:eastAsia="zh-CN"/>
+        </w:rPr>
+      </w:pPr>
+      <w:r>
+        <w:rPr>
+          <w:lang w:eastAsia="zh-CN"/>
+        </w:rPr>
+        <w:t>(43)</w:t>
+      </w:r>
+    </w:p>
+    <w:p>
+      <w:pPr>
+        <w:rPr>
+          <w:lang w:eastAsia="zh-CN"/>
+        </w:rPr>
+      </w:pPr>
+      <w:r>
+        <w:rPr>
+          <w:rFonts w:hint="eastAsia"/>
+          <w:lang w:eastAsia="zh-CN"/>
+        </w:rPr>
+        <w:t>到此为止，我们就获得了</w:t>
+      </w:r>
+      <w:r>
+        <w:rPr>
+          <w:lang w:eastAsia="zh-CN"/>
+        </w:rPr>
+        <w:t>skip-gram</w:t>
+      </w:r>
+      <w:r>
+        <w:rPr>
+          <w:rFonts w:hint="eastAsia"/>
+          <w:lang w:eastAsia="zh-CN"/>
+        </w:rPr>
+        <w:t>的参数更新公式。然后接下来将要介绍如果减少计算复杂度以及在减少复杂度的基础上如果重新定义</w:t>
+      </w:r>
+      <w:r>
+        <w:rPr>
+          <w:lang w:eastAsia="zh-CN"/>
+        </w:rPr>
+        <w:t>cost function</w:t>
+      </w:r>
+      <w:r>
+        <w:rPr>
+          <w:rFonts w:hint="eastAsia"/>
+          <w:lang w:eastAsia="zh-CN"/>
+        </w:rPr>
+        <w:t>以及根据新的</w:t>
+      </w:r>
+      <w:r>
+        <w:rPr>
+          <w:lang w:eastAsia="zh-CN"/>
+        </w:rPr>
+        <w:t>cost function</w:t>
+      </w:r>
+      <w:r>
+        <w:rPr>
+          <w:rFonts w:hint="eastAsia"/>
+          <w:lang w:eastAsia="zh-CN"/>
+        </w:rPr>
+        <w:t>推算参数更新公式。</w:t>
+      </w:r>
+      <w:r>
+        <w:rPr>
+          <w:lang w:eastAsia="zh-CN"/>
+        </w:rPr>
+        <w:br w:type="page"/>
+      </w:r>
+    </w:p>
+    <w:p>
+      <w:pPr>
+        <w:pStyle w:val="Heading2"/>
+        <w:rPr>
+          <w:lang w:eastAsia="zh-CN"/>
+        </w:rPr>
+      </w:pPr>
+      <w:r>
+        <w:rPr>
+          <w:lang w:eastAsia="zh-CN"/>
+        </w:rPr>
+        <w:lastRenderedPageBreak/>
+        <w:t>2.2 Optimizing Computational Efficiency</w:t>
+      </w:r>
+    </w:p>
+    <w:p>
+      <w:pPr>
+        <w:rPr>
+          <w:lang w:eastAsia="zh-CN"/>
+        </w:rPr>
+      </w:pPr>
+    </w:p>
+    <w:p>
+      <w:pPr>
+        <w:rPr>
+          <w:lang w:eastAsia="zh-CN"/>
+        </w:rPr>
+      </w:pPr>
       <w:bookmarkStart w:id="0" w:name="_GoBack"/>
       <w:bookmarkEnd w:id="0"/>
-      <w:r>
-        <w:rPr>
-          <w:lang w:eastAsia="zh-CN"/>
-        </w:rPr>
-        <w:t xml:space="preserve"> Model</w:t>
-      </w:r>
     </w:p>
     <w:p>
       <w:pPr>
@@ -20713,6 +25509,7 @@
     <w:p>
       <w:pPr>
         <w:rPr>
+          <w:rFonts w:hint="eastAsia"/>
           <w:lang w:eastAsia="zh-CN"/>
         </w:rPr>
       </w:pPr>
@@ -22333,7 +27130,7 @@
 </file>
 
 <file path=customXml/itemProps1.xml><?xml version="1.0" encoding="utf-8"?>
-<ds:datastoreItem xmlns:ds="http://schemas.openxmlformats.org/officeDocument/2006/customXml" ds:itemID="{18B2A799-4E8E-4DBC-A236-EE35AA71772E}">
+<ds:datastoreItem xmlns:ds="http://schemas.openxmlformats.org/officeDocument/2006/customXml" ds:itemID="{3E5AFEBB-2E0F-4184-9828-22F3D2A39307}">
   <ds:schemaRefs>
     <ds:schemaRef ds:uri="http://schemas.openxmlformats.org/officeDocument/2006/bibliography"/>
   </ds:schemaRefs>

--- a/word2vector.docx
+++ b/word2vector.docx
@@ -99,6 +99,29 @@
     </w:p>
     <w:p>
       <w:pPr>
+        <w:jc w:val="center"/>
+        <w:rPr>
+          <w:rFonts w:hint="eastAsia"/>
+          <w:lang w:eastAsia="zh-CN"/>
+        </w:rPr>
+      </w:pPr>
+      <w:r>
+        <w:rPr>
+          <w:rFonts w:hint="eastAsia"/>
+          <w:lang w:eastAsia="zh-CN"/>
+        </w:rPr>
+        <w:t>图</w:t>
+      </w:r>
+      <w:r>
+        <w:rPr>
+          <w:rFonts w:hint="eastAsia"/>
+          <w:lang w:eastAsia="zh-CN"/>
+        </w:rPr>
+        <w:t>1</w:t>
+      </w:r>
+    </w:p>
+    <w:p>
+      <w:pPr>
         <w:rPr>
           <w:rFonts w:eastAsiaTheme="minorEastAsia"/>
           <w:lang w:eastAsia="zh-CN"/>
@@ -168,8 +191,31 @@
           <v:shape id="_x0000_i1025" type="#_x0000_t75" style="width:282.1pt;height:267.6pt" o:ole="">
             <v:imagedata r:id="rId8" o:title=""/>
           </v:shape>
-          <o:OLEObject Type="Embed" ProgID="Visio.Drawing.15" ShapeID="_x0000_i1025" DrawAspect="Content" ObjectID="_1532434084" r:id="rId9"/>
+          <o:OLEObject Type="Embed" ProgID="Visio.Drawing.15" ShapeID="_x0000_i1025" DrawAspect="Content" ObjectID="_1532448562" r:id="rId9"/>
         </w:object>
+      </w:r>
+    </w:p>
+    <w:p>
+      <w:pPr>
+        <w:jc w:val="center"/>
+        <w:rPr>
+          <w:rFonts w:hint="eastAsia"/>
+          <w:lang w:eastAsia="zh-CN"/>
+        </w:rPr>
+      </w:pPr>
+      <w:r>
+        <w:rPr>
+          <w:rFonts w:hint="eastAsia"/>
+          <w:lang w:eastAsia="zh-CN"/>
+        </w:rPr>
+        <w:t>图</w:t>
+      </w:r>
+      <w:r>
+        <w:rPr>
+          <w:rFonts w:hint="eastAsia"/>
+          <w:lang w:eastAsia="zh-CN"/>
+        </w:rPr>
+        <w:t>2</w:t>
       </w:r>
     </w:p>
     <w:p/>
@@ -1131,6 +1177,7 @@
           <w:rFonts w:eastAsiaTheme="minorEastAsia"/>
           <w:lang w:eastAsia="zh-CN"/>
         </w:rPr>
+        <w:lastRenderedPageBreak/>
         <w:t xml:space="preserve">turn the score vector into probability </w:t>
       </w:r>
       <w:r>
@@ -3657,6 +3704,7 @@
         </w:rPr>
       </w:pPr>
       <w:r>
+        <w:lastRenderedPageBreak/>
         <w:t xml:space="preserve">1.2 </w:t>
       </w:r>
       <w:r>
@@ -3686,7 +3734,6 @@
           <w:noProof/>
           <w:lang w:eastAsia="zh-CN"/>
         </w:rPr>
-        <w:lastRenderedPageBreak/>
         <w:drawing>
           <wp:inline distT="0" distB="0" distL="0" distR="0" wp14:anchorId="7F74C786" wp14:editId="59664010">
             <wp:extent cx="3226519" cy="3625044"/>
@@ -3726,6 +3773,28 @@
     </w:p>
     <w:p>
       <w:pPr>
+        <w:jc w:val="center"/>
+        <w:rPr>
+          <w:lang w:eastAsia="zh-CN"/>
+        </w:rPr>
+      </w:pPr>
+      <w:r>
+        <w:rPr>
+          <w:rFonts w:hint="eastAsia"/>
+          <w:lang w:eastAsia="zh-CN"/>
+        </w:rPr>
+        <w:t>图</w:t>
+      </w:r>
+      <w:r>
+        <w:rPr>
+          <w:rFonts w:hint="eastAsia"/>
+          <w:lang w:eastAsia="zh-CN"/>
+        </w:rPr>
+        <w:t>3</w:t>
+      </w:r>
+    </w:p>
+    <w:p>
+      <w:pPr>
         <w:rPr>
           <w:lang w:eastAsia="zh-CN"/>
         </w:rPr>
@@ -3801,21 +3870,43 @@
           <v:shape id="_x0000_i1026" type="#_x0000_t75" style="width:369.15pt;height:303.05pt" o:ole="">
             <v:imagedata r:id="rId11" o:title=""/>
           </v:shape>
-          <o:OLEObject Type="Embed" ProgID="Visio.Drawing.15" ShapeID="_x0000_i1026" DrawAspect="Content" ObjectID="_1532434085" r:id="rId12"/>
+          <o:OLEObject Type="Embed" ProgID="Visio.Drawing.15" ShapeID="_x0000_i1026" DrawAspect="Content" ObjectID="_1532448563" r:id="rId12"/>
         </w:object>
       </w:r>
     </w:p>
     <w:p>
       <w:pPr>
-        <w:rPr>
+        <w:jc w:val="center"/>
+        <w:rPr>
+          <w:rFonts w:hint="eastAsia"/>
           <w:lang w:eastAsia="zh-CN"/>
         </w:rPr>
       </w:pPr>
       <w:r>
         <w:rPr>
-          <w:lang w:eastAsia="zh-CN"/>
-        </w:rPr>
-        <w:lastRenderedPageBreak/>
+          <w:rFonts w:hint="eastAsia"/>
+          <w:lang w:eastAsia="zh-CN"/>
+        </w:rPr>
+        <w:t>图</w:t>
+      </w:r>
+      <w:r>
+        <w:rPr>
+          <w:rFonts w:hint="eastAsia"/>
+          <w:lang w:eastAsia="zh-CN"/>
+        </w:rPr>
+        <w:t>4</w:t>
+      </w:r>
+    </w:p>
+    <w:p>
+      <w:pPr>
+        <w:rPr>
+          <w:lang w:eastAsia="zh-CN"/>
+        </w:rPr>
+      </w:pPr>
+      <w:r>
+        <w:rPr>
+          <w:lang w:eastAsia="zh-CN"/>
+        </w:rPr>
         <w:t xml:space="preserve">Skip gram </w:t>
       </w:r>
       <w:r>
@@ -4606,6 +4697,7 @@
           <w:rFonts w:eastAsiaTheme="minorEastAsia" w:hint="eastAsia"/>
           <w:lang w:eastAsia="zh-CN"/>
         </w:rPr>
+        <w:lastRenderedPageBreak/>
         <w:t>同</w:t>
       </w:r>
       <w:r>
@@ -6051,7 +6143,6 @@
           <w:rFonts w:hint="eastAsia"/>
           <w:lang w:eastAsia="zh-CN"/>
         </w:rPr>
-        <w:lastRenderedPageBreak/>
         <w:t>上面的公式中，因为存在一个</w:t>
       </w:r>
       <w:r>
@@ -6577,6 +6668,7 @@
         <w:rPr>
           <w:lang w:eastAsia="zh-CN"/>
         </w:rPr>
+        <w:lastRenderedPageBreak/>
         <w:t>(7)</w:t>
       </w:r>
     </w:p>
@@ -8596,7 +8688,6 @@
           <w:rFonts w:hint="eastAsia"/>
           <w:lang w:eastAsia="zh-CN"/>
         </w:rPr>
-        <w:lastRenderedPageBreak/>
         <w:t>公式中</w:t>
       </w:r>
       <m:oMath>
@@ -9358,6 +9449,7 @@
         <w:rPr>
           <w:lang w:eastAsia="zh-CN"/>
         </w:rPr>
+        <w:lastRenderedPageBreak/>
         <w:t>2 Parameter update of word2vector</w:t>
       </w:r>
     </w:p>
@@ -9484,69 +9576,7 @@
           <w:rFonts w:hint="eastAsia"/>
           <w:lang w:eastAsia="zh-CN"/>
         </w:rPr>
-        <w:t>2.1 Parameter</w:t>
-      </w:r>
-      <w:r>
-        <w:rPr>
-          <w:lang w:eastAsia="zh-CN"/>
-        </w:rPr>
-        <w:t xml:space="preserve"> update for original word2vec: CBOW &amp; </w:t>
-      </w:r>
-      <w:proofErr w:type="spellStart"/>
-      <w:r>
-        <w:rPr>
-          <w:lang w:eastAsia="zh-CN"/>
-        </w:rPr>
-        <w:t>skp</w:t>
-      </w:r>
-      <w:proofErr w:type="spellEnd"/>
-      <w:r>
-        <w:rPr>
-          <w:lang w:eastAsia="zh-CN"/>
-        </w:rPr>
-        <w:t>-gram</w:t>
-      </w:r>
-    </w:p>
-    <w:p>
-      <w:pPr>
-        <w:rPr>
-          <w:lang w:eastAsia="zh-CN"/>
-        </w:rPr>
-      </w:pPr>
-    </w:p>
-    <w:p>
-      <w:pPr>
-        <w:pStyle w:val="Heading3"/>
-        <w:rPr>
-          <w:lang w:eastAsia="zh-CN"/>
-        </w:rPr>
-      </w:pPr>
-      <w:r>
-        <w:rPr>
-          <w:lang w:eastAsia="zh-CN"/>
-        </w:rPr>
-        <w:t>2.1.1 CBOW</w:t>
-      </w:r>
-    </w:p>
-    <w:p>
-      <w:pPr>
-        <w:rPr>
-          <w:lang w:eastAsia="zh-CN"/>
-        </w:rPr>
-      </w:pPr>
-    </w:p>
-    <w:p>
-      <w:pPr>
-        <w:pStyle w:val="Heading4"/>
-        <w:rPr>
-          <w:lang w:eastAsia="zh-CN"/>
-        </w:rPr>
-      </w:pPr>
-      <w:r>
-        <w:rPr>
-          <w:lang w:eastAsia="zh-CN"/>
-        </w:rPr>
-        <w:t xml:space="preserve">(a) </w:t>
+        <w:t xml:space="preserve">2.1 </w:t>
       </w:r>
       <w:proofErr w:type="gramStart"/>
       <w:r>
@@ -9582,7 +9612,6 @@
           <w:noProof/>
           <w:lang w:eastAsia="zh-CN"/>
         </w:rPr>
-        <w:lastRenderedPageBreak/>
         <w:drawing>
           <wp:inline distT="0" distB="0" distL="0" distR="0" wp14:anchorId="21E78CA6" wp14:editId="3E756899">
             <wp:extent cx="3699370" cy="2125952"/>
@@ -9622,6 +9651,28 @@
     </w:p>
     <w:p>
       <w:pPr>
+        <w:jc w:val="center"/>
+        <w:rPr>
+          <w:lang w:eastAsia="zh-CN"/>
+        </w:rPr>
+      </w:pPr>
+      <w:r>
+        <w:rPr>
+          <w:rFonts w:hint="eastAsia"/>
+          <w:lang w:eastAsia="zh-CN"/>
+        </w:rPr>
+        <w:t>图</w:t>
+      </w:r>
+      <w:r>
+        <w:rPr>
+          <w:rFonts w:hint="eastAsia"/>
+          <w:lang w:eastAsia="zh-CN"/>
+        </w:rPr>
+        <w:t>5</w:t>
+      </w:r>
+    </w:p>
+    <w:p>
+      <w:pPr>
         <w:rPr>
           <w:lang w:eastAsia="zh-CN"/>
         </w:rPr>
@@ -9671,8 +9722,31 @@
           <v:shape id="_x0000_i1027" type="#_x0000_t75" style="width:351.4pt;height:333.15pt" o:ole="">
             <v:imagedata r:id="rId14" o:title=""/>
           </v:shape>
-          <o:OLEObject Type="Embed" ProgID="Visio.Drawing.15" ShapeID="_x0000_i1027" DrawAspect="Content" ObjectID="_1532434086" r:id="rId15"/>
+          <o:OLEObject Type="Embed" ProgID="Visio.Drawing.15" ShapeID="_x0000_i1027" DrawAspect="Content" ObjectID="_1532448564" r:id="rId15"/>
         </w:object>
+      </w:r>
+    </w:p>
+    <w:p>
+      <w:pPr>
+        <w:jc w:val="center"/>
+        <w:rPr>
+          <w:rFonts w:hint="eastAsia"/>
+          <w:lang w:eastAsia="zh-CN"/>
+        </w:rPr>
+      </w:pPr>
+      <w:r>
+        <w:rPr>
+          <w:rFonts w:hint="eastAsia"/>
+          <w:lang w:eastAsia="zh-CN"/>
+        </w:rPr>
+        <w:t>图</w:t>
+      </w:r>
+      <w:r>
+        <w:rPr>
+          <w:rFonts w:hint="eastAsia"/>
+          <w:lang w:eastAsia="zh-CN"/>
+        </w:rPr>
+        <w:t>6</w:t>
       </w:r>
     </w:p>
     <w:p>
@@ -9827,7 +9901,6 @@
           <w:rFonts w:hint="eastAsia"/>
           <w:lang w:eastAsia="zh-CN"/>
         </w:rPr>
-        <w:lastRenderedPageBreak/>
         <w:t>这里</w:t>
       </w:r>
       <w:r>
@@ -10573,6 +10646,7 @@
         <w:rPr>
           <w:lang w:eastAsia="zh-CN"/>
         </w:rPr>
+        <w:lastRenderedPageBreak/>
         <w:t>update equation for hidden-output weights</w:t>
       </w:r>
     </w:p>
@@ -12853,6 +12927,7 @@
           <w:rFonts w:hint="eastAsia"/>
           <w:lang w:eastAsia="zh-CN"/>
         </w:rPr>
+        <w:lastRenderedPageBreak/>
         <w:t>公式</w:t>
       </w:r>
       <w:r>
@@ -14406,7 +14481,6 @@
           <w:rFonts w:hint="eastAsia"/>
           <w:lang w:eastAsia="zh-CN"/>
         </w:rPr>
-        <w:lastRenderedPageBreak/>
         <w:t>矩阵化公式</w:t>
       </w:r>
       <w:r>
@@ -14964,6 +15038,7 @@
           <w:rFonts w:hint="eastAsia"/>
           <w:lang w:eastAsia="zh-CN"/>
         </w:rPr>
+        <w:lastRenderedPageBreak/>
         <w:t>刚才说了，每一行都对应一个</w:t>
       </w:r>
       <w:r>
@@ -18664,17 +18739,30 @@
     </w:p>
     <w:p>
       <w:pPr>
-        <w:pStyle w:val="Heading4"/>
+        <w:pStyle w:val="Heading2"/>
         <w:rPr>
           <w:lang w:eastAsia="zh-CN"/>
         </w:rPr>
       </w:pPr>
-      <w:r>
-        <w:rPr>
-          <w:lang w:eastAsia="zh-CN"/>
-        </w:rPr>
-        <w:lastRenderedPageBreak/>
-        <w:t>(b) CBOW Model</w:t>
+      <w:proofErr w:type="gramStart"/>
+      <w:r>
+        <w:rPr>
+          <w:lang w:eastAsia="zh-CN"/>
+        </w:rPr>
+        <w:t xml:space="preserve">2.2 </w:t>
+      </w:r>
+      <w:r>
+        <w:rPr>
+          <w:lang w:eastAsia="zh-CN"/>
+        </w:rPr>
+        <w:t xml:space="preserve"> CBOW</w:t>
+      </w:r>
+      <w:proofErr w:type="gramEnd"/>
+      <w:r>
+        <w:rPr>
+          <w:lang w:eastAsia="zh-CN"/>
+        </w:rPr>
+        <w:t xml:space="preserve"> Model</w:t>
       </w:r>
     </w:p>
     <w:p>
@@ -18954,6 +19042,7 @@
               <w:rFonts w:ascii="Cambria Math" w:hAnsi="Cambria Math"/>
               <w:lang w:eastAsia="zh-CN"/>
             </w:rPr>
+            <w:lastRenderedPageBreak/>
             <m:t>maxP</m:t>
           </m:r>
           <m:d>
@@ -21191,7 +21280,7 @@
     </w:p>
     <w:p>
       <w:pPr>
-        <w:pStyle w:val="Heading4"/>
+        <w:pStyle w:val="Heading2"/>
         <w:rPr>
           <w:lang w:eastAsia="zh-CN"/>
         </w:rPr>
@@ -21200,20 +21289,13 @@
         <w:rPr>
           <w:lang w:eastAsia="zh-CN"/>
         </w:rPr>
-        <w:lastRenderedPageBreak/>
-        <w:t>(</w:t>
-      </w:r>
-      <w:r>
-        <w:rPr>
-          <w:lang w:eastAsia="zh-CN"/>
-        </w:rPr>
-        <w:t>c</w:t>
-      </w:r>
-      <w:r>
-        <w:rPr>
-          <w:lang w:eastAsia="zh-CN"/>
-        </w:rPr>
-        <w:t xml:space="preserve">) </w:t>
+        <w:t>2.3</w:t>
+      </w:r>
+      <w:r>
+        <w:rPr>
+          <w:lang w:eastAsia="zh-CN"/>
+        </w:rPr>
+        <w:t xml:space="preserve"> </w:t>
       </w:r>
       <w:r>
         <w:rPr>
@@ -21425,6 +21507,7 @@
               <w:rFonts w:ascii="Cambria Math" w:eastAsiaTheme="minorEastAsia" w:hAnsi="Cambria Math"/>
               <w:lang w:eastAsia="zh-CN"/>
             </w:rPr>
+            <w:lastRenderedPageBreak/>
             <m:t>minimize</m:t>
           </m:r>
           <m:d>
@@ -25460,27 +25543,6 @@
         </w:rPr>
         <w:t>推算参数更新公式。</w:t>
       </w:r>
-      <w:r>
-        <w:rPr>
-          <w:lang w:eastAsia="zh-CN"/>
-        </w:rPr>
-        <w:br w:type="page"/>
-      </w:r>
-    </w:p>
-    <w:p>
-      <w:pPr>
-        <w:pStyle w:val="Heading2"/>
-        <w:rPr>
-          <w:lang w:eastAsia="zh-CN"/>
-        </w:rPr>
-      </w:pPr>
-      <w:r>
-        <w:rPr>
-          <w:lang w:eastAsia="zh-CN"/>
-        </w:rPr>
-        <w:lastRenderedPageBreak/>
-        <w:t>2.2 Optimizing Computational Efficiency</w:t>
-      </w:r>
     </w:p>
     <w:p>
       <w:pPr>
@@ -25495,13 +25557,100 @@
           <w:lang w:eastAsia="zh-CN"/>
         </w:rPr>
       </w:pPr>
-      <w:bookmarkStart w:id="0" w:name="_GoBack"/>
-      <w:bookmarkEnd w:id="0"/>
+      <w:r>
+        <w:rPr>
+          <w:rFonts w:hint="eastAsia"/>
+          <w:color w:val="808080" w:themeColor="background1" w:themeShade="80"/>
+          <w:lang w:eastAsia="zh-CN"/>
+        </w:rPr>
+        <w:t>为了写这个总结，已经使出了</w:t>
+      </w:r>
+      <w:r>
+        <w:rPr>
+          <w:rFonts w:hint="eastAsia"/>
+          <w:color w:val="808080" w:themeColor="background1" w:themeShade="80"/>
+          <w:lang w:eastAsia="zh-CN"/>
+        </w:rPr>
+        <w:t>[</w:t>
+      </w:r>
+      <w:r>
+        <w:rPr>
+          <w:rFonts w:hint="eastAsia"/>
+          <w:color w:val="808080" w:themeColor="background1" w:themeShade="80"/>
+          <w:lang w:eastAsia="zh-CN"/>
+        </w:rPr>
+        <w:t>洪荒之力</w:t>
+      </w:r>
+      <w:r>
+        <w:rPr>
+          <w:rFonts w:hint="eastAsia"/>
+          <w:color w:val="808080" w:themeColor="background1" w:themeShade="80"/>
+          <w:lang w:eastAsia="zh-CN"/>
+        </w:rPr>
+        <w:t>]</w:t>
+      </w:r>
+      <w:r>
+        <w:rPr>
+          <w:rFonts w:hint="eastAsia"/>
+          <w:color w:val="808080" w:themeColor="background1" w:themeShade="80"/>
+          <w:lang w:eastAsia="zh-CN"/>
+        </w:rPr>
+        <w:t>了，非法转载者死全家</w:t>
+      </w:r>
+      <w:r>
+        <w:rPr>
+          <w:rFonts w:hint="eastAsia"/>
+          <w:color w:val="808080" w:themeColor="background1" w:themeShade="80"/>
+          <w:lang w:eastAsia="zh-CN"/>
+        </w:rPr>
+        <w:t xml:space="preserve"> </w:t>
+      </w:r>
+      <w:r>
+        <w:rPr>
+          <w:color w:val="808080" w:themeColor="background1" w:themeShade="80"/>
+          <w:lang w:eastAsia="zh-CN"/>
+        </w:rPr>
+        <w:sym w:font="Wingdings" w:char="F04A"/>
+      </w:r>
+      <w:r>
+        <w:rPr>
+          <w:rFonts w:hint="eastAsia"/>
+          <w:color w:val="808080" w:themeColor="background1" w:themeShade="80"/>
+          <w:lang w:eastAsia="zh-CN"/>
+        </w:rPr>
+        <w:t>。</w:t>
+      </w:r>
+      <w:r>
+        <w:rPr>
+          <w:lang w:eastAsia="zh-CN"/>
+        </w:rPr>
+        <w:br w:type="page"/>
+      </w:r>
     </w:p>
     <w:p>
       <w:pPr>
-        <w:rPr>
-          <w:rFonts w:hint="eastAsia"/>
+        <w:pStyle w:val="Heading1"/>
+        <w:rPr>
+          <w:lang w:eastAsia="zh-CN"/>
+        </w:rPr>
+      </w:pPr>
+      <w:r>
+        <w:rPr>
+          <w:lang w:eastAsia="zh-CN"/>
+        </w:rPr>
+        <w:lastRenderedPageBreak/>
+        <w:t>3</w:t>
+      </w:r>
+      <w:r>
+        <w:rPr>
+          <w:lang w:eastAsia="zh-CN"/>
+        </w:rPr>
+        <w:t xml:space="preserve"> Optimizing Computational Efficiency</w:t>
+      </w:r>
+    </w:p>
+    <w:p>
+      <w:pPr>
+        <w:rPr>
           <w:lang w:eastAsia="zh-CN"/>
         </w:rPr>
       </w:pPr>
@@ -25509,20 +25658,552 @@
     <w:p>
       <w:pPr>
         <w:rPr>
-          <w:rFonts w:hint="eastAsia"/>
+          <w:lang w:eastAsia="zh-CN"/>
+        </w:rPr>
+      </w:pPr>
+      <w:r>
+        <w:rPr>
+          <w:rFonts w:hint="eastAsia"/>
+          <w:lang w:eastAsia="zh-CN"/>
+        </w:rPr>
+        <w:t>因为在公式</w:t>
+      </w:r>
+      <w:r>
+        <w:rPr>
+          <w:rFonts w:hint="eastAsia"/>
+          <w:lang w:eastAsia="zh-CN"/>
+        </w:rPr>
+        <w:t>34</w:t>
+      </w:r>
+      <w:r>
+        <w:rPr>
+          <w:rFonts w:hint="eastAsia"/>
+          <w:lang w:eastAsia="zh-CN"/>
+        </w:rPr>
+        <w:t>中存在一个</w:t>
+      </w:r>
+      <w:proofErr w:type="spellStart"/>
+      <w:r>
+        <w:rPr>
+          <w:lang w:eastAsia="zh-CN"/>
+        </w:rPr>
+        <w:t>softmax</w:t>
+      </w:r>
+      <w:proofErr w:type="spellEnd"/>
+      <w:r>
+        <w:rPr>
+          <w:rFonts w:hint="eastAsia"/>
+          <w:lang w:eastAsia="zh-CN"/>
+        </w:rPr>
+        <w:t>的计算，要计算所有的</w:t>
+      </w:r>
+      <w:r>
+        <w:rPr>
+          <w:lang w:eastAsia="zh-CN"/>
+        </w:rPr>
+        <w:t>V</w:t>
+      </w:r>
+      <w:r>
+        <w:rPr>
+          <w:rFonts w:hint="eastAsia"/>
+          <w:lang w:eastAsia="zh-CN"/>
+        </w:rPr>
+        <w:t>个单词的</w:t>
+      </w:r>
+      <w:r>
+        <w:rPr>
+          <w:lang w:eastAsia="zh-CN"/>
+        </w:rPr>
+        <w:t xml:space="preserve">output probability </w:t>
+      </w:r>
+      <w:r>
+        <w:rPr>
+          <w:rFonts w:hint="eastAsia"/>
+          <w:lang w:eastAsia="zh-CN"/>
+        </w:rPr>
+        <w:t>的概率分布，这样对每个训练样本都要重新计算一遍这个概率分布，会导致计算量非常的大。所以就有一些大神用了其他的方法来降低计算复杂度。</w:t>
+      </w:r>
+      <w:r>
+        <w:rPr>
+          <w:rFonts w:hint="eastAsia"/>
+          <w:lang w:eastAsia="zh-CN"/>
+        </w:rPr>
+        <w:t>大神们提出了多个简化计算模型，这里我们主要关注</w:t>
+      </w:r>
+      <w:r>
+        <w:rPr>
+          <w:lang w:eastAsia="zh-CN"/>
+        </w:rPr>
+        <w:t xml:space="preserve">Hierarchical </w:t>
+      </w:r>
+      <w:proofErr w:type="spellStart"/>
+      <w:r>
+        <w:rPr>
+          <w:lang w:eastAsia="zh-CN"/>
+        </w:rPr>
+        <w:t>Softmax</w:t>
+      </w:r>
+      <w:proofErr w:type="spellEnd"/>
+      <w:r>
+        <w:rPr>
+          <w:rFonts w:hint="eastAsia"/>
+          <w:lang w:eastAsia="zh-CN"/>
+        </w:rPr>
+        <w:t>和</w:t>
+      </w:r>
+      <w:r>
+        <w:rPr>
+          <w:lang w:eastAsia="zh-CN"/>
+        </w:rPr>
+        <w:t>Negative Sampling</w:t>
+      </w:r>
+      <w:r>
+        <w:rPr>
+          <w:rFonts w:hint="eastAsia"/>
+          <w:lang w:eastAsia="zh-CN"/>
+        </w:rPr>
+        <w:t>。</w:t>
+      </w:r>
+    </w:p>
+    <w:p>
+      <w:pPr>
+        <w:rPr>
           <w:lang w:eastAsia="zh-CN"/>
         </w:rPr>
       </w:pPr>
     </w:p>
     <w:p>
       <w:pPr>
-        <w:rPr>
+        <w:pStyle w:val="Heading1"/>
+        <w:rPr>
+          <w:rFonts w:hint="eastAsia"/>
+          <w:lang w:eastAsia="zh-CN"/>
+        </w:rPr>
+      </w:pPr>
+      <w:r>
+        <w:rPr>
+          <w:rFonts w:hint="eastAsia"/>
+          <w:lang w:eastAsia="zh-CN"/>
+        </w:rPr>
+        <w:t xml:space="preserve">3.1 Hierarchical </w:t>
+      </w:r>
+      <w:proofErr w:type="spellStart"/>
+      <w:r>
+        <w:rPr>
+          <w:rFonts w:hint="eastAsia"/>
+          <w:lang w:eastAsia="zh-CN"/>
+        </w:rPr>
+        <w:t>Softmax</w:t>
+      </w:r>
+      <w:proofErr w:type="spellEnd"/>
+    </w:p>
+    <w:p>
+      <w:pPr>
+        <w:rPr>
+          <w:rFonts w:hint="eastAsia"/>
           <w:lang w:eastAsia="zh-CN"/>
         </w:rPr>
       </w:pPr>
     </w:p>
     <w:p>
       <w:pPr>
+        <w:pStyle w:val="Heading3"/>
+        <w:rPr>
+          <w:lang w:eastAsia="zh-CN"/>
+        </w:rPr>
+      </w:pPr>
+      <w:r>
+        <w:rPr>
+          <w:lang w:eastAsia="zh-CN"/>
+        </w:rPr>
+        <w:t xml:space="preserve">3.1.1 Basic Theory of Hierarchical </w:t>
+      </w:r>
+      <w:proofErr w:type="spellStart"/>
+      <w:r>
+        <w:rPr>
+          <w:lang w:eastAsia="zh-CN"/>
+        </w:rPr>
+        <w:t>softmax</w:t>
+      </w:r>
+      <w:proofErr w:type="spellEnd"/>
+    </w:p>
+    <w:p>
+      <w:pPr>
+        <w:rPr>
+          <w:lang w:eastAsia="zh-CN"/>
+        </w:rPr>
+      </w:pPr>
+      <w:r>
+        <w:rPr>
+          <w:lang w:eastAsia="zh-CN"/>
+        </w:rPr>
+        <w:t xml:space="preserve">Hierarchical </w:t>
+      </w:r>
+      <w:proofErr w:type="spellStart"/>
+      <w:r>
+        <w:rPr>
+          <w:lang w:eastAsia="zh-CN"/>
+        </w:rPr>
+        <w:t>Softmax</w:t>
+      </w:r>
+      <w:proofErr w:type="spellEnd"/>
+      <w:r>
+        <w:rPr>
+          <w:rFonts w:hint="eastAsia"/>
+          <w:lang w:eastAsia="zh-CN"/>
+        </w:rPr>
+        <w:t xml:space="preserve"> </w:t>
+      </w:r>
+      <w:r>
+        <w:rPr>
+          <w:rFonts w:hint="eastAsia"/>
+          <w:lang w:eastAsia="zh-CN"/>
+        </w:rPr>
+        <w:t>（这里我们简称</w:t>
+      </w:r>
+      <w:r>
+        <w:rPr>
+          <w:rFonts w:hint="eastAsia"/>
+          <w:lang w:eastAsia="zh-CN"/>
+        </w:rPr>
+        <w:t>HS</w:t>
+      </w:r>
+      <w:r>
+        <w:rPr>
+          <w:rFonts w:hint="eastAsia"/>
+          <w:lang w:eastAsia="zh-CN"/>
+        </w:rPr>
+        <w:t>）是将整个词表按照单词的频率构造了一颗</w:t>
+      </w:r>
+      <w:r>
+        <w:rPr>
+          <w:lang w:eastAsia="zh-CN"/>
+        </w:rPr>
+        <w:t>Huffman</w:t>
+      </w:r>
+      <w:r>
+        <w:rPr>
+          <w:rFonts w:hint="eastAsia"/>
+          <w:lang w:eastAsia="zh-CN"/>
+        </w:rPr>
+        <w:t>树，这样保证能够实现一个按照单词频率的最小编码。</w:t>
+      </w:r>
+    </w:p>
+    <w:p>
+      <w:pPr>
+        <w:jc w:val="center"/>
+        <w:rPr>
+          <w:lang w:eastAsia="zh-CN"/>
+        </w:rPr>
+      </w:pPr>
+      <w:r>
+        <w:rPr>
+          <w:noProof/>
+          <w:lang w:eastAsia="zh-CN"/>
+        </w:rPr>
+        <w:drawing>
+          <wp:inline distT="0" distB="0" distL="0" distR="0" wp14:anchorId="0A91DACB" wp14:editId="7FF55334">
+            <wp:extent cx="4419562" cy="2354211"/>
+            <wp:effectExtent l="0" t="0" r="635" b="8255"/>
+            <wp:docPr id="5" name="Picture 5"/>
+            <wp:cNvGraphicFramePr>
+              <a:graphicFrameLocks xmlns:a="http://schemas.openxmlformats.org/drawingml/2006/main" noChangeAspect="1"/>
+            </wp:cNvGraphicFramePr>
+            <a:graphic xmlns:a="http://schemas.openxmlformats.org/drawingml/2006/main">
+              <a:graphicData uri="http://schemas.openxmlformats.org/drawingml/2006/picture">
+                <pic:pic xmlns:pic="http://schemas.openxmlformats.org/drawingml/2006/picture">
+                  <pic:nvPicPr>
+                    <pic:cNvPr id="1" name=""/>
+                    <pic:cNvPicPr/>
+                  </pic:nvPicPr>
+                  <pic:blipFill>
+                    <a:blip r:embed="rId16"/>
+                    <a:stretch>
+                      <a:fillRect/>
+                    </a:stretch>
+                  </pic:blipFill>
+                  <pic:spPr>
+                    <a:xfrm>
+                      <a:off x="0" y="0"/>
+                      <a:ext cx="4435554" cy="2362730"/>
+                    </a:xfrm>
+                    <a:prstGeom prst="rect">
+                      <a:avLst/>
+                    </a:prstGeom>
+                  </pic:spPr>
+                </pic:pic>
+              </a:graphicData>
+            </a:graphic>
+          </wp:inline>
+        </w:drawing>
+      </w:r>
+    </w:p>
+    <w:p>
+      <w:pPr>
+        <w:jc w:val="center"/>
+        <w:rPr>
+          <w:rFonts w:hint="eastAsia"/>
+          <w:lang w:eastAsia="zh-CN"/>
+        </w:rPr>
+      </w:pPr>
+      <w:r>
+        <w:rPr>
+          <w:rFonts w:hint="eastAsia"/>
+          <w:lang w:eastAsia="zh-CN"/>
+        </w:rPr>
+        <w:t>图</w:t>
+      </w:r>
+      <w:r>
+        <w:rPr>
+          <w:rFonts w:hint="eastAsia"/>
+          <w:lang w:eastAsia="zh-CN"/>
+        </w:rPr>
+        <w:t>7</w:t>
+      </w:r>
+    </w:p>
+    <w:p>
+      <w:pPr>
+        <w:rPr>
+          <w:lang w:eastAsia="zh-CN"/>
+        </w:rPr>
+      </w:pPr>
+      <w:r>
+        <w:rPr>
+          <w:lang w:eastAsia="zh-CN"/>
+        </w:rPr>
+        <w:t>HS</w:t>
+      </w:r>
+      <w:r>
+        <w:rPr>
+          <w:rFonts w:hint="eastAsia"/>
+          <w:lang w:eastAsia="zh-CN"/>
+        </w:rPr>
+        <w:t>的原理可以简单的理解为从</w:t>
+      </w:r>
+      <w:r>
+        <w:rPr>
+          <w:lang w:eastAsia="zh-CN"/>
+        </w:rPr>
+        <w:t>hidden layer</w:t>
+      </w:r>
+      <w:r>
+        <w:rPr>
+          <w:rFonts w:hint="eastAsia"/>
+          <w:lang w:eastAsia="zh-CN"/>
+        </w:rPr>
+        <w:t>沿着一个</w:t>
+      </w:r>
+      <w:proofErr w:type="spellStart"/>
+      <w:r>
+        <w:rPr>
+          <w:lang w:eastAsia="zh-CN"/>
+        </w:rPr>
+        <w:t>huffman</w:t>
+      </w:r>
+      <w:proofErr w:type="spellEnd"/>
+      <w:r>
+        <w:rPr>
+          <w:lang w:eastAsia="zh-CN"/>
+        </w:rPr>
+        <w:t xml:space="preserve"> tree</w:t>
+      </w:r>
+      <w:r>
+        <w:rPr>
+          <w:rFonts w:hint="eastAsia"/>
+          <w:lang w:eastAsia="zh-CN"/>
+        </w:rPr>
+        <w:t>的路径找到对应的单词，我们的目标就是使得沿着路径找到这个单词的概率最大。这个时候，就可以将这个路径理解为多个</w:t>
+      </w:r>
+      <w:r>
+        <w:rPr>
+          <w:lang w:eastAsia="zh-CN"/>
+        </w:rPr>
+        <w:t xml:space="preserve">logistic regression, </w:t>
+      </w:r>
+      <w:r>
+        <w:rPr>
+          <w:rFonts w:hint="eastAsia"/>
+          <w:lang w:eastAsia="zh-CN"/>
+        </w:rPr>
+        <w:t>然后将多个</w:t>
+      </w:r>
+      <w:r>
+        <w:rPr>
+          <w:lang w:eastAsia="zh-CN"/>
+        </w:rPr>
+        <w:t>logistic regression</w:t>
+      </w:r>
+      <w:r>
+        <w:rPr>
+          <w:rFonts w:hint="eastAsia"/>
+          <w:lang w:eastAsia="zh-CN"/>
+        </w:rPr>
+        <w:t>的概率相乘，作为得到</w:t>
+      </w:r>
+      <w:r>
+        <w:rPr>
+          <w:lang w:eastAsia="zh-CN"/>
+        </w:rPr>
+        <w:t xml:space="preserve">target </w:t>
+      </w:r>
+      <w:r>
+        <w:rPr>
+          <w:rFonts w:hint="eastAsia"/>
+          <w:lang w:eastAsia="zh-CN"/>
+        </w:rPr>
+        <w:t>单词的概率，我们的目标就是使得这个概率最大。所以一些资料上说可以把</w:t>
+      </w:r>
+      <w:r>
+        <w:rPr>
+          <w:lang w:eastAsia="zh-CN"/>
+        </w:rPr>
+        <w:t>HS</w:t>
+      </w:r>
+      <w:r>
+        <w:rPr>
+          <w:rFonts w:hint="eastAsia"/>
+          <w:lang w:eastAsia="zh-CN"/>
+        </w:rPr>
+        <w:t>理解为</w:t>
+      </w:r>
+      <w:r>
+        <w:rPr>
+          <w:lang w:eastAsia="zh-CN"/>
+        </w:rPr>
+        <w:t>multi logistic regression.</w:t>
+      </w:r>
+    </w:p>
+    <w:p>
+      <w:pPr>
+        <w:rPr>
+          <w:lang w:eastAsia="zh-CN"/>
+        </w:rPr>
+      </w:pPr>
+      <w:r>
+        <w:rPr>
+          <w:rFonts w:hint="eastAsia"/>
+          <w:lang w:eastAsia="zh-CN"/>
+        </w:rPr>
+        <w:t>整个神经网络的结构如下</w:t>
+      </w:r>
+      <w:r>
+        <w:rPr>
+          <w:rFonts w:hint="eastAsia"/>
+          <w:lang w:eastAsia="zh-CN"/>
+        </w:rPr>
+        <w:t>(</w:t>
+      </w:r>
+      <w:r>
+        <w:rPr>
+          <w:rFonts w:hint="eastAsia"/>
+          <w:lang w:eastAsia="zh-CN"/>
+        </w:rPr>
+        <w:t>结合了</w:t>
+      </w:r>
+      <w:r>
+        <w:rPr>
+          <w:lang w:eastAsia="zh-CN"/>
+        </w:rPr>
+        <w:t xml:space="preserve">Hierarchical </w:t>
+      </w:r>
+      <w:proofErr w:type="spellStart"/>
+      <w:r>
+        <w:rPr>
+          <w:lang w:eastAsia="zh-CN"/>
+        </w:rPr>
+        <w:t>Softmax</w:t>
+      </w:r>
+      <w:proofErr w:type="spellEnd"/>
+      <w:r>
+        <w:rPr>
+          <w:rFonts w:hint="eastAsia"/>
+          <w:lang w:eastAsia="zh-CN"/>
+        </w:rPr>
+        <w:t>)</w:t>
+      </w:r>
+      <w:r>
+        <w:rPr>
+          <w:rFonts w:hint="eastAsia"/>
+          <w:lang w:eastAsia="zh-CN"/>
+        </w:rPr>
+        <w:t>：</w:t>
+      </w:r>
+    </w:p>
+    <w:p>
+      <w:pPr>
+        <w:jc w:val="center"/>
+        <w:rPr>
+          <w:lang w:eastAsia="zh-CN"/>
+        </w:rPr>
+      </w:pPr>
+      <w:r>
+        <w:rPr>
+          <w:noProof/>
+          <w:lang w:eastAsia="zh-CN"/>
+        </w:rPr>
+        <w:lastRenderedPageBreak/>
+        <w:drawing>
+          <wp:inline distT="0" distB="0" distL="0" distR="0" wp14:anchorId="19FD4333" wp14:editId="2C5502F4">
+            <wp:extent cx="3878023" cy="3279747"/>
+            <wp:effectExtent l="0" t="0" r="8255" b="0"/>
+            <wp:docPr id="6" name="Picture 6"/>
+            <wp:cNvGraphicFramePr>
+              <a:graphicFrameLocks xmlns:a="http://schemas.openxmlformats.org/drawingml/2006/main" noChangeAspect="1"/>
+            </wp:cNvGraphicFramePr>
+            <a:graphic xmlns:a="http://schemas.openxmlformats.org/drawingml/2006/main">
+              <a:graphicData uri="http://schemas.openxmlformats.org/drawingml/2006/picture">
+                <pic:pic xmlns:pic="http://schemas.openxmlformats.org/drawingml/2006/picture">
+                  <pic:nvPicPr>
+                    <pic:cNvPr id="1" name=""/>
+                    <pic:cNvPicPr/>
+                  </pic:nvPicPr>
+                  <pic:blipFill>
+                    <a:blip r:embed="rId17"/>
+                    <a:stretch>
+                      <a:fillRect/>
+                    </a:stretch>
+                  </pic:blipFill>
+                  <pic:spPr>
+                    <a:xfrm>
+                      <a:off x="0" y="0"/>
+                      <a:ext cx="3883946" cy="3284756"/>
+                    </a:xfrm>
+                    <a:prstGeom prst="rect">
+                      <a:avLst/>
+                    </a:prstGeom>
+                  </pic:spPr>
+                </pic:pic>
+              </a:graphicData>
+            </a:graphic>
+          </wp:inline>
+        </w:drawing>
+      </w:r>
+    </w:p>
+    <w:p>
+      <w:pPr>
+        <w:jc w:val="center"/>
+        <w:rPr>
+          <w:rFonts w:hint="eastAsia"/>
+          <w:lang w:eastAsia="zh-CN"/>
+        </w:rPr>
+      </w:pPr>
+      <w:r>
+        <w:rPr>
+          <w:rFonts w:hint="eastAsia"/>
+          <w:lang w:eastAsia="zh-CN"/>
+        </w:rPr>
+        <w:t>图</w:t>
+      </w:r>
+      <w:r>
+        <w:rPr>
+          <w:rFonts w:hint="eastAsia"/>
+          <w:lang w:eastAsia="zh-CN"/>
+        </w:rPr>
+        <w:t>8</w:t>
+      </w:r>
+    </w:p>
+    <w:p>
+      <w:pPr>
         <w:rPr>
           <w:lang w:eastAsia="zh-CN"/>
         </w:rPr>
@@ -25538,10 +26219,6379 @@
     <w:p>
       <w:pPr>
         <w:rPr>
+          <w:color w:val="0D0D0D" w:themeColor="text1" w:themeTint="F2"/>
+          <w:lang w:eastAsia="zh-CN"/>
+        </w:rPr>
+      </w:pPr>
+      <w:r>
+        <w:rPr>
+          <w:rFonts w:hint="eastAsia"/>
+          <w:color w:val="0D0D0D" w:themeColor="text1" w:themeTint="F2"/>
+          <w:lang w:eastAsia="zh-CN"/>
+        </w:rPr>
+        <w:t>让我们来继续看图</w:t>
+      </w:r>
+      <w:r>
+        <w:rPr>
+          <w:rFonts w:hint="eastAsia"/>
+          <w:color w:val="0D0D0D" w:themeColor="text1" w:themeTint="F2"/>
+          <w:lang w:eastAsia="zh-CN"/>
+        </w:rPr>
+        <w:t>7</w:t>
+      </w:r>
+      <w:r>
+        <w:rPr>
+          <w:rFonts w:hint="eastAsia"/>
+          <w:color w:val="0D0D0D" w:themeColor="text1" w:themeTint="F2"/>
+          <w:lang w:eastAsia="zh-CN"/>
+        </w:rPr>
+        <w:t>，</w:t>
+      </w:r>
+      <w:r>
+        <w:rPr>
+          <w:rFonts w:hint="eastAsia"/>
+          <w:color w:val="0D0D0D" w:themeColor="text1" w:themeTint="F2"/>
+          <w:lang w:eastAsia="zh-CN"/>
+        </w:rPr>
+        <w:t>我们有一些基本的规定：</w:t>
+      </w:r>
+    </w:p>
+    <w:p>
+      <w:pPr>
+        <w:pStyle w:val="ListParagraph"/>
+        <w:numPr>
+          <w:ilvl w:val="0"/>
+          <w:numId w:val="7"/>
+        </w:numPr>
+        <w:rPr>
+          <w:color w:val="0D0D0D" w:themeColor="text1" w:themeTint="F2"/>
+          <w:lang w:eastAsia="zh-CN"/>
+        </w:rPr>
+      </w:pPr>
+      <w:r>
+        <w:rPr>
+          <w:color w:val="0D0D0D" w:themeColor="text1" w:themeTint="F2"/>
+          <w:lang w:eastAsia="zh-CN"/>
+        </w:rPr>
+        <w:t xml:space="preserve">Huffman tree </w:t>
+      </w:r>
+      <w:r>
+        <w:rPr>
+          <w:rFonts w:hint="eastAsia"/>
+          <w:color w:val="0D0D0D" w:themeColor="text1" w:themeTint="F2"/>
+          <w:lang w:eastAsia="zh-CN"/>
+        </w:rPr>
+        <w:t>一共有</w:t>
+      </w:r>
+      <w:r>
+        <w:rPr>
+          <w:color w:val="0D0D0D" w:themeColor="text1" w:themeTint="F2"/>
+          <w:lang w:eastAsia="zh-CN"/>
+        </w:rPr>
+        <w:t>V</w:t>
+      </w:r>
+      <w:r>
+        <w:rPr>
+          <w:rFonts w:hint="eastAsia"/>
+          <w:color w:val="0D0D0D" w:themeColor="text1" w:themeTint="F2"/>
+          <w:lang w:eastAsia="zh-CN"/>
+        </w:rPr>
+        <w:t>个叶子结点，</w:t>
+      </w:r>
+      <w:r>
+        <w:rPr>
+          <w:rFonts w:hint="eastAsia"/>
+          <w:color w:val="0D0D0D" w:themeColor="text1" w:themeTint="F2"/>
+          <w:lang w:eastAsia="zh-CN"/>
+        </w:rPr>
+        <w:t xml:space="preserve"> </w:t>
+      </w:r>
+      <w:r>
+        <w:rPr>
+          <w:color w:val="0D0D0D" w:themeColor="text1" w:themeTint="F2"/>
+          <w:lang w:eastAsia="zh-CN"/>
+        </w:rPr>
+        <w:t>V-1</w:t>
+      </w:r>
+      <w:r>
+        <w:rPr>
+          <w:rFonts w:hint="eastAsia"/>
+          <w:color w:val="0D0D0D" w:themeColor="text1" w:themeTint="F2"/>
+          <w:lang w:eastAsia="zh-CN"/>
+        </w:rPr>
+        <w:t>个非叶子结点</w:t>
+      </w:r>
+      <w:r>
+        <w:rPr>
+          <w:rFonts w:hint="eastAsia"/>
+          <w:color w:val="0D0D0D" w:themeColor="text1" w:themeTint="F2"/>
+          <w:lang w:eastAsia="zh-CN"/>
+        </w:rPr>
+        <w:t xml:space="preserve"> </w:t>
+      </w:r>
+      <w:r>
+        <w:rPr>
+          <w:rFonts w:hint="eastAsia"/>
+          <w:color w:val="0D0D0D" w:themeColor="text1" w:themeTint="F2"/>
+          <w:lang w:eastAsia="zh-CN"/>
+        </w:rPr>
+        <w:t>（</w:t>
+      </w:r>
+      <w:r>
+        <w:rPr>
+          <w:color w:val="0D0D0D" w:themeColor="text1" w:themeTint="F2"/>
+          <w:lang w:eastAsia="zh-CN"/>
+        </w:rPr>
+        <w:t>inner node</w:t>
+      </w:r>
+      <w:r>
+        <w:rPr>
+          <w:rFonts w:hint="eastAsia"/>
+          <w:color w:val="0D0D0D" w:themeColor="text1" w:themeTint="F2"/>
+          <w:lang w:eastAsia="zh-CN"/>
+        </w:rPr>
+        <w:t>）</w:t>
+      </w:r>
+    </w:p>
+    <w:p>
+      <w:pPr>
+        <w:pStyle w:val="ListParagraph"/>
+        <w:numPr>
+          <w:ilvl w:val="0"/>
+          <w:numId w:val="7"/>
+        </w:numPr>
+        <w:rPr>
+          <w:color w:val="0D0D0D" w:themeColor="text1" w:themeTint="F2"/>
+          <w:lang w:eastAsia="zh-CN"/>
+        </w:rPr>
+      </w:pPr>
+      <w:r>
+        <w:rPr>
+          <w:rFonts w:hint="eastAsia"/>
+          <w:color w:val="0D0D0D" w:themeColor="text1" w:themeTint="F2"/>
+          <w:lang w:eastAsia="zh-CN"/>
+        </w:rPr>
+        <w:t>每个叶子结点对应一个单词，每个非叶子结点对应一个</w:t>
+      </w:r>
+      <w:r>
+        <w:rPr>
+          <w:color w:val="0D0D0D" w:themeColor="text1" w:themeTint="F2"/>
+          <w:lang w:eastAsia="zh-CN"/>
+        </w:rPr>
+        <w:t>output vector</w:t>
+      </w:r>
+      <w:r>
+        <w:rPr>
+          <w:rFonts w:hint="eastAsia"/>
+          <w:color w:val="0D0D0D" w:themeColor="text1" w:themeTint="F2"/>
+          <w:lang w:eastAsia="zh-CN"/>
+        </w:rPr>
+        <w:t>，但是特别注意这个时候这个</w:t>
+      </w:r>
+      <w:r>
+        <w:rPr>
+          <w:color w:val="0D0D0D" w:themeColor="text1" w:themeTint="F2"/>
+          <w:lang w:eastAsia="zh-CN"/>
+        </w:rPr>
+        <w:t>output vector</w:t>
+      </w:r>
+      <w:r>
+        <w:rPr>
+          <w:rFonts w:hint="eastAsia"/>
+          <w:color w:val="0D0D0D" w:themeColor="text1" w:themeTint="F2"/>
+          <w:lang w:eastAsia="zh-CN"/>
+        </w:rPr>
+        <w:t>不再对应到某个单词，仅仅是相当于神经网络的</w:t>
+      </w:r>
+      <w:r>
+        <w:rPr>
+          <w:rFonts w:hint="eastAsia"/>
+          <w:color w:val="0D0D0D" w:themeColor="text1" w:themeTint="F2"/>
+          <w:lang w:eastAsia="zh-CN"/>
+        </w:rPr>
+        <w:t>weight</w:t>
+      </w:r>
+      <w:r>
+        <w:rPr>
+          <w:rFonts w:hint="eastAsia"/>
+          <w:color w:val="0D0D0D" w:themeColor="text1" w:themeTint="F2"/>
+          <w:lang w:eastAsia="zh-CN"/>
+        </w:rPr>
+        <w:t>。</w:t>
+      </w:r>
+    </w:p>
+    <w:p>
+      <w:pPr>
+        <w:pStyle w:val="ListParagraph"/>
+        <w:numPr>
+          <w:ilvl w:val="0"/>
+          <w:numId w:val="7"/>
+        </w:numPr>
+        <w:rPr>
+          <w:color w:val="0D0D0D" w:themeColor="text1" w:themeTint="F2"/>
+          <w:lang w:eastAsia="zh-CN"/>
+        </w:rPr>
+      </w:pPr>
+      <w:r>
+        <w:rPr>
+          <w:rFonts w:hint="eastAsia"/>
+          <w:color w:val="0D0D0D" w:themeColor="text1" w:themeTint="F2"/>
+          <w:lang w:eastAsia="zh-CN"/>
+        </w:rPr>
+        <w:t>每个非叶子结点对应的</w:t>
+      </w:r>
+      <w:r>
+        <w:rPr>
+          <w:color w:val="0D0D0D" w:themeColor="text1" w:themeTint="F2"/>
+          <w:lang w:eastAsia="zh-CN"/>
+        </w:rPr>
+        <w:t>vector</w:t>
+      </w:r>
+      <w:r>
+        <w:rPr>
+          <w:rFonts w:hint="eastAsia"/>
+          <w:color w:val="0D0D0D" w:themeColor="text1" w:themeTint="F2"/>
+          <w:lang w:eastAsia="zh-CN"/>
+        </w:rPr>
+        <w:t>可以表示为</w:t>
+      </w:r>
+      <w:r>
+        <w:rPr>
+          <w:color w:val="0D0D0D" w:themeColor="text1" w:themeTint="F2"/>
+          <w:lang w:eastAsia="zh-CN"/>
+        </w:rPr>
+        <w:t xml:space="preserve">: </w:t>
+      </w:r>
+      <m:oMath>
+        <m:sSubSup>
+          <m:sSubSupPr>
+            <m:ctrlPr>
+              <w:rPr>
+                <w:rFonts w:ascii="Cambria Math" w:hAnsi="Cambria Math"/>
+                <w:i/>
+                <w:color w:val="0D0D0D" w:themeColor="text1" w:themeTint="F2"/>
+                <w:lang w:eastAsia="zh-CN"/>
+              </w:rPr>
+            </m:ctrlPr>
+          </m:sSubSupPr>
+          <m:e>
+            <m:r>
+              <w:rPr>
+                <w:rFonts w:ascii="Cambria Math" w:hAnsi="Cambria Math"/>
+                <w:color w:val="0D0D0D" w:themeColor="text1" w:themeTint="F2"/>
+                <w:lang w:eastAsia="zh-CN"/>
+              </w:rPr>
+              <m:t>V</m:t>
+            </m:r>
+          </m:e>
+          <m:sub>
+            <m:r>
+              <w:rPr>
+                <w:rFonts w:ascii="Cambria Math" w:hAnsi="Cambria Math"/>
+                <w:color w:val="0D0D0D" w:themeColor="text1" w:themeTint="F2"/>
+                <w:lang w:eastAsia="zh-CN"/>
+              </w:rPr>
+              <m:t>n(w,j)</m:t>
+            </m:r>
+          </m:sub>
+          <m:sup>
+            <m:r>
+              <w:rPr>
+                <w:rFonts w:ascii="Cambria Math" w:hAnsi="Cambria Math"/>
+                <w:color w:val="0D0D0D" w:themeColor="text1" w:themeTint="F2"/>
+                <w:lang w:eastAsia="zh-CN"/>
+              </w:rPr>
+              <m:t>'</m:t>
+            </m:r>
+          </m:sup>
+        </m:sSubSup>
+      </m:oMath>
+      <w:r>
+        <w:rPr>
+          <w:color w:val="0D0D0D" w:themeColor="text1" w:themeTint="F2"/>
+          <w:lang w:eastAsia="zh-CN"/>
+        </w:rPr>
+        <w:t xml:space="preserve">, </w:t>
+      </w:r>
+      <w:r>
+        <w:rPr>
+          <w:rFonts w:hint="eastAsia"/>
+          <w:color w:val="0D0D0D" w:themeColor="text1" w:themeTint="F2"/>
+          <w:lang w:eastAsia="zh-CN"/>
+        </w:rPr>
+        <w:t>其中</w:t>
+      </w:r>
+      <w:r>
+        <w:rPr>
+          <w:color w:val="0D0D0D" w:themeColor="text1" w:themeTint="F2"/>
+          <w:lang w:eastAsia="zh-CN"/>
+        </w:rPr>
+        <w:t>j</w:t>
+      </w:r>
+      <w:r>
+        <w:rPr>
+          <w:rFonts w:hint="eastAsia"/>
+          <w:color w:val="0D0D0D" w:themeColor="text1" w:themeTint="F2"/>
+          <w:lang w:eastAsia="zh-CN"/>
+        </w:rPr>
+        <w:t>表示从根结点开始到</w:t>
+      </w:r>
+      <w:r>
+        <w:rPr>
+          <w:color w:val="0D0D0D" w:themeColor="text1" w:themeTint="F2"/>
+          <w:lang w:eastAsia="zh-CN"/>
+        </w:rPr>
+        <w:t>word w</w:t>
+      </w:r>
+      <w:r>
+        <w:rPr>
+          <w:rFonts w:hint="eastAsia"/>
+          <w:color w:val="0D0D0D" w:themeColor="text1" w:themeTint="F2"/>
+          <w:lang w:eastAsia="zh-CN"/>
+        </w:rPr>
+        <w:t>的第</w:t>
+      </w:r>
+      <w:r>
+        <w:rPr>
+          <w:color w:val="0D0D0D" w:themeColor="text1" w:themeTint="F2"/>
+          <w:lang w:eastAsia="zh-CN"/>
+        </w:rPr>
+        <w:t>j</w:t>
+      </w:r>
+      <w:r>
+        <w:rPr>
+          <w:rFonts w:hint="eastAsia"/>
+          <w:color w:val="0D0D0D" w:themeColor="text1" w:themeTint="F2"/>
+          <w:lang w:eastAsia="zh-CN"/>
+        </w:rPr>
+        <w:t>个非叶子结点</w:t>
+      </w:r>
+    </w:p>
+    <w:p>
+      <w:pPr>
+        <w:pStyle w:val="ListParagraph"/>
+        <w:numPr>
+          <w:ilvl w:val="0"/>
+          <w:numId w:val="7"/>
+        </w:numPr>
+        <w:rPr>
+          <w:color w:val="0D0D0D" w:themeColor="text1" w:themeTint="F2"/>
+          <w:lang w:eastAsia="zh-CN"/>
+        </w:rPr>
+      </w:pPr>
+      <w:r>
+        <w:rPr>
+          <w:rFonts w:hint="eastAsia"/>
+          <w:color w:val="0D0D0D" w:themeColor="text1" w:themeTint="F2"/>
+          <w:lang w:eastAsia="zh-CN"/>
+        </w:rPr>
+        <w:t>因为是</w:t>
+      </w:r>
+      <w:r>
+        <w:rPr>
+          <w:color w:val="0D0D0D" w:themeColor="text1" w:themeTint="F2"/>
+          <w:lang w:eastAsia="zh-CN"/>
+        </w:rPr>
+        <w:t>Huffman</w:t>
+      </w:r>
+      <w:r>
+        <w:rPr>
+          <w:rFonts w:hint="eastAsia"/>
+          <w:color w:val="0D0D0D" w:themeColor="text1" w:themeTint="F2"/>
+          <w:lang w:eastAsia="zh-CN"/>
+        </w:rPr>
+        <w:t xml:space="preserve"> tree</w:t>
+      </w:r>
+      <w:r>
+        <w:rPr>
+          <w:rFonts w:hint="eastAsia"/>
+          <w:color w:val="0D0D0D" w:themeColor="text1" w:themeTint="F2"/>
+          <w:lang w:eastAsia="zh-CN"/>
+        </w:rPr>
+        <w:t>，所以我们可以将选择左子树作为正分类，选择右子树作为父分类。我们从</w:t>
+      </w:r>
+      <w:r>
+        <w:rPr>
+          <w:rFonts w:hint="eastAsia"/>
+          <w:color w:val="0D0D0D" w:themeColor="text1" w:themeTint="F2"/>
+          <w:lang w:eastAsia="zh-CN"/>
+        </w:rPr>
+        <w:t>hidden layer</w:t>
+      </w:r>
+      <w:r>
+        <w:rPr>
+          <w:rFonts w:hint="eastAsia"/>
+          <w:color w:val="0D0D0D" w:themeColor="text1" w:themeTint="F2"/>
+          <w:lang w:eastAsia="zh-CN"/>
+        </w:rPr>
+        <w:t>通过一个</w:t>
+      </w:r>
+      <w:r>
+        <w:rPr>
+          <w:color w:val="0D0D0D" w:themeColor="text1" w:themeTint="F2"/>
+          <w:lang w:eastAsia="zh-CN"/>
+        </w:rPr>
+        <w:t>path</w:t>
+      </w:r>
+      <w:r>
+        <w:rPr>
+          <w:rFonts w:hint="eastAsia"/>
+          <w:color w:val="0D0D0D" w:themeColor="text1" w:themeTint="F2"/>
+          <w:lang w:eastAsia="zh-CN"/>
+        </w:rPr>
+        <w:t>走到对应的</w:t>
+      </w:r>
+      <w:r>
+        <w:rPr>
+          <w:color w:val="0D0D0D" w:themeColor="text1" w:themeTint="F2"/>
+          <w:lang w:eastAsia="zh-CN"/>
+        </w:rPr>
+        <w:t>word</w:t>
+      </w:r>
+      <w:r>
+        <w:rPr>
+          <w:rFonts w:hint="eastAsia"/>
+          <w:color w:val="0D0D0D" w:themeColor="text1" w:themeTint="F2"/>
+          <w:lang w:eastAsia="zh-CN"/>
+        </w:rPr>
+        <w:t>要进行多次分类，将多次分类的概率相乘，就是我们得到对应单词的概率，也就是我们要优化的目标。</w:t>
+      </w:r>
+    </w:p>
+    <w:p>
+      <w:pPr>
+        <w:pStyle w:val="ListParagraph"/>
+        <w:numPr>
+          <w:ilvl w:val="0"/>
+          <w:numId w:val="7"/>
+        </w:numPr>
+        <w:rPr>
+          <w:color w:val="0D0D0D" w:themeColor="text1" w:themeTint="F2"/>
+          <w:lang w:eastAsia="zh-CN"/>
+        </w:rPr>
+      </w:pPr>
+      <w:r>
+        <w:rPr>
+          <w:rFonts w:hint="eastAsia"/>
+          <w:color w:val="0D0D0D" w:themeColor="text1" w:themeTint="F2"/>
+          <w:lang w:eastAsia="zh-CN"/>
+        </w:rPr>
+        <w:t>我们用</w:t>
+      </w:r>
+      <w:r>
+        <w:rPr>
+          <w:color w:val="0D0D0D" w:themeColor="text1" w:themeTint="F2"/>
+          <w:lang w:eastAsia="zh-CN"/>
+        </w:rPr>
+        <w:t>L(w)</w:t>
+      </w:r>
+      <w:r>
+        <w:rPr>
+          <w:rFonts w:hint="eastAsia"/>
+          <w:color w:val="0D0D0D" w:themeColor="text1" w:themeTint="F2"/>
+          <w:lang w:eastAsia="zh-CN"/>
+        </w:rPr>
+        <w:t>表示到达对应单词的路径长度，也就是我们要进行多少次二分类。</w:t>
+      </w:r>
+    </w:p>
+    <w:p>
+      <w:pPr>
+        <w:pStyle w:val="ListParagraph"/>
+        <w:numPr>
+          <w:ilvl w:val="0"/>
+          <w:numId w:val="7"/>
+        </w:numPr>
+        <w:rPr>
+          <w:color w:val="0D0D0D" w:themeColor="text1" w:themeTint="F2"/>
+          <w:lang w:eastAsia="zh-CN"/>
+        </w:rPr>
+      </w:pPr>
+      <w:r>
+        <w:rPr>
+          <w:rFonts w:hint="eastAsia"/>
+          <w:color w:val="0D0D0D" w:themeColor="text1" w:themeTint="F2"/>
+          <w:lang w:eastAsia="zh-CN"/>
+        </w:rPr>
+        <w:t>对于</w:t>
+      </w:r>
+      <w:r>
+        <w:rPr>
+          <w:rFonts w:hint="eastAsia"/>
+          <w:color w:val="0D0D0D" w:themeColor="text1" w:themeTint="F2"/>
+          <w:lang w:eastAsia="zh-CN"/>
+        </w:rPr>
+        <w:t xml:space="preserve">CBOW, </w:t>
+      </w:r>
+      <m:oMath>
+        <m:r>
+          <w:rPr>
+            <w:rFonts w:ascii="Cambria Math" w:hAnsi="Cambria Math"/>
+            <w:color w:val="0D0D0D" w:themeColor="text1" w:themeTint="F2"/>
+            <w:lang w:eastAsia="zh-CN"/>
+          </w:rPr>
+          <m:t>h=</m:t>
+        </m:r>
+        <m:f>
+          <m:fPr>
+            <m:ctrlPr>
+              <w:rPr>
+                <w:rFonts w:ascii="Cambria Math" w:hAnsi="Cambria Math"/>
+                <w:i/>
+                <w:color w:val="0D0D0D" w:themeColor="text1" w:themeTint="F2"/>
+                <w:lang w:eastAsia="zh-CN"/>
+              </w:rPr>
+            </m:ctrlPr>
+          </m:fPr>
+          <m:num>
+            <m:r>
+              <w:rPr>
+                <w:rFonts w:ascii="Cambria Math" w:hAnsi="Cambria Math"/>
+                <w:color w:val="0D0D0D" w:themeColor="text1" w:themeTint="F2"/>
+                <w:lang w:eastAsia="zh-CN"/>
+              </w:rPr>
+              <m:t>1</m:t>
+            </m:r>
+          </m:num>
+          <m:den>
+            <m:r>
+              <w:rPr>
+                <w:rFonts w:ascii="Cambria Math" w:hAnsi="Cambria Math"/>
+                <w:color w:val="0D0D0D" w:themeColor="text1" w:themeTint="F2"/>
+                <w:lang w:eastAsia="zh-CN"/>
+              </w:rPr>
+              <m:t>C</m:t>
+            </m:r>
+          </m:den>
+        </m:f>
+        <m:nary>
+          <m:naryPr>
+            <m:chr m:val="∑"/>
+            <m:limLoc m:val="undOvr"/>
+            <m:ctrlPr>
+              <w:rPr>
+                <w:rFonts w:ascii="Cambria Math" w:hAnsi="Cambria Math"/>
+                <w:i/>
+                <w:color w:val="0D0D0D" w:themeColor="text1" w:themeTint="F2"/>
+                <w:lang w:eastAsia="zh-CN"/>
+              </w:rPr>
+            </m:ctrlPr>
+          </m:naryPr>
+          <m:sub>
+            <m:r>
+              <w:rPr>
+                <w:rFonts w:ascii="Cambria Math" w:hAnsi="Cambria Math"/>
+                <w:color w:val="0D0D0D" w:themeColor="text1" w:themeTint="F2"/>
+                <w:lang w:eastAsia="zh-CN"/>
+              </w:rPr>
+              <m:t>c=1</m:t>
+            </m:r>
+          </m:sub>
+          <m:sup>
+            <m:r>
+              <w:rPr>
+                <w:rFonts w:ascii="Cambria Math" w:hAnsi="Cambria Math"/>
+                <w:color w:val="0D0D0D" w:themeColor="text1" w:themeTint="F2"/>
+                <w:lang w:eastAsia="zh-CN"/>
+              </w:rPr>
+              <m:t>C</m:t>
+            </m:r>
+          </m:sup>
+          <m:e>
+            <m:sSub>
+              <m:sSubPr>
+                <m:ctrlPr>
+                  <w:rPr>
+                    <w:rFonts w:ascii="Cambria Math" w:hAnsi="Cambria Math"/>
+                    <w:i/>
+                    <w:color w:val="0D0D0D" w:themeColor="text1" w:themeTint="F2"/>
+                    <w:lang w:eastAsia="zh-CN"/>
+                  </w:rPr>
+                </m:ctrlPr>
+              </m:sSubPr>
+              <m:e>
+                <m:r>
+                  <w:rPr>
+                    <w:rFonts w:ascii="Cambria Math" w:hAnsi="Cambria Math"/>
+                    <w:color w:val="0D0D0D" w:themeColor="text1" w:themeTint="F2"/>
+                    <w:lang w:eastAsia="zh-CN"/>
+                  </w:rPr>
+                  <m:t>V</m:t>
+                </m:r>
+              </m:e>
+              <m:sub>
+                <m:sSub>
+                  <m:sSubPr>
+                    <m:ctrlPr>
+                      <w:rPr>
+                        <w:rFonts w:ascii="Cambria Math" w:hAnsi="Cambria Math"/>
+                        <w:i/>
+                        <w:color w:val="0D0D0D" w:themeColor="text1" w:themeTint="F2"/>
+                        <w:lang w:eastAsia="zh-CN"/>
+                      </w:rPr>
+                    </m:ctrlPr>
+                  </m:sSubPr>
+                  <m:e>
+                    <m:r>
+                      <w:rPr>
+                        <w:rFonts w:ascii="Cambria Math" w:hAnsi="Cambria Math"/>
+                        <w:color w:val="0D0D0D" w:themeColor="text1" w:themeTint="F2"/>
+                        <w:lang w:eastAsia="zh-CN"/>
+                      </w:rPr>
+                      <m:t>w</m:t>
+                    </m:r>
+                  </m:e>
+                  <m:sub>
+                    <m:r>
+                      <w:rPr>
+                        <w:rFonts w:ascii="Cambria Math" w:hAnsi="Cambria Math"/>
+                        <w:color w:val="0D0D0D" w:themeColor="text1" w:themeTint="F2"/>
+                        <w:lang w:eastAsia="zh-CN"/>
+                      </w:rPr>
+                      <m:t>c</m:t>
+                    </m:r>
+                  </m:sub>
+                </m:sSub>
+              </m:sub>
+            </m:sSub>
+          </m:e>
+        </m:nary>
+      </m:oMath>
+      <w:r>
+        <w:rPr>
+          <w:color w:val="0D0D0D" w:themeColor="text1" w:themeTint="F2"/>
+          <w:lang w:eastAsia="zh-CN"/>
+        </w:rPr>
+        <w:t xml:space="preserve">, </w:t>
+      </w:r>
+      <w:r>
+        <w:rPr>
+          <w:rFonts w:hint="eastAsia"/>
+          <w:color w:val="0D0D0D" w:themeColor="text1" w:themeTint="F2"/>
+          <w:lang w:eastAsia="zh-CN"/>
+        </w:rPr>
+        <w:t>对于</w:t>
+      </w:r>
+      <w:r>
+        <w:rPr>
+          <w:color w:val="0D0D0D" w:themeColor="text1" w:themeTint="F2"/>
+          <w:lang w:eastAsia="zh-CN"/>
+        </w:rPr>
+        <w:t xml:space="preserve">skip-gram model, </w:t>
+      </w:r>
+      <m:oMath>
+        <m:r>
+          <w:rPr>
+            <w:rFonts w:ascii="Cambria Math" w:hAnsi="Cambria Math"/>
+            <w:color w:val="0D0D0D" w:themeColor="text1" w:themeTint="F2"/>
+            <w:lang w:eastAsia="zh-CN"/>
+          </w:rPr>
+          <m:t>h=</m:t>
+        </m:r>
+        <m:sSub>
+          <m:sSubPr>
+            <m:ctrlPr>
+              <w:rPr>
+                <w:rFonts w:ascii="Cambria Math" w:hAnsi="Cambria Math"/>
+                <w:i/>
+                <w:color w:val="0D0D0D" w:themeColor="text1" w:themeTint="F2"/>
+                <w:lang w:eastAsia="zh-CN"/>
+              </w:rPr>
+            </m:ctrlPr>
+          </m:sSubPr>
+          <m:e>
+            <m:r>
+              <w:rPr>
+                <w:rFonts w:ascii="Cambria Math" w:hAnsi="Cambria Math"/>
+                <w:color w:val="0D0D0D" w:themeColor="text1" w:themeTint="F2"/>
+                <w:lang w:eastAsia="zh-CN"/>
+              </w:rPr>
+              <m:t>V</m:t>
+            </m:r>
+          </m:e>
+          <m:sub>
+            <m:sSub>
+              <m:sSubPr>
+                <m:ctrlPr>
+                  <w:rPr>
+                    <w:rFonts w:ascii="Cambria Math" w:hAnsi="Cambria Math"/>
+                    <w:i/>
+                    <w:color w:val="0D0D0D" w:themeColor="text1" w:themeTint="F2"/>
+                    <w:lang w:eastAsia="zh-CN"/>
+                  </w:rPr>
+                </m:ctrlPr>
+              </m:sSubPr>
+              <m:e>
+                <m:r>
+                  <w:rPr>
+                    <w:rFonts w:ascii="Cambria Math" w:hAnsi="Cambria Math"/>
+                    <w:color w:val="0D0D0D" w:themeColor="text1" w:themeTint="F2"/>
+                    <w:lang w:eastAsia="zh-CN"/>
+                  </w:rPr>
+                  <m:t>w</m:t>
+                </m:r>
+              </m:e>
+              <m:sub>
+                <m:r>
+                  <w:rPr>
+                    <w:rFonts w:ascii="Cambria Math" w:hAnsi="Cambria Math"/>
+                    <w:color w:val="0D0D0D" w:themeColor="text1" w:themeTint="F2"/>
+                    <w:lang w:eastAsia="zh-CN"/>
+                  </w:rPr>
+                  <m:t>c</m:t>
+                </m:r>
+              </m:sub>
+            </m:sSub>
+          </m:sub>
+        </m:sSub>
+      </m:oMath>
+    </w:p>
+    <w:p>
+      <w:pPr>
+        <w:pStyle w:val="ListParagraph"/>
+        <w:ind w:left="1080"/>
+        <w:rPr>
+          <w:color w:val="0D0D0D" w:themeColor="text1" w:themeTint="F2"/>
+          <w:lang w:eastAsia="zh-CN"/>
+        </w:rPr>
+      </w:pPr>
+    </w:p>
+    <w:p>
+      <w:pPr>
+        <w:rPr>
+          <w:lang w:eastAsia="zh-CN"/>
+        </w:rPr>
+      </w:pPr>
+      <w:r>
+        <w:rPr>
+          <w:rFonts w:hint="eastAsia"/>
+          <w:lang w:eastAsia="zh-CN"/>
+        </w:rPr>
+        <w:t>对于</w:t>
+      </w:r>
+      <w:r>
+        <w:rPr>
+          <w:lang w:eastAsia="zh-CN"/>
+        </w:rPr>
+        <w:t>HS</w:t>
+      </w:r>
+      <w:r>
+        <w:rPr>
+          <w:rFonts w:hint="eastAsia"/>
+          <w:lang w:eastAsia="zh-CN"/>
+        </w:rPr>
+        <w:t>来说，我们的训练目标是是的</w:t>
+      </w:r>
+      <w:r>
+        <w:rPr>
+          <w:lang w:eastAsia="zh-CN"/>
+        </w:rPr>
+        <w:t>hidden state</w:t>
+      </w:r>
+      <w:r>
+        <w:rPr>
+          <w:rFonts w:hint="eastAsia"/>
+          <w:lang w:eastAsia="zh-CN"/>
+        </w:rPr>
+        <w:t>通过</w:t>
+      </w:r>
+      <w:r>
+        <w:rPr>
+          <w:lang w:eastAsia="zh-CN"/>
+        </w:rPr>
+        <w:t>L(w)</w:t>
+      </w:r>
+      <w:r>
+        <w:rPr>
+          <w:rFonts w:hint="eastAsia"/>
+          <w:lang w:eastAsia="zh-CN"/>
+        </w:rPr>
+        <w:t>次分类获得对应的单词的概率最大。</w:t>
+      </w:r>
+    </w:p>
+    <w:p>
+      <w:pPr>
+        <w:rPr>
+          <w:lang w:eastAsia="zh-CN"/>
+        </w:rPr>
+      </w:pPr>
+      <w:r>
+        <w:rPr>
+          <w:rFonts w:hint="eastAsia"/>
+          <w:lang w:eastAsia="zh-CN"/>
+        </w:rPr>
+        <w:t>这样，我们在</w:t>
+      </w:r>
+      <w:r>
+        <w:rPr>
+          <w:lang w:eastAsia="zh-CN"/>
+        </w:rPr>
+        <w:t>HS</w:t>
+      </w:r>
+      <w:r>
+        <w:rPr>
+          <w:rFonts w:hint="eastAsia"/>
+          <w:lang w:eastAsia="zh-CN"/>
+        </w:rPr>
+        <w:t>中得到正分类的概率为：</w:t>
+      </w:r>
+    </w:p>
+    <w:p>
+      <w:pPr>
+        <w:pStyle w:val="ListParagraph"/>
+        <w:ind w:left="1080"/>
+        <w:rPr>
+          <w:lang w:eastAsia="zh-CN"/>
+        </w:rPr>
+      </w:pPr>
+      <m:oMathPara>
+        <m:oMath>
+          <m:r>
+            <w:rPr>
+              <w:rFonts w:ascii="Cambria Math" w:hAnsi="Cambria Math"/>
+              <w:lang w:eastAsia="zh-CN"/>
+            </w:rPr>
+            <m:t>p</m:t>
+          </m:r>
+          <m:d>
+            <m:dPr>
+              <m:ctrlPr>
+                <w:rPr>
+                  <w:rFonts w:ascii="Cambria Math" w:hAnsi="Cambria Math"/>
+                  <w:i/>
+                  <w:lang w:eastAsia="zh-CN"/>
+                </w:rPr>
+              </m:ctrlPr>
+            </m:dPr>
+            <m:e>
+              <m:r>
+                <w:rPr>
+                  <w:rFonts w:ascii="Cambria Math" w:hAnsi="Cambria Math"/>
+                  <w:lang w:eastAsia="zh-CN"/>
+                </w:rPr>
+                <m:t>n, left</m:t>
+              </m:r>
+            </m:e>
+          </m:d>
+          <m:r>
+            <w:rPr>
+              <w:rFonts w:ascii="Cambria Math" w:hAnsi="Cambria Math"/>
+              <w:lang w:eastAsia="zh-CN"/>
+            </w:rPr>
+            <m:t>=</m:t>
+          </m:r>
+          <m:r>
+            <w:rPr>
+              <w:rFonts w:ascii="Cambria Math" w:hAnsi="Cambria Math"/>
+              <w:lang w:eastAsia="zh-CN"/>
+            </w:rPr>
+            <m:t>σ</m:t>
+          </m:r>
+          <m:r>
+            <m:rPr>
+              <m:sty m:val="p"/>
+            </m:rPr>
+            <w:rPr>
+              <w:rFonts w:ascii="Cambria Math" w:hAnsi="Cambria Math"/>
+              <w:lang w:eastAsia="zh-CN"/>
+            </w:rPr>
+            <m:t>(</m:t>
+          </m:r>
+          <m:sSubSup>
+            <m:sSubSupPr>
+              <m:ctrlPr>
+                <w:rPr>
+                  <w:rFonts w:ascii="Cambria Math" w:hAnsi="Cambria Math"/>
+                  <w:i/>
+                  <w:color w:val="0D0D0D" w:themeColor="text1" w:themeTint="F2"/>
+                  <w:lang w:eastAsia="zh-CN"/>
+                </w:rPr>
+              </m:ctrlPr>
+            </m:sSubSupPr>
+            <m:e>
+              <m:r>
+                <w:rPr>
+                  <w:rFonts w:ascii="Cambria Math" w:hAnsi="Cambria Math"/>
+                  <w:color w:val="0D0D0D" w:themeColor="text1" w:themeTint="F2"/>
+                  <w:lang w:eastAsia="zh-CN"/>
+                </w:rPr>
+                <m:t>V</m:t>
+              </m:r>
+            </m:e>
+            <m:sub>
+              <m:r>
+                <w:rPr>
+                  <w:rFonts w:ascii="Cambria Math" w:hAnsi="Cambria Math"/>
+                  <w:color w:val="0D0D0D" w:themeColor="text1" w:themeTint="F2"/>
+                  <w:lang w:eastAsia="zh-CN"/>
+                </w:rPr>
+                <m:t>n(w,j)</m:t>
+              </m:r>
+            </m:sub>
+            <m:sup>
+              <m:r>
+                <w:rPr>
+                  <w:rFonts w:ascii="Cambria Math" w:hAnsi="Cambria Math"/>
+                  <w:color w:val="0D0D0D" w:themeColor="text1" w:themeTint="F2"/>
+                  <w:lang w:eastAsia="zh-CN"/>
+                </w:rPr>
+                <m:t>'</m:t>
+              </m:r>
+            </m:sup>
+          </m:sSubSup>
+          <m:r>
+            <m:rPr>
+              <m:sty m:val="p"/>
+            </m:rPr>
+            <w:rPr>
+              <w:rFonts w:ascii="Cambria Math" w:hAnsi="Cambria Math"/>
+              <w:lang w:eastAsia="zh-CN"/>
+            </w:rPr>
+            <m:t>h)</m:t>
+          </m:r>
+        </m:oMath>
+      </m:oMathPara>
+    </w:p>
+    <w:p>
+      <w:pPr>
+        <w:rPr>
+          <w:color w:val="0D0D0D" w:themeColor="text1" w:themeTint="F2"/>
+          <w:lang w:eastAsia="zh-CN"/>
+        </w:rPr>
+      </w:pPr>
+      <w:r>
+        <w:rPr>
+          <w:rFonts w:hint="eastAsia"/>
+          <w:color w:val="0D0D0D" w:themeColor="text1" w:themeTint="F2"/>
+          <w:lang w:eastAsia="zh-CN"/>
+        </w:rPr>
+        <w:t>获得负样本分类的概率为：</w:t>
+      </w:r>
+    </w:p>
+    <w:p>
+      <w:pPr>
+        <w:pStyle w:val="ListParagraph"/>
+        <w:ind w:left="1080"/>
+        <w:rPr>
+          <w:lang w:eastAsia="zh-CN"/>
+        </w:rPr>
+      </w:pPr>
+      <m:oMathPara>
+        <m:oMath>
+          <m:r>
+            <w:rPr>
+              <w:rFonts w:ascii="Cambria Math" w:hAnsi="Cambria Math"/>
+              <w:lang w:eastAsia="zh-CN"/>
+            </w:rPr>
+            <w:lastRenderedPageBreak/>
+            <m:t>p</m:t>
+          </m:r>
+          <m:d>
+            <m:dPr>
+              <m:ctrlPr>
+                <w:rPr>
+                  <w:rFonts w:ascii="Cambria Math" w:hAnsi="Cambria Math"/>
+                  <w:i/>
+                  <w:lang w:eastAsia="zh-CN"/>
+                </w:rPr>
+              </m:ctrlPr>
+            </m:dPr>
+            <m:e>
+              <m:r>
+                <w:rPr>
+                  <w:rFonts w:ascii="Cambria Math" w:hAnsi="Cambria Math"/>
+                  <w:lang w:eastAsia="zh-CN"/>
+                </w:rPr>
+                <m:t>n,right</m:t>
+              </m:r>
+            </m:e>
+          </m:d>
+          <m:r>
+            <w:rPr>
+              <w:rFonts w:ascii="Cambria Math" w:hAnsi="Cambria Math"/>
+              <w:lang w:eastAsia="zh-CN"/>
+            </w:rPr>
+            <m:t>=</m:t>
+          </m:r>
+          <m:r>
+            <w:rPr>
+              <w:rFonts w:ascii="Cambria Math" w:hAnsi="Cambria Math"/>
+              <w:lang w:eastAsia="zh-CN"/>
+            </w:rPr>
+            <m:t>1</m:t>
+          </m:r>
+          <m:r>
+            <w:rPr>
+              <w:rFonts w:ascii="Microsoft YaHei" w:eastAsia="Microsoft YaHei" w:hAnsi="Microsoft YaHei" w:cs="Microsoft YaHei" w:hint="eastAsia"/>
+              <w:lang w:eastAsia="zh-CN"/>
+            </w:rPr>
+            <m:t>-</m:t>
+          </m:r>
+          <m:r>
+            <w:rPr>
+              <w:rFonts w:ascii="Cambria Math" w:hAnsi="Cambria Math"/>
+              <w:lang w:eastAsia="zh-CN"/>
+            </w:rPr>
+            <m:t>σ</m:t>
+          </m:r>
+          <m:d>
+            <m:dPr>
+              <m:ctrlPr>
+                <w:rPr>
+                  <w:rFonts w:ascii="Cambria Math" w:hAnsi="Cambria Math"/>
+                  <w:lang w:eastAsia="zh-CN"/>
+                </w:rPr>
+              </m:ctrlPr>
+            </m:dPr>
+            <m:e>
+              <m:sSubSup>
+                <m:sSubSupPr>
+                  <m:ctrlPr>
+                    <w:rPr>
+                      <w:rFonts w:ascii="Cambria Math" w:hAnsi="Cambria Math"/>
+                      <w:i/>
+                      <w:color w:val="0D0D0D" w:themeColor="text1" w:themeTint="F2"/>
+                      <w:lang w:eastAsia="zh-CN"/>
+                    </w:rPr>
+                  </m:ctrlPr>
+                </m:sSubSupPr>
+                <m:e>
+                  <m:r>
+                    <w:rPr>
+                      <w:rFonts w:ascii="Cambria Math" w:hAnsi="Cambria Math"/>
+                      <w:color w:val="0D0D0D" w:themeColor="text1" w:themeTint="F2"/>
+                      <w:lang w:eastAsia="zh-CN"/>
+                    </w:rPr>
+                    <m:t>V</m:t>
+                  </m:r>
+                </m:e>
+                <m:sub>
+                  <m:r>
+                    <w:rPr>
+                      <w:rFonts w:ascii="Cambria Math" w:hAnsi="Cambria Math"/>
+                      <w:color w:val="0D0D0D" w:themeColor="text1" w:themeTint="F2"/>
+                      <w:lang w:eastAsia="zh-CN"/>
+                    </w:rPr>
+                    <m:t>n</m:t>
+                  </m:r>
+                  <m:d>
+                    <m:dPr>
+                      <m:ctrlPr>
+                        <w:rPr>
+                          <w:rFonts w:ascii="Cambria Math" w:hAnsi="Cambria Math"/>
+                          <w:i/>
+                          <w:color w:val="0D0D0D" w:themeColor="text1" w:themeTint="F2"/>
+                          <w:lang w:eastAsia="zh-CN"/>
+                        </w:rPr>
+                      </m:ctrlPr>
+                    </m:dPr>
+                    <m:e>
+                      <m:r>
+                        <w:rPr>
+                          <w:rFonts w:ascii="Cambria Math" w:hAnsi="Cambria Math"/>
+                          <w:color w:val="0D0D0D" w:themeColor="text1" w:themeTint="F2"/>
+                          <w:lang w:eastAsia="zh-CN"/>
+                        </w:rPr>
+                        <m:t>w,j</m:t>
+                      </m:r>
+                    </m:e>
+                  </m:d>
+                </m:sub>
+                <m:sup>
+                  <m:r>
+                    <w:rPr>
+                      <w:rFonts w:ascii="Cambria Math" w:hAnsi="Cambria Math"/>
+                      <w:color w:val="0D0D0D" w:themeColor="text1" w:themeTint="F2"/>
+                      <w:lang w:eastAsia="zh-CN"/>
+                    </w:rPr>
+                    <m:t>'</m:t>
+                  </m:r>
+                </m:sup>
+              </m:sSubSup>
+              <m:r>
+                <m:rPr>
+                  <m:sty m:val="p"/>
+                </m:rPr>
+                <w:rPr>
+                  <w:rFonts w:ascii="Cambria Math" w:hAnsi="Cambria Math"/>
+                  <w:lang w:eastAsia="zh-CN"/>
+                </w:rPr>
+                <m:t>h</m:t>
+              </m:r>
+            </m:e>
+          </m:d>
+          <m:r>
+            <m:rPr>
+              <m:sty m:val="p"/>
+            </m:rPr>
+            <w:rPr>
+              <w:rFonts w:ascii="Cambria Math" w:hAnsi="Cambria Math" w:hint="eastAsia"/>
+              <w:lang w:eastAsia="zh-CN"/>
+            </w:rPr>
+            <m:t>=</m:t>
+          </m:r>
+          <m:r>
+            <w:rPr>
+              <w:rFonts w:ascii="Cambria Math" w:hAnsi="Cambria Math"/>
+              <w:lang w:eastAsia="zh-CN"/>
+            </w:rPr>
+            <m:t>σ</m:t>
+          </m:r>
+          <m:d>
+            <m:dPr>
+              <m:ctrlPr>
+                <w:rPr>
+                  <w:rFonts w:ascii="Cambria Math" w:hAnsi="Cambria Math"/>
+                  <w:lang w:eastAsia="zh-CN"/>
+                </w:rPr>
+              </m:ctrlPr>
+            </m:dPr>
+            <m:e>
+              <m:r>
+                <w:rPr>
+                  <w:rFonts w:ascii="Microsoft YaHei" w:eastAsia="Microsoft YaHei" w:hAnsi="Microsoft YaHei" w:cs="Microsoft YaHei" w:hint="eastAsia"/>
+                  <w:lang w:eastAsia="zh-CN"/>
+                </w:rPr>
+                <m:t>-</m:t>
+              </m:r>
+              <m:sSubSup>
+                <m:sSubSupPr>
+                  <m:ctrlPr>
+                    <w:rPr>
+                      <w:rFonts w:ascii="Cambria Math" w:hAnsi="Cambria Math"/>
+                      <w:i/>
+                      <w:color w:val="0D0D0D" w:themeColor="text1" w:themeTint="F2"/>
+                      <w:lang w:eastAsia="zh-CN"/>
+                    </w:rPr>
+                  </m:ctrlPr>
+                </m:sSubSupPr>
+                <m:e>
+                  <m:r>
+                    <w:rPr>
+                      <w:rFonts w:ascii="Cambria Math" w:hAnsi="Cambria Math"/>
+                      <w:color w:val="0D0D0D" w:themeColor="text1" w:themeTint="F2"/>
+                      <w:lang w:eastAsia="zh-CN"/>
+                    </w:rPr>
+                    <m:t>V</m:t>
+                  </m:r>
+                </m:e>
+                <m:sub>
+                  <m:r>
+                    <w:rPr>
+                      <w:rFonts w:ascii="Cambria Math" w:hAnsi="Cambria Math"/>
+                      <w:color w:val="0D0D0D" w:themeColor="text1" w:themeTint="F2"/>
+                      <w:lang w:eastAsia="zh-CN"/>
+                    </w:rPr>
+                    <m:t>n</m:t>
+                  </m:r>
+                  <m:d>
+                    <m:dPr>
+                      <m:ctrlPr>
+                        <w:rPr>
+                          <w:rFonts w:ascii="Cambria Math" w:hAnsi="Cambria Math"/>
+                          <w:i/>
+                          <w:color w:val="0D0D0D" w:themeColor="text1" w:themeTint="F2"/>
+                          <w:lang w:eastAsia="zh-CN"/>
+                        </w:rPr>
+                      </m:ctrlPr>
+                    </m:dPr>
+                    <m:e>
+                      <m:r>
+                        <w:rPr>
+                          <w:rFonts w:ascii="Cambria Math" w:hAnsi="Cambria Math"/>
+                          <w:color w:val="0D0D0D" w:themeColor="text1" w:themeTint="F2"/>
+                          <w:lang w:eastAsia="zh-CN"/>
+                        </w:rPr>
+                        <m:t>w,j</m:t>
+                      </m:r>
+                    </m:e>
+                  </m:d>
+                </m:sub>
+                <m:sup>
+                  <m:r>
+                    <w:rPr>
+                      <w:rFonts w:ascii="Cambria Math" w:hAnsi="Cambria Math"/>
+                      <w:color w:val="0D0D0D" w:themeColor="text1" w:themeTint="F2"/>
+                      <w:lang w:eastAsia="zh-CN"/>
+                    </w:rPr>
+                    <m:t>'</m:t>
+                  </m:r>
+                </m:sup>
+              </m:sSubSup>
+              <m:r>
+                <m:rPr>
+                  <m:sty m:val="p"/>
+                </m:rPr>
+                <w:rPr>
+                  <w:rFonts w:ascii="Cambria Math" w:hAnsi="Cambria Math"/>
+                  <w:lang w:eastAsia="zh-CN"/>
+                </w:rPr>
+                <m:t>h</m:t>
+              </m:r>
+            </m:e>
+          </m:d>
+        </m:oMath>
+      </m:oMathPara>
+    </w:p>
+    <w:p>
+      <w:pPr>
+        <w:rPr>
+          <w:lang w:eastAsia="zh-CN"/>
+        </w:rPr>
+      </w:pPr>
+      <w:r>
+        <w:rPr>
+          <w:rFonts w:hint="eastAsia"/>
+          <w:lang w:eastAsia="zh-CN"/>
+        </w:rPr>
+        <w:t>通过上面两个公式，我们整理得到获得单词的概率为（多次分类概率乘积）：</w:t>
+      </w:r>
+    </w:p>
+    <w:p>
+      <w:pPr>
+        <w:rPr>
+          <w:lang w:eastAsia="zh-CN"/>
+        </w:rPr>
+      </w:pPr>
+      <m:oMathPara>
+        <m:oMath>
+          <m:r>
+            <w:rPr>
+              <w:rFonts w:ascii="Cambria Math" w:hAnsi="Cambria Math"/>
+              <w:lang w:eastAsia="zh-CN"/>
+            </w:rPr>
+            <m:t>p</m:t>
+          </m:r>
+          <m:d>
+            <m:dPr>
+              <m:ctrlPr>
+                <w:rPr>
+                  <w:rFonts w:ascii="Cambria Math" w:hAnsi="Cambria Math"/>
+                  <w:i/>
+                  <w:lang w:eastAsia="zh-CN"/>
+                </w:rPr>
+              </m:ctrlPr>
+            </m:dPr>
+            <m:e>
+              <m:sSub>
+                <m:sSubPr>
+                  <m:ctrlPr>
+                    <w:rPr>
+                      <w:rFonts w:ascii="Cambria Math" w:hAnsi="Cambria Math"/>
+                      <w:i/>
+                      <w:lang w:eastAsia="zh-CN"/>
+                    </w:rPr>
+                  </m:ctrlPr>
+                </m:sSubPr>
+                <m:e>
+                  <m:r>
+                    <w:rPr>
+                      <w:rFonts w:ascii="Cambria Math" w:hAnsi="Cambria Math"/>
+                      <w:lang w:eastAsia="zh-CN"/>
+                    </w:rPr>
+                    <m:t>w</m:t>
+                  </m:r>
+                </m:e>
+                <m:sub>
+                  <m:r>
+                    <w:rPr>
+                      <w:rFonts w:ascii="Cambria Math" w:hAnsi="Cambria Math"/>
+                      <w:lang w:eastAsia="zh-CN"/>
+                    </w:rPr>
+                    <m:t>O</m:t>
+                  </m:r>
+                </m:sub>
+              </m:sSub>
+            </m:e>
+            <m:e>
+              <m:r>
+                <w:rPr>
+                  <w:rFonts w:ascii="Cambria Math" w:hAnsi="Cambria Math"/>
+                  <w:lang w:eastAsia="zh-CN"/>
+                </w:rPr>
+                <m:t>context</m:t>
+              </m:r>
+            </m:e>
+          </m:d>
+          <m:r>
+            <w:rPr>
+              <w:rFonts w:ascii="Cambria Math" w:hAnsi="Cambria Math"/>
+              <w:lang w:eastAsia="zh-CN"/>
+            </w:rPr>
+            <m:t>=</m:t>
+          </m:r>
+          <m:nary>
+            <m:naryPr>
+              <m:chr m:val="∑"/>
+              <m:limLoc m:val="undOvr"/>
+              <m:ctrlPr>
+                <w:rPr>
+                  <w:rFonts w:ascii="Cambria Math" w:hAnsi="Cambria Math"/>
+                  <w:i/>
+                  <w:lang w:eastAsia="zh-CN"/>
+                </w:rPr>
+              </m:ctrlPr>
+            </m:naryPr>
+            <m:sub>
+              <m:r>
+                <w:rPr>
+                  <w:rFonts w:ascii="Cambria Math" w:hAnsi="Cambria Math"/>
+                  <w:lang w:eastAsia="zh-CN"/>
+                </w:rPr>
+                <m:t>i=1</m:t>
+              </m:r>
+            </m:sub>
+            <m:sup>
+              <m:r>
+                <w:rPr>
+                  <w:rFonts w:ascii="Cambria Math" w:hAnsi="Cambria Math"/>
+                  <w:lang w:eastAsia="zh-CN"/>
+                </w:rPr>
+                <m:t>L</m:t>
+              </m:r>
+              <m:d>
+                <m:dPr>
+                  <m:ctrlPr>
+                    <w:rPr>
+                      <w:rFonts w:ascii="Cambria Math" w:hAnsi="Cambria Math"/>
+                      <w:i/>
+                      <w:lang w:eastAsia="zh-CN"/>
+                    </w:rPr>
+                  </m:ctrlPr>
+                </m:dPr>
+                <m:e>
+                  <m:r>
+                    <w:rPr>
+                      <w:rFonts w:ascii="Cambria Math" w:hAnsi="Cambria Math"/>
+                      <w:lang w:eastAsia="zh-CN"/>
+                    </w:rPr>
+                    <m:t>w</m:t>
+                  </m:r>
+                </m:e>
+              </m:d>
+              <m:r>
+                <w:rPr>
+                  <w:rFonts w:ascii="Cambria Math" w:hAnsi="Cambria Math"/>
+                  <w:lang w:eastAsia="zh-CN"/>
+                </w:rPr>
+                <m:t>-1</m:t>
+              </m:r>
+            </m:sup>
+            <m:e>
+              <m:r>
+                <w:rPr>
+                  <w:rFonts w:ascii="Cambria Math" w:hAnsi="Cambria Math"/>
+                  <w:lang w:eastAsia="zh-CN"/>
+                </w:rPr>
+                <m:t>σ(</m:t>
+              </m:r>
+              <m:d>
+                <m:dPr>
+                  <m:begChr m:val="⟦"/>
+                  <m:endChr m:val="⟧"/>
+                  <m:ctrlPr>
+                    <w:rPr>
+                      <w:rFonts w:ascii="Cambria Math" w:hAnsi="Cambria Math"/>
+                      <w:i/>
+                      <w:lang w:eastAsia="zh-CN"/>
+                    </w:rPr>
+                  </m:ctrlPr>
+                </m:dPr>
+                <m:e>
+                  <m:r>
+                    <w:rPr>
+                      <w:rFonts w:ascii="Cambria Math" w:hAnsi="Cambria Math"/>
+                      <w:lang w:eastAsia="zh-CN"/>
+                    </w:rPr>
+                    <m:t>n(w,j+1</m:t>
+                  </m:r>
+                  <m:r>
+                    <w:rPr>
+                      <w:rFonts w:ascii="Cambria Math" w:hAnsi="Cambria Math"/>
+                      <w:lang w:eastAsia="zh-CN"/>
+                    </w:rPr>
+                    <m:t>)</m:t>
+                  </m:r>
+                  <m:r>
+                    <w:rPr>
+                      <w:rFonts w:ascii="Cambria Math" w:hAnsi="Cambria Math"/>
+                      <w:lang w:eastAsia="zh-CN"/>
+                    </w:rPr>
+                    <m:t>=ch(n(w,j)))</m:t>
+                  </m:r>
+                </m:e>
+              </m:d>
+              <m:sSubSup>
+                <m:sSubSupPr>
+                  <m:ctrlPr>
+                    <w:rPr>
+                      <w:rFonts w:ascii="Cambria Math" w:hAnsi="Cambria Math"/>
+                      <w:i/>
+                      <w:color w:val="0D0D0D" w:themeColor="text1" w:themeTint="F2"/>
+                      <w:lang w:eastAsia="zh-CN"/>
+                    </w:rPr>
+                  </m:ctrlPr>
+                </m:sSubSupPr>
+                <m:e>
+                  <m:r>
+                    <w:rPr>
+                      <w:rFonts w:ascii="Cambria Math" w:hAnsi="Cambria Math"/>
+                      <w:color w:val="0D0D0D" w:themeColor="text1" w:themeTint="F2"/>
+                      <w:lang w:eastAsia="zh-CN"/>
+                    </w:rPr>
+                    <m:t>V</m:t>
+                  </m:r>
+                </m:e>
+                <m:sub>
+                  <m:r>
+                    <w:rPr>
+                      <w:rFonts w:ascii="Cambria Math" w:hAnsi="Cambria Math"/>
+                      <w:color w:val="0D0D0D" w:themeColor="text1" w:themeTint="F2"/>
+                      <w:lang w:eastAsia="zh-CN"/>
+                    </w:rPr>
+                    <m:t>n</m:t>
+                  </m:r>
+                  <m:d>
+                    <m:dPr>
+                      <m:ctrlPr>
+                        <w:rPr>
+                          <w:rFonts w:ascii="Cambria Math" w:hAnsi="Cambria Math"/>
+                          <w:i/>
+                          <w:color w:val="0D0D0D" w:themeColor="text1" w:themeTint="F2"/>
+                          <w:lang w:eastAsia="zh-CN"/>
+                        </w:rPr>
+                      </m:ctrlPr>
+                    </m:dPr>
+                    <m:e>
+                      <m:r>
+                        <w:rPr>
+                          <w:rFonts w:ascii="Cambria Math" w:hAnsi="Cambria Math"/>
+                          <w:color w:val="0D0D0D" w:themeColor="text1" w:themeTint="F2"/>
+                          <w:lang w:eastAsia="zh-CN"/>
+                        </w:rPr>
+                        <m:t>w,</m:t>
+                      </m:r>
+                      <m:r>
+                        <w:rPr>
+                          <w:rFonts w:ascii="Cambria Math" w:hAnsi="Cambria Math"/>
+                          <w:color w:val="0D0D0D" w:themeColor="text1" w:themeTint="F2"/>
+                          <w:lang w:eastAsia="zh-CN"/>
+                        </w:rPr>
+                        <m:t>i</m:t>
+                      </m:r>
+                    </m:e>
+                  </m:d>
+                </m:sub>
+                <m:sup>
+                  <m:r>
+                    <w:rPr>
+                      <w:rFonts w:ascii="Cambria Math" w:hAnsi="Cambria Math"/>
+                      <w:color w:val="0D0D0D" w:themeColor="text1" w:themeTint="F2"/>
+                      <w:lang w:eastAsia="zh-CN"/>
+                    </w:rPr>
+                    <m:t>'</m:t>
+                  </m:r>
+                </m:sup>
+              </m:sSubSup>
+              <m:r>
+                <m:rPr>
+                  <m:sty m:val="p"/>
+                </m:rPr>
+                <w:rPr>
+                  <w:rFonts w:ascii="Cambria Math" w:hAnsi="Cambria Math"/>
+                  <w:lang w:eastAsia="zh-CN"/>
+                </w:rPr>
+                <m:t>h</m:t>
+              </m:r>
+              <m:r>
+                <w:rPr>
+                  <w:rFonts w:ascii="Cambria Math" w:hAnsi="Cambria Math"/>
+                  <w:lang w:eastAsia="zh-CN"/>
+                </w:rPr>
+                <m:t>)</m:t>
+              </m:r>
+            </m:e>
+          </m:nary>
+        </m:oMath>
+      </m:oMathPara>
+    </w:p>
+    <w:p>
+      <w:pPr>
+        <w:ind w:left="7920" w:firstLine="720"/>
+        <w:rPr>
+          <w:lang w:eastAsia="zh-CN"/>
+        </w:rPr>
+      </w:pPr>
+      <w:r>
+        <w:rPr>
+          <w:lang w:eastAsia="zh-CN"/>
+        </w:rPr>
+        <w:t>(44)</w:t>
+      </w:r>
+    </w:p>
+    <w:p>
+      <w:pPr>
+        <w:rPr>
+          <w:color w:val="4472C4" w:themeColor="accent5"/>
+          <w:lang w:eastAsia="zh-CN"/>
+        </w:rPr>
+      </w:pPr>
+      <w:r>
+        <w:rPr>
+          <w:rFonts w:hint="eastAsia"/>
+          <w:color w:val="4472C4" w:themeColor="accent5"/>
+          <w:lang w:eastAsia="zh-CN"/>
+        </w:rPr>
+        <w:t>其中</w:t>
+      </w:r>
+      <m:oMath>
+        <m:d>
+          <m:dPr>
+            <m:begChr m:val="⟦"/>
+            <m:endChr m:val="⟧"/>
+            <m:ctrlPr>
+              <w:rPr>
+                <w:rFonts w:ascii="Cambria Math" w:hAnsi="Cambria Math"/>
+                <w:i/>
+                <w:color w:val="4472C4" w:themeColor="accent5"/>
+                <w:lang w:eastAsia="zh-CN"/>
+              </w:rPr>
+            </m:ctrlPr>
+          </m:dPr>
+          <m:e>
+            <m:r>
+              <w:rPr>
+                <w:rFonts w:ascii="Cambria Math" w:hAnsi="Cambria Math"/>
+                <w:color w:val="4472C4" w:themeColor="accent5"/>
+                <w:lang w:eastAsia="zh-CN"/>
+              </w:rPr>
+              <m:t>x</m:t>
+            </m:r>
+          </m:e>
+        </m:d>
+        <m:r>
+          <w:rPr>
+            <w:rFonts w:ascii="Cambria Math" w:hAnsi="Cambria Math"/>
+            <w:color w:val="4472C4" w:themeColor="accent5"/>
+            <w:lang w:eastAsia="zh-CN"/>
+          </w:rPr>
+          <m:t>=1 if x is true or 0 is x if false</m:t>
+        </m:r>
+      </m:oMath>
+      <w:r>
+        <w:rPr>
+          <w:color w:val="4472C4" w:themeColor="accent5"/>
+          <w:lang w:eastAsia="zh-CN"/>
+        </w:rPr>
+        <w:t xml:space="preserve">, </w:t>
+      </w:r>
+      <m:oMath>
+        <m:r>
+          <w:rPr>
+            <w:rFonts w:ascii="Cambria Math" w:hAnsi="Cambria Math"/>
+            <w:color w:val="4472C4" w:themeColor="accent5"/>
+            <w:lang w:eastAsia="zh-CN"/>
+          </w:rPr>
+          <m:t>n(w,j+1)</m:t>
+        </m:r>
+      </m:oMath>
+      <w:r>
+        <w:rPr>
+          <w:rFonts w:hint="eastAsia"/>
+          <w:color w:val="4472C4" w:themeColor="accent5"/>
+          <w:lang w:eastAsia="zh-CN"/>
+        </w:rPr>
+        <w:t>表示到达</w:t>
+      </w:r>
+      <w:r>
+        <w:rPr>
+          <w:color w:val="4472C4" w:themeColor="accent5"/>
+          <w:lang w:eastAsia="zh-CN"/>
+        </w:rPr>
+        <w:t>w</w:t>
+      </w:r>
+      <w:r>
+        <w:rPr>
+          <w:rFonts w:hint="eastAsia"/>
+          <w:color w:val="4472C4" w:themeColor="accent5"/>
+          <w:lang w:eastAsia="zh-CN"/>
+        </w:rPr>
+        <w:t>的路径中第</w:t>
+      </w:r>
+      <w:r>
+        <w:rPr>
+          <w:color w:val="4472C4" w:themeColor="accent5"/>
+          <w:lang w:eastAsia="zh-CN"/>
+        </w:rPr>
+        <w:t>j+1</w:t>
+      </w:r>
+      <w:r>
+        <w:rPr>
+          <w:rFonts w:hint="eastAsia"/>
+          <w:color w:val="4472C4" w:themeColor="accent5"/>
+          <w:lang w:eastAsia="zh-CN"/>
+        </w:rPr>
+        <w:t>个结点的选择，</w:t>
+      </w:r>
+      <m:oMath>
+        <m:r>
+          <w:rPr>
+            <w:rFonts w:ascii="Cambria Math" w:hAnsi="Cambria Math"/>
+            <w:color w:val="4472C4" w:themeColor="accent5"/>
+            <w:lang w:eastAsia="zh-CN"/>
+          </w:rPr>
+          <m:t>ch(n(w,j)</m:t>
+        </m:r>
+      </m:oMath>
+      <w:r>
+        <w:rPr>
+          <w:rFonts w:hint="eastAsia"/>
+          <w:color w:val="4472C4" w:themeColor="accent5"/>
+          <w:lang w:eastAsia="zh-CN"/>
+        </w:rPr>
+        <w:t>表示到达</w:t>
+      </w:r>
+      <w:r>
+        <w:rPr>
+          <w:color w:val="4472C4" w:themeColor="accent5"/>
+          <w:lang w:eastAsia="zh-CN"/>
+        </w:rPr>
+        <w:t>w</w:t>
+      </w:r>
+      <w:r>
+        <w:rPr>
+          <w:rFonts w:hint="eastAsia"/>
+          <w:color w:val="4472C4" w:themeColor="accent5"/>
+          <w:lang w:eastAsia="zh-CN"/>
+        </w:rPr>
+        <w:t>的路径中第</w:t>
+      </w:r>
+      <w:r>
+        <w:rPr>
+          <w:color w:val="4472C4" w:themeColor="accent5"/>
+          <w:lang w:eastAsia="zh-CN"/>
+        </w:rPr>
+        <w:t>j</w:t>
+      </w:r>
+      <w:r>
+        <w:rPr>
+          <w:rFonts w:hint="eastAsia"/>
+          <w:color w:val="4472C4" w:themeColor="accent5"/>
+          <w:lang w:eastAsia="zh-CN"/>
+        </w:rPr>
+        <w:t>个结点的左孩子结点</w:t>
+      </w:r>
+      <w:r>
+        <w:rPr>
+          <w:rFonts w:hint="eastAsia"/>
+          <w:color w:val="4472C4" w:themeColor="accent5"/>
+          <w:lang w:eastAsia="zh-CN"/>
+        </w:rPr>
+        <w:t>。也就是说，从根结点开始，如果到达</w:t>
+      </w:r>
+      <w:r>
+        <w:rPr>
+          <w:color w:val="4472C4" w:themeColor="accent5"/>
+          <w:lang w:eastAsia="zh-CN"/>
+        </w:rPr>
+        <w:t>w</w:t>
+      </w:r>
+      <w:r>
+        <w:rPr>
+          <w:rFonts w:hint="eastAsia"/>
+          <w:color w:val="4472C4" w:themeColor="accent5"/>
+          <w:lang w:eastAsia="zh-CN"/>
+        </w:rPr>
+        <w:t>的路径走了左子树，那么我们就当成一个正样本选择，如果路径选择了右子树，那么我们就把这次二分类当成一个负样本选择。然后使得整个路径的选择概率最大。</w:t>
+      </w:r>
+    </w:p>
+    <w:p>
+      <w:pPr>
+        <w:rPr>
+          <w:lang w:eastAsia="zh-CN"/>
+        </w:rPr>
+      </w:pPr>
+      <w:r>
+        <w:rPr>
+          <w:rFonts w:hint="eastAsia"/>
+          <w:lang w:eastAsia="zh-CN"/>
+        </w:rPr>
+        <w:t>然后就要进行目标函数优化了</w:t>
+      </w:r>
+      <w:r>
+        <w:rPr>
+          <w:rFonts w:hint="eastAsia"/>
+          <w:lang w:eastAsia="zh-CN"/>
+        </w:rPr>
+        <w:t xml:space="preserve">, </w:t>
+      </w:r>
+      <w:r>
+        <w:rPr>
+          <w:rFonts w:hint="eastAsia"/>
+          <w:lang w:eastAsia="zh-CN"/>
+        </w:rPr>
+        <w:t>我们将公式</w:t>
+      </w:r>
+      <w:r>
+        <w:rPr>
+          <w:rFonts w:hint="eastAsia"/>
+          <w:lang w:eastAsia="zh-CN"/>
+        </w:rPr>
+        <w:t>44</w:t>
+      </w:r>
+      <w:r>
+        <w:rPr>
+          <w:rFonts w:hint="eastAsia"/>
+          <w:lang w:eastAsia="zh-CN"/>
+        </w:rPr>
+        <w:t>作为</w:t>
+      </w:r>
+      <w:r>
+        <w:rPr>
+          <w:lang w:eastAsia="zh-CN"/>
+        </w:rPr>
+        <w:t>objective function</w:t>
+      </w:r>
+      <w:r>
+        <w:rPr>
+          <w:rFonts w:hint="eastAsia"/>
+          <w:lang w:eastAsia="zh-CN"/>
+        </w:rPr>
+        <w:t>，同样的可以将公式</w:t>
+      </w:r>
+      <w:r>
+        <w:rPr>
+          <w:rFonts w:hint="eastAsia"/>
+          <w:lang w:eastAsia="zh-CN"/>
+        </w:rPr>
+        <w:t>44</w:t>
+      </w:r>
+      <w:r>
+        <w:rPr>
+          <w:rFonts w:hint="eastAsia"/>
+          <w:lang w:eastAsia="zh-CN"/>
+        </w:rPr>
+        <w:t>转换为</w:t>
+      </w:r>
+      <w:r>
+        <w:rPr>
+          <w:lang w:eastAsia="zh-CN"/>
+        </w:rPr>
+        <w:t>cross entropy</w:t>
+      </w:r>
+      <w:r>
+        <w:rPr>
+          <w:rFonts w:hint="eastAsia"/>
+          <w:lang w:eastAsia="zh-CN"/>
+        </w:rPr>
+        <w:t>来使得</w:t>
+      </w:r>
+      <w:r>
+        <w:rPr>
+          <w:lang w:eastAsia="zh-CN"/>
+        </w:rPr>
+        <w:t>cross entropy</w:t>
+      </w:r>
+      <w:r>
+        <w:rPr>
+          <w:rFonts w:hint="eastAsia"/>
+          <w:lang w:eastAsia="zh-CN"/>
+        </w:rPr>
+        <w:t>最小化进行参数更新</w:t>
+      </w:r>
+      <w:r>
+        <w:rPr>
+          <w:rFonts w:hint="eastAsia"/>
+          <w:lang w:eastAsia="zh-CN"/>
+        </w:rPr>
+        <w:t>。</w:t>
+      </w:r>
+    </w:p>
+    <w:p>
+      <w:pPr>
+        <w:rPr>
+          <w:lang w:eastAsia="zh-CN"/>
+        </w:rPr>
+      </w:pPr>
+      <m:oMathPara>
+        <m:oMath>
+          <m:r>
+            <m:rPr>
+              <m:sty m:val="p"/>
+            </m:rPr>
+            <w:rPr>
+              <w:rFonts w:ascii="Cambria Math" w:hAnsi="Cambria Math" w:hint="eastAsia"/>
+              <w:lang w:eastAsia="zh-CN"/>
+            </w:rPr>
+            <m:t>E</m:t>
+          </m:r>
+          <m:r>
+            <w:rPr>
+              <w:rFonts w:ascii="Cambria Math" w:hAnsi="Cambria Math"/>
+              <w:lang w:eastAsia="zh-CN"/>
+            </w:rPr>
+            <m:t>=-logp</m:t>
+          </m:r>
+          <m:d>
+            <m:dPr>
+              <m:ctrlPr>
+                <w:rPr>
+                  <w:rFonts w:ascii="Cambria Math" w:hAnsi="Cambria Math"/>
+                  <w:i/>
+                  <w:lang w:eastAsia="zh-CN"/>
+                </w:rPr>
+              </m:ctrlPr>
+            </m:dPr>
+            <m:e>
+              <m:sSub>
+                <m:sSubPr>
+                  <m:ctrlPr>
+                    <w:rPr>
+                      <w:rFonts w:ascii="Cambria Math" w:hAnsi="Cambria Math"/>
+                      <w:i/>
+                      <w:lang w:eastAsia="zh-CN"/>
+                    </w:rPr>
+                  </m:ctrlPr>
+                </m:sSubPr>
+                <m:e>
+                  <m:r>
+                    <w:rPr>
+                      <w:rFonts w:ascii="Cambria Math" w:hAnsi="Cambria Math"/>
+                      <w:lang w:eastAsia="zh-CN"/>
+                    </w:rPr>
+                    <m:t>w</m:t>
+                  </m:r>
+                </m:e>
+                <m:sub>
+                  <m:r>
+                    <w:rPr>
+                      <w:rFonts w:ascii="Cambria Math" w:hAnsi="Cambria Math"/>
+                      <w:lang w:eastAsia="zh-CN"/>
+                    </w:rPr>
+                    <m:t>O</m:t>
+                  </m:r>
+                </m:sub>
+              </m:sSub>
+            </m:e>
+            <m:e>
+              <m:r>
+                <w:rPr>
+                  <w:rFonts w:ascii="Cambria Math" w:hAnsi="Cambria Math"/>
+                  <w:lang w:eastAsia="zh-CN"/>
+                </w:rPr>
+                <m:t>context</m:t>
+              </m:r>
+            </m:e>
+          </m:d>
+          <m:r>
+            <w:rPr>
+              <w:rFonts w:ascii="Cambria Math" w:hAnsi="Cambria Math"/>
+              <w:lang w:eastAsia="zh-CN"/>
+            </w:rPr>
+            <w:br/>
+          </m:r>
+        </m:oMath>
+        <m:oMath>
+          <m:r>
+            <w:rPr>
+              <w:rFonts w:ascii="Cambria Math" w:hAnsi="Cambria Math"/>
+              <w:lang w:eastAsia="zh-CN"/>
+            </w:rPr>
+            <m:t>=-</m:t>
+          </m:r>
+          <m:nary>
+            <m:naryPr>
+              <m:chr m:val="∑"/>
+              <m:limLoc m:val="undOvr"/>
+              <m:ctrlPr>
+                <w:rPr>
+                  <w:rFonts w:ascii="Cambria Math" w:hAnsi="Cambria Math"/>
+                  <w:i/>
+                  <w:lang w:eastAsia="zh-CN"/>
+                </w:rPr>
+              </m:ctrlPr>
+            </m:naryPr>
+            <m:sub>
+              <m:r>
+                <w:rPr>
+                  <w:rFonts w:ascii="Cambria Math" w:hAnsi="Cambria Math"/>
+                  <w:lang w:eastAsia="zh-CN"/>
+                </w:rPr>
+                <m:t>i=1</m:t>
+              </m:r>
+            </m:sub>
+            <m:sup>
+              <m:r>
+                <w:rPr>
+                  <w:rFonts w:ascii="Cambria Math" w:hAnsi="Cambria Math"/>
+                  <w:lang w:eastAsia="zh-CN"/>
+                </w:rPr>
+                <m:t>L</m:t>
+              </m:r>
+              <m:d>
+                <m:dPr>
+                  <m:ctrlPr>
+                    <w:rPr>
+                      <w:rFonts w:ascii="Cambria Math" w:hAnsi="Cambria Math"/>
+                      <w:i/>
+                      <w:lang w:eastAsia="zh-CN"/>
+                    </w:rPr>
+                  </m:ctrlPr>
+                </m:dPr>
+                <m:e>
+                  <m:r>
+                    <w:rPr>
+                      <w:rFonts w:ascii="Cambria Math" w:hAnsi="Cambria Math"/>
+                      <w:lang w:eastAsia="zh-CN"/>
+                    </w:rPr>
+                    <m:t>w</m:t>
+                  </m:r>
+                </m:e>
+              </m:d>
+              <m:r>
+                <w:rPr>
+                  <w:rFonts w:ascii="Cambria Math" w:hAnsi="Cambria Math"/>
+                  <w:lang w:eastAsia="zh-CN"/>
+                </w:rPr>
+                <m:t>-1</m:t>
+              </m:r>
+            </m:sup>
+            <m:e>
+              <m:r>
+                <w:rPr>
+                  <w:rFonts w:ascii="Cambria Math" w:hAnsi="Cambria Math"/>
+                  <w:lang w:eastAsia="zh-CN"/>
+                </w:rPr>
+                <m:t>σ</m:t>
+              </m:r>
+              <m:d>
+                <m:dPr>
+                  <m:ctrlPr>
+                    <w:rPr>
+                      <w:rFonts w:ascii="Cambria Math" w:hAnsi="Cambria Math"/>
+                      <w:i/>
+                      <w:lang w:eastAsia="zh-CN"/>
+                    </w:rPr>
+                  </m:ctrlPr>
+                </m:dPr>
+                <m:e>
+                  <m:d>
+                    <m:dPr>
+                      <m:begChr m:val="⟦"/>
+                      <m:endChr m:val="⟧"/>
+                      <m:ctrlPr>
+                        <w:rPr>
+                          <w:rFonts w:ascii="Cambria Math" w:hAnsi="Cambria Math"/>
+                          <w:i/>
+                          <w:lang w:eastAsia="zh-CN"/>
+                        </w:rPr>
+                      </m:ctrlPr>
+                    </m:dPr>
+                    <m:e>
+                      <m:r>
+                        <w:rPr>
+                          <w:rFonts w:ascii="Cambria Math" w:hAnsi="Cambria Math"/>
+                          <w:lang w:eastAsia="zh-CN"/>
+                        </w:rPr>
+                        <m:t>n(w,j+1)=ch(n(w,j)))</m:t>
+                      </m:r>
+                    </m:e>
+                  </m:d>
+                  <m:sSubSup>
+                    <m:sSubSupPr>
+                      <m:ctrlPr>
+                        <w:rPr>
+                          <w:rFonts w:ascii="Cambria Math" w:hAnsi="Cambria Math"/>
+                          <w:i/>
+                          <w:color w:val="0D0D0D" w:themeColor="text1" w:themeTint="F2"/>
+                          <w:lang w:eastAsia="zh-CN"/>
+                        </w:rPr>
+                      </m:ctrlPr>
+                    </m:sSubSupPr>
+                    <m:e>
+                      <m:r>
+                        <w:rPr>
+                          <w:rFonts w:ascii="Cambria Math" w:hAnsi="Cambria Math"/>
+                          <w:color w:val="0D0D0D" w:themeColor="text1" w:themeTint="F2"/>
+                          <w:lang w:eastAsia="zh-CN"/>
+                        </w:rPr>
+                        <m:t>V</m:t>
+                      </m:r>
+                    </m:e>
+                    <m:sub>
+                      <m:r>
+                        <w:rPr>
+                          <w:rFonts w:ascii="Cambria Math" w:hAnsi="Cambria Math"/>
+                          <w:color w:val="0D0D0D" w:themeColor="text1" w:themeTint="F2"/>
+                          <w:lang w:eastAsia="zh-CN"/>
+                        </w:rPr>
+                        <m:t>n</m:t>
+                      </m:r>
+                      <m:d>
+                        <m:dPr>
+                          <m:ctrlPr>
+                            <w:rPr>
+                              <w:rFonts w:ascii="Cambria Math" w:hAnsi="Cambria Math"/>
+                              <w:i/>
+                              <w:color w:val="0D0D0D" w:themeColor="text1" w:themeTint="F2"/>
+                              <w:lang w:eastAsia="zh-CN"/>
+                            </w:rPr>
+                          </m:ctrlPr>
+                        </m:dPr>
+                        <m:e>
+                          <m:r>
+                            <w:rPr>
+                              <w:rFonts w:ascii="Cambria Math" w:hAnsi="Cambria Math"/>
+                              <w:color w:val="0D0D0D" w:themeColor="text1" w:themeTint="F2"/>
+                              <w:lang w:eastAsia="zh-CN"/>
+                            </w:rPr>
+                            <m:t>w,i</m:t>
+                          </m:r>
+                        </m:e>
+                      </m:d>
+                    </m:sub>
+                    <m:sup>
+                      <m:r>
+                        <w:rPr>
+                          <w:rFonts w:ascii="Cambria Math" w:hAnsi="Cambria Math"/>
+                          <w:color w:val="0D0D0D" w:themeColor="text1" w:themeTint="F2"/>
+                          <w:lang w:eastAsia="zh-CN"/>
+                        </w:rPr>
+                        <m:t>'</m:t>
+                      </m:r>
+                    </m:sup>
+                  </m:sSubSup>
+                  <m:r>
+                    <m:rPr>
+                      <m:sty m:val="p"/>
+                    </m:rPr>
+                    <w:rPr>
+                      <w:rFonts w:ascii="Cambria Math" w:hAnsi="Cambria Math"/>
+                      <w:lang w:eastAsia="zh-CN"/>
+                    </w:rPr>
+                    <m:t>h</m:t>
+                  </m:r>
+                </m:e>
+              </m:d>
+            </m:e>
+          </m:nary>
+          <m:r>
+            <w:rPr>
+              <w:rFonts w:ascii="Cambria Math" w:hAnsi="Cambria Math"/>
+              <w:lang w:eastAsia="zh-CN"/>
+            </w:rPr>
+            <w:br/>
+          </m:r>
+        </m:oMath>
+        <m:oMath>
+          <m:r>
+            <w:rPr>
+              <w:rFonts w:ascii="Cambria Math" w:hAnsi="Cambria Math"/>
+              <w:lang w:eastAsia="zh-CN"/>
+            </w:rPr>
+            <m:t>=</m:t>
+          </m:r>
+          <m:r>
+            <w:rPr>
+              <w:rFonts w:ascii="Cambria Math" w:hAnsi="Cambria Math"/>
+              <w:lang w:eastAsia="zh-CN"/>
+            </w:rPr>
+            <m:t>-</m:t>
+          </m:r>
+          <m:nary>
+            <m:naryPr>
+              <m:chr m:val="∑"/>
+              <m:limLoc m:val="undOvr"/>
+              <m:ctrlPr>
+                <w:rPr>
+                  <w:rFonts w:ascii="Cambria Math" w:hAnsi="Cambria Math"/>
+                  <w:i/>
+                  <w:lang w:eastAsia="zh-CN"/>
+                </w:rPr>
+              </m:ctrlPr>
+            </m:naryPr>
+            <m:sub>
+              <m:r>
+                <w:rPr>
+                  <w:rFonts w:ascii="Cambria Math" w:hAnsi="Cambria Math"/>
+                  <w:lang w:eastAsia="zh-CN"/>
+                </w:rPr>
+                <m:t>i=1</m:t>
+              </m:r>
+            </m:sub>
+            <m:sup>
+              <m:r>
+                <w:rPr>
+                  <w:rFonts w:ascii="Cambria Math" w:hAnsi="Cambria Math"/>
+                  <w:lang w:eastAsia="zh-CN"/>
+                </w:rPr>
+                <m:t>L</m:t>
+              </m:r>
+              <m:d>
+                <m:dPr>
+                  <m:ctrlPr>
+                    <w:rPr>
+                      <w:rFonts w:ascii="Cambria Math" w:hAnsi="Cambria Math"/>
+                      <w:i/>
+                      <w:lang w:eastAsia="zh-CN"/>
+                    </w:rPr>
+                  </m:ctrlPr>
+                </m:dPr>
+                <m:e>
+                  <m:r>
+                    <w:rPr>
+                      <w:rFonts w:ascii="Cambria Math" w:hAnsi="Cambria Math"/>
+                      <w:lang w:eastAsia="zh-CN"/>
+                    </w:rPr>
+                    <m:t>w</m:t>
+                  </m:r>
+                </m:e>
+              </m:d>
+              <m:r>
+                <w:rPr>
+                  <w:rFonts w:ascii="Cambria Math" w:hAnsi="Cambria Math"/>
+                  <w:lang w:eastAsia="zh-CN"/>
+                </w:rPr>
+                <m:t>-1</m:t>
+              </m:r>
+            </m:sup>
+            <m:e>
+              <m:r>
+                <w:rPr>
+                  <w:rFonts w:ascii="Cambria Math" w:hAnsi="Cambria Math"/>
+                  <w:lang w:eastAsia="zh-CN"/>
+                </w:rPr>
+                <m:t>σ</m:t>
+              </m:r>
+              <m:d>
+                <m:dPr>
+                  <m:ctrlPr>
+                    <w:rPr>
+                      <w:rFonts w:ascii="Cambria Math" w:hAnsi="Cambria Math"/>
+                      <w:i/>
+                      <w:lang w:eastAsia="zh-CN"/>
+                    </w:rPr>
+                  </m:ctrlPr>
+                </m:dPr>
+                <m:e>
+                  <m:d>
+                    <m:dPr>
+                      <m:begChr m:val="⟦"/>
+                      <m:endChr m:val="⟧"/>
+                      <m:ctrlPr>
+                        <w:rPr>
+                          <w:rFonts w:ascii="Cambria Math" w:hAnsi="Cambria Math"/>
+                          <w:i/>
+                          <w:lang w:eastAsia="zh-CN"/>
+                        </w:rPr>
+                      </m:ctrlPr>
+                    </m:dPr>
+                    <m:e>
+                      <m:r>
+                        <w:rPr>
+                          <w:rFonts w:ascii="Cambria Math" w:hAnsi="Cambria Math"/>
+                          <w:lang w:eastAsia="zh-CN"/>
+                        </w:rPr>
+                        <m:t>∙</m:t>
+                      </m:r>
+                    </m:e>
+                  </m:d>
+                  <m:sSubSup>
+                    <m:sSubSupPr>
+                      <m:ctrlPr>
+                        <w:rPr>
+                          <w:rFonts w:ascii="Cambria Math" w:hAnsi="Cambria Math"/>
+                          <w:i/>
+                          <w:color w:val="0D0D0D" w:themeColor="text1" w:themeTint="F2"/>
+                          <w:lang w:eastAsia="zh-CN"/>
+                        </w:rPr>
+                      </m:ctrlPr>
+                    </m:sSubSupPr>
+                    <m:e>
+                      <m:r>
+                        <w:rPr>
+                          <w:rFonts w:ascii="Cambria Math" w:hAnsi="Cambria Math"/>
+                          <w:color w:val="0D0D0D" w:themeColor="text1" w:themeTint="F2"/>
+                          <w:lang w:eastAsia="zh-CN"/>
+                        </w:rPr>
+                        <m:t>V</m:t>
+                      </m:r>
+                    </m:e>
+                    <m:sub>
+                      <m:r>
+                        <w:rPr>
+                          <w:rFonts w:ascii="Cambria Math" w:hAnsi="Cambria Math"/>
+                          <w:color w:val="0D0D0D" w:themeColor="text1" w:themeTint="F2"/>
+                          <w:lang w:eastAsia="zh-CN"/>
+                        </w:rPr>
+                        <m:t>n</m:t>
+                      </m:r>
+                      <m:d>
+                        <m:dPr>
+                          <m:ctrlPr>
+                            <w:rPr>
+                              <w:rFonts w:ascii="Cambria Math" w:hAnsi="Cambria Math"/>
+                              <w:i/>
+                              <w:color w:val="0D0D0D" w:themeColor="text1" w:themeTint="F2"/>
+                              <w:lang w:eastAsia="zh-CN"/>
+                            </w:rPr>
+                          </m:ctrlPr>
+                        </m:dPr>
+                        <m:e>
+                          <m:r>
+                            <w:rPr>
+                              <w:rFonts w:ascii="Cambria Math" w:hAnsi="Cambria Math"/>
+                              <w:color w:val="0D0D0D" w:themeColor="text1" w:themeTint="F2"/>
+                              <w:lang w:eastAsia="zh-CN"/>
+                            </w:rPr>
+                            <m:t>w,i</m:t>
+                          </m:r>
+                        </m:e>
+                      </m:d>
+                    </m:sub>
+                    <m:sup>
+                      <m:r>
+                        <w:rPr>
+                          <w:rFonts w:ascii="Cambria Math" w:hAnsi="Cambria Math"/>
+                          <w:color w:val="0D0D0D" w:themeColor="text1" w:themeTint="F2"/>
+                          <w:lang w:eastAsia="zh-CN"/>
+                        </w:rPr>
+                        <m:t>'</m:t>
+                      </m:r>
+                    </m:sup>
+                  </m:sSubSup>
+                  <m:r>
+                    <m:rPr>
+                      <m:sty m:val="p"/>
+                    </m:rPr>
+                    <w:rPr>
+                      <w:rFonts w:ascii="Cambria Math" w:hAnsi="Cambria Math"/>
+                      <w:lang w:eastAsia="zh-CN"/>
+                    </w:rPr>
+                    <m:t>h</m:t>
+                  </m:r>
+                </m:e>
+              </m:d>
+            </m:e>
+          </m:nary>
+        </m:oMath>
+      </m:oMathPara>
+    </w:p>
+    <w:p>
+      <w:pPr>
+        <w:ind w:left="7920" w:firstLine="720"/>
+        <w:rPr>
+          <w:lang w:eastAsia="zh-CN"/>
+        </w:rPr>
+      </w:pPr>
+      <w:r>
+        <w:rPr>
+          <w:lang w:eastAsia="zh-CN"/>
+        </w:rPr>
+        <w:t>(45)</w:t>
+      </w:r>
+    </w:p>
+    <w:p>
+      <w:pPr>
+        <w:rPr>
+          <w:lang w:eastAsia="zh-CN"/>
+        </w:rPr>
+      </w:pPr>
+      <w:r>
+        <w:rPr>
+          <w:rFonts w:hint="eastAsia"/>
+          <w:lang w:eastAsia="zh-CN"/>
+        </w:rPr>
+        <w:t>有了</w:t>
+      </w:r>
+      <w:r>
+        <w:rPr>
+          <w:lang w:eastAsia="zh-CN"/>
+        </w:rPr>
+        <w:t>cost function</w:t>
+      </w:r>
+      <w:r>
+        <w:rPr>
+          <w:rFonts w:hint="eastAsia"/>
+          <w:lang w:eastAsia="zh-CN"/>
+        </w:rPr>
+        <w:t>，</w:t>
+      </w:r>
+      <w:r>
+        <w:rPr>
+          <w:rFonts w:hint="eastAsia"/>
+          <w:lang w:eastAsia="zh-CN"/>
+        </w:rPr>
+        <w:t xml:space="preserve"> </w:t>
+      </w:r>
+      <w:r>
+        <w:rPr>
+          <w:rFonts w:hint="eastAsia"/>
+          <w:lang w:eastAsia="zh-CN"/>
+        </w:rPr>
+        <w:t>就可以开始求导了。</w:t>
+      </w:r>
+    </w:p>
+    <w:p>
+      <w:pPr>
+        <w:rPr>
+          <w:lang w:eastAsia="zh-CN"/>
+        </w:rPr>
+      </w:pPr>
+      <m:oMathPara>
+        <m:oMath>
+          <m:f>
+            <m:fPr>
+              <m:ctrlPr>
+                <w:rPr>
+                  <w:rFonts w:ascii="Cambria Math" w:hAnsi="Cambria Math"/>
+                  <w:lang w:eastAsia="zh-CN"/>
+                </w:rPr>
+              </m:ctrlPr>
+            </m:fPr>
+            <m:num>
+              <m:r>
+                <w:rPr>
+                  <w:rFonts w:ascii="Cambria Math" w:hAnsi="Cambria Math"/>
+                  <w:lang w:eastAsia="zh-CN"/>
+                </w:rPr>
+                <m:t>∂E</m:t>
+              </m:r>
+            </m:num>
+            <m:den>
+              <m:r>
+                <w:rPr>
+                  <w:rFonts w:ascii="Cambria Math" w:hAnsi="Cambria Math"/>
+                  <w:lang w:eastAsia="zh-CN"/>
+                </w:rPr>
+                <m:t>∂</m:t>
+              </m:r>
+              <m:sSubSup>
+                <m:sSubSupPr>
+                  <m:ctrlPr>
+                    <w:rPr>
+                      <w:rFonts w:ascii="Cambria Math" w:hAnsi="Cambria Math"/>
+                      <w:i/>
+                      <w:color w:val="0D0D0D" w:themeColor="text1" w:themeTint="F2"/>
+                      <w:lang w:eastAsia="zh-CN"/>
+                    </w:rPr>
+                  </m:ctrlPr>
+                </m:sSubSupPr>
+                <m:e>
+                  <m:r>
+                    <w:rPr>
+                      <w:rFonts w:ascii="Cambria Math" w:hAnsi="Cambria Math"/>
+                      <w:color w:val="0D0D0D" w:themeColor="text1" w:themeTint="F2"/>
+                      <w:lang w:eastAsia="zh-CN"/>
+                    </w:rPr>
+                    <m:t>V</m:t>
+                  </m:r>
+                </m:e>
+                <m:sub>
+                  <m:r>
+                    <w:rPr>
+                      <w:rFonts w:ascii="Cambria Math" w:hAnsi="Cambria Math"/>
+                      <w:color w:val="0D0D0D" w:themeColor="text1" w:themeTint="F2"/>
+                      <w:lang w:eastAsia="zh-CN"/>
+                    </w:rPr>
+                    <m:t>n</m:t>
+                  </m:r>
+                  <m:d>
+                    <m:dPr>
+                      <m:ctrlPr>
+                        <w:rPr>
+                          <w:rFonts w:ascii="Cambria Math" w:hAnsi="Cambria Math"/>
+                          <w:i/>
+                          <w:color w:val="0D0D0D" w:themeColor="text1" w:themeTint="F2"/>
+                          <w:lang w:eastAsia="zh-CN"/>
+                        </w:rPr>
+                      </m:ctrlPr>
+                    </m:dPr>
+                    <m:e>
+                      <m:r>
+                        <w:rPr>
+                          <w:rFonts w:ascii="Cambria Math" w:hAnsi="Cambria Math"/>
+                          <w:color w:val="0D0D0D" w:themeColor="text1" w:themeTint="F2"/>
+                          <w:lang w:eastAsia="zh-CN"/>
+                        </w:rPr>
+                        <m:t>w,i</m:t>
+                      </m:r>
+                    </m:e>
+                  </m:d>
+                </m:sub>
+                <m:sup>
+                  <m:r>
+                    <w:rPr>
+                      <w:rFonts w:ascii="Cambria Math" w:hAnsi="Cambria Math"/>
+                      <w:color w:val="0D0D0D" w:themeColor="text1" w:themeTint="F2"/>
+                      <w:lang w:eastAsia="zh-CN"/>
+                    </w:rPr>
+                    <m:t>'</m:t>
+                  </m:r>
+                </m:sup>
+              </m:sSubSup>
+              <m:r>
+                <m:rPr>
+                  <m:sty m:val="p"/>
+                </m:rPr>
+                <w:rPr>
+                  <w:rFonts w:ascii="Cambria Math" w:hAnsi="Cambria Math"/>
+                  <w:lang w:eastAsia="zh-CN"/>
+                </w:rPr>
+                <m:t>h</m:t>
+              </m:r>
+            </m:den>
+          </m:f>
+          <m:r>
+            <m:rPr>
+              <m:sty m:val="p"/>
+            </m:rPr>
+            <w:rPr>
+              <w:rFonts w:ascii="Cambria Math" w:hAnsi="Cambria Math" w:hint="eastAsia"/>
+              <w:lang w:eastAsia="zh-CN"/>
+            </w:rPr>
+            <m:t>=</m:t>
+          </m:r>
+          <m:r>
+            <m:rPr>
+              <m:sty m:val="p"/>
+            </m:rPr>
+            <w:rPr>
+              <w:rFonts w:ascii="Cambria Math" w:hAnsi="Cambria Math"/>
+              <w:lang w:eastAsia="zh-CN"/>
+            </w:rPr>
+            <m:t>-</m:t>
+          </m:r>
+          <m:d>
+            <m:dPr>
+              <m:ctrlPr>
+                <w:rPr>
+                  <w:rFonts w:ascii="Cambria Math" w:hAnsi="Cambria Math"/>
+                  <w:lang w:eastAsia="zh-CN"/>
+                </w:rPr>
+              </m:ctrlPr>
+            </m:dPr>
+            <m:e>
+              <m:r>
+                <m:rPr>
+                  <m:sty m:val="p"/>
+                </m:rPr>
+                <w:rPr>
+                  <w:rFonts w:ascii="Cambria Math" w:hAnsi="Cambria Math"/>
+                  <w:lang w:eastAsia="zh-CN"/>
+                </w:rPr>
+                <m:t>1-</m:t>
+              </m:r>
+              <m:r>
+                <w:rPr>
+                  <w:rFonts w:ascii="Cambria Math" w:hAnsi="Cambria Math"/>
+                  <w:lang w:eastAsia="zh-CN"/>
+                </w:rPr>
+                <m:t>σ</m:t>
+              </m:r>
+              <m:d>
+                <m:dPr>
+                  <m:ctrlPr>
+                    <w:rPr>
+                      <w:rFonts w:ascii="Cambria Math" w:hAnsi="Cambria Math"/>
+                      <w:i/>
+                      <w:lang w:eastAsia="zh-CN"/>
+                    </w:rPr>
+                  </m:ctrlPr>
+                </m:dPr>
+                <m:e>
+                  <m:d>
+                    <m:dPr>
+                      <m:begChr m:val="⟦"/>
+                      <m:endChr m:val="⟧"/>
+                      <m:ctrlPr>
+                        <w:rPr>
+                          <w:rFonts w:ascii="Cambria Math" w:hAnsi="Cambria Math"/>
+                          <w:i/>
+                          <w:lang w:eastAsia="zh-CN"/>
+                        </w:rPr>
+                      </m:ctrlPr>
+                    </m:dPr>
+                    <m:e>
+                      <m:r>
+                        <w:rPr>
+                          <w:rFonts w:ascii="Cambria Math" w:hAnsi="Cambria Math"/>
+                          <w:lang w:eastAsia="zh-CN"/>
+                        </w:rPr>
+                        <m:t>∙</m:t>
+                      </m:r>
+                    </m:e>
+                  </m:d>
+                  <m:sSubSup>
+                    <m:sSubSupPr>
+                      <m:ctrlPr>
+                        <w:rPr>
+                          <w:rFonts w:ascii="Cambria Math" w:hAnsi="Cambria Math"/>
+                          <w:i/>
+                          <w:color w:val="0D0D0D" w:themeColor="text1" w:themeTint="F2"/>
+                          <w:lang w:eastAsia="zh-CN"/>
+                        </w:rPr>
+                      </m:ctrlPr>
+                    </m:sSubSupPr>
+                    <m:e>
+                      <m:r>
+                        <w:rPr>
+                          <w:rFonts w:ascii="Cambria Math" w:hAnsi="Cambria Math"/>
+                          <w:color w:val="0D0D0D" w:themeColor="text1" w:themeTint="F2"/>
+                          <w:lang w:eastAsia="zh-CN"/>
+                        </w:rPr>
+                        <m:t>V</m:t>
+                      </m:r>
+                    </m:e>
+                    <m:sub>
+                      <m:r>
+                        <w:rPr>
+                          <w:rFonts w:ascii="Cambria Math" w:hAnsi="Cambria Math"/>
+                          <w:color w:val="0D0D0D" w:themeColor="text1" w:themeTint="F2"/>
+                          <w:lang w:eastAsia="zh-CN"/>
+                        </w:rPr>
+                        <m:t>n</m:t>
+                      </m:r>
+                      <m:d>
+                        <m:dPr>
+                          <m:ctrlPr>
+                            <w:rPr>
+                              <w:rFonts w:ascii="Cambria Math" w:hAnsi="Cambria Math"/>
+                              <w:i/>
+                              <w:color w:val="0D0D0D" w:themeColor="text1" w:themeTint="F2"/>
+                              <w:lang w:eastAsia="zh-CN"/>
+                            </w:rPr>
+                          </m:ctrlPr>
+                        </m:dPr>
+                        <m:e>
+                          <m:r>
+                            <w:rPr>
+                              <w:rFonts w:ascii="Cambria Math" w:hAnsi="Cambria Math"/>
+                              <w:color w:val="0D0D0D" w:themeColor="text1" w:themeTint="F2"/>
+                              <w:lang w:eastAsia="zh-CN"/>
+                            </w:rPr>
+                            <m:t>w,i</m:t>
+                          </m:r>
+                        </m:e>
+                      </m:d>
+                    </m:sub>
+                    <m:sup>
+                      <m:r>
+                        <w:rPr>
+                          <w:rFonts w:ascii="Cambria Math" w:hAnsi="Cambria Math"/>
+                          <w:color w:val="0D0D0D" w:themeColor="text1" w:themeTint="F2"/>
+                          <w:lang w:eastAsia="zh-CN"/>
+                        </w:rPr>
+                        <m:t>'</m:t>
+                      </m:r>
+                    </m:sup>
+                  </m:sSubSup>
+                  <m:r>
+                    <m:rPr>
+                      <m:sty m:val="p"/>
+                    </m:rPr>
+                    <w:rPr>
+                      <w:rFonts w:ascii="Cambria Math" w:hAnsi="Cambria Math"/>
+                      <w:lang w:eastAsia="zh-CN"/>
+                    </w:rPr>
+                    <m:t>h</m:t>
+                  </m:r>
+                </m:e>
+              </m:d>
+            </m:e>
+          </m:d>
+          <m:f>
+            <m:fPr>
+              <m:ctrlPr>
+                <w:rPr>
+                  <w:rFonts w:ascii="Cambria Math" w:hAnsi="Cambria Math"/>
+                  <w:lang w:eastAsia="zh-CN"/>
+                </w:rPr>
+              </m:ctrlPr>
+            </m:fPr>
+            <m:num>
+              <m:r>
+                <w:rPr>
+                  <w:rFonts w:ascii="Cambria Math" w:hAnsi="Cambria Math"/>
+                  <w:lang w:eastAsia="zh-CN"/>
+                </w:rPr>
+                <m:t>∂</m:t>
+              </m:r>
+              <m:d>
+                <m:dPr>
+                  <m:begChr m:val="⟦"/>
+                  <m:endChr m:val="⟧"/>
+                  <m:ctrlPr>
+                    <w:rPr>
+                      <w:rFonts w:ascii="Cambria Math" w:hAnsi="Cambria Math"/>
+                      <w:i/>
+                      <w:lang w:eastAsia="zh-CN"/>
+                    </w:rPr>
+                  </m:ctrlPr>
+                </m:dPr>
+                <m:e>
+                  <m:r>
+                    <w:rPr>
+                      <w:rFonts w:ascii="Cambria Math" w:hAnsi="Cambria Math"/>
+                      <w:lang w:eastAsia="zh-CN"/>
+                    </w:rPr>
+                    <m:t>∙</m:t>
+                  </m:r>
+                </m:e>
+              </m:d>
+              <m:sSubSup>
+                <m:sSubSupPr>
+                  <m:ctrlPr>
+                    <w:rPr>
+                      <w:rFonts w:ascii="Cambria Math" w:hAnsi="Cambria Math"/>
+                      <w:i/>
+                      <w:color w:val="0D0D0D" w:themeColor="text1" w:themeTint="F2"/>
+                      <w:lang w:eastAsia="zh-CN"/>
+                    </w:rPr>
+                  </m:ctrlPr>
+                </m:sSubSupPr>
+                <m:e>
+                  <m:r>
+                    <w:rPr>
+                      <w:rFonts w:ascii="Cambria Math" w:hAnsi="Cambria Math"/>
+                      <w:color w:val="0D0D0D" w:themeColor="text1" w:themeTint="F2"/>
+                      <w:lang w:eastAsia="zh-CN"/>
+                    </w:rPr>
+                    <m:t>V</m:t>
+                  </m:r>
+                </m:e>
+                <m:sub>
+                  <m:r>
+                    <w:rPr>
+                      <w:rFonts w:ascii="Cambria Math" w:hAnsi="Cambria Math"/>
+                      <w:color w:val="0D0D0D" w:themeColor="text1" w:themeTint="F2"/>
+                      <w:lang w:eastAsia="zh-CN"/>
+                    </w:rPr>
+                    <m:t>n</m:t>
+                  </m:r>
+                  <m:d>
+                    <m:dPr>
+                      <m:ctrlPr>
+                        <w:rPr>
+                          <w:rFonts w:ascii="Cambria Math" w:hAnsi="Cambria Math"/>
+                          <w:i/>
+                          <w:color w:val="0D0D0D" w:themeColor="text1" w:themeTint="F2"/>
+                          <w:lang w:eastAsia="zh-CN"/>
+                        </w:rPr>
+                      </m:ctrlPr>
+                    </m:dPr>
+                    <m:e>
+                      <m:r>
+                        <w:rPr>
+                          <w:rFonts w:ascii="Cambria Math" w:hAnsi="Cambria Math"/>
+                          <w:color w:val="0D0D0D" w:themeColor="text1" w:themeTint="F2"/>
+                          <w:lang w:eastAsia="zh-CN"/>
+                        </w:rPr>
+                        <m:t>w,i</m:t>
+                      </m:r>
+                    </m:e>
+                  </m:d>
+                </m:sub>
+                <m:sup>
+                  <m:r>
+                    <w:rPr>
+                      <w:rFonts w:ascii="Cambria Math" w:hAnsi="Cambria Math"/>
+                      <w:color w:val="0D0D0D" w:themeColor="text1" w:themeTint="F2"/>
+                      <w:lang w:eastAsia="zh-CN"/>
+                    </w:rPr>
+                    <m:t>'</m:t>
+                  </m:r>
+                </m:sup>
+              </m:sSubSup>
+              <m:r>
+                <m:rPr>
+                  <m:sty m:val="p"/>
+                </m:rPr>
+                <w:rPr>
+                  <w:rFonts w:ascii="Cambria Math" w:hAnsi="Cambria Math"/>
+                  <w:lang w:eastAsia="zh-CN"/>
+                </w:rPr>
+                <m:t>h</m:t>
+              </m:r>
+            </m:num>
+            <m:den>
+              <m:r>
+                <w:rPr>
+                  <w:rFonts w:ascii="Cambria Math" w:hAnsi="Cambria Math"/>
+                  <w:lang w:eastAsia="zh-CN"/>
+                </w:rPr>
+                <m:t>∂</m:t>
+              </m:r>
+              <m:sSubSup>
+                <m:sSubSupPr>
+                  <m:ctrlPr>
+                    <w:rPr>
+                      <w:rFonts w:ascii="Cambria Math" w:hAnsi="Cambria Math"/>
+                      <w:i/>
+                      <w:color w:val="0D0D0D" w:themeColor="text1" w:themeTint="F2"/>
+                      <w:lang w:eastAsia="zh-CN"/>
+                    </w:rPr>
+                  </m:ctrlPr>
+                </m:sSubSupPr>
+                <m:e>
+                  <m:r>
+                    <w:rPr>
+                      <w:rFonts w:ascii="Cambria Math" w:hAnsi="Cambria Math"/>
+                      <w:color w:val="0D0D0D" w:themeColor="text1" w:themeTint="F2"/>
+                      <w:lang w:eastAsia="zh-CN"/>
+                    </w:rPr>
+                    <m:t>V</m:t>
+                  </m:r>
+                </m:e>
+                <m:sub>
+                  <m:r>
+                    <w:rPr>
+                      <w:rFonts w:ascii="Cambria Math" w:hAnsi="Cambria Math"/>
+                      <w:color w:val="0D0D0D" w:themeColor="text1" w:themeTint="F2"/>
+                      <w:lang w:eastAsia="zh-CN"/>
+                    </w:rPr>
+                    <m:t>n</m:t>
+                  </m:r>
+                  <m:d>
+                    <m:dPr>
+                      <m:ctrlPr>
+                        <w:rPr>
+                          <w:rFonts w:ascii="Cambria Math" w:hAnsi="Cambria Math"/>
+                          <w:i/>
+                          <w:color w:val="0D0D0D" w:themeColor="text1" w:themeTint="F2"/>
+                          <w:lang w:eastAsia="zh-CN"/>
+                        </w:rPr>
+                      </m:ctrlPr>
+                    </m:dPr>
+                    <m:e>
+                      <m:r>
+                        <w:rPr>
+                          <w:rFonts w:ascii="Cambria Math" w:hAnsi="Cambria Math"/>
+                          <w:color w:val="0D0D0D" w:themeColor="text1" w:themeTint="F2"/>
+                          <w:lang w:eastAsia="zh-CN"/>
+                        </w:rPr>
+                        <m:t>w,i</m:t>
+                      </m:r>
+                    </m:e>
+                  </m:d>
+                </m:sub>
+                <m:sup>
+                  <m:r>
+                    <w:rPr>
+                      <w:rFonts w:ascii="Cambria Math" w:hAnsi="Cambria Math"/>
+                      <w:color w:val="0D0D0D" w:themeColor="text1" w:themeTint="F2"/>
+                      <w:lang w:eastAsia="zh-CN"/>
+                    </w:rPr>
+                    <m:t>'</m:t>
+                  </m:r>
+                </m:sup>
+              </m:sSubSup>
+              <m:r>
+                <m:rPr>
+                  <m:sty m:val="p"/>
+                </m:rPr>
+                <w:rPr>
+                  <w:rFonts w:ascii="Cambria Math" w:hAnsi="Cambria Math"/>
+                  <w:lang w:eastAsia="zh-CN"/>
+                </w:rPr>
+                <m:t>h</m:t>
+              </m:r>
+            </m:den>
+          </m:f>
+          <m:r>
+            <w:rPr>
+              <w:rFonts w:ascii="Cambria Math" w:hAnsi="Cambria Math"/>
+              <w:lang w:eastAsia="zh-CN"/>
+            </w:rPr>
+            <w:br/>
+          </m:r>
+        </m:oMath>
+        <m:oMath>
+          <m:r>
+            <m:rPr>
+              <m:sty m:val="p"/>
+            </m:rPr>
+            <w:rPr>
+              <w:rFonts w:ascii="Cambria Math" w:hAnsi="Cambria Math"/>
+              <w:lang w:eastAsia="zh-CN"/>
+            </w:rPr>
+            <m:t>=</m:t>
+          </m:r>
+          <m:d>
+            <m:dPr>
+              <m:ctrlPr>
+                <w:rPr>
+                  <w:rFonts w:ascii="Cambria Math" w:hAnsi="Cambria Math"/>
+                  <w:lang w:eastAsia="zh-CN"/>
+                </w:rPr>
+              </m:ctrlPr>
+            </m:dPr>
+            <m:e>
+              <m:r>
+                <w:rPr>
+                  <w:rFonts w:ascii="Cambria Math" w:hAnsi="Cambria Math"/>
+                  <w:lang w:eastAsia="zh-CN"/>
+                </w:rPr>
+                <m:t>σ</m:t>
+              </m:r>
+              <m:d>
+                <m:dPr>
+                  <m:ctrlPr>
+                    <w:rPr>
+                      <w:rFonts w:ascii="Cambria Math" w:hAnsi="Cambria Math"/>
+                      <w:i/>
+                      <w:lang w:eastAsia="zh-CN"/>
+                    </w:rPr>
+                  </m:ctrlPr>
+                </m:dPr>
+                <m:e>
+                  <m:d>
+                    <m:dPr>
+                      <m:begChr m:val="⟦"/>
+                      <m:endChr m:val="⟧"/>
+                      <m:ctrlPr>
+                        <w:rPr>
+                          <w:rFonts w:ascii="Cambria Math" w:hAnsi="Cambria Math"/>
+                          <w:i/>
+                          <w:lang w:eastAsia="zh-CN"/>
+                        </w:rPr>
+                      </m:ctrlPr>
+                    </m:dPr>
+                    <m:e>
+                      <m:r>
+                        <w:rPr>
+                          <w:rFonts w:ascii="Cambria Math" w:hAnsi="Cambria Math"/>
+                          <w:lang w:eastAsia="zh-CN"/>
+                        </w:rPr>
+                        <m:t>∙</m:t>
+                      </m:r>
+                    </m:e>
+                  </m:d>
+                  <m:sSubSup>
+                    <m:sSubSupPr>
+                      <m:ctrlPr>
+                        <w:rPr>
+                          <w:rFonts w:ascii="Cambria Math" w:hAnsi="Cambria Math"/>
+                          <w:i/>
+                          <w:color w:val="0D0D0D" w:themeColor="text1" w:themeTint="F2"/>
+                          <w:lang w:eastAsia="zh-CN"/>
+                        </w:rPr>
+                      </m:ctrlPr>
+                    </m:sSubSupPr>
+                    <m:e>
+                      <m:r>
+                        <w:rPr>
+                          <w:rFonts w:ascii="Cambria Math" w:hAnsi="Cambria Math"/>
+                          <w:color w:val="0D0D0D" w:themeColor="text1" w:themeTint="F2"/>
+                          <w:lang w:eastAsia="zh-CN"/>
+                        </w:rPr>
+                        <m:t>V</m:t>
+                      </m:r>
+                    </m:e>
+                    <m:sub>
+                      <m:r>
+                        <w:rPr>
+                          <w:rFonts w:ascii="Cambria Math" w:hAnsi="Cambria Math"/>
+                          <w:color w:val="0D0D0D" w:themeColor="text1" w:themeTint="F2"/>
+                          <w:lang w:eastAsia="zh-CN"/>
+                        </w:rPr>
+                        <m:t>n</m:t>
+                      </m:r>
+                      <m:d>
+                        <m:dPr>
+                          <m:ctrlPr>
+                            <w:rPr>
+                              <w:rFonts w:ascii="Cambria Math" w:hAnsi="Cambria Math"/>
+                              <w:i/>
+                              <w:color w:val="0D0D0D" w:themeColor="text1" w:themeTint="F2"/>
+                              <w:lang w:eastAsia="zh-CN"/>
+                            </w:rPr>
+                          </m:ctrlPr>
+                        </m:dPr>
+                        <m:e>
+                          <m:r>
+                            <w:rPr>
+                              <w:rFonts w:ascii="Cambria Math" w:hAnsi="Cambria Math"/>
+                              <w:color w:val="0D0D0D" w:themeColor="text1" w:themeTint="F2"/>
+                              <w:lang w:eastAsia="zh-CN"/>
+                            </w:rPr>
+                            <m:t>w,i</m:t>
+                          </m:r>
+                        </m:e>
+                      </m:d>
+                    </m:sub>
+                    <m:sup>
+                      <m:r>
+                        <w:rPr>
+                          <w:rFonts w:ascii="Cambria Math" w:hAnsi="Cambria Math"/>
+                          <w:color w:val="0D0D0D" w:themeColor="text1" w:themeTint="F2"/>
+                          <w:lang w:eastAsia="zh-CN"/>
+                        </w:rPr>
+                        <m:t>'</m:t>
+                      </m:r>
+                    </m:sup>
+                  </m:sSubSup>
+                  <m:r>
+                    <m:rPr>
+                      <m:sty m:val="p"/>
+                    </m:rPr>
+                    <w:rPr>
+                      <w:rFonts w:ascii="Cambria Math" w:hAnsi="Cambria Math"/>
+                      <w:lang w:eastAsia="zh-CN"/>
+                    </w:rPr>
+                    <m:t>h</m:t>
+                  </m:r>
+                </m:e>
+              </m:d>
+              <m:r>
+                <m:rPr>
+                  <m:sty m:val="p"/>
+                </m:rPr>
+                <w:rPr>
+                  <w:rFonts w:ascii="Cambria Math" w:hAnsi="Cambria Math"/>
+                  <w:lang w:eastAsia="zh-CN"/>
+                </w:rPr>
+                <m:t>-1</m:t>
+              </m:r>
+            </m:e>
+          </m:d>
+          <m:d>
+            <m:dPr>
+              <m:begChr m:val="⟦"/>
+              <m:endChr m:val="⟧"/>
+              <m:ctrlPr>
+                <w:rPr>
+                  <w:rFonts w:ascii="Cambria Math" w:hAnsi="Cambria Math"/>
+                  <w:i/>
+                  <w:lang w:eastAsia="zh-CN"/>
+                </w:rPr>
+              </m:ctrlPr>
+            </m:dPr>
+            <m:e>
+              <m:r>
+                <w:rPr>
+                  <w:rFonts w:ascii="Cambria Math" w:hAnsi="Cambria Math"/>
+                  <w:lang w:eastAsia="zh-CN"/>
+                </w:rPr>
+                <m:t>∙</m:t>
+              </m:r>
+            </m:e>
+          </m:d>
+          <m:r>
+            <w:rPr>
+              <w:rFonts w:ascii="Cambria Math" w:hAnsi="Cambria Math"/>
+              <w:lang w:eastAsia="zh-CN"/>
+            </w:rPr>
+            <w:br/>
+          </m:r>
+        </m:oMath>
+        <m:oMath>
+          <m:r>
+            <m:rPr>
+              <m:sty m:val="p"/>
+            </m:rPr>
+            <w:rPr>
+              <w:rFonts w:ascii="Cambria Math" w:hAnsi="Cambria Math"/>
+              <w:lang w:eastAsia="zh-CN"/>
+            </w:rPr>
+            <m:t>=</m:t>
+          </m:r>
+          <m:d>
+            <m:dPr>
+              <m:begChr m:val="{"/>
+              <m:endChr m:val=""/>
+              <m:ctrlPr>
+                <w:rPr>
+                  <w:rFonts w:ascii="Cambria Math" w:hAnsi="Cambria Math"/>
+                  <w:lang w:eastAsia="zh-CN"/>
+                </w:rPr>
+              </m:ctrlPr>
+            </m:dPr>
+            <m:e>
+              <m:eqArr>
+                <m:eqArrPr>
+                  <m:ctrlPr>
+                    <w:rPr>
+                      <w:rFonts w:ascii="Cambria Math" w:hAnsi="Cambria Math"/>
+                      <w:lang w:eastAsia="zh-CN"/>
+                    </w:rPr>
+                  </m:ctrlPr>
+                </m:eqArrPr>
+                <m:e>
+                  <m:r>
+                    <w:rPr>
+                      <w:rFonts w:ascii="Cambria Math" w:hAnsi="Cambria Math"/>
+                      <w:lang w:eastAsia="zh-CN"/>
+                    </w:rPr>
+                    <m:t xml:space="preserve"> </m:t>
+                  </m:r>
+                  <m:r>
+                    <w:rPr>
+                      <w:rFonts w:ascii="Cambria Math" w:hAnsi="Cambria Math"/>
+                      <w:lang w:eastAsia="zh-CN"/>
+                    </w:rPr>
+                    <m:t>σ</m:t>
+                  </m:r>
+                  <m:d>
+                    <m:dPr>
+                      <m:ctrlPr>
+                        <w:rPr>
+                          <w:rFonts w:ascii="Cambria Math" w:hAnsi="Cambria Math"/>
+                          <w:i/>
+                          <w:lang w:eastAsia="zh-CN"/>
+                        </w:rPr>
+                      </m:ctrlPr>
+                    </m:dPr>
+                    <m:e>
+                      <m:sSubSup>
+                        <m:sSubSupPr>
+                          <m:ctrlPr>
+                            <w:rPr>
+                              <w:rFonts w:ascii="Cambria Math" w:hAnsi="Cambria Math"/>
+                              <w:i/>
+                              <w:color w:val="0D0D0D" w:themeColor="text1" w:themeTint="F2"/>
+                              <w:lang w:eastAsia="zh-CN"/>
+                            </w:rPr>
+                          </m:ctrlPr>
+                        </m:sSubSupPr>
+                        <m:e>
+                          <m:r>
+                            <w:rPr>
+                              <w:rFonts w:ascii="Cambria Math" w:hAnsi="Cambria Math"/>
+                              <w:color w:val="0D0D0D" w:themeColor="text1" w:themeTint="F2"/>
+                              <w:lang w:eastAsia="zh-CN"/>
+                            </w:rPr>
+                            <m:t>V</m:t>
+                          </m:r>
+                        </m:e>
+                        <m:sub>
+                          <m:r>
+                            <w:rPr>
+                              <w:rFonts w:ascii="Cambria Math" w:hAnsi="Cambria Math"/>
+                              <w:color w:val="0D0D0D" w:themeColor="text1" w:themeTint="F2"/>
+                              <w:lang w:eastAsia="zh-CN"/>
+                            </w:rPr>
+                            <m:t>n</m:t>
+                          </m:r>
+                          <m:d>
+                            <m:dPr>
+                              <m:ctrlPr>
+                                <w:rPr>
+                                  <w:rFonts w:ascii="Cambria Math" w:hAnsi="Cambria Math"/>
+                                  <w:i/>
+                                  <w:color w:val="0D0D0D" w:themeColor="text1" w:themeTint="F2"/>
+                                  <w:lang w:eastAsia="zh-CN"/>
+                                </w:rPr>
+                              </m:ctrlPr>
+                            </m:dPr>
+                            <m:e>
+                              <m:r>
+                                <w:rPr>
+                                  <w:rFonts w:ascii="Cambria Math" w:hAnsi="Cambria Math"/>
+                                  <w:color w:val="0D0D0D" w:themeColor="text1" w:themeTint="F2"/>
+                                  <w:lang w:eastAsia="zh-CN"/>
+                                </w:rPr>
+                                <m:t>w,i</m:t>
+                              </m:r>
+                            </m:e>
+                          </m:d>
+                        </m:sub>
+                        <m:sup>
+                          <m:r>
+                            <w:rPr>
+                              <w:rFonts w:ascii="Cambria Math" w:hAnsi="Cambria Math"/>
+                              <w:color w:val="0D0D0D" w:themeColor="text1" w:themeTint="F2"/>
+                              <w:lang w:eastAsia="zh-CN"/>
+                            </w:rPr>
+                            <m:t>'</m:t>
+                          </m:r>
+                        </m:sup>
+                      </m:sSubSup>
+                      <m:r>
+                        <m:rPr>
+                          <m:sty m:val="p"/>
+                        </m:rPr>
+                        <w:rPr>
+                          <w:rFonts w:ascii="Cambria Math" w:hAnsi="Cambria Math"/>
+                          <w:lang w:eastAsia="zh-CN"/>
+                        </w:rPr>
+                        <m:t>h</m:t>
+                      </m:r>
+                    </m:e>
+                  </m:d>
+                  <m:r>
+                    <m:rPr>
+                      <m:sty m:val="p"/>
+                    </m:rPr>
+                    <w:rPr>
+                      <w:rFonts w:ascii="Cambria Math" w:hAnsi="Cambria Math"/>
+                      <w:lang w:eastAsia="zh-CN"/>
+                    </w:rPr>
+                    <m:t>-1</m:t>
+                  </m:r>
+                  <m:r>
+                    <w:rPr>
+                      <w:rFonts w:ascii="Cambria Math" w:hAnsi="Cambria Math"/>
+                      <w:lang w:eastAsia="zh-CN"/>
+                    </w:rPr>
+                    <m:t xml:space="preserve">  if   </m:t>
+                  </m:r>
+                  <m:d>
+                    <m:dPr>
+                      <m:begChr m:val="⟦"/>
+                      <m:endChr m:val="⟧"/>
+                      <m:ctrlPr>
+                        <w:rPr>
+                          <w:rFonts w:ascii="Cambria Math" w:hAnsi="Cambria Math"/>
+                          <w:i/>
+                          <w:lang w:eastAsia="zh-CN"/>
+                        </w:rPr>
+                      </m:ctrlPr>
+                    </m:dPr>
+                    <m:e>
+                      <m:r>
+                        <w:rPr>
+                          <w:rFonts w:ascii="Cambria Math" w:hAnsi="Cambria Math"/>
+                          <w:lang w:eastAsia="zh-CN"/>
+                        </w:rPr>
+                        <m:t>∙</m:t>
+                      </m:r>
+                    </m:e>
+                  </m:d>
+                  <m:r>
+                    <w:rPr>
+                      <w:rFonts w:ascii="Cambria Math" w:hAnsi="Cambria Math"/>
+                      <w:lang w:eastAsia="zh-CN"/>
+                    </w:rPr>
+                    <m:t>=1</m:t>
+                  </m:r>
+                </m:e>
+                <m:e>
+                  <m:r>
+                    <w:rPr>
+                      <w:rFonts w:ascii="Cambria Math" w:hAnsi="Cambria Math"/>
+                      <w:lang w:eastAsia="zh-CN"/>
+                    </w:rPr>
+                    <m:t>σ</m:t>
+                  </m:r>
+                  <m:d>
+                    <m:dPr>
+                      <m:ctrlPr>
+                        <w:rPr>
+                          <w:rFonts w:ascii="Cambria Math" w:hAnsi="Cambria Math"/>
+                          <w:i/>
+                          <w:lang w:eastAsia="zh-CN"/>
+                        </w:rPr>
+                      </m:ctrlPr>
+                    </m:dPr>
+                    <m:e>
+                      <m:sSubSup>
+                        <m:sSubSupPr>
+                          <m:ctrlPr>
+                            <w:rPr>
+                              <w:rFonts w:ascii="Cambria Math" w:hAnsi="Cambria Math"/>
+                              <w:i/>
+                              <w:color w:val="0D0D0D" w:themeColor="text1" w:themeTint="F2"/>
+                              <w:lang w:eastAsia="zh-CN"/>
+                            </w:rPr>
+                          </m:ctrlPr>
+                        </m:sSubSupPr>
+                        <m:e>
+                          <m:r>
+                            <w:rPr>
+                              <w:rFonts w:ascii="Cambria Math" w:hAnsi="Cambria Math"/>
+                              <w:color w:val="0D0D0D" w:themeColor="text1" w:themeTint="F2"/>
+                              <w:lang w:eastAsia="zh-CN"/>
+                            </w:rPr>
+                            <m:t>V</m:t>
+                          </m:r>
+                        </m:e>
+                        <m:sub>
+                          <m:r>
+                            <w:rPr>
+                              <w:rFonts w:ascii="Cambria Math" w:hAnsi="Cambria Math"/>
+                              <w:color w:val="0D0D0D" w:themeColor="text1" w:themeTint="F2"/>
+                              <w:lang w:eastAsia="zh-CN"/>
+                            </w:rPr>
+                            <m:t>n</m:t>
+                          </m:r>
+                          <m:d>
+                            <m:dPr>
+                              <m:ctrlPr>
+                                <w:rPr>
+                                  <w:rFonts w:ascii="Cambria Math" w:hAnsi="Cambria Math"/>
+                                  <w:i/>
+                                  <w:color w:val="0D0D0D" w:themeColor="text1" w:themeTint="F2"/>
+                                  <w:lang w:eastAsia="zh-CN"/>
+                                </w:rPr>
+                              </m:ctrlPr>
+                            </m:dPr>
+                            <m:e>
+                              <m:r>
+                                <w:rPr>
+                                  <w:rFonts w:ascii="Cambria Math" w:hAnsi="Cambria Math"/>
+                                  <w:color w:val="0D0D0D" w:themeColor="text1" w:themeTint="F2"/>
+                                  <w:lang w:eastAsia="zh-CN"/>
+                                </w:rPr>
+                                <m:t>w,i</m:t>
+                              </m:r>
+                            </m:e>
+                          </m:d>
+                        </m:sub>
+                        <m:sup>
+                          <m:r>
+                            <w:rPr>
+                              <w:rFonts w:ascii="Cambria Math" w:hAnsi="Cambria Math"/>
+                              <w:color w:val="0D0D0D" w:themeColor="text1" w:themeTint="F2"/>
+                              <w:lang w:eastAsia="zh-CN"/>
+                            </w:rPr>
+                            <m:t>'</m:t>
+                          </m:r>
+                        </m:sup>
+                      </m:sSubSup>
+                      <m:r>
+                        <m:rPr>
+                          <m:sty m:val="p"/>
+                        </m:rPr>
+                        <w:rPr>
+                          <w:rFonts w:ascii="Cambria Math" w:hAnsi="Cambria Math"/>
+                          <w:lang w:eastAsia="zh-CN"/>
+                        </w:rPr>
+                        <m:t>h</m:t>
+                      </m:r>
+                    </m:e>
+                  </m:d>
+                  <m:r>
+                    <w:rPr>
+                      <w:rFonts w:ascii="Cambria Math" w:hAnsi="Cambria Math"/>
+                      <w:lang w:eastAsia="zh-CN"/>
+                    </w:rPr>
+                    <m:t xml:space="preserve">  </m:t>
+                  </m:r>
+                  <m:r>
+                    <w:rPr>
+                      <w:rFonts w:ascii="Cambria Math" w:hAnsi="Cambria Math"/>
+                      <w:lang w:eastAsia="zh-CN"/>
+                    </w:rPr>
+                    <m:t xml:space="preserve">        </m:t>
+                  </m:r>
+                  <m:r>
+                    <w:rPr>
+                      <w:rFonts w:ascii="Cambria Math" w:hAnsi="Cambria Math"/>
+                      <w:lang w:eastAsia="zh-CN"/>
+                    </w:rPr>
+                    <m:t xml:space="preserve">if   </m:t>
+                  </m:r>
+                  <m:d>
+                    <m:dPr>
+                      <m:begChr m:val="⟦"/>
+                      <m:endChr m:val="⟧"/>
+                      <m:ctrlPr>
+                        <w:rPr>
+                          <w:rFonts w:ascii="Cambria Math" w:hAnsi="Cambria Math"/>
+                          <w:i/>
+                          <w:lang w:eastAsia="zh-CN"/>
+                        </w:rPr>
+                      </m:ctrlPr>
+                    </m:dPr>
+                    <m:e>
+                      <m:r>
+                        <w:rPr>
+                          <w:rFonts w:ascii="Cambria Math" w:hAnsi="Cambria Math"/>
+                          <w:lang w:eastAsia="zh-CN"/>
+                        </w:rPr>
+                        <m:t>∙</m:t>
+                      </m:r>
+                    </m:e>
+                  </m:d>
+                  <m:r>
+                    <w:rPr>
+                      <w:rFonts w:ascii="Cambria Math" w:hAnsi="Cambria Math"/>
+                      <w:lang w:eastAsia="zh-CN"/>
+                    </w:rPr>
+                    <m:t>=</m:t>
+                  </m:r>
+                  <m:r>
+                    <w:rPr>
+                      <w:rFonts w:ascii="Cambria Math" w:hAnsi="Cambria Math"/>
+                      <w:lang w:eastAsia="zh-CN"/>
+                    </w:rPr>
+                    <m:t>0</m:t>
+                  </m:r>
+                </m:e>
+              </m:eqArr>
+            </m:e>
+          </m:d>
+          <m:r>
+            <w:rPr>
+              <w:rFonts w:ascii="Cambria Math" w:hAnsi="Cambria Math"/>
+              <w:lang w:eastAsia="zh-CN"/>
+            </w:rPr>
+            <w:br/>
+          </m:r>
+        </m:oMath>
+        <m:oMath>
+          <m:r>
+            <m:rPr>
+              <m:sty m:val="p"/>
+            </m:rPr>
+            <w:rPr>
+              <w:rFonts w:ascii="Cambria Math" w:hAnsi="Cambria Math"/>
+              <w:lang w:eastAsia="zh-CN"/>
+            </w:rPr>
+            <m:t>=</m:t>
+          </m:r>
+          <m:r>
+            <w:rPr>
+              <w:rFonts w:ascii="Cambria Math" w:hAnsi="Cambria Math"/>
+              <w:lang w:eastAsia="zh-CN"/>
+            </w:rPr>
+            <m:t>σ</m:t>
+          </m:r>
+          <m:d>
+            <m:dPr>
+              <m:ctrlPr>
+                <w:rPr>
+                  <w:rFonts w:ascii="Cambria Math" w:hAnsi="Cambria Math"/>
+                  <w:i/>
+                  <w:lang w:eastAsia="zh-CN"/>
+                </w:rPr>
+              </m:ctrlPr>
+            </m:dPr>
+            <m:e>
+              <m:sSubSup>
+                <m:sSubSupPr>
+                  <m:ctrlPr>
+                    <w:rPr>
+                      <w:rFonts w:ascii="Cambria Math" w:hAnsi="Cambria Math"/>
+                      <w:i/>
+                      <w:color w:val="0D0D0D" w:themeColor="text1" w:themeTint="F2"/>
+                      <w:lang w:eastAsia="zh-CN"/>
+                    </w:rPr>
+                  </m:ctrlPr>
+                </m:sSubSupPr>
+                <m:e>
+                  <m:r>
+                    <w:rPr>
+                      <w:rFonts w:ascii="Cambria Math" w:hAnsi="Cambria Math"/>
+                      <w:color w:val="0D0D0D" w:themeColor="text1" w:themeTint="F2"/>
+                      <w:lang w:eastAsia="zh-CN"/>
+                    </w:rPr>
+                    <m:t>V</m:t>
+                  </m:r>
+                </m:e>
+                <m:sub>
+                  <m:r>
+                    <w:rPr>
+                      <w:rFonts w:ascii="Cambria Math" w:hAnsi="Cambria Math"/>
+                      <w:color w:val="0D0D0D" w:themeColor="text1" w:themeTint="F2"/>
+                      <w:lang w:eastAsia="zh-CN"/>
+                    </w:rPr>
+                    <m:t>n</m:t>
+                  </m:r>
+                  <m:d>
+                    <m:dPr>
+                      <m:ctrlPr>
+                        <w:rPr>
+                          <w:rFonts w:ascii="Cambria Math" w:hAnsi="Cambria Math"/>
+                          <w:i/>
+                          <w:color w:val="0D0D0D" w:themeColor="text1" w:themeTint="F2"/>
+                          <w:lang w:eastAsia="zh-CN"/>
+                        </w:rPr>
+                      </m:ctrlPr>
+                    </m:dPr>
+                    <m:e>
+                      <m:r>
+                        <w:rPr>
+                          <w:rFonts w:ascii="Cambria Math" w:hAnsi="Cambria Math"/>
+                          <w:color w:val="0D0D0D" w:themeColor="text1" w:themeTint="F2"/>
+                          <w:lang w:eastAsia="zh-CN"/>
+                        </w:rPr>
+                        <m:t>w,i</m:t>
+                      </m:r>
+                    </m:e>
+                  </m:d>
+                </m:sub>
+                <m:sup>
+                  <m:r>
+                    <w:rPr>
+                      <w:rFonts w:ascii="Cambria Math" w:hAnsi="Cambria Math"/>
+                      <w:color w:val="0D0D0D" w:themeColor="text1" w:themeTint="F2"/>
+                      <w:lang w:eastAsia="zh-CN"/>
+                    </w:rPr>
+                    <m:t>'</m:t>
+                  </m:r>
+                </m:sup>
+              </m:sSubSup>
+              <m:r>
+                <m:rPr>
+                  <m:sty m:val="p"/>
+                </m:rPr>
+                <w:rPr>
+                  <w:rFonts w:ascii="Cambria Math" w:hAnsi="Cambria Math"/>
+                  <w:lang w:eastAsia="zh-CN"/>
+                </w:rPr>
+                <m:t>h</m:t>
+              </m:r>
+            </m:e>
+          </m:d>
+          <m:r>
+            <m:rPr>
+              <m:sty m:val="p"/>
+            </m:rPr>
+            <w:rPr>
+              <w:rFonts w:ascii="Cambria Math" w:hAnsi="Cambria Math"/>
+              <w:lang w:eastAsia="zh-CN"/>
+            </w:rPr>
+            <m:t>-</m:t>
+          </m:r>
+          <m:sSub>
+            <m:sSubPr>
+              <m:ctrlPr>
+                <w:rPr>
+                  <w:rFonts w:ascii="Cambria Math" w:hAnsi="Cambria Math"/>
+                  <w:lang w:eastAsia="zh-CN"/>
+                </w:rPr>
+              </m:ctrlPr>
+            </m:sSubPr>
+            <m:e>
+              <m:r>
+                <w:rPr>
+                  <w:rFonts w:ascii="Cambria Math" w:hAnsi="Cambria Math"/>
+                  <w:lang w:eastAsia="zh-CN"/>
+                </w:rPr>
+                <m:t>t</m:t>
+              </m:r>
+            </m:e>
+            <m:sub>
+              <m:r>
+                <w:rPr>
+                  <w:rFonts w:ascii="Cambria Math" w:hAnsi="Cambria Math"/>
+                  <w:lang w:eastAsia="zh-CN"/>
+                </w:rPr>
+                <m:t>i</m:t>
+              </m:r>
+            </m:sub>
+          </m:sSub>
+        </m:oMath>
+      </m:oMathPara>
+    </w:p>
+    <w:p>
+      <w:pPr>
+        <w:ind w:left="7920" w:firstLine="720"/>
+        <w:rPr>
+          <w:lang w:eastAsia="zh-CN"/>
+        </w:rPr>
+      </w:pPr>
+      <w:r>
+        <w:rPr>
+          <w:lang w:eastAsia="zh-CN"/>
+        </w:rPr>
+        <w:t>(46)</w:t>
+      </w:r>
+    </w:p>
+    <w:p>
+      <w:pPr>
+        <w:rPr>
           <w:color w:val="FF0000"/>
           <w:lang w:eastAsia="zh-CN"/>
         </w:rPr>
       </w:pPr>
+      <w:r>
+        <w:rPr>
+          <w:rFonts w:hint="eastAsia"/>
+          <w:color w:val="FF0000"/>
+          <w:lang w:eastAsia="zh-CN"/>
+        </w:rPr>
+        <w:t>特别注意啦，这里不再是</w:t>
+      </w:r>
+      <w:r>
+        <w:rPr>
+          <w:rFonts w:hint="eastAsia"/>
+          <w:color w:val="FF0000"/>
+          <w:lang w:eastAsia="zh-CN"/>
+        </w:rPr>
+        <w:t>compute the derivative of the error with regard to the output of outpu</w:t>
+      </w:r>
+      <w:r>
+        <w:rPr>
+          <w:color w:val="FF0000"/>
+          <w:lang w:eastAsia="zh-CN"/>
+        </w:rPr>
+        <w:t>t</w:t>
+      </w:r>
+      <w:r>
+        <w:rPr>
+          <w:rFonts w:hint="eastAsia"/>
+          <w:color w:val="FF0000"/>
+          <w:lang w:eastAsia="zh-CN"/>
+        </w:rPr>
+        <w:t xml:space="preserve"> layer</w:t>
+      </w:r>
+      <w:r>
+        <w:rPr>
+          <w:rFonts w:hint="eastAsia"/>
+          <w:color w:val="FF0000"/>
+          <w:lang w:eastAsia="zh-CN"/>
+        </w:rPr>
+        <w:t>了，而是针对</w:t>
+      </w:r>
+      <w:proofErr w:type="spellStart"/>
+      <w:r>
+        <w:rPr>
+          <w:color w:val="FF0000"/>
+          <w:lang w:eastAsia="zh-CN"/>
+        </w:rPr>
+        <w:t>huffman</w:t>
+      </w:r>
+      <w:proofErr w:type="spellEnd"/>
+      <w:r>
+        <w:rPr>
+          <w:color w:val="FF0000"/>
+          <w:lang w:eastAsia="zh-CN"/>
+        </w:rPr>
+        <w:t xml:space="preserve"> tree</w:t>
+      </w:r>
+      <w:r>
+        <w:rPr>
+          <w:rFonts w:hint="eastAsia"/>
+          <w:color w:val="FF0000"/>
+          <w:lang w:eastAsia="zh-CN"/>
+        </w:rPr>
+        <w:t>的</w:t>
+      </w:r>
+      <w:r>
+        <w:rPr>
+          <w:color w:val="FF0000"/>
+          <w:lang w:eastAsia="zh-CN"/>
+        </w:rPr>
+        <w:t>inner node</w:t>
+      </w:r>
+      <w:r>
+        <w:rPr>
+          <w:rFonts w:hint="eastAsia"/>
+          <w:color w:val="FF0000"/>
+          <w:lang w:eastAsia="zh-CN"/>
+        </w:rPr>
+        <w:t>的二分类的概率值进行求导，因为我们要跟新的值就是</w:t>
+      </w:r>
+      <w:r>
+        <w:rPr>
+          <w:color w:val="FF0000"/>
+          <w:lang w:eastAsia="zh-CN"/>
+        </w:rPr>
+        <w:t>inner node</w:t>
+      </w:r>
+      <w:r>
+        <w:rPr>
+          <w:rFonts w:hint="eastAsia"/>
+          <w:color w:val="FF0000"/>
+          <w:lang w:eastAsia="zh-CN"/>
+        </w:rPr>
+        <w:t>对应的</w:t>
+      </w:r>
+      <w:r>
+        <w:rPr>
+          <w:color w:val="FF0000"/>
+          <w:lang w:eastAsia="zh-CN"/>
+        </w:rPr>
+        <w:t xml:space="preserve">output vector, </w:t>
+      </w:r>
+      <w:r>
+        <w:rPr>
+          <w:rFonts w:hint="eastAsia"/>
+          <w:color w:val="FF0000"/>
+          <w:lang w:eastAsia="zh-CN"/>
+        </w:rPr>
+        <w:t>然后叶子结点没有任何实际上的意思。</w:t>
+      </w:r>
+    </w:p>
+    <w:p>
+      <w:pPr>
+        <w:rPr>
+          <w:lang w:eastAsia="zh-CN"/>
+        </w:rPr>
+      </w:pPr>
+      <m:oMathPara>
+        <m:oMath>
+          <m:f>
+            <m:fPr>
+              <m:ctrlPr>
+                <w:rPr>
+                  <w:rFonts w:ascii="Cambria Math" w:hAnsi="Cambria Math"/>
+                  <w:lang w:eastAsia="zh-CN"/>
+                </w:rPr>
+              </m:ctrlPr>
+            </m:fPr>
+            <m:num>
+              <m:r>
+                <w:rPr>
+                  <w:rFonts w:ascii="Cambria Math" w:hAnsi="Cambria Math"/>
+                  <w:lang w:eastAsia="zh-CN"/>
+                </w:rPr>
+                <m:t>∂E</m:t>
+              </m:r>
+            </m:num>
+            <m:den>
+              <m:r>
+                <w:rPr>
+                  <w:rFonts w:ascii="Cambria Math" w:hAnsi="Cambria Math"/>
+                  <w:lang w:eastAsia="zh-CN"/>
+                </w:rPr>
+                <m:t>∂</m:t>
+              </m:r>
+              <m:sSubSup>
+                <m:sSubSupPr>
+                  <m:ctrlPr>
+                    <w:rPr>
+                      <w:rFonts w:ascii="Cambria Math" w:hAnsi="Cambria Math"/>
+                      <w:i/>
+                      <w:color w:val="0D0D0D" w:themeColor="text1" w:themeTint="F2"/>
+                      <w:lang w:eastAsia="zh-CN"/>
+                    </w:rPr>
+                  </m:ctrlPr>
+                </m:sSubSupPr>
+                <m:e>
+                  <m:r>
+                    <w:rPr>
+                      <w:rFonts w:ascii="Cambria Math" w:hAnsi="Cambria Math"/>
+                      <w:color w:val="0D0D0D" w:themeColor="text1" w:themeTint="F2"/>
+                      <w:lang w:eastAsia="zh-CN"/>
+                    </w:rPr>
+                    <m:t>V</m:t>
+                  </m:r>
+                </m:e>
+                <m:sub>
+                  <m:r>
+                    <w:rPr>
+                      <w:rFonts w:ascii="Cambria Math" w:hAnsi="Cambria Math"/>
+                      <w:color w:val="0D0D0D" w:themeColor="text1" w:themeTint="F2"/>
+                      <w:lang w:eastAsia="zh-CN"/>
+                    </w:rPr>
+                    <m:t>n</m:t>
+                  </m:r>
+                  <m:d>
+                    <m:dPr>
+                      <m:ctrlPr>
+                        <w:rPr>
+                          <w:rFonts w:ascii="Cambria Math" w:hAnsi="Cambria Math"/>
+                          <w:i/>
+                          <w:color w:val="0D0D0D" w:themeColor="text1" w:themeTint="F2"/>
+                          <w:lang w:eastAsia="zh-CN"/>
+                        </w:rPr>
+                      </m:ctrlPr>
+                    </m:dPr>
+                    <m:e>
+                      <m:r>
+                        <w:rPr>
+                          <w:rFonts w:ascii="Cambria Math" w:hAnsi="Cambria Math"/>
+                          <w:color w:val="0D0D0D" w:themeColor="text1" w:themeTint="F2"/>
+                          <w:lang w:eastAsia="zh-CN"/>
+                        </w:rPr>
+                        <m:t>w,i</m:t>
+                      </m:r>
+                    </m:e>
+                  </m:d>
+                </m:sub>
+                <m:sup>
+                  <m:r>
+                    <w:rPr>
+                      <w:rFonts w:ascii="Cambria Math" w:hAnsi="Cambria Math"/>
+                      <w:color w:val="0D0D0D" w:themeColor="text1" w:themeTint="F2"/>
+                      <w:lang w:eastAsia="zh-CN"/>
+                    </w:rPr>
+                    <m:t>'</m:t>
+                  </m:r>
+                </m:sup>
+              </m:sSubSup>
+            </m:den>
+          </m:f>
+          <m:r>
+            <w:rPr>
+              <w:rFonts w:ascii="Cambria Math" w:hAnsi="Cambria Math" w:hint="eastAsia"/>
+              <w:lang w:eastAsia="zh-CN"/>
+            </w:rPr>
+            <m:t>=</m:t>
+          </m:r>
+          <m:f>
+            <m:fPr>
+              <m:ctrlPr>
+                <w:rPr>
+                  <w:rFonts w:ascii="Cambria Math" w:hAnsi="Cambria Math"/>
+                  <w:lang w:eastAsia="zh-CN"/>
+                </w:rPr>
+              </m:ctrlPr>
+            </m:fPr>
+            <m:num>
+              <m:r>
+                <w:rPr>
+                  <w:rFonts w:ascii="Cambria Math" w:hAnsi="Cambria Math"/>
+                  <w:lang w:eastAsia="zh-CN"/>
+                </w:rPr>
+                <m:t>∂E</m:t>
+              </m:r>
+            </m:num>
+            <m:den>
+              <m:r>
+                <w:rPr>
+                  <w:rFonts w:ascii="Cambria Math" w:hAnsi="Cambria Math"/>
+                  <w:lang w:eastAsia="zh-CN"/>
+                </w:rPr>
+                <m:t>∂</m:t>
+              </m:r>
+              <m:sSubSup>
+                <m:sSubSupPr>
+                  <m:ctrlPr>
+                    <w:rPr>
+                      <w:rFonts w:ascii="Cambria Math" w:hAnsi="Cambria Math"/>
+                      <w:i/>
+                      <w:color w:val="0D0D0D" w:themeColor="text1" w:themeTint="F2"/>
+                      <w:lang w:eastAsia="zh-CN"/>
+                    </w:rPr>
+                  </m:ctrlPr>
+                </m:sSubSupPr>
+                <m:e>
+                  <m:r>
+                    <w:rPr>
+                      <w:rFonts w:ascii="Cambria Math" w:hAnsi="Cambria Math"/>
+                      <w:color w:val="0D0D0D" w:themeColor="text1" w:themeTint="F2"/>
+                      <w:lang w:eastAsia="zh-CN"/>
+                    </w:rPr>
+                    <m:t>V</m:t>
+                  </m:r>
+                </m:e>
+                <m:sub>
+                  <m:r>
+                    <w:rPr>
+                      <w:rFonts w:ascii="Cambria Math" w:hAnsi="Cambria Math"/>
+                      <w:color w:val="0D0D0D" w:themeColor="text1" w:themeTint="F2"/>
+                      <w:lang w:eastAsia="zh-CN"/>
+                    </w:rPr>
+                    <m:t>n</m:t>
+                  </m:r>
+                  <m:d>
+                    <m:dPr>
+                      <m:ctrlPr>
+                        <w:rPr>
+                          <w:rFonts w:ascii="Cambria Math" w:hAnsi="Cambria Math"/>
+                          <w:i/>
+                          <w:color w:val="0D0D0D" w:themeColor="text1" w:themeTint="F2"/>
+                          <w:lang w:eastAsia="zh-CN"/>
+                        </w:rPr>
+                      </m:ctrlPr>
+                    </m:dPr>
+                    <m:e>
+                      <m:r>
+                        <w:rPr>
+                          <w:rFonts w:ascii="Cambria Math" w:hAnsi="Cambria Math"/>
+                          <w:color w:val="0D0D0D" w:themeColor="text1" w:themeTint="F2"/>
+                          <w:lang w:eastAsia="zh-CN"/>
+                        </w:rPr>
+                        <m:t>w,i</m:t>
+                      </m:r>
+                    </m:e>
+                  </m:d>
+                </m:sub>
+                <m:sup>
+                  <m:r>
+                    <w:rPr>
+                      <w:rFonts w:ascii="Cambria Math" w:hAnsi="Cambria Math"/>
+                      <w:color w:val="0D0D0D" w:themeColor="text1" w:themeTint="F2"/>
+                      <w:lang w:eastAsia="zh-CN"/>
+                    </w:rPr>
+                    <m:t>'</m:t>
+                  </m:r>
+                </m:sup>
+              </m:sSubSup>
+              <m:r>
+                <m:rPr>
+                  <m:sty m:val="p"/>
+                </m:rPr>
+                <w:rPr>
+                  <w:rFonts w:ascii="Cambria Math" w:hAnsi="Cambria Math"/>
+                  <w:lang w:eastAsia="zh-CN"/>
+                </w:rPr>
+                <m:t>h</m:t>
+              </m:r>
+            </m:den>
+          </m:f>
+          <m:f>
+            <m:fPr>
+              <m:ctrlPr>
+                <w:rPr>
+                  <w:rFonts w:ascii="Cambria Math" w:hAnsi="Cambria Math"/>
+                  <w:i/>
+                  <w:lang w:eastAsia="zh-CN"/>
+                </w:rPr>
+              </m:ctrlPr>
+            </m:fPr>
+            <m:num>
+              <m:r>
+                <w:rPr>
+                  <w:rFonts w:ascii="Cambria Math" w:hAnsi="Cambria Math"/>
+                  <w:lang w:eastAsia="zh-CN"/>
+                </w:rPr>
+                <m:t>∂</m:t>
+              </m:r>
+              <m:sSubSup>
+                <m:sSubSupPr>
+                  <m:ctrlPr>
+                    <w:rPr>
+                      <w:rFonts w:ascii="Cambria Math" w:hAnsi="Cambria Math"/>
+                      <w:i/>
+                      <w:color w:val="0D0D0D" w:themeColor="text1" w:themeTint="F2"/>
+                      <w:lang w:eastAsia="zh-CN"/>
+                    </w:rPr>
+                  </m:ctrlPr>
+                </m:sSubSupPr>
+                <m:e>
+                  <m:r>
+                    <w:rPr>
+                      <w:rFonts w:ascii="Cambria Math" w:hAnsi="Cambria Math"/>
+                      <w:color w:val="0D0D0D" w:themeColor="text1" w:themeTint="F2"/>
+                      <w:lang w:eastAsia="zh-CN"/>
+                    </w:rPr>
+                    <m:t>V</m:t>
+                  </m:r>
+                </m:e>
+                <m:sub>
+                  <m:r>
+                    <w:rPr>
+                      <w:rFonts w:ascii="Cambria Math" w:hAnsi="Cambria Math"/>
+                      <w:color w:val="0D0D0D" w:themeColor="text1" w:themeTint="F2"/>
+                      <w:lang w:eastAsia="zh-CN"/>
+                    </w:rPr>
+                    <m:t>n</m:t>
+                  </m:r>
+                  <m:d>
+                    <m:dPr>
+                      <m:ctrlPr>
+                        <w:rPr>
+                          <w:rFonts w:ascii="Cambria Math" w:hAnsi="Cambria Math"/>
+                          <w:i/>
+                          <w:color w:val="0D0D0D" w:themeColor="text1" w:themeTint="F2"/>
+                          <w:lang w:eastAsia="zh-CN"/>
+                        </w:rPr>
+                      </m:ctrlPr>
+                    </m:dPr>
+                    <m:e>
+                      <m:r>
+                        <w:rPr>
+                          <w:rFonts w:ascii="Cambria Math" w:hAnsi="Cambria Math"/>
+                          <w:color w:val="0D0D0D" w:themeColor="text1" w:themeTint="F2"/>
+                          <w:lang w:eastAsia="zh-CN"/>
+                        </w:rPr>
+                        <m:t>w,i</m:t>
+                      </m:r>
+                    </m:e>
+                  </m:d>
+                </m:sub>
+                <m:sup>
+                  <m:r>
+                    <w:rPr>
+                      <w:rFonts w:ascii="Cambria Math" w:hAnsi="Cambria Math"/>
+                      <w:color w:val="0D0D0D" w:themeColor="text1" w:themeTint="F2"/>
+                      <w:lang w:eastAsia="zh-CN"/>
+                    </w:rPr>
+                    <m:t>'</m:t>
+                  </m:r>
+                </m:sup>
+              </m:sSubSup>
+              <m:r>
+                <m:rPr>
+                  <m:sty m:val="p"/>
+                </m:rPr>
+                <w:rPr>
+                  <w:rFonts w:ascii="Cambria Math" w:hAnsi="Cambria Math"/>
+                  <w:lang w:eastAsia="zh-CN"/>
+                </w:rPr>
+                <m:t>h</m:t>
+              </m:r>
+            </m:num>
+            <m:den>
+              <m:r>
+                <w:rPr>
+                  <w:rFonts w:ascii="Cambria Math" w:hAnsi="Cambria Math"/>
+                  <w:lang w:eastAsia="zh-CN"/>
+                </w:rPr>
+                <m:t>∂</m:t>
+              </m:r>
+              <m:sSubSup>
+                <m:sSubSupPr>
+                  <m:ctrlPr>
+                    <w:rPr>
+                      <w:rFonts w:ascii="Cambria Math" w:hAnsi="Cambria Math"/>
+                      <w:i/>
+                      <w:color w:val="0D0D0D" w:themeColor="text1" w:themeTint="F2"/>
+                      <w:lang w:eastAsia="zh-CN"/>
+                    </w:rPr>
+                  </m:ctrlPr>
+                </m:sSubSupPr>
+                <m:e>
+                  <m:r>
+                    <w:rPr>
+                      <w:rFonts w:ascii="Cambria Math" w:hAnsi="Cambria Math"/>
+                      <w:color w:val="0D0D0D" w:themeColor="text1" w:themeTint="F2"/>
+                      <w:lang w:eastAsia="zh-CN"/>
+                    </w:rPr>
+                    <m:t>V</m:t>
+                  </m:r>
+                </m:e>
+                <m:sub>
+                  <m:r>
+                    <w:rPr>
+                      <w:rFonts w:ascii="Cambria Math" w:hAnsi="Cambria Math"/>
+                      <w:color w:val="0D0D0D" w:themeColor="text1" w:themeTint="F2"/>
+                      <w:lang w:eastAsia="zh-CN"/>
+                    </w:rPr>
+                    <m:t>n</m:t>
+                  </m:r>
+                  <m:d>
+                    <m:dPr>
+                      <m:ctrlPr>
+                        <w:rPr>
+                          <w:rFonts w:ascii="Cambria Math" w:hAnsi="Cambria Math"/>
+                          <w:i/>
+                          <w:color w:val="0D0D0D" w:themeColor="text1" w:themeTint="F2"/>
+                          <w:lang w:eastAsia="zh-CN"/>
+                        </w:rPr>
+                      </m:ctrlPr>
+                    </m:dPr>
+                    <m:e>
+                      <m:r>
+                        <w:rPr>
+                          <w:rFonts w:ascii="Cambria Math" w:hAnsi="Cambria Math"/>
+                          <w:color w:val="0D0D0D" w:themeColor="text1" w:themeTint="F2"/>
+                          <w:lang w:eastAsia="zh-CN"/>
+                        </w:rPr>
+                        <m:t>w,i</m:t>
+                      </m:r>
+                    </m:e>
+                  </m:d>
+                </m:sub>
+                <m:sup>
+                  <m:r>
+                    <w:rPr>
+                      <w:rFonts w:ascii="Cambria Math" w:hAnsi="Cambria Math"/>
+                      <w:color w:val="0D0D0D" w:themeColor="text1" w:themeTint="F2"/>
+                      <w:lang w:eastAsia="zh-CN"/>
+                    </w:rPr>
+                    <m:t>'</m:t>
+                  </m:r>
+                </m:sup>
+              </m:sSubSup>
+            </m:den>
+          </m:f>
+          <m:r>
+            <w:rPr>
+              <w:rFonts w:ascii="Cambria Math" w:hAnsi="Cambria Math"/>
+              <w:lang w:eastAsia="zh-CN"/>
+            </w:rPr>
+            <w:br/>
+          </m:r>
+        </m:oMath>
+        <m:oMath>
+          <m:r>
+            <m:rPr>
+              <m:sty m:val="p"/>
+            </m:rPr>
+            <w:rPr>
+              <w:rFonts w:ascii="Cambria Math" w:hAnsi="Cambria Math" w:hint="eastAsia"/>
+              <w:lang w:eastAsia="zh-CN"/>
+            </w:rPr>
+            <m:t>=</m:t>
+          </m:r>
+          <m:d>
+            <m:dPr>
+              <m:ctrlPr>
+                <w:rPr>
+                  <w:rFonts w:ascii="Cambria Math" w:hAnsi="Cambria Math"/>
+                  <w:i/>
+                  <w:lang w:eastAsia="zh-CN"/>
+                </w:rPr>
+              </m:ctrlPr>
+            </m:dPr>
+            <m:e>
+              <m:r>
+                <w:rPr>
+                  <w:rFonts w:ascii="Cambria Math" w:hAnsi="Cambria Math"/>
+                  <w:lang w:eastAsia="zh-CN"/>
+                </w:rPr>
+                <m:t>σ</m:t>
+              </m:r>
+              <m:d>
+                <m:dPr>
+                  <m:ctrlPr>
+                    <w:rPr>
+                      <w:rFonts w:ascii="Cambria Math" w:hAnsi="Cambria Math"/>
+                      <w:i/>
+                      <w:lang w:eastAsia="zh-CN"/>
+                    </w:rPr>
+                  </m:ctrlPr>
+                </m:dPr>
+                <m:e>
+                  <m:sSubSup>
+                    <m:sSubSupPr>
+                      <m:ctrlPr>
+                        <w:rPr>
+                          <w:rFonts w:ascii="Cambria Math" w:hAnsi="Cambria Math"/>
+                          <w:i/>
+                          <w:color w:val="0D0D0D" w:themeColor="text1" w:themeTint="F2"/>
+                          <w:lang w:eastAsia="zh-CN"/>
+                        </w:rPr>
+                      </m:ctrlPr>
+                    </m:sSubSupPr>
+                    <m:e>
+                      <m:r>
+                        <w:rPr>
+                          <w:rFonts w:ascii="Cambria Math" w:hAnsi="Cambria Math"/>
+                          <w:color w:val="0D0D0D" w:themeColor="text1" w:themeTint="F2"/>
+                          <w:lang w:eastAsia="zh-CN"/>
+                        </w:rPr>
+                        <m:t>V</m:t>
+                      </m:r>
+                    </m:e>
+                    <m:sub>
+                      <m:r>
+                        <w:rPr>
+                          <w:rFonts w:ascii="Cambria Math" w:hAnsi="Cambria Math"/>
+                          <w:color w:val="0D0D0D" w:themeColor="text1" w:themeTint="F2"/>
+                          <w:lang w:eastAsia="zh-CN"/>
+                        </w:rPr>
+                        <m:t>n</m:t>
+                      </m:r>
+                      <m:d>
+                        <m:dPr>
+                          <m:ctrlPr>
+                            <w:rPr>
+                              <w:rFonts w:ascii="Cambria Math" w:hAnsi="Cambria Math"/>
+                              <w:i/>
+                              <w:color w:val="0D0D0D" w:themeColor="text1" w:themeTint="F2"/>
+                              <w:lang w:eastAsia="zh-CN"/>
+                            </w:rPr>
+                          </m:ctrlPr>
+                        </m:dPr>
+                        <m:e>
+                          <m:r>
+                            <w:rPr>
+                              <w:rFonts w:ascii="Cambria Math" w:hAnsi="Cambria Math"/>
+                              <w:color w:val="0D0D0D" w:themeColor="text1" w:themeTint="F2"/>
+                              <w:lang w:eastAsia="zh-CN"/>
+                            </w:rPr>
+                            <m:t>w,i</m:t>
+                          </m:r>
+                        </m:e>
+                      </m:d>
+                    </m:sub>
+                    <m:sup>
+                      <m:r>
+                        <w:rPr>
+                          <w:rFonts w:ascii="Cambria Math" w:hAnsi="Cambria Math"/>
+                          <w:color w:val="0D0D0D" w:themeColor="text1" w:themeTint="F2"/>
+                          <w:lang w:eastAsia="zh-CN"/>
+                        </w:rPr>
+                        <m:t>'</m:t>
+                      </m:r>
+                    </m:sup>
+                  </m:sSubSup>
+                  <m:r>
+                    <m:rPr>
+                      <m:sty m:val="p"/>
+                    </m:rPr>
+                    <w:rPr>
+                      <w:rFonts w:ascii="Cambria Math" w:hAnsi="Cambria Math"/>
+                      <w:lang w:eastAsia="zh-CN"/>
+                    </w:rPr>
+                    <m:t>h</m:t>
+                  </m:r>
+                </m:e>
+              </m:d>
+              <m:r>
+                <m:rPr>
+                  <m:sty m:val="p"/>
+                </m:rPr>
+                <w:rPr>
+                  <w:rFonts w:ascii="Cambria Math" w:hAnsi="Cambria Math"/>
+                  <w:lang w:eastAsia="zh-CN"/>
+                </w:rPr>
+                <m:t>-</m:t>
+              </m:r>
+              <m:sSub>
+                <m:sSubPr>
+                  <m:ctrlPr>
+                    <w:rPr>
+                      <w:rFonts w:ascii="Cambria Math" w:hAnsi="Cambria Math"/>
+                      <w:lang w:eastAsia="zh-CN"/>
+                    </w:rPr>
+                  </m:ctrlPr>
+                </m:sSubPr>
+                <m:e>
+                  <m:r>
+                    <w:rPr>
+                      <w:rFonts w:ascii="Cambria Math" w:hAnsi="Cambria Math"/>
+                      <w:lang w:eastAsia="zh-CN"/>
+                    </w:rPr>
+                    <m:t>t</m:t>
+                  </m:r>
+                </m:e>
+                <m:sub>
+                  <m:r>
+                    <w:rPr>
+                      <w:rFonts w:ascii="Cambria Math" w:hAnsi="Cambria Math"/>
+                      <w:lang w:eastAsia="zh-CN"/>
+                    </w:rPr>
+                    <m:t>i</m:t>
+                  </m:r>
+                </m:sub>
+              </m:sSub>
+            </m:e>
+          </m:d>
+          <m:f>
+            <m:fPr>
+              <m:ctrlPr>
+                <w:rPr>
+                  <w:rFonts w:ascii="Cambria Math" w:hAnsi="Cambria Math"/>
+                  <w:i/>
+                  <w:lang w:eastAsia="zh-CN"/>
+                </w:rPr>
+              </m:ctrlPr>
+            </m:fPr>
+            <m:num>
+              <m:r>
+                <w:rPr>
+                  <w:rFonts w:ascii="Cambria Math" w:hAnsi="Cambria Math"/>
+                  <w:lang w:eastAsia="zh-CN"/>
+                </w:rPr>
+                <m:t>∂</m:t>
+              </m:r>
+              <m:sSubSup>
+                <m:sSubSupPr>
+                  <m:ctrlPr>
+                    <w:rPr>
+                      <w:rFonts w:ascii="Cambria Math" w:hAnsi="Cambria Math"/>
+                      <w:i/>
+                      <w:color w:val="0D0D0D" w:themeColor="text1" w:themeTint="F2"/>
+                      <w:lang w:eastAsia="zh-CN"/>
+                    </w:rPr>
+                  </m:ctrlPr>
+                </m:sSubSupPr>
+                <m:e>
+                  <m:r>
+                    <w:rPr>
+                      <w:rFonts w:ascii="Cambria Math" w:hAnsi="Cambria Math"/>
+                      <w:color w:val="0D0D0D" w:themeColor="text1" w:themeTint="F2"/>
+                      <w:lang w:eastAsia="zh-CN"/>
+                    </w:rPr>
+                    <m:t>V</m:t>
+                  </m:r>
+                </m:e>
+                <m:sub>
+                  <m:r>
+                    <w:rPr>
+                      <w:rFonts w:ascii="Cambria Math" w:hAnsi="Cambria Math"/>
+                      <w:color w:val="0D0D0D" w:themeColor="text1" w:themeTint="F2"/>
+                      <w:lang w:eastAsia="zh-CN"/>
+                    </w:rPr>
+                    <m:t>n</m:t>
+                  </m:r>
+                  <m:d>
+                    <m:dPr>
+                      <m:ctrlPr>
+                        <w:rPr>
+                          <w:rFonts w:ascii="Cambria Math" w:hAnsi="Cambria Math"/>
+                          <w:i/>
+                          <w:color w:val="0D0D0D" w:themeColor="text1" w:themeTint="F2"/>
+                          <w:lang w:eastAsia="zh-CN"/>
+                        </w:rPr>
+                      </m:ctrlPr>
+                    </m:dPr>
+                    <m:e>
+                      <m:r>
+                        <w:rPr>
+                          <w:rFonts w:ascii="Cambria Math" w:hAnsi="Cambria Math"/>
+                          <w:color w:val="0D0D0D" w:themeColor="text1" w:themeTint="F2"/>
+                          <w:lang w:eastAsia="zh-CN"/>
+                        </w:rPr>
+                        <m:t>w,i</m:t>
+                      </m:r>
+                    </m:e>
+                  </m:d>
+                </m:sub>
+                <m:sup>
+                  <m:r>
+                    <w:rPr>
+                      <w:rFonts w:ascii="Cambria Math" w:hAnsi="Cambria Math"/>
+                      <w:color w:val="0D0D0D" w:themeColor="text1" w:themeTint="F2"/>
+                      <w:lang w:eastAsia="zh-CN"/>
+                    </w:rPr>
+                    <m:t>'</m:t>
+                  </m:r>
+                </m:sup>
+              </m:sSubSup>
+              <m:r>
+                <m:rPr>
+                  <m:sty m:val="p"/>
+                </m:rPr>
+                <w:rPr>
+                  <w:rFonts w:ascii="Cambria Math" w:hAnsi="Cambria Math"/>
+                  <w:lang w:eastAsia="zh-CN"/>
+                </w:rPr>
+                <m:t>h</m:t>
+              </m:r>
+            </m:num>
+            <m:den>
+              <m:r>
+                <w:rPr>
+                  <w:rFonts w:ascii="Cambria Math" w:hAnsi="Cambria Math"/>
+                  <w:lang w:eastAsia="zh-CN"/>
+                </w:rPr>
+                <m:t>∂</m:t>
+              </m:r>
+              <m:sSubSup>
+                <m:sSubSupPr>
+                  <m:ctrlPr>
+                    <w:rPr>
+                      <w:rFonts w:ascii="Cambria Math" w:hAnsi="Cambria Math"/>
+                      <w:i/>
+                      <w:color w:val="0D0D0D" w:themeColor="text1" w:themeTint="F2"/>
+                      <w:lang w:eastAsia="zh-CN"/>
+                    </w:rPr>
+                  </m:ctrlPr>
+                </m:sSubSupPr>
+                <m:e>
+                  <m:r>
+                    <w:rPr>
+                      <w:rFonts w:ascii="Cambria Math" w:hAnsi="Cambria Math"/>
+                      <w:color w:val="0D0D0D" w:themeColor="text1" w:themeTint="F2"/>
+                      <w:lang w:eastAsia="zh-CN"/>
+                    </w:rPr>
+                    <m:t>V</m:t>
+                  </m:r>
+                </m:e>
+                <m:sub>
+                  <m:r>
+                    <w:rPr>
+                      <w:rFonts w:ascii="Cambria Math" w:hAnsi="Cambria Math"/>
+                      <w:color w:val="0D0D0D" w:themeColor="text1" w:themeTint="F2"/>
+                      <w:lang w:eastAsia="zh-CN"/>
+                    </w:rPr>
+                    <m:t>n</m:t>
+                  </m:r>
+                  <m:d>
+                    <m:dPr>
+                      <m:ctrlPr>
+                        <w:rPr>
+                          <w:rFonts w:ascii="Cambria Math" w:hAnsi="Cambria Math"/>
+                          <w:i/>
+                          <w:color w:val="0D0D0D" w:themeColor="text1" w:themeTint="F2"/>
+                          <w:lang w:eastAsia="zh-CN"/>
+                        </w:rPr>
+                      </m:ctrlPr>
+                    </m:dPr>
+                    <m:e>
+                      <m:r>
+                        <w:rPr>
+                          <w:rFonts w:ascii="Cambria Math" w:hAnsi="Cambria Math"/>
+                          <w:color w:val="0D0D0D" w:themeColor="text1" w:themeTint="F2"/>
+                          <w:lang w:eastAsia="zh-CN"/>
+                        </w:rPr>
+                        <m:t>w,i</m:t>
+                      </m:r>
+                    </m:e>
+                  </m:d>
+                </m:sub>
+                <m:sup>
+                  <m:r>
+                    <w:rPr>
+                      <w:rFonts w:ascii="Cambria Math" w:hAnsi="Cambria Math"/>
+                      <w:color w:val="0D0D0D" w:themeColor="text1" w:themeTint="F2"/>
+                      <w:lang w:eastAsia="zh-CN"/>
+                    </w:rPr>
+                    <m:t>'</m:t>
+                  </m:r>
+                </m:sup>
+              </m:sSubSup>
+            </m:den>
+          </m:f>
+          <m:r>
+            <w:rPr>
+              <w:rFonts w:ascii="Cambria Math" w:hAnsi="Cambria Math"/>
+              <w:lang w:eastAsia="zh-CN"/>
+            </w:rPr>
+            <w:br/>
+          </m:r>
+        </m:oMath>
+        <m:oMath>
+          <m:r>
+            <w:rPr>
+              <w:rFonts w:ascii="Cambria Math" w:hAnsi="Cambria Math"/>
+              <w:lang w:eastAsia="zh-CN"/>
+            </w:rPr>
+            <m:t>=</m:t>
+          </m:r>
+          <m:d>
+            <m:dPr>
+              <m:ctrlPr>
+                <w:rPr>
+                  <w:rFonts w:ascii="Cambria Math" w:hAnsi="Cambria Math"/>
+                  <w:i/>
+                  <w:lang w:eastAsia="zh-CN"/>
+                </w:rPr>
+              </m:ctrlPr>
+            </m:dPr>
+            <m:e>
+              <m:r>
+                <w:rPr>
+                  <w:rFonts w:ascii="Cambria Math" w:hAnsi="Cambria Math"/>
+                  <w:lang w:eastAsia="zh-CN"/>
+                </w:rPr>
+                <m:t>σ</m:t>
+              </m:r>
+              <m:d>
+                <m:dPr>
+                  <m:ctrlPr>
+                    <w:rPr>
+                      <w:rFonts w:ascii="Cambria Math" w:hAnsi="Cambria Math"/>
+                      <w:i/>
+                      <w:lang w:eastAsia="zh-CN"/>
+                    </w:rPr>
+                  </m:ctrlPr>
+                </m:dPr>
+                <m:e>
+                  <m:sSubSup>
+                    <m:sSubSupPr>
+                      <m:ctrlPr>
+                        <w:rPr>
+                          <w:rFonts w:ascii="Cambria Math" w:hAnsi="Cambria Math"/>
+                          <w:i/>
+                          <w:color w:val="0D0D0D" w:themeColor="text1" w:themeTint="F2"/>
+                          <w:lang w:eastAsia="zh-CN"/>
+                        </w:rPr>
+                      </m:ctrlPr>
+                    </m:sSubSupPr>
+                    <m:e>
+                      <m:r>
+                        <w:rPr>
+                          <w:rFonts w:ascii="Cambria Math" w:hAnsi="Cambria Math"/>
+                          <w:color w:val="0D0D0D" w:themeColor="text1" w:themeTint="F2"/>
+                          <w:lang w:eastAsia="zh-CN"/>
+                        </w:rPr>
+                        <m:t>V</m:t>
+                      </m:r>
+                    </m:e>
+                    <m:sub>
+                      <m:r>
+                        <w:rPr>
+                          <w:rFonts w:ascii="Cambria Math" w:hAnsi="Cambria Math"/>
+                          <w:color w:val="0D0D0D" w:themeColor="text1" w:themeTint="F2"/>
+                          <w:lang w:eastAsia="zh-CN"/>
+                        </w:rPr>
+                        <m:t>n</m:t>
+                      </m:r>
+                      <m:d>
+                        <m:dPr>
+                          <m:ctrlPr>
+                            <w:rPr>
+                              <w:rFonts w:ascii="Cambria Math" w:hAnsi="Cambria Math"/>
+                              <w:i/>
+                              <w:color w:val="0D0D0D" w:themeColor="text1" w:themeTint="F2"/>
+                              <w:lang w:eastAsia="zh-CN"/>
+                            </w:rPr>
+                          </m:ctrlPr>
+                        </m:dPr>
+                        <m:e>
+                          <m:r>
+                            <w:rPr>
+                              <w:rFonts w:ascii="Cambria Math" w:hAnsi="Cambria Math"/>
+                              <w:color w:val="0D0D0D" w:themeColor="text1" w:themeTint="F2"/>
+                              <w:lang w:eastAsia="zh-CN"/>
+                            </w:rPr>
+                            <m:t>w,i</m:t>
+                          </m:r>
+                        </m:e>
+                      </m:d>
+                    </m:sub>
+                    <m:sup>
+                      <m:r>
+                        <w:rPr>
+                          <w:rFonts w:ascii="Cambria Math" w:hAnsi="Cambria Math"/>
+                          <w:color w:val="0D0D0D" w:themeColor="text1" w:themeTint="F2"/>
+                          <w:lang w:eastAsia="zh-CN"/>
+                        </w:rPr>
+                        <m:t>'</m:t>
+                      </m:r>
+                    </m:sup>
+                  </m:sSubSup>
+                  <m:r>
+                    <m:rPr>
+                      <m:sty m:val="p"/>
+                    </m:rPr>
+                    <w:rPr>
+                      <w:rFonts w:ascii="Cambria Math" w:hAnsi="Cambria Math"/>
+                      <w:lang w:eastAsia="zh-CN"/>
+                    </w:rPr>
+                    <m:t>h</m:t>
+                  </m:r>
+                </m:e>
+              </m:d>
+              <m:r>
+                <m:rPr>
+                  <m:sty m:val="p"/>
+                </m:rPr>
+                <w:rPr>
+                  <w:rFonts w:ascii="Cambria Math" w:hAnsi="Cambria Math"/>
+                  <w:lang w:eastAsia="zh-CN"/>
+                </w:rPr>
+                <m:t>-</m:t>
+              </m:r>
+              <m:sSub>
+                <m:sSubPr>
+                  <m:ctrlPr>
+                    <w:rPr>
+                      <w:rFonts w:ascii="Cambria Math" w:hAnsi="Cambria Math"/>
+                      <w:lang w:eastAsia="zh-CN"/>
+                    </w:rPr>
+                  </m:ctrlPr>
+                </m:sSubPr>
+                <m:e>
+                  <m:r>
+                    <w:rPr>
+                      <w:rFonts w:ascii="Cambria Math" w:hAnsi="Cambria Math"/>
+                      <w:lang w:eastAsia="zh-CN"/>
+                    </w:rPr>
+                    <m:t>t</m:t>
+                  </m:r>
+                </m:e>
+                <m:sub>
+                  <m:r>
+                    <w:rPr>
+                      <w:rFonts w:ascii="Cambria Math" w:hAnsi="Cambria Math"/>
+                      <w:lang w:eastAsia="zh-CN"/>
+                    </w:rPr>
+                    <m:t>i</m:t>
+                  </m:r>
+                </m:sub>
+              </m:sSub>
+            </m:e>
+          </m:d>
+          <m:r>
+            <w:rPr>
+              <w:rFonts w:ascii="Cambria Math" w:hAnsi="Cambria Math"/>
+              <w:lang w:eastAsia="zh-CN"/>
+            </w:rPr>
+            <m:t>h</m:t>
+          </m:r>
+        </m:oMath>
+      </m:oMathPara>
+    </w:p>
+    <w:p>
+      <w:pPr>
+        <w:ind w:left="7920" w:firstLine="720"/>
+        <w:rPr>
+          <w:lang w:eastAsia="zh-CN"/>
+        </w:rPr>
+      </w:pPr>
+      <w:r>
+        <w:rPr>
+          <w:lang w:eastAsia="zh-CN"/>
+        </w:rPr>
+        <w:lastRenderedPageBreak/>
+        <w:t>(47)</w:t>
+      </w:r>
+    </w:p>
+    <w:p>
+      <w:pPr>
+        <w:rPr>
+          <w:lang w:eastAsia="zh-CN"/>
+        </w:rPr>
+      </w:pPr>
+      <w:r>
+        <w:rPr>
+          <w:rFonts w:hint="eastAsia"/>
+          <w:lang w:eastAsia="zh-CN"/>
+        </w:rPr>
+        <w:t>根据公式</w:t>
+      </w:r>
+      <w:r>
+        <w:rPr>
+          <w:rFonts w:hint="eastAsia"/>
+          <w:lang w:eastAsia="zh-CN"/>
+        </w:rPr>
+        <w:t>47</w:t>
+      </w:r>
+      <w:r>
+        <w:rPr>
+          <w:rFonts w:hint="eastAsia"/>
+          <w:lang w:eastAsia="zh-CN"/>
+        </w:rPr>
+        <w:t>，</w:t>
+      </w:r>
+      <w:proofErr w:type="spellStart"/>
+      <w:r>
+        <w:rPr>
+          <w:lang w:eastAsia="zh-CN"/>
+        </w:rPr>
+        <w:t>huffman</w:t>
+      </w:r>
+      <w:proofErr w:type="spellEnd"/>
+      <w:r>
+        <w:rPr>
+          <w:lang w:eastAsia="zh-CN"/>
+        </w:rPr>
+        <w:t xml:space="preserve"> tree</w:t>
+      </w:r>
+      <w:r>
+        <w:rPr>
+          <w:rFonts w:hint="eastAsia"/>
+          <w:lang w:eastAsia="zh-CN"/>
+        </w:rPr>
+        <w:t>中的</w:t>
+      </w:r>
+      <w:r>
+        <w:rPr>
+          <w:lang w:eastAsia="zh-CN"/>
+        </w:rPr>
+        <w:t>inner node</w:t>
+      </w:r>
+      <w:r>
+        <w:rPr>
+          <w:rFonts w:hint="eastAsia"/>
+          <w:lang w:eastAsia="zh-CN"/>
+        </w:rPr>
+        <w:t>对应的</w:t>
+      </w:r>
+      <w:r>
+        <w:rPr>
+          <w:lang w:eastAsia="zh-CN"/>
+        </w:rPr>
+        <w:t>output vector</w:t>
+      </w:r>
+      <w:r>
+        <w:rPr>
+          <w:rFonts w:hint="eastAsia"/>
+          <w:lang w:eastAsia="zh-CN"/>
+        </w:rPr>
+        <w:t>的更新公式为：</w:t>
+      </w:r>
+    </w:p>
+    <w:p>
+      <w:pPr>
+        <w:rPr>
+          <w:lang w:eastAsia="zh-CN"/>
+        </w:rPr>
+      </w:pPr>
+      <m:oMathPara>
+        <m:oMath>
+          <m:sSubSup>
+            <m:sSubSupPr>
+              <m:ctrlPr>
+                <w:rPr>
+                  <w:rFonts w:ascii="Cambria Math" w:hAnsi="Cambria Math"/>
+                  <w:i/>
+                  <w:color w:val="0D0D0D" w:themeColor="text1" w:themeTint="F2"/>
+                  <w:lang w:eastAsia="zh-CN"/>
+                </w:rPr>
+              </m:ctrlPr>
+            </m:sSubSupPr>
+            <m:e>
+              <m:r>
+                <w:rPr>
+                  <w:rFonts w:ascii="Cambria Math" w:hAnsi="Cambria Math"/>
+                  <w:color w:val="0D0D0D" w:themeColor="text1" w:themeTint="F2"/>
+                  <w:lang w:eastAsia="zh-CN"/>
+                </w:rPr>
+                <m:t>V</m:t>
+              </m:r>
+            </m:e>
+            <m:sub>
+              <m:r>
+                <w:rPr>
+                  <w:rFonts w:ascii="Cambria Math" w:hAnsi="Cambria Math"/>
+                  <w:color w:val="0D0D0D" w:themeColor="text1" w:themeTint="F2"/>
+                  <w:lang w:eastAsia="zh-CN"/>
+                </w:rPr>
+                <m:t>n</m:t>
+              </m:r>
+              <m:d>
+                <m:dPr>
+                  <m:ctrlPr>
+                    <w:rPr>
+                      <w:rFonts w:ascii="Cambria Math" w:hAnsi="Cambria Math"/>
+                      <w:i/>
+                      <w:color w:val="0D0D0D" w:themeColor="text1" w:themeTint="F2"/>
+                      <w:lang w:eastAsia="zh-CN"/>
+                    </w:rPr>
+                  </m:ctrlPr>
+                </m:dPr>
+                <m:e>
+                  <m:r>
+                    <w:rPr>
+                      <w:rFonts w:ascii="Cambria Math" w:hAnsi="Cambria Math"/>
+                      <w:color w:val="0D0D0D" w:themeColor="text1" w:themeTint="F2"/>
+                      <w:lang w:eastAsia="zh-CN"/>
+                    </w:rPr>
+                    <m:t>w,i</m:t>
+                  </m:r>
+                </m:e>
+              </m:d>
+            </m:sub>
+            <m:sup>
+              <m:r>
+                <w:rPr>
+                  <w:rFonts w:ascii="Cambria Math" w:hAnsi="Cambria Math"/>
+                  <w:color w:val="0D0D0D" w:themeColor="text1" w:themeTint="F2"/>
+                  <w:lang w:eastAsia="zh-CN"/>
+                </w:rPr>
+                <m:t>'</m:t>
+              </m:r>
+            </m:sup>
+          </m:sSubSup>
+          <m:r>
+            <w:rPr>
+              <w:rFonts w:ascii="Cambria Math" w:hAnsi="Cambria Math" w:hint="eastAsia"/>
+              <w:color w:val="0D0D0D" w:themeColor="text1" w:themeTint="F2"/>
+              <w:lang w:eastAsia="zh-CN"/>
+            </w:rPr>
+            <m:t>=</m:t>
+          </m:r>
+          <m:sSubSup>
+            <m:sSubSupPr>
+              <m:ctrlPr>
+                <w:rPr>
+                  <w:rFonts w:ascii="Cambria Math" w:hAnsi="Cambria Math"/>
+                  <w:i/>
+                  <w:color w:val="0D0D0D" w:themeColor="text1" w:themeTint="F2"/>
+                  <w:lang w:eastAsia="zh-CN"/>
+                </w:rPr>
+              </m:ctrlPr>
+            </m:sSubSupPr>
+            <m:e>
+              <m:r>
+                <w:rPr>
+                  <w:rFonts w:ascii="Cambria Math" w:hAnsi="Cambria Math"/>
+                  <w:color w:val="0D0D0D" w:themeColor="text1" w:themeTint="F2"/>
+                  <w:lang w:eastAsia="zh-CN"/>
+                </w:rPr>
+                <m:t>V</m:t>
+              </m:r>
+            </m:e>
+            <m:sub>
+              <m:r>
+                <w:rPr>
+                  <w:rFonts w:ascii="Cambria Math" w:hAnsi="Cambria Math"/>
+                  <w:color w:val="0D0D0D" w:themeColor="text1" w:themeTint="F2"/>
+                  <w:lang w:eastAsia="zh-CN"/>
+                </w:rPr>
+                <m:t>n</m:t>
+              </m:r>
+              <m:d>
+                <m:dPr>
+                  <m:ctrlPr>
+                    <w:rPr>
+                      <w:rFonts w:ascii="Cambria Math" w:hAnsi="Cambria Math"/>
+                      <w:i/>
+                      <w:color w:val="0D0D0D" w:themeColor="text1" w:themeTint="F2"/>
+                      <w:lang w:eastAsia="zh-CN"/>
+                    </w:rPr>
+                  </m:ctrlPr>
+                </m:dPr>
+                <m:e>
+                  <m:r>
+                    <w:rPr>
+                      <w:rFonts w:ascii="Cambria Math" w:hAnsi="Cambria Math"/>
+                      <w:color w:val="0D0D0D" w:themeColor="text1" w:themeTint="F2"/>
+                      <w:lang w:eastAsia="zh-CN"/>
+                    </w:rPr>
+                    <m:t>w,i</m:t>
+                  </m:r>
+                </m:e>
+              </m:d>
+            </m:sub>
+            <m:sup>
+              <m:r>
+                <w:rPr>
+                  <w:rFonts w:ascii="Cambria Math" w:hAnsi="Cambria Math"/>
+                  <w:color w:val="0D0D0D" w:themeColor="text1" w:themeTint="F2"/>
+                  <w:lang w:eastAsia="zh-CN"/>
+                </w:rPr>
+                <m:t>'</m:t>
+              </m:r>
+            </m:sup>
+          </m:sSubSup>
+          <m:r>
+            <w:rPr>
+              <w:rFonts w:ascii="Microsoft YaHei" w:eastAsia="Microsoft YaHei" w:hAnsi="Microsoft YaHei" w:cs="Microsoft YaHei" w:hint="eastAsia"/>
+              <w:color w:val="0D0D0D" w:themeColor="text1" w:themeTint="F2"/>
+              <w:lang w:eastAsia="zh-CN"/>
+            </w:rPr>
+            <m:t>-</m:t>
+          </m:r>
+          <m:r>
+            <w:rPr>
+              <w:rFonts w:ascii="Cambria Math" w:hAnsi="Cambria Math"/>
+              <w:color w:val="0D0D0D" w:themeColor="text1" w:themeTint="F2"/>
+              <w:lang w:eastAsia="zh-CN"/>
+            </w:rPr>
+            <m:t>α</m:t>
+          </m:r>
+          <m:d>
+            <m:dPr>
+              <m:ctrlPr>
+                <w:rPr>
+                  <w:rFonts w:ascii="Cambria Math" w:hAnsi="Cambria Math"/>
+                  <w:i/>
+                  <w:lang w:eastAsia="zh-CN"/>
+                </w:rPr>
+              </m:ctrlPr>
+            </m:dPr>
+            <m:e>
+              <m:r>
+                <w:rPr>
+                  <w:rFonts w:ascii="Cambria Math" w:hAnsi="Cambria Math"/>
+                  <w:lang w:eastAsia="zh-CN"/>
+                </w:rPr>
+                <m:t>σ</m:t>
+              </m:r>
+              <m:d>
+                <m:dPr>
+                  <m:ctrlPr>
+                    <w:rPr>
+                      <w:rFonts w:ascii="Cambria Math" w:hAnsi="Cambria Math"/>
+                      <w:i/>
+                      <w:lang w:eastAsia="zh-CN"/>
+                    </w:rPr>
+                  </m:ctrlPr>
+                </m:dPr>
+                <m:e>
+                  <m:sSubSup>
+                    <m:sSubSupPr>
+                      <m:ctrlPr>
+                        <w:rPr>
+                          <w:rFonts w:ascii="Cambria Math" w:hAnsi="Cambria Math"/>
+                          <w:i/>
+                          <w:color w:val="0D0D0D" w:themeColor="text1" w:themeTint="F2"/>
+                          <w:lang w:eastAsia="zh-CN"/>
+                        </w:rPr>
+                      </m:ctrlPr>
+                    </m:sSubSupPr>
+                    <m:e>
+                      <m:r>
+                        <w:rPr>
+                          <w:rFonts w:ascii="Cambria Math" w:hAnsi="Cambria Math"/>
+                          <w:color w:val="0D0D0D" w:themeColor="text1" w:themeTint="F2"/>
+                          <w:lang w:eastAsia="zh-CN"/>
+                        </w:rPr>
+                        <m:t>V</m:t>
+                      </m:r>
+                    </m:e>
+                    <m:sub>
+                      <m:r>
+                        <w:rPr>
+                          <w:rFonts w:ascii="Cambria Math" w:hAnsi="Cambria Math"/>
+                          <w:color w:val="0D0D0D" w:themeColor="text1" w:themeTint="F2"/>
+                          <w:lang w:eastAsia="zh-CN"/>
+                        </w:rPr>
+                        <m:t>n</m:t>
+                      </m:r>
+                      <m:d>
+                        <m:dPr>
+                          <m:ctrlPr>
+                            <w:rPr>
+                              <w:rFonts w:ascii="Cambria Math" w:hAnsi="Cambria Math"/>
+                              <w:i/>
+                              <w:color w:val="0D0D0D" w:themeColor="text1" w:themeTint="F2"/>
+                              <w:lang w:eastAsia="zh-CN"/>
+                            </w:rPr>
+                          </m:ctrlPr>
+                        </m:dPr>
+                        <m:e>
+                          <m:r>
+                            <w:rPr>
+                              <w:rFonts w:ascii="Cambria Math" w:hAnsi="Cambria Math"/>
+                              <w:color w:val="0D0D0D" w:themeColor="text1" w:themeTint="F2"/>
+                              <w:lang w:eastAsia="zh-CN"/>
+                            </w:rPr>
+                            <m:t>w,i</m:t>
+                          </m:r>
+                        </m:e>
+                      </m:d>
+                    </m:sub>
+                    <m:sup>
+                      <m:r>
+                        <w:rPr>
+                          <w:rFonts w:ascii="Cambria Math" w:hAnsi="Cambria Math"/>
+                          <w:color w:val="0D0D0D" w:themeColor="text1" w:themeTint="F2"/>
+                          <w:lang w:eastAsia="zh-CN"/>
+                        </w:rPr>
+                        <m:t>'</m:t>
+                      </m:r>
+                    </m:sup>
+                  </m:sSubSup>
+                  <m:r>
+                    <m:rPr>
+                      <m:sty m:val="p"/>
+                    </m:rPr>
+                    <w:rPr>
+                      <w:rFonts w:ascii="Cambria Math" w:hAnsi="Cambria Math"/>
+                      <w:lang w:eastAsia="zh-CN"/>
+                    </w:rPr>
+                    <m:t>h</m:t>
+                  </m:r>
+                </m:e>
+              </m:d>
+              <m:r>
+                <m:rPr>
+                  <m:sty m:val="p"/>
+                </m:rPr>
+                <w:rPr>
+                  <w:rFonts w:ascii="Cambria Math" w:hAnsi="Cambria Math"/>
+                  <w:lang w:eastAsia="zh-CN"/>
+                </w:rPr>
+                <m:t>-</m:t>
+              </m:r>
+              <m:sSub>
+                <m:sSubPr>
+                  <m:ctrlPr>
+                    <w:rPr>
+                      <w:rFonts w:ascii="Cambria Math" w:hAnsi="Cambria Math"/>
+                      <w:lang w:eastAsia="zh-CN"/>
+                    </w:rPr>
+                  </m:ctrlPr>
+                </m:sSubPr>
+                <m:e>
+                  <m:r>
+                    <w:rPr>
+                      <w:rFonts w:ascii="Cambria Math" w:hAnsi="Cambria Math"/>
+                      <w:lang w:eastAsia="zh-CN"/>
+                    </w:rPr>
+                    <m:t>t</m:t>
+                  </m:r>
+                </m:e>
+                <m:sub>
+                  <m:r>
+                    <w:rPr>
+                      <w:rFonts w:ascii="Cambria Math" w:hAnsi="Cambria Math"/>
+                      <w:lang w:eastAsia="zh-CN"/>
+                    </w:rPr>
+                    <m:t>i</m:t>
+                  </m:r>
+                </m:sub>
+              </m:sSub>
+            </m:e>
+          </m:d>
+          <m:r>
+            <w:rPr>
+              <w:rFonts w:ascii="Cambria Math" w:hAnsi="Cambria Math"/>
+              <w:lang w:eastAsia="zh-CN"/>
+            </w:rPr>
+            <m:t>h</m:t>
+          </m:r>
+        </m:oMath>
+      </m:oMathPara>
+    </w:p>
+    <w:p>
+      <w:pPr>
+        <w:rPr>
+          <w:lang w:eastAsia="zh-CN"/>
+        </w:rPr>
+      </w:pPr>
+      <w:r>
+        <w:rPr>
+          <w:lang w:eastAsia="zh-CN"/>
+        </w:rPr>
+        <w:tab/>
+      </w:r>
+      <w:r>
+        <w:rPr>
+          <w:lang w:eastAsia="zh-CN"/>
+        </w:rPr>
+        <w:tab/>
+      </w:r>
+      <w:r>
+        <w:rPr>
+          <w:lang w:eastAsia="zh-CN"/>
+        </w:rPr>
+        <w:tab/>
+      </w:r>
+      <w:r>
+        <w:rPr>
+          <w:lang w:eastAsia="zh-CN"/>
+        </w:rPr>
+        <w:tab/>
+      </w:r>
+      <w:r>
+        <w:rPr>
+          <w:lang w:eastAsia="zh-CN"/>
+        </w:rPr>
+        <w:tab/>
+      </w:r>
+      <w:r>
+        <w:rPr>
+          <w:lang w:eastAsia="zh-CN"/>
+        </w:rPr>
+        <w:tab/>
+      </w:r>
+      <w:r>
+        <w:rPr>
+          <w:lang w:eastAsia="zh-CN"/>
+        </w:rPr>
+        <w:tab/>
+      </w:r>
+      <w:r>
+        <w:rPr>
+          <w:lang w:eastAsia="zh-CN"/>
+        </w:rPr>
+        <w:tab/>
+      </w:r>
+      <w:r>
+        <w:rPr>
+          <w:lang w:eastAsia="zh-CN"/>
+        </w:rPr>
+        <w:tab/>
+      </w:r>
+      <w:r>
+        <w:rPr>
+          <w:lang w:eastAsia="zh-CN"/>
+        </w:rPr>
+        <w:tab/>
+      </w:r>
+      <w:r>
+        <w:rPr>
+          <w:lang w:eastAsia="zh-CN"/>
+        </w:rPr>
+        <w:tab/>
+      </w:r>
+      <w:r>
+        <w:rPr>
+          <w:lang w:eastAsia="zh-CN"/>
+        </w:rPr>
+        <w:tab/>
+        <w:t>(48)</w:t>
+      </w:r>
+    </w:p>
+    <w:p>
+      <w:pPr>
+        <w:rPr>
+          <w:color w:val="FF0000"/>
+          <w:lang w:eastAsia="zh-CN"/>
+        </w:rPr>
+      </w:pPr>
+      <w:r>
+        <w:rPr>
+          <w:rFonts w:hint="eastAsia"/>
+          <w:color w:val="FF0000"/>
+          <w:lang w:eastAsia="zh-CN"/>
+        </w:rPr>
+        <w:t>公式</w:t>
+      </w:r>
+      <w:r>
+        <w:rPr>
+          <w:rFonts w:hint="eastAsia"/>
+          <w:color w:val="FF0000"/>
+          <w:lang w:eastAsia="zh-CN"/>
+        </w:rPr>
+        <w:t>48</w:t>
+      </w:r>
+      <w:r>
+        <w:rPr>
+          <w:rFonts w:hint="eastAsia"/>
+          <w:color w:val="FF0000"/>
+          <w:lang w:eastAsia="zh-CN"/>
+        </w:rPr>
+        <w:t>应该应用到所有的到达</w:t>
+      </w:r>
+      <w:r>
+        <w:rPr>
+          <w:color w:val="FF0000"/>
+          <w:lang w:eastAsia="zh-CN"/>
+        </w:rPr>
+        <w:t>w</w:t>
+      </w:r>
+      <w:r>
+        <w:rPr>
+          <w:rFonts w:hint="eastAsia"/>
+          <w:color w:val="FF0000"/>
+          <w:lang w:eastAsia="zh-CN"/>
+        </w:rPr>
+        <w:t>的路径结点上，</w:t>
+      </w:r>
+      <w:r>
+        <w:rPr>
+          <w:rFonts w:hint="eastAsia"/>
+          <w:color w:val="FF0000"/>
+          <w:lang w:eastAsia="zh-CN"/>
+        </w:rPr>
+        <w:t xml:space="preserve"> </w:t>
+      </w:r>
+      <w:proofErr w:type="spellStart"/>
+      <w:r>
+        <w:rPr>
+          <w:color w:val="FF0000"/>
+          <w:lang w:eastAsia="zh-CN"/>
+        </w:rPr>
+        <w:t>i</w:t>
+      </w:r>
+      <w:proofErr w:type="spellEnd"/>
+      <w:r>
+        <w:rPr>
+          <w:color w:val="FF0000"/>
+          <w:lang w:eastAsia="zh-CN"/>
+        </w:rPr>
+        <w:t>=1,2,…,L(w)-1</w:t>
+      </w:r>
+      <w:r>
+        <w:rPr>
+          <w:rFonts w:hint="eastAsia"/>
+          <w:color w:val="FF0000"/>
+          <w:lang w:eastAsia="zh-CN"/>
+        </w:rPr>
+        <w:t>。</w:t>
+      </w:r>
+    </w:p>
+    <w:p>
+      <w:pPr>
+        <w:rPr>
+          <w:rFonts w:hint="eastAsia"/>
+          <w:lang w:eastAsia="zh-CN"/>
+        </w:rPr>
+      </w:pPr>
+      <w:r>
+        <w:rPr>
+          <w:lang w:eastAsia="zh-CN"/>
+        </w:rPr>
+        <w:t>N</w:t>
+      </w:r>
+      <w:r>
+        <w:rPr>
+          <w:rFonts w:hint="eastAsia"/>
+          <w:lang w:eastAsia="zh-CN"/>
+        </w:rPr>
+        <w:t xml:space="preserve">ow </w:t>
+      </w:r>
+      <w:proofErr w:type="spellStart"/>
+      <w:proofErr w:type="gramStart"/>
+      <w:r>
+        <w:rPr>
+          <w:rFonts w:hint="eastAsia"/>
+          <w:lang w:eastAsia="zh-CN"/>
+        </w:rPr>
+        <w:t>lets</w:t>
+      </w:r>
+      <w:proofErr w:type="spellEnd"/>
+      <w:proofErr w:type="gramEnd"/>
+      <w:r>
+        <w:rPr>
+          <w:rFonts w:hint="eastAsia"/>
+          <w:lang w:eastAsia="zh-CN"/>
+        </w:rPr>
+        <w:t xml:space="preserve"> compute the derivative of the error with regard to the hidden layer:</w:t>
+      </w:r>
+    </w:p>
+    <w:p>
+      <w:pPr>
+        <w:rPr>
+          <w:color w:val="0D0D0D" w:themeColor="text1" w:themeTint="F2"/>
+          <w:lang w:eastAsia="zh-CN"/>
+        </w:rPr>
+      </w:pPr>
+      <m:oMathPara>
+        <m:oMath>
+          <m:f>
+            <m:fPr>
+              <m:ctrlPr>
+                <w:rPr>
+                  <w:rFonts w:ascii="Cambria Math" w:hAnsi="Cambria Math"/>
+                  <w:i/>
+                  <w:lang w:eastAsia="zh-CN"/>
+                </w:rPr>
+              </m:ctrlPr>
+            </m:fPr>
+            <m:num>
+              <m:r>
+                <w:rPr>
+                  <w:rFonts w:ascii="Cambria Math" w:hAnsi="Cambria Math"/>
+                  <w:lang w:eastAsia="zh-CN"/>
+                </w:rPr>
+                <m:t>∂E</m:t>
+              </m:r>
+            </m:num>
+            <m:den>
+              <m:r>
+                <w:rPr>
+                  <w:rFonts w:ascii="Cambria Math" w:hAnsi="Cambria Math"/>
+                  <w:lang w:eastAsia="zh-CN"/>
+                </w:rPr>
+                <m:t>∂h</m:t>
+              </m:r>
+            </m:den>
+          </m:f>
+          <m:r>
+            <w:rPr>
+              <w:rFonts w:ascii="Cambria Math" w:hAnsi="Cambria Math"/>
+              <w:lang w:eastAsia="zh-CN"/>
+            </w:rPr>
+            <m:t>=</m:t>
+          </m:r>
+          <m:nary>
+            <m:naryPr>
+              <m:chr m:val="∑"/>
+              <m:limLoc m:val="undOvr"/>
+              <m:ctrlPr>
+                <w:rPr>
+                  <w:rFonts w:ascii="Cambria Math" w:hAnsi="Cambria Math"/>
+                  <w:i/>
+                  <w:lang w:eastAsia="zh-CN"/>
+                </w:rPr>
+              </m:ctrlPr>
+            </m:naryPr>
+            <m:sub>
+              <m:r>
+                <w:rPr>
+                  <w:rFonts w:ascii="Cambria Math" w:hAnsi="Cambria Math"/>
+                  <w:lang w:eastAsia="zh-CN"/>
+                </w:rPr>
+                <m:t>j=1</m:t>
+              </m:r>
+            </m:sub>
+            <m:sup>
+              <m:r>
+                <w:rPr>
+                  <w:rFonts w:ascii="Cambria Math" w:hAnsi="Cambria Math"/>
+                  <w:lang w:eastAsia="zh-CN"/>
+                </w:rPr>
+                <m:t>L</m:t>
+              </m:r>
+              <m:d>
+                <m:dPr>
+                  <m:ctrlPr>
+                    <w:rPr>
+                      <w:rFonts w:ascii="Cambria Math" w:hAnsi="Cambria Math"/>
+                      <w:i/>
+                      <w:lang w:eastAsia="zh-CN"/>
+                    </w:rPr>
+                  </m:ctrlPr>
+                </m:dPr>
+                <m:e>
+                  <m:r>
+                    <w:rPr>
+                      <w:rFonts w:ascii="Cambria Math" w:hAnsi="Cambria Math"/>
+                      <w:lang w:eastAsia="zh-CN"/>
+                    </w:rPr>
+                    <m:t>w</m:t>
+                  </m:r>
+                </m:e>
+              </m:d>
+              <m:r>
+                <w:rPr>
+                  <w:rFonts w:ascii="Cambria Math" w:hAnsi="Cambria Math"/>
+                  <w:lang w:eastAsia="zh-CN"/>
+                </w:rPr>
+                <m:t>-1</m:t>
+              </m:r>
+            </m:sup>
+            <m:e>
+              <m:f>
+                <m:fPr>
+                  <m:ctrlPr>
+                    <w:rPr>
+                      <w:rFonts w:ascii="Cambria Math" w:hAnsi="Cambria Math"/>
+                      <w:lang w:eastAsia="zh-CN"/>
+                    </w:rPr>
+                  </m:ctrlPr>
+                </m:fPr>
+                <m:num>
+                  <m:r>
+                    <w:rPr>
+                      <w:rFonts w:ascii="Cambria Math" w:hAnsi="Cambria Math"/>
+                      <w:lang w:eastAsia="zh-CN"/>
+                    </w:rPr>
+                    <m:t>∂E</m:t>
+                  </m:r>
+                </m:num>
+                <m:den>
+                  <m:r>
+                    <w:rPr>
+                      <w:rFonts w:ascii="Cambria Math" w:hAnsi="Cambria Math"/>
+                      <w:lang w:eastAsia="zh-CN"/>
+                    </w:rPr>
+                    <m:t>∂</m:t>
+                  </m:r>
+                  <m:sSubSup>
+                    <m:sSubSupPr>
+                      <m:ctrlPr>
+                        <w:rPr>
+                          <w:rFonts w:ascii="Cambria Math" w:hAnsi="Cambria Math"/>
+                          <w:i/>
+                          <w:color w:val="0D0D0D" w:themeColor="text1" w:themeTint="F2"/>
+                          <w:lang w:eastAsia="zh-CN"/>
+                        </w:rPr>
+                      </m:ctrlPr>
+                    </m:sSubSupPr>
+                    <m:e>
+                      <m:r>
+                        <w:rPr>
+                          <w:rFonts w:ascii="Cambria Math" w:hAnsi="Cambria Math"/>
+                          <w:color w:val="0D0D0D" w:themeColor="text1" w:themeTint="F2"/>
+                          <w:lang w:eastAsia="zh-CN"/>
+                        </w:rPr>
+                        <m:t>V</m:t>
+                      </m:r>
+                    </m:e>
+                    <m:sub>
+                      <m:r>
+                        <w:rPr>
+                          <w:rFonts w:ascii="Cambria Math" w:hAnsi="Cambria Math"/>
+                          <w:color w:val="0D0D0D" w:themeColor="text1" w:themeTint="F2"/>
+                          <w:lang w:eastAsia="zh-CN"/>
+                        </w:rPr>
+                        <m:t>n</m:t>
+                      </m:r>
+                      <m:d>
+                        <m:dPr>
+                          <m:ctrlPr>
+                            <w:rPr>
+                              <w:rFonts w:ascii="Cambria Math" w:hAnsi="Cambria Math"/>
+                              <w:i/>
+                              <w:color w:val="0D0D0D" w:themeColor="text1" w:themeTint="F2"/>
+                              <w:lang w:eastAsia="zh-CN"/>
+                            </w:rPr>
+                          </m:ctrlPr>
+                        </m:dPr>
+                        <m:e>
+                          <m:r>
+                            <w:rPr>
+                              <w:rFonts w:ascii="Cambria Math" w:hAnsi="Cambria Math"/>
+                              <w:color w:val="0D0D0D" w:themeColor="text1" w:themeTint="F2"/>
+                              <w:lang w:eastAsia="zh-CN"/>
+                            </w:rPr>
+                            <m:t>w,i</m:t>
+                          </m:r>
+                        </m:e>
+                      </m:d>
+                    </m:sub>
+                    <m:sup>
+                      <m:r>
+                        <w:rPr>
+                          <w:rFonts w:ascii="Cambria Math" w:hAnsi="Cambria Math"/>
+                          <w:color w:val="0D0D0D" w:themeColor="text1" w:themeTint="F2"/>
+                          <w:lang w:eastAsia="zh-CN"/>
+                        </w:rPr>
+                        <m:t>'</m:t>
+                      </m:r>
+                    </m:sup>
+                  </m:sSubSup>
+                  <m:r>
+                    <m:rPr>
+                      <m:sty m:val="p"/>
+                    </m:rPr>
+                    <w:rPr>
+                      <w:rFonts w:ascii="Cambria Math" w:hAnsi="Cambria Math"/>
+                      <w:lang w:eastAsia="zh-CN"/>
+                    </w:rPr>
+                    <m:t>h</m:t>
+                  </m:r>
+                </m:den>
+              </m:f>
+              <m:f>
+                <m:fPr>
+                  <m:ctrlPr>
+                    <w:rPr>
+                      <w:rFonts w:ascii="Cambria Math" w:hAnsi="Cambria Math"/>
+                      <w:i/>
+                      <w:lang w:eastAsia="zh-CN"/>
+                    </w:rPr>
+                  </m:ctrlPr>
+                </m:fPr>
+                <m:num>
+                  <m:r>
+                    <w:rPr>
+                      <w:rFonts w:ascii="Cambria Math" w:hAnsi="Cambria Math"/>
+                      <w:lang w:eastAsia="zh-CN"/>
+                    </w:rPr>
+                    <m:t>∂</m:t>
+                  </m:r>
+                  <m:sSubSup>
+                    <m:sSubSupPr>
+                      <m:ctrlPr>
+                        <w:rPr>
+                          <w:rFonts w:ascii="Cambria Math" w:hAnsi="Cambria Math"/>
+                          <w:i/>
+                          <w:color w:val="0D0D0D" w:themeColor="text1" w:themeTint="F2"/>
+                          <w:lang w:eastAsia="zh-CN"/>
+                        </w:rPr>
+                      </m:ctrlPr>
+                    </m:sSubSupPr>
+                    <m:e>
+                      <m:r>
+                        <w:rPr>
+                          <w:rFonts w:ascii="Cambria Math" w:hAnsi="Cambria Math"/>
+                          <w:color w:val="0D0D0D" w:themeColor="text1" w:themeTint="F2"/>
+                          <w:lang w:eastAsia="zh-CN"/>
+                        </w:rPr>
+                        <m:t>V</m:t>
+                      </m:r>
+                    </m:e>
+                    <m:sub>
+                      <m:r>
+                        <w:rPr>
+                          <w:rFonts w:ascii="Cambria Math" w:hAnsi="Cambria Math"/>
+                          <w:color w:val="0D0D0D" w:themeColor="text1" w:themeTint="F2"/>
+                          <w:lang w:eastAsia="zh-CN"/>
+                        </w:rPr>
+                        <m:t>n</m:t>
+                      </m:r>
+                      <m:d>
+                        <m:dPr>
+                          <m:ctrlPr>
+                            <w:rPr>
+                              <w:rFonts w:ascii="Cambria Math" w:hAnsi="Cambria Math"/>
+                              <w:i/>
+                              <w:color w:val="0D0D0D" w:themeColor="text1" w:themeTint="F2"/>
+                              <w:lang w:eastAsia="zh-CN"/>
+                            </w:rPr>
+                          </m:ctrlPr>
+                        </m:dPr>
+                        <m:e>
+                          <m:r>
+                            <w:rPr>
+                              <w:rFonts w:ascii="Cambria Math" w:hAnsi="Cambria Math"/>
+                              <w:color w:val="0D0D0D" w:themeColor="text1" w:themeTint="F2"/>
+                              <w:lang w:eastAsia="zh-CN"/>
+                            </w:rPr>
+                            <m:t>w,i</m:t>
+                          </m:r>
+                        </m:e>
+                      </m:d>
+                    </m:sub>
+                    <m:sup>
+                      <m:r>
+                        <w:rPr>
+                          <w:rFonts w:ascii="Cambria Math" w:hAnsi="Cambria Math"/>
+                          <w:color w:val="0D0D0D" w:themeColor="text1" w:themeTint="F2"/>
+                          <w:lang w:eastAsia="zh-CN"/>
+                        </w:rPr>
+                        <m:t>'</m:t>
+                      </m:r>
+                    </m:sup>
+                  </m:sSubSup>
+                  <m:r>
+                    <m:rPr>
+                      <m:sty m:val="p"/>
+                    </m:rPr>
+                    <w:rPr>
+                      <w:rFonts w:ascii="Cambria Math" w:hAnsi="Cambria Math"/>
+                      <w:lang w:eastAsia="zh-CN"/>
+                    </w:rPr>
+                    <m:t>h</m:t>
+                  </m:r>
+                </m:num>
+                <m:den>
+                  <m:r>
+                    <w:rPr>
+                      <w:rFonts w:ascii="Cambria Math" w:hAnsi="Cambria Math"/>
+                      <w:lang w:eastAsia="zh-CN"/>
+                    </w:rPr>
+                    <m:t>∂h</m:t>
+                  </m:r>
+                </m:den>
+              </m:f>
+            </m:e>
+          </m:nary>
+          <m:r>
+            <w:rPr>
+              <w:rFonts w:ascii="Cambria Math" w:hAnsi="Cambria Math"/>
+              <w:lang w:eastAsia="zh-CN"/>
+            </w:rPr>
+            <w:br/>
+          </m:r>
+        </m:oMath>
+        <m:oMath>
+          <m:r>
+            <w:rPr>
+              <w:rFonts w:ascii="Cambria Math" w:hAnsi="Cambria Math"/>
+              <w:color w:val="0D0D0D" w:themeColor="text1" w:themeTint="F2"/>
+              <w:lang w:eastAsia="zh-CN"/>
+            </w:rPr>
+            <m:t>=</m:t>
+          </m:r>
+          <m:nary>
+            <m:naryPr>
+              <m:chr m:val="∑"/>
+              <m:limLoc m:val="undOvr"/>
+              <m:ctrlPr>
+                <w:rPr>
+                  <w:rFonts w:ascii="Cambria Math" w:hAnsi="Cambria Math"/>
+                  <w:i/>
+                  <w:lang w:eastAsia="zh-CN"/>
+                </w:rPr>
+              </m:ctrlPr>
+            </m:naryPr>
+            <m:sub>
+              <m:r>
+                <w:rPr>
+                  <w:rFonts w:ascii="Cambria Math" w:hAnsi="Cambria Math"/>
+                  <w:lang w:eastAsia="zh-CN"/>
+                </w:rPr>
+                <m:t>j=1</m:t>
+              </m:r>
+            </m:sub>
+            <m:sup>
+              <m:r>
+                <w:rPr>
+                  <w:rFonts w:ascii="Cambria Math" w:hAnsi="Cambria Math"/>
+                  <w:lang w:eastAsia="zh-CN"/>
+                </w:rPr>
+                <m:t>L</m:t>
+              </m:r>
+              <m:d>
+                <m:dPr>
+                  <m:ctrlPr>
+                    <w:rPr>
+                      <w:rFonts w:ascii="Cambria Math" w:hAnsi="Cambria Math"/>
+                      <w:i/>
+                      <w:lang w:eastAsia="zh-CN"/>
+                    </w:rPr>
+                  </m:ctrlPr>
+                </m:dPr>
+                <m:e>
+                  <m:r>
+                    <w:rPr>
+                      <w:rFonts w:ascii="Cambria Math" w:hAnsi="Cambria Math"/>
+                      <w:lang w:eastAsia="zh-CN"/>
+                    </w:rPr>
+                    <m:t>w</m:t>
+                  </m:r>
+                </m:e>
+              </m:d>
+              <m:r>
+                <w:rPr>
+                  <w:rFonts w:ascii="Cambria Math" w:hAnsi="Cambria Math"/>
+                  <w:lang w:eastAsia="zh-CN"/>
+                </w:rPr>
+                <m:t>-1</m:t>
+              </m:r>
+            </m:sup>
+            <m:e>
+              <m:f>
+                <m:fPr>
+                  <m:ctrlPr>
+                    <w:rPr>
+                      <w:rFonts w:ascii="Cambria Math" w:hAnsi="Cambria Math"/>
+                      <w:lang w:eastAsia="zh-CN"/>
+                    </w:rPr>
+                  </m:ctrlPr>
+                </m:fPr>
+                <m:num>
+                  <m:r>
+                    <w:rPr>
+                      <w:rFonts w:ascii="Cambria Math" w:hAnsi="Cambria Math"/>
+                      <w:lang w:eastAsia="zh-CN"/>
+                    </w:rPr>
+                    <m:t>∂E</m:t>
+                  </m:r>
+                </m:num>
+                <m:den>
+                  <m:r>
+                    <w:rPr>
+                      <w:rFonts w:ascii="Cambria Math" w:hAnsi="Cambria Math"/>
+                      <w:lang w:eastAsia="zh-CN"/>
+                    </w:rPr>
+                    <m:t>∂</m:t>
+                  </m:r>
+                  <m:sSubSup>
+                    <m:sSubSupPr>
+                      <m:ctrlPr>
+                        <w:rPr>
+                          <w:rFonts w:ascii="Cambria Math" w:hAnsi="Cambria Math"/>
+                          <w:i/>
+                          <w:color w:val="0D0D0D" w:themeColor="text1" w:themeTint="F2"/>
+                          <w:lang w:eastAsia="zh-CN"/>
+                        </w:rPr>
+                      </m:ctrlPr>
+                    </m:sSubSupPr>
+                    <m:e>
+                      <m:r>
+                        <w:rPr>
+                          <w:rFonts w:ascii="Cambria Math" w:hAnsi="Cambria Math"/>
+                          <w:color w:val="0D0D0D" w:themeColor="text1" w:themeTint="F2"/>
+                          <w:lang w:eastAsia="zh-CN"/>
+                        </w:rPr>
+                        <m:t>V</m:t>
+                      </m:r>
+                    </m:e>
+                    <m:sub>
+                      <m:r>
+                        <w:rPr>
+                          <w:rFonts w:ascii="Cambria Math" w:hAnsi="Cambria Math"/>
+                          <w:color w:val="0D0D0D" w:themeColor="text1" w:themeTint="F2"/>
+                          <w:lang w:eastAsia="zh-CN"/>
+                        </w:rPr>
+                        <m:t>n</m:t>
+                      </m:r>
+                      <m:d>
+                        <m:dPr>
+                          <m:ctrlPr>
+                            <w:rPr>
+                              <w:rFonts w:ascii="Cambria Math" w:hAnsi="Cambria Math"/>
+                              <w:i/>
+                              <w:color w:val="0D0D0D" w:themeColor="text1" w:themeTint="F2"/>
+                              <w:lang w:eastAsia="zh-CN"/>
+                            </w:rPr>
+                          </m:ctrlPr>
+                        </m:dPr>
+                        <m:e>
+                          <m:r>
+                            <w:rPr>
+                              <w:rFonts w:ascii="Cambria Math" w:hAnsi="Cambria Math"/>
+                              <w:color w:val="0D0D0D" w:themeColor="text1" w:themeTint="F2"/>
+                              <w:lang w:eastAsia="zh-CN"/>
+                            </w:rPr>
+                            <m:t>w,i</m:t>
+                          </m:r>
+                        </m:e>
+                      </m:d>
+                    </m:sub>
+                    <m:sup>
+                      <m:r>
+                        <w:rPr>
+                          <w:rFonts w:ascii="Cambria Math" w:hAnsi="Cambria Math"/>
+                          <w:color w:val="0D0D0D" w:themeColor="text1" w:themeTint="F2"/>
+                          <w:lang w:eastAsia="zh-CN"/>
+                        </w:rPr>
+                        <m:t>'</m:t>
+                      </m:r>
+                    </m:sup>
+                  </m:sSubSup>
+                  <m:r>
+                    <m:rPr>
+                      <m:sty m:val="p"/>
+                    </m:rPr>
+                    <w:rPr>
+                      <w:rFonts w:ascii="Cambria Math" w:hAnsi="Cambria Math"/>
+                      <w:lang w:eastAsia="zh-CN"/>
+                    </w:rPr>
+                    <m:t>h</m:t>
+                  </m:r>
+                </m:den>
+              </m:f>
+              <m:sSubSup>
+                <m:sSubSupPr>
+                  <m:ctrlPr>
+                    <w:rPr>
+                      <w:rFonts w:ascii="Cambria Math" w:hAnsi="Cambria Math"/>
+                      <w:i/>
+                      <w:color w:val="0D0D0D" w:themeColor="text1" w:themeTint="F2"/>
+                      <w:lang w:eastAsia="zh-CN"/>
+                    </w:rPr>
+                  </m:ctrlPr>
+                </m:sSubSupPr>
+                <m:e>
+                  <m:r>
+                    <w:rPr>
+                      <w:rFonts w:ascii="Cambria Math" w:hAnsi="Cambria Math"/>
+                      <w:color w:val="0D0D0D" w:themeColor="text1" w:themeTint="F2"/>
+                      <w:lang w:eastAsia="zh-CN"/>
+                    </w:rPr>
+                    <m:t>V</m:t>
+                  </m:r>
+                </m:e>
+                <m:sub>
+                  <m:r>
+                    <w:rPr>
+                      <w:rFonts w:ascii="Cambria Math" w:hAnsi="Cambria Math"/>
+                      <w:color w:val="0D0D0D" w:themeColor="text1" w:themeTint="F2"/>
+                      <w:lang w:eastAsia="zh-CN"/>
+                    </w:rPr>
+                    <m:t>n</m:t>
+                  </m:r>
+                  <m:d>
+                    <m:dPr>
+                      <m:ctrlPr>
+                        <w:rPr>
+                          <w:rFonts w:ascii="Cambria Math" w:hAnsi="Cambria Math"/>
+                          <w:i/>
+                          <w:color w:val="0D0D0D" w:themeColor="text1" w:themeTint="F2"/>
+                          <w:lang w:eastAsia="zh-CN"/>
+                        </w:rPr>
+                      </m:ctrlPr>
+                    </m:dPr>
+                    <m:e>
+                      <m:r>
+                        <w:rPr>
+                          <w:rFonts w:ascii="Cambria Math" w:hAnsi="Cambria Math"/>
+                          <w:color w:val="0D0D0D" w:themeColor="text1" w:themeTint="F2"/>
+                          <w:lang w:eastAsia="zh-CN"/>
+                        </w:rPr>
+                        <m:t>w,i</m:t>
+                      </m:r>
+                    </m:e>
+                  </m:d>
+                </m:sub>
+                <m:sup>
+                  <m:r>
+                    <w:rPr>
+                      <w:rFonts w:ascii="Cambria Math" w:hAnsi="Cambria Math"/>
+                      <w:color w:val="0D0D0D" w:themeColor="text1" w:themeTint="F2"/>
+                      <w:lang w:eastAsia="zh-CN"/>
+                    </w:rPr>
+                    <m:t>'</m:t>
+                  </m:r>
+                </m:sup>
+              </m:sSubSup>
+            </m:e>
+          </m:nary>
+          <m:r>
+            <w:rPr>
+              <w:rFonts w:ascii="Cambria Math" w:hAnsi="Cambria Math"/>
+              <w:lang w:eastAsia="zh-CN"/>
+            </w:rPr>
+            <w:br/>
+          </m:r>
+        </m:oMath>
+        <m:oMath>
+          <m:r>
+            <w:rPr>
+              <w:rFonts w:ascii="Cambria Math" w:hAnsi="Cambria Math"/>
+              <w:color w:val="0D0D0D" w:themeColor="text1" w:themeTint="F2"/>
+              <w:lang w:eastAsia="zh-CN"/>
+            </w:rPr>
+            <m:t>=EH</m:t>
+          </m:r>
+        </m:oMath>
+      </m:oMathPara>
+    </w:p>
+    <w:p>
+      <w:pPr>
+        <w:ind w:left="7920" w:firstLine="720"/>
+        <w:rPr>
+          <w:color w:val="0D0D0D" w:themeColor="text1" w:themeTint="F2"/>
+          <w:lang w:eastAsia="zh-CN"/>
+        </w:rPr>
+      </w:pPr>
+      <w:r>
+        <w:rPr>
+          <w:color w:val="0D0D0D" w:themeColor="text1" w:themeTint="F2"/>
+          <w:lang w:eastAsia="zh-CN"/>
+        </w:rPr>
+        <w:t>(49)</w:t>
+      </w:r>
+    </w:p>
+    <w:p>
+      <w:pPr>
+        <w:rPr>
+          <w:color w:val="FF0000"/>
+          <w:lang w:eastAsia="zh-CN"/>
+        </w:rPr>
+      </w:pPr>
+      <w:r>
+        <w:rPr>
+          <w:rFonts w:hint="eastAsia"/>
+          <w:color w:val="FF0000"/>
+          <w:lang w:eastAsia="zh-CN"/>
+        </w:rPr>
+        <w:t>得到</w:t>
+      </w:r>
+      <w:r>
+        <w:rPr>
+          <w:rFonts w:hint="eastAsia"/>
+          <w:color w:val="FF0000"/>
+          <w:lang w:eastAsia="zh-CN"/>
+        </w:rPr>
+        <w:t>EH</w:t>
+      </w:r>
+      <w:r>
+        <w:rPr>
+          <w:rFonts w:hint="eastAsia"/>
+          <w:color w:val="FF0000"/>
+          <w:lang w:eastAsia="zh-CN"/>
+        </w:rPr>
+        <w:t>之后，对于</w:t>
+      </w:r>
+      <w:r>
+        <w:rPr>
+          <w:color w:val="FF0000"/>
+          <w:lang w:eastAsia="zh-CN"/>
+        </w:rPr>
+        <w:t>CBOW</w:t>
+      </w:r>
+      <w:r>
+        <w:rPr>
+          <w:rFonts w:hint="eastAsia"/>
+          <w:color w:val="FF0000"/>
+          <w:lang w:eastAsia="zh-CN"/>
+        </w:rPr>
+        <w:t>模型而言我们就可以将</w:t>
+      </w:r>
+      <w:r>
+        <w:rPr>
+          <w:rFonts w:hint="eastAsia"/>
+          <w:color w:val="FF0000"/>
+          <w:lang w:eastAsia="zh-CN"/>
+        </w:rPr>
+        <w:t>EH</w:t>
+      </w:r>
+      <w:r>
+        <w:rPr>
+          <w:rFonts w:hint="eastAsia"/>
+          <w:color w:val="FF0000"/>
+          <w:lang w:eastAsia="zh-CN"/>
+        </w:rPr>
+        <w:t>带入公式</w:t>
+      </w:r>
+      <w:r>
+        <w:rPr>
+          <w:rFonts w:hint="eastAsia"/>
+          <w:color w:val="FF0000"/>
+          <w:lang w:eastAsia="zh-CN"/>
+        </w:rPr>
+        <w:t>36:</w:t>
+      </w:r>
+      <m:oMath>
+        <m:r>
+          <w:rPr>
+            <w:rFonts w:ascii="Cambria Math" w:hAnsi="Cambria Math"/>
+            <w:color w:val="FF0000"/>
+            <w:lang w:eastAsia="zh-CN"/>
+          </w:rPr>
+          <w:br/>
+        </m:r>
+      </m:oMath>
+      <m:oMathPara>
+        <m:oMath>
+          <m:sSubSup>
+            <m:sSubSupPr>
+              <m:ctrlPr>
+                <w:rPr>
+                  <w:rFonts w:ascii="Cambria Math" w:hAnsi="Cambria Math"/>
+                  <w:i/>
+                  <w:color w:val="5B9BD5" w:themeColor="accent1"/>
+                  <w:lang w:eastAsia="zh-CN"/>
+                </w:rPr>
+              </m:ctrlPr>
+            </m:sSubSupPr>
+            <m:e>
+              <m:r>
+                <w:rPr>
+                  <w:rFonts w:ascii="Cambria Math" w:hAnsi="Cambria Math" w:hint="eastAsia"/>
+                  <w:color w:val="5B9BD5" w:themeColor="accent1"/>
+                  <w:lang w:eastAsia="zh-CN"/>
+                </w:rPr>
+                <m:t>V</m:t>
+              </m:r>
+            </m:e>
+            <m:sub>
+              <m:sSub>
+                <m:sSubPr>
+                  <m:ctrlPr>
+                    <w:rPr>
+                      <w:rFonts w:ascii="Cambria Math" w:hAnsi="Cambria Math"/>
+                      <w:i/>
+                      <w:color w:val="5B9BD5" w:themeColor="accent1"/>
+                      <w:lang w:eastAsia="zh-CN"/>
+                    </w:rPr>
+                  </m:ctrlPr>
+                </m:sSubPr>
+                <m:e>
+                  <m:r>
+                    <w:rPr>
+                      <w:rFonts w:ascii="Cambria Math" w:hAnsi="Cambria Math"/>
+                      <w:color w:val="5B9BD5" w:themeColor="accent1"/>
+                      <w:lang w:eastAsia="zh-CN"/>
+                    </w:rPr>
+                    <m:t>w</m:t>
+                  </m:r>
+                </m:e>
+                <m:sub>
+                  <m:r>
+                    <w:rPr>
+                      <w:rFonts w:ascii="Cambria Math" w:hAnsi="Cambria Math"/>
+                      <w:color w:val="5B9BD5" w:themeColor="accent1"/>
+                      <w:lang w:eastAsia="zh-CN"/>
+                    </w:rPr>
+                    <m:t>I,c</m:t>
+                  </m:r>
+                </m:sub>
+              </m:sSub>
+            </m:sub>
+            <m:sup/>
+          </m:sSubSup>
+          <m:r>
+            <w:rPr>
+              <w:rFonts w:ascii="Cambria Math" w:hAnsi="Cambria Math"/>
+              <w:color w:val="5B9BD5" w:themeColor="accent1"/>
+              <w:lang w:eastAsia="zh-CN"/>
+            </w:rPr>
+            <m:t>=</m:t>
+          </m:r>
+          <m:sSubSup>
+            <m:sSubSupPr>
+              <m:ctrlPr>
+                <w:rPr>
+                  <w:rFonts w:ascii="Cambria Math" w:hAnsi="Cambria Math"/>
+                  <w:i/>
+                  <w:color w:val="5B9BD5" w:themeColor="accent1"/>
+                  <w:lang w:eastAsia="zh-CN"/>
+                </w:rPr>
+              </m:ctrlPr>
+            </m:sSubSupPr>
+            <m:e>
+              <m:r>
+                <w:rPr>
+                  <w:rFonts w:ascii="Cambria Math" w:hAnsi="Cambria Math" w:hint="eastAsia"/>
+                  <w:color w:val="5B9BD5" w:themeColor="accent1"/>
+                  <w:lang w:eastAsia="zh-CN"/>
+                </w:rPr>
+                <m:t>V</m:t>
+              </m:r>
+            </m:e>
+            <m:sub>
+              <m:sSub>
+                <m:sSubPr>
+                  <m:ctrlPr>
+                    <w:rPr>
+                      <w:rFonts w:ascii="Cambria Math" w:hAnsi="Cambria Math"/>
+                      <w:i/>
+                      <w:color w:val="5B9BD5" w:themeColor="accent1"/>
+                      <w:lang w:eastAsia="zh-CN"/>
+                    </w:rPr>
+                  </m:ctrlPr>
+                </m:sSubPr>
+                <m:e>
+                  <m:r>
+                    <w:rPr>
+                      <w:rFonts w:ascii="Cambria Math" w:hAnsi="Cambria Math"/>
+                      <w:color w:val="5B9BD5" w:themeColor="accent1"/>
+                      <w:lang w:eastAsia="zh-CN"/>
+                    </w:rPr>
+                    <m:t>w</m:t>
+                  </m:r>
+                </m:e>
+                <m:sub>
+                  <m:r>
+                    <w:rPr>
+                      <w:rFonts w:ascii="Cambria Math" w:hAnsi="Cambria Math"/>
+                      <w:color w:val="5B9BD5" w:themeColor="accent1"/>
+                      <w:lang w:eastAsia="zh-CN"/>
+                    </w:rPr>
+                    <m:t>I,c</m:t>
+                  </m:r>
+                </m:sub>
+              </m:sSub>
+            </m:sub>
+            <m:sup/>
+          </m:sSubSup>
+          <m:r>
+            <w:rPr>
+              <w:rFonts w:ascii="Cambria Math" w:hAnsi="Cambria Math"/>
+              <w:color w:val="5B9BD5" w:themeColor="accent1"/>
+              <w:lang w:eastAsia="zh-CN"/>
+            </w:rPr>
+            <m:t>- α</m:t>
+          </m:r>
+          <m:f>
+            <m:fPr>
+              <m:ctrlPr>
+                <w:rPr>
+                  <w:rFonts w:ascii="Cambria Math" w:hAnsi="Cambria Math"/>
+                  <w:i/>
+                  <w:color w:val="5B9BD5" w:themeColor="accent1"/>
+                  <w:lang w:eastAsia="zh-CN"/>
+                </w:rPr>
+              </m:ctrlPr>
+            </m:fPr>
+            <m:num>
+              <m:r>
+                <w:rPr>
+                  <w:rFonts w:ascii="Cambria Math" w:hAnsi="Cambria Math"/>
+                  <w:color w:val="5B9BD5" w:themeColor="accent1"/>
+                  <w:lang w:eastAsia="zh-CN"/>
+                </w:rPr>
+                <m:t>1</m:t>
+              </m:r>
+            </m:num>
+            <m:den>
+              <m:r>
+                <w:rPr>
+                  <w:rFonts w:ascii="Cambria Math" w:hAnsi="Cambria Math"/>
+                  <w:color w:val="5B9BD5" w:themeColor="accent1"/>
+                  <w:lang w:eastAsia="zh-CN"/>
+                </w:rPr>
+                <m:t>C</m:t>
+              </m:r>
+            </m:den>
+          </m:f>
+          <m:f>
+            <m:fPr>
+              <m:ctrlPr>
+                <w:rPr>
+                  <w:rFonts w:ascii="Cambria Math" w:hAnsi="Cambria Math"/>
+                  <w:i/>
+                  <w:color w:val="5B9BD5" w:themeColor="accent1"/>
+                  <w:lang w:eastAsia="zh-CN"/>
+                </w:rPr>
+              </m:ctrlPr>
+            </m:fPr>
+            <m:num>
+              <m:r>
+                <w:rPr>
+                  <w:rFonts w:ascii="Cambria Math" w:hAnsi="Cambria Math"/>
+                  <w:color w:val="5B9BD5" w:themeColor="accent1"/>
+                  <w:lang w:eastAsia="zh-CN"/>
+                </w:rPr>
+                <m:t>∂E</m:t>
+              </m:r>
+            </m:num>
+            <m:den>
+              <m:r>
+                <w:rPr>
+                  <w:rFonts w:ascii="Cambria Math" w:hAnsi="Cambria Math"/>
+                  <w:color w:val="5B9BD5" w:themeColor="accent1"/>
+                  <w:lang w:eastAsia="zh-CN"/>
+                </w:rPr>
+                <m:t>∂h</m:t>
+              </m:r>
+            </m:den>
+          </m:f>
+        </m:oMath>
+      </m:oMathPara>
+    </w:p>
+    <w:p>
+      <w:pPr>
+        <w:rPr>
+          <w:color w:val="FF0000"/>
+          <w:lang w:eastAsia="zh-CN"/>
+        </w:rPr>
+      </w:pPr>
+      <w:r>
+        <w:rPr>
+          <w:rFonts w:hint="eastAsia"/>
+          <w:color w:val="FF0000"/>
+          <w:lang w:eastAsia="zh-CN"/>
+        </w:rPr>
+        <w:t>来计算</w:t>
+      </w:r>
+      <w:r>
+        <w:rPr>
+          <w:color w:val="FF0000"/>
+          <w:lang w:eastAsia="zh-CN"/>
+        </w:rPr>
+        <w:t>input word vector</w:t>
+      </w:r>
+      <w:r>
+        <w:rPr>
+          <w:rFonts w:hint="eastAsia"/>
+          <w:color w:val="FF0000"/>
+          <w:lang w:eastAsia="zh-CN"/>
+        </w:rPr>
+        <w:t>的更新了。上面给出了公式</w:t>
+      </w:r>
+      <w:r>
+        <w:rPr>
+          <w:rFonts w:hint="eastAsia"/>
+          <w:color w:val="FF0000"/>
+          <w:lang w:eastAsia="zh-CN"/>
+        </w:rPr>
+        <w:t>36</w:t>
+      </w:r>
+      <w:r>
+        <w:rPr>
+          <w:rFonts w:hint="eastAsia"/>
+          <w:color w:val="FF0000"/>
+          <w:lang w:eastAsia="zh-CN"/>
+        </w:rPr>
+        <w:t>的形式。</w:t>
+      </w:r>
+    </w:p>
+    <w:p>
+      <w:pPr>
+        <w:rPr>
+          <w:lang w:eastAsia="zh-CN"/>
+        </w:rPr>
+      </w:pPr>
+      <w:r>
+        <w:rPr>
+          <w:rFonts w:hint="eastAsia"/>
+          <w:color w:val="FF0000"/>
+          <w:lang w:eastAsia="zh-CN"/>
+        </w:rPr>
+        <w:t>对于</w:t>
+      </w:r>
+      <w:r>
+        <w:rPr>
+          <w:rFonts w:hint="eastAsia"/>
+          <w:color w:val="FF0000"/>
+          <w:lang w:eastAsia="zh-CN"/>
+        </w:rPr>
+        <w:t>skip-gram</w:t>
+      </w:r>
+      <w:r>
+        <w:rPr>
+          <w:rFonts w:hint="eastAsia"/>
+          <w:color w:val="FF0000"/>
+          <w:lang w:eastAsia="zh-CN"/>
+        </w:rPr>
+        <w:t>模型，</w:t>
+      </w:r>
+      <w:r>
+        <w:rPr>
+          <w:rFonts w:hint="eastAsia"/>
+          <w:color w:val="FF0000"/>
+          <w:lang w:eastAsia="zh-CN"/>
+        </w:rPr>
+        <w:t>因为一个训练样本对应多个</w:t>
+      </w:r>
+      <w:r>
+        <w:rPr>
+          <w:color w:val="FF0000"/>
+          <w:lang w:eastAsia="zh-CN"/>
+        </w:rPr>
+        <w:t>context words</w:t>
+      </w:r>
+      <w:r>
+        <w:rPr>
+          <w:rFonts w:hint="eastAsia"/>
+          <w:color w:val="FF0000"/>
+          <w:lang w:eastAsia="zh-CN"/>
+        </w:rPr>
+        <w:t>，所以我们要分别计算每个</w:t>
+      </w:r>
+      <w:r>
+        <w:rPr>
+          <w:color w:val="FF0000"/>
+          <w:lang w:eastAsia="zh-CN"/>
+        </w:rPr>
+        <w:t>context word</w:t>
+      </w:r>
+      <w:r>
+        <w:rPr>
+          <w:rFonts w:hint="eastAsia"/>
+          <w:color w:val="FF0000"/>
+          <w:lang w:eastAsia="zh-CN"/>
+        </w:rPr>
+        <w:t>的</w:t>
+      </w:r>
+      <w:r>
+        <w:rPr>
+          <w:color w:val="FF0000"/>
+          <w:lang w:eastAsia="zh-CN"/>
+        </w:rPr>
+        <w:t xml:space="preserve">EH, </w:t>
+      </w:r>
+      <w:r>
+        <w:rPr>
+          <w:rFonts w:hint="eastAsia"/>
+          <w:color w:val="FF0000"/>
+          <w:lang w:eastAsia="zh-CN"/>
+        </w:rPr>
+        <w:t>然后将每个单词对应的</w:t>
+      </w:r>
+      <w:r>
+        <w:rPr>
+          <w:color w:val="FF0000"/>
+          <w:lang w:eastAsia="zh-CN"/>
+        </w:rPr>
+        <w:t>EH</w:t>
+      </w:r>
+      <w:r>
+        <w:rPr>
+          <w:rFonts w:hint="eastAsia"/>
+          <w:color w:val="FF0000"/>
+          <w:lang w:eastAsia="zh-CN"/>
+        </w:rPr>
+        <w:t>求和获得</w:t>
+      </w:r>
+      <w:r>
+        <w:rPr>
+          <w:color w:val="FF0000"/>
+          <w:lang w:eastAsia="zh-CN"/>
+        </w:rPr>
+        <w:t>skip-gram model</w:t>
+      </w:r>
+      <w:r>
+        <w:rPr>
+          <w:rFonts w:hint="eastAsia"/>
+          <w:color w:val="FF0000"/>
+          <w:lang w:eastAsia="zh-CN"/>
+        </w:rPr>
+        <w:t>的</w:t>
+      </w:r>
+      <w:r>
+        <w:rPr>
+          <w:color w:val="FF0000"/>
+          <w:lang w:eastAsia="zh-CN"/>
+        </w:rPr>
+        <w:t xml:space="preserve">EH, </w:t>
+      </w:r>
+      <w:r>
+        <w:rPr>
+          <w:rFonts w:hint="eastAsia"/>
+          <w:color w:val="FF0000"/>
+          <w:lang w:eastAsia="zh-CN"/>
+        </w:rPr>
+        <w:t>然后将</w:t>
+      </w:r>
+      <w:r>
+        <w:rPr>
+          <w:rFonts w:hint="eastAsia"/>
+          <w:color w:val="FF0000"/>
+          <w:lang w:eastAsia="zh-CN"/>
+        </w:rPr>
+        <w:t>EH</w:t>
+      </w:r>
+      <w:r>
+        <w:rPr>
+          <w:rFonts w:hint="eastAsia"/>
+          <w:color w:val="FF0000"/>
+          <w:lang w:eastAsia="zh-CN"/>
+        </w:rPr>
+        <w:t>带入公式公式</w:t>
+      </w:r>
+      <w:r>
+        <w:rPr>
+          <w:rFonts w:hint="eastAsia"/>
+          <w:color w:val="FF0000"/>
+          <w:lang w:eastAsia="zh-CN"/>
+        </w:rPr>
+        <w:t>43</w:t>
+      </w:r>
+      <w:r>
+        <w:rPr>
+          <w:rFonts w:hint="eastAsia"/>
+          <w:color w:val="FF0000"/>
+          <w:lang w:eastAsia="zh-CN"/>
+        </w:rPr>
+        <w:t>进行</w:t>
+      </w:r>
+      <w:r>
+        <w:rPr>
+          <w:color w:val="FF0000"/>
+          <w:lang w:eastAsia="zh-CN"/>
+        </w:rPr>
+        <w:t>input word vector</w:t>
+      </w:r>
+      <w:r>
+        <w:rPr>
+          <w:rFonts w:hint="eastAsia"/>
+          <w:color w:val="FF0000"/>
+          <w:lang w:eastAsia="zh-CN"/>
+        </w:rPr>
+        <w:t>更新，公式</w:t>
+      </w:r>
+      <w:r>
+        <w:rPr>
+          <w:rFonts w:hint="eastAsia"/>
+          <w:color w:val="FF0000"/>
+          <w:lang w:eastAsia="zh-CN"/>
+        </w:rPr>
+        <w:t>43</w:t>
+      </w:r>
+      <w:r>
+        <w:rPr>
+          <w:rFonts w:hint="eastAsia"/>
+          <w:color w:val="FF0000"/>
+          <w:lang w:eastAsia="zh-CN"/>
+        </w:rPr>
+        <w:t>如下所示</w:t>
+      </w:r>
+      <w:r>
+        <w:rPr>
+          <w:rFonts w:hint="eastAsia"/>
+          <w:color w:val="0D0D0D" w:themeColor="text1" w:themeTint="F2"/>
+          <w:lang w:eastAsia="zh-CN"/>
+        </w:rPr>
+        <w:t>：</w:t>
+      </w:r>
+      <m:oMath>
+        <m:r>
+          <w:rPr>
+            <w:rFonts w:ascii="Cambria Math" w:hAnsi="Cambria Math"/>
+            <w:lang w:eastAsia="zh-CN"/>
+          </w:rPr>
+          <w:br/>
+        </m:r>
+      </m:oMath>
+      <m:oMathPara>
+        <m:oMath>
+          <m:sSubSup>
+            <m:sSubSupPr>
+              <m:ctrlPr>
+                <w:rPr>
+                  <w:rFonts w:ascii="Cambria Math" w:hAnsi="Cambria Math"/>
+                  <w:i/>
+                  <w:color w:val="5B9BD5" w:themeColor="accent1"/>
+                  <w:lang w:eastAsia="zh-CN"/>
+                </w:rPr>
+              </m:ctrlPr>
+            </m:sSubSupPr>
+            <m:e>
+              <m:r>
+                <w:rPr>
+                  <w:rFonts w:ascii="Cambria Math" w:hAnsi="Cambria Math" w:hint="eastAsia"/>
+                  <w:color w:val="5B9BD5" w:themeColor="accent1"/>
+                  <w:lang w:eastAsia="zh-CN"/>
+                </w:rPr>
+                <m:t>V</m:t>
+              </m:r>
+            </m:e>
+            <m:sub>
+              <m:sSub>
+                <m:sSubPr>
+                  <m:ctrlPr>
+                    <w:rPr>
+                      <w:rFonts w:ascii="Cambria Math" w:hAnsi="Cambria Math"/>
+                      <w:i/>
+                      <w:color w:val="5B9BD5" w:themeColor="accent1"/>
+                      <w:lang w:eastAsia="zh-CN"/>
+                    </w:rPr>
+                  </m:ctrlPr>
+                </m:sSubPr>
+                <m:e>
+                  <m:r>
+                    <w:rPr>
+                      <w:rFonts w:ascii="Cambria Math" w:hAnsi="Cambria Math"/>
+                      <w:color w:val="5B9BD5" w:themeColor="accent1"/>
+                      <w:lang w:eastAsia="zh-CN"/>
+                    </w:rPr>
+                    <m:t>w</m:t>
+                  </m:r>
+                </m:e>
+                <m:sub>
+                  <m:r>
+                    <w:rPr>
+                      <w:rFonts w:ascii="Cambria Math" w:hAnsi="Cambria Math"/>
+                      <w:color w:val="5B9BD5" w:themeColor="accent1"/>
+                      <w:lang w:eastAsia="zh-CN"/>
+                    </w:rPr>
+                    <m:t>I</m:t>
+                  </m:r>
+                </m:sub>
+              </m:sSub>
+            </m:sub>
+            <m:sup/>
+          </m:sSubSup>
+          <m:r>
+            <w:rPr>
+              <w:rFonts w:ascii="Cambria Math" w:hAnsi="Cambria Math"/>
+              <w:color w:val="5B9BD5" w:themeColor="accent1"/>
+              <w:lang w:eastAsia="zh-CN"/>
+            </w:rPr>
+            <m:t>=</m:t>
+          </m:r>
+          <m:sSubSup>
+            <m:sSubSupPr>
+              <m:ctrlPr>
+                <w:rPr>
+                  <w:rFonts w:ascii="Cambria Math" w:hAnsi="Cambria Math"/>
+                  <w:i/>
+                  <w:color w:val="5B9BD5" w:themeColor="accent1"/>
+                  <w:lang w:eastAsia="zh-CN"/>
+                </w:rPr>
+              </m:ctrlPr>
+            </m:sSubSupPr>
+            <m:e>
+              <m:r>
+                <w:rPr>
+                  <w:rFonts w:ascii="Cambria Math" w:hAnsi="Cambria Math" w:hint="eastAsia"/>
+                  <w:color w:val="5B9BD5" w:themeColor="accent1"/>
+                  <w:lang w:eastAsia="zh-CN"/>
+                </w:rPr>
+                <m:t>V</m:t>
+              </m:r>
+            </m:e>
+            <m:sub>
+              <m:sSub>
+                <m:sSubPr>
+                  <m:ctrlPr>
+                    <w:rPr>
+                      <w:rFonts w:ascii="Cambria Math" w:hAnsi="Cambria Math"/>
+                      <w:i/>
+                      <w:color w:val="5B9BD5" w:themeColor="accent1"/>
+                      <w:lang w:eastAsia="zh-CN"/>
+                    </w:rPr>
+                  </m:ctrlPr>
+                </m:sSubPr>
+                <m:e>
+                  <m:r>
+                    <w:rPr>
+                      <w:rFonts w:ascii="Cambria Math" w:hAnsi="Cambria Math"/>
+                      <w:color w:val="5B9BD5" w:themeColor="accent1"/>
+                      <w:lang w:eastAsia="zh-CN"/>
+                    </w:rPr>
+                    <m:t>w</m:t>
+                  </m:r>
+                </m:e>
+                <m:sub>
+                  <m:r>
+                    <w:rPr>
+                      <w:rFonts w:ascii="Cambria Math" w:hAnsi="Cambria Math"/>
+                      <w:color w:val="5B9BD5" w:themeColor="accent1"/>
+                      <w:lang w:eastAsia="zh-CN"/>
+                    </w:rPr>
+                    <m:t>I</m:t>
+                  </m:r>
+                </m:sub>
+              </m:sSub>
+            </m:sub>
+            <m:sup/>
+          </m:sSubSup>
+          <m:r>
+            <w:rPr>
+              <w:rFonts w:ascii="Cambria Math" w:hAnsi="Cambria Math"/>
+              <w:color w:val="5B9BD5" w:themeColor="accent1"/>
+              <w:lang w:eastAsia="zh-CN"/>
+            </w:rPr>
+            <m:t>- α</m:t>
+          </m:r>
+          <m:f>
+            <m:fPr>
+              <m:ctrlPr>
+                <w:rPr>
+                  <w:rFonts w:ascii="Cambria Math" w:hAnsi="Cambria Math"/>
+                  <w:i/>
+                  <w:color w:val="5B9BD5" w:themeColor="accent1"/>
+                  <w:lang w:eastAsia="zh-CN"/>
+                </w:rPr>
+              </m:ctrlPr>
+            </m:fPr>
+            <m:num>
+              <m:r>
+                <w:rPr>
+                  <w:rFonts w:ascii="Cambria Math" w:hAnsi="Cambria Math"/>
+                  <w:color w:val="5B9BD5" w:themeColor="accent1"/>
+                  <w:lang w:eastAsia="zh-CN"/>
+                </w:rPr>
+                <m:t>∂E</m:t>
+              </m:r>
+            </m:num>
+            <m:den>
+              <m:r>
+                <w:rPr>
+                  <w:rFonts w:ascii="Cambria Math" w:hAnsi="Cambria Math"/>
+                  <w:color w:val="5B9BD5" w:themeColor="accent1"/>
+                  <w:lang w:eastAsia="zh-CN"/>
+                </w:rPr>
+                <m:t>∂h</m:t>
+              </m:r>
+            </m:den>
+          </m:f>
+        </m:oMath>
+      </m:oMathPara>
+    </w:p>
+    <w:p>
+      <w:pPr>
+        <w:rPr>
+          <w:lang w:eastAsia="zh-CN"/>
+        </w:rPr>
+      </w:pPr>
+    </w:p>
+    <w:p>
+      <w:pPr>
+        <w:rPr>
+          <w:rFonts w:hint="eastAsia"/>
+          <w:color w:val="0D0D0D" w:themeColor="text1" w:themeTint="F2"/>
+          <w:lang w:eastAsia="zh-CN"/>
+        </w:rPr>
+      </w:pPr>
+      <w:bookmarkStart w:id="0" w:name="_GoBack"/>
+      <w:bookmarkEnd w:id="0"/>
     </w:p>
     <w:p>
       <w:pPr>
@@ -25775,6 +32825,95 @@
     </w:lvl>
   </w:abstractNum>
   <w:abstractNum w:abstractNumId="2" w15:restartNumberingAfterBreak="0">
+    <w:nsid w:val="51A02E21"/>
+    <w:multiLevelType w:val="hybridMultilevel"/>
+    <w:tmpl w:val="6B16B30A"/>
+    <w:lvl w:ilvl="0" w:tplc="CA56EA70">
+      <w:start w:val="1"/>
+      <w:numFmt w:val="decimal"/>
+      <w:lvlText w:val="%1."/>
+      <w:lvlJc w:val="left"/>
+      <w:pPr>
+        <w:ind w:left="1080" w:hanging="360"/>
+      </w:pPr>
+      <w:rPr>
+        <w:rFonts w:hint="default"/>
+      </w:rPr>
+    </w:lvl>
+    <w:lvl w:ilvl="1" w:tplc="04090019" w:tentative="1">
+      <w:start w:val="1"/>
+      <w:numFmt w:val="lowerLetter"/>
+      <w:lvlText w:val="%2."/>
+      <w:lvlJc w:val="left"/>
+      <w:pPr>
+        <w:ind w:left="1800" w:hanging="360"/>
+      </w:pPr>
+    </w:lvl>
+    <w:lvl w:ilvl="2" w:tplc="0409001B" w:tentative="1">
+      <w:start w:val="1"/>
+      <w:numFmt w:val="lowerRoman"/>
+      <w:lvlText w:val="%3."/>
+      <w:lvlJc w:val="right"/>
+      <w:pPr>
+        <w:ind w:left="2520" w:hanging="180"/>
+      </w:pPr>
+    </w:lvl>
+    <w:lvl w:ilvl="3" w:tplc="0409000F" w:tentative="1">
+      <w:start w:val="1"/>
+      <w:numFmt w:val="decimal"/>
+      <w:lvlText w:val="%4."/>
+      <w:lvlJc w:val="left"/>
+      <w:pPr>
+        <w:ind w:left="3240" w:hanging="360"/>
+      </w:pPr>
+    </w:lvl>
+    <w:lvl w:ilvl="4" w:tplc="04090019" w:tentative="1">
+      <w:start w:val="1"/>
+      <w:numFmt w:val="lowerLetter"/>
+      <w:lvlText w:val="%5."/>
+      <w:lvlJc w:val="left"/>
+      <w:pPr>
+        <w:ind w:left="3960" w:hanging="360"/>
+      </w:pPr>
+    </w:lvl>
+    <w:lvl w:ilvl="5" w:tplc="0409001B" w:tentative="1">
+      <w:start w:val="1"/>
+      <w:numFmt w:val="lowerRoman"/>
+      <w:lvlText w:val="%6."/>
+      <w:lvlJc w:val="right"/>
+      <w:pPr>
+        <w:ind w:left="4680" w:hanging="180"/>
+      </w:pPr>
+    </w:lvl>
+    <w:lvl w:ilvl="6" w:tplc="0409000F" w:tentative="1">
+      <w:start w:val="1"/>
+      <w:numFmt w:val="decimal"/>
+      <w:lvlText w:val="%7."/>
+      <w:lvlJc w:val="left"/>
+      <w:pPr>
+        <w:ind w:left="5400" w:hanging="360"/>
+      </w:pPr>
+    </w:lvl>
+    <w:lvl w:ilvl="7" w:tplc="04090019" w:tentative="1">
+      <w:start w:val="1"/>
+      <w:numFmt w:val="lowerLetter"/>
+      <w:lvlText w:val="%8."/>
+      <w:lvlJc w:val="left"/>
+      <w:pPr>
+        <w:ind w:left="6120" w:hanging="360"/>
+      </w:pPr>
+    </w:lvl>
+    <w:lvl w:ilvl="8" w:tplc="0409001B" w:tentative="1">
+      <w:start w:val="1"/>
+      <w:numFmt w:val="lowerRoman"/>
+      <w:lvlText w:val="%9."/>
+      <w:lvlJc w:val="right"/>
+      <w:pPr>
+        <w:ind w:left="6840" w:hanging="180"/>
+      </w:pPr>
+    </w:lvl>
+  </w:abstractNum>
+  <w:abstractNum w:abstractNumId="3" w15:restartNumberingAfterBreak="0">
     <w:nsid w:val="5337249B"/>
     <w:multiLevelType w:val="hybridMultilevel"/>
     <w:tmpl w:val="9594DEFC"/>
@@ -25887,7 +33026,7 @@
       </w:rPr>
     </w:lvl>
   </w:abstractNum>
-  <w:abstractNum w:abstractNumId="3" w15:restartNumberingAfterBreak="0">
+  <w:abstractNum w:abstractNumId="4" w15:restartNumberingAfterBreak="0">
     <w:nsid w:val="55073C5B"/>
     <w:multiLevelType w:val="hybridMultilevel"/>
     <w:tmpl w:val="B52E225C"/>
@@ -25976,7 +33115,7 @@
       </w:pPr>
     </w:lvl>
   </w:abstractNum>
-  <w:abstractNum w:abstractNumId="4" w15:restartNumberingAfterBreak="0">
+  <w:abstractNum w:abstractNumId="5" w15:restartNumberingAfterBreak="0">
     <w:nsid w:val="58322C6A"/>
     <w:multiLevelType w:val="multilevel"/>
     <w:tmpl w:val="57FA76FC"/>
@@ -26089,7 +33228,7 @@
       </w:rPr>
     </w:lvl>
   </w:abstractNum>
-  <w:abstractNum w:abstractNumId="5" w15:restartNumberingAfterBreak="0">
+  <w:abstractNum w:abstractNumId="6" w15:restartNumberingAfterBreak="0">
     <w:nsid w:val="69163EEF"/>
     <w:multiLevelType w:val="hybridMultilevel"/>
     <w:tmpl w:val="0E0E8952"/>
@@ -26179,13 +33318,13 @@
     </w:lvl>
   </w:abstractNum>
   <w:num w:numId="1">
+    <w:abstractNumId w:val="6"/>
+  </w:num>
+  <w:num w:numId="2">
     <w:abstractNumId w:val="5"/>
   </w:num>
-  <w:num w:numId="2">
-    <w:abstractNumId w:val="4"/>
-  </w:num>
   <w:num w:numId="3">
-    <w:abstractNumId w:val="2"/>
+    <w:abstractNumId w:val="3"/>
   </w:num>
   <w:num w:numId="4">
     <w:abstractNumId w:val="1"/>
@@ -26194,7 +33333,10 @@
     <w:abstractNumId w:val="0"/>
   </w:num>
   <w:num w:numId="6">
-    <w:abstractNumId w:val="3"/>
+    <w:abstractNumId w:val="4"/>
+  </w:num>
+  <w:num w:numId="7">
+    <w:abstractNumId w:val="2"/>
   </w:num>
 </w:numbering>
 </file>
@@ -27130,7 +34272,7 @@
 </file>
 
 <file path=customXml/itemProps1.xml><?xml version="1.0" encoding="utf-8"?>
-<ds:datastoreItem xmlns:ds="http://schemas.openxmlformats.org/officeDocument/2006/customXml" ds:itemID="{3E5AFEBB-2E0F-4184-9828-22F3D2A39307}">
+<ds:datastoreItem xmlns:ds="http://schemas.openxmlformats.org/officeDocument/2006/customXml" ds:itemID="{403DD8C6-ED14-481A-8E2F-A3A31E286EA1}">
   <ds:schemaRefs>
     <ds:schemaRef ds:uri="http://schemas.openxmlformats.org/officeDocument/2006/bibliography"/>
   </ds:schemaRefs>

--- a/word2vector.docx
+++ b/word2vector.docx
@@ -191,7 +191,7 @@
           <v:shape id="_x0000_i1025" type="#_x0000_t75" style="width:282.1pt;height:267.6pt" o:ole="">
             <v:imagedata r:id="rId8" o:title=""/>
           </v:shape>
-          <o:OLEObject Type="Embed" ProgID="Visio.Drawing.15" ShapeID="_x0000_i1025" DrawAspect="Content" ObjectID="_1532448562" r:id="rId9"/>
+          <o:OLEObject Type="Embed" ProgID="Visio.Drawing.15" ShapeID="_x0000_i1025" DrawAspect="Content" ObjectID="_1532451287" r:id="rId9"/>
         </w:object>
       </w:r>
     </w:p>
@@ -3870,7 +3870,7 @@
           <v:shape id="_x0000_i1026" type="#_x0000_t75" style="width:369.15pt;height:303.05pt" o:ole="">
             <v:imagedata r:id="rId11" o:title=""/>
           </v:shape>
-          <o:OLEObject Type="Embed" ProgID="Visio.Drawing.15" ShapeID="_x0000_i1026" DrawAspect="Content" ObjectID="_1532448563" r:id="rId12"/>
+          <o:OLEObject Type="Embed" ProgID="Visio.Drawing.15" ShapeID="_x0000_i1026" DrawAspect="Content" ObjectID="_1532451288" r:id="rId12"/>
         </w:object>
       </w:r>
     </w:p>
@@ -9722,7 +9722,7 @@
           <v:shape id="_x0000_i1027" type="#_x0000_t75" style="width:351.4pt;height:333.15pt" o:ole="">
             <v:imagedata r:id="rId14" o:title=""/>
           </v:shape>
-          <o:OLEObject Type="Embed" ProgID="Visio.Drawing.15" ShapeID="_x0000_i1027" DrawAspect="Content" ObjectID="_1532448564" r:id="rId15"/>
+          <o:OLEObject Type="Embed" ProgID="Visio.Drawing.15" ShapeID="_x0000_i1027" DrawAspect="Content" ObjectID="_1532451289" r:id="rId15"/>
         </w:object>
       </w:r>
     </w:p>
@@ -15293,6 +15293,7 @@
     <w:p>
       <w:pPr>
         <w:rPr>
+          <w:rFonts w:hint="eastAsia"/>
           <w:lang w:eastAsia="zh-CN"/>
         </w:rPr>
       </w:pPr>
@@ -15404,6 +15405,40 @@
           <w:lang w:eastAsia="zh-CN"/>
         </w:rPr>
         <w:t>。</w:t>
+      </w:r>
+      <w:r>
+        <w:rPr>
+          <w:rFonts w:hint="eastAsia"/>
+          <w:lang w:eastAsia="zh-CN"/>
+        </w:rPr>
+        <w:t>公式</w:t>
+      </w:r>
+      <w:r>
+        <w:rPr>
+          <w:rFonts w:hint="eastAsia"/>
+          <w:lang w:eastAsia="zh-CN"/>
+        </w:rPr>
+        <w:t>24</w:t>
+      </w:r>
+      <w:r>
+        <w:rPr>
+          <w:rFonts w:hint="eastAsia"/>
+          <w:lang w:eastAsia="zh-CN"/>
+        </w:rPr>
+        <w:t>意味着对于</w:t>
+      </w:r>
+      <w:r>
+        <w:rPr>
+          <w:lang w:eastAsia="zh-CN"/>
+        </w:rPr>
+        <w:t>U</w:t>
+      </w:r>
+      <w:r>
+        <w:rPr>
+          <w:rFonts w:hint="eastAsia"/>
+          <w:lang w:eastAsia="zh-CN"/>
+        </w:rPr>
+        <w:t>，每一行都需要进行更新。</w:t>
       </w:r>
     </w:p>
     <w:p>
@@ -27909,6 +27944,42 @@
           <w:lang w:eastAsia="zh-CN"/>
         </w:rPr>
       </w:pPr>
+    </w:p>
+    <w:p>
+      <w:pPr>
+        <w:pStyle w:val="Heading3"/>
+        <w:rPr>
+          <w:lang w:eastAsia="zh-CN"/>
+        </w:rPr>
+      </w:pPr>
+      <w:r>
+        <w:rPr>
+          <w:lang w:eastAsia="zh-CN"/>
+        </w:rPr>
+        <w:t xml:space="preserve">3.1.2 Parameter update of Hierarchical </w:t>
+      </w:r>
+      <w:proofErr w:type="spellStart"/>
+      <w:r>
+        <w:rPr>
+          <w:lang w:eastAsia="zh-CN"/>
+        </w:rPr>
+        <w:t>softmax</w:t>
+      </w:r>
+      <w:proofErr w:type="spellEnd"/>
+    </w:p>
+    <w:p>
+      <w:pPr>
+        <w:rPr>
+          <w:lang w:eastAsia="zh-CN"/>
+        </w:rPr>
+      </w:pPr>
+    </w:p>
+    <w:p>
+      <w:pPr>
+        <w:rPr>
+          <w:lang w:eastAsia="zh-CN"/>
+        </w:rPr>
+      </w:pPr>
       <w:r>
         <w:rPr>
           <w:rFonts w:hint="eastAsia"/>
@@ -30693,7 +30764,6 @@
         <w:rPr>
           <w:lang w:eastAsia="zh-CN"/>
         </w:rPr>
-        <w:lastRenderedPageBreak/>
         <w:t>(47)</w:t>
       </w:r>
     </w:p>
@@ -32590,8 +32660,6 @@
           <w:lang w:eastAsia="zh-CN"/>
         </w:rPr>
       </w:pPr>
-      <w:bookmarkStart w:id="0" w:name="_GoBack"/>
-      <w:bookmarkEnd w:id="0"/>
     </w:p>
     <w:p>
       <w:pPr>
@@ -32622,10 +32690,6022 @@
     </w:p>
     <w:p>
       <w:pPr>
+        <w:pStyle w:val="Heading1"/>
         <w:rPr>
           <w:lang w:eastAsia="zh-CN"/>
         </w:rPr>
       </w:pPr>
+      <w:r>
+        <w:rPr>
+          <w:rFonts w:hint="eastAsia"/>
+          <w:lang w:eastAsia="zh-CN"/>
+        </w:rPr>
+        <w:lastRenderedPageBreak/>
+        <w:t>3.</w:t>
+      </w:r>
+      <w:r>
+        <w:rPr>
+          <w:lang w:eastAsia="zh-CN"/>
+        </w:rPr>
+        <w:t>2</w:t>
+      </w:r>
+      <w:r>
+        <w:rPr>
+          <w:rFonts w:hint="eastAsia"/>
+          <w:lang w:eastAsia="zh-CN"/>
+        </w:rPr>
+        <w:t xml:space="preserve"> </w:t>
+      </w:r>
+      <w:r>
+        <w:rPr>
+          <w:lang w:eastAsia="zh-CN"/>
+        </w:rPr>
+        <w:t>Negative Sampling</w:t>
+      </w:r>
+    </w:p>
+    <w:p>
+      <w:pPr>
+        <w:rPr>
+          <w:rFonts w:hint="eastAsia"/>
+          <w:lang w:eastAsia="zh-CN"/>
+        </w:rPr>
+      </w:pPr>
+    </w:p>
+    <w:p>
+      <w:pPr>
+        <w:rPr>
+          <w:lang w:eastAsia="zh-CN"/>
+        </w:rPr>
+      </w:pPr>
+      <w:r>
+        <w:rPr>
+          <w:lang w:eastAsia="zh-CN"/>
+        </w:rPr>
+        <w:t>Negative sampling</w:t>
+      </w:r>
+      <w:r>
+        <w:rPr>
+          <w:rFonts w:hint="eastAsia"/>
+          <w:lang w:eastAsia="zh-CN"/>
+        </w:rPr>
+        <w:t>简单来说就是给定训练样本的前提下，随机的进行采样，将随机采样得到的</w:t>
+      </w:r>
+      <w:r>
+        <w:rPr>
+          <w:lang w:eastAsia="zh-CN"/>
+        </w:rPr>
+        <w:t>N</w:t>
+      </w:r>
+      <w:r>
+        <w:rPr>
+          <w:rFonts w:hint="eastAsia"/>
+          <w:lang w:eastAsia="zh-CN"/>
+        </w:rPr>
+        <w:t>个样本作为负样本，我们的训练目标就是使得</w:t>
+      </w:r>
+      <w:r>
+        <w:rPr>
+          <w:lang w:eastAsia="zh-CN"/>
+        </w:rPr>
+        <w:t>network</w:t>
+      </w:r>
+      <w:r>
+        <w:rPr>
+          <w:rFonts w:hint="eastAsia"/>
+          <w:lang w:eastAsia="zh-CN"/>
+        </w:rPr>
+        <w:t>的输出对于正样本的概率尽可能的大，对于负样本的概率尽可能的小。</w:t>
+      </w:r>
+    </w:p>
+    <w:p>
+      <w:pPr>
+        <w:rPr>
+          <w:noProof/>
+          <w:lang w:eastAsia="zh-CN"/>
+        </w:rPr>
+      </w:pPr>
+      <w:r>
+        <w:rPr>
+          <w:rFonts w:hint="eastAsia"/>
+          <w:noProof/>
+          <w:lang w:eastAsia="zh-CN"/>
+        </w:rPr>
+        <w:t>(</w:t>
+      </w:r>
+      <w:r>
+        <w:rPr>
+          <w:noProof/>
+          <w:lang w:eastAsia="zh-CN"/>
+        </w:rPr>
+        <w:t>We build a new objective function that tries to maxmize the probability of a word and contenxt being in the corpus data if it indeed in, and maximize the probability of a word and context not being in the corpus data if it indeed is not</w:t>
+      </w:r>
+      <w:r>
+        <w:rPr>
+          <w:rFonts w:hint="eastAsia"/>
+          <w:noProof/>
+          <w:lang w:eastAsia="zh-CN"/>
+        </w:rPr>
+        <w:t>)</w:t>
+      </w:r>
+    </w:p>
+    <w:p>
+      <w:pPr>
+        <w:rPr>
+          <w:noProof/>
+          <w:lang w:eastAsia="zh-CN"/>
+        </w:rPr>
+      </w:pPr>
+      <w:r>
+        <w:rPr>
+          <w:rFonts w:hint="eastAsia"/>
+          <w:noProof/>
+          <w:lang w:eastAsia="zh-CN"/>
+        </w:rPr>
+        <w:t>对于多个正样本和多个负样本，</w:t>
+      </w:r>
+      <w:r>
+        <w:rPr>
+          <w:rFonts w:hint="eastAsia"/>
+          <w:noProof/>
+          <w:lang w:eastAsia="zh-CN"/>
+        </w:rPr>
+        <w:t>objective function</w:t>
+      </w:r>
+      <w:r>
+        <w:rPr>
+          <w:rFonts w:hint="eastAsia"/>
+          <w:noProof/>
+          <w:lang w:eastAsia="zh-CN"/>
+        </w:rPr>
+        <w:t>为：</w:t>
+      </w:r>
+    </w:p>
+    <w:p>
+      <w:pPr>
+        <w:rPr>
+          <w:rFonts w:hint="eastAsia"/>
+          <w:noProof/>
+          <w:lang w:eastAsia="zh-CN"/>
+        </w:rPr>
+      </w:pPr>
+      <m:oMathPara>
+        <m:oMath>
+          <m:r>
+            <m:rPr>
+              <m:sty m:val="p"/>
+            </m:rPr>
+            <w:rPr>
+              <w:rFonts w:ascii="Cambria Math" w:hAnsi="Cambria Math"/>
+              <w:lang w:eastAsia="zh-CN"/>
+            </w:rPr>
+            <m:t>θ</m:t>
+          </m:r>
+          <m:r>
+            <m:rPr>
+              <m:sty m:val="p"/>
+            </m:rPr>
+            <w:rPr>
+              <w:rFonts w:ascii="Cambria Math" w:hAnsi="Cambria Math" w:hint="eastAsia"/>
+              <w:lang w:eastAsia="zh-CN"/>
+            </w:rPr>
+            <m:t>=</m:t>
+          </m:r>
+          <m:r>
+            <w:rPr>
+              <w:rFonts w:ascii="Cambria Math" w:hAnsi="Cambria Math"/>
+              <w:lang w:eastAsia="zh-CN"/>
+            </w:rPr>
+            <m:t>argmax</m:t>
+          </m:r>
+          <m:nary>
+            <m:naryPr>
+              <m:chr m:val="∏"/>
+              <m:limLoc m:val="undOvr"/>
+              <m:supHide m:val="1"/>
+              <m:ctrlPr>
+                <w:rPr>
+                  <w:rFonts w:ascii="Cambria Math" w:hAnsi="Cambria Math"/>
+                  <w:i/>
+                  <w:lang w:eastAsia="zh-CN"/>
+                </w:rPr>
+              </m:ctrlPr>
+            </m:naryPr>
+            <m:sub>
+              <m:d>
+                <m:dPr>
+                  <m:ctrlPr>
+                    <w:rPr>
+                      <w:rFonts w:ascii="Cambria Math" w:hAnsi="Cambria Math"/>
+                      <w:i/>
+                      <w:lang w:eastAsia="zh-CN"/>
+                    </w:rPr>
+                  </m:ctrlPr>
+                </m:dPr>
+                <m:e>
+                  <m:r>
+                    <w:rPr>
+                      <w:rFonts w:ascii="Cambria Math" w:hAnsi="Cambria Math"/>
+                      <w:lang w:eastAsia="zh-CN"/>
+                    </w:rPr>
+                    <m:t>w,c</m:t>
+                  </m:r>
+                </m:e>
+              </m:d>
+              <m:r>
+                <w:rPr>
+                  <w:rFonts w:ascii="Cambria Math" w:hAnsi="Cambria Math"/>
+                  <w:lang w:eastAsia="zh-CN"/>
+                </w:rPr>
+                <m:t>∈D</m:t>
+              </m:r>
+            </m:sub>
+            <m:sup/>
+            <m:e>
+              <m:r>
+                <w:rPr>
+                  <w:rFonts w:ascii="Cambria Math" w:hAnsi="Cambria Math"/>
+                  <w:lang w:eastAsia="zh-CN"/>
+                </w:rPr>
+                <m:t>P</m:t>
+              </m:r>
+              <m:d>
+                <m:dPr>
+                  <m:ctrlPr>
+                    <w:rPr>
+                      <w:rFonts w:ascii="Cambria Math" w:hAnsi="Cambria Math"/>
+                      <w:i/>
+                      <w:lang w:eastAsia="zh-CN"/>
+                    </w:rPr>
+                  </m:ctrlPr>
+                </m:dPr>
+                <m:e>
+                  <m:r>
+                    <w:rPr>
+                      <w:rFonts w:ascii="Cambria Math" w:hAnsi="Cambria Math"/>
+                      <w:lang w:eastAsia="zh-CN"/>
+                    </w:rPr>
+                    <m:t>D=1</m:t>
+                  </m:r>
+                </m:e>
+                <m:e>
+                  <m:r>
+                    <w:rPr>
+                      <w:rFonts w:ascii="Cambria Math" w:hAnsi="Cambria Math"/>
+                      <w:lang w:eastAsia="zh-CN"/>
+                    </w:rPr>
+                    <m:t>w,c,</m:t>
+                  </m:r>
+                  <m:r>
+                    <m:rPr>
+                      <m:sty m:val="p"/>
+                    </m:rPr>
+                    <w:rPr>
+                      <w:rFonts w:ascii="Cambria Math" w:hAnsi="Cambria Math"/>
+                      <w:lang w:eastAsia="zh-CN"/>
+                    </w:rPr>
+                    <m:t>θ</m:t>
+                  </m:r>
+                </m:e>
+              </m:d>
+            </m:e>
+          </m:nary>
+          <m:nary>
+            <m:naryPr>
+              <m:chr m:val="∏"/>
+              <m:limLoc m:val="undOvr"/>
+              <m:supHide m:val="1"/>
+              <m:ctrlPr>
+                <w:rPr>
+                  <w:rFonts w:ascii="Cambria Math" w:hAnsi="Cambria Math"/>
+                  <w:i/>
+                  <w:lang w:eastAsia="zh-CN"/>
+                </w:rPr>
+              </m:ctrlPr>
+            </m:naryPr>
+            <m:sub>
+              <m:d>
+                <m:dPr>
+                  <m:ctrlPr>
+                    <w:rPr>
+                      <w:rFonts w:ascii="Cambria Math" w:hAnsi="Cambria Math"/>
+                      <w:i/>
+                      <w:lang w:eastAsia="zh-CN"/>
+                    </w:rPr>
+                  </m:ctrlPr>
+                </m:dPr>
+                <m:e>
+                  <m:r>
+                    <w:rPr>
+                      <w:rFonts w:ascii="Cambria Math" w:hAnsi="Cambria Math"/>
+                      <w:lang w:eastAsia="zh-CN"/>
+                    </w:rPr>
+                    <m:t>w,c</m:t>
+                  </m:r>
+                </m:e>
+              </m:d>
+              <m:r>
+                <w:rPr>
+                  <w:rFonts w:ascii="Cambria Math" w:hAnsi="Cambria Math"/>
+                  <w:lang w:eastAsia="zh-CN"/>
+                </w:rPr>
+                <m:t>∈</m:t>
+              </m:r>
+              <m:acc>
+                <m:accPr>
+                  <m:chr m:val="̃"/>
+                  <m:ctrlPr>
+                    <w:rPr>
+                      <w:rFonts w:ascii="Cambria Math" w:hAnsi="Cambria Math"/>
+                      <w:i/>
+                      <w:lang w:eastAsia="zh-CN"/>
+                    </w:rPr>
+                  </m:ctrlPr>
+                </m:accPr>
+                <m:e>
+                  <m:r>
+                    <w:rPr>
+                      <w:rFonts w:ascii="Cambria Math" w:hAnsi="Cambria Math"/>
+                      <w:lang w:eastAsia="zh-CN"/>
+                    </w:rPr>
+                    <m:t>D</m:t>
+                  </m:r>
+                </m:e>
+              </m:acc>
+            </m:sub>
+            <m:sup/>
+            <m:e>
+              <m:r>
+                <w:rPr>
+                  <w:rFonts w:ascii="Cambria Math" w:hAnsi="Cambria Math"/>
+                  <w:lang w:eastAsia="zh-CN"/>
+                </w:rPr>
+                <m:t>P</m:t>
+              </m:r>
+              <m:d>
+                <m:dPr>
+                  <m:ctrlPr>
+                    <w:rPr>
+                      <w:rFonts w:ascii="Cambria Math" w:hAnsi="Cambria Math"/>
+                      <w:i/>
+                      <w:lang w:eastAsia="zh-CN"/>
+                    </w:rPr>
+                  </m:ctrlPr>
+                </m:dPr>
+                <m:e>
+                  <m:r>
+                    <w:rPr>
+                      <w:rFonts w:ascii="Cambria Math" w:hAnsi="Cambria Math"/>
+                      <w:lang w:eastAsia="zh-CN"/>
+                    </w:rPr>
+                    <m:t>D=0</m:t>
+                  </m:r>
+                </m:e>
+                <m:e>
+                  <m:r>
+                    <w:rPr>
+                      <w:rFonts w:ascii="Cambria Math" w:hAnsi="Cambria Math"/>
+                      <w:lang w:eastAsia="zh-CN"/>
+                    </w:rPr>
+                    <m:t>w,c,</m:t>
+                  </m:r>
+                  <m:r>
+                    <m:rPr>
+                      <m:sty m:val="p"/>
+                    </m:rPr>
+                    <w:rPr>
+                      <w:rFonts w:ascii="Cambria Math" w:hAnsi="Cambria Math"/>
+                      <w:lang w:eastAsia="zh-CN"/>
+                    </w:rPr>
+                    <m:t>θ</m:t>
+                  </m:r>
+                </m:e>
+              </m:d>
+            </m:e>
+          </m:nary>
+          <m:r>
+            <m:rPr>
+              <m:sty m:val="p"/>
+            </m:rPr>
+            <w:rPr>
+              <w:rFonts w:ascii="Cambria Math" w:hAnsi="Cambria Math"/>
+              <w:lang w:eastAsia="zh-CN"/>
+            </w:rPr>
+            <w:br/>
+          </m:r>
+        </m:oMath>
+        <m:oMath>
+          <m:r>
+            <w:rPr>
+              <w:rFonts w:ascii="Cambria Math" w:hAnsi="Cambria Math"/>
+              <w:lang w:eastAsia="zh-CN"/>
+            </w:rPr>
+            <m:t>=argmax</m:t>
+          </m:r>
+          <m:nary>
+            <m:naryPr>
+              <m:chr m:val="∏"/>
+              <m:limLoc m:val="undOvr"/>
+              <m:supHide m:val="1"/>
+              <m:ctrlPr>
+                <w:rPr>
+                  <w:rFonts w:ascii="Cambria Math" w:hAnsi="Cambria Math"/>
+                  <w:i/>
+                  <w:lang w:eastAsia="zh-CN"/>
+                </w:rPr>
+              </m:ctrlPr>
+            </m:naryPr>
+            <m:sub>
+              <m:d>
+                <m:dPr>
+                  <m:ctrlPr>
+                    <w:rPr>
+                      <w:rFonts w:ascii="Cambria Math" w:hAnsi="Cambria Math"/>
+                      <w:i/>
+                      <w:lang w:eastAsia="zh-CN"/>
+                    </w:rPr>
+                  </m:ctrlPr>
+                </m:dPr>
+                <m:e>
+                  <m:r>
+                    <w:rPr>
+                      <w:rFonts w:ascii="Cambria Math" w:hAnsi="Cambria Math"/>
+                      <w:lang w:eastAsia="zh-CN"/>
+                    </w:rPr>
+                    <m:t>w,c</m:t>
+                  </m:r>
+                </m:e>
+              </m:d>
+              <m:r>
+                <w:rPr>
+                  <w:rFonts w:ascii="Cambria Math" w:hAnsi="Cambria Math"/>
+                  <w:lang w:eastAsia="zh-CN"/>
+                </w:rPr>
+                <m:t>∈D</m:t>
+              </m:r>
+            </m:sub>
+            <m:sup/>
+            <m:e>
+              <m:r>
+                <w:rPr>
+                  <w:rFonts w:ascii="Cambria Math" w:hAnsi="Cambria Math"/>
+                  <w:lang w:eastAsia="zh-CN"/>
+                </w:rPr>
+                <m:t>P</m:t>
+              </m:r>
+              <m:d>
+                <m:dPr>
+                  <m:ctrlPr>
+                    <w:rPr>
+                      <w:rFonts w:ascii="Cambria Math" w:hAnsi="Cambria Math"/>
+                      <w:i/>
+                      <w:lang w:eastAsia="zh-CN"/>
+                    </w:rPr>
+                  </m:ctrlPr>
+                </m:dPr>
+                <m:e>
+                  <m:r>
+                    <w:rPr>
+                      <w:rFonts w:ascii="Cambria Math" w:hAnsi="Cambria Math"/>
+                      <w:lang w:eastAsia="zh-CN"/>
+                    </w:rPr>
+                    <m:t>D=1</m:t>
+                  </m:r>
+                </m:e>
+                <m:e>
+                  <m:r>
+                    <w:rPr>
+                      <w:rFonts w:ascii="Cambria Math" w:hAnsi="Cambria Math"/>
+                      <w:lang w:eastAsia="zh-CN"/>
+                    </w:rPr>
+                    <m:t>w,c,</m:t>
+                  </m:r>
+                  <m:r>
+                    <m:rPr>
+                      <m:sty m:val="p"/>
+                    </m:rPr>
+                    <w:rPr>
+                      <w:rFonts w:ascii="Cambria Math" w:hAnsi="Cambria Math"/>
+                      <w:lang w:eastAsia="zh-CN"/>
+                    </w:rPr>
+                    <m:t>θ</m:t>
+                  </m:r>
+                </m:e>
+              </m:d>
+            </m:e>
+          </m:nary>
+          <m:nary>
+            <m:naryPr>
+              <m:chr m:val="∏"/>
+              <m:limLoc m:val="undOvr"/>
+              <m:supHide m:val="1"/>
+              <m:ctrlPr>
+                <w:rPr>
+                  <w:rFonts w:ascii="Cambria Math" w:hAnsi="Cambria Math"/>
+                  <w:i/>
+                  <w:lang w:eastAsia="zh-CN"/>
+                </w:rPr>
+              </m:ctrlPr>
+            </m:naryPr>
+            <m:sub>
+              <m:d>
+                <m:dPr>
+                  <m:ctrlPr>
+                    <w:rPr>
+                      <w:rFonts w:ascii="Cambria Math" w:hAnsi="Cambria Math"/>
+                      <w:i/>
+                      <w:lang w:eastAsia="zh-CN"/>
+                    </w:rPr>
+                  </m:ctrlPr>
+                </m:dPr>
+                <m:e>
+                  <m:r>
+                    <w:rPr>
+                      <w:rFonts w:ascii="Cambria Math" w:hAnsi="Cambria Math"/>
+                      <w:lang w:eastAsia="zh-CN"/>
+                    </w:rPr>
+                    <m:t>w,c</m:t>
+                  </m:r>
+                </m:e>
+              </m:d>
+              <m:r>
+                <w:rPr>
+                  <w:rFonts w:ascii="Cambria Math" w:hAnsi="Cambria Math"/>
+                  <w:lang w:eastAsia="zh-CN"/>
+                </w:rPr>
+                <m:t>∈</m:t>
+              </m:r>
+              <m:acc>
+                <m:accPr>
+                  <m:chr m:val="̃"/>
+                  <m:ctrlPr>
+                    <w:rPr>
+                      <w:rFonts w:ascii="Cambria Math" w:hAnsi="Cambria Math"/>
+                      <w:i/>
+                      <w:lang w:eastAsia="zh-CN"/>
+                    </w:rPr>
+                  </m:ctrlPr>
+                </m:accPr>
+                <m:e>
+                  <m:r>
+                    <w:rPr>
+                      <w:rFonts w:ascii="Cambria Math" w:hAnsi="Cambria Math"/>
+                      <w:lang w:eastAsia="zh-CN"/>
+                    </w:rPr>
+                    <m:t>D</m:t>
+                  </m:r>
+                </m:e>
+              </m:acc>
+            </m:sub>
+            <m:sup/>
+            <m:e>
+              <m:d>
+                <m:dPr>
+                  <m:ctrlPr>
+                    <w:rPr>
+                      <w:rFonts w:ascii="Cambria Math" w:hAnsi="Cambria Math"/>
+                      <w:i/>
+                      <w:lang w:eastAsia="zh-CN"/>
+                    </w:rPr>
+                  </m:ctrlPr>
+                </m:dPr>
+                <m:e>
+                  <m:r>
+                    <w:rPr>
+                      <w:rFonts w:ascii="Cambria Math" w:hAnsi="Cambria Math"/>
+                      <w:lang w:eastAsia="zh-CN"/>
+                    </w:rPr>
+                    <m:t>1-P</m:t>
+                  </m:r>
+                  <m:d>
+                    <m:dPr>
+                      <m:ctrlPr>
+                        <w:rPr>
+                          <w:rFonts w:ascii="Cambria Math" w:hAnsi="Cambria Math"/>
+                          <w:i/>
+                          <w:lang w:eastAsia="zh-CN"/>
+                        </w:rPr>
+                      </m:ctrlPr>
+                    </m:dPr>
+                    <m:e>
+                      <m:r>
+                        <w:rPr>
+                          <w:rFonts w:ascii="Cambria Math" w:hAnsi="Cambria Math"/>
+                          <w:lang w:eastAsia="zh-CN"/>
+                        </w:rPr>
+                        <m:t>D=1</m:t>
+                      </m:r>
+                    </m:e>
+                    <m:e>
+                      <m:r>
+                        <w:rPr>
+                          <w:rFonts w:ascii="Cambria Math" w:hAnsi="Cambria Math"/>
+                          <w:lang w:eastAsia="zh-CN"/>
+                        </w:rPr>
+                        <m:t>w,c,</m:t>
+                      </m:r>
+                      <m:r>
+                        <m:rPr>
+                          <m:sty m:val="p"/>
+                        </m:rPr>
+                        <w:rPr>
+                          <w:rFonts w:ascii="Cambria Math" w:hAnsi="Cambria Math"/>
+                          <w:lang w:eastAsia="zh-CN"/>
+                        </w:rPr>
+                        <m:t>θ</m:t>
+                      </m:r>
+                    </m:e>
+                  </m:d>
+                </m:e>
+              </m:d>
+            </m:e>
+          </m:nary>
+          <m:r>
+            <m:rPr>
+              <m:sty m:val="p"/>
+            </m:rPr>
+            <w:rPr>
+              <w:rFonts w:ascii="Cambria Math" w:hAnsi="Cambria Math"/>
+              <w:lang w:eastAsia="zh-CN"/>
+            </w:rPr>
+            <w:br/>
+          </m:r>
+        </m:oMath>
+        <m:oMath>
+          <m:r>
+            <w:rPr>
+              <w:rFonts w:ascii="Cambria Math" w:hAnsi="Cambria Math"/>
+              <w:lang w:eastAsia="zh-CN"/>
+            </w:rPr>
+            <m:t>=argmax</m:t>
+          </m:r>
+          <m:nary>
+            <m:naryPr>
+              <m:chr m:val="∑"/>
+              <m:limLoc m:val="undOvr"/>
+              <m:supHide m:val="1"/>
+              <m:ctrlPr>
+                <w:rPr>
+                  <w:rFonts w:ascii="Cambria Math" w:hAnsi="Cambria Math"/>
+                  <w:i/>
+                  <w:lang w:eastAsia="zh-CN"/>
+                </w:rPr>
+              </m:ctrlPr>
+            </m:naryPr>
+            <m:sub>
+              <m:d>
+                <m:dPr>
+                  <m:ctrlPr>
+                    <w:rPr>
+                      <w:rFonts w:ascii="Cambria Math" w:hAnsi="Cambria Math"/>
+                      <w:i/>
+                      <w:lang w:eastAsia="zh-CN"/>
+                    </w:rPr>
+                  </m:ctrlPr>
+                </m:dPr>
+                <m:e>
+                  <m:r>
+                    <w:rPr>
+                      <w:rFonts w:ascii="Cambria Math" w:hAnsi="Cambria Math"/>
+                      <w:lang w:eastAsia="zh-CN"/>
+                    </w:rPr>
+                    <m:t>w,c</m:t>
+                  </m:r>
+                </m:e>
+              </m:d>
+              <m:r>
+                <w:rPr>
+                  <w:rFonts w:ascii="Cambria Math" w:hAnsi="Cambria Math"/>
+                  <w:lang w:eastAsia="zh-CN"/>
+                </w:rPr>
+                <m:t>∈D</m:t>
+              </m:r>
+            </m:sub>
+            <m:sup/>
+            <m:e>
+              <m:r>
+                <w:rPr>
+                  <w:rFonts w:ascii="Cambria Math" w:hAnsi="Cambria Math"/>
+                  <w:lang w:eastAsia="zh-CN"/>
+                </w:rPr>
+                <m:t>logP</m:t>
+              </m:r>
+              <m:d>
+                <m:dPr>
+                  <m:ctrlPr>
+                    <w:rPr>
+                      <w:rFonts w:ascii="Cambria Math" w:hAnsi="Cambria Math"/>
+                      <w:i/>
+                      <w:lang w:eastAsia="zh-CN"/>
+                    </w:rPr>
+                  </m:ctrlPr>
+                </m:dPr>
+                <m:e>
+                  <m:r>
+                    <w:rPr>
+                      <w:rFonts w:ascii="Cambria Math" w:hAnsi="Cambria Math"/>
+                      <w:lang w:eastAsia="zh-CN"/>
+                    </w:rPr>
+                    <m:t>D=1</m:t>
+                  </m:r>
+                </m:e>
+                <m:e>
+                  <m:r>
+                    <w:rPr>
+                      <w:rFonts w:ascii="Cambria Math" w:hAnsi="Cambria Math"/>
+                      <w:lang w:eastAsia="zh-CN"/>
+                    </w:rPr>
+                    <m:t>w,c,</m:t>
+                  </m:r>
+                  <m:r>
+                    <m:rPr>
+                      <m:sty m:val="p"/>
+                    </m:rPr>
+                    <w:rPr>
+                      <w:rFonts w:ascii="Cambria Math" w:hAnsi="Cambria Math"/>
+                      <w:lang w:eastAsia="zh-CN"/>
+                    </w:rPr>
+                    <m:t>θ</m:t>
+                  </m:r>
+                </m:e>
+              </m:d>
+            </m:e>
+          </m:nary>
+          <m:r>
+            <w:rPr>
+              <w:rFonts w:ascii="Cambria Math" w:hAnsi="Cambria Math"/>
+              <w:lang w:eastAsia="zh-CN"/>
+            </w:rPr>
+            <m:t>+</m:t>
+          </m:r>
+          <m:nary>
+            <m:naryPr>
+              <m:chr m:val="∑"/>
+              <m:limLoc m:val="undOvr"/>
+              <m:supHide m:val="1"/>
+              <m:ctrlPr>
+                <w:rPr>
+                  <w:rFonts w:ascii="Cambria Math" w:hAnsi="Cambria Math"/>
+                  <w:i/>
+                  <w:lang w:eastAsia="zh-CN"/>
+                </w:rPr>
+              </m:ctrlPr>
+            </m:naryPr>
+            <m:sub>
+              <m:d>
+                <m:dPr>
+                  <m:ctrlPr>
+                    <w:rPr>
+                      <w:rFonts w:ascii="Cambria Math" w:hAnsi="Cambria Math"/>
+                      <w:i/>
+                      <w:lang w:eastAsia="zh-CN"/>
+                    </w:rPr>
+                  </m:ctrlPr>
+                </m:dPr>
+                <m:e>
+                  <m:r>
+                    <w:rPr>
+                      <w:rFonts w:ascii="Cambria Math" w:hAnsi="Cambria Math"/>
+                      <w:lang w:eastAsia="zh-CN"/>
+                    </w:rPr>
+                    <m:t>w,c</m:t>
+                  </m:r>
+                </m:e>
+              </m:d>
+              <m:r>
+                <w:rPr>
+                  <w:rFonts w:ascii="Cambria Math" w:hAnsi="Cambria Math"/>
+                  <w:lang w:eastAsia="zh-CN"/>
+                </w:rPr>
+                <m:t>∈</m:t>
+              </m:r>
+              <m:acc>
+                <m:accPr>
+                  <m:chr m:val="̃"/>
+                  <m:ctrlPr>
+                    <w:rPr>
+                      <w:rFonts w:ascii="Cambria Math" w:hAnsi="Cambria Math"/>
+                      <w:i/>
+                      <w:lang w:eastAsia="zh-CN"/>
+                    </w:rPr>
+                  </m:ctrlPr>
+                </m:accPr>
+                <m:e>
+                  <m:r>
+                    <w:rPr>
+                      <w:rFonts w:ascii="Cambria Math" w:hAnsi="Cambria Math"/>
+                      <w:lang w:eastAsia="zh-CN"/>
+                    </w:rPr>
+                    <m:t>D</m:t>
+                  </m:r>
+                </m:e>
+              </m:acc>
+            </m:sub>
+            <m:sup/>
+            <m:e>
+              <m:r>
+                <w:rPr>
+                  <w:rFonts w:ascii="Cambria Math" w:hAnsi="Cambria Math"/>
+                  <w:lang w:eastAsia="zh-CN"/>
+                </w:rPr>
+                <m:t>log</m:t>
+              </m:r>
+              <m:d>
+                <m:dPr>
+                  <m:ctrlPr>
+                    <w:rPr>
+                      <w:rFonts w:ascii="Cambria Math" w:hAnsi="Cambria Math"/>
+                      <w:i/>
+                      <w:lang w:eastAsia="zh-CN"/>
+                    </w:rPr>
+                  </m:ctrlPr>
+                </m:dPr>
+                <m:e>
+                  <m:r>
+                    <w:rPr>
+                      <w:rFonts w:ascii="Cambria Math" w:hAnsi="Cambria Math"/>
+                      <w:lang w:eastAsia="zh-CN"/>
+                    </w:rPr>
+                    <m:t>1-P</m:t>
+                  </m:r>
+                  <m:d>
+                    <m:dPr>
+                      <m:ctrlPr>
+                        <w:rPr>
+                          <w:rFonts w:ascii="Cambria Math" w:hAnsi="Cambria Math"/>
+                          <w:i/>
+                          <w:lang w:eastAsia="zh-CN"/>
+                        </w:rPr>
+                      </m:ctrlPr>
+                    </m:dPr>
+                    <m:e>
+                      <m:r>
+                        <w:rPr>
+                          <w:rFonts w:ascii="Cambria Math" w:hAnsi="Cambria Math"/>
+                          <w:lang w:eastAsia="zh-CN"/>
+                        </w:rPr>
+                        <m:t>D=1</m:t>
+                      </m:r>
+                    </m:e>
+                    <m:e>
+                      <m:r>
+                        <w:rPr>
+                          <w:rFonts w:ascii="Cambria Math" w:hAnsi="Cambria Math"/>
+                          <w:lang w:eastAsia="zh-CN"/>
+                        </w:rPr>
+                        <m:t>w,c,</m:t>
+                      </m:r>
+                      <m:r>
+                        <m:rPr>
+                          <m:sty m:val="p"/>
+                        </m:rPr>
+                        <w:rPr>
+                          <w:rFonts w:ascii="Cambria Math" w:hAnsi="Cambria Math"/>
+                          <w:lang w:eastAsia="zh-CN"/>
+                        </w:rPr>
+                        <m:t>θ</m:t>
+                      </m:r>
+                    </m:e>
+                  </m:d>
+                </m:e>
+              </m:d>
+            </m:e>
+          </m:nary>
+          <m:r>
+            <m:rPr>
+              <m:sty m:val="p"/>
+            </m:rPr>
+            <w:rPr>
+              <w:rFonts w:ascii="Cambria Math" w:hAnsi="Cambria Math"/>
+              <w:lang w:eastAsia="zh-CN"/>
+            </w:rPr>
+            <w:br/>
+          </m:r>
+        </m:oMath>
+        <m:oMath>
+          <m:r>
+            <w:rPr>
+              <w:rFonts w:ascii="Cambria Math" w:hAnsi="Cambria Math"/>
+              <w:lang w:eastAsia="zh-CN"/>
+            </w:rPr>
+            <m:t>=argmax</m:t>
+          </m:r>
+          <m:nary>
+            <m:naryPr>
+              <m:chr m:val="∑"/>
+              <m:limLoc m:val="undOvr"/>
+              <m:supHide m:val="1"/>
+              <m:ctrlPr>
+                <w:rPr>
+                  <w:rFonts w:ascii="Cambria Math" w:hAnsi="Cambria Math"/>
+                  <w:i/>
+                  <w:lang w:eastAsia="zh-CN"/>
+                </w:rPr>
+              </m:ctrlPr>
+            </m:naryPr>
+            <m:sub>
+              <m:d>
+                <m:dPr>
+                  <m:ctrlPr>
+                    <w:rPr>
+                      <w:rFonts w:ascii="Cambria Math" w:hAnsi="Cambria Math"/>
+                      <w:i/>
+                      <w:lang w:eastAsia="zh-CN"/>
+                    </w:rPr>
+                  </m:ctrlPr>
+                </m:dPr>
+                <m:e>
+                  <m:r>
+                    <w:rPr>
+                      <w:rFonts w:ascii="Cambria Math" w:hAnsi="Cambria Math"/>
+                      <w:lang w:eastAsia="zh-CN"/>
+                    </w:rPr>
+                    <m:t>w,c</m:t>
+                  </m:r>
+                </m:e>
+              </m:d>
+              <m:r>
+                <w:rPr>
+                  <w:rFonts w:ascii="Cambria Math" w:hAnsi="Cambria Math"/>
+                  <w:lang w:eastAsia="zh-CN"/>
+                </w:rPr>
+                <m:t>∈D</m:t>
+              </m:r>
+            </m:sub>
+            <m:sup/>
+            <m:e>
+              <m:r>
+                <w:rPr>
+                  <w:rFonts w:ascii="Cambria Math" w:hAnsi="Cambria Math"/>
+                  <w:lang w:eastAsia="zh-CN"/>
+                </w:rPr>
+                <m:t>log</m:t>
+              </m:r>
+              <m:f>
+                <m:fPr>
+                  <m:ctrlPr>
+                    <w:rPr>
+                      <w:rFonts w:ascii="Cambria Math" w:hAnsi="Cambria Math"/>
+                      <w:i/>
+                      <w:lang w:eastAsia="zh-CN"/>
+                    </w:rPr>
+                  </m:ctrlPr>
+                </m:fPr>
+                <m:num>
+                  <m:r>
+                    <w:rPr>
+                      <w:rFonts w:ascii="Cambria Math" w:hAnsi="Cambria Math"/>
+                      <w:lang w:eastAsia="zh-CN"/>
+                    </w:rPr>
+                    <m:t>1</m:t>
+                  </m:r>
+                </m:num>
+                <m:den>
+                  <m:r>
+                    <w:rPr>
+                      <w:rFonts w:ascii="Cambria Math" w:hAnsi="Cambria Math"/>
+                      <w:lang w:eastAsia="zh-CN"/>
+                    </w:rPr>
+                    <m:t>1+</m:t>
+                  </m:r>
+                  <m:func>
+                    <m:funcPr>
+                      <m:ctrlPr>
+                        <w:rPr>
+                          <w:rFonts w:ascii="Cambria Math" w:hAnsi="Cambria Math"/>
+                          <w:lang w:eastAsia="zh-CN"/>
+                        </w:rPr>
+                      </m:ctrlPr>
+                    </m:funcPr>
+                    <m:fName>
+                      <m:r>
+                        <m:rPr>
+                          <m:sty m:val="p"/>
+                        </m:rPr>
+                        <w:rPr>
+                          <w:rFonts w:ascii="Cambria Math" w:hAnsi="Cambria Math"/>
+                          <w:lang w:eastAsia="zh-CN"/>
+                        </w:rPr>
+                        <m:t>exp</m:t>
+                      </m:r>
+                      <m:ctrlPr>
+                        <w:rPr>
+                          <w:rFonts w:ascii="Cambria Math" w:hAnsi="Cambria Math"/>
+                          <w:i/>
+                          <w:lang w:eastAsia="zh-CN"/>
+                        </w:rPr>
+                      </m:ctrlPr>
+                    </m:fName>
+                    <m:e>
+                      <m:d>
+                        <m:dPr>
+                          <m:ctrlPr>
+                            <w:rPr>
+                              <w:rFonts w:ascii="Cambria Math" w:hAnsi="Cambria Math"/>
+                              <w:i/>
+                              <w:lang w:eastAsia="zh-CN"/>
+                            </w:rPr>
+                          </m:ctrlPr>
+                        </m:dPr>
+                        <m:e>
+                          <m:sSubSup>
+                            <m:sSubSupPr>
+                              <m:ctrlPr>
+                                <w:rPr>
+                                  <w:rFonts w:ascii="Cambria Math" w:hAnsi="Cambria Math"/>
+                                  <w:i/>
+                                  <w:lang w:eastAsia="zh-CN"/>
+                                </w:rPr>
+                              </m:ctrlPr>
+                            </m:sSubSupPr>
+                            <m:e>
+                              <m:r>
+                                <w:rPr>
+                                  <w:rFonts w:ascii="Cambria Math" w:hAnsi="Cambria Math"/>
+                                  <w:lang w:eastAsia="zh-CN"/>
+                                </w:rPr>
+                                <m:t>-u</m:t>
+                              </m:r>
+                            </m:e>
+                            <m:sub>
+                              <m:r>
+                                <w:rPr>
+                                  <w:rFonts w:ascii="Cambria Math" w:hAnsi="Cambria Math"/>
+                                  <w:lang w:eastAsia="zh-CN"/>
+                                </w:rPr>
+                                <m:t>w</m:t>
+                              </m:r>
+                            </m:sub>
+                            <m:sup>
+                              <m:r>
+                                <w:rPr>
+                                  <w:rFonts w:ascii="Cambria Math" w:hAnsi="Cambria Math"/>
+                                  <w:lang w:eastAsia="zh-CN"/>
+                                </w:rPr>
+                                <m:t>T</m:t>
+                              </m:r>
+                            </m:sup>
+                          </m:sSubSup>
+                          <m:sSub>
+                            <m:sSubPr>
+                              <m:ctrlPr>
+                                <w:rPr>
+                                  <w:rFonts w:ascii="Cambria Math" w:hAnsi="Cambria Math"/>
+                                  <w:i/>
+                                  <w:lang w:eastAsia="zh-CN"/>
+                                </w:rPr>
+                              </m:ctrlPr>
+                            </m:sSubPr>
+                            <m:e>
+                              <m:r>
+                                <w:rPr>
+                                  <w:rFonts w:ascii="Cambria Math" w:hAnsi="Cambria Math"/>
+                                  <w:lang w:eastAsia="zh-CN"/>
+                                </w:rPr>
+                                <m:t>v</m:t>
+                              </m:r>
+                            </m:e>
+                            <m:sub>
+                              <m:r>
+                                <w:rPr>
+                                  <w:rFonts w:ascii="Cambria Math" w:hAnsi="Cambria Math"/>
+                                  <w:lang w:eastAsia="zh-CN"/>
+                                </w:rPr>
+                                <m:t>c</m:t>
+                              </m:r>
+                            </m:sub>
+                          </m:sSub>
+                        </m:e>
+                      </m:d>
+                    </m:e>
+                  </m:func>
+                </m:den>
+              </m:f>
+            </m:e>
+          </m:nary>
+          <m:r>
+            <w:rPr>
+              <w:rFonts w:ascii="Cambria Math" w:hAnsi="Cambria Math"/>
+              <w:lang w:eastAsia="zh-CN"/>
+            </w:rPr>
+            <m:t>+</m:t>
+          </m:r>
+          <m:nary>
+            <m:naryPr>
+              <m:chr m:val="∑"/>
+              <m:limLoc m:val="undOvr"/>
+              <m:supHide m:val="1"/>
+              <m:ctrlPr>
+                <w:rPr>
+                  <w:rFonts w:ascii="Cambria Math" w:hAnsi="Cambria Math"/>
+                  <w:i/>
+                  <w:lang w:eastAsia="zh-CN"/>
+                </w:rPr>
+              </m:ctrlPr>
+            </m:naryPr>
+            <m:sub>
+              <m:d>
+                <m:dPr>
+                  <m:ctrlPr>
+                    <w:rPr>
+                      <w:rFonts w:ascii="Cambria Math" w:hAnsi="Cambria Math"/>
+                      <w:i/>
+                      <w:lang w:eastAsia="zh-CN"/>
+                    </w:rPr>
+                  </m:ctrlPr>
+                </m:dPr>
+                <m:e>
+                  <m:r>
+                    <w:rPr>
+                      <w:rFonts w:ascii="Cambria Math" w:hAnsi="Cambria Math"/>
+                      <w:lang w:eastAsia="zh-CN"/>
+                    </w:rPr>
+                    <m:t>w,c</m:t>
+                  </m:r>
+                </m:e>
+              </m:d>
+              <m:r>
+                <w:rPr>
+                  <w:rFonts w:ascii="Cambria Math" w:hAnsi="Cambria Math"/>
+                  <w:lang w:eastAsia="zh-CN"/>
+                </w:rPr>
+                <m:t>∈</m:t>
+              </m:r>
+              <m:acc>
+                <m:accPr>
+                  <m:chr m:val="̃"/>
+                  <m:ctrlPr>
+                    <w:rPr>
+                      <w:rFonts w:ascii="Cambria Math" w:hAnsi="Cambria Math"/>
+                      <w:i/>
+                      <w:lang w:eastAsia="zh-CN"/>
+                    </w:rPr>
+                  </m:ctrlPr>
+                </m:accPr>
+                <m:e>
+                  <m:r>
+                    <w:rPr>
+                      <w:rFonts w:ascii="Cambria Math" w:hAnsi="Cambria Math"/>
+                      <w:lang w:eastAsia="zh-CN"/>
+                    </w:rPr>
+                    <m:t>D</m:t>
+                  </m:r>
+                </m:e>
+              </m:acc>
+            </m:sub>
+            <m:sup/>
+            <m:e>
+              <m:r>
+                <w:rPr>
+                  <w:rFonts w:ascii="Cambria Math" w:hAnsi="Cambria Math"/>
+                  <w:lang w:eastAsia="zh-CN"/>
+                </w:rPr>
+                <m:t>log</m:t>
+              </m:r>
+              <m:d>
+                <m:dPr>
+                  <m:ctrlPr>
+                    <w:rPr>
+                      <w:rFonts w:ascii="Cambria Math" w:hAnsi="Cambria Math"/>
+                      <w:i/>
+                      <w:lang w:eastAsia="zh-CN"/>
+                    </w:rPr>
+                  </m:ctrlPr>
+                </m:dPr>
+                <m:e>
+                  <m:r>
+                    <w:rPr>
+                      <w:rFonts w:ascii="Cambria Math" w:hAnsi="Cambria Math"/>
+                      <w:lang w:eastAsia="zh-CN"/>
+                    </w:rPr>
+                    <m:t>1-</m:t>
+                  </m:r>
+                  <m:f>
+                    <m:fPr>
+                      <m:ctrlPr>
+                        <w:rPr>
+                          <w:rFonts w:ascii="Cambria Math" w:hAnsi="Cambria Math"/>
+                          <w:i/>
+                          <w:lang w:eastAsia="zh-CN"/>
+                        </w:rPr>
+                      </m:ctrlPr>
+                    </m:fPr>
+                    <m:num>
+                      <m:r>
+                        <w:rPr>
+                          <w:rFonts w:ascii="Cambria Math" w:hAnsi="Cambria Math"/>
+                          <w:lang w:eastAsia="zh-CN"/>
+                        </w:rPr>
+                        <m:t>1</m:t>
+                      </m:r>
+                    </m:num>
+                    <m:den>
+                      <m:r>
+                        <w:rPr>
+                          <w:rFonts w:ascii="Cambria Math" w:hAnsi="Cambria Math"/>
+                          <w:lang w:eastAsia="zh-CN"/>
+                        </w:rPr>
+                        <m:t>1+</m:t>
+                      </m:r>
+                      <m:func>
+                        <m:funcPr>
+                          <m:ctrlPr>
+                            <w:rPr>
+                              <w:rFonts w:ascii="Cambria Math" w:hAnsi="Cambria Math"/>
+                              <w:lang w:eastAsia="zh-CN"/>
+                            </w:rPr>
+                          </m:ctrlPr>
+                        </m:funcPr>
+                        <m:fName>
+                          <m:r>
+                            <m:rPr>
+                              <m:sty m:val="p"/>
+                            </m:rPr>
+                            <w:rPr>
+                              <w:rFonts w:ascii="Cambria Math" w:hAnsi="Cambria Math"/>
+                              <w:lang w:eastAsia="zh-CN"/>
+                            </w:rPr>
+                            <m:t>exp</m:t>
+                          </m:r>
+                          <m:ctrlPr>
+                            <w:rPr>
+                              <w:rFonts w:ascii="Cambria Math" w:hAnsi="Cambria Math"/>
+                              <w:i/>
+                              <w:lang w:eastAsia="zh-CN"/>
+                            </w:rPr>
+                          </m:ctrlPr>
+                        </m:fName>
+                        <m:e>
+                          <m:d>
+                            <m:dPr>
+                              <m:ctrlPr>
+                                <w:rPr>
+                                  <w:rFonts w:ascii="Cambria Math" w:hAnsi="Cambria Math"/>
+                                  <w:i/>
+                                  <w:lang w:eastAsia="zh-CN"/>
+                                </w:rPr>
+                              </m:ctrlPr>
+                            </m:dPr>
+                            <m:e>
+                              <m:r>
+                                <w:rPr>
+                                  <w:rFonts w:ascii="Cambria Math" w:hAnsi="Cambria Math"/>
+                                  <w:lang w:eastAsia="zh-CN"/>
+                                </w:rPr>
+                                <m:t>-</m:t>
+                              </m:r>
+                              <m:sSubSup>
+                                <m:sSubSupPr>
+                                  <m:ctrlPr>
+                                    <w:rPr>
+                                      <w:rFonts w:ascii="Cambria Math" w:hAnsi="Cambria Math"/>
+                                      <w:i/>
+                                      <w:lang w:eastAsia="zh-CN"/>
+                                    </w:rPr>
+                                  </m:ctrlPr>
+                                </m:sSubSupPr>
+                                <m:e>
+                                  <m:r>
+                                    <w:rPr>
+                                      <w:rFonts w:ascii="Cambria Math" w:hAnsi="Cambria Math"/>
+                                      <w:lang w:eastAsia="zh-CN"/>
+                                    </w:rPr>
+                                    <m:t>u</m:t>
+                                  </m:r>
+                                </m:e>
+                                <m:sub>
+                                  <m:r>
+                                    <w:rPr>
+                                      <w:rFonts w:ascii="Cambria Math" w:hAnsi="Cambria Math"/>
+                                      <w:lang w:eastAsia="zh-CN"/>
+                                    </w:rPr>
+                                    <m:t>w</m:t>
+                                  </m:r>
+                                </m:sub>
+                                <m:sup>
+                                  <m:r>
+                                    <w:rPr>
+                                      <w:rFonts w:ascii="Cambria Math" w:hAnsi="Cambria Math"/>
+                                      <w:lang w:eastAsia="zh-CN"/>
+                                    </w:rPr>
+                                    <m:t>T</m:t>
+                                  </m:r>
+                                </m:sup>
+                              </m:sSubSup>
+                              <m:sSub>
+                                <m:sSubPr>
+                                  <m:ctrlPr>
+                                    <w:rPr>
+                                      <w:rFonts w:ascii="Cambria Math" w:hAnsi="Cambria Math"/>
+                                      <w:i/>
+                                      <w:lang w:eastAsia="zh-CN"/>
+                                    </w:rPr>
+                                  </m:ctrlPr>
+                                </m:sSubPr>
+                                <m:e>
+                                  <m:r>
+                                    <w:rPr>
+                                      <w:rFonts w:ascii="Cambria Math" w:hAnsi="Cambria Math"/>
+                                      <w:lang w:eastAsia="zh-CN"/>
+                                    </w:rPr>
+                                    <m:t>v</m:t>
+                                  </m:r>
+                                </m:e>
+                                <m:sub>
+                                  <m:r>
+                                    <w:rPr>
+                                      <w:rFonts w:ascii="Cambria Math" w:hAnsi="Cambria Math"/>
+                                      <w:lang w:eastAsia="zh-CN"/>
+                                    </w:rPr>
+                                    <m:t>c</m:t>
+                                  </m:r>
+                                </m:sub>
+                              </m:sSub>
+                            </m:e>
+                          </m:d>
+                        </m:e>
+                      </m:func>
+                    </m:den>
+                  </m:f>
+                </m:e>
+              </m:d>
+            </m:e>
+          </m:nary>
+          <m:r>
+            <m:rPr>
+              <m:sty m:val="p"/>
+            </m:rPr>
+            <w:rPr>
+              <w:rFonts w:ascii="Cambria Math" w:hAnsi="Cambria Math"/>
+              <w:lang w:eastAsia="zh-CN"/>
+            </w:rPr>
+            <w:br/>
+          </m:r>
+        </m:oMath>
+        <m:oMath>
+          <m:r>
+            <w:rPr>
+              <w:rFonts w:ascii="Cambria Math" w:hAnsi="Cambria Math"/>
+              <w:lang w:eastAsia="zh-CN"/>
+            </w:rPr>
+            <m:t>=argmax</m:t>
+          </m:r>
+          <m:nary>
+            <m:naryPr>
+              <m:chr m:val="∑"/>
+              <m:limLoc m:val="undOvr"/>
+              <m:supHide m:val="1"/>
+              <m:ctrlPr>
+                <w:rPr>
+                  <w:rFonts w:ascii="Cambria Math" w:hAnsi="Cambria Math"/>
+                  <w:i/>
+                  <w:lang w:eastAsia="zh-CN"/>
+                </w:rPr>
+              </m:ctrlPr>
+            </m:naryPr>
+            <m:sub>
+              <m:d>
+                <m:dPr>
+                  <m:ctrlPr>
+                    <w:rPr>
+                      <w:rFonts w:ascii="Cambria Math" w:hAnsi="Cambria Math"/>
+                      <w:i/>
+                      <w:lang w:eastAsia="zh-CN"/>
+                    </w:rPr>
+                  </m:ctrlPr>
+                </m:dPr>
+                <m:e>
+                  <m:r>
+                    <w:rPr>
+                      <w:rFonts w:ascii="Cambria Math" w:hAnsi="Cambria Math"/>
+                      <w:lang w:eastAsia="zh-CN"/>
+                    </w:rPr>
+                    <m:t>w,c</m:t>
+                  </m:r>
+                </m:e>
+              </m:d>
+              <m:r>
+                <w:rPr>
+                  <w:rFonts w:ascii="Cambria Math" w:hAnsi="Cambria Math"/>
+                  <w:lang w:eastAsia="zh-CN"/>
+                </w:rPr>
+                <m:t>∈D</m:t>
+              </m:r>
+            </m:sub>
+            <m:sup/>
+            <m:e>
+              <m:r>
+                <w:rPr>
+                  <w:rFonts w:ascii="Cambria Math" w:hAnsi="Cambria Math"/>
+                  <w:lang w:eastAsia="zh-CN"/>
+                </w:rPr>
+                <m:t>log</m:t>
+              </m:r>
+              <m:f>
+                <m:fPr>
+                  <m:ctrlPr>
+                    <w:rPr>
+                      <w:rFonts w:ascii="Cambria Math" w:hAnsi="Cambria Math"/>
+                      <w:i/>
+                      <w:lang w:eastAsia="zh-CN"/>
+                    </w:rPr>
+                  </m:ctrlPr>
+                </m:fPr>
+                <m:num>
+                  <m:r>
+                    <w:rPr>
+                      <w:rFonts w:ascii="Cambria Math" w:hAnsi="Cambria Math"/>
+                      <w:lang w:eastAsia="zh-CN"/>
+                    </w:rPr>
+                    <m:t>1</m:t>
+                  </m:r>
+                </m:num>
+                <m:den>
+                  <m:r>
+                    <w:rPr>
+                      <w:rFonts w:ascii="Cambria Math" w:hAnsi="Cambria Math"/>
+                      <w:lang w:eastAsia="zh-CN"/>
+                    </w:rPr>
+                    <m:t>1+</m:t>
+                  </m:r>
+                  <m:func>
+                    <m:funcPr>
+                      <m:ctrlPr>
+                        <w:rPr>
+                          <w:rFonts w:ascii="Cambria Math" w:hAnsi="Cambria Math"/>
+                          <w:lang w:eastAsia="zh-CN"/>
+                        </w:rPr>
+                      </m:ctrlPr>
+                    </m:funcPr>
+                    <m:fName>
+                      <m:r>
+                        <m:rPr>
+                          <m:sty m:val="p"/>
+                        </m:rPr>
+                        <w:rPr>
+                          <w:rFonts w:ascii="Cambria Math" w:hAnsi="Cambria Math"/>
+                          <w:lang w:eastAsia="zh-CN"/>
+                        </w:rPr>
+                        <m:t>exp</m:t>
+                      </m:r>
+                      <m:ctrlPr>
+                        <w:rPr>
+                          <w:rFonts w:ascii="Cambria Math" w:hAnsi="Cambria Math"/>
+                          <w:i/>
+                          <w:lang w:eastAsia="zh-CN"/>
+                        </w:rPr>
+                      </m:ctrlPr>
+                    </m:fName>
+                    <m:e>
+                      <m:d>
+                        <m:dPr>
+                          <m:ctrlPr>
+                            <w:rPr>
+                              <w:rFonts w:ascii="Cambria Math" w:hAnsi="Cambria Math"/>
+                              <w:i/>
+                              <w:lang w:eastAsia="zh-CN"/>
+                            </w:rPr>
+                          </m:ctrlPr>
+                        </m:dPr>
+                        <m:e>
+                          <m:sSubSup>
+                            <m:sSubSupPr>
+                              <m:ctrlPr>
+                                <w:rPr>
+                                  <w:rFonts w:ascii="Cambria Math" w:hAnsi="Cambria Math"/>
+                                  <w:i/>
+                                  <w:lang w:eastAsia="zh-CN"/>
+                                </w:rPr>
+                              </m:ctrlPr>
+                            </m:sSubSupPr>
+                            <m:e>
+                              <m:r>
+                                <w:rPr>
+                                  <w:rFonts w:ascii="Cambria Math" w:hAnsi="Cambria Math"/>
+                                  <w:lang w:eastAsia="zh-CN"/>
+                                </w:rPr>
+                                <m:t>-u</m:t>
+                              </m:r>
+                            </m:e>
+                            <m:sub>
+                              <m:r>
+                                <w:rPr>
+                                  <w:rFonts w:ascii="Cambria Math" w:hAnsi="Cambria Math"/>
+                                  <w:lang w:eastAsia="zh-CN"/>
+                                </w:rPr>
+                                <m:t>w</m:t>
+                              </m:r>
+                            </m:sub>
+                            <m:sup>
+                              <m:r>
+                                <w:rPr>
+                                  <w:rFonts w:ascii="Cambria Math" w:hAnsi="Cambria Math"/>
+                                  <w:lang w:eastAsia="zh-CN"/>
+                                </w:rPr>
+                                <m:t>T</m:t>
+                              </m:r>
+                            </m:sup>
+                          </m:sSubSup>
+                          <m:sSub>
+                            <m:sSubPr>
+                              <m:ctrlPr>
+                                <w:rPr>
+                                  <w:rFonts w:ascii="Cambria Math" w:hAnsi="Cambria Math"/>
+                                  <w:i/>
+                                  <w:lang w:eastAsia="zh-CN"/>
+                                </w:rPr>
+                              </m:ctrlPr>
+                            </m:sSubPr>
+                            <m:e>
+                              <m:r>
+                                <w:rPr>
+                                  <w:rFonts w:ascii="Cambria Math" w:hAnsi="Cambria Math"/>
+                                  <w:lang w:eastAsia="zh-CN"/>
+                                </w:rPr>
+                                <m:t>v</m:t>
+                              </m:r>
+                            </m:e>
+                            <m:sub>
+                              <m:r>
+                                <w:rPr>
+                                  <w:rFonts w:ascii="Cambria Math" w:hAnsi="Cambria Math"/>
+                                  <w:lang w:eastAsia="zh-CN"/>
+                                </w:rPr>
+                                <m:t>c</m:t>
+                              </m:r>
+                            </m:sub>
+                          </m:sSub>
+                        </m:e>
+                      </m:d>
+                    </m:e>
+                  </m:func>
+                </m:den>
+              </m:f>
+            </m:e>
+          </m:nary>
+          <m:r>
+            <w:rPr>
+              <w:rFonts w:ascii="Cambria Math" w:hAnsi="Cambria Math"/>
+              <w:lang w:eastAsia="zh-CN"/>
+            </w:rPr>
+            <m:t>+</m:t>
+          </m:r>
+          <m:nary>
+            <m:naryPr>
+              <m:chr m:val="∑"/>
+              <m:limLoc m:val="undOvr"/>
+              <m:supHide m:val="1"/>
+              <m:ctrlPr>
+                <w:rPr>
+                  <w:rFonts w:ascii="Cambria Math" w:hAnsi="Cambria Math"/>
+                  <w:i/>
+                  <w:lang w:eastAsia="zh-CN"/>
+                </w:rPr>
+              </m:ctrlPr>
+            </m:naryPr>
+            <m:sub>
+              <m:d>
+                <m:dPr>
+                  <m:ctrlPr>
+                    <w:rPr>
+                      <w:rFonts w:ascii="Cambria Math" w:hAnsi="Cambria Math"/>
+                      <w:i/>
+                      <w:lang w:eastAsia="zh-CN"/>
+                    </w:rPr>
+                  </m:ctrlPr>
+                </m:dPr>
+                <m:e>
+                  <m:r>
+                    <w:rPr>
+                      <w:rFonts w:ascii="Cambria Math" w:hAnsi="Cambria Math"/>
+                      <w:lang w:eastAsia="zh-CN"/>
+                    </w:rPr>
+                    <m:t>w,c</m:t>
+                  </m:r>
+                </m:e>
+              </m:d>
+              <m:r>
+                <w:rPr>
+                  <w:rFonts w:ascii="Cambria Math" w:hAnsi="Cambria Math"/>
+                  <w:lang w:eastAsia="zh-CN"/>
+                </w:rPr>
+                <m:t>∈</m:t>
+              </m:r>
+              <m:acc>
+                <m:accPr>
+                  <m:chr m:val="̃"/>
+                  <m:ctrlPr>
+                    <w:rPr>
+                      <w:rFonts w:ascii="Cambria Math" w:hAnsi="Cambria Math"/>
+                      <w:i/>
+                      <w:lang w:eastAsia="zh-CN"/>
+                    </w:rPr>
+                  </m:ctrlPr>
+                </m:accPr>
+                <m:e>
+                  <m:r>
+                    <w:rPr>
+                      <w:rFonts w:ascii="Cambria Math" w:hAnsi="Cambria Math"/>
+                      <w:lang w:eastAsia="zh-CN"/>
+                    </w:rPr>
+                    <m:t>D</m:t>
+                  </m:r>
+                </m:e>
+              </m:acc>
+            </m:sub>
+            <m:sup/>
+            <m:e>
+              <m:r>
+                <w:rPr>
+                  <w:rFonts w:ascii="Cambria Math" w:hAnsi="Cambria Math"/>
+                  <w:lang w:eastAsia="zh-CN"/>
+                </w:rPr>
+                <m:t>log</m:t>
+              </m:r>
+              <m:d>
+                <m:dPr>
+                  <m:ctrlPr>
+                    <w:rPr>
+                      <w:rFonts w:ascii="Cambria Math" w:hAnsi="Cambria Math"/>
+                      <w:i/>
+                      <w:lang w:eastAsia="zh-CN"/>
+                    </w:rPr>
+                  </m:ctrlPr>
+                </m:dPr>
+                <m:e>
+                  <m:f>
+                    <m:fPr>
+                      <m:ctrlPr>
+                        <w:rPr>
+                          <w:rFonts w:ascii="Cambria Math" w:hAnsi="Cambria Math"/>
+                          <w:i/>
+                          <w:lang w:eastAsia="zh-CN"/>
+                        </w:rPr>
+                      </m:ctrlPr>
+                    </m:fPr>
+                    <m:num>
+                      <m:r>
+                        <w:rPr>
+                          <w:rFonts w:ascii="Cambria Math" w:hAnsi="Cambria Math"/>
+                          <w:lang w:eastAsia="zh-CN"/>
+                        </w:rPr>
+                        <m:t>1</m:t>
+                      </m:r>
+                    </m:num>
+                    <m:den>
+                      <m:r>
+                        <w:rPr>
+                          <w:rFonts w:ascii="Cambria Math" w:hAnsi="Cambria Math"/>
+                          <w:lang w:eastAsia="zh-CN"/>
+                        </w:rPr>
+                        <m:t>1+</m:t>
+                      </m:r>
+                      <m:func>
+                        <m:funcPr>
+                          <m:ctrlPr>
+                            <w:rPr>
+                              <w:rFonts w:ascii="Cambria Math" w:hAnsi="Cambria Math"/>
+                              <w:lang w:eastAsia="zh-CN"/>
+                            </w:rPr>
+                          </m:ctrlPr>
+                        </m:funcPr>
+                        <m:fName>
+                          <m:r>
+                            <m:rPr>
+                              <m:sty m:val="p"/>
+                            </m:rPr>
+                            <w:rPr>
+                              <w:rFonts w:ascii="Cambria Math" w:hAnsi="Cambria Math"/>
+                              <w:lang w:eastAsia="zh-CN"/>
+                            </w:rPr>
+                            <m:t>exp</m:t>
+                          </m:r>
+                          <m:ctrlPr>
+                            <w:rPr>
+                              <w:rFonts w:ascii="Cambria Math" w:hAnsi="Cambria Math"/>
+                              <w:i/>
+                              <w:lang w:eastAsia="zh-CN"/>
+                            </w:rPr>
+                          </m:ctrlPr>
+                        </m:fName>
+                        <m:e>
+                          <m:d>
+                            <m:dPr>
+                              <m:ctrlPr>
+                                <w:rPr>
+                                  <w:rFonts w:ascii="Cambria Math" w:hAnsi="Cambria Math"/>
+                                  <w:i/>
+                                  <w:lang w:eastAsia="zh-CN"/>
+                                </w:rPr>
+                              </m:ctrlPr>
+                            </m:dPr>
+                            <m:e>
+                              <m:sSubSup>
+                                <m:sSubSupPr>
+                                  <m:ctrlPr>
+                                    <w:rPr>
+                                      <w:rFonts w:ascii="Cambria Math" w:hAnsi="Cambria Math"/>
+                                      <w:i/>
+                                      <w:lang w:eastAsia="zh-CN"/>
+                                    </w:rPr>
+                                  </m:ctrlPr>
+                                </m:sSubSupPr>
+                                <m:e>
+                                  <m:r>
+                                    <w:rPr>
+                                      <w:rFonts w:ascii="Cambria Math" w:hAnsi="Cambria Math"/>
+                                      <w:lang w:eastAsia="zh-CN"/>
+                                    </w:rPr>
+                                    <m:t>u</m:t>
+                                  </m:r>
+                                </m:e>
+                                <m:sub>
+                                  <m:r>
+                                    <w:rPr>
+                                      <w:rFonts w:ascii="Cambria Math" w:hAnsi="Cambria Math"/>
+                                      <w:lang w:eastAsia="zh-CN"/>
+                                    </w:rPr>
+                                    <m:t>w</m:t>
+                                  </m:r>
+                                </m:sub>
+                                <m:sup>
+                                  <m:r>
+                                    <w:rPr>
+                                      <w:rFonts w:ascii="Cambria Math" w:hAnsi="Cambria Math"/>
+                                      <w:lang w:eastAsia="zh-CN"/>
+                                    </w:rPr>
+                                    <m:t>T</m:t>
+                                  </m:r>
+                                </m:sup>
+                              </m:sSubSup>
+                              <m:sSub>
+                                <m:sSubPr>
+                                  <m:ctrlPr>
+                                    <w:rPr>
+                                      <w:rFonts w:ascii="Cambria Math" w:hAnsi="Cambria Math"/>
+                                      <w:i/>
+                                      <w:lang w:eastAsia="zh-CN"/>
+                                    </w:rPr>
+                                  </m:ctrlPr>
+                                </m:sSubPr>
+                                <m:e>
+                                  <m:r>
+                                    <w:rPr>
+                                      <w:rFonts w:ascii="Cambria Math" w:hAnsi="Cambria Math"/>
+                                      <w:lang w:eastAsia="zh-CN"/>
+                                    </w:rPr>
+                                    <m:t>v</m:t>
+                                  </m:r>
+                                </m:e>
+                                <m:sub>
+                                  <m:r>
+                                    <w:rPr>
+                                      <w:rFonts w:ascii="Cambria Math" w:hAnsi="Cambria Math"/>
+                                      <w:lang w:eastAsia="zh-CN"/>
+                                    </w:rPr>
+                                    <m:t>c</m:t>
+                                  </m:r>
+                                </m:sub>
+                              </m:sSub>
+                            </m:e>
+                          </m:d>
+                        </m:e>
+                      </m:func>
+                    </m:den>
+                  </m:f>
+                </m:e>
+              </m:d>
+            </m:e>
+          </m:nary>
+        </m:oMath>
+      </m:oMathPara>
+    </w:p>
+    <w:p>
+      <w:pPr>
+        <w:rPr>
+          <w:lang w:eastAsia="zh-CN"/>
+        </w:rPr>
+      </w:pPr>
+    </w:p>
+    <w:p>
+      <w:pPr>
+        <w:rPr>
+          <w:lang w:eastAsia="zh-CN"/>
+        </w:rPr>
+      </w:pPr>
+      <w:r>
+        <w:rPr>
+          <w:rFonts w:hint="eastAsia"/>
+          <w:lang w:eastAsia="zh-CN"/>
+        </w:rPr>
+        <w:t>对于每个样本而言，</w:t>
+      </w:r>
+      <w:r>
+        <w:rPr>
+          <w:rFonts w:hint="eastAsia"/>
+          <w:lang w:eastAsia="zh-CN"/>
+        </w:rPr>
+        <w:t>objective function</w:t>
+      </w:r>
+      <w:r>
+        <w:rPr>
+          <w:rFonts w:hint="eastAsia"/>
+          <w:lang w:eastAsia="zh-CN"/>
+        </w:rPr>
+        <w:t>为：</w:t>
+      </w:r>
+    </w:p>
+    <w:p>
+      <w:pPr>
+        <w:rPr>
+          <w:lang w:eastAsia="zh-CN"/>
+        </w:rPr>
+      </w:pPr>
+      <m:oMathPara>
+        <m:oMath>
+          <m:r>
+            <w:rPr>
+              <w:rFonts w:ascii="Cambria Math" w:hAnsi="Cambria Math"/>
+              <w:lang w:eastAsia="zh-CN"/>
+            </w:rPr>
+            <m:t>J=</m:t>
+          </m:r>
+          <m:r>
+            <m:rPr>
+              <m:sty m:val="p"/>
+            </m:rPr>
+            <w:rPr>
+              <w:rFonts w:ascii="Cambria Math" w:hAnsi="Cambria Math"/>
+              <w:lang w:eastAsia="zh-CN"/>
+            </w:rPr>
+            <m:t>log</m:t>
+          </m:r>
+          <m:r>
+            <w:rPr>
+              <w:rFonts w:ascii="Cambria Math" w:hAnsi="Cambria Math"/>
+              <w:lang w:eastAsia="zh-CN"/>
+            </w:rPr>
+            <m:t>δ</m:t>
+          </m:r>
+          <m:d>
+            <m:dPr>
+              <m:ctrlPr>
+                <w:rPr>
+                  <w:rFonts w:ascii="Cambria Math" w:hAnsi="Cambria Math"/>
+                  <w:i/>
+                  <w:lang w:eastAsia="zh-CN"/>
+                </w:rPr>
+              </m:ctrlPr>
+            </m:dPr>
+            <m:e>
+              <m:sSubSup>
+                <m:sSubSupPr>
+                  <m:ctrlPr>
+                    <w:rPr>
+                      <w:rFonts w:ascii="Cambria Math" w:hAnsi="Cambria Math"/>
+                      <w:i/>
+                      <w:lang w:eastAsia="zh-CN"/>
+                    </w:rPr>
+                  </m:ctrlPr>
+                </m:sSubSupPr>
+                <m:e>
+                  <m:r>
+                    <w:rPr>
+                      <w:rFonts w:ascii="Cambria Math" w:hAnsi="Cambria Math"/>
+                      <w:lang w:eastAsia="zh-CN"/>
+                    </w:rPr>
+                    <m:t>u</m:t>
+                  </m:r>
+                </m:e>
+                <m:sub>
+                  <m:r>
+                    <w:rPr>
+                      <w:rFonts w:ascii="Cambria Math" w:hAnsi="Cambria Math"/>
+                      <w:lang w:eastAsia="zh-CN"/>
+                    </w:rPr>
+                    <m:t>c-m+j</m:t>
+                  </m:r>
+                </m:sub>
+                <m:sup>
+                  <m:r>
+                    <w:rPr>
+                      <w:rFonts w:ascii="Cambria Math" w:hAnsi="Cambria Math"/>
+                      <w:lang w:eastAsia="zh-CN"/>
+                    </w:rPr>
+                    <m:t>T</m:t>
+                  </m:r>
+                </m:sup>
+              </m:sSubSup>
+              <m:sSub>
+                <m:sSubPr>
+                  <m:ctrlPr>
+                    <w:rPr>
+                      <w:rFonts w:ascii="Cambria Math" w:hAnsi="Cambria Math"/>
+                      <w:i/>
+                      <w:lang w:eastAsia="zh-CN"/>
+                    </w:rPr>
+                  </m:ctrlPr>
+                </m:sSubPr>
+                <m:e>
+                  <m:r>
+                    <w:rPr>
+                      <w:rFonts w:ascii="Cambria Math" w:hAnsi="Cambria Math"/>
+                      <w:lang w:eastAsia="zh-CN"/>
+                    </w:rPr>
+                    <m:t>v</m:t>
+                  </m:r>
+                </m:e>
+                <m:sub>
+                  <m:r>
+                    <w:rPr>
+                      <w:rFonts w:ascii="Cambria Math" w:hAnsi="Cambria Math"/>
+                      <w:lang w:eastAsia="zh-CN"/>
+                    </w:rPr>
+                    <m:t>c</m:t>
+                  </m:r>
+                </m:sub>
+              </m:sSub>
+            </m:e>
+          </m:d>
+          <m:r>
+            <w:rPr>
+              <w:rFonts w:ascii="Cambria Math" w:hAnsi="Cambria Math"/>
+              <w:lang w:eastAsia="zh-CN"/>
+            </w:rPr>
+            <m:t>+</m:t>
+          </m:r>
+          <m:nary>
+            <m:naryPr>
+              <m:chr m:val="∑"/>
+              <m:limLoc m:val="undOvr"/>
+              <m:ctrlPr>
+                <w:rPr>
+                  <w:rFonts w:ascii="Cambria Math" w:hAnsi="Cambria Math"/>
+                  <w:i/>
+                  <w:lang w:eastAsia="zh-CN"/>
+                </w:rPr>
+              </m:ctrlPr>
+            </m:naryPr>
+            <m:sub>
+              <m:r>
+                <w:rPr>
+                  <w:rFonts w:ascii="Cambria Math" w:hAnsi="Cambria Math"/>
+                  <w:lang w:eastAsia="zh-CN"/>
+                </w:rPr>
+                <m:t>k=1</m:t>
+              </m:r>
+            </m:sub>
+            <m:sup>
+              <m:r>
+                <w:rPr>
+                  <w:rFonts w:ascii="Cambria Math" w:hAnsi="Cambria Math"/>
+                  <w:lang w:eastAsia="zh-CN"/>
+                </w:rPr>
+                <m:t>K</m:t>
+              </m:r>
+            </m:sup>
+            <m:e>
+              <m:r>
+                <m:rPr>
+                  <m:sty m:val="p"/>
+                </m:rPr>
+                <w:rPr>
+                  <w:rFonts w:ascii="Cambria Math" w:hAnsi="Cambria Math"/>
+                  <w:lang w:eastAsia="zh-CN"/>
+                </w:rPr>
+                <m:t>log</m:t>
+              </m:r>
+              <m:r>
+                <w:rPr>
+                  <w:rFonts w:ascii="Cambria Math" w:hAnsi="Cambria Math"/>
+                  <w:lang w:eastAsia="zh-CN"/>
+                </w:rPr>
+                <m:t>δ</m:t>
+              </m:r>
+              <m:d>
+                <m:dPr>
+                  <m:ctrlPr>
+                    <w:rPr>
+                      <w:rFonts w:ascii="Cambria Math" w:hAnsi="Cambria Math"/>
+                      <w:i/>
+                      <w:lang w:eastAsia="zh-CN"/>
+                    </w:rPr>
+                  </m:ctrlPr>
+                </m:dPr>
+                <m:e>
+                  <m:sSubSup>
+                    <m:sSubSupPr>
+                      <m:ctrlPr>
+                        <w:rPr>
+                          <w:rFonts w:ascii="Cambria Math" w:hAnsi="Cambria Math"/>
+                          <w:i/>
+                          <w:lang w:eastAsia="zh-CN"/>
+                        </w:rPr>
+                      </m:ctrlPr>
+                    </m:sSubSupPr>
+                    <m:e>
+                      <m:r>
+                        <w:rPr>
+                          <w:rFonts w:ascii="Cambria Math" w:hAnsi="Cambria Math"/>
+                          <w:lang w:eastAsia="zh-CN"/>
+                        </w:rPr>
+                        <m:t>-u</m:t>
+                      </m:r>
+                    </m:e>
+                    <m:sub>
+                      <m:r>
+                        <w:rPr>
+                          <w:rFonts w:ascii="Cambria Math" w:hAnsi="Cambria Math"/>
+                          <w:lang w:eastAsia="zh-CN"/>
+                        </w:rPr>
+                        <m:t>k</m:t>
+                      </m:r>
+                    </m:sub>
+                    <m:sup>
+                      <m:r>
+                        <w:rPr>
+                          <w:rFonts w:ascii="Cambria Math" w:hAnsi="Cambria Math"/>
+                          <w:lang w:eastAsia="zh-CN"/>
+                        </w:rPr>
+                        <m:t>T</m:t>
+                      </m:r>
+                    </m:sup>
+                  </m:sSubSup>
+                  <m:sSub>
+                    <m:sSubPr>
+                      <m:ctrlPr>
+                        <w:rPr>
+                          <w:rFonts w:ascii="Cambria Math" w:hAnsi="Cambria Math"/>
+                          <w:i/>
+                          <w:lang w:eastAsia="zh-CN"/>
+                        </w:rPr>
+                      </m:ctrlPr>
+                    </m:sSubPr>
+                    <m:e>
+                      <m:r>
+                        <w:rPr>
+                          <w:rFonts w:ascii="Cambria Math" w:hAnsi="Cambria Math"/>
+                          <w:lang w:eastAsia="zh-CN"/>
+                        </w:rPr>
+                        <m:t>v</m:t>
+                      </m:r>
+                    </m:e>
+                    <m:sub>
+                      <m:r>
+                        <w:rPr>
+                          <w:rFonts w:ascii="Cambria Math" w:hAnsi="Cambria Math"/>
+                          <w:lang w:eastAsia="zh-CN"/>
+                        </w:rPr>
+                        <m:t>c</m:t>
+                      </m:r>
+                    </m:sub>
+                  </m:sSub>
+                </m:e>
+              </m:d>
+            </m:e>
+          </m:nary>
+        </m:oMath>
+      </m:oMathPara>
+    </w:p>
+    <w:p>
+      <w:pPr>
+        <w:rPr>
+          <w:lang w:eastAsia="zh-CN"/>
+        </w:rPr>
+      </w:pPr>
+      <w:r>
+        <w:rPr>
+          <w:rFonts w:hint="eastAsia"/>
+          <w:lang w:eastAsia="zh-CN"/>
+        </w:rPr>
+        <w:t>我们使用</w:t>
+      </w:r>
+      <w:r>
+        <w:rPr>
+          <w:lang w:eastAsia="zh-CN"/>
+        </w:rPr>
+        <w:t>cross entropy</w:t>
+      </w:r>
+      <w:r>
+        <w:rPr>
+          <w:rFonts w:hint="eastAsia"/>
+          <w:lang w:eastAsia="zh-CN"/>
+        </w:rPr>
+        <w:t>来进行参数更新：</w:t>
+      </w:r>
+    </w:p>
+    <w:p>
+      <w:pPr>
+        <w:rPr>
+          <w:lang w:eastAsia="zh-CN"/>
+        </w:rPr>
+      </w:pPr>
+      <m:oMathPara>
+        <m:oMath>
+          <m:r>
+            <m:rPr>
+              <m:sty m:val="p"/>
+            </m:rPr>
+            <w:rPr>
+              <w:rFonts w:ascii="Cambria Math" w:hAnsi="Cambria Math"/>
+              <w:lang w:eastAsia="zh-CN"/>
+            </w:rPr>
+            <m:t>cross entropy=E=-J</m:t>
+          </m:r>
+          <m:r>
+            <m:rPr>
+              <m:sty m:val="p"/>
+            </m:rPr>
+            <w:rPr>
+              <w:rFonts w:ascii="Cambria Math" w:hAnsi="Cambria Math"/>
+              <w:lang w:eastAsia="zh-CN"/>
+            </w:rPr>
+            <w:br/>
+          </m:r>
+        </m:oMath>
+        <m:oMath>
+          <m:r>
+            <m:rPr>
+              <m:sty m:val="p"/>
+            </m:rPr>
+            <w:rPr>
+              <w:rFonts w:ascii="Cambria Math" w:hAnsi="Cambria Math"/>
+              <w:lang w:eastAsia="zh-CN"/>
+            </w:rPr>
+            <m:t>=-[log</m:t>
+          </m:r>
+          <m:r>
+            <w:rPr>
+              <w:rFonts w:ascii="Cambria Math" w:hAnsi="Cambria Math"/>
+              <w:lang w:eastAsia="zh-CN"/>
+            </w:rPr>
+            <m:t>δ</m:t>
+          </m:r>
+          <m:d>
+            <m:dPr>
+              <m:ctrlPr>
+                <w:rPr>
+                  <w:rFonts w:ascii="Cambria Math" w:hAnsi="Cambria Math"/>
+                  <w:i/>
+                  <w:lang w:eastAsia="zh-CN"/>
+                </w:rPr>
+              </m:ctrlPr>
+            </m:dPr>
+            <m:e>
+              <m:sSubSup>
+                <m:sSubSupPr>
+                  <m:ctrlPr>
+                    <w:rPr>
+                      <w:rFonts w:ascii="Cambria Math" w:hAnsi="Cambria Math"/>
+                      <w:i/>
+                      <w:lang w:eastAsia="zh-CN"/>
+                    </w:rPr>
+                  </m:ctrlPr>
+                </m:sSubSupPr>
+                <m:e>
+                  <m:r>
+                    <w:rPr>
+                      <w:rFonts w:ascii="Cambria Math" w:hAnsi="Cambria Math"/>
+                      <w:lang w:eastAsia="zh-CN"/>
+                    </w:rPr>
+                    <m:t>u</m:t>
+                  </m:r>
+                </m:e>
+                <m:sub>
+                  <m:r>
+                    <w:rPr>
+                      <w:rFonts w:ascii="Cambria Math" w:hAnsi="Cambria Math"/>
+                      <w:lang w:eastAsia="zh-CN"/>
+                    </w:rPr>
+                    <m:t>c-m+j</m:t>
+                  </m:r>
+                </m:sub>
+                <m:sup>
+                  <m:r>
+                    <w:rPr>
+                      <w:rFonts w:ascii="Cambria Math" w:hAnsi="Cambria Math"/>
+                      <w:lang w:eastAsia="zh-CN"/>
+                    </w:rPr>
+                    <m:t>T</m:t>
+                  </m:r>
+                </m:sup>
+              </m:sSubSup>
+              <m:sSub>
+                <m:sSubPr>
+                  <m:ctrlPr>
+                    <w:rPr>
+                      <w:rFonts w:ascii="Cambria Math" w:hAnsi="Cambria Math"/>
+                      <w:i/>
+                      <w:lang w:eastAsia="zh-CN"/>
+                    </w:rPr>
+                  </m:ctrlPr>
+                </m:sSubPr>
+                <m:e>
+                  <m:r>
+                    <w:rPr>
+                      <w:rFonts w:ascii="Cambria Math" w:hAnsi="Cambria Math"/>
+                      <w:lang w:eastAsia="zh-CN"/>
+                    </w:rPr>
+                    <m:t>v</m:t>
+                  </m:r>
+                </m:e>
+                <m:sub>
+                  <m:r>
+                    <w:rPr>
+                      <w:rFonts w:ascii="Cambria Math" w:hAnsi="Cambria Math"/>
+                      <w:lang w:eastAsia="zh-CN"/>
+                    </w:rPr>
+                    <m:t>c</m:t>
+                  </m:r>
+                </m:sub>
+              </m:sSub>
+            </m:e>
+          </m:d>
+          <m:r>
+            <w:rPr>
+              <w:rFonts w:ascii="Cambria Math" w:hAnsi="Cambria Math"/>
+              <w:lang w:eastAsia="zh-CN"/>
+            </w:rPr>
+            <m:t>+</m:t>
+          </m:r>
+          <m:nary>
+            <m:naryPr>
+              <m:chr m:val="∑"/>
+              <m:limLoc m:val="undOvr"/>
+              <m:ctrlPr>
+                <w:rPr>
+                  <w:rFonts w:ascii="Cambria Math" w:hAnsi="Cambria Math"/>
+                  <w:i/>
+                  <w:lang w:eastAsia="zh-CN"/>
+                </w:rPr>
+              </m:ctrlPr>
+            </m:naryPr>
+            <m:sub>
+              <m:r>
+                <w:rPr>
+                  <w:rFonts w:ascii="Cambria Math" w:hAnsi="Cambria Math"/>
+                  <w:lang w:eastAsia="zh-CN"/>
+                </w:rPr>
+                <m:t>k=1</m:t>
+              </m:r>
+            </m:sub>
+            <m:sup>
+              <m:r>
+                <w:rPr>
+                  <w:rFonts w:ascii="Cambria Math" w:hAnsi="Cambria Math"/>
+                  <w:lang w:eastAsia="zh-CN"/>
+                </w:rPr>
+                <m:t>K</m:t>
+              </m:r>
+            </m:sup>
+            <m:e>
+              <m:r>
+                <m:rPr>
+                  <m:sty m:val="p"/>
+                </m:rPr>
+                <w:rPr>
+                  <w:rFonts w:ascii="Cambria Math" w:hAnsi="Cambria Math"/>
+                  <w:lang w:eastAsia="zh-CN"/>
+                </w:rPr>
+                <m:t>log</m:t>
+              </m:r>
+              <m:r>
+                <w:rPr>
+                  <w:rFonts w:ascii="Cambria Math" w:hAnsi="Cambria Math"/>
+                  <w:lang w:eastAsia="zh-CN"/>
+                </w:rPr>
+                <m:t>δ</m:t>
+              </m:r>
+              <m:d>
+                <m:dPr>
+                  <m:ctrlPr>
+                    <w:rPr>
+                      <w:rFonts w:ascii="Cambria Math" w:hAnsi="Cambria Math"/>
+                      <w:i/>
+                      <w:lang w:eastAsia="zh-CN"/>
+                    </w:rPr>
+                  </m:ctrlPr>
+                </m:dPr>
+                <m:e>
+                  <m:sSubSup>
+                    <m:sSubSupPr>
+                      <m:ctrlPr>
+                        <w:rPr>
+                          <w:rFonts w:ascii="Cambria Math" w:hAnsi="Cambria Math"/>
+                          <w:i/>
+                          <w:lang w:eastAsia="zh-CN"/>
+                        </w:rPr>
+                      </m:ctrlPr>
+                    </m:sSubSupPr>
+                    <m:e>
+                      <m:r>
+                        <w:rPr>
+                          <w:rFonts w:ascii="Cambria Math" w:hAnsi="Cambria Math"/>
+                          <w:lang w:eastAsia="zh-CN"/>
+                        </w:rPr>
+                        <m:t>-u</m:t>
+                      </m:r>
+                    </m:e>
+                    <m:sub>
+                      <m:r>
+                        <w:rPr>
+                          <w:rFonts w:ascii="Cambria Math" w:hAnsi="Cambria Math"/>
+                          <w:lang w:eastAsia="zh-CN"/>
+                        </w:rPr>
+                        <m:t>k</m:t>
+                      </m:r>
+                    </m:sub>
+                    <m:sup>
+                      <m:r>
+                        <w:rPr>
+                          <w:rFonts w:ascii="Cambria Math" w:hAnsi="Cambria Math"/>
+                          <w:lang w:eastAsia="zh-CN"/>
+                        </w:rPr>
+                        <m:t>T</m:t>
+                      </m:r>
+                    </m:sup>
+                  </m:sSubSup>
+                  <m:sSub>
+                    <m:sSubPr>
+                      <m:ctrlPr>
+                        <w:rPr>
+                          <w:rFonts w:ascii="Cambria Math" w:hAnsi="Cambria Math"/>
+                          <w:i/>
+                          <w:lang w:eastAsia="zh-CN"/>
+                        </w:rPr>
+                      </m:ctrlPr>
+                    </m:sSubPr>
+                    <m:e>
+                      <m:r>
+                        <w:rPr>
+                          <w:rFonts w:ascii="Cambria Math" w:hAnsi="Cambria Math"/>
+                          <w:lang w:eastAsia="zh-CN"/>
+                        </w:rPr>
+                        <m:t>v</m:t>
+                      </m:r>
+                    </m:e>
+                    <m:sub>
+                      <m:r>
+                        <w:rPr>
+                          <w:rFonts w:ascii="Cambria Math" w:hAnsi="Cambria Math"/>
+                          <w:lang w:eastAsia="zh-CN"/>
+                        </w:rPr>
+                        <m:t>c</m:t>
+                      </m:r>
+                    </m:sub>
+                  </m:sSub>
+                </m:e>
+              </m:d>
+              <m:r>
+                <w:rPr>
+                  <w:rFonts w:ascii="Cambria Math" w:hAnsi="Cambria Math" w:hint="eastAsia"/>
+                  <w:lang w:eastAsia="zh-CN"/>
+                </w:rPr>
+                <m:t>]</m:t>
+              </m:r>
+            </m:e>
+          </m:nary>
+          <m:r>
+            <w:rPr>
+              <w:rFonts w:ascii="Cambria Math" w:hAnsi="Cambria Math"/>
+              <w:lang w:eastAsia="zh-CN"/>
+            </w:rPr>
+            <w:br/>
+          </m:r>
+        </m:oMath>
+        <m:oMath>
+          <m:r>
+            <w:rPr>
+              <w:rFonts w:ascii="Cambria Math" w:hAnsi="Cambria Math"/>
+              <w:lang w:eastAsia="zh-CN"/>
+            </w:rPr>
+            <m:t>=-log</m:t>
+          </m:r>
+          <m:r>
+            <w:rPr>
+              <w:rFonts w:ascii="Cambria Math" w:hAnsi="Cambria Math"/>
+              <w:lang w:eastAsia="zh-CN"/>
+            </w:rPr>
+            <m:t>δ</m:t>
+          </m:r>
+          <m:d>
+            <m:dPr>
+              <m:ctrlPr>
+                <w:rPr>
+                  <w:rFonts w:ascii="Cambria Math" w:hAnsi="Cambria Math"/>
+                  <w:i/>
+                  <w:lang w:eastAsia="zh-CN"/>
+                </w:rPr>
+              </m:ctrlPr>
+            </m:dPr>
+            <m:e>
+              <m:sSubSup>
+                <m:sSubSupPr>
+                  <m:ctrlPr>
+                    <w:rPr>
+                      <w:rFonts w:ascii="Cambria Math" w:hAnsi="Cambria Math"/>
+                      <w:i/>
+                      <w:lang w:eastAsia="zh-CN"/>
+                    </w:rPr>
+                  </m:ctrlPr>
+                </m:sSubSupPr>
+                <m:e>
+                  <m:sSup>
+                    <m:sSupPr>
+                      <m:ctrlPr>
+                        <w:rPr>
+                          <w:rFonts w:ascii="Cambria Math" w:hAnsi="Cambria Math"/>
+                          <w:i/>
+                          <w:lang w:eastAsia="zh-CN"/>
+                        </w:rPr>
+                      </m:ctrlPr>
+                    </m:sSupPr>
+                    <m:e>
+                      <m:r>
+                        <w:rPr>
+                          <w:rFonts w:ascii="Cambria Math" w:hAnsi="Cambria Math"/>
+                          <w:lang w:eastAsia="zh-CN"/>
+                        </w:rPr>
+                        <m:t>V</m:t>
+                      </m:r>
+                    </m:e>
+                    <m:sup>
+                      <m:r>
+                        <w:rPr>
+                          <w:rFonts w:ascii="Cambria Math" w:hAnsi="Cambria Math"/>
+                          <w:lang w:eastAsia="zh-CN"/>
+                        </w:rPr>
+                        <m:t>'</m:t>
+                      </m:r>
+                    </m:sup>
+                  </m:sSup>
+                </m:e>
+                <m:sub>
+                  <m:r>
+                    <w:rPr>
+                      <w:rFonts w:ascii="Cambria Math" w:hAnsi="Cambria Math"/>
+                      <w:lang w:eastAsia="zh-CN"/>
+                    </w:rPr>
+                    <m:t>wo</m:t>
+                  </m:r>
+                </m:sub>
+                <m:sup>
+                  <m:r>
+                    <w:rPr>
+                      <w:rFonts w:ascii="Cambria Math" w:hAnsi="Cambria Math"/>
+                      <w:lang w:eastAsia="zh-CN"/>
+                    </w:rPr>
+                    <m:t>T</m:t>
+                  </m:r>
+                </m:sup>
+              </m:sSubSup>
+              <m:r>
+                <w:rPr>
+                  <w:rFonts w:ascii="Cambria Math" w:hAnsi="Cambria Math"/>
+                  <w:lang w:eastAsia="zh-CN"/>
+                </w:rPr>
+                <m:t>h</m:t>
+              </m:r>
+            </m:e>
+          </m:d>
+          <m:r>
+            <w:rPr>
+              <w:rFonts w:ascii="Cambria Math" w:hAnsi="Cambria Math"/>
+              <w:lang w:eastAsia="zh-CN"/>
+            </w:rPr>
+            <m:t>-</m:t>
+          </m:r>
+          <m:nary>
+            <m:naryPr>
+              <m:chr m:val="∑"/>
+              <m:limLoc m:val="undOvr"/>
+              <m:ctrlPr>
+                <w:rPr>
+                  <w:rFonts w:ascii="Cambria Math" w:hAnsi="Cambria Math"/>
+                  <w:i/>
+                  <w:lang w:eastAsia="zh-CN"/>
+                </w:rPr>
+              </m:ctrlPr>
+            </m:naryPr>
+            <m:sub>
+              <m:sSub>
+                <m:sSubPr>
+                  <m:ctrlPr>
+                    <w:rPr>
+                      <w:rFonts w:ascii="Cambria Math" w:hAnsi="Cambria Math"/>
+                      <w:i/>
+                      <w:lang w:eastAsia="zh-CN"/>
+                    </w:rPr>
+                  </m:ctrlPr>
+                </m:sSubPr>
+                <m:e>
+                  <m:r>
+                    <w:rPr>
+                      <w:rFonts w:ascii="Cambria Math" w:hAnsi="Cambria Math"/>
+                      <w:lang w:eastAsia="zh-CN"/>
+                    </w:rPr>
+                    <m:t>w</m:t>
+                  </m:r>
+                </m:e>
+                <m:sub>
+                  <m:r>
+                    <w:rPr>
+                      <w:rFonts w:ascii="Cambria Math" w:hAnsi="Cambria Math"/>
+                      <w:lang w:eastAsia="zh-CN"/>
+                    </w:rPr>
+                    <m:t>i</m:t>
+                  </m:r>
+                </m:sub>
+              </m:sSub>
+              <m:r>
+                <w:rPr>
+                  <w:rFonts w:ascii="Cambria Math" w:hAnsi="Cambria Math"/>
+                  <w:lang w:eastAsia="zh-CN"/>
+                </w:rPr>
+                <m:t>∈Wneg</m:t>
+              </m:r>
+            </m:sub>
+            <m:sup/>
+            <m:e>
+              <m:r>
+                <m:rPr>
+                  <m:sty m:val="p"/>
+                </m:rPr>
+                <w:rPr>
+                  <w:rFonts w:ascii="Cambria Math" w:hAnsi="Cambria Math"/>
+                  <w:lang w:eastAsia="zh-CN"/>
+                </w:rPr>
+                <m:t>log</m:t>
+              </m:r>
+              <m:r>
+                <w:rPr>
+                  <w:rFonts w:ascii="Cambria Math" w:hAnsi="Cambria Math"/>
+                  <w:lang w:eastAsia="zh-CN"/>
+                </w:rPr>
+                <m:t>δ</m:t>
+              </m:r>
+              <m:d>
+                <m:dPr>
+                  <m:ctrlPr>
+                    <w:rPr>
+                      <w:rFonts w:ascii="Cambria Math" w:hAnsi="Cambria Math"/>
+                      <w:i/>
+                      <w:lang w:eastAsia="zh-CN"/>
+                    </w:rPr>
+                  </m:ctrlPr>
+                </m:dPr>
+                <m:e>
+                  <m:r>
+                    <w:rPr>
+                      <w:rFonts w:ascii="Cambria Math" w:hAnsi="Cambria Math"/>
+                      <w:lang w:eastAsia="zh-CN"/>
+                    </w:rPr>
+                    <m:t>-</m:t>
+                  </m:r>
+                  <m:sSubSup>
+                    <m:sSubSupPr>
+                      <m:ctrlPr>
+                        <w:rPr>
+                          <w:rFonts w:ascii="Cambria Math" w:hAnsi="Cambria Math"/>
+                          <w:i/>
+                          <w:lang w:eastAsia="zh-CN"/>
+                        </w:rPr>
+                      </m:ctrlPr>
+                    </m:sSubSupPr>
+                    <m:e>
+                      <m:sSup>
+                        <m:sSupPr>
+                          <m:ctrlPr>
+                            <w:rPr>
+                              <w:rFonts w:ascii="Cambria Math" w:hAnsi="Cambria Math"/>
+                              <w:i/>
+                              <w:lang w:eastAsia="zh-CN"/>
+                            </w:rPr>
+                          </m:ctrlPr>
+                        </m:sSupPr>
+                        <m:e>
+                          <m:r>
+                            <w:rPr>
+                              <w:rFonts w:ascii="Cambria Math" w:hAnsi="Cambria Math"/>
+                              <w:lang w:eastAsia="zh-CN"/>
+                            </w:rPr>
+                            <m:t>V</m:t>
+                          </m:r>
+                        </m:e>
+                        <m:sup>
+                          <m:r>
+                            <w:rPr>
+                              <w:rFonts w:ascii="Cambria Math" w:hAnsi="Cambria Math"/>
+                              <w:lang w:eastAsia="zh-CN"/>
+                            </w:rPr>
+                            <m:t>'</m:t>
+                          </m:r>
+                        </m:sup>
+                      </m:sSup>
+                    </m:e>
+                    <m:sub>
+                      <m:sSub>
+                        <m:sSubPr>
+                          <m:ctrlPr>
+                            <w:rPr>
+                              <w:rFonts w:ascii="Cambria Math" w:hAnsi="Cambria Math"/>
+                              <w:i/>
+                              <w:lang w:eastAsia="zh-CN"/>
+                            </w:rPr>
+                          </m:ctrlPr>
+                        </m:sSubPr>
+                        <m:e>
+                          <m:r>
+                            <w:rPr>
+                              <w:rFonts w:ascii="Cambria Math" w:hAnsi="Cambria Math"/>
+                              <w:lang w:eastAsia="zh-CN"/>
+                            </w:rPr>
+                            <m:t>w</m:t>
+                          </m:r>
+                        </m:e>
+                        <m:sub>
+                          <m:r>
+                            <w:rPr>
+                              <w:rFonts w:ascii="Cambria Math" w:hAnsi="Cambria Math"/>
+                              <w:lang w:eastAsia="zh-CN"/>
+                            </w:rPr>
+                            <m:t>i</m:t>
+                          </m:r>
+                        </m:sub>
+                      </m:sSub>
+                    </m:sub>
+                    <m:sup>
+                      <m:r>
+                        <w:rPr>
+                          <w:rFonts w:ascii="Cambria Math" w:hAnsi="Cambria Math"/>
+                          <w:lang w:eastAsia="zh-CN"/>
+                        </w:rPr>
+                        <m:t>T</m:t>
+                      </m:r>
+                    </m:sup>
+                  </m:sSubSup>
+                  <m:r>
+                    <w:rPr>
+                      <w:rFonts w:ascii="Cambria Math" w:hAnsi="Cambria Math"/>
+                      <w:lang w:eastAsia="zh-CN"/>
+                    </w:rPr>
+                    <m:t>h</m:t>
+                  </m:r>
+                </m:e>
+              </m:d>
+              <m:r>
+                <w:rPr>
+                  <w:rFonts w:ascii="Cambria Math" w:hAnsi="Cambria Math" w:hint="eastAsia"/>
+                  <w:lang w:eastAsia="zh-CN"/>
+                </w:rPr>
+                <m:t>]</m:t>
+              </m:r>
+            </m:e>
+          </m:nary>
+        </m:oMath>
+      </m:oMathPara>
+    </w:p>
+    <w:p>
+      <w:pPr>
+        <w:ind w:left="8640"/>
+        <w:rPr>
+          <w:lang w:eastAsia="zh-CN"/>
+        </w:rPr>
+      </w:pPr>
+      <w:r>
+        <w:rPr>
+          <w:lang w:eastAsia="zh-CN"/>
+        </w:rPr>
+        <w:t>(50)</w:t>
+      </w:r>
+    </w:p>
+    <w:p>
+      <w:pPr>
+        <w:rPr>
+          <w:lang w:eastAsia="zh-CN"/>
+        </w:rPr>
+      </w:pPr>
+      <w:r>
+        <w:rPr>
+          <w:rFonts w:hint="eastAsia"/>
+          <w:lang w:eastAsia="zh-CN"/>
+        </w:rPr>
+        <w:t>然后进行求导：</w:t>
+      </w:r>
+    </w:p>
+    <w:p>
+      <w:pPr>
+        <w:rPr>
+          <w:lang w:eastAsia="zh-CN"/>
+        </w:rPr>
+      </w:pPr>
+      <m:oMathPara>
+        <m:oMath>
+          <m:f>
+            <m:fPr>
+              <m:ctrlPr>
+                <w:rPr>
+                  <w:rFonts w:ascii="Cambria Math" w:hAnsi="Cambria Math"/>
+                  <w:lang w:eastAsia="zh-CN"/>
+                </w:rPr>
+              </m:ctrlPr>
+            </m:fPr>
+            <m:num>
+              <m:r>
+                <w:rPr>
+                  <w:rFonts w:ascii="Cambria Math" w:hAnsi="Cambria Math"/>
+                  <w:lang w:eastAsia="zh-CN"/>
+                </w:rPr>
+                <m:t>∂E</m:t>
+              </m:r>
+            </m:num>
+            <m:den>
+              <m:r>
+                <w:rPr>
+                  <w:rFonts w:ascii="Cambria Math" w:hAnsi="Cambria Math"/>
+                  <w:lang w:eastAsia="zh-CN"/>
+                </w:rPr>
+                <m:t>∂</m:t>
+              </m:r>
+              <m:sSubSup>
+                <m:sSubSupPr>
+                  <m:ctrlPr>
+                    <w:rPr>
+                      <w:rFonts w:ascii="Cambria Math" w:hAnsi="Cambria Math"/>
+                      <w:i/>
+                      <w:lang w:eastAsia="zh-CN"/>
+                    </w:rPr>
+                  </m:ctrlPr>
+                </m:sSubSupPr>
+                <m:e>
+                  <m:sSup>
+                    <m:sSupPr>
+                      <m:ctrlPr>
+                        <w:rPr>
+                          <w:rFonts w:ascii="Cambria Math" w:hAnsi="Cambria Math"/>
+                          <w:i/>
+                          <w:lang w:eastAsia="zh-CN"/>
+                        </w:rPr>
+                      </m:ctrlPr>
+                    </m:sSupPr>
+                    <m:e>
+                      <m:r>
+                        <w:rPr>
+                          <w:rFonts w:ascii="Cambria Math" w:hAnsi="Cambria Math"/>
+                          <w:lang w:eastAsia="zh-CN"/>
+                        </w:rPr>
+                        <m:t>V</m:t>
+                      </m:r>
+                    </m:e>
+                    <m:sup>
+                      <m:r>
+                        <w:rPr>
+                          <w:rFonts w:ascii="Cambria Math" w:hAnsi="Cambria Math"/>
+                          <w:lang w:eastAsia="zh-CN"/>
+                        </w:rPr>
+                        <m:t>'</m:t>
+                      </m:r>
+                    </m:sup>
+                  </m:sSup>
+                </m:e>
+                <m:sub>
+                  <m:sSub>
+                    <m:sSubPr>
+                      <m:ctrlPr>
+                        <w:rPr>
+                          <w:rFonts w:ascii="Cambria Math" w:hAnsi="Cambria Math"/>
+                          <w:i/>
+                          <w:lang w:eastAsia="zh-CN"/>
+                        </w:rPr>
+                      </m:ctrlPr>
+                    </m:sSubPr>
+                    <m:e>
+                      <m:r>
+                        <w:rPr>
+                          <w:rFonts w:ascii="Cambria Math" w:hAnsi="Cambria Math"/>
+                          <w:lang w:eastAsia="zh-CN"/>
+                        </w:rPr>
+                        <m:t>w</m:t>
+                      </m:r>
+                    </m:e>
+                    <m:sub>
+                      <m:r>
+                        <w:rPr>
+                          <w:rFonts w:ascii="Cambria Math" w:hAnsi="Cambria Math"/>
+                          <w:lang w:eastAsia="zh-CN"/>
+                        </w:rPr>
+                        <m:t>i</m:t>
+                      </m:r>
+                    </m:sub>
+                  </m:sSub>
+                </m:sub>
+                <m:sup>
+                  <m:r>
+                    <w:rPr>
+                      <w:rFonts w:ascii="Cambria Math" w:hAnsi="Cambria Math"/>
+                      <w:lang w:eastAsia="zh-CN"/>
+                    </w:rPr>
+                    <m:t>T</m:t>
+                  </m:r>
+                </m:sup>
+              </m:sSubSup>
+              <m:r>
+                <w:rPr>
+                  <w:rFonts w:ascii="Cambria Math" w:hAnsi="Cambria Math"/>
+                  <w:lang w:eastAsia="zh-CN"/>
+                </w:rPr>
+                <m:t>h</m:t>
+              </m:r>
+            </m:den>
+          </m:f>
+          <m:r>
+            <w:rPr>
+              <w:rFonts w:ascii="Cambria Math" w:hAnsi="Cambria Math"/>
+              <w:lang w:eastAsia="zh-CN"/>
+            </w:rPr>
+            <m:t>=</m:t>
+          </m:r>
+          <m:d>
+            <m:dPr>
+              <m:begChr m:val="{"/>
+              <m:endChr m:val=""/>
+              <m:ctrlPr>
+                <w:rPr>
+                  <w:rFonts w:ascii="Cambria Math" w:hAnsi="Cambria Math"/>
+                  <w:i/>
+                  <w:lang w:eastAsia="zh-CN"/>
+                </w:rPr>
+              </m:ctrlPr>
+            </m:dPr>
+            <m:e>
+              <m:eqArr>
+                <m:eqArrPr>
+                  <m:ctrlPr>
+                    <w:rPr>
+                      <w:rFonts w:ascii="Cambria Math" w:hAnsi="Cambria Math"/>
+                      <w:i/>
+                      <w:lang w:eastAsia="zh-CN"/>
+                    </w:rPr>
+                  </m:ctrlPr>
+                </m:eqArrPr>
+                <m:e>
+                  <m:r>
+                    <w:rPr>
+                      <w:rFonts w:ascii="Cambria Math" w:hAnsi="Cambria Math"/>
+                      <w:lang w:eastAsia="zh-CN"/>
+                    </w:rPr>
+                    <m:t>δ</m:t>
+                  </m:r>
+                  <m:d>
+                    <m:dPr>
+                      <m:ctrlPr>
+                        <w:rPr>
+                          <w:rFonts w:ascii="Cambria Math" w:hAnsi="Cambria Math"/>
+                          <w:i/>
+                          <w:lang w:eastAsia="zh-CN"/>
+                        </w:rPr>
+                      </m:ctrlPr>
+                    </m:dPr>
+                    <m:e>
+                      <m:sSubSup>
+                        <m:sSubSupPr>
+                          <m:ctrlPr>
+                            <w:rPr>
+                              <w:rFonts w:ascii="Cambria Math" w:hAnsi="Cambria Math"/>
+                              <w:i/>
+                              <w:lang w:eastAsia="zh-CN"/>
+                            </w:rPr>
+                          </m:ctrlPr>
+                        </m:sSubSupPr>
+                        <m:e>
+                          <m:sSup>
+                            <m:sSupPr>
+                              <m:ctrlPr>
+                                <w:rPr>
+                                  <w:rFonts w:ascii="Cambria Math" w:hAnsi="Cambria Math"/>
+                                  <w:i/>
+                                  <w:lang w:eastAsia="zh-CN"/>
+                                </w:rPr>
+                              </m:ctrlPr>
+                            </m:sSupPr>
+                            <m:e>
+                              <m:r>
+                                <w:rPr>
+                                  <w:rFonts w:ascii="Cambria Math" w:hAnsi="Cambria Math"/>
+                                  <w:lang w:eastAsia="zh-CN"/>
+                                </w:rPr>
+                                <m:t>V</m:t>
+                              </m:r>
+                            </m:e>
+                            <m:sup>
+                              <m:r>
+                                <w:rPr>
+                                  <w:rFonts w:ascii="Cambria Math" w:hAnsi="Cambria Math"/>
+                                  <w:lang w:eastAsia="zh-CN"/>
+                                </w:rPr>
+                                <m:t>'</m:t>
+                              </m:r>
+                            </m:sup>
+                          </m:sSup>
+                        </m:e>
+                        <m:sub>
+                          <m:sSub>
+                            <m:sSubPr>
+                              <m:ctrlPr>
+                                <w:rPr>
+                                  <w:rFonts w:ascii="Cambria Math" w:hAnsi="Cambria Math"/>
+                                  <w:i/>
+                                  <w:lang w:eastAsia="zh-CN"/>
+                                </w:rPr>
+                              </m:ctrlPr>
+                            </m:sSubPr>
+                            <m:e>
+                              <m:r>
+                                <w:rPr>
+                                  <w:rFonts w:ascii="Cambria Math" w:hAnsi="Cambria Math"/>
+                                  <w:lang w:eastAsia="zh-CN"/>
+                                </w:rPr>
+                                <m:t>w</m:t>
+                              </m:r>
+                            </m:e>
+                            <m:sub>
+                              <m:r>
+                                <w:rPr>
+                                  <w:rFonts w:ascii="Cambria Math" w:hAnsi="Cambria Math"/>
+                                  <w:lang w:eastAsia="zh-CN"/>
+                                </w:rPr>
+                                <m:t>i</m:t>
+                              </m:r>
+                            </m:sub>
+                          </m:sSub>
+                        </m:sub>
+                        <m:sup>
+                          <m:r>
+                            <w:rPr>
+                              <w:rFonts w:ascii="Cambria Math" w:hAnsi="Cambria Math"/>
+                              <w:lang w:eastAsia="zh-CN"/>
+                            </w:rPr>
+                            <m:t>T</m:t>
+                          </m:r>
+                        </m:sup>
+                      </m:sSubSup>
+                      <m:r>
+                        <w:rPr>
+                          <w:rFonts w:ascii="Cambria Math" w:hAnsi="Cambria Math"/>
+                          <w:lang w:eastAsia="zh-CN"/>
+                        </w:rPr>
+                        <m:t>h</m:t>
+                      </m:r>
+                    </m:e>
+                  </m:d>
+                  <m:r>
+                    <w:rPr>
+                      <w:rFonts w:ascii="Cambria Math" w:hAnsi="Cambria Math"/>
+                      <w:lang w:eastAsia="zh-CN"/>
+                    </w:rPr>
+                    <m:t xml:space="preserve">-1    if </m:t>
+                  </m:r>
+                  <m:sSub>
+                    <m:sSubPr>
+                      <m:ctrlPr>
+                        <w:rPr>
+                          <w:rFonts w:ascii="Cambria Math" w:hAnsi="Cambria Math"/>
+                          <w:i/>
+                          <w:lang w:eastAsia="zh-CN"/>
+                        </w:rPr>
+                      </m:ctrlPr>
+                    </m:sSubPr>
+                    <m:e>
+                      <m:r>
+                        <w:rPr>
+                          <w:rFonts w:ascii="Cambria Math" w:hAnsi="Cambria Math"/>
+                          <w:lang w:eastAsia="zh-CN"/>
+                        </w:rPr>
+                        <m:t>w</m:t>
+                      </m:r>
+                    </m:e>
+                    <m:sub>
+                      <m:r>
+                        <w:rPr>
+                          <w:rFonts w:ascii="Cambria Math" w:hAnsi="Cambria Math"/>
+                          <w:lang w:eastAsia="zh-CN"/>
+                        </w:rPr>
+                        <m:t>i</m:t>
+                      </m:r>
+                    </m:sub>
+                  </m:sSub>
+                  <m:r>
+                    <w:rPr>
+                      <w:rFonts w:ascii="Cambria Math" w:hAnsi="Cambria Math"/>
+                      <w:lang w:eastAsia="zh-CN"/>
+                    </w:rPr>
+                    <m:t>=</m:t>
+                  </m:r>
+                  <m:sSub>
+                    <m:sSubPr>
+                      <m:ctrlPr>
+                        <w:rPr>
+                          <w:rFonts w:ascii="Cambria Math" w:hAnsi="Cambria Math"/>
+                          <w:i/>
+                          <w:lang w:eastAsia="zh-CN"/>
+                        </w:rPr>
+                      </m:ctrlPr>
+                    </m:sSubPr>
+                    <m:e>
+                      <m:r>
+                        <w:rPr>
+                          <w:rFonts w:ascii="Cambria Math" w:hAnsi="Cambria Math"/>
+                          <w:lang w:eastAsia="zh-CN"/>
+                        </w:rPr>
+                        <m:t>w</m:t>
+                      </m:r>
+                    </m:e>
+                    <m:sub>
+                      <m:r>
+                        <w:rPr>
+                          <w:rFonts w:ascii="Cambria Math" w:hAnsi="Cambria Math"/>
+                          <w:lang w:eastAsia="zh-CN"/>
+                        </w:rPr>
+                        <m:t>O</m:t>
+                      </m:r>
+                    </m:sub>
+                  </m:sSub>
+                </m:e>
+                <m:e>
+                  <m:r>
+                    <w:rPr>
+                      <w:rFonts w:ascii="Cambria Math" w:hAnsi="Cambria Math"/>
+                      <w:lang w:eastAsia="zh-CN"/>
+                    </w:rPr>
+                    <m:t>δ</m:t>
+                  </m:r>
+                  <m:d>
+                    <m:dPr>
+                      <m:ctrlPr>
+                        <w:rPr>
+                          <w:rFonts w:ascii="Cambria Math" w:hAnsi="Cambria Math"/>
+                          <w:i/>
+                          <w:lang w:eastAsia="zh-CN"/>
+                        </w:rPr>
+                      </m:ctrlPr>
+                    </m:dPr>
+                    <m:e>
+                      <m:sSubSup>
+                        <m:sSubSupPr>
+                          <m:ctrlPr>
+                            <w:rPr>
+                              <w:rFonts w:ascii="Cambria Math" w:hAnsi="Cambria Math"/>
+                              <w:i/>
+                              <w:lang w:eastAsia="zh-CN"/>
+                            </w:rPr>
+                          </m:ctrlPr>
+                        </m:sSubSupPr>
+                        <m:e>
+                          <m:sSup>
+                            <m:sSupPr>
+                              <m:ctrlPr>
+                                <w:rPr>
+                                  <w:rFonts w:ascii="Cambria Math" w:hAnsi="Cambria Math"/>
+                                  <w:i/>
+                                  <w:lang w:eastAsia="zh-CN"/>
+                                </w:rPr>
+                              </m:ctrlPr>
+                            </m:sSupPr>
+                            <m:e>
+                              <m:r>
+                                <w:rPr>
+                                  <w:rFonts w:ascii="Cambria Math" w:hAnsi="Cambria Math"/>
+                                  <w:lang w:eastAsia="zh-CN"/>
+                                </w:rPr>
+                                <m:t>V</m:t>
+                              </m:r>
+                            </m:e>
+                            <m:sup>
+                              <m:r>
+                                <w:rPr>
+                                  <w:rFonts w:ascii="Cambria Math" w:hAnsi="Cambria Math"/>
+                                  <w:lang w:eastAsia="zh-CN"/>
+                                </w:rPr>
+                                <m:t>'</m:t>
+                              </m:r>
+                            </m:sup>
+                          </m:sSup>
+                        </m:e>
+                        <m:sub>
+                          <m:sSub>
+                            <m:sSubPr>
+                              <m:ctrlPr>
+                                <w:rPr>
+                                  <w:rFonts w:ascii="Cambria Math" w:hAnsi="Cambria Math"/>
+                                  <w:i/>
+                                  <w:lang w:eastAsia="zh-CN"/>
+                                </w:rPr>
+                              </m:ctrlPr>
+                            </m:sSubPr>
+                            <m:e>
+                              <m:r>
+                                <w:rPr>
+                                  <w:rFonts w:ascii="Cambria Math" w:hAnsi="Cambria Math"/>
+                                  <w:lang w:eastAsia="zh-CN"/>
+                                </w:rPr>
+                                <m:t>w</m:t>
+                              </m:r>
+                            </m:e>
+                            <m:sub>
+                              <m:r>
+                                <w:rPr>
+                                  <w:rFonts w:ascii="Cambria Math" w:hAnsi="Cambria Math"/>
+                                  <w:lang w:eastAsia="zh-CN"/>
+                                </w:rPr>
+                                <m:t>i</m:t>
+                              </m:r>
+                            </m:sub>
+                          </m:sSub>
+                        </m:sub>
+                        <m:sup>
+                          <m:r>
+                            <w:rPr>
+                              <w:rFonts w:ascii="Cambria Math" w:hAnsi="Cambria Math"/>
+                              <w:lang w:eastAsia="zh-CN"/>
+                            </w:rPr>
+                            <m:t>T</m:t>
+                          </m:r>
+                        </m:sup>
+                      </m:sSubSup>
+                      <m:r>
+                        <w:rPr>
+                          <w:rFonts w:ascii="Cambria Math" w:hAnsi="Cambria Math"/>
+                          <w:lang w:eastAsia="zh-CN"/>
+                        </w:rPr>
+                        <m:t>h</m:t>
+                      </m:r>
+                    </m:e>
+                  </m:d>
+                  <m:r>
+                    <w:rPr>
+                      <w:rFonts w:ascii="Cambria Math" w:hAnsi="Cambria Math"/>
+                      <w:lang w:eastAsia="zh-CN"/>
+                    </w:rPr>
+                    <m:t xml:space="preserve">   </m:t>
+                  </m:r>
+                  <m:r>
+                    <w:rPr>
+                      <w:rFonts w:ascii="Cambria Math" w:hAnsi="Cambria Math"/>
+                      <w:lang w:eastAsia="zh-CN"/>
+                    </w:rPr>
+                    <m:t xml:space="preserve">   </m:t>
+                  </m:r>
+                  <m:r>
+                    <w:rPr>
+                      <w:rFonts w:ascii="Cambria Math" w:hAnsi="Cambria Math"/>
+                      <w:lang w:eastAsia="zh-CN"/>
+                    </w:rPr>
+                    <m:t xml:space="preserve"> if </m:t>
+                  </m:r>
+                  <m:sSub>
+                    <m:sSubPr>
+                      <m:ctrlPr>
+                        <w:rPr>
+                          <w:rFonts w:ascii="Cambria Math" w:hAnsi="Cambria Math"/>
+                          <w:i/>
+                          <w:lang w:eastAsia="zh-CN"/>
+                        </w:rPr>
+                      </m:ctrlPr>
+                    </m:sSubPr>
+                    <m:e>
+                      <m:r>
+                        <w:rPr>
+                          <w:rFonts w:ascii="Cambria Math" w:hAnsi="Cambria Math"/>
+                          <w:lang w:eastAsia="zh-CN"/>
+                        </w:rPr>
+                        <m:t>w</m:t>
+                      </m:r>
+                    </m:e>
+                    <m:sub>
+                      <m:r>
+                        <w:rPr>
+                          <w:rFonts w:ascii="Cambria Math" w:hAnsi="Cambria Math"/>
+                          <w:lang w:eastAsia="zh-CN"/>
+                        </w:rPr>
+                        <m:t>i</m:t>
+                      </m:r>
+                    </m:sub>
+                  </m:sSub>
+                  <m:r>
+                    <w:rPr>
+                      <w:rFonts w:ascii="Cambria Math" w:hAnsi="Cambria Math"/>
+                      <w:lang w:eastAsia="zh-CN"/>
+                    </w:rPr>
+                    <m:t>∈</m:t>
+                  </m:r>
+                  <m:r>
+                    <w:rPr>
+                      <w:rFonts w:ascii="Cambria Math" w:hAnsi="Cambria Math"/>
+                      <w:lang w:eastAsia="zh-CN"/>
+                    </w:rPr>
+                    <m:t>Wneg</m:t>
+                  </m:r>
+                </m:e>
+              </m:eqArr>
+            </m:e>
+          </m:d>
+          <m:r>
+            <w:rPr>
+              <w:rFonts w:ascii="Cambria Math" w:hAnsi="Cambria Math"/>
+              <w:lang w:eastAsia="zh-CN"/>
+            </w:rPr>
+            <w:br/>
+          </m:r>
+        </m:oMath>
+        <m:oMath>
+          <m:r>
+            <w:rPr>
+              <w:rFonts w:ascii="Cambria Math" w:hAnsi="Cambria Math"/>
+              <w:lang w:eastAsia="zh-CN"/>
+            </w:rPr>
+            <m:t>=</m:t>
+          </m:r>
+          <m:r>
+            <w:rPr>
+              <w:rFonts w:ascii="Cambria Math" w:hAnsi="Cambria Math"/>
+              <w:lang w:eastAsia="zh-CN"/>
+            </w:rPr>
+            <m:t>δ</m:t>
+          </m:r>
+          <m:d>
+            <m:dPr>
+              <m:ctrlPr>
+                <w:rPr>
+                  <w:rFonts w:ascii="Cambria Math" w:hAnsi="Cambria Math"/>
+                  <w:i/>
+                  <w:lang w:eastAsia="zh-CN"/>
+                </w:rPr>
+              </m:ctrlPr>
+            </m:dPr>
+            <m:e>
+              <m:sSubSup>
+                <m:sSubSupPr>
+                  <m:ctrlPr>
+                    <w:rPr>
+                      <w:rFonts w:ascii="Cambria Math" w:hAnsi="Cambria Math"/>
+                      <w:i/>
+                      <w:lang w:eastAsia="zh-CN"/>
+                    </w:rPr>
+                  </m:ctrlPr>
+                </m:sSubSupPr>
+                <m:e>
+                  <m:sSup>
+                    <m:sSupPr>
+                      <m:ctrlPr>
+                        <w:rPr>
+                          <w:rFonts w:ascii="Cambria Math" w:hAnsi="Cambria Math"/>
+                          <w:i/>
+                          <w:lang w:eastAsia="zh-CN"/>
+                        </w:rPr>
+                      </m:ctrlPr>
+                    </m:sSupPr>
+                    <m:e>
+                      <m:r>
+                        <w:rPr>
+                          <w:rFonts w:ascii="Cambria Math" w:hAnsi="Cambria Math"/>
+                          <w:lang w:eastAsia="zh-CN"/>
+                        </w:rPr>
+                        <m:t>V</m:t>
+                      </m:r>
+                    </m:e>
+                    <m:sup>
+                      <m:r>
+                        <w:rPr>
+                          <w:rFonts w:ascii="Cambria Math" w:hAnsi="Cambria Math"/>
+                          <w:lang w:eastAsia="zh-CN"/>
+                        </w:rPr>
+                        <m:t>'</m:t>
+                      </m:r>
+                    </m:sup>
+                  </m:sSup>
+                </m:e>
+                <m:sub>
+                  <m:sSub>
+                    <m:sSubPr>
+                      <m:ctrlPr>
+                        <w:rPr>
+                          <w:rFonts w:ascii="Cambria Math" w:hAnsi="Cambria Math"/>
+                          <w:i/>
+                          <w:lang w:eastAsia="zh-CN"/>
+                        </w:rPr>
+                      </m:ctrlPr>
+                    </m:sSubPr>
+                    <m:e>
+                      <m:r>
+                        <w:rPr>
+                          <w:rFonts w:ascii="Cambria Math" w:hAnsi="Cambria Math"/>
+                          <w:lang w:eastAsia="zh-CN"/>
+                        </w:rPr>
+                        <m:t>w</m:t>
+                      </m:r>
+                    </m:e>
+                    <m:sub>
+                      <m:r>
+                        <w:rPr>
+                          <w:rFonts w:ascii="Cambria Math" w:hAnsi="Cambria Math"/>
+                          <w:lang w:eastAsia="zh-CN"/>
+                        </w:rPr>
+                        <m:t>i</m:t>
+                      </m:r>
+                    </m:sub>
+                  </m:sSub>
+                </m:sub>
+                <m:sup>
+                  <m:r>
+                    <w:rPr>
+                      <w:rFonts w:ascii="Cambria Math" w:hAnsi="Cambria Math"/>
+                      <w:lang w:eastAsia="zh-CN"/>
+                    </w:rPr>
+                    <m:t>T</m:t>
+                  </m:r>
+                </m:sup>
+              </m:sSubSup>
+              <m:r>
+                <w:rPr>
+                  <w:rFonts w:ascii="Cambria Math" w:hAnsi="Cambria Math"/>
+                  <w:lang w:eastAsia="zh-CN"/>
+                </w:rPr>
+                <m:t>h</m:t>
+              </m:r>
+            </m:e>
+          </m:d>
+          <m:r>
+            <w:rPr>
+              <w:rFonts w:ascii="Cambria Math" w:hAnsi="Cambria Math"/>
+              <w:lang w:eastAsia="zh-CN"/>
+            </w:rPr>
+            <m:t>-</m:t>
+          </m:r>
+          <m:sSub>
+            <m:sSubPr>
+              <m:ctrlPr>
+                <w:rPr>
+                  <w:rFonts w:ascii="Cambria Math" w:hAnsi="Cambria Math"/>
+                  <w:i/>
+                  <w:lang w:eastAsia="zh-CN"/>
+                </w:rPr>
+              </m:ctrlPr>
+            </m:sSubPr>
+            <m:e>
+              <m:r>
+                <w:rPr>
+                  <w:rFonts w:ascii="Cambria Math" w:hAnsi="Cambria Math"/>
+                  <w:lang w:eastAsia="zh-CN"/>
+                </w:rPr>
+                <m:t>t</m:t>
+              </m:r>
+            </m:e>
+            <m:sub>
+              <m:r>
+                <w:rPr>
+                  <w:rFonts w:ascii="Cambria Math" w:hAnsi="Cambria Math"/>
+                  <w:lang w:eastAsia="zh-CN"/>
+                </w:rPr>
+                <m:t>i</m:t>
+              </m:r>
+            </m:sub>
+          </m:sSub>
+        </m:oMath>
+      </m:oMathPara>
+    </w:p>
+    <w:p>
+      <w:pPr>
+        <w:ind w:left="7920" w:firstLine="720"/>
+        <w:rPr>
+          <w:lang w:eastAsia="zh-CN"/>
+        </w:rPr>
+      </w:pPr>
+      <w:r>
+        <w:rPr>
+          <w:lang w:eastAsia="zh-CN"/>
+        </w:rPr>
+        <w:t>(51)</w:t>
+      </w:r>
+    </w:p>
+    <w:p>
+      <w:pPr>
+        <w:rPr>
+          <w:i/>
+          <w:lang w:eastAsia="zh-CN"/>
+        </w:rPr>
+      </w:pPr>
+      <m:oMathPara>
+        <m:oMath>
+          <m:f>
+            <m:fPr>
+              <m:ctrlPr>
+                <w:rPr>
+                  <w:rFonts w:ascii="Cambria Math" w:hAnsi="Cambria Math"/>
+                  <w:lang w:eastAsia="zh-CN"/>
+                </w:rPr>
+              </m:ctrlPr>
+            </m:fPr>
+            <m:num>
+              <m:r>
+                <w:rPr>
+                  <w:rFonts w:ascii="Cambria Math" w:hAnsi="Cambria Math"/>
+                  <w:lang w:eastAsia="zh-CN"/>
+                </w:rPr>
+                <m:t>∂E</m:t>
+              </m:r>
+            </m:num>
+            <m:den>
+              <m:r>
+                <w:rPr>
+                  <w:rFonts w:ascii="Cambria Math" w:hAnsi="Cambria Math"/>
+                  <w:lang w:eastAsia="zh-CN"/>
+                </w:rPr>
+                <m:t>∂</m:t>
+              </m:r>
+              <m:sSubSup>
+                <m:sSubSupPr>
+                  <m:ctrlPr>
+                    <w:rPr>
+                      <w:rFonts w:ascii="Cambria Math" w:hAnsi="Cambria Math"/>
+                      <w:i/>
+                      <w:color w:val="0D0D0D" w:themeColor="text1" w:themeTint="F2"/>
+                      <w:lang w:eastAsia="zh-CN"/>
+                    </w:rPr>
+                  </m:ctrlPr>
+                </m:sSubSupPr>
+                <m:e>
+                  <m:r>
+                    <w:rPr>
+                      <w:rFonts w:ascii="Cambria Math" w:hAnsi="Cambria Math"/>
+                      <w:color w:val="0D0D0D" w:themeColor="text1" w:themeTint="F2"/>
+                      <w:lang w:eastAsia="zh-CN"/>
+                    </w:rPr>
+                    <m:t>V</m:t>
+                  </m:r>
+                </m:e>
+                <m:sub>
+                  <m:sSub>
+                    <m:sSubPr>
+                      <m:ctrlPr>
+                        <w:rPr>
+                          <w:rFonts w:ascii="Cambria Math" w:hAnsi="Cambria Math"/>
+                          <w:i/>
+                          <w:lang w:eastAsia="zh-CN"/>
+                        </w:rPr>
+                      </m:ctrlPr>
+                    </m:sSubPr>
+                    <m:e>
+                      <m:r>
+                        <w:rPr>
+                          <w:rFonts w:ascii="Cambria Math" w:hAnsi="Cambria Math"/>
+                          <w:lang w:eastAsia="zh-CN"/>
+                        </w:rPr>
+                        <m:t>w</m:t>
+                      </m:r>
+                    </m:e>
+                    <m:sub>
+                      <m:r>
+                        <w:rPr>
+                          <w:rFonts w:ascii="Cambria Math" w:hAnsi="Cambria Math"/>
+                          <w:lang w:eastAsia="zh-CN"/>
+                        </w:rPr>
+                        <m:t>i</m:t>
+                      </m:r>
+                    </m:sub>
+                  </m:sSub>
+                </m:sub>
+                <m:sup>
+                  <m:r>
+                    <w:rPr>
+                      <w:rFonts w:ascii="Cambria Math" w:hAnsi="Cambria Math"/>
+                      <w:color w:val="0D0D0D" w:themeColor="text1" w:themeTint="F2"/>
+                      <w:lang w:eastAsia="zh-CN"/>
+                    </w:rPr>
+                    <m:t>'</m:t>
+                  </m:r>
+                </m:sup>
+              </m:sSubSup>
+            </m:den>
+          </m:f>
+          <m:r>
+            <w:rPr>
+              <w:rFonts w:ascii="Cambria Math" w:hAnsi="Cambria Math" w:hint="eastAsia"/>
+              <w:lang w:eastAsia="zh-CN"/>
+            </w:rPr>
+            <m:t>=</m:t>
+          </m:r>
+          <m:f>
+            <m:fPr>
+              <m:ctrlPr>
+                <w:rPr>
+                  <w:rFonts w:ascii="Cambria Math" w:hAnsi="Cambria Math"/>
+                  <w:lang w:eastAsia="zh-CN"/>
+                </w:rPr>
+              </m:ctrlPr>
+            </m:fPr>
+            <m:num>
+              <m:r>
+                <w:rPr>
+                  <w:rFonts w:ascii="Cambria Math" w:hAnsi="Cambria Math"/>
+                  <w:lang w:eastAsia="zh-CN"/>
+                </w:rPr>
+                <m:t>∂E</m:t>
+              </m:r>
+            </m:num>
+            <m:den>
+              <m:r>
+                <w:rPr>
+                  <w:rFonts w:ascii="Cambria Math" w:hAnsi="Cambria Math"/>
+                  <w:lang w:eastAsia="zh-CN"/>
+                </w:rPr>
+                <m:t>∂</m:t>
+              </m:r>
+              <m:sSubSup>
+                <m:sSubSupPr>
+                  <m:ctrlPr>
+                    <w:rPr>
+                      <w:rFonts w:ascii="Cambria Math" w:hAnsi="Cambria Math"/>
+                      <w:i/>
+                      <w:lang w:eastAsia="zh-CN"/>
+                    </w:rPr>
+                  </m:ctrlPr>
+                </m:sSubSupPr>
+                <m:e>
+                  <m:sSup>
+                    <m:sSupPr>
+                      <m:ctrlPr>
+                        <w:rPr>
+                          <w:rFonts w:ascii="Cambria Math" w:hAnsi="Cambria Math"/>
+                          <w:i/>
+                          <w:lang w:eastAsia="zh-CN"/>
+                        </w:rPr>
+                      </m:ctrlPr>
+                    </m:sSupPr>
+                    <m:e>
+                      <m:r>
+                        <w:rPr>
+                          <w:rFonts w:ascii="Cambria Math" w:hAnsi="Cambria Math"/>
+                          <w:lang w:eastAsia="zh-CN"/>
+                        </w:rPr>
+                        <m:t>V</m:t>
+                      </m:r>
+                    </m:e>
+                    <m:sup>
+                      <m:r>
+                        <w:rPr>
+                          <w:rFonts w:ascii="Cambria Math" w:hAnsi="Cambria Math"/>
+                          <w:lang w:eastAsia="zh-CN"/>
+                        </w:rPr>
+                        <m:t>'</m:t>
+                      </m:r>
+                    </m:sup>
+                  </m:sSup>
+                </m:e>
+                <m:sub>
+                  <m:sSub>
+                    <m:sSubPr>
+                      <m:ctrlPr>
+                        <w:rPr>
+                          <w:rFonts w:ascii="Cambria Math" w:hAnsi="Cambria Math"/>
+                          <w:i/>
+                          <w:lang w:eastAsia="zh-CN"/>
+                        </w:rPr>
+                      </m:ctrlPr>
+                    </m:sSubPr>
+                    <m:e>
+                      <m:r>
+                        <w:rPr>
+                          <w:rFonts w:ascii="Cambria Math" w:hAnsi="Cambria Math"/>
+                          <w:lang w:eastAsia="zh-CN"/>
+                        </w:rPr>
+                        <m:t>w</m:t>
+                      </m:r>
+                    </m:e>
+                    <m:sub>
+                      <m:r>
+                        <w:rPr>
+                          <w:rFonts w:ascii="Cambria Math" w:hAnsi="Cambria Math"/>
+                          <w:lang w:eastAsia="zh-CN"/>
+                        </w:rPr>
+                        <m:t>i</m:t>
+                      </m:r>
+                    </m:sub>
+                  </m:sSub>
+                </m:sub>
+                <m:sup>
+                  <m:r>
+                    <w:rPr>
+                      <w:rFonts w:ascii="Cambria Math" w:hAnsi="Cambria Math"/>
+                      <w:lang w:eastAsia="zh-CN"/>
+                    </w:rPr>
+                    <m:t>T</m:t>
+                  </m:r>
+                </m:sup>
+              </m:sSubSup>
+              <m:r>
+                <w:rPr>
+                  <w:rFonts w:ascii="Cambria Math" w:hAnsi="Cambria Math"/>
+                  <w:lang w:eastAsia="zh-CN"/>
+                </w:rPr>
+                <m:t>h</m:t>
+              </m:r>
+            </m:den>
+          </m:f>
+          <m:f>
+            <m:fPr>
+              <m:ctrlPr>
+                <w:rPr>
+                  <w:rFonts w:ascii="Cambria Math" w:hAnsi="Cambria Math"/>
+                  <w:i/>
+                  <w:lang w:eastAsia="zh-CN"/>
+                </w:rPr>
+              </m:ctrlPr>
+            </m:fPr>
+            <m:num>
+              <m:r>
+                <w:rPr>
+                  <w:rFonts w:ascii="Cambria Math" w:hAnsi="Cambria Math"/>
+                  <w:lang w:eastAsia="zh-CN"/>
+                </w:rPr>
+                <m:t>∂</m:t>
+              </m:r>
+              <m:sSubSup>
+                <m:sSubSupPr>
+                  <m:ctrlPr>
+                    <w:rPr>
+                      <w:rFonts w:ascii="Cambria Math" w:hAnsi="Cambria Math"/>
+                      <w:i/>
+                      <w:lang w:eastAsia="zh-CN"/>
+                    </w:rPr>
+                  </m:ctrlPr>
+                </m:sSubSupPr>
+                <m:e>
+                  <m:sSup>
+                    <m:sSupPr>
+                      <m:ctrlPr>
+                        <w:rPr>
+                          <w:rFonts w:ascii="Cambria Math" w:hAnsi="Cambria Math"/>
+                          <w:i/>
+                          <w:lang w:eastAsia="zh-CN"/>
+                        </w:rPr>
+                      </m:ctrlPr>
+                    </m:sSupPr>
+                    <m:e>
+                      <m:r>
+                        <w:rPr>
+                          <w:rFonts w:ascii="Cambria Math" w:hAnsi="Cambria Math"/>
+                          <w:lang w:eastAsia="zh-CN"/>
+                        </w:rPr>
+                        <m:t>V</m:t>
+                      </m:r>
+                    </m:e>
+                    <m:sup>
+                      <m:r>
+                        <w:rPr>
+                          <w:rFonts w:ascii="Cambria Math" w:hAnsi="Cambria Math"/>
+                          <w:lang w:eastAsia="zh-CN"/>
+                        </w:rPr>
+                        <m:t>'</m:t>
+                      </m:r>
+                    </m:sup>
+                  </m:sSup>
+                </m:e>
+                <m:sub>
+                  <m:sSub>
+                    <m:sSubPr>
+                      <m:ctrlPr>
+                        <w:rPr>
+                          <w:rFonts w:ascii="Cambria Math" w:hAnsi="Cambria Math"/>
+                          <w:i/>
+                          <w:lang w:eastAsia="zh-CN"/>
+                        </w:rPr>
+                      </m:ctrlPr>
+                    </m:sSubPr>
+                    <m:e>
+                      <m:r>
+                        <w:rPr>
+                          <w:rFonts w:ascii="Cambria Math" w:hAnsi="Cambria Math"/>
+                          <w:lang w:eastAsia="zh-CN"/>
+                        </w:rPr>
+                        <m:t>w</m:t>
+                      </m:r>
+                    </m:e>
+                    <m:sub>
+                      <m:r>
+                        <w:rPr>
+                          <w:rFonts w:ascii="Cambria Math" w:hAnsi="Cambria Math"/>
+                          <w:lang w:eastAsia="zh-CN"/>
+                        </w:rPr>
+                        <m:t>i</m:t>
+                      </m:r>
+                    </m:sub>
+                  </m:sSub>
+                </m:sub>
+                <m:sup>
+                  <m:r>
+                    <w:rPr>
+                      <w:rFonts w:ascii="Cambria Math" w:hAnsi="Cambria Math"/>
+                      <w:lang w:eastAsia="zh-CN"/>
+                    </w:rPr>
+                    <m:t>T</m:t>
+                  </m:r>
+                </m:sup>
+              </m:sSubSup>
+              <m:r>
+                <w:rPr>
+                  <w:rFonts w:ascii="Cambria Math" w:hAnsi="Cambria Math"/>
+                  <w:lang w:eastAsia="zh-CN"/>
+                </w:rPr>
+                <m:t>h</m:t>
+              </m:r>
+            </m:num>
+            <m:den>
+              <m:r>
+                <w:rPr>
+                  <w:rFonts w:ascii="Cambria Math" w:hAnsi="Cambria Math"/>
+                  <w:lang w:eastAsia="zh-CN"/>
+                </w:rPr>
+                <m:t>∂</m:t>
+              </m:r>
+              <m:sSubSup>
+                <m:sSubSupPr>
+                  <m:ctrlPr>
+                    <w:rPr>
+                      <w:rFonts w:ascii="Cambria Math" w:hAnsi="Cambria Math"/>
+                      <w:i/>
+                      <w:color w:val="0D0D0D" w:themeColor="text1" w:themeTint="F2"/>
+                      <w:lang w:eastAsia="zh-CN"/>
+                    </w:rPr>
+                  </m:ctrlPr>
+                </m:sSubSupPr>
+                <m:e>
+                  <m:r>
+                    <w:rPr>
+                      <w:rFonts w:ascii="Cambria Math" w:hAnsi="Cambria Math"/>
+                      <w:color w:val="0D0D0D" w:themeColor="text1" w:themeTint="F2"/>
+                      <w:lang w:eastAsia="zh-CN"/>
+                    </w:rPr>
+                    <m:t>V</m:t>
+                  </m:r>
+                </m:e>
+                <m:sub>
+                  <m:sSub>
+                    <m:sSubPr>
+                      <m:ctrlPr>
+                        <w:rPr>
+                          <w:rFonts w:ascii="Cambria Math" w:hAnsi="Cambria Math"/>
+                          <w:i/>
+                          <w:lang w:eastAsia="zh-CN"/>
+                        </w:rPr>
+                      </m:ctrlPr>
+                    </m:sSubPr>
+                    <m:e>
+                      <m:r>
+                        <w:rPr>
+                          <w:rFonts w:ascii="Cambria Math" w:hAnsi="Cambria Math"/>
+                          <w:lang w:eastAsia="zh-CN"/>
+                        </w:rPr>
+                        <m:t>w</m:t>
+                      </m:r>
+                    </m:e>
+                    <m:sub>
+                      <m:r>
+                        <w:rPr>
+                          <w:rFonts w:ascii="Cambria Math" w:hAnsi="Cambria Math"/>
+                          <w:lang w:eastAsia="zh-CN"/>
+                        </w:rPr>
+                        <m:t>i</m:t>
+                      </m:r>
+                    </m:sub>
+                  </m:sSub>
+                </m:sub>
+                <m:sup>
+                  <m:r>
+                    <w:rPr>
+                      <w:rFonts w:ascii="Cambria Math" w:hAnsi="Cambria Math"/>
+                      <w:color w:val="0D0D0D" w:themeColor="text1" w:themeTint="F2"/>
+                      <w:lang w:eastAsia="zh-CN"/>
+                    </w:rPr>
+                    <m:t>'</m:t>
+                  </m:r>
+                </m:sup>
+              </m:sSubSup>
+            </m:den>
+          </m:f>
+          <m:r>
+            <w:rPr>
+              <w:rFonts w:ascii="Cambria Math" w:hAnsi="Cambria Math"/>
+              <w:lang w:eastAsia="zh-CN"/>
+            </w:rPr>
+            <w:br/>
+          </m:r>
+        </m:oMath>
+        <m:oMath>
+          <m:r>
+            <m:rPr>
+              <m:sty m:val="p"/>
+            </m:rPr>
+            <w:rPr>
+              <w:rFonts w:ascii="Cambria Math" w:hAnsi="Cambria Math" w:hint="eastAsia"/>
+              <w:lang w:eastAsia="zh-CN"/>
+            </w:rPr>
+            <m:t>=</m:t>
+          </m:r>
+          <m:r>
+            <m:rPr>
+              <m:sty m:val="p"/>
+            </m:rPr>
+            <w:rPr>
+              <w:rFonts w:ascii="Cambria Math" w:hAnsi="Cambria Math"/>
+              <w:lang w:eastAsia="zh-CN"/>
+            </w:rPr>
+            <m:t>(</m:t>
+          </m:r>
+          <m:r>
+            <w:rPr>
+              <w:rFonts w:ascii="Cambria Math" w:hAnsi="Cambria Math"/>
+              <w:lang w:eastAsia="zh-CN"/>
+            </w:rPr>
+            <m:t>δ</m:t>
+          </m:r>
+          <m:d>
+            <m:dPr>
+              <m:ctrlPr>
+                <w:rPr>
+                  <w:rFonts w:ascii="Cambria Math" w:hAnsi="Cambria Math"/>
+                  <w:i/>
+                  <w:lang w:eastAsia="zh-CN"/>
+                </w:rPr>
+              </m:ctrlPr>
+            </m:dPr>
+            <m:e>
+              <m:sSubSup>
+                <m:sSubSupPr>
+                  <m:ctrlPr>
+                    <w:rPr>
+                      <w:rFonts w:ascii="Cambria Math" w:hAnsi="Cambria Math"/>
+                      <w:i/>
+                      <w:lang w:eastAsia="zh-CN"/>
+                    </w:rPr>
+                  </m:ctrlPr>
+                </m:sSubSupPr>
+                <m:e>
+                  <m:sSup>
+                    <m:sSupPr>
+                      <m:ctrlPr>
+                        <w:rPr>
+                          <w:rFonts w:ascii="Cambria Math" w:hAnsi="Cambria Math"/>
+                          <w:i/>
+                          <w:lang w:eastAsia="zh-CN"/>
+                        </w:rPr>
+                      </m:ctrlPr>
+                    </m:sSupPr>
+                    <m:e>
+                      <m:r>
+                        <w:rPr>
+                          <w:rFonts w:ascii="Cambria Math" w:hAnsi="Cambria Math"/>
+                          <w:lang w:eastAsia="zh-CN"/>
+                        </w:rPr>
+                        <m:t>V</m:t>
+                      </m:r>
+                    </m:e>
+                    <m:sup>
+                      <m:r>
+                        <w:rPr>
+                          <w:rFonts w:ascii="Cambria Math" w:hAnsi="Cambria Math"/>
+                          <w:lang w:eastAsia="zh-CN"/>
+                        </w:rPr>
+                        <m:t>'</m:t>
+                      </m:r>
+                    </m:sup>
+                  </m:sSup>
+                </m:e>
+                <m:sub>
+                  <m:sSub>
+                    <m:sSubPr>
+                      <m:ctrlPr>
+                        <w:rPr>
+                          <w:rFonts w:ascii="Cambria Math" w:hAnsi="Cambria Math"/>
+                          <w:i/>
+                          <w:lang w:eastAsia="zh-CN"/>
+                        </w:rPr>
+                      </m:ctrlPr>
+                    </m:sSubPr>
+                    <m:e>
+                      <m:r>
+                        <w:rPr>
+                          <w:rFonts w:ascii="Cambria Math" w:hAnsi="Cambria Math"/>
+                          <w:lang w:eastAsia="zh-CN"/>
+                        </w:rPr>
+                        <m:t>w</m:t>
+                      </m:r>
+                    </m:e>
+                    <m:sub>
+                      <m:r>
+                        <w:rPr>
+                          <w:rFonts w:ascii="Cambria Math" w:hAnsi="Cambria Math"/>
+                          <w:lang w:eastAsia="zh-CN"/>
+                        </w:rPr>
+                        <m:t>i</m:t>
+                      </m:r>
+                    </m:sub>
+                  </m:sSub>
+                </m:sub>
+                <m:sup>
+                  <m:r>
+                    <w:rPr>
+                      <w:rFonts w:ascii="Cambria Math" w:hAnsi="Cambria Math"/>
+                      <w:lang w:eastAsia="zh-CN"/>
+                    </w:rPr>
+                    <m:t>T</m:t>
+                  </m:r>
+                </m:sup>
+              </m:sSubSup>
+              <m:r>
+                <w:rPr>
+                  <w:rFonts w:ascii="Cambria Math" w:hAnsi="Cambria Math"/>
+                  <w:lang w:eastAsia="zh-CN"/>
+                </w:rPr>
+                <m:t>h</m:t>
+              </m:r>
+            </m:e>
+          </m:d>
+          <m:r>
+            <w:rPr>
+              <w:rFonts w:ascii="Cambria Math" w:hAnsi="Cambria Math"/>
+              <w:lang w:eastAsia="zh-CN"/>
+            </w:rPr>
+            <m:t>-</m:t>
+          </m:r>
+          <m:sSub>
+            <m:sSubPr>
+              <m:ctrlPr>
+                <w:rPr>
+                  <w:rFonts w:ascii="Cambria Math" w:hAnsi="Cambria Math"/>
+                  <w:i/>
+                  <w:lang w:eastAsia="zh-CN"/>
+                </w:rPr>
+              </m:ctrlPr>
+            </m:sSubPr>
+            <m:e>
+              <m:r>
+                <w:rPr>
+                  <w:rFonts w:ascii="Cambria Math" w:hAnsi="Cambria Math"/>
+                  <w:lang w:eastAsia="zh-CN"/>
+                </w:rPr>
+                <m:t>t</m:t>
+              </m:r>
+            </m:e>
+            <m:sub>
+              <m:r>
+                <w:rPr>
+                  <w:rFonts w:ascii="Cambria Math" w:hAnsi="Cambria Math"/>
+                  <w:lang w:eastAsia="zh-CN"/>
+                </w:rPr>
+                <m:t>i</m:t>
+              </m:r>
+            </m:sub>
+          </m:sSub>
+          <m:r>
+            <m:rPr>
+              <m:sty m:val="p"/>
+            </m:rPr>
+            <w:rPr>
+              <w:rFonts w:ascii="Cambria Math" w:hAnsi="Cambria Math"/>
+              <w:lang w:eastAsia="zh-CN"/>
+            </w:rPr>
+            <m:t>)h</m:t>
+          </m:r>
+        </m:oMath>
+      </m:oMathPara>
+    </w:p>
+    <w:p>
+      <w:pPr>
+        <w:ind w:left="7920" w:firstLine="720"/>
+        <w:rPr>
+          <w:lang w:eastAsia="zh-CN"/>
+        </w:rPr>
+      </w:pPr>
+      <w:r>
+        <w:rPr>
+          <w:lang w:eastAsia="zh-CN"/>
+        </w:rPr>
+        <w:t>(52)</w:t>
+      </w:r>
+    </w:p>
+    <w:p>
+      <w:pPr>
+        <w:rPr>
+          <w:lang w:eastAsia="zh-CN"/>
+        </w:rPr>
+      </w:pPr>
+      <w:r>
+        <w:rPr>
+          <w:rFonts w:hint="eastAsia"/>
+          <w:lang w:eastAsia="zh-CN"/>
+        </w:rPr>
+        <w:t>然后我们可以获得对于</w:t>
+      </w:r>
+      <w:proofErr w:type="spellStart"/>
+      <w:r>
+        <w:rPr>
+          <w:lang w:eastAsia="zh-CN"/>
+        </w:rPr>
+        <w:t>Negaive</w:t>
+      </w:r>
+      <w:proofErr w:type="spellEnd"/>
+      <w:r>
+        <w:rPr>
+          <w:lang w:eastAsia="zh-CN"/>
+        </w:rPr>
+        <w:t xml:space="preserve"> sampling</w:t>
+      </w:r>
+      <w:r>
+        <w:rPr>
+          <w:rFonts w:hint="eastAsia"/>
+          <w:lang w:eastAsia="zh-CN"/>
+        </w:rPr>
+        <w:t>的</w:t>
+      </w:r>
+      <w:r>
+        <w:rPr>
+          <w:lang w:eastAsia="zh-CN"/>
+        </w:rPr>
+        <w:t>output vector</w:t>
+      </w:r>
+      <w:r>
+        <w:rPr>
+          <w:rFonts w:hint="eastAsia"/>
+          <w:lang w:eastAsia="zh-CN"/>
+        </w:rPr>
+        <w:t>的参数更新公式：</w:t>
+      </w:r>
+    </w:p>
+    <w:p>
+      <w:pPr>
+        <w:rPr>
+          <w:lang w:eastAsia="zh-CN"/>
+        </w:rPr>
+      </w:pPr>
+      <m:oMathPara>
+        <m:oMath>
+          <m:sSubSup>
+            <m:sSubSupPr>
+              <m:ctrlPr>
+                <w:rPr>
+                  <w:rFonts w:ascii="Cambria Math" w:hAnsi="Cambria Math"/>
+                  <w:i/>
+                  <w:lang w:eastAsia="zh-CN"/>
+                </w:rPr>
+              </m:ctrlPr>
+            </m:sSubSupPr>
+            <m:e>
+              <m:r>
+                <w:rPr>
+                  <w:rFonts w:ascii="Cambria Math" w:hAnsi="Cambria Math"/>
+                  <w:lang w:eastAsia="zh-CN"/>
+                </w:rPr>
+                <m:t>U</m:t>
+              </m:r>
+            </m:e>
+            <m:sub>
+              <m:sSub>
+                <m:sSubPr>
+                  <m:ctrlPr>
+                    <w:rPr>
+                      <w:rFonts w:ascii="Cambria Math" w:hAnsi="Cambria Math"/>
+                      <w:i/>
+                      <w:lang w:eastAsia="zh-CN"/>
+                    </w:rPr>
+                  </m:ctrlPr>
+                </m:sSubPr>
+                <m:e>
+                  <m:r>
+                    <w:rPr>
+                      <w:rFonts w:ascii="Cambria Math" w:hAnsi="Cambria Math"/>
+                      <w:lang w:eastAsia="zh-CN"/>
+                    </w:rPr>
+                    <m:t>w</m:t>
+                  </m:r>
+                </m:e>
+                <m:sub>
+                  <m:r>
+                    <w:rPr>
+                      <w:rFonts w:ascii="Cambria Math" w:hAnsi="Cambria Math"/>
+                      <w:lang w:eastAsia="zh-CN"/>
+                    </w:rPr>
+                    <m:t>j</m:t>
+                  </m:r>
+                </m:sub>
+              </m:sSub>
+            </m:sub>
+            <m:sup/>
+          </m:sSubSup>
+          <m:r>
+            <w:rPr>
+              <w:rFonts w:ascii="Cambria Math" w:hAnsi="Cambria Math"/>
+              <w:lang w:eastAsia="zh-CN"/>
+            </w:rPr>
+            <m:t>=</m:t>
+          </m:r>
+          <m:sSubSup>
+            <m:sSubSupPr>
+              <m:ctrlPr>
+                <w:rPr>
+                  <w:rFonts w:ascii="Cambria Math" w:hAnsi="Cambria Math"/>
+                  <w:i/>
+                  <w:lang w:eastAsia="zh-CN"/>
+                </w:rPr>
+              </m:ctrlPr>
+            </m:sSubSupPr>
+            <m:e>
+              <m:r>
+                <w:rPr>
+                  <w:rFonts w:ascii="Cambria Math" w:hAnsi="Cambria Math"/>
+                  <w:lang w:eastAsia="zh-CN"/>
+                </w:rPr>
+                <m:t>U</m:t>
+              </m:r>
+            </m:e>
+            <m:sub>
+              <m:sSub>
+                <m:sSubPr>
+                  <m:ctrlPr>
+                    <w:rPr>
+                      <w:rFonts w:ascii="Cambria Math" w:hAnsi="Cambria Math"/>
+                      <w:i/>
+                      <w:lang w:eastAsia="zh-CN"/>
+                    </w:rPr>
+                  </m:ctrlPr>
+                </m:sSubPr>
+                <m:e>
+                  <m:r>
+                    <w:rPr>
+                      <w:rFonts w:ascii="Cambria Math" w:hAnsi="Cambria Math"/>
+                      <w:lang w:eastAsia="zh-CN"/>
+                    </w:rPr>
+                    <m:t>w</m:t>
+                  </m:r>
+                </m:e>
+                <m:sub>
+                  <m:r>
+                    <w:rPr>
+                      <w:rFonts w:ascii="Cambria Math" w:hAnsi="Cambria Math"/>
+                      <w:lang w:eastAsia="zh-CN"/>
+                    </w:rPr>
+                    <m:t>j</m:t>
+                  </m:r>
+                </m:sub>
+              </m:sSub>
+            </m:sub>
+            <m:sup/>
+          </m:sSubSup>
+          <m:r>
+            <w:rPr>
+              <w:rFonts w:ascii="Cambria Math" w:hAnsi="Cambria Math"/>
+              <w:lang w:eastAsia="zh-CN"/>
+            </w:rPr>
+            <m:t>-</m:t>
+          </m:r>
+          <m:r>
+            <w:rPr>
+              <w:rFonts w:ascii="Cambria Math" w:hAnsi="Cambria Math"/>
+              <w:lang w:eastAsia="zh-CN"/>
+            </w:rPr>
+            <m:t>α</m:t>
+          </m:r>
+          <m:r>
+            <m:rPr>
+              <m:sty m:val="p"/>
+            </m:rPr>
+            <w:rPr>
+              <w:rFonts w:ascii="Cambria Math" w:hAnsi="Cambria Math"/>
+              <w:lang w:eastAsia="zh-CN"/>
+            </w:rPr>
+            <m:t>(</m:t>
+          </m:r>
+          <m:r>
+            <w:rPr>
+              <w:rFonts w:ascii="Cambria Math" w:hAnsi="Cambria Math"/>
+              <w:lang w:eastAsia="zh-CN"/>
+            </w:rPr>
+            <m:t>δ</m:t>
+          </m:r>
+          <m:d>
+            <m:dPr>
+              <m:ctrlPr>
+                <w:rPr>
+                  <w:rFonts w:ascii="Cambria Math" w:hAnsi="Cambria Math"/>
+                  <w:i/>
+                  <w:lang w:eastAsia="zh-CN"/>
+                </w:rPr>
+              </m:ctrlPr>
+            </m:dPr>
+            <m:e>
+              <m:sSubSup>
+                <m:sSubSupPr>
+                  <m:ctrlPr>
+                    <w:rPr>
+                      <w:rFonts w:ascii="Cambria Math" w:hAnsi="Cambria Math"/>
+                      <w:i/>
+                      <w:lang w:eastAsia="zh-CN"/>
+                    </w:rPr>
+                  </m:ctrlPr>
+                </m:sSubSupPr>
+                <m:e>
+                  <m:sSup>
+                    <m:sSupPr>
+                      <m:ctrlPr>
+                        <w:rPr>
+                          <w:rFonts w:ascii="Cambria Math" w:hAnsi="Cambria Math"/>
+                          <w:i/>
+                          <w:lang w:eastAsia="zh-CN"/>
+                        </w:rPr>
+                      </m:ctrlPr>
+                    </m:sSupPr>
+                    <m:e>
+                      <m:r>
+                        <w:rPr>
+                          <w:rFonts w:ascii="Cambria Math" w:hAnsi="Cambria Math"/>
+                          <w:lang w:eastAsia="zh-CN"/>
+                        </w:rPr>
+                        <m:t>V</m:t>
+                      </m:r>
+                    </m:e>
+                    <m:sup>
+                      <m:r>
+                        <w:rPr>
+                          <w:rFonts w:ascii="Cambria Math" w:hAnsi="Cambria Math"/>
+                          <w:lang w:eastAsia="zh-CN"/>
+                        </w:rPr>
+                        <m:t>'</m:t>
+                      </m:r>
+                    </m:sup>
+                  </m:sSup>
+                </m:e>
+                <m:sub>
+                  <m:sSub>
+                    <m:sSubPr>
+                      <m:ctrlPr>
+                        <w:rPr>
+                          <w:rFonts w:ascii="Cambria Math" w:hAnsi="Cambria Math"/>
+                          <w:i/>
+                          <w:lang w:eastAsia="zh-CN"/>
+                        </w:rPr>
+                      </m:ctrlPr>
+                    </m:sSubPr>
+                    <m:e>
+                      <m:r>
+                        <w:rPr>
+                          <w:rFonts w:ascii="Cambria Math" w:hAnsi="Cambria Math"/>
+                          <w:lang w:eastAsia="zh-CN"/>
+                        </w:rPr>
+                        <m:t>w</m:t>
+                      </m:r>
+                    </m:e>
+                    <m:sub>
+                      <m:r>
+                        <w:rPr>
+                          <w:rFonts w:ascii="Cambria Math" w:hAnsi="Cambria Math"/>
+                          <w:lang w:eastAsia="zh-CN"/>
+                        </w:rPr>
+                        <m:t>i</m:t>
+                      </m:r>
+                    </m:sub>
+                  </m:sSub>
+                </m:sub>
+                <m:sup>
+                  <m:r>
+                    <w:rPr>
+                      <w:rFonts w:ascii="Cambria Math" w:hAnsi="Cambria Math"/>
+                      <w:lang w:eastAsia="zh-CN"/>
+                    </w:rPr>
+                    <m:t>T</m:t>
+                  </m:r>
+                </m:sup>
+              </m:sSubSup>
+              <m:r>
+                <w:rPr>
+                  <w:rFonts w:ascii="Cambria Math" w:hAnsi="Cambria Math"/>
+                  <w:lang w:eastAsia="zh-CN"/>
+                </w:rPr>
+                <m:t>h</m:t>
+              </m:r>
+            </m:e>
+          </m:d>
+          <m:r>
+            <w:rPr>
+              <w:rFonts w:ascii="Cambria Math" w:hAnsi="Cambria Math"/>
+              <w:lang w:eastAsia="zh-CN"/>
+            </w:rPr>
+            <m:t>-</m:t>
+          </m:r>
+          <m:sSub>
+            <m:sSubPr>
+              <m:ctrlPr>
+                <w:rPr>
+                  <w:rFonts w:ascii="Cambria Math" w:hAnsi="Cambria Math"/>
+                  <w:i/>
+                  <w:lang w:eastAsia="zh-CN"/>
+                </w:rPr>
+              </m:ctrlPr>
+            </m:sSubPr>
+            <m:e>
+              <m:r>
+                <w:rPr>
+                  <w:rFonts w:ascii="Cambria Math" w:hAnsi="Cambria Math"/>
+                  <w:lang w:eastAsia="zh-CN"/>
+                </w:rPr>
+                <m:t>t</m:t>
+              </m:r>
+            </m:e>
+            <m:sub>
+              <m:r>
+                <w:rPr>
+                  <w:rFonts w:ascii="Cambria Math" w:hAnsi="Cambria Math"/>
+                  <w:lang w:eastAsia="zh-CN"/>
+                </w:rPr>
+                <m:t>i</m:t>
+              </m:r>
+            </m:sub>
+          </m:sSub>
+          <m:r>
+            <m:rPr>
+              <m:sty m:val="p"/>
+            </m:rPr>
+            <w:rPr>
+              <w:rFonts w:ascii="Cambria Math" w:hAnsi="Cambria Math"/>
+              <w:lang w:eastAsia="zh-CN"/>
+            </w:rPr>
+            <m:t>)h</m:t>
+          </m:r>
+        </m:oMath>
+      </m:oMathPara>
+    </w:p>
+    <w:p>
+      <w:pPr>
+        <w:ind w:left="7920" w:firstLine="720"/>
+        <w:rPr>
+          <w:lang w:eastAsia="zh-CN"/>
+        </w:rPr>
+      </w:pPr>
+      <w:r>
+        <w:rPr>
+          <w:lang w:eastAsia="zh-CN"/>
+        </w:rPr>
+        <w:t>(53)</w:t>
+      </w:r>
+    </w:p>
+    <w:p>
+      <w:pPr>
+        <w:rPr>
+          <w:lang w:eastAsia="zh-CN"/>
+        </w:rPr>
+      </w:pPr>
+      <w:r>
+        <w:rPr>
+          <w:rFonts w:hint="eastAsia"/>
+          <w:lang w:eastAsia="zh-CN"/>
+        </w:rPr>
+        <w:t>这里面</w:t>
+      </w:r>
+      <m:oMath>
+        <m:sSup>
+          <m:sSupPr>
+            <m:ctrlPr>
+              <w:rPr>
+                <w:rFonts w:ascii="Cambria Math" w:hAnsi="Cambria Math"/>
+                <w:i/>
+                <w:lang w:eastAsia="zh-CN"/>
+              </w:rPr>
+            </m:ctrlPr>
+          </m:sSupPr>
+          <m:e>
+            <m:r>
+              <w:rPr>
+                <w:rFonts w:ascii="Cambria Math" w:hAnsi="Cambria Math"/>
+                <w:lang w:eastAsia="zh-CN"/>
+              </w:rPr>
+              <m:t>V</m:t>
+            </m:r>
+          </m:e>
+          <m:sup>
+            <m:r>
+              <w:rPr>
+                <w:rFonts w:ascii="Cambria Math" w:hAnsi="Cambria Math"/>
+                <w:lang w:eastAsia="zh-CN"/>
+              </w:rPr>
+              <m:t>'</m:t>
+            </m:r>
+          </m:sup>
+        </m:sSup>
+      </m:oMath>
+      <w:r>
+        <w:rPr>
+          <w:rFonts w:hint="eastAsia"/>
+          <w:lang w:eastAsia="zh-CN"/>
+        </w:rPr>
+        <w:t>和</w:t>
+      </w:r>
+      <w:r>
+        <w:rPr>
+          <w:lang w:eastAsia="zh-CN"/>
+        </w:rPr>
+        <w:t>U</w:t>
+      </w:r>
+      <w:r>
+        <w:rPr>
+          <w:rFonts w:hint="eastAsia"/>
+          <w:lang w:eastAsia="zh-CN"/>
+        </w:rPr>
+        <w:t>交叉使用，可能会比较混乱，其实都是一个意思，都是</w:t>
+      </w:r>
+      <w:r>
+        <w:rPr>
+          <w:lang w:eastAsia="zh-CN"/>
+        </w:rPr>
+        <w:t>output vector</w:t>
+      </w:r>
+      <w:r>
+        <w:rPr>
+          <w:rFonts w:hint="eastAsia"/>
+          <w:lang w:eastAsia="zh-CN"/>
+        </w:rPr>
+        <w:t>。</w:t>
+      </w:r>
+      <w:r>
+        <w:rPr>
+          <w:rFonts w:hint="eastAsia"/>
+          <w:lang w:eastAsia="zh-CN"/>
+        </w:rPr>
+        <w:t>公式</w:t>
+      </w:r>
+      <w:r>
+        <w:rPr>
+          <w:rFonts w:hint="eastAsia"/>
+          <w:lang w:eastAsia="zh-CN"/>
+        </w:rPr>
+        <w:t>53</w:t>
+      </w:r>
+      <w:r>
+        <w:rPr>
+          <w:rFonts w:hint="eastAsia"/>
+          <w:lang w:eastAsia="zh-CN"/>
+        </w:rPr>
+        <w:t>只应用到</w:t>
+      </w:r>
+      <m:oMath>
+        <m:sSub>
+          <m:sSubPr>
+            <m:ctrlPr>
+              <w:rPr>
+                <w:rFonts w:ascii="Cambria Math" w:hAnsi="Cambria Math"/>
+                <w:i/>
+                <w:lang w:eastAsia="zh-CN"/>
+              </w:rPr>
+            </m:ctrlPr>
+          </m:sSubPr>
+          <m:e>
+            <m:r>
+              <w:rPr>
+                <w:rFonts w:ascii="Cambria Math" w:hAnsi="Cambria Math"/>
+                <w:lang w:eastAsia="zh-CN"/>
+              </w:rPr>
+              <m:t>w</m:t>
+            </m:r>
+          </m:e>
+          <m:sub>
+            <m:r>
+              <w:rPr>
+                <w:rFonts w:ascii="Cambria Math" w:hAnsi="Cambria Math"/>
+                <w:lang w:eastAsia="zh-CN"/>
+              </w:rPr>
+              <m:t>j</m:t>
+            </m:r>
+          </m:sub>
+        </m:sSub>
+        <m:r>
+          <w:rPr>
+            <w:rFonts w:ascii="Cambria Math" w:hAnsi="Cambria Math"/>
+            <w:lang w:eastAsia="zh-CN"/>
+          </w:rPr>
+          <m:t>∈{</m:t>
+        </m:r>
+        <m:sSub>
+          <m:sSubPr>
+            <m:ctrlPr>
+              <w:rPr>
+                <w:rFonts w:ascii="Cambria Math" w:hAnsi="Cambria Math"/>
+                <w:i/>
+                <w:lang w:eastAsia="zh-CN"/>
+              </w:rPr>
+            </m:ctrlPr>
+          </m:sSubPr>
+          <m:e>
+            <m:r>
+              <w:rPr>
+                <w:rFonts w:ascii="Cambria Math" w:hAnsi="Cambria Math"/>
+                <w:lang w:eastAsia="zh-CN"/>
+              </w:rPr>
+              <m:t>w</m:t>
+            </m:r>
+          </m:e>
+          <m:sub>
+            <m:r>
+              <w:rPr>
+                <w:rFonts w:ascii="Cambria Math" w:hAnsi="Cambria Math"/>
+                <w:lang w:eastAsia="zh-CN"/>
+              </w:rPr>
+              <m:t>O</m:t>
+            </m:r>
+          </m:sub>
+        </m:sSub>
+        <m:r>
+          <w:rPr>
+            <w:rFonts w:ascii="Cambria Math" w:hAnsi="Cambria Math"/>
+            <w:lang w:eastAsia="zh-CN"/>
+          </w:rPr>
+          <m:t>}∪Wneg</m:t>
+        </m:r>
+      </m:oMath>
+      <w:r>
+        <w:rPr>
+          <w:rFonts w:hint="eastAsia"/>
+          <w:lang w:eastAsia="zh-CN"/>
+        </w:rPr>
+        <w:t>这个比较小的集合中，而不是应用到所有的词典单词中。</w:t>
+      </w:r>
+    </w:p>
+    <w:p>
+      <w:pPr>
+        <w:rPr>
+          <w:lang w:eastAsia="zh-CN"/>
+        </w:rPr>
+      </w:pPr>
+      <m:oMathPara>
+        <m:oMath>
+          <m:f>
+            <m:fPr>
+              <m:ctrlPr>
+                <w:rPr>
+                  <w:rFonts w:ascii="Cambria Math" w:hAnsi="Cambria Math"/>
+                  <w:i/>
+                  <w:lang w:eastAsia="zh-CN"/>
+                </w:rPr>
+              </m:ctrlPr>
+            </m:fPr>
+            <m:num>
+              <m:r>
+                <w:rPr>
+                  <w:rFonts w:ascii="Cambria Math" w:hAnsi="Cambria Math"/>
+                  <w:lang w:eastAsia="zh-CN"/>
+                </w:rPr>
+                <m:t>∂E</m:t>
+              </m:r>
+            </m:num>
+            <m:den>
+              <m:r>
+                <w:rPr>
+                  <w:rFonts w:ascii="Cambria Math" w:hAnsi="Cambria Math"/>
+                  <w:lang w:eastAsia="zh-CN"/>
+                </w:rPr>
+                <m:t>∂h</m:t>
+              </m:r>
+            </m:den>
+          </m:f>
+          <m:r>
+            <w:rPr>
+              <w:rFonts w:ascii="Cambria Math" w:hAnsi="Cambria Math"/>
+              <w:lang w:eastAsia="zh-CN"/>
+            </w:rPr>
+            <m:t>=</m:t>
+          </m:r>
+          <m:nary>
+            <m:naryPr>
+              <m:chr m:val="∑"/>
+              <m:limLoc m:val="undOvr"/>
+              <m:ctrlPr>
+                <w:rPr>
+                  <w:rFonts w:ascii="Cambria Math" w:hAnsi="Cambria Math"/>
+                  <w:i/>
+                  <w:lang w:eastAsia="zh-CN"/>
+                </w:rPr>
+              </m:ctrlPr>
+            </m:naryPr>
+            <m:sub>
+              <m:sSub>
+                <m:sSubPr>
+                  <m:ctrlPr>
+                    <w:rPr>
+                      <w:rFonts w:ascii="Cambria Math" w:hAnsi="Cambria Math"/>
+                      <w:i/>
+                      <w:lang w:eastAsia="zh-CN"/>
+                    </w:rPr>
+                  </m:ctrlPr>
+                </m:sSubPr>
+                <m:e>
+                  <m:r>
+                    <w:rPr>
+                      <w:rFonts w:ascii="Cambria Math" w:hAnsi="Cambria Math"/>
+                      <w:lang w:eastAsia="zh-CN"/>
+                    </w:rPr>
+                    <m:t>w</m:t>
+                  </m:r>
+                </m:e>
+                <m:sub>
+                  <m:r>
+                    <w:rPr>
+                      <w:rFonts w:ascii="Cambria Math" w:hAnsi="Cambria Math"/>
+                      <w:lang w:eastAsia="zh-CN"/>
+                    </w:rPr>
+                    <m:t>j</m:t>
+                  </m:r>
+                </m:sub>
+              </m:sSub>
+              <m:r>
+                <w:rPr>
+                  <w:rFonts w:ascii="Cambria Math" w:hAnsi="Cambria Math"/>
+                  <w:lang w:eastAsia="zh-CN"/>
+                </w:rPr>
+                <m:t>∈</m:t>
+              </m:r>
+              <m:d>
+                <m:dPr>
+                  <m:begChr m:val="{"/>
+                  <m:endChr m:val="}"/>
+                  <m:ctrlPr>
+                    <w:rPr>
+                      <w:rFonts w:ascii="Cambria Math" w:hAnsi="Cambria Math"/>
+                      <w:i/>
+                      <w:lang w:eastAsia="zh-CN"/>
+                    </w:rPr>
+                  </m:ctrlPr>
+                </m:dPr>
+                <m:e>
+                  <m:sSub>
+                    <m:sSubPr>
+                      <m:ctrlPr>
+                        <w:rPr>
+                          <w:rFonts w:ascii="Cambria Math" w:hAnsi="Cambria Math"/>
+                          <w:i/>
+                          <w:lang w:eastAsia="zh-CN"/>
+                        </w:rPr>
+                      </m:ctrlPr>
+                    </m:sSubPr>
+                    <m:e>
+                      <m:r>
+                        <w:rPr>
+                          <w:rFonts w:ascii="Cambria Math" w:hAnsi="Cambria Math"/>
+                          <w:lang w:eastAsia="zh-CN"/>
+                        </w:rPr>
+                        <m:t>w</m:t>
+                      </m:r>
+                    </m:e>
+                    <m:sub>
+                      <m:r>
+                        <w:rPr>
+                          <w:rFonts w:ascii="Cambria Math" w:hAnsi="Cambria Math"/>
+                          <w:lang w:eastAsia="zh-CN"/>
+                        </w:rPr>
+                        <m:t>O</m:t>
+                      </m:r>
+                    </m:sub>
+                  </m:sSub>
+                </m:e>
+              </m:d>
+              <m:r>
+                <w:rPr>
+                  <w:rFonts w:ascii="Cambria Math" w:hAnsi="Cambria Math"/>
+                  <w:lang w:eastAsia="zh-CN"/>
+                </w:rPr>
+                <m:t>∪Wneg</m:t>
+              </m:r>
+            </m:sub>
+            <m:sup/>
+            <m:e>
+              <m:f>
+                <m:fPr>
+                  <m:ctrlPr>
+                    <w:rPr>
+                      <w:rFonts w:ascii="Cambria Math" w:hAnsi="Cambria Math"/>
+                      <w:lang w:eastAsia="zh-CN"/>
+                    </w:rPr>
+                  </m:ctrlPr>
+                </m:fPr>
+                <m:num>
+                  <m:r>
+                    <w:rPr>
+                      <w:rFonts w:ascii="Cambria Math" w:hAnsi="Cambria Math"/>
+                      <w:lang w:eastAsia="zh-CN"/>
+                    </w:rPr>
+                    <m:t>∂E</m:t>
+                  </m:r>
+                </m:num>
+                <m:den>
+                  <m:r>
+                    <w:rPr>
+                      <w:rFonts w:ascii="Cambria Math" w:hAnsi="Cambria Math"/>
+                      <w:lang w:eastAsia="zh-CN"/>
+                    </w:rPr>
+                    <m:t>∂</m:t>
+                  </m:r>
+                  <m:sSubSup>
+                    <m:sSubSupPr>
+                      <m:ctrlPr>
+                        <w:rPr>
+                          <w:rFonts w:ascii="Cambria Math" w:hAnsi="Cambria Math"/>
+                          <w:i/>
+                          <w:lang w:eastAsia="zh-CN"/>
+                        </w:rPr>
+                      </m:ctrlPr>
+                    </m:sSubSupPr>
+                    <m:e>
+                      <m:sSup>
+                        <m:sSupPr>
+                          <m:ctrlPr>
+                            <w:rPr>
+                              <w:rFonts w:ascii="Cambria Math" w:hAnsi="Cambria Math"/>
+                              <w:i/>
+                              <w:lang w:eastAsia="zh-CN"/>
+                            </w:rPr>
+                          </m:ctrlPr>
+                        </m:sSupPr>
+                        <m:e>
+                          <m:r>
+                            <w:rPr>
+                              <w:rFonts w:ascii="Cambria Math" w:hAnsi="Cambria Math"/>
+                              <w:lang w:eastAsia="zh-CN"/>
+                            </w:rPr>
+                            <m:t>V</m:t>
+                          </m:r>
+                        </m:e>
+                        <m:sup>
+                          <m:r>
+                            <w:rPr>
+                              <w:rFonts w:ascii="Cambria Math" w:hAnsi="Cambria Math"/>
+                              <w:lang w:eastAsia="zh-CN"/>
+                            </w:rPr>
+                            <m:t>'</m:t>
+                          </m:r>
+                        </m:sup>
+                      </m:sSup>
+                    </m:e>
+                    <m:sub>
+                      <m:sSub>
+                        <m:sSubPr>
+                          <m:ctrlPr>
+                            <w:rPr>
+                              <w:rFonts w:ascii="Cambria Math" w:hAnsi="Cambria Math"/>
+                              <w:i/>
+                              <w:lang w:eastAsia="zh-CN"/>
+                            </w:rPr>
+                          </m:ctrlPr>
+                        </m:sSubPr>
+                        <m:e>
+                          <m:r>
+                            <w:rPr>
+                              <w:rFonts w:ascii="Cambria Math" w:hAnsi="Cambria Math"/>
+                              <w:lang w:eastAsia="zh-CN"/>
+                            </w:rPr>
+                            <m:t>w</m:t>
+                          </m:r>
+                        </m:e>
+                        <m:sub>
+                          <m:r>
+                            <w:rPr>
+                              <w:rFonts w:ascii="Cambria Math" w:hAnsi="Cambria Math"/>
+                              <w:lang w:eastAsia="zh-CN"/>
+                            </w:rPr>
+                            <m:t>i</m:t>
+                          </m:r>
+                        </m:sub>
+                      </m:sSub>
+                    </m:sub>
+                    <m:sup>
+                      <m:r>
+                        <w:rPr>
+                          <w:rFonts w:ascii="Cambria Math" w:hAnsi="Cambria Math"/>
+                          <w:lang w:eastAsia="zh-CN"/>
+                        </w:rPr>
+                        <m:t>T</m:t>
+                      </m:r>
+                    </m:sup>
+                  </m:sSubSup>
+                  <m:r>
+                    <w:rPr>
+                      <w:rFonts w:ascii="Cambria Math" w:hAnsi="Cambria Math"/>
+                      <w:lang w:eastAsia="zh-CN"/>
+                    </w:rPr>
+                    <m:t>h</m:t>
+                  </m:r>
+                </m:den>
+              </m:f>
+              <m:f>
+                <m:fPr>
+                  <m:ctrlPr>
+                    <w:rPr>
+                      <w:rFonts w:ascii="Cambria Math" w:hAnsi="Cambria Math"/>
+                      <w:i/>
+                      <w:lang w:eastAsia="zh-CN"/>
+                    </w:rPr>
+                  </m:ctrlPr>
+                </m:fPr>
+                <m:num>
+                  <m:r>
+                    <w:rPr>
+                      <w:rFonts w:ascii="Cambria Math" w:hAnsi="Cambria Math"/>
+                      <w:lang w:eastAsia="zh-CN"/>
+                    </w:rPr>
+                    <m:t>∂</m:t>
+                  </m:r>
+                  <m:sSubSup>
+                    <m:sSubSupPr>
+                      <m:ctrlPr>
+                        <w:rPr>
+                          <w:rFonts w:ascii="Cambria Math" w:hAnsi="Cambria Math"/>
+                          <w:i/>
+                          <w:lang w:eastAsia="zh-CN"/>
+                        </w:rPr>
+                      </m:ctrlPr>
+                    </m:sSubSupPr>
+                    <m:e>
+                      <m:sSup>
+                        <m:sSupPr>
+                          <m:ctrlPr>
+                            <w:rPr>
+                              <w:rFonts w:ascii="Cambria Math" w:hAnsi="Cambria Math"/>
+                              <w:i/>
+                              <w:lang w:eastAsia="zh-CN"/>
+                            </w:rPr>
+                          </m:ctrlPr>
+                        </m:sSupPr>
+                        <m:e>
+                          <m:r>
+                            <w:rPr>
+                              <w:rFonts w:ascii="Cambria Math" w:hAnsi="Cambria Math"/>
+                              <w:lang w:eastAsia="zh-CN"/>
+                            </w:rPr>
+                            <m:t>V</m:t>
+                          </m:r>
+                        </m:e>
+                        <m:sup>
+                          <m:r>
+                            <w:rPr>
+                              <w:rFonts w:ascii="Cambria Math" w:hAnsi="Cambria Math"/>
+                              <w:lang w:eastAsia="zh-CN"/>
+                            </w:rPr>
+                            <m:t>'</m:t>
+                          </m:r>
+                        </m:sup>
+                      </m:sSup>
+                    </m:e>
+                    <m:sub>
+                      <m:sSub>
+                        <m:sSubPr>
+                          <m:ctrlPr>
+                            <w:rPr>
+                              <w:rFonts w:ascii="Cambria Math" w:hAnsi="Cambria Math"/>
+                              <w:i/>
+                              <w:lang w:eastAsia="zh-CN"/>
+                            </w:rPr>
+                          </m:ctrlPr>
+                        </m:sSubPr>
+                        <m:e>
+                          <m:r>
+                            <w:rPr>
+                              <w:rFonts w:ascii="Cambria Math" w:hAnsi="Cambria Math"/>
+                              <w:lang w:eastAsia="zh-CN"/>
+                            </w:rPr>
+                            <m:t>w</m:t>
+                          </m:r>
+                        </m:e>
+                        <m:sub>
+                          <m:r>
+                            <w:rPr>
+                              <w:rFonts w:ascii="Cambria Math" w:hAnsi="Cambria Math"/>
+                              <w:lang w:eastAsia="zh-CN"/>
+                            </w:rPr>
+                            <m:t>i</m:t>
+                          </m:r>
+                        </m:sub>
+                      </m:sSub>
+                    </m:sub>
+                    <m:sup>
+                      <m:r>
+                        <w:rPr>
+                          <w:rFonts w:ascii="Cambria Math" w:hAnsi="Cambria Math"/>
+                          <w:lang w:eastAsia="zh-CN"/>
+                        </w:rPr>
+                        <m:t>T</m:t>
+                      </m:r>
+                    </m:sup>
+                  </m:sSubSup>
+                  <m:r>
+                    <w:rPr>
+                      <w:rFonts w:ascii="Cambria Math" w:hAnsi="Cambria Math"/>
+                      <w:lang w:eastAsia="zh-CN"/>
+                    </w:rPr>
+                    <m:t>h</m:t>
+                  </m:r>
+                </m:num>
+                <m:den>
+                  <m:r>
+                    <w:rPr>
+                      <w:rFonts w:ascii="Cambria Math" w:hAnsi="Cambria Math"/>
+                      <w:lang w:eastAsia="zh-CN"/>
+                    </w:rPr>
+                    <m:t>∂h</m:t>
+                  </m:r>
+                </m:den>
+              </m:f>
+            </m:e>
+          </m:nary>
+          <m:r>
+            <w:rPr>
+              <w:rFonts w:ascii="Cambria Math" w:hAnsi="Cambria Math"/>
+              <w:lang w:eastAsia="zh-CN"/>
+            </w:rPr>
+            <w:br/>
+          </m:r>
+        </m:oMath>
+        <m:oMath>
+          <m:r>
+            <m:rPr>
+              <m:sty m:val="p"/>
+            </m:rPr>
+            <w:rPr>
+              <w:rFonts w:ascii="Cambria Math" w:hAnsi="Cambria Math" w:hint="eastAsia"/>
+              <w:lang w:eastAsia="zh-CN"/>
+            </w:rPr>
+            <m:t>=</m:t>
+          </m:r>
+          <m:nary>
+            <m:naryPr>
+              <m:chr m:val="∑"/>
+              <m:limLoc m:val="undOvr"/>
+              <m:ctrlPr>
+                <w:rPr>
+                  <w:rFonts w:ascii="Cambria Math" w:hAnsi="Cambria Math"/>
+                  <w:i/>
+                  <w:lang w:eastAsia="zh-CN"/>
+                </w:rPr>
+              </m:ctrlPr>
+            </m:naryPr>
+            <m:sub>
+              <m:sSub>
+                <m:sSubPr>
+                  <m:ctrlPr>
+                    <w:rPr>
+                      <w:rFonts w:ascii="Cambria Math" w:hAnsi="Cambria Math"/>
+                      <w:i/>
+                      <w:lang w:eastAsia="zh-CN"/>
+                    </w:rPr>
+                  </m:ctrlPr>
+                </m:sSubPr>
+                <m:e>
+                  <m:r>
+                    <w:rPr>
+                      <w:rFonts w:ascii="Cambria Math" w:hAnsi="Cambria Math"/>
+                      <w:lang w:eastAsia="zh-CN"/>
+                    </w:rPr>
+                    <m:t>w</m:t>
+                  </m:r>
+                </m:e>
+                <m:sub>
+                  <m:r>
+                    <w:rPr>
+                      <w:rFonts w:ascii="Cambria Math" w:hAnsi="Cambria Math"/>
+                      <w:lang w:eastAsia="zh-CN"/>
+                    </w:rPr>
+                    <m:t>j</m:t>
+                  </m:r>
+                </m:sub>
+              </m:sSub>
+              <m:r>
+                <w:rPr>
+                  <w:rFonts w:ascii="Cambria Math" w:hAnsi="Cambria Math"/>
+                  <w:lang w:eastAsia="zh-CN"/>
+                </w:rPr>
+                <m:t>∈</m:t>
+              </m:r>
+              <m:d>
+                <m:dPr>
+                  <m:begChr m:val="{"/>
+                  <m:endChr m:val="}"/>
+                  <m:ctrlPr>
+                    <w:rPr>
+                      <w:rFonts w:ascii="Cambria Math" w:hAnsi="Cambria Math"/>
+                      <w:i/>
+                      <w:lang w:eastAsia="zh-CN"/>
+                    </w:rPr>
+                  </m:ctrlPr>
+                </m:dPr>
+                <m:e>
+                  <m:sSub>
+                    <m:sSubPr>
+                      <m:ctrlPr>
+                        <w:rPr>
+                          <w:rFonts w:ascii="Cambria Math" w:hAnsi="Cambria Math"/>
+                          <w:i/>
+                          <w:lang w:eastAsia="zh-CN"/>
+                        </w:rPr>
+                      </m:ctrlPr>
+                    </m:sSubPr>
+                    <m:e>
+                      <m:r>
+                        <w:rPr>
+                          <w:rFonts w:ascii="Cambria Math" w:hAnsi="Cambria Math"/>
+                          <w:lang w:eastAsia="zh-CN"/>
+                        </w:rPr>
+                        <m:t>w</m:t>
+                      </m:r>
+                    </m:e>
+                    <m:sub>
+                      <m:r>
+                        <w:rPr>
+                          <w:rFonts w:ascii="Cambria Math" w:hAnsi="Cambria Math"/>
+                          <w:lang w:eastAsia="zh-CN"/>
+                        </w:rPr>
+                        <m:t>O</m:t>
+                      </m:r>
+                    </m:sub>
+                  </m:sSub>
+                </m:e>
+              </m:d>
+              <m:r>
+                <w:rPr>
+                  <w:rFonts w:ascii="Cambria Math" w:hAnsi="Cambria Math"/>
+                  <w:lang w:eastAsia="zh-CN"/>
+                </w:rPr>
+                <m:t>∪Wneg</m:t>
+              </m:r>
+            </m:sub>
+            <m:sup/>
+            <m:e>
+              <m:d>
+                <m:dPr>
+                  <m:ctrlPr>
+                    <w:rPr>
+                      <w:rFonts w:ascii="Cambria Math" w:hAnsi="Cambria Math"/>
+                      <w:i/>
+                      <w:lang w:eastAsia="zh-CN"/>
+                    </w:rPr>
+                  </m:ctrlPr>
+                </m:dPr>
+                <m:e>
+                  <m:r>
+                    <w:rPr>
+                      <w:rFonts w:ascii="Cambria Math" w:hAnsi="Cambria Math"/>
+                      <w:lang w:eastAsia="zh-CN"/>
+                    </w:rPr>
+                    <m:t>δ</m:t>
+                  </m:r>
+                  <m:d>
+                    <m:dPr>
+                      <m:ctrlPr>
+                        <w:rPr>
+                          <w:rFonts w:ascii="Cambria Math" w:hAnsi="Cambria Math"/>
+                          <w:i/>
+                          <w:lang w:eastAsia="zh-CN"/>
+                        </w:rPr>
+                      </m:ctrlPr>
+                    </m:dPr>
+                    <m:e>
+                      <m:sSubSup>
+                        <m:sSubSupPr>
+                          <m:ctrlPr>
+                            <w:rPr>
+                              <w:rFonts w:ascii="Cambria Math" w:hAnsi="Cambria Math"/>
+                              <w:i/>
+                              <w:lang w:eastAsia="zh-CN"/>
+                            </w:rPr>
+                          </m:ctrlPr>
+                        </m:sSubSupPr>
+                        <m:e>
+                          <m:sSup>
+                            <m:sSupPr>
+                              <m:ctrlPr>
+                                <w:rPr>
+                                  <w:rFonts w:ascii="Cambria Math" w:hAnsi="Cambria Math"/>
+                                  <w:i/>
+                                  <w:lang w:eastAsia="zh-CN"/>
+                                </w:rPr>
+                              </m:ctrlPr>
+                            </m:sSupPr>
+                            <m:e>
+                              <m:r>
+                                <w:rPr>
+                                  <w:rFonts w:ascii="Cambria Math" w:hAnsi="Cambria Math"/>
+                                  <w:lang w:eastAsia="zh-CN"/>
+                                </w:rPr>
+                                <m:t>V</m:t>
+                              </m:r>
+                            </m:e>
+                            <m:sup>
+                              <m:r>
+                                <w:rPr>
+                                  <w:rFonts w:ascii="Cambria Math" w:hAnsi="Cambria Math"/>
+                                  <w:lang w:eastAsia="zh-CN"/>
+                                </w:rPr>
+                                <m:t>'</m:t>
+                              </m:r>
+                            </m:sup>
+                          </m:sSup>
+                        </m:e>
+                        <m:sub>
+                          <m:sSub>
+                            <m:sSubPr>
+                              <m:ctrlPr>
+                                <w:rPr>
+                                  <w:rFonts w:ascii="Cambria Math" w:hAnsi="Cambria Math"/>
+                                  <w:i/>
+                                  <w:lang w:eastAsia="zh-CN"/>
+                                </w:rPr>
+                              </m:ctrlPr>
+                            </m:sSubPr>
+                            <m:e>
+                              <m:r>
+                                <w:rPr>
+                                  <w:rFonts w:ascii="Cambria Math" w:hAnsi="Cambria Math"/>
+                                  <w:lang w:eastAsia="zh-CN"/>
+                                </w:rPr>
+                                <m:t>w</m:t>
+                              </m:r>
+                            </m:e>
+                            <m:sub>
+                              <m:r>
+                                <w:rPr>
+                                  <w:rFonts w:ascii="Cambria Math" w:hAnsi="Cambria Math"/>
+                                  <w:lang w:eastAsia="zh-CN"/>
+                                </w:rPr>
+                                <m:t>i</m:t>
+                              </m:r>
+                            </m:sub>
+                          </m:sSub>
+                        </m:sub>
+                        <m:sup>
+                          <m:r>
+                            <w:rPr>
+                              <w:rFonts w:ascii="Cambria Math" w:hAnsi="Cambria Math"/>
+                              <w:lang w:eastAsia="zh-CN"/>
+                            </w:rPr>
+                            <m:t>T</m:t>
+                          </m:r>
+                        </m:sup>
+                      </m:sSubSup>
+                      <m:r>
+                        <w:rPr>
+                          <w:rFonts w:ascii="Cambria Math" w:hAnsi="Cambria Math"/>
+                          <w:lang w:eastAsia="zh-CN"/>
+                        </w:rPr>
+                        <m:t>h</m:t>
+                      </m:r>
+                    </m:e>
+                  </m:d>
+                  <m:r>
+                    <w:rPr>
+                      <w:rFonts w:ascii="Cambria Math" w:hAnsi="Cambria Math"/>
+                      <w:lang w:eastAsia="zh-CN"/>
+                    </w:rPr>
+                    <m:t>-</m:t>
+                  </m:r>
+                  <m:sSub>
+                    <m:sSubPr>
+                      <m:ctrlPr>
+                        <w:rPr>
+                          <w:rFonts w:ascii="Cambria Math" w:hAnsi="Cambria Math"/>
+                          <w:i/>
+                          <w:lang w:eastAsia="zh-CN"/>
+                        </w:rPr>
+                      </m:ctrlPr>
+                    </m:sSubPr>
+                    <m:e>
+                      <m:r>
+                        <w:rPr>
+                          <w:rFonts w:ascii="Cambria Math" w:hAnsi="Cambria Math"/>
+                          <w:lang w:eastAsia="zh-CN"/>
+                        </w:rPr>
+                        <m:t>t</m:t>
+                      </m:r>
+                    </m:e>
+                    <m:sub>
+                      <m:r>
+                        <w:rPr>
+                          <w:rFonts w:ascii="Cambria Math" w:hAnsi="Cambria Math"/>
+                          <w:lang w:eastAsia="zh-CN"/>
+                        </w:rPr>
+                        <m:t>i</m:t>
+                      </m:r>
+                    </m:sub>
+                  </m:sSub>
+                </m:e>
+              </m:d>
+              <m:f>
+                <m:fPr>
+                  <m:ctrlPr>
+                    <w:rPr>
+                      <w:rFonts w:ascii="Cambria Math" w:hAnsi="Cambria Math"/>
+                      <w:i/>
+                      <w:lang w:eastAsia="zh-CN"/>
+                    </w:rPr>
+                  </m:ctrlPr>
+                </m:fPr>
+                <m:num>
+                  <m:r>
+                    <w:rPr>
+                      <w:rFonts w:ascii="Cambria Math" w:hAnsi="Cambria Math"/>
+                      <w:lang w:eastAsia="zh-CN"/>
+                    </w:rPr>
+                    <m:t>∂</m:t>
+                  </m:r>
+                  <m:sSubSup>
+                    <m:sSubSupPr>
+                      <m:ctrlPr>
+                        <w:rPr>
+                          <w:rFonts w:ascii="Cambria Math" w:hAnsi="Cambria Math"/>
+                          <w:i/>
+                          <w:lang w:eastAsia="zh-CN"/>
+                        </w:rPr>
+                      </m:ctrlPr>
+                    </m:sSubSupPr>
+                    <m:e>
+                      <m:sSup>
+                        <m:sSupPr>
+                          <m:ctrlPr>
+                            <w:rPr>
+                              <w:rFonts w:ascii="Cambria Math" w:hAnsi="Cambria Math"/>
+                              <w:i/>
+                              <w:lang w:eastAsia="zh-CN"/>
+                            </w:rPr>
+                          </m:ctrlPr>
+                        </m:sSupPr>
+                        <m:e>
+                          <m:r>
+                            <w:rPr>
+                              <w:rFonts w:ascii="Cambria Math" w:hAnsi="Cambria Math"/>
+                              <w:lang w:eastAsia="zh-CN"/>
+                            </w:rPr>
+                            <m:t>V</m:t>
+                          </m:r>
+                        </m:e>
+                        <m:sup>
+                          <m:r>
+                            <w:rPr>
+                              <w:rFonts w:ascii="Cambria Math" w:hAnsi="Cambria Math"/>
+                              <w:lang w:eastAsia="zh-CN"/>
+                            </w:rPr>
+                            <m:t>'</m:t>
+                          </m:r>
+                        </m:sup>
+                      </m:sSup>
+                    </m:e>
+                    <m:sub>
+                      <m:sSub>
+                        <m:sSubPr>
+                          <m:ctrlPr>
+                            <w:rPr>
+                              <w:rFonts w:ascii="Cambria Math" w:hAnsi="Cambria Math"/>
+                              <w:i/>
+                              <w:lang w:eastAsia="zh-CN"/>
+                            </w:rPr>
+                          </m:ctrlPr>
+                        </m:sSubPr>
+                        <m:e>
+                          <m:r>
+                            <w:rPr>
+                              <w:rFonts w:ascii="Cambria Math" w:hAnsi="Cambria Math"/>
+                              <w:lang w:eastAsia="zh-CN"/>
+                            </w:rPr>
+                            <m:t>w</m:t>
+                          </m:r>
+                        </m:e>
+                        <m:sub>
+                          <m:r>
+                            <w:rPr>
+                              <w:rFonts w:ascii="Cambria Math" w:hAnsi="Cambria Math"/>
+                              <w:lang w:eastAsia="zh-CN"/>
+                            </w:rPr>
+                            <m:t>i</m:t>
+                          </m:r>
+                        </m:sub>
+                      </m:sSub>
+                    </m:sub>
+                    <m:sup>
+                      <m:r>
+                        <w:rPr>
+                          <w:rFonts w:ascii="Cambria Math" w:hAnsi="Cambria Math"/>
+                          <w:lang w:eastAsia="zh-CN"/>
+                        </w:rPr>
+                        <m:t>T</m:t>
+                      </m:r>
+                    </m:sup>
+                  </m:sSubSup>
+                  <m:r>
+                    <w:rPr>
+                      <w:rFonts w:ascii="Cambria Math" w:hAnsi="Cambria Math"/>
+                      <w:lang w:eastAsia="zh-CN"/>
+                    </w:rPr>
+                    <m:t>h</m:t>
+                  </m:r>
+                </m:num>
+                <m:den>
+                  <m:r>
+                    <w:rPr>
+                      <w:rFonts w:ascii="Cambria Math" w:hAnsi="Cambria Math"/>
+                      <w:lang w:eastAsia="zh-CN"/>
+                    </w:rPr>
+                    <m:t>∂h</m:t>
+                  </m:r>
+                </m:den>
+              </m:f>
+            </m:e>
+          </m:nary>
+          <m:r>
+            <w:rPr>
+              <w:rFonts w:ascii="Cambria Math" w:hAnsi="Cambria Math"/>
+              <w:lang w:eastAsia="zh-CN"/>
+            </w:rPr>
+            <w:br/>
+          </m:r>
+        </m:oMath>
+        <m:oMath>
+          <m:r>
+            <w:rPr>
+              <w:rFonts w:ascii="Cambria Math" w:hAnsi="Cambria Math"/>
+              <w:lang w:eastAsia="zh-CN"/>
+            </w:rPr>
+            <m:t>=</m:t>
+          </m:r>
+          <m:nary>
+            <m:naryPr>
+              <m:chr m:val="∑"/>
+              <m:limLoc m:val="undOvr"/>
+              <m:ctrlPr>
+                <w:rPr>
+                  <w:rFonts w:ascii="Cambria Math" w:hAnsi="Cambria Math"/>
+                  <w:i/>
+                  <w:lang w:eastAsia="zh-CN"/>
+                </w:rPr>
+              </m:ctrlPr>
+            </m:naryPr>
+            <m:sub>
+              <m:sSub>
+                <m:sSubPr>
+                  <m:ctrlPr>
+                    <w:rPr>
+                      <w:rFonts w:ascii="Cambria Math" w:hAnsi="Cambria Math"/>
+                      <w:i/>
+                      <w:lang w:eastAsia="zh-CN"/>
+                    </w:rPr>
+                  </m:ctrlPr>
+                </m:sSubPr>
+                <m:e>
+                  <m:r>
+                    <w:rPr>
+                      <w:rFonts w:ascii="Cambria Math" w:hAnsi="Cambria Math"/>
+                      <w:lang w:eastAsia="zh-CN"/>
+                    </w:rPr>
+                    <m:t>w</m:t>
+                  </m:r>
+                </m:e>
+                <m:sub>
+                  <m:r>
+                    <w:rPr>
+                      <w:rFonts w:ascii="Cambria Math" w:hAnsi="Cambria Math"/>
+                      <w:lang w:eastAsia="zh-CN"/>
+                    </w:rPr>
+                    <m:t>j</m:t>
+                  </m:r>
+                </m:sub>
+              </m:sSub>
+              <m:r>
+                <w:rPr>
+                  <w:rFonts w:ascii="Cambria Math" w:hAnsi="Cambria Math"/>
+                  <w:lang w:eastAsia="zh-CN"/>
+                </w:rPr>
+                <m:t>∈</m:t>
+              </m:r>
+              <m:d>
+                <m:dPr>
+                  <m:begChr m:val="{"/>
+                  <m:endChr m:val="}"/>
+                  <m:ctrlPr>
+                    <w:rPr>
+                      <w:rFonts w:ascii="Cambria Math" w:hAnsi="Cambria Math"/>
+                      <w:i/>
+                      <w:lang w:eastAsia="zh-CN"/>
+                    </w:rPr>
+                  </m:ctrlPr>
+                </m:dPr>
+                <m:e>
+                  <m:sSub>
+                    <m:sSubPr>
+                      <m:ctrlPr>
+                        <w:rPr>
+                          <w:rFonts w:ascii="Cambria Math" w:hAnsi="Cambria Math"/>
+                          <w:i/>
+                          <w:lang w:eastAsia="zh-CN"/>
+                        </w:rPr>
+                      </m:ctrlPr>
+                    </m:sSubPr>
+                    <m:e>
+                      <m:r>
+                        <w:rPr>
+                          <w:rFonts w:ascii="Cambria Math" w:hAnsi="Cambria Math"/>
+                          <w:lang w:eastAsia="zh-CN"/>
+                        </w:rPr>
+                        <m:t>w</m:t>
+                      </m:r>
+                    </m:e>
+                    <m:sub>
+                      <m:r>
+                        <w:rPr>
+                          <w:rFonts w:ascii="Cambria Math" w:hAnsi="Cambria Math"/>
+                          <w:lang w:eastAsia="zh-CN"/>
+                        </w:rPr>
+                        <m:t>O</m:t>
+                      </m:r>
+                    </m:sub>
+                  </m:sSub>
+                </m:e>
+              </m:d>
+              <m:r>
+                <w:rPr>
+                  <w:rFonts w:ascii="Cambria Math" w:hAnsi="Cambria Math"/>
+                  <w:lang w:eastAsia="zh-CN"/>
+                </w:rPr>
+                <m:t>∪Wneg</m:t>
+              </m:r>
+            </m:sub>
+            <m:sup/>
+            <m:e>
+              <m:d>
+                <m:dPr>
+                  <m:ctrlPr>
+                    <w:rPr>
+                      <w:rFonts w:ascii="Cambria Math" w:hAnsi="Cambria Math"/>
+                      <w:i/>
+                      <w:lang w:eastAsia="zh-CN"/>
+                    </w:rPr>
+                  </m:ctrlPr>
+                </m:dPr>
+                <m:e>
+                  <m:r>
+                    <w:rPr>
+                      <w:rFonts w:ascii="Cambria Math" w:hAnsi="Cambria Math"/>
+                      <w:lang w:eastAsia="zh-CN"/>
+                    </w:rPr>
+                    <m:t>δ</m:t>
+                  </m:r>
+                  <m:d>
+                    <m:dPr>
+                      <m:ctrlPr>
+                        <w:rPr>
+                          <w:rFonts w:ascii="Cambria Math" w:hAnsi="Cambria Math"/>
+                          <w:i/>
+                          <w:lang w:eastAsia="zh-CN"/>
+                        </w:rPr>
+                      </m:ctrlPr>
+                    </m:dPr>
+                    <m:e>
+                      <m:sSubSup>
+                        <m:sSubSupPr>
+                          <m:ctrlPr>
+                            <w:rPr>
+                              <w:rFonts w:ascii="Cambria Math" w:hAnsi="Cambria Math"/>
+                              <w:i/>
+                              <w:lang w:eastAsia="zh-CN"/>
+                            </w:rPr>
+                          </m:ctrlPr>
+                        </m:sSubSupPr>
+                        <m:e>
+                          <m:sSup>
+                            <m:sSupPr>
+                              <m:ctrlPr>
+                                <w:rPr>
+                                  <w:rFonts w:ascii="Cambria Math" w:hAnsi="Cambria Math"/>
+                                  <w:i/>
+                                  <w:lang w:eastAsia="zh-CN"/>
+                                </w:rPr>
+                              </m:ctrlPr>
+                            </m:sSupPr>
+                            <m:e>
+                              <m:r>
+                                <w:rPr>
+                                  <w:rFonts w:ascii="Cambria Math" w:hAnsi="Cambria Math"/>
+                                  <w:lang w:eastAsia="zh-CN"/>
+                                </w:rPr>
+                                <m:t>V</m:t>
+                              </m:r>
+                            </m:e>
+                            <m:sup>
+                              <m:r>
+                                <w:rPr>
+                                  <w:rFonts w:ascii="Cambria Math" w:hAnsi="Cambria Math"/>
+                                  <w:lang w:eastAsia="zh-CN"/>
+                                </w:rPr>
+                                <m:t>'</m:t>
+                              </m:r>
+                            </m:sup>
+                          </m:sSup>
+                        </m:e>
+                        <m:sub>
+                          <m:sSub>
+                            <m:sSubPr>
+                              <m:ctrlPr>
+                                <w:rPr>
+                                  <w:rFonts w:ascii="Cambria Math" w:hAnsi="Cambria Math"/>
+                                  <w:i/>
+                                  <w:lang w:eastAsia="zh-CN"/>
+                                </w:rPr>
+                              </m:ctrlPr>
+                            </m:sSubPr>
+                            <m:e>
+                              <m:r>
+                                <w:rPr>
+                                  <w:rFonts w:ascii="Cambria Math" w:hAnsi="Cambria Math"/>
+                                  <w:lang w:eastAsia="zh-CN"/>
+                                </w:rPr>
+                                <m:t>w</m:t>
+                              </m:r>
+                            </m:e>
+                            <m:sub>
+                              <m:r>
+                                <w:rPr>
+                                  <w:rFonts w:ascii="Cambria Math" w:hAnsi="Cambria Math"/>
+                                  <w:lang w:eastAsia="zh-CN"/>
+                                </w:rPr>
+                                <m:t>i</m:t>
+                              </m:r>
+                            </m:sub>
+                          </m:sSub>
+                        </m:sub>
+                        <m:sup>
+                          <m:r>
+                            <w:rPr>
+                              <w:rFonts w:ascii="Cambria Math" w:hAnsi="Cambria Math"/>
+                              <w:lang w:eastAsia="zh-CN"/>
+                            </w:rPr>
+                            <m:t>T</m:t>
+                          </m:r>
+                        </m:sup>
+                      </m:sSubSup>
+                      <m:r>
+                        <w:rPr>
+                          <w:rFonts w:ascii="Cambria Math" w:hAnsi="Cambria Math"/>
+                          <w:lang w:eastAsia="zh-CN"/>
+                        </w:rPr>
+                        <m:t>h</m:t>
+                      </m:r>
+                    </m:e>
+                  </m:d>
+                  <m:r>
+                    <w:rPr>
+                      <w:rFonts w:ascii="Cambria Math" w:hAnsi="Cambria Math"/>
+                      <w:lang w:eastAsia="zh-CN"/>
+                    </w:rPr>
+                    <m:t>-</m:t>
+                  </m:r>
+                  <m:sSub>
+                    <m:sSubPr>
+                      <m:ctrlPr>
+                        <w:rPr>
+                          <w:rFonts w:ascii="Cambria Math" w:hAnsi="Cambria Math"/>
+                          <w:i/>
+                          <w:lang w:eastAsia="zh-CN"/>
+                        </w:rPr>
+                      </m:ctrlPr>
+                    </m:sSubPr>
+                    <m:e>
+                      <m:r>
+                        <w:rPr>
+                          <w:rFonts w:ascii="Cambria Math" w:hAnsi="Cambria Math"/>
+                          <w:lang w:eastAsia="zh-CN"/>
+                        </w:rPr>
+                        <m:t>t</m:t>
+                      </m:r>
+                    </m:e>
+                    <m:sub>
+                      <m:r>
+                        <w:rPr>
+                          <w:rFonts w:ascii="Cambria Math" w:hAnsi="Cambria Math"/>
+                          <w:lang w:eastAsia="zh-CN"/>
+                        </w:rPr>
+                        <m:t>i</m:t>
+                      </m:r>
+                    </m:sub>
+                  </m:sSub>
+                </m:e>
+              </m:d>
+              <m:sSubSup>
+                <m:sSubSupPr>
+                  <m:ctrlPr>
+                    <w:rPr>
+                      <w:rFonts w:ascii="Cambria Math" w:hAnsi="Cambria Math"/>
+                      <w:i/>
+                      <w:lang w:eastAsia="zh-CN"/>
+                    </w:rPr>
+                  </m:ctrlPr>
+                </m:sSubSupPr>
+                <m:e>
+                  <m:sSup>
+                    <m:sSupPr>
+                      <m:ctrlPr>
+                        <w:rPr>
+                          <w:rFonts w:ascii="Cambria Math" w:hAnsi="Cambria Math"/>
+                          <w:i/>
+                          <w:lang w:eastAsia="zh-CN"/>
+                        </w:rPr>
+                      </m:ctrlPr>
+                    </m:sSupPr>
+                    <m:e>
+                      <m:r>
+                        <w:rPr>
+                          <w:rFonts w:ascii="Cambria Math" w:hAnsi="Cambria Math"/>
+                          <w:lang w:eastAsia="zh-CN"/>
+                        </w:rPr>
+                        <m:t>V</m:t>
+                      </m:r>
+                    </m:e>
+                    <m:sup>
+                      <m:r>
+                        <w:rPr>
+                          <w:rFonts w:ascii="Cambria Math" w:hAnsi="Cambria Math"/>
+                          <w:lang w:eastAsia="zh-CN"/>
+                        </w:rPr>
+                        <m:t>'</m:t>
+                      </m:r>
+                    </m:sup>
+                  </m:sSup>
+                </m:e>
+                <m:sub>
+                  <m:sSub>
+                    <m:sSubPr>
+                      <m:ctrlPr>
+                        <w:rPr>
+                          <w:rFonts w:ascii="Cambria Math" w:hAnsi="Cambria Math"/>
+                          <w:i/>
+                          <w:lang w:eastAsia="zh-CN"/>
+                        </w:rPr>
+                      </m:ctrlPr>
+                    </m:sSubPr>
+                    <m:e>
+                      <m:r>
+                        <w:rPr>
+                          <w:rFonts w:ascii="Cambria Math" w:hAnsi="Cambria Math"/>
+                          <w:lang w:eastAsia="zh-CN"/>
+                        </w:rPr>
+                        <m:t>w</m:t>
+                      </m:r>
+                    </m:e>
+                    <m:sub>
+                      <m:r>
+                        <w:rPr>
+                          <w:rFonts w:ascii="Cambria Math" w:hAnsi="Cambria Math"/>
+                          <w:lang w:eastAsia="zh-CN"/>
+                        </w:rPr>
+                        <m:t>i</m:t>
+                      </m:r>
+                    </m:sub>
+                  </m:sSub>
+                </m:sub>
+                <m:sup/>
+              </m:sSubSup>
+            </m:e>
+          </m:nary>
+          <m:r>
+            <w:rPr>
+              <w:rFonts w:ascii="Cambria Math" w:hAnsi="Cambria Math"/>
+              <w:lang w:eastAsia="zh-CN"/>
+            </w:rPr>
+            <w:br/>
+          </m:r>
+        </m:oMath>
+        <m:oMath>
+          <m:r>
+            <w:rPr>
+              <w:rFonts w:ascii="Cambria Math" w:hAnsi="Cambria Math"/>
+              <w:lang w:eastAsia="zh-CN"/>
+            </w:rPr>
+            <m:t>=EH</m:t>
+          </m:r>
+        </m:oMath>
+      </m:oMathPara>
+    </w:p>
+    <w:p>
+      <w:pPr>
+        <w:rPr>
+          <w:lang w:eastAsia="zh-CN"/>
+        </w:rPr>
+      </w:pPr>
+    </w:p>
+    <w:p>
+      <w:pPr>
+        <w:rPr>
+          <w:lang w:eastAsia="zh-CN"/>
+        </w:rPr>
+      </w:pPr>
+      <w:r>
+        <w:rPr>
+          <w:rFonts w:hint="eastAsia"/>
+          <w:lang w:eastAsia="zh-CN"/>
+        </w:rPr>
+        <w:t>哈哈，这里是不是有点熟悉，我们又获得了</w:t>
+      </w:r>
+      <w:r>
+        <w:rPr>
+          <w:rFonts w:hint="eastAsia"/>
+          <w:lang w:eastAsia="zh-CN"/>
+        </w:rPr>
+        <w:t>EH</w:t>
+      </w:r>
+      <w:r>
+        <w:rPr>
+          <w:rFonts w:hint="eastAsia"/>
+          <w:lang w:eastAsia="zh-CN"/>
+        </w:rPr>
+        <w:t>，</w:t>
+      </w:r>
+      <w:r>
+        <w:rPr>
+          <w:rFonts w:hint="eastAsia"/>
+          <w:lang w:eastAsia="zh-CN"/>
+        </w:rPr>
+        <w:t xml:space="preserve"> </w:t>
+      </w:r>
+      <w:r>
+        <w:rPr>
+          <w:rFonts w:hint="eastAsia"/>
+          <w:lang w:eastAsia="zh-CN"/>
+        </w:rPr>
+        <w:t>同样和</w:t>
+      </w:r>
+      <w:r>
+        <w:rPr>
+          <w:rFonts w:hint="eastAsia"/>
+          <w:lang w:eastAsia="zh-CN"/>
+        </w:rPr>
+        <w:t>HS</w:t>
+      </w:r>
+      <w:r>
+        <w:rPr>
+          <w:rFonts w:hint="eastAsia"/>
+          <w:lang w:eastAsia="zh-CN"/>
+        </w:rPr>
+        <w:t>差不多，把</w:t>
+      </w:r>
+      <w:r>
+        <w:rPr>
+          <w:lang w:eastAsia="zh-CN"/>
+        </w:rPr>
+        <w:t>EH</w:t>
+      </w:r>
+      <w:r>
+        <w:rPr>
+          <w:rFonts w:hint="eastAsia"/>
+          <w:lang w:eastAsia="zh-CN"/>
+        </w:rPr>
+        <w:t>带入到之前已经计算得到的公式就可以计算</w:t>
+      </w:r>
+      <w:r>
+        <w:rPr>
+          <w:lang w:eastAsia="zh-CN"/>
+        </w:rPr>
+        <w:t>input word vector</w:t>
+      </w:r>
+      <w:r>
+        <w:rPr>
+          <w:rFonts w:hint="eastAsia"/>
+          <w:lang w:eastAsia="zh-CN"/>
+        </w:rPr>
+        <w:t>的更新公式啦。</w:t>
+      </w:r>
+    </w:p>
+    <w:p>
+      <w:pPr>
+        <w:rPr>
+          <w:lang w:eastAsia="zh-CN"/>
+        </w:rPr>
+      </w:pPr>
+      <w:r>
+        <w:rPr>
+          <w:rFonts w:hint="eastAsia"/>
+          <w:lang w:eastAsia="zh-CN"/>
+        </w:rPr>
+        <w:t>对于</w:t>
+      </w:r>
+      <w:r>
+        <w:rPr>
+          <w:lang w:eastAsia="zh-CN"/>
+        </w:rPr>
+        <w:t xml:space="preserve">CBOW model, </w:t>
+      </w:r>
+      <w:r>
+        <w:rPr>
+          <w:rFonts w:hint="eastAsia"/>
+          <w:lang w:eastAsia="zh-CN"/>
+        </w:rPr>
+        <w:t>把</w:t>
+      </w:r>
+      <w:r>
+        <w:rPr>
+          <w:rFonts w:hint="eastAsia"/>
+          <w:lang w:eastAsia="zh-CN"/>
+        </w:rPr>
+        <w:t>EH</w:t>
+      </w:r>
+      <w:r>
+        <w:rPr>
+          <w:rFonts w:hint="eastAsia"/>
+          <w:lang w:eastAsia="zh-CN"/>
+        </w:rPr>
+        <w:t>带入公式</w:t>
+      </w:r>
+      <w:r>
+        <w:rPr>
+          <w:rFonts w:hint="eastAsia"/>
+          <w:lang w:eastAsia="zh-CN"/>
+        </w:rPr>
+        <w:t>36</w:t>
+      </w:r>
+      <w:r>
+        <w:rPr>
+          <w:rFonts w:hint="eastAsia"/>
+          <w:lang w:eastAsia="zh-CN"/>
+        </w:rPr>
+        <w:t>可以得到</w:t>
+      </w:r>
+      <w:r>
+        <w:rPr>
+          <w:lang w:eastAsia="zh-CN"/>
+        </w:rPr>
+        <w:t>context words</w:t>
+      </w:r>
+      <w:r>
+        <w:rPr>
+          <w:rFonts w:hint="eastAsia"/>
+          <w:lang w:eastAsia="zh-CN"/>
+        </w:rPr>
+        <w:t>的</w:t>
+      </w:r>
+      <w:r>
+        <w:rPr>
+          <w:lang w:eastAsia="zh-CN"/>
+        </w:rPr>
+        <w:t>input vector</w:t>
+      </w:r>
+      <w:r>
+        <w:rPr>
+          <w:rFonts w:hint="eastAsia"/>
+          <w:lang w:eastAsia="zh-CN"/>
+        </w:rPr>
+        <w:t>更新。</w:t>
+      </w:r>
+    </w:p>
+    <w:p>
+      <w:pPr>
+        <w:rPr>
+          <w:lang w:eastAsia="zh-CN"/>
+        </w:rPr>
+      </w:pPr>
+      <w:r>
+        <w:rPr>
+          <w:rFonts w:hint="eastAsia"/>
+          <w:lang w:eastAsia="zh-CN"/>
+        </w:rPr>
+        <w:t>对于</w:t>
+      </w:r>
+      <w:r>
+        <w:rPr>
+          <w:lang w:eastAsia="zh-CN"/>
+        </w:rPr>
+        <w:t xml:space="preserve">skip-gram model, </w:t>
+      </w:r>
+      <w:r>
+        <w:rPr>
+          <w:rFonts w:hint="eastAsia"/>
+          <w:lang w:eastAsia="zh-CN"/>
+        </w:rPr>
+        <w:t>我们要分别计算每个预测的</w:t>
+      </w:r>
+      <w:r>
+        <w:rPr>
+          <w:lang w:eastAsia="zh-CN"/>
+        </w:rPr>
+        <w:t>context word</w:t>
+      </w:r>
+      <w:r>
+        <w:rPr>
+          <w:rFonts w:hint="eastAsia"/>
+          <w:lang w:eastAsia="zh-CN"/>
+        </w:rPr>
+        <w:t>的</w:t>
+      </w:r>
+      <w:r>
+        <w:rPr>
+          <w:lang w:eastAsia="zh-CN"/>
+        </w:rPr>
+        <w:t xml:space="preserve">EH, </w:t>
+      </w:r>
+      <w:r>
+        <w:rPr>
+          <w:rFonts w:hint="eastAsia"/>
+          <w:lang w:eastAsia="zh-CN"/>
+        </w:rPr>
+        <w:t>然后将</w:t>
+      </w:r>
+      <w:r>
+        <w:rPr>
+          <w:rFonts w:hint="eastAsia"/>
+          <w:lang w:eastAsia="zh-CN"/>
+        </w:rPr>
+        <w:t>EH</w:t>
+      </w:r>
+      <w:r>
+        <w:rPr>
+          <w:rFonts w:hint="eastAsia"/>
+          <w:lang w:eastAsia="zh-CN"/>
+        </w:rPr>
+        <w:t>相加得到一个总的</w:t>
+      </w:r>
+      <w:r>
+        <w:rPr>
+          <w:lang w:eastAsia="zh-CN"/>
+        </w:rPr>
+        <w:t xml:space="preserve">EH, </w:t>
+      </w:r>
+      <w:r>
+        <w:rPr>
+          <w:rFonts w:hint="eastAsia"/>
+          <w:lang w:eastAsia="zh-CN"/>
+        </w:rPr>
+        <w:t>然后将总的</w:t>
+      </w:r>
+      <w:r>
+        <w:rPr>
+          <w:rFonts w:hint="eastAsia"/>
+          <w:lang w:eastAsia="zh-CN"/>
+        </w:rPr>
+        <w:t>EH</w:t>
+      </w:r>
+      <w:r>
+        <w:rPr>
+          <w:rFonts w:hint="eastAsia"/>
+          <w:lang w:eastAsia="zh-CN"/>
+        </w:rPr>
+        <w:t>代入公式</w:t>
+      </w:r>
+      <w:r>
+        <w:rPr>
+          <w:rFonts w:hint="eastAsia"/>
+          <w:lang w:eastAsia="zh-CN"/>
+        </w:rPr>
+        <w:t>43</w:t>
+      </w:r>
+      <w:r>
+        <w:rPr>
+          <w:rFonts w:hint="eastAsia"/>
+          <w:lang w:eastAsia="zh-CN"/>
+        </w:rPr>
+        <w:t>中更新</w:t>
+      </w:r>
+      <w:r>
+        <w:rPr>
+          <w:lang w:eastAsia="zh-CN"/>
+        </w:rPr>
+        <w:t xml:space="preserve">word </w:t>
+      </w:r>
+      <w:bookmarkStart w:id="0" w:name="_GoBack"/>
+      <w:proofErr w:type="spellStart"/>
+      <w:r>
+        <w:rPr>
+          <w:i/>
+          <w:lang w:eastAsia="zh-CN"/>
+        </w:rPr>
+        <w:t>w</w:t>
+      </w:r>
+      <w:r>
+        <w:rPr>
+          <w:i/>
+          <w:vertAlign w:val="subscript"/>
+          <w:lang w:eastAsia="zh-CN"/>
+        </w:rPr>
+        <w:t>i</w:t>
+      </w:r>
+      <w:bookmarkEnd w:id="0"/>
+      <w:proofErr w:type="spellEnd"/>
+      <w:r>
+        <w:rPr>
+          <w:rFonts w:hint="eastAsia"/>
+          <w:lang w:eastAsia="zh-CN"/>
+        </w:rPr>
+        <w:t>的</w:t>
+      </w:r>
+      <w:r>
+        <w:rPr>
+          <w:lang w:eastAsia="zh-CN"/>
+        </w:rPr>
+        <w:t>input vector.</w:t>
+      </w:r>
     </w:p>
     <w:p>
       <w:pPr>
@@ -34272,7 +40352,7 @@
 </file>
 
 <file path=customXml/itemProps1.xml><?xml version="1.0" encoding="utf-8"?>
-<ds:datastoreItem xmlns:ds="http://schemas.openxmlformats.org/officeDocument/2006/customXml" ds:itemID="{403DD8C6-ED14-481A-8E2F-A3A31E286EA1}">
+<ds:datastoreItem xmlns:ds="http://schemas.openxmlformats.org/officeDocument/2006/customXml" ds:itemID="{5DD6A565-86FF-4CF0-8F68-F34337BEC326}">
   <ds:schemaRefs>
     <ds:schemaRef ds:uri="http://schemas.openxmlformats.org/officeDocument/2006/bibliography"/>
   </ds:schemaRefs>

--- a/word2vector.docx
+++ b/word2vector.docx
@@ -191,7 +191,7 @@
           <v:shape id="_x0000_i1025" type="#_x0000_t75" style="width:282.1pt;height:267.6pt" o:ole="">
             <v:imagedata r:id="rId8" o:title=""/>
           </v:shape>
-          <o:OLEObject Type="Embed" ProgID="Visio.Drawing.15" ShapeID="_x0000_i1025" DrawAspect="Content" ObjectID="_1532451287" r:id="rId9"/>
+          <o:OLEObject Type="Embed" ProgID="Visio.Drawing.15" ShapeID="_x0000_i1025" DrawAspect="Content" ObjectID="_1532452396" r:id="rId9"/>
         </w:object>
       </w:r>
     </w:p>
@@ -3870,7 +3870,7 @@
           <v:shape id="_x0000_i1026" type="#_x0000_t75" style="width:369.15pt;height:303.05pt" o:ole="">
             <v:imagedata r:id="rId11" o:title=""/>
           </v:shape>
-          <o:OLEObject Type="Embed" ProgID="Visio.Drawing.15" ShapeID="_x0000_i1026" DrawAspect="Content" ObjectID="_1532451288" r:id="rId12"/>
+          <o:OLEObject Type="Embed" ProgID="Visio.Drawing.15" ShapeID="_x0000_i1026" DrawAspect="Content" ObjectID="_1532452397" r:id="rId12"/>
         </w:object>
       </w:r>
     </w:p>
@@ -9722,7 +9722,7 @@
           <v:shape id="_x0000_i1027" type="#_x0000_t75" style="width:351.4pt;height:333.15pt" o:ole="">
             <v:imagedata r:id="rId14" o:title=""/>
           </v:shape>
-          <o:OLEObject Type="Embed" ProgID="Visio.Drawing.15" ShapeID="_x0000_i1027" DrawAspect="Content" ObjectID="_1532451289" r:id="rId15"/>
+          <o:OLEObject Type="Embed" ProgID="Visio.Drawing.15" ShapeID="_x0000_i1027" DrawAspect="Content" ObjectID="_1532452398" r:id="rId15"/>
         </w:object>
       </w:r>
     </w:p>
@@ -28079,6 +28079,94 @@
     <w:p>
       <w:pPr>
         <w:rPr>
+          <w:rFonts w:hint="eastAsia"/>
+          <w:color w:val="5B9BD5" w:themeColor="accent1"/>
+          <w:lang w:eastAsia="zh-CN"/>
+        </w:rPr>
+      </w:pPr>
+      <w:r>
+        <w:rPr>
+          <w:rFonts w:hint="eastAsia"/>
+          <w:color w:val="5B9BD5" w:themeColor="accent1"/>
+          <w:lang w:eastAsia="zh-CN"/>
+        </w:rPr>
+        <w:t xml:space="preserve">HS </w:t>
+      </w:r>
+      <w:r>
+        <w:rPr>
+          <w:rFonts w:hint="eastAsia"/>
+          <w:color w:val="5B9BD5" w:themeColor="accent1"/>
+          <w:lang w:eastAsia="zh-CN"/>
+        </w:rPr>
+        <w:t>不用像传统的那样要计算</w:t>
+      </w:r>
+      <w:proofErr w:type="spellStart"/>
+      <w:r>
+        <w:rPr>
+          <w:color w:val="5B9BD5" w:themeColor="accent1"/>
+          <w:lang w:eastAsia="zh-CN"/>
+        </w:rPr>
+        <w:t>softmax</w:t>
+      </w:r>
+      <w:proofErr w:type="spellEnd"/>
+      <w:r>
+        <w:rPr>
+          <w:rFonts w:hint="eastAsia"/>
+          <w:color w:val="5B9BD5" w:themeColor="accent1"/>
+          <w:lang w:eastAsia="zh-CN"/>
+        </w:rPr>
+        <w:t>，只需要计算</w:t>
+      </w:r>
+      <w:r>
+        <w:rPr>
+          <w:color w:val="5B9BD5" w:themeColor="accent1"/>
+          <w:lang w:eastAsia="zh-CN"/>
+        </w:rPr>
+        <w:t>path</w:t>
+      </w:r>
+      <w:r>
+        <w:rPr>
+          <w:rFonts w:hint="eastAsia"/>
+          <w:color w:val="5B9BD5" w:themeColor="accent1"/>
+          <w:lang w:eastAsia="zh-CN"/>
+        </w:rPr>
+        <w:t>上的</w:t>
+      </w:r>
+      <w:r>
+        <w:rPr>
+          <w:rFonts w:hint="eastAsia"/>
+          <w:color w:val="5B9BD5" w:themeColor="accent1"/>
+          <w:lang w:eastAsia="zh-CN"/>
+        </w:rPr>
+        <w:t>node</w:t>
+      </w:r>
+      <w:r>
+        <w:rPr>
+          <w:rFonts w:hint="eastAsia"/>
+          <w:color w:val="5B9BD5" w:themeColor="accent1"/>
+          <w:lang w:eastAsia="zh-CN"/>
+        </w:rPr>
+        <w:t>的</w:t>
+      </w:r>
+      <w:r>
+        <w:rPr>
+          <w:color w:val="5B9BD5" w:themeColor="accent1"/>
+          <w:lang w:eastAsia="zh-CN"/>
+        </w:rPr>
+        <w:t xml:space="preserve">logistic regression, </w:t>
+      </w:r>
+      <w:r>
+        <w:rPr>
+          <w:rFonts w:hint="eastAsia"/>
+          <w:color w:val="5B9BD5" w:themeColor="accent1"/>
+          <w:lang w:eastAsia="zh-CN"/>
+        </w:rPr>
+        <w:t>这一方面降低的计算复杂度。</w:t>
+      </w:r>
+    </w:p>
+    <w:p>
+      <w:pPr>
+        <w:rPr>
           <w:lang w:eastAsia="zh-CN"/>
         </w:rPr>
       </w:pPr>
@@ -29772,6 +29860,7 @@
           <w:color w:val="FF0000"/>
           <w:lang w:eastAsia="zh-CN"/>
         </w:rPr>
+        <w:lastRenderedPageBreak/>
         <w:t>特别注意啦，这里不再是</w:t>
       </w:r>
       <w:r>
@@ -31320,6 +31409,186 @@
       <w:pPr>
         <w:rPr>
           <w:rFonts w:hint="eastAsia"/>
+          <w:color w:val="FF0000"/>
+          <w:lang w:eastAsia="zh-CN"/>
+        </w:rPr>
+      </w:pPr>
+      <w:r>
+        <w:rPr>
+          <w:rFonts w:hint="eastAsia"/>
+          <w:color w:val="FF0000"/>
+          <w:lang w:eastAsia="zh-CN"/>
+        </w:rPr>
+        <w:t>如果是</w:t>
+      </w:r>
+      <w:r>
+        <w:rPr>
+          <w:rFonts w:hint="eastAsia"/>
+          <w:color w:val="FF0000"/>
+          <w:lang w:eastAsia="zh-CN"/>
+        </w:rPr>
+        <w:t>s</w:t>
+      </w:r>
+      <w:r>
+        <w:rPr>
+          <w:color w:val="FF0000"/>
+          <w:lang w:eastAsia="zh-CN"/>
+        </w:rPr>
+        <w:t xml:space="preserve">kip-gram model, </w:t>
+      </w:r>
+      <w:r>
+        <w:rPr>
+          <w:rFonts w:hint="eastAsia"/>
+          <w:color w:val="FF0000"/>
+          <w:lang w:eastAsia="zh-CN"/>
+        </w:rPr>
+        <w:t>那么应该对每一个</w:t>
+      </w:r>
+      <w:r>
+        <w:rPr>
+          <w:color w:val="FF0000"/>
+          <w:lang w:eastAsia="zh-CN"/>
+        </w:rPr>
+        <w:t>output context word</w:t>
+      </w:r>
+      <w:r>
+        <w:rPr>
+          <w:rFonts w:hint="eastAsia"/>
+          <w:color w:val="FF0000"/>
+          <w:lang w:eastAsia="zh-CN"/>
+        </w:rPr>
+        <w:t>重复公式</w:t>
+      </w:r>
+      <w:r>
+        <w:rPr>
+          <w:rFonts w:hint="eastAsia"/>
+          <w:color w:val="FF0000"/>
+          <w:lang w:eastAsia="zh-CN"/>
+        </w:rPr>
+        <w:t>48</w:t>
+      </w:r>
+      <w:r>
+        <w:rPr>
+          <w:rFonts w:hint="eastAsia"/>
+          <w:color w:val="FF0000"/>
+          <w:lang w:eastAsia="zh-CN"/>
+        </w:rPr>
+        <w:t>的更新过程。</w:t>
+      </w:r>
+    </w:p>
+    <w:p>
+      <w:pPr>
+        <w:rPr>
+          <w:rFonts w:hint="eastAsia"/>
+          <w:color w:val="FF0000"/>
+          <w:lang w:eastAsia="zh-CN"/>
+        </w:rPr>
+      </w:pPr>
+      <w:r>
+        <w:rPr>
+          <w:rFonts w:hint="eastAsia"/>
+          <w:color w:val="FF0000"/>
+          <w:lang w:eastAsia="zh-CN"/>
+        </w:rPr>
+        <w:t>在参数更新上，</w:t>
+      </w:r>
+      <w:r>
+        <w:rPr>
+          <w:rFonts w:hint="eastAsia"/>
+          <w:color w:val="FF0000"/>
+          <w:lang w:eastAsia="zh-CN"/>
+        </w:rPr>
+        <w:t>HS</w:t>
+      </w:r>
+      <w:r>
+        <w:rPr>
+          <w:rFonts w:hint="eastAsia"/>
+          <w:color w:val="FF0000"/>
+          <w:lang w:eastAsia="zh-CN"/>
+        </w:rPr>
+        <w:t>也不用更新每个</w:t>
+      </w:r>
+      <w:r>
+        <w:rPr>
+          <w:color w:val="FF0000"/>
+          <w:lang w:eastAsia="zh-CN"/>
+        </w:rPr>
+        <w:t>inner node</w:t>
+      </w:r>
+      <w:r>
+        <w:rPr>
+          <w:rFonts w:hint="eastAsia"/>
+          <w:color w:val="FF0000"/>
+          <w:lang w:eastAsia="zh-CN"/>
+        </w:rPr>
+        <w:t>的</w:t>
+      </w:r>
+      <w:r>
+        <w:rPr>
+          <w:color w:val="FF0000"/>
+          <w:lang w:eastAsia="zh-CN"/>
+        </w:rPr>
+        <w:t xml:space="preserve">output vector, </w:t>
+      </w:r>
+      <w:r>
+        <w:rPr>
+          <w:rFonts w:hint="eastAsia"/>
+          <w:color w:val="FF0000"/>
+          <w:lang w:eastAsia="zh-CN"/>
+        </w:rPr>
+        <w:t>只需要更新</w:t>
+      </w:r>
+      <w:r>
+        <w:rPr>
+          <w:color w:val="FF0000"/>
+          <w:lang w:eastAsia="zh-CN"/>
+        </w:rPr>
+        <w:t>path node</w:t>
+      </w:r>
+      <w:r>
+        <w:rPr>
+          <w:rFonts w:hint="eastAsia"/>
+          <w:color w:val="FF0000"/>
+          <w:lang w:eastAsia="zh-CN"/>
+        </w:rPr>
+        <w:t>的</w:t>
+      </w:r>
+      <w:r>
+        <w:rPr>
+          <w:color w:val="FF0000"/>
+          <w:lang w:eastAsia="zh-CN"/>
+        </w:rPr>
+        <w:t>vector</w:t>
+      </w:r>
+      <w:r>
+        <w:rPr>
+          <w:rFonts w:hint="eastAsia"/>
+          <w:color w:val="FF0000"/>
+          <w:lang w:eastAsia="zh-CN"/>
+        </w:rPr>
+        <w:t>即可，在这一方面，</w:t>
+      </w:r>
+      <w:r>
+        <w:rPr>
+          <w:rFonts w:hint="eastAsia"/>
+          <w:color w:val="FF0000"/>
+          <w:lang w:eastAsia="zh-CN"/>
+        </w:rPr>
+        <w:t>HS</w:t>
+      </w:r>
+      <w:r>
+        <w:rPr>
+          <w:rFonts w:hint="eastAsia"/>
+          <w:color w:val="FF0000"/>
+          <w:lang w:eastAsia="zh-CN"/>
+        </w:rPr>
+        <w:t>又提升了速度。</w:t>
+      </w:r>
+    </w:p>
+    <w:p>
+      <w:pPr>
+        <w:rPr>
+          <w:rFonts w:hint="eastAsia"/>
           <w:lang w:eastAsia="zh-CN"/>
         </w:rPr>
       </w:pPr>
@@ -32700,7 +32969,6 @@
           <w:rFonts w:hint="eastAsia"/>
           <w:lang w:eastAsia="zh-CN"/>
         </w:rPr>
-        <w:lastRenderedPageBreak/>
         <w:t>3.</w:t>
       </w:r>
       <w:r>
@@ -34774,9 +35042,98 @@
       </w:pPr>
       <w:r>
         <w:rPr>
-          <w:rFonts w:hint="eastAsia"/>
-          <w:lang w:eastAsia="zh-CN"/>
-        </w:rPr>
+          <w:lang w:eastAsia="zh-CN"/>
+        </w:rPr>
+        <w:t>Negative sampling</w:t>
+      </w:r>
+      <w:r>
+        <w:rPr>
+          <w:rFonts w:hint="eastAsia"/>
+          <w:lang w:eastAsia="zh-CN"/>
+        </w:rPr>
+        <w:t>不用像传统方法一样计算每个字典单词的概率</w:t>
+      </w:r>
+      <w:r>
+        <w:rPr>
+          <w:lang w:eastAsia="zh-CN"/>
+        </w:rPr>
+        <w:t>(</w:t>
+      </w:r>
+      <w:proofErr w:type="spellStart"/>
+      <w:r>
+        <w:rPr>
+          <w:lang w:eastAsia="zh-CN"/>
+        </w:rPr>
+        <w:t>softmax</w:t>
+      </w:r>
+      <w:proofErr w:type="spellEnd"/>
+      <w:r>
+        <w:rPr>
+          <w:lang w:eastAsia="zh-CN"/>
+        </w:rPr>
+        <w:t>)</w:t>
+      </w:r>
+      <w:r>
+        <w:rPr>
+          <w:rFonts w:hint="eastAsia"/>
+          <w:lang w:eastAsia="zh-CN"/>
+        </w:rPr>
+        <w:t>，而只用计算当前</w:t>
+      </w:r>
+      <w:r>
+        <w:rPr>
+          <w:lang w:eastAsia="zh-CN"/>
+        </w:rPr>
+        <w:t>input word</w:t>
+      </w:r>
+      <w:r>
+        <w:rPr>
+          <w:rFonts w:hint="eastAsia"/>
+          <w:lang w:eastAsia="zh-CN"/>
+        </w:rPr>
+        <w:t>以及对应的负样本的分类概率，即</w:t>
+      </w:r>
+      <w:r>
+        <w:rPr>
+          <w:lang w:eastAsia="zh-CN"/>
+        </w:rPr>
+        <w:t>logistic regression</w:t>
+      </w:r>
+      <w:r>
+        <w:rPr>
+          <w:rFonts w:hint="eastAsia"/>
+          <w:lang w:eastAsia="zh-CN"/>
+        </w:rPr>
+        <w:t>，这样就很大程度上降低了计算复杂度。</w:t>
+      </w:r>
+    </w:p>
+    <w:p>
+      <w:pPr>
+        <w:rPr>
+          <w:lang w:eastAsia="zh-CN"/>
+        </w:rPr>
+      </w:pPr>
+    </w:p>
+    <w:p>
+      <w:pPr>
+        <w:rPr>
+          <w:rFonts w:hint="eastAsia"/>
+          <w:lang w:eastAsia="zh-CN"/>
+        </w:rPr>
+      </w:pPr>
+    </w:p>
+    <w:p>
+      <w:pPr>
+        <w:rPr>
+          <w:lang w:eastAsia="zh-CN"/>
+        </w:rPr>
+      </w:pPr>
+      <w:r>
+        <w:rPr>
+          <w:rFonts w:hint="eastAsia"/>
+          <w:lang w:eastAsia="zh-CN"/>
+        </w:rPr>
+        <w:lastRenderedPageBreak/>
         <w:t>我们使用</w:t>
       </w:r>
       <w:r>
@@ -37058,12 +37415,94 @@
     <w:p>
       <w:pPr>
         <w:rPr>
+          <w:rFonts w:hint="eastAsia"/>
+          <w:color w:val="5B9BD5" w:themeColor="accent1"/>
           <w:lang w:eastAsia="zh-CN"/>
         </w:rPr>
       </w:pPr>
       <w:r>
         <w:rPr>
           <w:rFonts w:hint="eastAsia"/>
+          <w:color w:val="5B9BD5" w:themeColor="accent1"/>
+          <w:lang w:eastAsia="zh-CN"/>
+        </w:rPr>
+        <w:t>在进行</w:t>
+      </w:r>
+      <w:r>
+        <w:rPr>
+          <w:rFonts w:hint="eastAsia"/>
+          <w:color w:val="5B9BD5" w:themeColor="accent1"/>
+          <w:lang w:eastAsia="zh-CN"/>
+        </w:rPr>
+        <w:t>output vector</w:t>
+      </w:r>
+      <w:r>
+        <w:rPr>
+          <w:rFonts w:hint="eastAsia"/>
+          <w:color w:val="5B9BD5" w:themeColor="accent1"/>
+          <w:lang w:eastAsia="zh-CN"/>
+        </w:rPr>
+        <w:t>更新的时候，</w:t>
+      </w:r>
+      <w:r>
+        <w:rPr>
+          <w:color w:val="5B9BD5" w:themeColor="accent1"/>
+          <w:lang w:eastAsia="zh-CN"/>
+        </w:rPr>
+        <w:t xml:space="preserve">negative sampling </w:t>
+      </w:r>
+      <w:r>
+        <w:rPr>
+          <w:rFonts w:hint="eastAsia"/>
+          <w:color w:val="5B9BD5" w:themeColor="accent1"/>
+          <w:lang w:eastAsia="zh-CN"/>
+        </w:rPr>
+        <w:t>不用更新所有的</w:t>
+      </w:r>
+      <w:r>
+        <w:rPr>
+          <w:color w:val="5B9BD5" w:themeColor="accent1"/>
+          <w:lang w:eastAsia="zh-CN"/>
+        </w:rPr>
+        <w:t xml:space="preserve">output vectors, </w:t>
+      </w:r>
+      <w:r>
+        <w:rPr>
+          <w:rFonts w:hint="eastAsia"/>
+          <w:color w:val="5B9BD5" w:themeColor="accent1"/>
+          <w:lang w:eastAsia="zh-CN"/>
+        </w:rPr>
+        <w:t>只需要更新当前的正样本和负样本集合对应的</w:t>
+      </w:r>
+      <w:r>
+        <w:rPr>
+          <w:color w:val="5B9BD5" w:themeColor="accent1"/>
+          <w:lang w:eastAsia="zh-CN"/>
+        </w:rPr>
+        <w:t>output vectors</w:t>
+      </w:r>
+      <w:r>
+        <w:rPr>
+          <w:rFonts w:hint="eastAsia"/>
+          <w:color w:val="5B9BD5" w:themeColor="accent1"/>
+          <w:lang w:eastAsia="zh-CN"/>
+        </w:rPr>
+        <w:t>即可，这样也极大的降低了计算复杂度。</w:t>
+      </w:r>
+      <w:bookmarkStart w:id="0" w:name="_GoBack"/>
+      <w:bookmarkEnd w:id="0"/>
+    </w:p>
+    <w:p>
+      <w:pPr>
+        <w:rPr>
+          <w:color w:val="5B9BD5" w:themeColor="accent1"/>
+          <w:lang w:eastAsia="zh-CN"/>
+        </w:rPr>
+      </w:pPr>
+      <w:r>
+        <w:rPr>
+          <w:rFonts w:hint="eastAsia"/>
+          <w:color w:val="5B9BD5" w:themeColor="accent1"/>
           <w:lang w:eastAsia="zh-CN"/>
         </w:rPr>
         <w:t>这里面</w:t>
@@ -37075,6 +37514,7 @@
               <w:rPr>
                 <w:rFonts w:ascii="Cambria Math" w:hAnsi="Cambria Math"/>
                 <w:i/>
+                <w:color w:val="5B9BD5" w:themeColor="accent1"/>
                 <w:lang w:eastAsia="zh-CN"/>
               </w:rPr>
             </m:ctrlPr>
@@ -37083,6 +37523,7 @@
             <m:r>
               <w:rPr>
                 <w:rFonts w:ascii="Cambria Math" w:hAnsi="Cambria Math"/>
+                <w:color w:val="5B9BD5" w:themeColor="accent1"/>
                 <w:lang w:eastAsia="zh-CN"/>
               </w:rPr>
               <m:t>V</m:t>
@@ -37092,6 +37533,7 @@
             <m:r>
               <w:rPr>
                 <w:rFonts w:ascii="Cambria Math" w:hAnsi="Cambria Math"/>
+                <w:color w:val="5B9BD5" w:themeColor="accent1"/>
                 <w:lang w:eastAsia="zh-CN"/>
               </w:rPr>
               <m:t>'</m:t>
@@ -37102,12 +37544,14 @@
       <w:r>
         <w:rPr>
           <w:rFonts w:hint="eastAsia"/>
+          <w:color w:val="5B9BD5" w:themeColor="accent1"/>
           <w:lang w:eastAsia="zh-CN"/>
         </w:rPr>
         <w:t>和</w:t>
       </w:r>
       <w:r>
         <w:rPr>
+          <w:color w:val="5B9BD5" w:themeColor="accent1"/>
           <w:lang w:eastAsia="zh-CN"/>
         </w:rPr>
         <w:t>U</w:t>
@@ -37115,12 +37559,14 @@
       <w:r>
         <w:rPr>
           <w:rFonts w:hint="eastAsia"/>
+          <w:color w:val="5B9BD5" w:themeColor="accent1"/>
           <w:lang w:eastAsia="zh-CN"/>
         </w:rPr>
         <w:t>交叉使用，可能会比较混乱，其实都是一个意思，都是</w:t>
       </w:r>
       <w:r>
         <w:rPr>
+          <w:color w:val="5B9BD5" w:themeColor="accent1"/>
           <w:lang w:eastAsia="zh-CN"/>
         </w:rPr>
         <w:t>output vector</w:t>
@@ -37128,6 +37574,7 @@
       <w:r>
         <w:rPr>
           <w:rFonts w:hint="eastAsia"/>
+          <w:color w:val="5B9BD5" w:themeColor="accent1"/>
           <w:lang w:eastAsia="zh-CN"/>
         </w:rPr>
         <w:t>。</w:t>
@@ -37135,6 +37582,7 @@
       <w:r>
         <w:rPr>
           <w:rFonts w:hint="eastAsia"/>
+          <w:color w:val="5B9BD5" w:themeColor="accent1"/>
           <w:lang w:eastAsia="zh-CN"/>
         </w:rPr>
         <w:t>公式</w:t>
@@ -37142,6 +37590,7 @@
       <w:r>
         <w:rPr>
           <w:rFonts w:hint="eastAsia"/>
+          <w:color w:val="5B9BD5" w:themeColor="accent1"/>
           <w:lang w:eastAsia="zh-CN"/>
         </w:rPr>
         <w:t>53</w:t>
@@ -37149,6 +37598,7 @@
       <w:r>
         <w:rPr>
           <w:rFonts w:hint="eastAsia"/>
+          <w:color w:val="5B9BD5" w:themeColor="accent1"/>
           <w:lang w:eastAsia="zh-CN"/>
         </w:rPr>
         <w:t>只应用到</w:t>
@@ -37160,6 +37610,7 @@
               <w:rPr>
                 <w:rFonts w:ascii="Cambria Math" w:hAnsi="Cambria Math"/>
                 <w:i/>
+                <w:color w:val="5B9BD5" w:themeColor="accent1"/>
                 <w:lang w:eastAsia="zh-CN"/>
               </w:rPr>
             </m:ctrlPr>
@@ -37168,6 +37619,7 @@
             <m:r>
               <w:rPr>
                 <w:rFonts w:ascii="Cambria Math" w:hAnsi="Cambria Math"/>
+                <w:color w:val="5B9BD5" w:themeColor="accent1"/>
                 <w:lang w:eastAsia="zh-CN"/>
               </w:rPr>
               <m:t>w</m:t>
@@ -37177,6 +37629,7 @@
             <m:r>
               <w:rPr>
                 <w:rFonts w:ascii="Cambria Math" w:hAnsi="Cambria Math"/>
+                <w:color w:val="5B9BD5" w:themeColor="accent1"/>
                 <w:lang w:eastAsia="zh-CN"/>
               </w:rPr>
               <m:t>j</m:t>
@@ -37186,6 +37639,7 @@
         <m:r>
           <w:rPr>
             <w:rFonts w:ascii="Cambria Math" w:hAnsi="Cambria Math"/>
+            <w:color w:val="5B9BD5" w:themeColor="accent1"/>
             <w:lang w:eastAsia="zh-CN"/>
           </w:rPr>
           <m:t>∈{</m:t>
@@ -37196,6 +37650,7 @@
               <w:rPr>
                 <w:rFonts w:ascii="Cambria Math" w:hAnsi="Cambria Math"/>
                 <w:i/>
+                <w:color w:val="5B9BD5" w:themeColor="accent1"/>
                 <w:lang w:eastAsia="zh-CN"/>
               </w:rPr>
             </m:ctrlPr>
@@ -37204,6 +37659,7 @@
             <m:r>
               <w:rPr>
                 <w:rFonts w:ascii="Cambria Math" w:hAnsi="Cambria Math"/>
+                <w:color w:val="5B9BD5" w:themeColor="accent1"/>
                 <w:lang w:eastAsia="zh-CN"/>
               </w:rPr>
               <m:t>w</m:t>
@@ -37213,6 +37669,7 @@
             <m:r>
               <w:rPr>
                 <w:rFonts w:ascii="Cambria Math" w:hAnsi="Cambria Math"/>
+                <w:color w:val="5B9BD5" w:themeColor="accent1"/>
                 <w:lang w:eastAsia="zh-CN"/>
               </w:rPr>
               <m:t>O</m:t>
@@ -37222,6 +37679,7 @@
         <m:r>
           <w:rPr>
             <w:rFonts w:ascii="Cambria Math" w:hAnsi="Cambria Math"/>
+            <w:color w:val="5B9BD5" w:themeColor="accent1"/>
             <w:lang w:eastAsia="zh-CN"/>
           </w:rPr>
           <m:t>}∪Wneg</m:t>
@@ -37230,6 +37688,7 @@
       <w:r>
         <w:rPr>
           <w:rFonts w:hint="eastAsia"/>
+          <w:color w:val="5B9BD5" w:themeColor="accent1"/>
           <w:lang w:eastAsia="zh-CN"/>
         </w:rPr>
         <w:t>这个比较小的集合中，而不是应用到所有的词典单词中。</w:t>
@@ -38674,7 +39133,6 @@
         </w:rPr>
         <w:t xml:space="preserve">word </w:t>
       </w:r>
-      <w:bookmarkStart w:id="0" w:name="_GoBack"/>
       <w:proofErr w:type="spellStart"/>
       <w:r>
         <w:rPr>
@@ -38691,7 +39149,6 @@
         </w:rPr>
         <w:t>i</w:t>
       </w:r>
-      <w:bookmarkEnd w:id="0"/>
       <w:proofErr w:type="spellEnd"/>
       <w:r>
         <w:rPr>
@@ -40352,7 +40809,7 @@
 </file>
 
 <file path=customXml/itemProps1.xml><?xml version="1.0" encoding="utf-8"?>
-<ds:datastoreItem xmlns:ds="http://schemas.openxmlformats.org/officeDocument/2006/customXml" ds:itemID="{5DD6A565-86FF-4CF0-8F68-F34337BEC326}">
+<ds:datastoreItem xmlns:ds="http://schemas.openxmlformats.org/officeDocument/2006/customXml" ds:itemID="{1C381A05-711F-4929-9227-51110F1A439F}">
   <ds:schemaRefs>
     <ds:schemaRef ds:uri="http://schemas.openxmlformats.org/officeDocument/2006/bibliography"/>
   </ds:schemaRefs>

--- a/word2vector.docx
+++ b/word2vector.docx
@@ -62,8 +62,8 @@
         </w:rPr>
         <w:drawing>
           <wp:inline distT="0" distB="0" distL="0" distR="0" wp14:anchorId="24E51B8B" wp14:editId="33CDCE06">
-            <wp:extent cx="3022021" cy="3698828"/>
-            <wp:effectExtent l="0" t="0" r="6985" b="0"/>
+            <wp:extent cx="3328428" cy="4073857"/>
+            <wp:effectExtent l="0" t="0" r="5715" b="3175"/>
             <wp:docPr id="1" name="Picture 1"/>
             <wp:cNvGraphicFramePr>
               <a:graphicFrameLocks xmlns:a="http://schemas.openxmlformats.org/drawingml/2006/main" noChangeAspect="1"/>
@@ -84,7 +84,7 @@
                   <pic:spPr>
                     <a:xfrm>
                       <a:off x="0" y="0"/>
-                      <a:ext cx="3031764" cy="3710753"/>
+                      <a:ext cx="3359466" cy="4111846"/>
                     </a:xfrm>
                     <a:prstGeom prst="rect">
                       <a:avLst/>
@@ -101,7 +101,6 @@
       <w:pPr>
         <w:jc w:val="center"/>
         <w:rPr>
-          <w:rFonts w:hint="eastAsia"/>
           <w:lang w:eastAsia="zh-CN"/>
         </w:rPr>
       </w:pPr>
@@ -188,10 +187,10 @@
             <v:path o:extrusionok="f" gradientshapeok="t" o:connecttype="rect"/>
             <o:lock v:ext="edit" aspectratio="t"/>
           </v:shapetype>
-          <v:shape id="_x0000_i1025" type="#_x0000_t75" style="width:282.1pt;height:267.6pt" o:ole="">
+          <v:shape id="_x0000_i1025" type="#_x0000_t75" style="width:235.9pt;height:223.5pt" o:ole="">
             <v:imagedata r:id="rId8" o:title=""/>
           </v:shape>
-          <o:OLEObject Type="Embed" ProgID="Visio.Drawing.15" ShapeID="_x0000_i1025" DrawAspect="Content" ObjectID="_1532452396" r:id="rId9"/>
+          <o:OLEObject Type="Embed" ProgID="Visio.Drawing.15" ShapeID="_x0000_i1025" DrawAspect="Content" ObjectID="_1532522964" r:id="rId9"/>
         </w:object>
       </w:r>
     </w:p>
@@ -199,7 +198,6 @@
       <w:pPr>
         <w:jc w:val="center"/>
         <w:rPr>
-          <w:rFonts w:hint="eastAsia"/>
           <w:lang w:eastAsia="zh-CN"/>
         </w:rPr>
       </w:pPr>
@@ -218,7 +216,13 @@
         <w:t>2</w:t>
       </w:r>
     </w:p>
-    <w:p/>
+    <w:p>
+      <w:pPr>
+        <w:rPr>
+          <w:lang w:eastAsia="zh-CN"/>
+        </w:rPr>
+      </w:pPr>
+    </w:p>
     <w:p>
       <w:pPr>
         <w:rPr>
@@ -1177,7 +1181,6 @@
           <w:rFonts w:eastAsiaTheme="minorEastAsia"/>
           <w:lang w:eastAsia="zh-CN"/>
         </w:rPr>
-        <w:lastRenderedPageBreak/>
         <w:t xml:space="preserve">turn the score vector into probability </w:t>
       </w:r>
       <w:r>
@@ -1276,6 +1279,7 @@
           <w:rFonts w:eastAsiaTheme="minorEastAsia"/>
           <w:lang w:eastAsia="zh-CN"/>
         </w:rPr>
+        <w:lastRenderedPageBreak/>
         <w:t>CBOW</w:t>
       </w:r>
       <w:r>
@@ -3687,13 +3691,121 @@
         </w:rPr>
         <w:t>。</w:t>
       </w:r>
-    </w:p>
-    <w:p>
-      <w:pPr>
-        <w:rPr>
-          <w:lang w:eastAsia="zh-CN"/>
-        </w:rPr>
-      </w:pPr>
+      <w:r>
+        <w:rPr>
+          <w:rFonts w:hint="eastAsia"/>
+          <w:color w:val="FF0000"/>
+          <w:lang w:eastAsia="zh-CN"/>
+        </w:rPr>
+        <w:t>在这个公式中，要计算一个</w:t>
+      </w:r>
+      <w:proofErr w:type="spellStart"/>
+      <w:r>
+        <w:rPr>
+          <w:color w:val="FF0000"/>
+          <w:lang w:eastAsia="zh-CN"/>
+        </w:rPr>
+        <w:t>sof</w:t>
+      </w:r>
+      <w:r>
+        <w:rPr>
+          <w:color w:val="FF0000"/>
+          <w:lang w:eastAsia="zh-CN"/>
+        </w:rPr>
+        <w:t>tmax</w:t>
+      </w:r>
+      <w:proofErr w:type="spellEnd"/>
+      <w:r>
+        <w:rPr>
+          <w:rFonts w:hint="eastAsia"/>
+          <w:color w:val="FF0000"/>
+          <w:lang w:eastAsia="zh-CN"/>
+        </w:rPr>
+        <w:t>，每个对应的单词都要计算输出概率，会导致计算量比较大。另外因为用了所有的单词作为</w:t>
+      </w:r>
+      <w:r>
+        <w:rPr>
+          <w:color w:val="FF0000"/>
+          <w:lang w:eastAsia="zh-CN"/>
+        </w:rPr>
+        <w:t>output</w:t>
+      </w:r>
+      <w:r>
+        <w:rPr>
+          <w:rFonts w:hint="eastAsia"/>
+          <w:color w:val="FF0000"/>
+          <w:lang w:eastAsia="zh-CN"/>
+        </w:rPr>
+        <w:t>，所以计算</w:t>
+      </w:r>
+      <w:r>
+        <w:rPr>
+          <w:color w:val="FF0000"/>
+          <w:lang w:eastAsia="zh-CN"/>
+        </w:rPr>
+        <w:t>derivative of error with regard to the hidden layer</w:t>
+      </w:r>
+      <w:r>
+        <w:rPr>
+          <w:rFonts w:hint="eastAsia"/>
+          <w:color w:val="FF0000"/>
+          <w:lang w:eastAsia="zh-CN"/>
+        </w:rPr>
+        <w:t>的时候，要把每个单词的</w:t>
+      </w:r>
+      <w:r>
+        <w:rPr>
+          <w:color w:val="FF0000"/>
+          <w:lang w:eastAsia="zh-CN"/>
+        </w:rPr>
+        <w:t>error</w:t>
+      </w:r>
+      <w:r>
+        <w:rPr>
+          <w:rFonts w:hint="eastAsia"/>
+          <w:color w:val="FF0000"/>
+          <w:lang w:eastAsia="zh-CN"/>
+        </w:rPr>
+        <w:t>都传回去，这样需要更新的</w:t>
+      </w:r>
+      <w:r>
+        <w:rPr>
+          <w:color w:val="FF0000"/>
+          <w:lang w:eastAsia="zh-CN"/>
+        </w:rPr>
+        <w:t>output vector</w:t>
+      </w:r>
+      <w:r>
+        <w:rPr>
+          <w:rFonts w:hint="eastAsia"/>
+          <w:color w:val="FF0000"/>
+          <w:lang w:eastAsia="zh-CN"/>
+        </w:rPr>
+        <w:t>非常多，也就是相当于需要更新整个</w:t>
+      </w:r>
+      <w:r>
+        <w:rPr>
+          <w:color w:val="FF0000"/>
+          <w:lang w:eastAsia="zh-CN"/>
+        </w:rPr>
+        <w:t>weight matrix</w:t>
+      </w:r>
+      <w:r>
+        <w:rPr>
+          <w:rFonts w:hint="eastAsia"/>
+          <w:color w:val="FF0000"/>
+          <w:lang w:eastAsia="zh-CN"/>
+        </w:rPr>
+        <w:t>，参数更新的时候计算量也比较大</w:t>
+      </w:r>
+      <w:r>
+        <w:rPr>
+          <w:rFonts w:hint="eastAsia"/>
+          <w:color w:val="FF0000"/>
+          <w:lang w:eastAsia="zh-CN"/>
+        </w:rPr>
+        <w:t>。</w:t>
+      </w:r>
     </w:p>
     <w:p>
       <w:pPr>
@@ -3736,7 +3848,7 @@
         </w:rPr>
         <w:drawing>
           <wp:inline distT="0" distB="0" distL="0" distR="0" wp14:anchorId="7F74C786" wp14:editId="59664010">
-            <wp:extent cx="3226519" cy="3625044"/>
+            <wp:extent cx="2518012" cy="2829025"/>
             <wp:effectExtent l="0" t="0" r="0" b="0"/>
             <wp:docPr id="2" name="Picture 2"/>
             <wp:cNvGraphicFramePr>
@@ -3758,7 +3870,7 @@
                   <pic:spPr>
                     <a:xfrm>
                       <a:off x="0" y="0"/>
-                      <a:ext cx="3236580" cy="3636347"/>
+                      <a:ext cx="2544478" cy="2858761"/>
                     </a:xfrm>
                     <a:prstGeom prst="rect">
                       <a:avLst/>
@@ -3867,10 +3979,10 @@
       </w:pPr>
       <w:r>
         <w:object w:dxaOrig="13649" w:dyaOrig="11204">
-          <v:shape id="_x0000_i1026" type="#_x0000_t75" style="width:369.15pt;height:303.05pt" o:ole="">
+          <v:shape id="_x0000_i1026" type="#_x0000_t75" style="width:297.15pt;height:244.5pt" o:ole="">
             <v:imagedata r:id="rId11" o:title=""/>
           </v:shape>
-          <o:OLEObject Type="Embed" ProgID="Visio.Drawing.15" ShapeID="_x0000_i1026" DrawAspect="Content" ObjectID="_1532452397" r:id="rId12"/>
+          <o:OLEObject Type="Embed" ProgID="Visio.Drawing.15" ShapeID="_x0000_i1026" DrawAspect="Content" ObjectID="_1532522965" r:id="rId12"/>
         </w:object>
       </w:r>
     </w:p>
@@ -3878,7 +3990,6 @@
       <w:pPr>
         <w:jc w:val="center"/>
         <w:rPr>
-          <w:rFonts w:hint="eastAsia"/>
           <w:lang w:eastAsia="zh-CN"/>
         </w:rPr>
       </w:pPr>
@@ -3927,6 +4038,7 @@
         <w:rPr>
           <w:lang w:eastAsia="zh-CN"/>
         </w:rPr>
+        <w:lastRenderedPageBreak/>
         <w:t>W</w:t>
       </w:r>
       <w:r>
@@ -4697,7 +4809,6 @@
           <w:rFonts w:eastAsiaTheme="minorEastAsia" w:hint="eastAsia"/>
           <w:lang w:eastAsia="zh-CN"/>
         </w:rPr>
-        <w:lastRenderedPageBreak/>
         <w:t>同</w:t>
       </w:r>
       <w:r>
@@ -6229,6 +6340,143 @@
     </w:p>
     <w:p>
       <w:pPr>
+        <w:rPr>
+          <w:rFonts w:hint="eastAsia"/>
+          <w:color w:val="ED7D31" w:themeColor="accent2"/>
+          <w:lang w:eastAsia="zh-CN"/>
+        </w:rPr>
+      </w:pPr>
+      <w:r>
+        <w:rPr>
+          <w:rFonts w:hint="eastAsia"/>
+          <w:color w:val="ED7D31" w:themeColor="accent2"/>
+          <w:lang w:eastAsia="zh-CN"/>
+        </w:rPr>
+        <w:lastRenderedPageBreak/>
+        <w:t>这个公式同上面提到的</w:t>
+      </w:r>
+      <w:r>
+        <w:rPr>
+          <w:rFonts w:hint="eastAsia"/>
+          <w:color w:val="ED7D31" w:themeColor="accent2"/>
+          <w:lang w:eastAsia="zh-CN"/>
+        </w:rPr>
+        <w:t>CBOW</w:t>
+      </w:r>
+      <w:r>
+        <w:rPr>
+          <w:color w:val="ED7D31" w:themeColor="accent2"/>
+          <w:lang w:eastAsia="zh-CN"/>
+        </w:rPr>
+        <w:t xml:space="preserve"> Model</w:t>
+      </w:r>
+      <w:r>
+        <w:rPr>
+          <w:rFonts w:hint="eastAsia"/>
+          <w:color w:val="ED7D31" w:themeColor="accent2"/>
+          <w:lang w:eastAsia="zh-CN"/>
+        </w:rPr>
+        <w:t>的优化公式一样，要计算整个单词表的输出概率，这样计算复杂度较高，另外因为在神经网络计算中</w:t>
+      </w:r>
+      <w:r>
+        <w:rPr>
+          <w:color w:val="ED7D31" w:themeColor="accent2"/>
+          <w:lang w:eastAsia="zh-CN"/>
+        </w:rPr>
+        <w:t>output layer</w:t>
+      </w:r>
+      <w:r>
+        <w:rPr>
+          <w:rFonts w:hint="eastAsia"/>
+          <w:color w:val="ED7D31" w:themeColor="accent2"/>
+          <w:lang w:eastAsia="zh-CN"/>
+        </w:rPr>
+        <w:t>计算了单词表的每个单词的输出概率，每个单词的输出概率的计算都依赖于</w:t>
+      </w:r>
+      <w:r>
+        <w:rPr>
+          <w:color w:val="ED7D31" w:themeColor="accent2"/>
+          <w:lang w:eastAsia="zh-CN"/>
+        </w:rPr>
+        <w:t xml:space="preserve">hidden layer </w:t>
+      </w:r>
+      <w:r>
+        <w:rPr>
+          <w:rFonts w:hint="eastAsia"/>
+          <w:color w:val="ED7D31" w:themeColor="accent2"/>
+          <w:lang w:eastAsia="zh-CN"/>
+        </w:rPr>
+        <w:t>的值，所以在</w:t>
+      </w:r>
+      <w:r>
+        <w:rPr>
+          <w:color w:val="ED7D31" w:themeColor="accent2"/>
+          <w:lang w:eastAsia="zh-CN"/>
+        </w:rPr>
+        <w:t>back propagation</w:t>
+      </w:r>
+      <w:r>
+        <w:rPr>
+          <w:rFonts w:hint="eastAsia"/>
+          <w:color w:val="ED7D31" w:themeColor="accent2"/>
+          <w:lang w:eastAsia="zh-CN"/>
+        </w:rPr>
+        <w:t>的时候每个单词的</w:t>
+      </w:r>
+      <w:r>
+        <w:rPr>
+          <w:rFonts w:hint="eastAsia"/>
+          <w:color w:val="ED7D31" w:themeColor="accent2"/>
+          <w:lang w:eastAsia="zh-CN"/>
+        </w:rPr>
+        <w:t>error</w:t>
+      </w:r>
+      <w:r>
+        <w:rPr>
+          <w:rFonts w:hint="eastAsia"/>
+          <w:color w:val="ED7D31" w:themeColor="accent2"/>
+          <w:lang w:eastAsia="zh-CN"/>
+        </w:rPr>
+        <w:t>都需要</w:t>
+      </w:r>
+      <w:r>
+        <w:rPr>
+          <w:color w:val="ED7D31" w:themeColor="accent2"/>
+          <w:lang w:eastAsia="zh-CN"/>
+        </w:rPr>
+        <w:t>back propagate</w:t>
+      </w:r>
+      <w:r>
+        <w:rPr>
+          <w:rFonts w:hint="eastAsia"/>
+          <w:color w:val="ED7D31" w:themeColor="accent2"/>
+          <w:lang w:eastAsia="zh-CN"/>
+        </w:rPr>
+        <w:t>回去，这就相当于一个完全的</w:t>
+      </w:r>
+      <w:r>
+        <w:rPr>
+          <w:color w:val="ED7D31" w:themeColor="accent2"/>
+          <w:lang w:eastAsia="zh-CN"/>
+        </w:rPr>
+        <w:t>network weight matrix update</w:t>
+      </w:r>
+      <w:r>
+        <w:rPr>
+          <w:rFonts w:hint="eastAsia"/>
+          <w:color w:val="ED7D31" w:themeColor="accent2"/>
+          <w:lang w:eastAsia="zh-CN"/>
+        </w:rPr>
+        <w:t>。</w:t>
+      </w:r>
+    </w:p>
+    <w:p>
+      <w:pPr>
+        <w:pStyle w:val="Heading2"/>
+      </w:pPr>
+    </w:p>
+    <w:p>
+      <w:pPr>
         <w:pStyle w:val="Heading2"/>
         <w:rPr>
           <w:rFonts w:eastAsiaTheme="minorEastAsia"/>
@@ -6668,7 +6916,6 @@
         <w:rPr>
           <w:lang w:eastAsia="zh-CN"/>
         </w:rPr>
-        <w:lastRenderedPageBreak/>
         <w:t>(7)</w:t>
       </w:r>
     </w:p>
@@ -7042,6 +7289,7 @@
               <w:rFonts w:ascii="Cambria Math" w:hAnsi="Cambria Math"/>
               <w:lang w:eastAsia="zh-CN"/>
             </w:rPr>
+            <w:lastRenderedPageBreak/>
             <m:t>θ</m:t>
           </m:r>
           <m:r>
@@ -9436,6 +9684,12 @@
           <w:lang w:eastAsia="zh-CN"/>
         </w:rPr>
       </w:pPr>
+      <w:r>
+        <w:rPr>
+          <w:lang w:eastAsia="zh-CN"/>
+        </w:rPr>
+        <w:br w:type="page"/>
+      </w:r>
     </w:p>
     <w:p>
       <w:pPr>
@@ -9459,13 +9713,6 @@
           <w:lang w:eastAsia="zh-CN"/>
         </w:rPr>
       </w:pPr>
-    </w:p>
-    <w:p>
-      <w:pPr>
-        <w:rPr>
-          <w:lang w:eastAsia="zh-CN"/>
-        </w:rPr>
-      </w:pPr>
       <w:r>
         <w:rPr>
           <w:rFonts w:hint="eastAsia"/>
@@ -9556,13 +9803,6 @@
         </w:rPr>
         <w:t>中）</w:t>
       </w:r>
-    </w:p>
-    <w:p>
-      <w:pPr>
-        <w:rPr>
-          <w:lang w:eastAsia="zh-CN"/>
-        </w:rPr>
-      </w:pPr>
     </w:p>
     <w:p>
       <w:pPr>
@@ -9614,8 +9854,8 @@
         </w:rPr>
         <w:drawing>
           <wp:inline distT="0" distB="0" distL="0" distR="0" wp14:anchorId="21E78CA6" wp14:editId="3E756899">
-            <wp:extent cx="3699370" cy="2125952"/>
-            <wp:effectExtent l="0" t="0" r="0" b="8255"/>
+            <wp:extent cx="3170422" cy="1821977"/>
+            <wp:effectExtent l="0" t="0" r="0" b="6985"/>
             <wp:docPr id="4" name="Picture 4"/>
             <wp:cNvGraphicFramePr>
               <a:graphicFrameLocks xmlns:a="http://schemas.openxmlformats.org/drawingml/2006/main" noChangeAspect="1"/>
@@ -9636,7 +9876,7 @@
                   <pic:spPr>
                     <a:xfrm>
                       <a:off x="0" y="0"/>
-                      <a:ext cx="3711431" cy="2132883"/>
+                      <a:ext cx="3224541" cy="1853078"/>
                     </a:xfrm>
                     <a:prstGeom prst="rect">
                       <a:avLst/>
@@ -9719,10 +9959,10 @@
       </w:pPr>
       <w:r>
         <w:object w:dxaOrig="11115" w:dyaOrig="10530">
-          <v:shape id="_x0000_i1027" type="#_x0000_t75" style="width:351.4pt;height:333.15pt" o:ole="">
+          <v:shape id="_x0000_i1027" type="#_x0000_t75" style="width:264.9pt;height:252pt" o:ole="">
             <v:imagedata r:id="rId14" o:title=""/>
           </v:shape>
-          <o:OLEObject Type="Embed" ProgID="Visio.Drawing.15" ShapeID="_x0000_i1027" DrawAspect="Content" ObjectID="_1532452398" r:id="rId15"/>
+          <o:OLEObject Type="Embed" ProgID="Visio.Drawing.15" ShapeID="_x0000_i1027" DrawAspect="Content" ObjectID="_1532522966" r:id="rId15"/>
         </w:object>
       </w:r>
     </w:p>
@@ -9730,7 +9970,6 @@
       <w:pPr>
         <w:jc w:val="center"/>
         <w:rPr>
-          <w:rFonts w:hint="eastAsia"/>
           <w:lang w:eastAsia="zh-CN"/>
         </w:rPr>
       </w:pPr>
@@ -9760,6 +9999,7 @@
           <w:rFonts w:hint="eastAsia"/>
           <w:lang w:eastAsia="zh-CN"/>
         </w:rPr>
+        <w:lastRenderedPageBreak/>
         <w:t>输入</w:t>
       </w:r>
       <w:r>
@@ -10646,7 +10886,6 @@
         <w:rPr>
           <w:lang w:eastAsia="zh-CN"/>
         </w:rPr>
-        <w:lastRenderedPageBreak/>
         <w:t>update equation for hidden-output weights</w:t>
       </w:r>
     </w:p>
@@ -11879,10 +12118,18 @@
           <w:lang w:eastAsia="zh-CN"/>
         </w:rPr>
       </w:pPr>
-      <w:r>
-        <w:rPr>
-          <w:lang w:eastAsia="zh-CN"/>
-        </w:rPr>
+    </w:p>
+    <w:p>
+      <w:pPr>
+        <w:rPr>
+          <w:lang w:eastAsia="zh-CN"/>
+        </w:rPr>
+      </w:pPr>
+      <w:r>
+        <w:rPr>
+          <w:lang w:eastAsia="zh-CN"/>
+        </w:rPr>
+        <w:lastRenderedPageBreak/>
         <w:t>Let compute the derivative of the Error E with regard to the output of output layer:</w:t>
       </w:r>
     </w:p>
@@ -12927,7 +13174,6 @@
           <w:rFonts w:hint="eastAsia"/>
           <w:lang w:eastAsia="zh-CN"/>
         </w:rPr>
-        <w:lastRenderedPageBreak/>
         <w:t>公式</w:t>
       </w:r>
       <w:r>
@@ -15038,7 +15284,6 @@
           <w:rFonts w:hint="eastAsia"/>
           <w:lang w:eastAsia="zh-CN"/>
         </w:rPr>
-        <w:lastRenderedPageBreak/>
         <w:t>刚才说了，每一行都对应一个</w:t>
       </w:r>
       <w:r>
@@ -15293,7 +15538,6 @@
     <w:p>
       <w:pPr>
         <w:rPr>
-          <w:rFonts w:hint="eastAsia"/>
           <w:lang w:eastAsia="zh-CN"/>
         </w:rPr>
       </w:pPr>
@@ -16338,6 +16582,20 @@
           <w:lang w:eastAsia="zh-CN"/>
         </w:rPr>
       </w:pPr>
+    </w:p>
+    <w:p>
+      <w:pPr>
+        <w:rPr>
+          <w:lang w:eastAsia="zh-CN"/>
+        </w:rPr>
+      </w:pPr>
+    </w:p>
+    <w:p>
+      <w:pPr>
+        <w:rPr>
+          <w:lang w:eastAsia="zh-CN"/>
+        </w:rPr>
+      </w:pPr>
       <w:r>
         <w:rPr>
           <w:rFonts w:hint="eastAsia"/>
@@ -18803,7 +19061,6 @@
     <w:p>
       <w:pPr>
         <w:rPr>
-          <w:rFonts w:hint="eastAsia"/>
           <w:lang w:eastAsia="zh-CN"/>
         </w:rPr>
       </w:pPr>
@@ -19077,7 +19334,6 @@
               <w:rFonts w:ascii="Cambria Math" w:hAnsi="Cambria Math"/>
               <w:lang w:eastAsia="zh-CN"/>
             </w:rPr>
-            <w:lastRenderedPageBreak/>
             <m:t>maxP</m:t>
           </m:r>
           <m:d>
@@ -20667,6 +20923,7 @@
           <w:rFonts w:hint="eastAsia"/>
           <w:lang w:eastAsia="zh-CN"/>
         </w:rPr>
+        <w:lastRenderedPageBreak/>
         <w:t>然后，同公式</w:t>
       </w:r>
       <w:r>
@@ -20845,15 +21102,7 @@
           <w:color w:val="FF0000"/>
           <w:lang w:eastAsia="zh-CN"/>
         </w:rPr>
-        <w:t>,</w:t>
-      </w:r>
-      <w:r>
-        <w:rPr>
-          <w:rFonts w:eastAsiaTheme="minorEastAsia"/>
-          <w:color w:val="FF0000"/>
-          <w:lang w:eastAsia="zh-CN"/>
-        </w:rPr>
-        <w:t>v</w:t>
+        <w:t>,v</w:t>
       </w:r>
       <w:r>
         <w:rPr>
@@ -21032,14 +21281,7 @@
                       <w:rFonts w:ascii="Cambria Math" w:hAnsi="Cambria Math"/>
                       <w:lang w:eastAsia="zh-CN"/>
                     </w:rPr>
-                    <m:t>I,</m:t>
-                  </m:r>
-                  <m:r>
-                    <w:rPr>
-                      <w:rFonts w:ascii="Cambria Math" w:hAnsi="Cambria Math"/>
-                      <w:lang w:eastAsia="zh-CN"/>
-                    </w:rPr>
-                    <m:t>c</m:t>
+                    <m:t>I,c</m:t>
                   </m:r>
                 </m:sub>
               </m:sSub>
@@ -21308,7 +21550,6 @@
     <w:p>
       <w:pPr>
         <w:rPr>
-          <w:rFonts w:hint="eastAsia"/>
           <w:lang w:eastAsia="zh-CN"/>
         </w:rPr>
       </w:pPr>
@@ -21330,19 +21571,7 @@
         <w:rPr>
           <w:lang w:eastAsia="zh-CN"/>
         </w:rPr>
-        <w:t xml:space="preserve"> </w:t>
-      </w:r>
-      <w:r>
-        <w:rPr>
-          <w:lang w:eastAsia="zh-CN"/>
-        </w:rPr>
-        <w:t>skip-gram</w:t>
-      </w:r>
-      <w:r>
-        <w:rPr>
-          <w:lang w:eastAsia="zh-CN"/>
-        </w:rPr>
-        <w:t xml:space="preserve"> Model</w:t>
+        <w:t xml:space="preserve"> skip-gram Model</w:t>
       </w:r>
     </w:p>
     <w:p>
@@ -21542,7 +21771,6 @@
               <w:rFonts w:ascii="Cambria Math" w:eastAsiaTheme="minorEastAsia" w:hAnsi="Cambria Math"/>
               <w:lang w:eastAsia="zh-CN"/>
             </w:rPr>
-            <w:lastRenderedPageBreak/>
             <m:t>minimize</m:t>
           </m:r>
           <m:d>
@@ -22955,7 +23183,6 @@
     <w:p>
       <w:pPr>
         <w:rPr>
-          <w:rFonts w:hint="eastAsia"/>
           <w:lang w:eastAsia="zh-CN"/>
         </w:rPr>
       </w:pPr>
@@ -23321,18 +23548,14 @@
                   <w:rFonts w:ascii="Cambria Math" w:hAnsi="Cambria Math"/>
                   <w:lang w:eastAsia="zh-CN"/>
                 </w:rPr>
-                <m:t>c,</m:t>
-              </m:r>
-              <m:r>
-                <w:rPr>
-                  <w:rFonts w:ascii="Cambria Math" w:hAnsi="Cambria Math"/>
-                  <w:lang w:eastAsia="zh-CN"/>
-                </w:rPr>
-                <m:t>j</m:t>
+                <m:t>c,j</m:t>
               </m:r>
             </m:sub>
           </m:sSub>
           <m:r>
+            <m:rPr>
+              <m:sty m:val="p"/>
+            </m:rPr>
             <w:rPr>
               <w:rFonts w:ascii="Cambria Math" w:hAnsi="Cambria Math"/>
               <w:lang w:eastAsia="zh-CN"/>
@@ -23414,6 +23637,9 @@
             </m:sub>
           </m:sSub>
           <m:r>
+            <m:rPr>
+              <m:sty m:val="p"/>
+            </m:rPr>
             <w:rPr>
               <w:rFonts w:ascii="Cambria Math" w:hAnsi="Cambria Math"/>
               <w:lang w:eastAsia="zh-CN"/>
@@ -23544,7 +23770,6 @@
     <w:p>
       <w:pPr>
         <w:rPr>
-          <w:rFonts w:hint="eastAsia"/>
           <w:lang w:eastAsia="zh-CN"/>
         </w:rPr>
       </w:pPr>
@@ -24152,14 +24377,7 @@
                       <w:rFonts w:ascii="Cambria Math" w:hAnsi="Cambria Math"/>
                       <w:lang w:eastAsia="zh-CN"/>
                     </w:rPr>
-                    <m:t>c,</m:t>
-                  </m:r>
-                  <m:r>
-                    <w:rPr>
-                      <w:rFonts w:ascii="Cambria Math" w:hAnsi="Cambria Math"/>
-                      <w:lang w:eastAsia="zh-CN"/>
-                    </w:rPr>
-                    <m:t>i</m:t>
+                    <m:t>c,i</m:t>
                   </m:r>
                 </m:sub>
               </m:sSub>
@@ -24678,6 +24896,9 @@
       </w:r>
       <m:oMath>
         <m:r>
+          <m:rPr>
+            <m:sty m:val="p"/>
+          </m:rPr>
           <w:rPr>
             <w:rFonts w:ascii="Cambria Math" w:hAnsi="Cambria Math"/>
             <w:lang w:eastAsia="zh-CN"/>
@@ -25277,6 +25498,7 @@
           <w:rFonts w:hint="eastAsia"/>
           <w:lang w:eastAsia="zh-CN"/>
         </w:rPr>
+        <w:lastRenderedPageBreak/>
         <w:t>有了</w:t>
       </w:r>
       <m:oMath>
@@ -25353,6 +25575,9 @@
       </w:r>
       <m:oMath>
         <m:r>
+          <m:rPr>
+            <m:sty m:val="p"/>
+          </m:rPr>
           <w:rPr>
             <w:rFonts w:ascii="Cambria Math" w:hAnsi="Cambria Math"/>
             <w:lang w:eastAsia="zh-CN"/>
@@ -25811,7 +26036,6 @@
       <w:pPr>
         <w:pStyle w:val="Heading1"/>
         <w:rPr>
-          <w:rFonts w:hint="eastAsia"/>
           <w:lang w:eastAsia="zh-CN"/>
         </w:rPr>
       </w:pPr>
@@ -25835,7 +26059,6 @@
     <w:p>
       <w:pPr>
         <w:rPr>
-          <w:rFonts w:hint="eastAsia"/>
           <w:lang w:eastAsia="zh-CN"/>
         </w:rPr>
       </w:pPr>
@@ -25977,7 +26200,6 @@
       <w:pPr>
         <w:jc w:val="center"/>
         <w:rPr>
-          <w:rFonts w:hint="eastAsia"/>
           <w:lang w:eastAsia="zh-CN"/>
         </w:rPr>
       </w:pPr>
@@ -26218,7 +26440,6 @@
       <w:pPr>
         <w:jc w:val="center"/>
         <w:rPr>
-          <w:rFonts w:hint="eastAsia"/>
           <w:lang w:eastAsia="zh-CN"/>
         </w:rPr>
       </w:pPr>
@@ -27111,14 +27332,7 @@
               <w:rFonts w:ascii="Cambria Math" w:hAnsi="Cambria Math"/>
               <w:lang w:eastAsia="zh-CN"/>
             </w:rPr>
-            <m:t>=</m:t>
-          </m:r>
-          <m:r>
-            <w:rPr>
-              <w:rFonts w:ascii="Cambria Math" w:hAnsi="Cambria Math"/>
-              <w:lang w:eastAsia="zh-CN"/>
-            </w:rPr>
-            <m:t>σ</m:t>
+            <m:t>=σ</m:t>
           </m:r>
           <m:r>
             <m:rPr>
@@ -27244,14 +27458,7 @@
               <w:rFonts w:ascii="Cambria Math" w:hAnsi="Cambria Math"/>
               <w:lang w:eastAsia="zh-CN"/>
             </w:rPr>
-            <m:t>=</m:t>
-          </m:r>
-          <m:r>
-            <w:rPr>
-              <w:rFonts w:ascii="Cambria Math" w:hAnsi="Cambria Math"/>
-              <w:lang w:eastAsia="zh-CN"/>
-            </w:rPr>
-            <m:t>1</m:t>
+            <m:t>=1</m:t>
           </m:r>
           <m:r>
             <w:rPr>
@@ -27636,21 +27843,7 @@
                       <w:rFonts w:ascii="Cambria Math" w:hAnsi="Cambria Math"/>
                       <w:lang w:eastAsia="zh-CN"/>
                     </w:rPr>
-                    <m:t>n(w,j+1</m:t>
-                  </m:r>
-                  <m:r>
-                    <w:rPr>
-                      <w:rFonts w:ascii="Cambria Math" w:hAnsi="Cambria Math"/>
-                      <w:lang w:eastAsia="zh-CN"/>
-                    </w:rPr>
-                    <m:t>)</m:t>
-                  </m:r>
-                  <m:r>
-                    <w:rPr>
-                      <w:rFonts w:ascii="Cambria Math" w:hAnsi="Cambria Math"/>
-                      <w:lang w:eastAsia="zh-CN"/>
-                    </w:rPr>
-                    <m:t>=ch(n(w,j)))</m:t>
+                    <m:t>n(w,j+1)=ch(n(w,j)))</m:t>
                   </m:r>
                 </m:e>
               </m:d>
@@ -27702,15 +27895,7 @@
                           <w:color w:val="0D0D0D" w:themeColor="text1" w:themeTint="F2"/>
                           <w:lang w:eastAsia="zh-CN"/>
                         </w:rPr>
-                        <m:t>w,</m:t>
-                      </m:r>
-                      <m:r>
-                        <w:rPr>
-                          <w:rFonts w:ascii="Cambria Math" w:hAnsi="Cambria Math"/>
-                          <w:color w:val="0D0D0D" w:themeColor="text1" w:themeTint="F2"/>
-                          <w:lang w:eastAsia="zh-CN"/>
-                        </w:rPr>
-                        <m:t>i</m:t>
+                        <m:t>w,i</m:t>
                       </m:r>
                     </m:e>
                   </m:d>
@@ -28079,7 +28264,6 @@
     <w:p>
       <w:pPr>
         <w:rPr>
-          <w:rFonts w:hint="eastAsia"/>
           <w:color w:val="5B9BD5" w:themeColor="accent1"/>
           <w:lang w:eastAsia="zh-CN"/>
         </w:rPr>
@@ -28241,6 +28425,9 @@
             </m:e>
           </m:d>
           <m:r>
+            <m:rPr>
+              <m:sty m:val="p"/>
+            </m:rPr>
             <w:rPr>
               <w:rFonts w:ascii="Cambria Math" w:hAnsi="Cambria Math"/>
               <w:lang w:eastAsia="zh-CN"/>
@@ -28433,6 +28620,9 @@
             </m:e>
           </m:nary>
           <m:r>
+            <m:rPr>
+              <m:sty m:val="p"/>
+            </m:rPr>
             <w:rPr>
               <w:rFonts w:ascii="Cambria Math" w:hAnsi="Cambria Math"/>
               <w:lang w:eastAsia="zh-CN"/>
@@ -28446,14 +28636,7 @@
               <w:rFonts w:ascii="Cambria Math" w:hAnsi="Cambria Math"/>
               <w:lang w:eastAsia="zh-CN"/>
             </w:rPr>
-            <m:t>=</m:t>
-          </m:r>
-          <m:r>
-            <w:rPr>
-              <w:rFonts w:ascii="Cambria Math" w:hAnsi="Cambria Math"/>
-              <w:lang w:eastAsia="zh-CN"/>
-            </w:rPr>
-            <m:t>-</m:t>
+            <m:t>=-</m:t>
           </m:r>
           <m:nary>
             <m:naryPr>
@@ -29156,6 +29339,9 @@
             </m:den>
           </m:f>
           <m:r>
+            <m:rPr>
+              <m:sty m:val="p"/>
+            </m:rPr>
             <w:rPr>
               <w:rFonts w:ascii="Cambria Math" w:hAnsi="Cambria Math"/>
               <w:lang w:eastAsia="zh-CN"/>
@@ -29335,6 +29521,9 @@
             </m:e>
           </m:d>
           <m:r>
+            <m:rPr>
+              <m:sty m:val="p"/>
+            </m:rPr>
             <w:rPr>
               <w:rFonts w:ascii="Cambria Math" w:hAnsi="Cambria Math"/>
               <w:lang w:eastAsia="zh-CN"/>
@@ -29380,14 +29569,7 @@
                       <w:rFonts w:ascii="Cambria Math" w:hAnsi="Cambria Math"/>
                       <w:lang w:eastAsia="zh-CN"/>
                     </w:rPr>
-                    <m:t xml:space="preserve"> </m:t>
-                  </m:r>
-                  <m:r>
-                    <w:rPr>
-                      <w:rFonts w:ascii="Cambria Math" w:hAnsi="Cambria Math"/>
-                      <w:lang w:eastAsia="zh-CN"/>
-                    </w:rPr>
-                    <m:t>σ</m:t>
+                    <m:t xml:space="preserve"> σ</m:t>
                   </m:r>
                   <m:d>
                     <m:dPr>
@@ -29623,21 +29805,7 @@
                       <w:rFonts w:ascii="Cambria Math" w:hAnsi="Cambria Math"/>
                       <w:lang w:eastAsia="zh-CN"/>
                     </w:rPr>
-                    <m:t xml:space="preserve">  </m:t>
-                  </m:r>
-                  <m:r>
-                    <w:rPr>
-                      <w:rFonts w:ascii="Cambria Math" w:hAnsi="Cambria Math"/>
-                      <w:lang w:eastAsia="zh-CN"/>
-                    </w:rPr>
-                    <m:t xml:space="preserve">        </m:t>
-                  </m:r>
-                  <m:r>
-                    <w:rPr>
-                      <w:rFonts w:ascii="Cambria Math" w:hAnsi="Cambria Math"/>
-                      <w:lang w:eastAsia="zh-CN"/>
-                    </w:rPr>
-                    <m:t xml:space="preserve">if   </m:t>
+                    <m:t xml:space="preserve">          if   </m:t>
                   </m:r>
                   <m:d>
                     <m:dPr>
@@ -29666,20 +29834,16 @@
                       <w:rFonts w:ascii="Cambria Math" w:hAnsi="Cambria Math"/>
                       <w:lang w:eastAsia="zh-CN"/>
                     </w:rPr>
-                    <m:t>=</m:t>
-                  </m:r>
-                  <m:r>
-                    <w:rPr>
-                      <w:rFonts w:ascii="Cambria Math" w:hAnsi="Cambria Math"/>
-                      <w:lang w:eastAsia="zh-CN"/>
-                    </w:rPr>
-                    <m:t>0</m:t>
+                    <m:t>=0</m:t>
                   </m:r>
                 </m:e>
               </m:eqArr>
             </m:e>
           </m:d>
           <m:r>
+            <m:rPr>
+              <m:sty m:val="p"/>
+            </m:rPr>
             <w:rPr>
               <w:rFonts w:ascii="Cambria Math" w:hAnsi="Cambria Math"/>
               <w:lang w:eastAsia="zh-CN"/>
@@ -30341,6 +30505,9 @@
             </m:den>
           </m:f>
           <m:r>
+            <m:rPr>
+              <m:sty m:val="p"/>
+            </m:rPr>
             <w:rPr>
               <w:rFonts w:ascii="Cambria Math" w:hAnsi="Cambria Math"/>
               <w:lang w:eastAsia="zh-CN"/>
@@ -30672,6 +30839,9 @@
             </m:den>
           </m:f>
           <m:r>
+            <m:rPr>
+              <m:sty m:val="p"/>
+            </m:rPr>
             <w:rPr>
               <w:rFonts w:ascii="Cambria Math" w:hAnsi="Cambria Math"/>
               <w:lang w:eastAsia="zh-CN"/>
@@ -31408,7 +31578,6 @@
     <w:p>
       <w:pPr>
         <w:rPr>
-          <w:rFonts w:hint="eastAsia"/>
           <w:color w:val="FF0000"/>
           <w:lang w:eastAsia="zh-CN"/>
         </w:rPr>
@@ -31479,7 +31648,6 @@
     <w:p>
       <w:pPr>
         <w:rPr>
-          <w:rFonts w:hint="eastAsia"/>
           <w:color w:val="FF0000"/>
           <w:lang w:eastAsia="zh-CN"/>
         </w:rPr>
@@ -31589,6 +31757,375 @@
       <w:pPr>
         <w:rPr>
           <w:rFonts w:hint="eastAsia"/>
+          <w:color w:val="2E74B5" w:themeColor="accent1" w:themeShade="BF"/>
+          <w:lang w:eastAsia="zh-CN"/>
+        </w:rPr>
+      </w:pPr>
+      <w:r>
+        <w:rPr>
+          <w:rFonts w:hint="eastAsia"/>
+          <w:color w:val="2E74B5" w:themeColor="accent1" w:themeShade="BF"/>
+          <w:lang w:eastAsia="zh-CN"/>
+        </w:rPr>
+        <w:t>在</w:t>
+      </w:r>
+      <w:r>
+        <w:rPr>
+          <w:rFonts w:hint="eastAsia"/>
+          <w:color w:val="2E74B5" w:themeColor="accent1" w:themeShade="BF"/>
+          <w:lang w:eastAsia="zh-CN"/>
+        </w:rPr>
+        <w:t>HS</w:t>
+      </w:r>
+      <w:r>
+        <w:rPr>
+          <w:rFonts w:hint="eastAsia"/>
+          <w:color w:val="2E74B5" w:themeColor="accent1" w:themeShade="BF"/>
+          <w:lang w:eastAsia="zh-CN"/>
+        </w:rPr>
+        <w:t>中，我们不用像传统的</w:t>
+      </w:r>
+      <w:r>
+        <w:rPr>
+          <w:color w:val="2E74B5" w:themeColor="accent1" w:themeShade="BF"/>
+          <w:lang w:eastAsia="zh-CN"/>
+        </w:rPr>
+        <w:t>CBOW</w:t>
+      </w:r>
+      <w:r>
+        <w:rPr>
+          <w:rFonts w:hint="eastAsia"/>
+          <w:color w:val="2E74B5" w:themeColor="accent1" w:themeShade="BF"/>
+          <w:lang w:eastAsia="zh-CN"/>
+        </w:rPr>
+        <w:t>那样计算一个</w:t>
+      </w:r>
+      <w:r>
+        <w:rPr>
+          <w:rFonts w:hint="eastAsia"/>
+          <w:color w:val="2E74B5" w:themeColor="accent1" w:themeShade="BF"/>
+          <w:lang w:eastAsia="zh-CN"/>
+        </w:rPr>
+        <w:t>output</w:t>
+      </w:r>
+      <w:r>
+        <w:rPr>
+          <w:color w:val="2E74B5" w:themeColor="accent1" w:themeShade="BF"/>
+          <w:lang w:eastAsia="zh-CN"/>
+        </w:rPr>
+        <w:t xml:space="preserve"> layer</w:t>
+      </w:r>
+      <w:r>
+        <w:rPr>
+          <w:rFonts w:hint="eastAsia"/>
+          <w:color w:val="2E74B5" w:themeColor="accent1" w:themeShade="BF"/>
+          <w:lang w:eastAsia="zh-CN"/>
+        </w:rPr>
+        <w:t>的</w:t>
+      </w:r>
+      <w:proofErr w:type="spellStart"/>
+      <w:r>
+        <w:rPr>
+          <w:color w:val="2E74B5" w:themeColor="accent1" w:themeShade="BF"/>
+          <w:lang w:eastAsia="zh-CN"/>
+        </w:rPr>
+        <w:t>softmax</w:t>
+      </w:r>
+      <w:proofErr w:type="spellEnd"/>
+      <w:r>
+        <w:rPr>
+          <w:rFonts w:hint="eastAsia"/>
+          <w:color w:val="2E74B5" w:themeColor="accent1" w:themeShade="BF"/>
+          <w:lang w:eastAsia="zh-CN"/>
+        </w:rPr>
+        <w:t>，只需要计算从</w:t>
+      </w:r>
+      <w:proofErr w:type="spellStart"/>
+      <w:r>
+        <w:rPr>
+          <w:color w:val="2E74B5" w:themeColor="accent1" w:themeShade="BF"/>
+          <w:lang w:eastAsia="zh-CN"/>
+        </w:rPr>
+        <w:t>huffman</w:t>
+      </w:r>
+      <w:proofErr w:type="spellEnd"/>
+      <w:r>
+        <w:rPr>
+          <w:color w:val="2E74B5" w:themeColor="accent1" w:themeShade="BF"/>
+          <w:lang w:eastAsia="zh-CN"/>
+        </w:rPr>
+        <w:t xml:space="preserve"> tree </w:t>
+      </w:r>
+      <w:r>
+        <w:rPr>
+          <w:rFonts w:hint="eastAsia"/>
+          <w:color w:val="2E74B5" w:themeColor="accent1" w:themeShade="BF"/>
+          <w:lang w:eastAsia="zh-CN"/>
+        </w:rPr>
+        <w:t>根结点沿着</w:t>
+      </w:r>
+      <w:r>
+        <w:rPr>
+          <w:color w:val="2E74B5" w:themeColor="accent1" w:themeShade="BF"/>
+          <w:lang w:eastAsia="zh-CN"/>
+        </w:rPr>
+        <w:t>path</w:t>
+      </w:r>
+      <w:r>
+        <w:rPr>
+          <w:rFonts w:hint="eastAsia"/>
+          <w:color w:val="2E74B5" w:themeColor="accent1" w:themeShade="BF"/>
+          <w:lang w:eastAsia="zh-CN"/>
+        </w:rPr>
+        <w:t>走到对应的单词</w:t>
+      </w:r>
+      <w:proofErr w:type="spellStart"/>
+      <w:r>
+        <w:rPr>
+          <w:color w:val="2E74B5" w:themeColor="accent1" w:themeShade="BF"/>
+          <w:lang w:eastAsia="zh-CN"/>
+        </w:rPr>
+        <w:t>w</w:t>
+      </w:r>
+      <w:r>
+        <w:rPr>
+          <w:color w:val="2E74B5" w:themeColor="accent1" w:themeShade="BF"/>
+          <w:vertAlign w:val="subscript"/>
+          <w:lang w:eastAsia="zh-CN"/>
+        </w:rPr>
+        <w:t>i</w:t>
+      </w:r>
+      <w:proofErr w:type="spellEnd"/>
+      <w:r>
+        <w:rPr>
+          <w:rFonts w:hint="eastAsia"/>
+          <w:color w:val="2E74B5" w:themeColor="accent1" w:themeShade="BF"/>
+          <w:lang w:eastAsia="zh-CN"/>
+        </w:rPr>
+        <w:t>的路径上经过的点的</w:t>
+      </w:r>
+      <w:r>
+        <w:rPr>
+          <w:color w:val="2E74B5" w:themeColor="accent1" w:themeShade="BF"/>
+          <w:lang w:eastAsia="zh-CN"/>
+        </w:rPr>
+        <w:t>logistic regression</w:t>
+      </w:r>
+      <w:r>
+        <w:rPr>
+          <w:rFonts w:hint="eastAsia"/>
+          <w:color w:val="2E74B5" w:themeColor="accent1" w:themeShade="BF"/>
+          <w:lang w:eastAsia="zh-CN"/>
+        </w:rPr>
+        <w:t>，这个</w:t>
+      </w:r>
+      <w:r>
+        <w:rPr>
+          <w:color w:val="2E74B5" w:themeColor="accent1" w:themeShade="BF"/>
+          <w:lang w:eastAsia="zh-CN"/>
+        </w:rPr>
+        <w:t>path</w:t>
+      </w:r>
+      <w:r>
+        <w:rPr>
+          <w:rFonts w:hint="eastAsia"/>
+          <w:color w:val="2E74B5" w:themeColor="accent1" w:themeShade="BF"/>
+          <w:lang w:eastAsia="zh-CN"/>
+        </w:rPr>
+        <w:t>的最大长度也就是</w:t>
+      </w:r>
+      <w:proofErr w:type="spellStart"/>
+      <w:r>
+        <w:rPr>
+          <w:color w:val="2E74B5" w:themeColor="accent1" w:themeShade="BF"/>
+          <w:lang w:eastAsia="zh-CN"/>
+        </w:rPr>
+        <w:t>logV</w:t>
+      </w:r>
+      <w:proofErr w:type="spellEnd"/>
+      <w:r>
+        <w:rPr>
+          <w:rFonts w:hint="eastAsia"/>
+          <w:color w:val="2E74B5" w:themeColor="accent1" w:themeShade="BF"/>
+          <w:lang w:eastAsia="zh-CN"/>
+        </w:rPr>
+        <w:t>，所以在计算复杂度上有明显提升。另外，因为没有计算每个单词的概率，所以不需要将每个单词的</w:t>
+      </w:r>
+      <w:r>
+        <w:rPr>
+          <w:color w:val="2E74B5" w:themeColor="accent1" w:themeShade="BF"/>
+          <w:lang w:eastAsia="zh-CN"/>
+        </w:rPr>
+        <w:t xml:space="preserve">error </w:t>
+      </w:r>
+      <w:r>
+        <w:rPr>
+          <w:rFonts w:hint="eastAsia"/>
+          <w:color w:val="2E74B5" w:themeColor="accent1" w:themeShade="BF"/>
+          <w:lang w:eastAsia="zh-CN"/>
+        </w:rPr>
+        <w:t>反向传播回去，</w:t>
+      </w:r>
+      <w:r>
+        <w:rPr>
+          <w:rFonts w:hint="eastAsia"/>
+          <w:color w:val="2E74B5" w:themeColor="accent1" w:themeShade="BF"/>
+          <w:lang w:eastAsia="zh-CN"/>
+        </w:rPr>
+        <w:t>只需要将从根结点走到</w:t>
+      </w:r>
+      <w:proofErr w:type="spellStart"/>
+      <w:r>
+        <w:rPr>
+          <w:color w:val="2E74B5" w:themeColor="accent1" w:themeShade="BF"/>
+          <w:lang w:eastAsia="zh-CN"/>
+        </w:rPr>
+        <w:t>wi</w:t>
+      </w:r>
+      <w:proofErr w:type="spellEnd"/>
+      <w:r>
+        <w:rPr>
+          <w:rFonts w:hint="eastAsia"/>
+          <w:color w:val="2E74B5" w:themeColor="accent1" w:themeShade="BF"/>
+          <w:lang w:eastAsia="zh-CN"/>
+        </w:rPr>
+        <w:t>的路径上遇到的</w:t>
+      </w:r>
+      <w:proofErr w:type="spellStart"/>
+      <w:r>
+        <w:rPr>
+          <w:color w:val="2E74B5" w:themeColor="accent1" w:themeShade="BF"/>
+          <w:lang w:eastAsia="zh-CN"/>
+        </w:rPr>
+        <w:t>huffman</w:t>
+      </w:r>
+      <w:proofErr w:type="spellEnd"/>
+      <w:r>
+        <w:rPr>
+          <w:color w:val="2E74B5" w:themeColor="accent1" w:themeShade="BF"/>
+          <w:lang w:eastAsia="zh-CN"/>
+        </w:rPr>
+        <w:t xml:space="preserve"> tree</w:t>
+      </w:r>
+      <w:r>
+        <w:rPr>
+          <w:rFonts w:hint="eastAsia"/>
+          <w:color w:val="2E74B5" w:themeColor="accent1" w:themeShade="BF"/>
+          <w:lang w:eastAsia="zh-CN"/>
+        </w:rPr>
+        <w:t>的内部结点的</w:t>
+      </w:r>
+      <w:r>
+        <w:rPr>
+          <w:color w:val="2E74B5" w:themeColor="accent1" w:themeShade="BF"/>
+          <w:lang w:eastAsia="zh-CN"/>
+        </w:rPr>
+        <w:t>error</w:t>
+      </w:r>
+      <w:r>
+        <w:rPr>
+          <w:rFonts w:hint="eastAsia"/>
+          <w:color w:val="2E74B5" w:themeColor="accent1" w:themeShade="BF"/>
+          <w:lang w:eastAsia="zh-CN"/>
+        </w:rPr>
+        <w:t>反向传播回去，这样我们只需要反向传播</w:t>
+      </w:r>
+      <w:r>
+        <w:rPr>
+          <w:color w:val="2E74B5" w:themeColor="accent1" w:themeShade="BF"/>
+          <w:lang w:eastAsia="zh-CN"/>
+        </w:rPr>
+        <w:t>L(w)-1</w:t>
+      </w:r>
+      <w:r>
+        <w:rPr>
+          <w:rFonts w:hint="eastAsia"/>
+          <w:color w:val="2E74B5" w:themeColor="accent1" w:themeShade="BF"/>
+          <w:lang w:eastAsia="zh-CN"/>
+        </w:rPr>
+        <w:t>个</w:t>
+      </w:r>
+      <w:r>
+        <w:rPr>
+          <w:rFonts w:hint="eastAsia"/>
+          <w:color w:val="2E74B5" w:themeColor="accent1" w:themeShade="BF"/>
+          <w:lang w:eastAsia="zh-CN"/>
+        </w:rPr>
+        <w:t>error</w:t>
+      </w:r>
+      <w:r>
+        <w:rPr>
+          <w:rFonts w:hint="eastAsia"/>
+          <w:color w:val="2E74B5" w:themeColor="accent1" w:themeShade="BF"/>
+          <w:lang w:eastAsia="zh-CN"/>
+        </w:rPr>
+        <w:t>，也就是说在更新经过结点的内部</w:t>
+      </w:r>
+      <w:r>
+        <w:rPr>
+          <w:color w:val="2E74B5" w:themeColor="accent1" w:themeShade="BF"/>
+          <w:lang w:eastAsia="zh-CN"/>
+        </w:rPr>
+        <w:t>vector</w:t>
+      </w:r>
+      <w:r>
+        <w:rPr>
+          <w:rFonts w:hint="eastAsia"/>
+          <w:color w:val="2E74B5" w:themeColor="accent1" w:themeShade="BF"/>
+          <w:lang w:eastAsia="zh-CN"/>
+        </w:rPr>
+        <w:t>即可</w:t>
+      </w:r>
+      <w:r>
+        <w:rPr>
+          <w:rFonts w:hint="eastAsia"/>
+          <w:color w:val="2E74B5" w:themeColor="accent1" w:themeShade="BF"/>
+          <w:lang w:eastAsia="zh-CN"/>
+        </w:rPr>
+        <w:t>，不用像常规</w:t>
+      </w:r>
+      <w:r>
+        <w:rPr>
+          <w:color w:val="2E74B5" w:themeColor="accent1" w:themeShade="BF"/>
+          <w:lang w:eastAsia="zh-CN"/>
+        </w:rPr>
+        <w:t>network</w:t>
+      </w:r>
+      <w:r>
+        <w:rPr>
+          <w:rFonts w:hint="eastAsia"/>
+          <w:color w:val="2E74B5" w:themeColor="accent1" w:themeShade="BF"/>
+          <w:lang w:eastAsia="zh-CN"/>
+        </w:rPr>
+        <w:t>一样需要更新整个</w:t>
+      </w:r>
+      <w:r>
+        <w:rPr>
+          <w:color w:val="2E74B5" w:themeColor="accent1" w:themeShade="BF"/>
+          <w:lang w:eastAsia="zh-CN"/>
+        </w:rPr>
+        <w:t>weight matrix from hidden layer to output layer.</w:t>
+      </w:r>
+      <w:r>
+        <w:rPr>
+          <w:rFonts w:hint="eastAsia"/>
+          <w:color w:val="2E74B5" w:themeColor="accent1" w:themeShade="BF"/>
+          <w:lang w:eastAsia="zh-CN"/>
+        </w:rPr>
+        <w:t xml:space="preserve"> </w:t>
+      </w:r>
+      <w:r>
+        <w:rPr>
+          <w:rFonts w:hint="eastAsia"/>
+          <w:color w:val="2E74B5" w:themeColor="accent1" w:themeShade="BF"/>
+          <w:lang w:eastAsia="zh-CN"/>
+        </w:rPr>
+        <w:t>哈哈，肿么样，有木有感觉很神奇。</w:t>
+      </w:r>
+    </w:p>
+    <w:p>
+      <w:pPr>
+        <w:rPr>
           <w:lang w:eastAsia="zh-CN"/>
         </w:rPr>
       </w:pPr>
@@ -31935,6 +32472,9 @@
             </m:e>
           </m:nary>
           <m:r>
+            <m:rPr>
+              <m:sty m:val="p"/>
+            </m:rPr>
             <w:rPr>
               <w:rFonts w:ascii="Cambria Math" w:hAnsi="Cambria Math"/>
               <w:lang w:eastAsia="zh-CN"/>
@@ -32178,6 +32718,9 @@
             </m:e>
           </m:nary>
           <m:r>
+            <m:rPr>
+              <m:sty m:val="p"/>
+            </m:rPr>
             <w:rPr>
               <w:rFonts w:ascii="Cambria Math" w:hAnsi="Cambria Math"/>
               <w:lang w:eastAsia="zh-CN"/>
@@ -32285,6 +32828,9 @@
       </w:r>
       <m:oMath>
         <m:r>
+          <m:rPr>
+            <m:sty m:val="p"/>
+          </m:rPr>
           <w:rPr>
             <w:rFonts w:ascii="Cambria Math" w:hAnsi="Cambria Math"/>
             <w:color w:val="FF0000"/>
@@ -32505,6 +33051,7 @@
           <w:color w:val="FF0000"/>
           <w:lang w:eastAsia="zh-CN"/>
         </w:rPr>
+        <w:lastRenderedPageBreak/>
         <w:t>来计算</w:t>
       </w:r>
       <w:r>
@@ -32740,6 +33287,9 @@
       </w:r>
       <m:oMath>
         <m:r>
+          <m:rPr>
+            <m:sty m:val="p"/>
+          </m:rPr>
           <w:rPr>
             <w:rFonts w:ascii="Cambria Math" w:hAnsi="Cambria Math"/>
             <w:lang w:eastAsia="zh-CN"/>
@@ -32923,9 +33473,41 @@
     </w:p>
     <w:p>
       <w:pPr>
-        <w:rPr>
-          <w:rFonts w:hint="eastAsia"/>
-          <w:color w:val="0D0D0D" w:themeColor="text1" w:themeTint="F2"/>
+        <w:pStyle w:val="Heading1"/>
+        <w:rPr>
+          <w:lang w:eastAsia="zh-CN"/>
+        </w:rPr>
+      </w:pPr>
+      <w:r>
+        <w:rPr>
+          <w:rFonts w:hint="eastAsia"/>
+          <w:lang w:eastAsia="zh-CN"/>
+        </w:rPr>
+        <w:t>3.</w:t>
+      </w:r>
+      <w:r>
+        <w:rPr>
+          <w:lang w:eastAsia="zh-CN"/>
+        </w:rPr>
+        <w:t>2</w:t>
+      </w:r>
+      <w:r>
+        <w:rPr>
+          <w:rFonts w:hint="eastAsia"/>
+          <w:lang w:eastAsia="zh-CN"/>
+        </w:rPr>
+        <w:t xml:space="preserve"> </w:t>
+      </w:r>
+      <w:r>
+        <w:rPr>
+          <w:lang w:eastAsia="zh-CN"/>
+        </w:rPr>
+        <w:t>Negative Sampling</w:t>
+      </w:r>
+    </w:p>
+    <w:p>
+      <w:pPr>
+        <w:rPr>
           <w:lang w:eastAsia="zh-CN"/>
         </w:rPr>
       </w:pPr>
@@ -32936,182 +33518,112 @@
           <w:lang w:eastAsia="zh-CN"/>
         </w:rPr>
       </w:pPr>
+      <w:r>
+        <w:rPr>
+          <w:lang w:eastAsia="zh-CN"/>
+        </w:rPr>
+        <w:t>Negative sampling</w:t>
+      </w:r>
+      <w:r>
+        <w:rPr>
+          <w:rFonts w:hint="eastAsia"/>
+          <w:lang w:eastAsia="zh-CN"/>
+        </w:rPr>
+        <w:t>简单来说就是给定训练样本的前提下，随机的进行采样，将随机采样得到的</w:t>
+      </w:r>
+      <w:r>
+        <w:rPr>
+          <w:lang w:eastAsia="zh-CN"/>
+        </w:rPr>
+        <w:t>N</w:t>
+      </w:r>
+      <w:r>
+        <w:rPr>
+          <w:rFonts w:hint="eastAsia"/>
+          <w:lang w:eastAsia="zh-CN"/>
+        </w:rPr>
+        <w:t>个样本作为负样本，我们的训练目标就是使得</w:t>
+      </w:r>
+      <w:r>
+        <w:rPr>
+          <w:lang w:eastAsia="zh-CN"/>
+        </w:rPr>
+        <w:t>network</w:t>
+      </w:r>
+      <w:r>
+        <w:rPr>
+          <w:rFonts w:hint="eastAsia"/>
+          <w:lang w:eastAsia="zh-CN"/>
+        </w:rPr>
+        <w:t>的输出对于正样本的概率尽可能的大，对于负样本的概率尽可能的小。</w:t>
+      </w:r>
     </w:p>
     <w:p>
       <w:pPr>
         <w:rPr>
+          <w:noProof/>
           <w:lang w:eastAsia="zh-CN"/>
         </w:rPr>
       </w:pPr>
+      <w:r>
+        <w:rPr>
+          <w:rFonts w:hint="eastAsia"/>
+          <w:noProof/>
+          <w:lang w:eastAsia="zh-CN"/>
+        </w:rPr>
+        <w:t>(</w:t>
+      </w:r>
+      <w:r>
+        <w:rPr>
+          <w:noProof/>
+          <w:lang w:eastAsia="zh-CN"/>
+        </w:rPr>
+        <w:t>We build a new objective function that tries to maxmize the probability of a word and contenxt being in the corpus data if it indeed in, and maximize the probability of a word and context not being in the corpus data if it indeed is not</w:t>
+      </w:r>
+      <w:r>
+        <w:rPr>
+          <w:rFonts w:hint="eastAsia"/>
+          <w:noProof/>
+          <w:lang w:eastAsia="zh-CN"/>
+        </w:rPr>
+        <w:t>)</w:t>
+      </w:r>
     </w:p>
     <w:p>
       <w:pPr>
         <w:rPr>
+          <w:noProof/>
           <w:lang w:eastAsia="zh-CN"/>
         </w:rPr>
       </w:pPr>
       <w:r>
         <w:rPr>
-          <w:lang w:eastAsia="zh-CN"/>
-        </w:rPr>
-        <w:br/>
+          <w:rFonts w:hint="eastAsia"/>
+          <w:noProof/>
+          <w:lang w:eastAsia="zh-CN"/>
+        </w:rPr>
+        <w:t>对于多个正样本和多个负样本，</w:t>
+      </w:r>
+      <w:r>
+        <w:rPr>
+          <w:rFonts w:hint="eastAsia"/>
+          <w:noProof/>
+          <w:lang w:eastAsia="zh-CN"/>
+        </w:rPr>
+        <w:t>objective function</w:t>
+      </w:r>
+      <w:r>
+        <w:rPr>
+          <w:rFonts w:hint="eastAsia"/>
+          <w:noProof/>
+          <w:lang w:eastAsia="zh-CN"/>
+        </w:rPr>
+        <w:t>为：</w:t>
       </w:r>
     </w:p>
     <w:p>
       <w:pPr>
-        <w:pStyle w:val="Heading1"/>
-        <w:rPr>
-          <w:lang w:eastAsia="zh-CN"/>
-        </w:rPr>
-      </w:pPr>
-      <w:r>
-        <w:rPr>
-          <w:rFonts w:hint="eastAsia"/>
-          <w:lang w:eastAsia="zh-CN"/>
-        </w:rPr>
-        <w:t>3.</w:t>
-      </w:r>
-      <w:r>
-        <w:rPr>
-          <w:lang w:eastAsia="zh-CN"/>
-        </w:rPr>
-        <w:t>2</w:t>
-      </w:r>
-      <w:r>
-        <w:rPr>
-          <w:rFonts w:hint="eastAsia"/>
-          <w:lang w:eastAsia="zh-CN"/>
-        </w:rPr>
-        <w:t xml:space="preserve"> </w:t>
-      </w:r>
-      <w:r>
-        <w:rPr>
-          <w:lang w:eastAsia="zh-CN"/>
-        </w:rPr>
-        <w:t>Negative Sampling</w:t>
-      </w:r>
-    </w:p>
-    <w:p>
-      <w:pPr>
-        <w:rPr>
-          <w:rFonts w:hint="eastAsia"/>
-          <w:lang w:eastAsia="zh-CN"/>
-        </w:rPr>
-      </w:pPr>
-    </w:p>
-    <w:p>
-      <w:pPr>
-        <w:rPr>
-          <w:lang w:eastAsia="zh-CN"/>
-        </w:rPr>
-      </w:pPr>
-      <w:r>
-        <w:rPr>
-          <w:lang w:eastAsia="zh-CN"/>
-        </w:rPr>
-        <w:t>Negative sampling</w:t>
-      </w:r>
-      <w:r>
-        <w:rPr>
-          <w:rFonts w:hint="eastAsia"/>
-          <w:lang w:eastAsia="zh-CN"/>
-        </w:rPr>
-        <w:t>简单来说就是给定训练样本的前提下，随机的进行采样，将随机采样得到的</w:t>
-      </w:r>
-      <w:r>
-        <w:rPr>
-          <w:lang w:eastAsia="zh-CN"/>
-        </w:rPr>
-        <w:t>N</w:t>
-      </w:r>
-      <w:r>
-        <w:rPr>
-          <w:rFonts w:hint="eastAsia"/>
-          <w:lang w:eastAsia="zh-CN"/>
-        </w:rPr>
-        <w:t>个样本作为负样本，我们的训练目标就是使得</w:t>
-      </w:r>
-      <w:r>
-        <w:rPr>
-          <w:lang w:eastAsia="zh-CN"/>
-        </w:rPr>
-        <w:t>network</w:t>
-      </w:r>
-      <w:r>
-        <w:rPr>
-          <w:rFonts w:hint="eastAsia"/>
-          <w:lang w:eastAsia="zh-CN"/>
-        </w:rPr>
-        <w:t>的输出对于正样本的概率尽可能的大，对于负样本的概率尽可能的小。</w:t>
-      </w:r>
-    </w:p>
-    <w:p>
-      <w:pPr>
-        <w:rPr>
-          <w:noProof/>
-          <w:lang w:eastAsia="zh-CN"/>
-        </w:rPr>
-      </w:pPr>
-      <w:r>
-        <w:rPr>
-          <w:rFonts w:hint="eastAsia"/>
-          <w:noProof/>
-          <w:lang w:eastAsia="zh-CN"/>
-        </w:rPr>
-        <w:t>(</w:t>
-      </w:r>
-      <w:r>
-        <w:rPr>
-          <w:noProof/>
-          <w:lang w:eastAsia="zh-CN"/>
-        </w:rPr>
-        <w:t>We build a new objective function that tries to maxmize the probability of a word and contenxt being in the corpus data if it indeed in, and maximize the probability of a word and context not being in the corpus data if it indeed is not</w:t>
-      </w:r>
-      <w:r>
-        <w:rPr>
-          <w:rFonts w:hint="eastAsia"/>
-          <w:noProof/>
-          <w:lang w:eastAsia="zh-CN"/>
-        </w:rPr>
-        <w:t>)</w:t>
-      </w:r>
-    </w:p>
-    <w:p>
-      <w:pPr>
-        <w:rPr>
-          <w:noProof/>
-          <w:lang w:eastAsia="zh-CN"/>
-        </w:rPr>
-      </w:pPr>
-      <w:r>
-        <w:rPr>
-          <w:rFonts w:hint="eastAsia"/>
-          <w:noProof/>
-          <w:lang w:eastAsia="zh-CN"/>
-        </w:rPr>
-        <w:t>对于多个正样本和多个负样本，</w:t>
-      </w:r>
-      <w:r>
-        <w:rPr>
-          <w:rFonts w:hint="eastAsia"/>
-          <w:noProof/>
-          <w:lang w:eastAsia="zh-CN"/>
-        </w:rPr>
-        <w:t>objective function</w:t>
-      </w:r>
-      <w:r>
-        <w:rPr>
-          <w:rFonts w:hint="eastAsia"/>
-          <w:noProof/>
-          <w:lang w:eastAsia="zh-CN"/>
-        </w:rPr>
-        <w:t>为：</w:t>
-      </w:r>
-    </w:p>
-    <w:p>
-      <w:pPr>
-        <w:rPr>
-          <w:rFonts w:hint="eastAsia"/>
+        <w:rPr>
           <w:noProof/>
           <w:lang w:eastAsia="zh-CN"/>
         </w:rPr>
@@ -35117,7 +35629,6 @@
     <w:p>
       <w:pPr>
         <w:rPr>
-          <w:rFonts w:hint="eastAsia"/>
           <w:lang w:eastAsia="zh-CN"/>
         </w:rPr>
       </w:pPr>
@@ -35133,7 +35644,6 @@
           <w:rFonts w:hint="eastAsia"/>
           <w:lang w:eastAsia="zh-CN"/>
         </w:rPr>
-        <w:lastRenderedPageBreak/>
         <w:t>我们使用</w:t>
       </w:r>
       <w:r>
@@ -35422,6 +35932,9 @@
             </m:e>
           </m:nary>
           <m:r>
+            <m:rPr>
+              <m:sty m:val="p"/>
+            </m:rPr>
             <w:rPr>
               <w:rFonts w:ascii="Cambria Math" w:hAnsi="Cambria Math"/>
               <w:lang w:eastAsia="zh-CN"/>
@@ -35435,14 +35948,7 @@
               <w:rFonts w:ascii="Cambria Math" w:hAnsi="Cambria Math"/>
               <w:lang w:eastAsia="zh-CN"/>
             </w:rPr>
-            <m:t>=-log</m:t>
-          </m:r>
-          <m:r>
-            <w:rPr>
-              <w:rFonts w:ascii="Cambria Math" w:hAnsi="Cambria Math"/>
-              <w:lang w:eastAsia="zh-CN"/>
-            </w:rPr>
-            <m:t>δ</m:t>
+            <m:t>=-logδ</m:t>
           </m:r>
           <m:d>
             <m:dPr>
@@ -36202,21 +36708,7 @@
                       <w:rFonts w:ascii="Cambria Math" w:hAnsi="Cambria Math"/>
                       <w:lang w:eastAsia="zh-CN"/>
                     </w:rPr>
-                    <m:t xml:space="preserve">   </m:t>
-                  </m:r>
-                  <m:r>
-                    <w:rPr>
-                      <w:rFonts w:ascii="Cambria Math" w:hAnsi="Cambria Math"/>
-                      <w:lang w:eastAsia="zh-CN"/>
-                    </w:rPr>
-                    <m:t xml:space="preserve">   </m:t>
-                  </m:r>
-                  <m:r>
-                    <w:rPr>
-                      <w:rFonts w:ascii="Cambria Math" w:hAnsi="Cambria Math"/>
-                      <w:lang w:eastAsia="zh-CN"/>
-                    </w:rPr>
-                    <m:t xml:space="preserve"> if </m:t>
+                    <m:t xml:space="preserve">       if </m:t>
                   </m:r>
                   <m:sSub>
                     <m:sSubPr>
@@ -36252,20 +36744,16 @@
                       <w:rFonts w:ascii="Cambria Math" w:hAnsi="Cambria Math"/>
                       <w:lang w:eastAsia="zh-CN"/>
                     </w:rPr>
-                    <m:t>∈</m:t>
-                  </m:r>
-                  <m:r>
-                    <w:rPr>
-                      <w:rFonts w:ascii="Cambria Math" w:hAnsi="Cambria Math"/>
-                      <w:lang w:eastAsia="zh-CN"/>
-                    </w:rPr>
-                    <m:t>Wneg</m:t>
+                    <m:t>∈Wneg</m:t>
                   </m:r>
                 </m:e>
               </m:eqArr>
             </m:e>
           </m:d>
           <m:r>
+            <m:rPr>
+              <m:sty m:val="p"/>
+            </m:rPr>
             <w:rPr>
               <w:rFonts w:ascii="Cambria Math" w:hAnsi="Cambria Math"/>
               <w:lang w:eastAsia="zh-CN"/>
@@ -36279,14 +36767,7 @@
               <w:rFonts w:ascii="Cambria Math" w:hAnsi="Cambria Math"/>
               <w:lang w:eastAsia="zh-CN"/>
             </w:rPr>
-            <m:t>=</m:t>
-          </m:r>
-          <m:r>
-            <w:rPr>
-              <w:rFonts w:ascii="Cambria Math" w:hAnsi="Cambria Math"/>
-              <w:lang w:eastAsia="zh-CN"/>
-            </w:rPr>
-            <m:t>δ</m:t>
+            <m:t>=δ</m:t>
           </m:r>
           <m:d>
             <m:dPr>
@@ -36849,6 +37330,9 @@
             </m:den>
           </m:f>
           <m:r>
+            <m:rPr>
+              <m:sty m:val="p"/>
+            </m:rPr>
             <w:rPr>
               <w:rFonts w:ascii="Cambria Math" w:hAnsi="Cambria Math"/>
               <w:lang w:eastAsia="zh-CN"/>
@@ -37221,14 +37705,7 @@
               <w:rFonts w:ascii="Cambria Math" w:hAnsi="Cambria Math"/>
               <w:lang w:eastAsia="zh-CN"/>
             </w:rPr>
-            <m:t>-</m:t>
-          </m:r>
-          <m:r>
-            <w:rPr>
-              <w:rFonts w:ascii="Cambria Math" w:hAnsi="Cambria Math"/>
-              <w:lang w:eastAsia="zh-CN"/>
-            </w:rPr>
-            <m:t>α</m:t>
+            <m:t>-α</m:t>
           </m:r>
           <m:r>
             <m:rPr>
@@ -37415,7 +37892,6 @@
     <w:p>
       <w:pPr>
         <w:rPr>
-          <w:rFonts w:hint="eastAsia"/>
           <w:color w:val="5B9BD5" w:themeColor="accent1"/>
           <w:lang w:eastAsia="zh-CN"/>
         </w:rPr>
@@ -37489,8 +37965,6 @@
         </w:rPr>
         <w:t>即可，这样也极大的降低了计算复杂度。</w:t>
       </w:r>
-      <w:bookmarkStart w:id="0" w:name="_GoBack"/>
-      <w:bookmarkEnd w:id="0"/>
     </w:p>
     <w:p>
       <w:pPr>
@@ -37697,6 +38171,134 @@
     <w:p>
       <w:pPr>
         <w:rPr>
+          <w:rFonts w:hint="eastAsia"/>
+          <w:color w:val="5B9BD5" w:themeColor="accent1"/>
+          <w:lang w:eastAsia="zh-CN"/>
+        </w:rPr>
+      </w:pPr>
+      <w:r>
+        <w:rPr>
+          <w:rFonts w:hint="eastAsia"/>
+          <w:color w:val="5B9BD5" w:themeColor="accent1"/>
+          <w:lang w:eastAsia="zh-CN"/>
+        </w:rPr>
+        <w:t>对于</w:t>
+      </w:r>
+      <w:r>
+        <w:rPr>
+          <w:rFonts w:hint="eastAsia"/>
+          <w:color w:val="5B9BD5" w:themeColor="accent1"/>
+          <w:lang w:eastAsia="zh-CN"/>
+        </w:rPr>
+        <w:t>negative sampling</w:t>
+      </w:r>
+      <w:r>
+        <w:rPr>
+          <w:rFonts w:hint="eastAsia"/>
+          <w:color w:val="5B9BD5" w:themeColor="accent1"/>
+          <w:lang w:eastAsia="zh-CN"/>
+        </w:rPr>
+        <w:t>，我们也不用计算单词表中每个单词的输出概率，而是将输出概率转换为了</w:t>
+      </w:r>
+      <w:r>
+        <w:rPr>
+          <w:rFonts w:hint="eastAsia"/>
+          <w:color w:val="FF0000"/>
+          <w:lang w:eastAsia="zh-CN"/>
+        </w:rPr>
+        <w:t>分类概率</w:t>
+      </w:r>
+      <w:r>
+        <w:rPr>
+          <w:rFonts w:hint="eastAsia"/>
+          <w:color w:val="5B9BD5" w:themeColor="accent1"/>
+          <w:lang w:eastAsia="zh-CN"/>
+        </w:rPr>
+        <w:t>，我们只需要计算一个比较小的结合的单词的分类概率，使得属于正样本的概率尽可能的大，属</w:t>
+      </w:r>
+      <w:bookmarkStart w:id="0" w:name="_GoBack"/>
+      <w:bookmarkEnd w:id="0"/>
+      <w:r>
+        <w:rPr>
+          <w:rFonts w:hint="eastAsia"/>
+          <w:color w:val="5B9BD5" w:themeColor="accent1"/>
+          <w:lang w:eastAsia="zh-CN"/>
+        </w:rPr>
+        <w:t>于负样本的概率尽可能的小。这样可以降低计算复杂度。在参数更新的时候，</w:t>
+      </w:r>
+      <w:r>
+        <w:rPr>
+          <w:rFonts w:hint="eastAsia"/>
+          <w:color w:val="5B9BD5" w:themeColor="accent1"/>
+          <w:lang w:eastAsia="zh-CN"/>
+        </w:rPr>
+        <w:t>因为没有采用所有的单词，只是采用了一个比较小的集合的单词，所以只需要计算这个小的集合的单词的分类误差，然后将这个小的集合的</w:t>
+      </w:r>
+      <w:r>
+        <w:rPr>
+          <w:rFonts w:hint="eastAsia"/>
+          <w:color w:val="5B9BD5" w:themeColor="accent1"/>
+          <w:lang w:eastAsia="zh-CN"/>
+        </w:rPr>
+        <w:t xml:space="preserve">derivative of error </w:t>
+      </w:r>
+      <w:r>
+        <w:rPr>
+          <w:rFonts w:hint="eastAsia"/>
+          <w:color w:val="5B9BD5" w:themeColor="accent1"/>
+          <w:lang w:eastAsia="zh-CN"/>
+        </w:rPr>
+        <w:t>反向传播回去。也就是说在参数更新的时候我们不需要更新一个完整的</w:t>
+      </w:r>
+      <w:r>
+        <w:rPr>
+          <w:color w:val="5B9BD5" w:themeColor="accent1"/>
+          <w:lang w:eastAsia="zh-CN"/>
+        </w:rPr>
+        <w:t>weight matrix from hidden layer to output layer</w:t>
+      </w:r>
+      <w:r>
+        <w:rPr>
+          <w:rFonts w:hint="eastAsia"/>
+          <w:color w:val="5B9BD5" w:themeColor="accent1"/>
+          <w:lang w:eastAsia="zh-CN"/>
+        </w:rPr>
+        <w:t>，只需要更新小集合的每个单词对应的</w:t>
+      </w:r>
+      <w:r>
+        <w:rPr>
+          <w:color w:val="5B9BD5" w:themeColor="accent1"/>
+          <w:lang w:eastAsia="zh-CN"/>
+        </w:rPr>
+        <w:t>output</w:t>
+      </w:r>
+      <w:r>
+        <w:rPr>
+          <w:rFonts w:hint="eastAsia"/>
+          <w:color w:val="5B9BD5" w:themeColor="accent1"/>
+          <w:lang w:eastAsia="zh-CN"/>
+        </w:rPr>
+        <w:t xml:space="preserve"> </w:t>
+      </w:r>
+      <w:r>
+        <w:rPr>
+          <w:color w:val="5B9BD5" w:themeColor="accent1"/>
+          <w:lang w:eastAsia="zh-CN"/>
+        </w:rPr>
+        <w:t>vector</w:t>
+      </w:r>
+      <w:r>
+        <w:rPr>
+          <w:rFonts w:hint="eastAsia"/>
+          <w:color w:val="5B9BD5" w:themeColor="accent1"/>
+          <w:lang w:eastAsia="zh-CN"/>
+        </w:rPr>
+        <w:t>，吼吼，这样就又降低了计算复杂度。</w:t>
+      </w:r>
+    </w:p>
+    <w:p>
+      <w:pPr>
+        <w:rPr>
           <w:lang w:eastAsia="zh-CN"/>
         </w:rPr>
       </w:pPr>
@@ -38079,6 +38681,9 @@
             </m:e>
           </m:nary>
           <m:r>
+            <m:rPr>
+              <m:sty m:val="p"/>
+            </m:rPr>
             <w:rPr>
               <w:rFonts w:ascii="Cambria Math" w:hAnsi="Cambria Math"/>
               <w:lang w:eastAsia="zh-CN"/>
@@ -38479,6 +39084,9 @@
             </m:e>
           </m:nary>
           <m:r>
+            <m:rPr>
+              <m:sty m:val="p"/>
+            </m:rPr>
             <w:rPr>
               <w:rFonts w:ascii="Cambria Math" w:hAnsi="Cambria Math"/>
               <w:lang w:eastAsia="zh-CN"/>
@@ -38832,6 +39440,9 @@
             </m:e>
           </m:nary>
           <m:r>
+            <m:rPr>
+              <m:sty m:val="p"/>
+            </m:rPr>
             <w:rPr>
               <w:rFonts w:ascii="Cambria Math" w:hAnsi="Cambria Math"/>
               <w:lang w:eastAsia="zh-CN"/>
@@ -40364,7 +40975,6 @@
   <w:style w:type="character" w:default="1" w:styleId="DefaultParagraphFont">
     <w:name w:val="Default Paragraph Font"/>
     <w:uiPriority w:val="1"/>
-    <w:semiHidden/>
     <w:unhideWhenUsed/>
   </w:style>
   <w:style w:type="table" w:default="1" w:styleId="TableNormal">
@@ -40809,7 +41419,7 @@
 </file>
 
 <file path=customXml/itemProps1.xml><?xml version="1.0" encoding="utf-8"?>
-<ds:datastoreItem xmlns:ds="http://schemas.openxmlformats.org/officeDocument/2006/customXml" ds:itemID="{1C381A05-711F-4929-9227-51110F1A439F}">
+<ds:datastoreItem xmlns:ds="http://schemas.openxmlformats.org/officeDocument/2006/customXml" ds:itemID="{ACAECE57-5D93-4CFF-A692-601C23DD6643}">
   <ds:schemaRefs>
     <ds:schemaRef ds:uri="http://schemas.openxmlformats.org/officeDocument/2006/bibliography"/>
   </ds:schemaRefs>

--- a/word2vector.docx
+++ b/word2vector.docx
@@ -1,6 +1,6 @@
 
 <file path=word/document.xml><?xml version="1.0" encoding="utf-8"?>
-<w:document xmlns:wpc="http://schemas.microsoft.com/office/word/2010/wordprocessingCanvas" xmlns:cx="http://schemas.microsoft.com/office/drawing/2014/chartex" xmlns:cx1="http://schemas.microsoft.com/office/drawing/2015/9/8/chartex" xmlns:cx2="http://schemas.microsoft.com/office/drawing/2015/10/21/chartex" xmlns:mc="http://schemas.openxmlformats.org/markup-compatibility/2006" xmlns:o="urn:schemas-microsoft-com:office:office" xmlns:r="http://schemas.openxmlformats.org/officeDocument/2006/relationships" xmlns:m="http://schemas.openxmlformats.org/officeDocument/2006/math" xmlns:v="urn:schemas-microsoft-com:vml" xmlns:wp14="http://schemas.microsoft.com/office/word/2010/wordprocessingDrawing" xmlns:wp="http://schemas.openxmlformats.org/drawingml/2006/wordprocessingDrawing" xmlns:w10="urn:schemas-microsoft-com:office:word" xmlns:w="http://schemas.openxmlformats.org/wordprocessingml/2006/main" xmlns:w14="http://schemas.microsoft.com/office/word/2010/wordml" xmlns:w15="http://schemas.microsoft.com/office/word/2012/wordml" xmlns:w16se="http://schemas.microsoft.com/office/word/2015/wordml/symex" xmlns:wpg="http://schemas.microsoft.com/office/word/2010/wordprocessingGroup" xmlns:wpi="http://schemas.microsoft.com/office/word/2010/wordprocessingInk" xmlns:wne="http://schemas.microsoft.com/office/word/2006/wordml" xmlns:wps="http://schemas.microsoft.com/office/word/2010/wordprocessingShape" mc:Ignorable="w14 w15 w16se wp14">
+<w:document xmlns:wpc="http://schemas.microsoft.com/office/word/2010/wordprocessingCanvas" xmlns:cx="http://schemas.microsoft.com/office/drawing/2014/chartex" xmlns:cx1="http://schemas.microsoft.com/office/drawing/2015/9/8/chartex" xmlns:cx2="http://schemas.microsoft.com/office/drawing/2015/10/21/chartex" xmlns:cx3="http://schemas.microsoft.com/office/drawing/2016/5/9/chartex" xmlns:cx4="http://schemas.microsoft.com/office/drawing/2016/5/10/chartex" xmlns:cx5="http://schemas.microsoft.com/office/drawing/2016/5/11/chartex" xmlns:mc="http://schemas.openxmlformats.org/markup-compatibility/2006" xmlns:o="urn:schemas-microsoft-com:office:office" xmlns:r="http://schemas.openxmlformats.org/officeDocument/2006/relationships" xmlns:m="http://schemas.openxmlformats.org/officeDocument/2006/math" xmlns:v="urn:schemas-microsoft-com:vml" xmlns:wp14="http://schemas.microsoft.com/office/word/2010/wordprocessingDrawing" xmlns:wp="http://schemas.openxmlformats.org/drawingml/2006/wordprocessingDrawing" xmlns:w10="urn:schemas-microsoft-com:office:word" xmlns:w="http://schemas.openxmlformats.org/wordprocessingml/2006/main" xmlns:w14="http://schemas.microsoft.com/office/word/2010/wordml" xmlns:w15="http://schemas.microsoft.com/office/word/2012/wordml" xmlns:w16se="http://schemas.microsoft.com/office/word/2015/wordml/symex" xmlns:wpg="http://schemas.microsoft.com/office/word/2010/wordprocessingGroup" xmlns:wpi="http://schemas.microsoft.com/office/word/2010/wordprocessingInk" xmlns:wne="http://schemas.microsoft.com/office/word/2006/wordml" xmlns:wps="http://schemas.microsoft.com/office/word/2010/wordprocessingShape" mc:Ignorable="w14 w15 w16se wp14">
   <w:body>
     <w:p>
       <w:pPr>
@@ -13,13 +13,8 @@
     </w:p>
     <w:p/>
     <w:p>
-      <w:proofErr w:type="spellStart"/>
-      <w:r>
-        <w:t>Github</w:t>
-      </w:r>
-      <w:proofErr w:type="spellEnd"/>
-      <w:r>
-        <w:t xml:space="preserve">: </w:t>
+      <w:r>
+        <w:t xml:space="preserve">Github: </w:t>
       </w:r>
       <w:hyperlink r:id="rId6" w:history="1">
         <w:r>
@@ -190,7 +185,7 @@
           <v:shape id="_x0000_i1025" type="#_x0000_t75" style="width:235.9pt;height:223.5pt" o:ole="">
             <v:imagedata r:id="rId8" o:title=""/>
           </v:shape>
-          <o:OLEObject Type="Embed" ProgID="Visio.Drawing.15" ShapeID="_x0000_i1025" DrawAspect="Content" ObjectID="_1532522964" r:id="rId9"/>
+          <o:OLEObject Type="Embed" ProgID="Visio.Drawing.15" ShapeID="_x0000_i1025" DrawAspect="Content" ObjectID="_1532776811" r:id="rId9"/>
         </w:object>
       </w:r>
     </w:p>
@@ -303,23 +298,7 @@
           <w:rFonts w:eastAsiaTheme="minorEastAsia"/>
           <w:lang w:eastAsia="zh-CN"/>
         </w:rPr>
-        <w:t xml:space="preserve">: word </w:t>
-      </w:r>
-      <w:proofErr w:type="spellStart"/>
-      <w:r>
-        <w:rPr>
-          <w:rFonts w:eastAsiaTheme="minorEastAsia"/>
-          <w:lang w:eastAsia="zh-CN"/>
-        </w:rPr>
-        <w:t>i</w:t>
-      </w:r>
-      <w:proofErr w:type="spellEnd"/>
-      <w:r>
-        <w:rPr>
-          <w:rFonts w:eastAsiaTheme="minorEastAsia"/>
-          <w:lang w:eastAsia="zh-CN"/>
-        </w:rPr>
-        <w:t xml:space="preserve"> from vocab V</w:t>
+        <w:t>: word i from vocab V</w:t>
       </w:r>
     </w:p>
     <w:p>
@@ -334,7 +313,6 @@
           <w:lang w:eastAsia="zh-CN"/>
         </w:rPr>
       </w:pPr>
-      <w:proofErr w:type="gramStart"/>
       <w:r>
         <w:rPr>
           <w:rFonts w:eastAsiaTheme="minorEastAsia"/>
@@ -347,15 +325,7 @@
           <w:rFonts w:eastAsiaTheme="minorEastAsia"/>
           <w:lang w:eastAsia="zh-CN"/>
         </w:rPr>
-        <w:t>:</w:t>
-      </w:r>
-      <w:proofErr w:type="gramEnd"/>
-      <w:r>
-        <w:rPr>
-          <w:rFonts w:eastAsiaTheme="minorEastAsia"/>
-          <w:lang w:eastAsia="zh-CN"/>
-        </w:rPr>
-        <w:t xml:space="preserve"> (dim: H * V) input word matrix</w:t>
+        <w:t>: (dim: H * V) input word matrix</w:t>
       </w:r>
     </w:p>
     <w:p>
@@ -370,7 +340,6 @@
           <w:lang w:eastAsia="zh-CN"/>
         </w:rPr>
       </w:pPr>
-      <w:proofErr w:type="gramStart"/>
       <w:r>
         <w:rPr>
           <w:rFonts w:eastAsiaTheme="minorEastAsia"/>
@@ -398,39 +367,7 @@
           <w:rFonts w:eastAsiaTheme="minorEastAsia"/>
           <w:lang w:eastAsia="zh-CN"/>
         </w:rPr>
-        <w:t>:</w:t>
-      </w:r>
-      <w:proofErr w:type="gramEnd"/>
-      <w:r>
-        <w:rPr>
-          <w:rFonts w:eastAsiaTheme="minorEastAsia"/>
-          <w:lang w:eastAsia="zh-CN"/>
-        </w:rPr>
-        <w:t xml:space="preserve"> (dim: H) </w:t>
-      </w:r>
-      <w:proofErr w:type="spellStart"/>
-      <w:r>
-        <w:rPr>
-          <w:rFonts w:eastAsiaTheme="minorEastAsia"/>
-          <w:lang w:eastAsia="zh-CN"/>
-        </w:rPr>
-        <w:t>i-th</w:t>
-      </w:r>
-      <w:proofErr w:type="spellEnd"/>
-      <w:r>
-        <w:rPr>
-          <w:rFonts w:eastAsiaTheme="minorEastAsia"/>
-          <w:lang w:eastAsia="zh-CN"/>
-        </w:rPr>
-        <w:t xml:space="preserve"> column of V, the input vector representation of word </w:t>
-      </w:r>
-      <w:proofErr w:type="spellStart"/>
-      <w:r>
-        <w:rPr>
-          <w:rFonts w:eastAsiaTheme="minorEastAsia"/>
-          <w:lang w:eastAsia="zh-CN"/>
-        </w:rPr>
-        <w:t>w</w:t>
+        <w:t>: (dim: H) i-th column of V, the input vector representation of word w</w:t>
       </w:r>
       <w:r>
         <w:rPr>
@@ -440,7 +377,6 @@
         </w:rPr>
         <w:t>i</w:t>
       </w:r>
-      <w:proofErr w:type="spellEnd"/>
     </w:p>
     <w:p>
       <w:pPr>
@@ -474,8 +410,6 @@
           <w:lang w:eastAsia="zh-CN"/>
         </w:rPr>
       </w:pPr>
-      <w:proofErr w:type="spellStart"/>
-      <w:proofErr w:type="gramStart"/>
       <w:r>
         <w:rPr>
           <w:rFonts w:eastAsiaTheme="minorEastAsia"/>
@@ -491,52 +425,19 @@
         </w:rPr>
         <w:t>i</w:t>
       </w:r>
-      <w:proofErr w:type="spellEnd"/>
       <w:r>
         <w:rPr>
           <w:rFonts w:eastAsiaTheme="minorEastAsia"/>
           <w:lang w:eastAsia="zh-CN"/>
         </w:rPr>
-        <w:t xml:space="preserve"> :</w:t>
-      </w:r>
-      <w:proofErr w:type="gramEnd"/>
+        <w:t xml:space="preserve"> : (dim: H)</w:t>
+      </w:r>
       <w:r>
         <w:rPr>
           <w:rFonts w:eastAsiaTheme="minorEastAsia"/>
           <w:lang w:eastAsia="zh-CN"/>
         </w:rPr>
-        <w:t xml:space="preserve"> (dim: H)</w:t>
-      </w:r>
-      <w:r>
-        <w:rPr>
-          <w:rFonts w:eastAsiaTheme="minorEastAsia"/>
-          <w:lang w:eastAsia="zh-CN"/>
-        </w:rPr>
-        <w:t xml:space="preserve">, </w:t>
-      </w:r>
-      <w:proofErr w:type="spellStart"/>
-      <w:r>
-        <w:rPr>
-          <w:rFonts w:eastAsiaTheme="minorEastAsia"/>
-          <w:lang w:eastAsia="zh-CN"/>
-        </w:rPr>
-        <w:t>ith</w:t>
-      </w:r>
-      <w:proofErr w:type="spellEnd"/>
-      <w:r>
-        <w:rPr>
-          <w:rFonts w:eastAsiaTheme="minorEastAsia"/>
-          <w:lang w:eastAsia="zh-CN"/>
-        </w:rPr>
-        <w:t xml:space="preserve"> row of U, the output vector representation of word </w:t>
-      </w:r>
-      <w:proofErr w:type="spellStart"/>
-      <w:r>
-        <w:rPr>
-          <w:rFonts w:eastAsiaTheme="minorEastAsia"/>
-          <w:lang w:eastAsia="zh-CN"/>
-        </w:rPr>
-        <w:t>w</w:t>
+        <w:t>, ith row of U, the output vector representation of word w</w:t>
       </w:r>
       <w:r>
         <w:rPr>
@@ -546,7 +447,6 @@
         </w:rPr>
         <w:t>i</w:t>
       </w:r>
-      <w:proofErr w:type="spellEnd"/>
     </w:p>
     <w:p>
       <w:pPr>
@@ -565,24 +465,15 @@
           <w:rFonts w:eastAsiaTheme="minorEastAsia"/>
           <w:lang w:eastAsia="zh-CN"/>
         </w:rPr>
-        <w:t xml:space="preserve">H: is the hidden size, and also is the dim of word </w:t>
-      </w:r>
-      <w:proofErr w:type="spellStart"/>
+        <w:t>H: is the hidden size, and also is the dim of word embedding</w:t>
+      </w:r>
       <w:r>
         <w:rPr>
           <w:rFonts w:eastAsiaTheme="minorEastAsia"/>
           <w:lang w:eastAsia="zh-CN"/>
         </w:rPr>
-        <w:t>embedding</w:t>
-      </w:r>
-      <w:r>
-        <w:rPr>
-          <w:rFonts w:eastAsiaTheme="minorEastAsia"/>
-          <w:lang w:eastAsia="zh-CN"/>
-        </w:rPr>
         <w:t>s</w:t>
       </w:r>
-      <w:proofErr w:type="spellEnd"/>
     </w:p>
     <w:p>
       <w:pPr>
@@ -675,25 +566,23 @@
           <w:vertAlign w:val="superscript"/>
           <w:lang w:eastAsia="zh-CN"/>
         </w:rPr>
-        <w:t>c-</w:t>
-      </w:r>
-      <w:proofErr w:type="gramStart"/>
+        <w:t>c-m</w:t>
+      </w:r>
+      <w:r>
+        <w:rPr>
+          <w:rFonts w:eastAsiaTheme="minorEastAsia"/>
+          <w:lang w:eastAsia="zh-CN"/>
+        </w:rPr>
+        <w:t>,…,x</w:t>
+      </w:r>
       <w:r>
         <w:rPr>
           <w:rFonts w:eastAsiaTheme="minorEastAsia"/>
           <w:vertAlign w:val="superscript"/>
           <w:lang w:eastAsia="zh-CN"/>
         </w:rPr>
-        <w:t>m</w:t>
-      </w:r>
-      <w:r>
-        <w:rPr>
-          <w:rFonts w:eastAsiaTheme="minorEastAsia"/>
-          <w:lang w:eastAsia="zh-CN"/>
-        </w:rPr>
-        <w:t>,…</w:t>
-      </w:r>
-      <w:proofErr w:type="gramEnd"/>
+        <w:t>c-1</w:t>
+      </w:r>
       <w:r>
         <w:rPr>
           <w:rFonts w:eastAsiaTheme="minorEastAsia"/>
@@ -707,14 +596,14 @@
           <w:vertAlign w:val="superscript"/>
           <w:lang w:eastAsia="zh-CN"/>
         </w:rPr>
-        <w:t>c-1</w:t>
+        <w:t>c+1</w:t>
       </w:r>
       <w:r>
         <w:rPr>
           <w:rFonts w:eastAsiaTheme="minorEastAsia"/>
           <w:lang w:eastAsia="zh-CN"/>
         </w:rPr>
-        <w:t>,x</w:t>
+        <w:t>,…,x</w:t>
       </w:r>
       <w:r>
         <w:rPr>
@@ -722,32 +611,8 @@
           <w:vertAlign w:val="superscript"/>
           <w:lang w:eastAsia="zh-CN"/>
         </w:rPr>
-        <w:t>c+1</w:t>
-      </w:r>
-      <w:r>
-        <w:rPr>
-          <w:rFonts w:eastAsiaTheme="minorEastAsia"/>
-          <w:lang w:eastAsia="zh-CN"/>
-        </w:rPr>
-        <w:t>,…,</w:t>
-      </w:r>
-      <w:proofErr w:type="spellStart"/>
-      <w:r>
-        <w:rPr>
-          <w:rFonts w:eastAsiaTheme="minorEastAsia"/>
-          <w:lang w:eastAsia="zh-CN"/>
-        </w:rPr>
-        <w:t>x</w:t>
-      </w:r>
-      <w:r>
-        <w:rPr>
-          <w:rFonts w:eastAsiaTheme="minorEastAsia"/>
-          <w:vertAlign w:val="superscript"/>
-          <w:lang w:eastAsia="zh-CN"/>
-        </w:rPr>
         <w:t>c+m</w:t>
       </w:r>
-      <w:proofErr w:type="spellEnd"/>
       <w:r>
         <w:rPr>
           <w:rFonts w:eastAsiaTheme="minorEastAsia"/>
@@ -795,7 +660,6 @@
           <w:lang w:eastAsia="zh-CN"/>
         </w:rPr>
       </w:pPr>
-      <w:proofErr w:type="spellStart"/>
       <w:r>
         <w:rPr>
           <w:rFonts w:eastAsiaTheme="minorEastAsia"/>
@@ -809,31 +673,14 @@
           <w:vertAlign w:val="subscript"/>
           <w:lang w:eastAsia="zh-CN"/>
         </w:rPr>
-        <w:t>c</w:t>
-      </w:r>
-      <w:proofErr w:type="spellEnd"/>
+        <w:t>c-m</w:t>
+      </w:r>
       <w:r>
         <w:rPr>
           <w:rFonts w:eastAsiaTheme="minorEastAsia"/>
-          <w:vertAlign w:val="subscript"/>
-          <w:lang w:eastAsia="zh-CN"/>
-        </w:rPr>
-        <w:t>-m</w:t>
-      </w:r>
-      <w:r>
-        <w:rPr>
-          <w:rFonts w:eastAsiaTheme="minorEastAsia"/>
-          <w:lang w:eastAsia="zh-CN"/>
-        </w:rPr>
-        <w:t xml:space="preserve"> = </w:t>
-      </w:r>
-      <w:proofErr w:type="spellStart"/>
-      <w:r>
-        <w:rPr>
-          <w:rFonts w:eastAsiaTheme="minorEastAsia"/>
-          <w:lang w:eastAsia="zh-CN"/>
-        </w:rPr>
-        <w:t>Vx</w:t>
+          <w:lang w:eastAsia="zh-CN"/>
+        </w:rPr>
+        <w:t xml:space="preserve"> = Vx</w:t>
       </w:r>
       <w:r>
         <w:rPr>
@@ -841,16 +688,7 @@
           <w:vertAlign w:val="superscript"/>
           <w:lang w:eastAsia="zh-CN"/>
         </w:rPr>
-        <w:t>c</w:t>
-      </w:r>
-      <w:proofErr w:type="spellEnd"/>
-      <w:r>
-        <w:rPr>
-          <w:rFonts w:eastAsiaTheme="minorEastAsia"/>
-          <w:vertAlign w:val="superscript"/>
-          <w:lang w:eastAsia="zh-CN"/>
-        </w:rPr>
-        <w:t>-m</w:t>
+        <w:t>c-m</w:t>
       </w:r>
     </w:p>
     <w:p>
@@ -928,7 +766,6 @@
           <w:lang w:eastAsia="zh-CN"/>
         </w:rPr>
       </w:pPr>
-      <w:proofErr w:type="spellStart"/>
       <w:r>
         <w:rPr>
           <w:rFonts w:eastAsiaTheme="minorEastAsia"/>
@@ -944,21 +781,12 @@
         </w:rPr>
         <w:t>c+m</w:t>
       </w:r>
-      <w:proofErr w:type="spellEnd"/>
       <w:r>
         <w:rPr>
           <w:rFonts w:eastAsiaTheme="minorEastAsia"/>
           <w:lang w:eastAsia="zh-CN"/>
         </w:rPr>
-        <w:t xml:space="preserve"> = </w:t>
-      </w:r>
-      <w:proofErr w:type="spellStart"/>
-      <w:r>
-        <w:rPr>
-          <w:rFonts w:eastAsiaTheme="minorEastAsia"/>
-          <w:lang w:eastAsia="zh-CN"/>
-        </w:rPr>
-        <w:t>Vx</w:t>
+        <w:t xml:space="preserve"> = Vx</w:t>
       </w:r>
       <w:r>
         <w:rPr>
@@ -968,7 +796,6 @@
         </w:rPr>
         <w:t>c+m</w:t>
       </w:r>
-      <w:proofErr w:type="spellEnd"/>
     </w:p>
     <w:p>
       <w:pPr>
@@ -1019,7 +846,6 @@
         </w:rPr>
         <w:t>= (</w:t>
       </w:r>
-      <w:proofErr w:type="spellStart"/>
       <w:r>
         <w:rPr>
           <w:rFonts w:eastAsiaTheme="minorEastAsia"/>
@@ -1033,16 +859,36 @@
           <w:vertAlign w:val="subscript"/>
           <w:lang w:eastAsia="zh-CN"/>
         </w:rPr>
-        <w:t>c</w:t>
-      </w:r>
-      <w:proofErr w:type="spellEnd"/>
+        <w:t>c-m</w:t>
+      </w:r>
+      <w:r>
+        <w:rPr>
+          <w:rFonts w:eastAsiaTheme="minorEastAsia"/>
+          <w:lang w:eastAsia="zh-CN"/>
+        </w:rPr>
+        <w:t xml:space="preserve"> </w:t>
+      </w:r>
+      <w:r>
+        <w:rPr>
+          <w:rFonts w:eastAsiaTheme="minorEastAsia"/>
+          <w:lang w:eastAsia="zh-CN"/>
+        </w:rPr>
+        <w:t>+</w:t>
+      </w:r>
+      <w:r>
+        <w:rPr>
+          <w:rFonts w:eastAsiaTheme="minorEastAsia"/>
+          <w:lang w:eastAsia="zh-CN"/>
+        </w:rPr>
+        <w:t>v</w:t>
+      </w:r>
       <w:r>
         <w:rPr>
           <w:rFonts w:eastAsiaTheme="minorEastAsia"/>
           <w:vertAlign w:val="subscript"/>
           <w:lang w:eastAsia="zh-CN"/>
         </w:rPr>
-        <w:t>-m</w:t>
+        <w:t>c-m+1</w:t>
       </w:r>
       <w:r>
         <w:rPr>
@@ -1056,14 +902,7 @@
           <w:rFonts w:eastAsiaTheme="minorEastAsia"/>
           <w:lang w:eastAsia="zh-CN"/>
         </w:rPr>
-        <w:t>+</w:t>
-      </w:r>
-      <w:r>
-        <w:rPr>
-          <w:rFonts w:eastAsiaTheme="minorEastAsia"/>
-          <w:lang w:eastAsia="zh-CN"/>
-        </w:rPr>
-        <w:t>v</w:t>
+        <w:t>+….+v</w:t>
       </w:r>
       <w:r>
         <w:rPr>
@@ -1071,48 +910,8 @@
           <w:vertAlign w:val="subscript"/>
           <w:lang w:eastAsia="zh-CN"/>
         </w:rPr>
-        <w:t>c-m+1</w:t>
-      </w:r>
-      <w:r>
-        <w:rPr>
-          <w:rFonts w:eastAsiaTheme="minorEastAsia"/>
-          <w:lang w:eastAsia="zh-CN"/>
-        </w:rPr>
-        <w:t xml:space="preserve"> </w:t>
-      </w:r>
-      <w:r>
-        <w:rPr>
-          <w:rFonts w:eastAsiaTheme="minorEastAsia"/>
-          <w:lang w:eastAsia="zh-CN"/>
-        </w:rPr>
-        <w:t>+</w:t>
-      </w:r>
-      <w:proofErr w:type="gramStart"/>
-      <w:r>
-        <w:rPr>
-          <w:rFonts w:eastAsiaTheme="minorEastAsia"/>
-          <w:lang w:eastAsia="zh-CN"/>
-        </w:rPr>
-        <w:t>….+</w:t>
-      </w:r>
-      <w:proofErr w:type="spellStart"/>
-      <w:proofErr w:type="gramEnd"/>
-      <w:r>
-        <w:rPr>
-          <w:rFonts w:eastAsiaTheme="minorEastAsia"/>
-          <w:lang w:eastAsia="zh-CN"/>
-        </w:rPr>
-        <w:t>v</w:t>
-      </w:r>
-      <w:r>
-        <w:rPr>
-          <w:rFonts w:eastAsiaTheme="minorEastAsia"/>
-          <w:vertAlign w:val="subscript"/>
-          <w:lang w:eastAsia="zh-CN"/>
-        </w:rPr>
         <w:t>c+m</w:t>
       </w:r>
-      <w:proofErr w:type="spellEnd"/>
       <w:r>
         <w:rPr>
           <w:rFonts w:eastAsiaTheme="minorEastAsia"/>
@@ -1188,23 +987,7 @@
           <w:rFonts w:eastAsiaTheme="minorEastAsia"/>
           <w:lang w:eastAsia="zh-CN"/>
         </w:rPr>
-        <w:t xml:space="preserve">distribution by </w:t>
-      </w:r>
-      <w:proofErr w:type="spellStart"/>
-      <w:r>
-        <w:rPr>
-          <w:rFonts w:eastAsiaTheme="minorEastAsia"/>
-          <w:lang w:eastAsia="zh-CN"/>
-        </w:rPr>
-        <w:t>softmax</w:t>
-      </w:r>
-      <w:proofErr w:type="spellEnd"/>
-      <w:r>
-        <w:rPr>
-          <w:rFonts w:eastAsiaTheme="minorEastAsia"/>
-          <w:lang w:eastAsia="zh-CN"/>
-        </w:rPr>
-        <w:t xml:space="preserve">: </w:t>
+        <w:t xml:space="preserve">distribution by softmax: </w:t>
       </w:r>
       <m:oMath>
         <m:acc>
@@ -1240,23 +1023,7 @@
           <w:rFonts w:eastAsiaTheme="minorEastAsia"/>
           <w:lang w:eastAsia="zh-CN"/>
         </w:rPr>
-        <w:t xml:space="preserve">= </w:t>
-      </w:r>
-      <w:proofErr w:type="spellStart"/>
-      <w:r>
-        <w:rPr>
-          <w:rFonts w:eastAsiaTheme="minorEastAsia"/>
-          <w:lang w:eastAsia="zh-CN"/>
-        </w:rPr>
-        <w:t>softmax</w:t>
-      </w:r>
-      <w:proofErr w:type="spellEnd"/>
-      <w:r>
-        <w:rPr>
-          <w:rFonts w:eastAsiaTheme="minorEastAsia"/>
-          <w:lang w:eastAsia="zh-CN"/>
-        </w:rPr>
-        <w:t>(z)</w:t>
+        <w:t>= softmax(z)</w:t>
       </w:r>
     </w:p>
     <w:p>
@@ -1716,7 +1483,6 @@
         </w:rPr>
         <w:t>获得</w:t>
       </w:r>
-      <w:proofErr w:type="spellStart"/>
       <w:r>
         <w:rPr>
           <w:lang w:eastAsia="zh-CN"/>
@@ -1730,7 +1496,6 @@
         </w:rPr>
         <w:t>t</w:t>
       </w:r>
-      <w:proofErr w:type="spellEnd"/>
       <w:r>
         <w:rPr>
           <w:rFonts w:hint="eastAsia"/>
@@ -2565,25 +2330,14 @@
         </w:rPr>
         <w:t>可能有点费解，但是</w:t>
       </w:r>
-      <w:proofErr w:type="spellStart"/>
       <w:r>
         <w:rPr>
           <w:rFonts w:hint="eastAsia"/>
           <w:highlight w:val="yellow"/>
           <w:lang w:eastAsia="zh-CN"/>
         </w:rPr>
-        <w:t>logP</w:t>
-      </w:r>
-      <w:proofErr w:type="spellEnd"/>
-      <w:r>
-        <w:rPr>
-          <w:rFonts w:hint="eastAsia"/>
-          <w:highlight w:val="yellow"/>
-          <w:lang w:eastAsia="zh-CN"/>
-        </w:rPr>
-        <w:t>(</w:t>
-      </w:r>
-      <w:proofErr w:type="spellStart"/>
+        <w:t>logP(</w:t>
+      </w:r>
       <w:r>
         <w:rPr>
           <w:highlight w:val="yellow"/>
@@ -2604,41 +2358,23 @@
           <w:highlight w:val="yellow"/>
           <w:lang w:eastAsia="zh-CN"/>
         </w:rPr>
-        <w:t>|</w:t>
-      </w:r>
-      <w:proofErr w:type="gramStart"/>
-      <w:r>
-        <w:rPr>
+        <w:t>|Context</w:t>
+      </w:r>
+      <w:r>
+        <w:rPr>
+          <w:rFonts w:hint="eastAsia"/>
           <w:highlight w:val="yellow"/>
           <w:lang w:eastAsia="zh-CN"/>
         </w:rPr>
-        <w:t>Context</w:t>
-      </w:r>
-      <w:proofErr w:type="spellEnd"/>
+        <w:t>)</w:t>
+      </w:r>
       <w:r>
         <w:rPr>
           <w:rFonts w:hint="eastAsia"/>
           <w:highlight w:val="yellow"/>
           <w:lang w:eastAsia="zh-CN"/>
         </w:rPr>
-        <w:t>)</w:t>
-      </w:r>
-      <w:r>
-        <w:rPr>
-          <w:rFonts w:hint="eastAsia"/>
-          <w:highlight w:val="yellow"/>
-          <w:lang w:eastAsia="zh-CN"/>
-        </w:rPr>
-        <w:t>确实可以理解为真实的概率</w:t>
-      </w:r>
-      <w:proofErr w:type="gramEnd"/>
-      <w:r>
-        <w:rPr>
-          <w:rFonts w:hint="eastAsia"/>
-          <w:highlight w:val="yellow"/>
-          <w:lang w:eastAsia="zh-CN"/>
-        </w:rPr>
-        <w:t>，所以可以理解为</w:t>
+        <w:t>确实可以理解为真实的概率，所以可以理解为</w:t>
       </w:r>
       <w:r>
         <w:rPr>
@@ -3635,7 +3371,6 @@
         </w:rPr>
         <w:t>表示当前对应</w:t>
       </w:r>
-      <w:proofErr w:type="spellStart"/>
       <w:r>
         <w:rPr>
           <w:lang w:eastAsia="zh-CN"/>
@@ -3649,7 +3384,6 @@
         </w:rPr>
         <w:t>t</w:t>
       </w:r>
-      <w:proofErr w:type="spellEnd"/>
       <w:r>
         <w:rPr>
           <w:rFonts w:hint="eastAsia"/>
@@ -3699,7 +3433,6 @@
         </w:rPr>
         <w:t>在这个公式中，要计算一个</w:t>
       </w:r>
-      <w:proofErr w:type="spellStart"/>
       <w:r>
         <w:rPr>
           <w:color w:val="FF0000"/>
@@ -3714,7 +3447,6 @@
         </w:rPr>
         <w:t>tmax</w:t>
       </w:r>
-      <w:proofErr w:type="spellEnd"/>
       <w:r>
         <w:rPr>
           <w:rFonts w:hint="eastAsia"/>
@@ -3982,7 +3714,7 @@
           <v:shape id="_x0000_i1026" type="#_x0000_t75" style="width:297.15pt;height:244.5pt" o:ole="">
             <v:imagedata r:id="rId11" o:title=""/>
           </v:shape>
-          <o:OLEObject Type="Embed" ProgID="Visio.Drawing.15" ShapeID="_x0000_i1026" DrawAspect="Content" ObjectID="_1532522965" r:id="rId12"/>
+          <o:OLEObject Type="Embed" ProgID="Visio.Drawing.15" ShapeID="_x0000_i1026" DrawAspect="Content" ObjectID="_1532776812" r:id="rId12"/>
         </w:object>
       </w:r>
     </w:p>
@@ -4092,15 +3824,7 @@
           <w:rFonts w:eastAsiaTheme="minorEastAsia"/>
           <w:lang w:eastAsia="zh-CN"/>
         </w:rPr>
-        <w:t xml:space="preserve">Get our embedded words vectors for the context, </w:t>
-      </w:r>
-      <w:proofErr w:type="spellStart"/>
-      <w:r>
-        <w:rPr>
-          <w:rFonts w:eastAsiaTheme="minorEastAsia"/>
-          <w:lang w:eastAsia="zh-CN"/>
-        </w:rPr>
-        <w:t>v</w:t>
+        <w:t>Get our embedded words vectors for the context, v</w:t>
       </w:r>
       <w:r>
         <w:rPr>
@@ -4110,23 +3834,13 @@
         </w:rPr>
         <w:t>c</w:t>
       </w:r>
-      <w:proofErr w:type="spellEnd"/>
       <w:r>
         <w:rPr>
           <w:rFonts w:eastAsiaTheme="minorEastAsia"/>
           <w:lang w:eastAsia="zh-CN"/>
         </w:rPr>
-        <w:t xml:space="preserve"> = </w:t>
-      </w:r>
-      <w:proofErr w:type="spellStart"/>
-      <w:r>
-        <w:rPr>
-          <w:rFonts w:eastAsiaTheme="minorEastAsia"/>
-          <w:lang w:eastAsia="zh-CN"/>
-        </w:rPr>
-        <w:t>Vx</w:t>
-      </w:r>
-      <w:proofErr w:type="spellEnd"/>
+        <w:t xml:space="preserve"> = Vx</w:t>
+      </w:r>
     </w:p>
     <w:p>
       <w:pPr>
@@ -4198,7 +3912,6 @@
         </w:rPr>
         <w:t xml:space="preserve">= </w:t>
       </w:r>
-      <w:proofErr w:type="spellStart"/>
       <w:r>
         <w:rPr>
           <w:rFonts w:eastAsiaTheme="minorEastAsia"/>
@@ -4214,7 +3927,6 @@
         </w:rPr>
         <w:t>c</w:t>
       </w:r>
-      <w:proofErr w:type="spellEnd"/>
     </w:p>
     <w:p>
       <w:pPr>
@@ -4233,15 +3945,7 @@
           <w:rFonts w:eastAsiaTheme="minorEastAsia"/>
           <w:lang w:eastAsia="zh-CN"/>
         </w:rPr>
-        <w:t xml:space="preserve">Generate 2m score vectors: </w:t>
-      </w:r>
-      <w:proofErr w:type="spellStart"/>
-      <w:r>
-        <w:rPr>
-          <w:rFonts w:eastAsiaTheme="minorEastAsia"/>
-          <w:lang w:eastAsia="zh-CN"/>
-        </w:rPr>
-        <w:t>u</w:t>
+        <w:t>Generate 2m score vectors: u</w:t>
       </w:r>
       <w:r>
         <w:rPr>
@@ -4249,23 +3953,29 @@
           <w:vertAlign w:val="subscript"/>
           <w:lang w:eastAsia="zh-CN"/>
         </w:rPr>
-        <w:t>c</w:t>
-      </w:r>
-      <w:proofErr w:type="spellEnd"/>
+        <w:t>c-m</w:t>
+      </w:r>
+      <w:r>
+        <w:rPr>
+          <w:rFonts w:eastAsiaTheme="minorEastAsia"/>
+          <w:lang w:eastAsia="zh-CN"/>
+        </w:rPr>
+        <w:t>, …, u</w:t>
+      </w:r>
       <w:r>
         <w:rPr>
           <w:rFonts w:eastAsiaTheme="minorEastAsia"/>
           <w:vertAlign w:val="subscript"/>
           <w:lang w:eastAsia="zh-CN"/>
         </w:rPr>
-        <w:t>-m</w:t>
+        <w:t>c-1</w:t>
       </w:r>
       <w:r>
         <w:rPr>
           <w:rFonts w:eastAsiaTheme="minorEastAsia"/>
           <w:lang w:eastAsia="zh-CN"/>
         </w:rPr>
-        <w:t>, …, u</w:t>
+        <w:t>, u</w:t>
       </w:r>
       <w:r>
         <w:rPr>
@@ -4273,14 +3983,14 @@
           <w:vertAlign w:val="subscript"/>
           <w:lang w:eastAsia="zh-CN"/>
         </w:rPr>
-        <w:t>c-1</w:t>
+        <w:t>c+1</w:t>
       </w:r>
       <w:r>
         <w:rPr>
           <w:rFonts w:eastAsiaTheme="minorEastAsia"/>
           <w:lang w:eastAsia="zh-CN"/>
         </w:rPr>
-        <w:t>, u</w:t>
+        <w:t>, …, u</w:t>
       </w:r>
       <w:r>
         <w:rPr>
@@ -4288,32 +3998,8 @@
           <w:vertAlign w:val="subscript"/>
           <w:lang w:eastAsia="zh-CN"/>
         </w:rPr>
-        <w:t>c+1</w:t>
-      </w:r>
-      <w:r>
-        <w:rPr>
-          <w:rFonts w:eastAsiaTheme="minorEastAsia"/>
-          <w:lang w:eastAsia="zh-CN"/>
-        </w:rPr>
-        <w:t xml:space="preserve">, …, </w:t>
-      </w:r>
-      <w:proofErr w:type="spellStart"/>
-      <w:r>
-        <w:rPr>
-          <w:rFonts w:eastAsiaTheme="minorEastAsia"/>
-          <w:lang w:eastAsia="zh-CN"/>
-        </w:rPr>
-        <w:t>u</w:t>
-      </w:r>
-      <w:r>
-        <w:rPr>
-          <w:rFonts w:eastAsiaTheme="minorEastAsia"/>
-          <w:vertAlign w:val="subscript"/>
-          <w:lang w:eastAsia="zh-CN"/>
-        </w:rPr>
         <w:t>c+m</w:t>
       </w:r>
-      <w:proofErr w:type="spellEnd"/>
       <w:r>
         <w:rPr>
           <w:rFonts w:eastAsiaTheme="minorEastAsia"/>
@@ -4384,53 +4070,21 @@
           <w:rFonts w:eastAsiaTheme="minorEastAsia"/>
           <w:lang w:eastAsia="zh-CN"/>
         </w:rPr>
-        <w:t xml:space="preserve"> score vector into probability distribution by </w:t>
-      </w:r>
-      <w:proofErr w:type="spellStart"/>
+        <w:t xml:space="preserve"> score vector into probability distribution by softmax: </w:t>
+      </w:r>
       <w:r>
         <w:rPr>
           <w:rFonts w:eastAsiaTheme="minorEastAsia"/>
           <w:lang w:eastAsia="zh-CN"/>
         </w:rPr>
-        <w:t>softmax</w:t>
-      </w:r>
-      <w:proofErr w:type="spellEnd"/>
+        <w:t xml:space="preserve">y </w:t>
+      </w:r>
       <w:r>
         <w:rPr>
           <w:rFonts w:eastAsiaTheme="minorEastAsia"/>
           <w:lang w:eastAsia="zh-CN"/>
         </w:rPr>
-        <w:t xml:space="preserve">: </w:t>
-      </w:r>
-      <w:r>
-        <w:rPr>
-          <w:rFonts w:eastAsiaTheme="minorEastAsia"/>
-          <w:lang w:eastAsia="zh-CN"/>
-        </w:rPr>
-        <w:t xml:space="preserve">y </w:t>
-      </w:r>
-      <w:r>
-        <w:rPr>
-          <w:rFonts w:eastAsiaTheme="minorEastAsia"/>
-          <w:lang w:eastAsia="zh-CN"/>
-        </w:rPr>
-        <w:t xml:space="preserve">= </w:t>
-      </w:r>
-      <w:proofErr w:type="spellStart"/>
-      <w:r>
-        <w:rPr>
-          <w:rFonts w:eastAsiaTheme="minorEastAsia"/>
-          <w:lang w:eastAsia="zh-CN"/>
-        </w:rPr>
-        <w:t>softmax</w:t>
-      </w:r>
-      <w:proofErr w:type="spellEnd"/>
-      <w:r>
-        <w:rPr>
-          <w:rFonts w:eastAsiaTheme="minorEastAsia"/>
-          <w:lang w:eastAsia="zh-CN"/>
-        </w:rPr>
-        <w:t>(</w:t>
+        <w:t>= softmax(</w:t>
       </w:r>
       <w:r>
         <w:rPr>
@@ -4464,15 +4118,7 @@
           <w:rFonts w:eastAsiaTheme="minorEastAsia"/>
           <w:lang w:eastAsia="zh-CN"/>
         </w:rPr>
-        <w:t xml:space="preserve">we desire our probability vector generated to match the true probability which is </w:t>
-      </w:r>
-      <w:proofErr w:type="spellStart"/>
-      <w:r>
-        <w:rPr>
-          <w:rFonts w:eastAsiaTheme="minorEastAsia"/>
-          <w:lang w:eastAsia="zh-CN"/>
-        </w:rPr>
-        <w:t>y</w:t>
+        <w:t>we desire our probability vector generated to match the true probability which is y</w:t>
       </w:r>
       <w:r>
         <w:rPr>
@@ -4480,23 +4126,29 @@
           <w:vertAlign w:val="superscript"/>
           <w:lang w:eastAsia="zh-CN"/>
         </w:rPr>
-        <w:t>c</w:t>
-      </w:r>
-      <w:proofErr w:type="spellEnd"/>
+        <w:t>c-m</w:t>
+      </w:r>
+      <w:r>
+        <w:rPr>
+          <w:rFonts w:eastAsiaTheme="minorEastAsia"/>
+          <w:lang w:eastAsia="zh-CN"/>
+        </w:rPr>
+        <w:t>, …, y</w:t>
+      </w:r>
       <w:r>
         <w:rPr>
           <w:rFonts w:eastAsiaTheme="minorEastAsia"/>
           <w:vertAlign w:val="superscript"/>
           <w:lang w:eastAsia="zh-CN"/>
         </w:rPr>
-        <w:t>-m</w:t>
+        <w:t>c-1</w:t>
       </w:r>
       <w:r>
         <w:rPr>
           <w:rFonts w:eastAsiaTheme="minorEastAsia"/>
           <w:lang w:eastAsia="zh-CN"/>
         </w:rPr>
-        <w:t>, …, y</w:t>
+        <w:t>, y</w:t>
       </w:r>
       <w:r>
         <w:rPr>
@@ -4504,14 +4156,14 @@
           <w:vertAlign w:val="superscript"/>
           <w:lang w:eastAsia="zh-CN"/>
         </w:rPr>
-        <w:t>c-1</w:t>
+        <w:t>c+1</w:t>
       </w:r>
       <w:r>
         <w:rPr>
           <w:rFonts w:eastAsiaTheme="minorEastAsia"/>
           <w:lang w:eastAsia="zh-CN"/>
         </w:rPr>
-        <w:t>, y</w:t>
+        <w:t>, …, y</w:t>
       </w:r>
       <w:r>
         <w:rPr>
@@ -4519,32 +4171,8 @@
           <w:vertAlign w:val="superscript"/>
           <w:lang w:eastAsia="zh-CN"/>
         </w:rPr>
-        <w:t>c+1</w:t>
-      </w:r>
-      <w:r>
-        <w:rPr>
-          <w:rFonts w:eastAsiaTheme="minorEastAsia"/>
-          <w:lang w:eastAsia="zh-CN"/>
-        </w:rPr>
-        <w:t xml:space="preserve">, …, </w:t>
-      </w:r>
-      <w:proofErr w:type="spellStart"/>
-      <w:r>
-        <w:rPr>
-          <w:rFonts w:eastAsiaTheme="minorEastAsia"/>
-          <w:lang w:eastAsia="zh-CN"/>
-        </w:rPr>
-        <w:t>y</w:t>
-      </w:r>
-      <w:r>
-        <w:rPr>
-          <w:rFonts w:eastAsiaTheme="minorEastAsia"/>
-          <w:vertAlign w:val="superscript"/>
-          <w:lang w:eastAsia="zh-CN"/>
-        </w:rPr>
         <w:t>c+m</w:t>
       </w:r>
-      <w:proofErr w:type="spellEnd"/>
       <w:r>
         <w:rPr>
           <w:rFonts w:eastAsiaTheme="minorEastAsia"/>
@@ -6284,37 +5912,12 @@
         </w:rPr>
         <w:t>的求和计算，所以导致每个训练样本的计算复杂度都非常的高，所以在实际应用中都是采用</w:t>
       </w:r>
-      <w:proofErr w:type="spellStart"/>
-      <w:r>
-        <w:rPr>
-          <w:rFonts w:hint="eastAsia"/>
-          <w:lang w:eastAsia="zh-CN"/>
-        </w:rPr>
-        <w:t>hierarchary</w:t>
-      </w:r>
-      <w:proofErr w:type="spellEnd"/>
-      <w:r>
-        <w:rPr>
-          <w:rFonts w:hint="eastAsia"/>
-          <w:lang w:eastAsia="zh-CN"/>
-        </w:rPr>
-        <w:t xml:space="preserve"> </w:t>
-      </w:r>
-      <w:proofErr w:type="spellStart"/>
-      <w:r>
-        <w:rPr>
-          <w:rFonts w:hint="eastAsia"/>
-          <w:lang w:eastAsia="zh-CN"/>
-        </w:rPr>
-        <w:t>softmax</w:t>
-      </w:r>
-      <w:proofErr w:type="spellEnd"/>
-      <w:r>
-        <w:rPr>
-          <w:rFonts w:hint="eastAsia"/>
-          <w:lang w:eastAsia="zh-CN"/>
-        </w:rPr>
-        <w:t xml:space="preserve"> </w:t>
+      <w:r>
+        <w:rPr>
+          <w:rFonts w:hint="eastAsia"/>
+          <w:lang w:eastAsia="zh-CN"/>
+        </w:rPr>
+        <w:t xml:space="preserve">hierarchary softmax </w:t>
       </w:r>
       <w:r>
         <w:rPr>
@@ -6341,7 +5944,6 @@
     <w:p>
       <w:pPr>
         <w:rPr>
-          <w:rFonts w:hint="eastAsia"/>
           <w:color w:val="ED7D31" w:themeColor="accent2"/>
           <w:lang w:eastAsia="zh-CN"/>
         </w:rPr>
@@ -9818,19 +9420,11 @@
         </w:rPr>
         <w:t xml:space="preserve">2.1 </w:t>
       </w:r>
-      <w:proofErr w:type="gramStart"/>
-      <w:r>
-        <w:rPr>
-          <w:lang w:eastAsia="zh-CN"/>
-        </w:rPr>
-        <w:t>one word</w:t>
-      </w:r>
-      <w:proofErr w:type="gramEnd"/>
-      <w:r>
-        <w:rPr>
-          <w:lang w:eastAsia="zh-CN"/>
-        </w:rPr>
-        <w:t xml:space="preserve"> context</w:t>
+      <w:r>
+        <w:rPr>
+          <w:lang w:eastAsia="zh-CN"/>
+        </w:rPr>
+        <w:t>one word context</w:t>
       </w:r>
     </w:p>
     <w:p>
@@ -9962,7 +9556,7 @@
           <v:shape id="_x0000_i1027" type="#_x0000_t75" style="width:264.9pt;height:252pt" o:ole="">
             <v:imagedata r:id="rId14" o:title=""/>
           </v:shape>
-          <o:OLEObject Type="Embed" ProgID="Visio.Drawing.15" ShapeID="_x0000_i1027" DrawAspect="Content" ObjectID="_1532522966" r:id="rId15"/>
+          <o:OLEObject Type="Embed" ProgID="Visio.Drawing.15" ShapeID="_x0000_i1027" DrawAspect="Content" ObjectID="_1532776813" r:id="rId15"/>
         </w:object>
       </w:r>
     </w:p>
@@ -10221,7 +9815,6 @@
         </w:rPr>
         <w:t>表示当前单词</w:t>
       </w:r>
-      <w:proofErr w:type="spellStart"/>
       <w:r>
         <w:rPr>
           <w:rFonts w:hint="eastAsia"/>
@@ -10237,7 +9830,6 @@
         </w:rPr>
         <w:t>i</w:t>
       </w:r>
-      <w:proofErr w:type="spellEnd"/>
       <w:r>
         <w:rPr>
           <w:rFonts w:hint="eastAsia"/>
@@ -10552,7 +10144,6 @@
         </w:rPr>
         <w:t>为了得到一个概率分布，对神经网络的输出值进行</w:t>
       </w:r>
-      <w:proofErr w:type="spellStart"/>
       <w:r>
         <w:rPr>
           <w:rFonts w:hint="eastAsia"/>
@@ -10560,7 +10151,6 @@
         </w:rPr>
         <w:t>softmax</w:t>
       </w:r>
-      <w:proofErr w:type="spellEnd"/>
       <w:r>
         <w:rPr>
           <w:rFonts w:hint="eastAsia"/>
@@ -12836,7 +12426,6 @@
         </w:rPr>
         <w:t>的第二部分，其实第二部分就是一个</w:t>
       </w:r>
-      <w:proofErr w:type="spellStart"/>
       <w:r>
         <w:rPr>
           <w:color w:val="FF0000"/>
@@ -12844,7 +12433,6 @@
         </w:rPr>
         <w:t>softmax</w:t>
       </w:r>
-      <w:proofErr w:type="spellEnd"/>
       <w:r>
         <w:rPr>
           <w:rFonts w:hint="eastAsia"/>
@@ -15612,15 +15200,7 @@
           <w:rFonts w:hint="eastAsia"/>
           <w:lang w:eastAsia="zh-CN"/>
         </w:rPr>
-        <w:t xml:space="preserve">word </w:t>
-      </w:r>
-      <w:proofErr w:type="spellStart"/>
-      <w:r>
-        <w:rPr>
-          <w:rFonts w:hint="eastAsia"/>
-          <w:lang w:eastAsia="zh-CN"/>
-        </w:rPr>
-        <w:t>w</w:t>
+        <w:t>word w</w:t>
       </w:r>
       <w:r>
         <w:rPr>
@@ -15629,7 +15209,6 @@
         </w:rPr>
         <w:t>i</w:t>
       </w:r>
-      <w:proofErr w:type="spellEnd"/>
       <w:r>
         <w:rPr>
           <w:rFonts w:hint="eastAsia"/>
@@ -18507,7 +18086,6 @@
         </w:rPr>
         <w:t>对应的</w:t>
       </w:r>
-      <w:proofErr w:type="spellStart"/>
       <w:r>
         <w:rPr>
           <w:color w:val="FF0000"/>
@@ -18515,7 +18093,6 @@
         </w:rPr>
         <w:t>embeddings</w:t>
       </w:r>
-      <w:proofErr w:type="spellEnd"/>
       <w:r>
         <w:rPr>
           <w:rFonts w:hint="eastAsia"/>
@@ -18794,7 +18371,6 @@
         </w:rPr>
         <w:t>表示输入单词</w:t>
       </w:r>
-      <w:proofErr w:type="spellStart"/>
       <w:r>
         <w:rPr>
           <w:rFonts w:hint="eastAsia"/>
@@ -18810,7 +18386,6 @@
         </w:rPr>
         <w:t>i</w:t>
       </w:r>
-      <w:proofErr w:type="spellEnd"/>
       <w:r>
         <w:rPr>
           <w:rFonts w:hint="eastAsia"/>
@@ -18844,7 +18419,6 @@
         </w:rPr>
         <w:t>的第</w:t>
       </w:r>
-      <w:proofErr w:type="spellStart"/>
       <w:r>
         <w:rPr>
           <w:lang w:eastAsia="zh-CN"/>
@@ -18858,7 +18432,6 @@
         </w:rPr>
         <w:t>i</w:t>
       </w:r>
-      <w:proofErr w:type="spellEnd"/>
       <w:r>
         <w:rPr>
           <w:rFonts w:hint="eastAsia"/>
@@ -18927,7 +18500,6 @@
         </w:rPr>
         <w:t>也就是我们最终要计算的得到</w:t>
       </w:r>
-      <w:proofErr w:type="spellStart"/>
       <w:r>
         <w:rPr>
           <w:lang w:eastAsia="zh-CN"/>
@@ -18941,7 +18513,6 @@
         </w:rPr>
         <w:t>i</w:t>
       </w:r>
-      <w:proofErr w:type="spellEnd"/>
       <w:r>
         <w:rPr>
           <w:rFonts w:hint="eastAsia"/>
@@ -19037,7 +18608,6 @@
           <w:lang w:eastAsia="zh-CN"/>
         </w:rPr>
       </w:pPr>
-      <w:proofErr w:type="gramStart"/>
       <w:r>
         <w:rPr>
           <w:lang w:eastAsia="zh-CN"/>
@@ -19048,14 +18618,7 @@
         <w:rPr>
           <w:lang w:eastAsia="zh-CN"/>
         </w:rPr>
-        <w:t xml:space="preserve"> CBOW</w:t>
-      </w:r>
-      <w:proofErr w:type="gramEnd"/>
-      <w:r>
-        <w:rPr>
-          <w:lang w:eastAsia="zh-CN"/>
-        </w:rPr>
-        <w:t xml:space="preserve"> Model</w:t>
+        <w:t xml:space="preserve"> CBOW Model</w:t>
       </w:r>
     </w:p>
     <w:p>
@@ -19132,15 +18695,7 @@
           <w:rFonts w:eastAsiaTheme="minorEastAsia"/>
           <w:lang w:eastAsia="zh-CN"/>
         </w:rPr>
-        <w:t>= (</w:t>
-      </w:r>
-      <w:proofErr w:type="spellStart"/>
-      <w:r>
-        <w:rPr>
-          <w:rFonts w:eastAsiaTheme="minorEastAsia"/>
-          <w:lang w:eastAsia="zh-CN"/>
-        </w:rPr>
-        <w:t>v</w:t>
+        <w:t>= (v</w:t>
       </w:r>
       <w:r>
         <w:rPr>
@@ -19148,23 +18703,29 @@
           <w:vertAlign w:val="subscript"/>
           <w:lang w:eastAsia="zh-CN"/>
         </w:rPr>
-        <w:t>c</w:t>
-      </w:r>
-      <w:proofErr w:type="spellEnd"/>
+        <w:t>c-m</w:t>
+      </w:r>
+      <w:r>
+        <w:rPr>
+          <w:rFonts w:eastAsiaTheme="minorEastAsia"/>
+          <w:lang w:eastAsia="zh-CN"/>
+        </w:rPr>
+        <w:t xml:space="preserve"> +v</w:t>
+      </w:r>
       <w:r>
         <w:rPr>
           <w:rFonts w:eastAsiaTheme="minorEastAsia"/>
           <w:vertAlign w:val="subscript"/>
           <w:lang w:eastAsia="zh-CN"/>
         </w:rPr>
-        <w:t>-m</w:t>
+        <w:t>c-m+1</w:t>
       </w:r>
       <w:r>
         <w:rPr>
           <w:rFonts w:eastAsiaTheme="minorEastAsia"/>
           <w:lang w:eastAsia="zh-CN"/>
         </w:rPr>
-        <w:t xml:space="preserve"> +v</w:t>
+        <w:t xml:space="preserve"> +….+v</w:t>
       </w:r>
       <w:r>
         <w:rPr>
@@ -19172,92 +18733,57 @@
           <w:vertAlign w:val="subscript"/>
           <w:lang w:eastAsia="zh-CN"/>
         </w:rPr>
-        <w:t>c-m+1</w:t>
+        <w:t>c+m</w:t>
       </w:r>
       <w:r>
         <w:rPr>
           <w:rFonts w:eastAsiaTheme="minorEastAsia"/>
           <w:lang w:eastAsia="zh-CN"/>
         </w:rPr>
-        <w:t xml:space="preserve"> +</w:t>
-      </w:r>
-      <w:proofErr w:type="gramStart"/>
+        <w:t>) / 2m</w:t>
+      </w:r>
+      <w:r>
+        <w:rPr>
+          <w:rFonts w:eastAsiaTheme="minorEastAsia" w:hint="eastAsia"/>
+          <w:lang w:eastAsia="zh-CN"/>
+        </w:rPr>
+        <w:t>，</w:t>
+      </w:r>
+      <w:r>
+        <w:rPr>
+          <w:rFonts w:eastAsiaTheme="minorEastAsia" w:hint="eastAsia"/>
+          <w:lang w:eastAsia="zh-CN"/>
+        </w:rPr>
+        <w:t xml:space="preserve"> </w:t>
+      </w:r>
+      <w:r>
+        <w:rPr>
+          <w:rFonts w:eastAsiaTheme="minorEastAsia" w:hint="eastAsia"/>
+          <w:lang w:eastAsia="zh-CN"/>
+        </w:rPr>
+        <w:t>之前只是使用一个</w:t>
+      </w:r>
       <w:r>
         <w:rPr>
           <w:rFonts w:eastAsiaTheme="minorEastAsia"/>
           <w:lang w:eastAsia="zh-CN"/>
         </w:rPr>
-        <w:t>….+</w:t>
-      </w:r>
-      <w:proofErr w:type="spellStart"/>
-      <w:proofErr w:type="gramEnd"/>
+        <w:t>word</w:t>
+      </w:r>
+      <w:r>
+        <w:rPr>
+          <w:rFonts w:eastAsiaTheme="minorEastAsia" w:hint="eastAsia"/>
+          <w:lang w:eastAsia="zh-CN"/>
+        </w:rPr>
+        <w:t>作为</w:t>
+      </w:r>
       <w:r>
         <w:rPr>
           <w:rFonts w:eastAsiaTheme="minorEastAsia"/>
           <w:lang w:eastAsia="zh-CN"/>
         </w:rPr>
-        <w:t>v</w:t>
-      </w:r>
-      <w:r>
-        <w:rPr>
-          <w:rFonts w:eastAsiaTheme="minorEastAsia"/>
-          <w:vertAlign w:val="subscript"/>
-          <w:lang w:eastAsia="zh-CN"/>
-        </w:rPr>
-        <w:t>c+m</w:t>
-      </w:r>
-      <w:proofErr w:type="spellEnd"/>
-      <w:r>
-        <w:rPr>
-          <w:rFonts w:eastAsiaTheme="minorEastAsia"/>
-          <w:lang w:eastAsia="zh-CN"/>
-        </w:rPr>
-        <w:t>) / 2m</w:t>
-      </w:r>
-      <w:r>
-        <w:rPr>
-          <w:rFonts w:eastAsiaTheme="minorEastAsia" w:hint="eastAsia"/>
-          <w:lang w:eastAsia="zh-CN"/>
-        </w:rPr>
-        <w:t>，</w:t>
-      </w:r>
-      <w:r>
-        <w:rPr>
-          <w:rFonts w:eastAsiaTheme="minorEastAsia" w:hint="eastAsia"/>
-          <w:lang w:eastAsia="zh-CN"/>
-        </w:rPr>
-        <w:t xml:space="preserve"> </w:t>
-      </w:r>
-      <w:r>
-        <w:rPr>
-          <w:rFonts w:eastAsiaTheme="minorEastAsia" w:hint="eastAsia"/>
-          <w:lang w:eastAsia="zh-CN"/>
-        </w:rPr>
-        <w:t>之前只是使用一个</w:t>
-      </w:r>
-      <w:r>
-        <w:rPr>
-          <w:rFonts w:eastAsiaTheme="minorEastAsia"/>
-          <w:lang w:eastAsia="zh-CN"/>
-        </w:rPr>
-        <w:t>word</w:t>
-      </w:r>
-      <w:r>
-        <w:rPr>
-          <w:rFonts w:eastAsiaTheme="minorEastAsia" w:hint="eastAsia"/>
-          <w:lang w:eastAsia="zh-CN"/>
-        </w:rPr>
-        <w:t>作为</w:t>
-      </w:r>
-      <w:proofErr w:type="spellStart"/>
-      <w:r>
-        <w:rPr>
-          <w:rFonts w:eastAsiaTheme="minorEastAsia"/>
-          <w:lang w:eastAsia="zh-CN"/>
-        </w:rPr>
         <w:t>contenxt</w:t>
       </w:r>
-      <w:proofErr w:type="spellEnd"/>
       <w:r>
         <w:rPr>
           <w:rFonts w:eastAsiaTheme="minorEastAsia" w:hint="eastAsia"/>
@@ -20631,16 +20157,8 @@
         <w:rPr>
           <w:lang w:eastAsia="zh-CN"/>
         </w:rPr>
-        <w:t xml:space="preserve">word </w:t>
-      </w:r>
-      <w:proofErr w:type="spellStart"/>
-      <w:r>
-        <w:rPr>
-          <w:lang w:eastAsia="zh-CN"/>
-        </w:rPr>
-        <w:t>wj</w:t>
-      </w:r>
-      <w:proofErr w:type="spellEnd"/>
+        <w:t>word wj</w:t>
+      </w:r>
       <w:r>
         <w:rPr>
           <w:rFonts w:hint="eastAsia"/>
@@ -20648,19 +20166,11 @@
         </w:rPr>
         <w:t>的</w:t>
       </w:r>
-      <w:proofErr w:type="spellStart"/>
-      <w:r>
-        <w:rPr>
-          <w:lang w:eastAsia="zh-CN"/>
-        </w:rPr>
-        <w:t>oupput</w:t>
-      </w:r>
-      <w:proofErr w:type="spellEnd"/>
-      <w:r>
-        <w:rPr>
-          <w:lang w:eastAsia="zh-CN"/>
-        </w:rPr>
-        <w:t xml:space="preserve"> vector</w:t>
+      <w:r>
+        <w:rPr>
+          <w:lang w:eastAsia="zh-CN"/>
+        </w:rPr>
+        <w:t>oupput vector</w:t>
       </w:r>
       <w:r>
         <w:rPr>
@@ -20944,14 +20454,7 @@
         <w:rPr>
           <w:lang w:eastAsia="zh-CN"/>
         </w:rPr>
-        <w:t xml:space="preserve">word </w:t>
-      </w:r>
-      <w:proofErr w:type="spellStart"/>
-      <w:r>
-        <w:rPr>
-          <w:lang w:eastAsia="zh-CN"/>
-        </w:rPr>
-        <w:t>w</w:t>
+        <w:t>word w</w:t>
       </w:r>
       <w:r>
         <w:rPr>
@@ -20960,7 +20463,6 @@
         </w:rPr>
         <w:t>i</w:t>
       </w:r>
-      <w:proofErr w:type="spellEnd"/>
       <w:r>
         <w:rPr>
           <w:rFonts w:hint="eastAsia"/>
@@ -21119,16 +20621,7 @@
           <w:color w:val="FF0000"/>
           <w:lang w:eastAsia="zh-CN"/>
         </w:rPr>
-        <w:t>,….,</w:t>
-      </w:r>
-      <w:proofErr w:type="spellStart"/>
-      <w:r>
-        <w:rPr>
-          <w:rFonts w:eastAsiaTheme="minorEastAsia"/>
-          <w:color w:val="FF0000"/>
-          <w:lang w:eastAsia="zh-CN"/>
-        </w:rPr>
-        <w:t>v</w:t>
+        <w:t>,….,v</w:t>
       </w:r>
       <w:r>
         <w:rPr>
@@ -21137,43 +20630,23 @@
           <w:vertAlign w:val="subscript"/>
           <w:lang w:eastAsia="zh-CN"/>
         </w:rPr>
-        <w:t>c+</w:t>
-      </w:r>
-      <w:proofErr w:type="gramStart"/>
-      <w:r>
-        <w:rPr>
-          <w:rFonts w:eastAsiaTheme="minorEastAsia"/>
+        <w:t>c+m</w:t>
+      </w:r>
+      <w:r>
+        <w:rPr>
+          <w:rFonts w:hint="eastAsia"/>
           <w:color w:val="FF0000"/>
-          <w:vertAlign w:val="subscript"/>
-          <w:lang w:eastAsia="zh-CN"/>
-        </w:rPr>
-        <w:t>m</w:t>
-      </w:r>
-      <w:proofErr w:type="spellEnd"/>
+          <w:lang w:eastAsia="zh-CN"/>
+        </w:rPr>
+        <w:t>)</w:t>
+      </w:r>
       <w:r>
         <w:rPr>
           <w:rFonts w:hint="eastAsia"/>
           <w:color w:val="FF0000"/>
           <w:lang w:eastAsia="zh-CN"/>
         </w:rPr>
-        <w:t>)</w:t>
-      </w:r>
-      <w:r>
-        <w:rPr>
-          <w:rFonts w:hint="eastAsia"/>
-          <w:color w:val="FF0000"/>
-          <w:lang w:eastAsia="zh-CN"/>
-        </w:rPr>
-        <w:t>都要进行更新</w:t>
-      </w:r>
-      <w:proofErr w:type="gramEnd"/>
-      <w:r>
-        <w:rPr>
-          <w:rFonts w:hint="eastAsia"/>
-          <w:color w:val="FF0000"/>
-          <w:lang w:eastAsia="zh-CN"/>
-        </w:rPr>
-        <w:t>，这个时候我们要将</w:t>
+        <w:t>都要进行更新，这个时候我们要将</w:t>
       </w:r>
       <w:r>
         <w:rPr>
@@ -21622,15 +21095,7 @@
           <w:rFonts w:eastAsiaTheme="minorEastAsia"/>
           <w:lang w:eastAsia="zh-CN"/>
         </w:rPr>
-        <w:t xml:space="preserve">= </w:t>
-      </w:r>
-      <w:proofErr w:type="spellStart"/>
-      <w:r>
-        <w:rPr>
-          <w:rFonts w:eastAsiaTheme="minorEastAsia"/>
-          <w:lang w:eastAsia="zh-CN"/>
-        </w:rPr>
-        <w:t>v</w:t>
+        <w:t>= v</w:t>
       </w:r>
       <w:r>
         <w:rPr>
@@ -21640,7 +21105,6 @@
         </w:rPr>
         <w:t>c</w:t>
       </w:r>
-      <w:proofErr w:type="spellEnd"/>
       <w:r>
         <w:rPr>
           <w:rFonts w:eastAsiaTheme="minorEastAsia"/>
@@ -21649,7 +21113,6 @@
         </w:rPr>
         <w:t xml:space="preserve">, </w:t>
       </w:r>
-      <w:proofErr w:type="spellStart"/>
       <w:r>
         <w:rPr>
           <w:rFonts w:eastAsiaTheme="minorEastAsia"/>
@@ -21665,29 +21128,12 @@
         </w:rPr>
         <w:t>c</w:t>
       </w:r>
-      <w:proofErr w:type="spellEnd"/>
       <w:r>
         <w:rPr>
           <w:rFonts w:eastAsiaTheme="minorEastAsia"/>
           <w:lang w:eastAsia="zh-CN"/>
         </w:rPr>
-        <w:t>=</w:t>
-      </w:r>
-      <w:proofErr w:type="spellStart"/>
-      <w:r>
-        <w:rPr>
-          <w:rFonts w:eastAsiaTheme="minorEastAsia"/>
-          <w:lang w:eastAsia="zh-CN"/>
-        </w:rPr>
-        <w:t>Vx</w:t>
-      </w:r>
-      <w:proofErr w:type="spellEnd"/>
-      <w:r>
-        <w:rPr>
-          <w:rFonts w:eastAsiaTheme="minorEastAsia"/>
-          <w:lang w:eastAsia="zh-CN"/>
-        </w:rPr>
-        <w:t>.</w:t>
+        <w:t>=Vx.</w:t>
       </w:r>
     </w:p>
     <w:p>
@@ -23426,21 +22872,11 @@
         </w:rPr>
         <w:t xml:space="preserve">ow </w:t>
       </w:r>
-      <w:proofErr w:type="spellStart"/>
-      <w:proofErr w:type="gramStart"/>
-      <w:r>
-        <w:rPr>
-          <w:lang w:eastAsia="zh-CN"/>
-        </w:rPr>
-        <w:t>lets</w:t>
-      </w:r>
-      <w:proofErr w:type="spellEnd"/>
-      <w:proofErr w:type="gramEnd"/>
-      <w:r>
-        <w:rPr>
-          <w:lang w:eastAsia="zh-CN"/>
-        </w:rPr>
-        <w:t xml:space="preserve"> compute the derivative of error with regard to the output of output layer:</w:t>
+      <w:r>
+        <w:rPr>
+          <w:lang w:eastAsia="zh-CN"/>
+        </w:rPr>
+        <w:t>lets compute the derivative of error with regard to the output of output layer:</w:t>
       </w:r>
     </w:p>
     <w:p>
@@ -25942,14 +25378,12 @@
         </w:rPr>
         <w:t>中存在一个</w:t>
       </w:r>
-      <w:proofErr w:type="spellStart"/>
       <w:r>
         <w:rPr>
           <w:lang w:eastAsia="zh-CN"/>
         </w:rPr>
         <w:t>softmax</w:t>
       </w:r>
-      <w:proofErr w:type="spellEnd"/>
       <w:r>
         <w:rPr>
           <w:rFonts w:hint="eastAsia"/>
@@ -25994,16 +25428,8 @@
         <w:rPr>
           <w:lang w:eastAsia="zh-CN"/>
         </w:rPr>
-        <w:t xml:space="preserve">Hierarchical </w:t>
-      </w:r>
-      <w:proofErr w:type="spellStart"/>
-      <w:r>
-        <w:rPr>
-          <w:lang w:eastAsia="zh-CN"/>
-        </w:rPr>
-        <w:t>Softmax</w:t>
-      </w:r>
-      <w:proofErr w:type="spellEnd"/>
+        <w:t>Hierarchical Softmax</w:t>
+      </w:r>
       <w:r>
         <w:rPr>
           <w:rFonts w:hint="eastAsia"/>
@@ -26044,17 +25470,8 @@
           <w:rFonts w:hint="eastAsia"/>
           <w:lang w:eastAsia="zh-CN"/>
         </w:rPr>
-        <w:t xml:space="preserve">3.1 Hierarchical </w:t>
-      </w:r>
-      <w:proofErr w:type="spellStart"/>
-      <w:r>
-        <w:rPr>
-          <w:rFonts w:hint="eastAsia"/>
-          <w:lang w:eastAsia="zh-CN"/>
-        </w:rPr>
-        <w:t>Softmax</w:t>
-      </w:r>
-      <w:proofErr w:type="spellEnd"/>
+        <w:t>3.1 Hierarchical Softmax</w:t>
+      </w:r>
     </w:p>
     <w:p>
       <w:pPr>
@@ -26074,16 +25491,8 @@
         <w:rPr>
           <w:lang w:eastAsia="zh-CN"/>
         </w:rPr>
-        <w:t xml:space="preserve">3.1.1 Basic Theory of Hierarchical </w:t>
-      </w:r>
-      <w:proofErr w:type="spellStart"/>
-      <w:r>
-        <w:rPr>
-          <w:lang w:eastAsia="zh-CN"/>
-        </w:rPr>
-        <w:t>softmax</w:t>
-      </w:r>
-      <w:proofErr w:type="spellEnd"/>
+        <w:t>3.1.1 Basic Theory of Hierarchical softmax</w:t>
+      </w:r>
     </w:p>
     <w:p>
       <w:pPr>
@@ -26095,16 +25504,8 @@
         <w:rPr>
           <w:lang w:eastAsia="zh-CN"/>
         </w:rPr>
-        <w:t xml:space="preserve">Hierarchical </w:t>
-      </w:r>
-      <w:proofErr w:type="spellStart"/>
-      <w:r>
-        <w:rPr>
-          <w:lang w:eastAsia="zh-CN"/>
-        </w:rPr>
-        <w:t>Softmax</w:t>
-      </w:r>
-      <w:proofErr w:type="spellEnd"/>
+        <w:t>Hierarchical Softmax</w:t>
+      </w:r>
       <w:r>
         <w:rPr>
           <w:rFonts w:hint="eastAsia"/>
@@ -26250,19 +25651,11 @@
         </w:rPr>
         <w:t>沿着一个</w:t>
       </w:r>
-      <w:proofErr w:type="spellStart"/>
-      <w:r>
-        <w:rPr>
-          <w:lang w:eastAsia="zh-CN"/>
-        </w:rPr>
-        <w:t>huffman</w:t>
-      </w:r>
-      <w:proofErr w:type="spellEnd"/>
-      <w:r>
-        <w:rPr>
-          <w:lang w:eastAsia="zh-CN"/>
-        </w:rPr>
-        <w:t xml:space="preserve"> tree</w:t>
+      <w:r>
+        <w:rPr>
+          <w:lang w:eastAsia="zh-CN"/>
+        </w:rPr>
+        <w:t>huffman tree</w:t>
       </w:r>
       <w:r>
         <w:rPr>
@@ -26361,16 +25754,8 @@
         <w:rPr>
           <w:lang w:eastAsia="zh-CN"/>
         </w:rPr>
-        <w:t xml:space="preserve">Hierarchical </w:t>
-      </w:r>
-      <w:proofErr w:type="spellStart"/>
-      <w:r>
-        <w:rPr>
-          <w:lang w:eastAsia="zh-CN"/>
-        </w:rPr>
-        <w:t>Softmax</w:t>
-      </w:r>
-      <w:proofErr w:type="spellEnd"/>
+        <w:t>Hierarchical Softmax</w:t>
+      </w:r>
       <w:r>
         <w:rPr>
           <w:rFonts w:hint="eastAsia"/>
@@ -27762,7 +27147,7 @@
           </m:r>
           <m:nary>
             <m:naryPr>
-              <m:chr m:val="∑"/>
+              <m:chr m:val="∏"/>
               <m:limLoc m:val="undOvr"/>
               <m:ctrlPr>
                 <w:rPr>
@@ -28141,16 +27526,8 @@
         <w:rPr>
           <w:lang w:eastAsia="zh-CN"/>
         </w:rPr>
-        <w:t xml:space="preserve">3.1.2 Parameter update of Hierarchical </w:t>
-      </w:r>
-      <w:proofErr w:type="spellStart"/>
-      <w:r>
-        <w:rPr>
-          <w:lang w:eastAsia="zh-CN"/>
-        </w:rPr>
-        <w:t>softmax</w:t>
-      </w:r>
-      <w:proofErr w:type="spellEnd"/>
+        <w:t>3.1.2 Parameter update of Hierarchical softmax</w:t>
+      </w:r>
     </w:p>
     <w:p>
       <w:pPr>
@@ -28284,7 +27661,6 @@
         </w:rPr>
         <w:t>不用像传统的那样要计算</w:t>
       </w:r>
-      <w:proofErr w:type="spellStart"/>
       <w:r>
         <w:rPr>
           <w:color w:val="5B9BD5" w:themeColor="accent1"/>
@@ -28292,7 +27668,6 @@
         </w:rPr>
         <w:t>softmax</w:t>
       </w:r>
-      <w:proofErr w:type="spellEnd"/>
       <w:r>
         <w:rPr>
           <w:rFonts w:hint="eastAsia"/>
@@ -28437,15 +27812,35 @@
         </m:oMath>
         <m:oMath>
           <m:r>
+            <m:rPr>
+              <m:sty m:val="p"/>
+            </m:rPr>
+            <w:rPr>
+              <w:rFonts w:ascii="Cambria Math" w:hAnsi="Cambria Math" w:hint="eastAsia"/>
+              <w:lang w:eastAsia="zh-CN"/>
+            </w:rPr>
+            <m:t>=</m:t>
+          </m:r>
+          <m:r>
+            <m:rPr>
+              <m:sty m:val="p"/>
+            </m:rPr>
+            <w:rPr>
+              <w:rFonts w:ascii="Microsoft YaHei" w:eastAsia="Microsoft YaHei" w:hAnsi="Microsoft YaHei" w:cs="Microsoft YaHei" w:hint="eastAsia"/>
+              <w:lang w:eastAsia="zh-CN"/>
+            </w:rPr>
+            <m:t>-</m:t>
+          </m:r>
+          <m:r>
             <w:rPr>
               <w:rFonts w:ascii="Cambria Math" w:hAnsi="Cambria Math"/>
               <w:lang w:eastAsia="zh-CN"/>
             </w:rPr>
-            <m:t>=-</m:t>
+            <m:t>log</m:t>
           </m:r>
           <m:nary>
             <m:naryPr>
-              <m:chr m:val="∑"/>
+              <m:chr m:val="∏"/>
               <m:limLoc m:val="undOvr"/>
               <m:ctrlPr>
                 <w:rPr>
@@ -28506,10 +27901,12 @@
                   <w:rFonts w:ascii="Cambria Math" w:hAnsi="Cambria Math"/>
                   <w:lang w:eastAsia="zh-CN"/>
                 </w:rPr>
-                <m:t>σ</m:t>
+                <m:t>σ(</m:t>
               </m:r>
               <m:d>
                 <m:dPr>
+                  <m:begChr m:val="⟦"/>
+                  <m:endChr m:val="⟧"/>
                   <m:ctrlPr>
                     <w:rPr>
                       <w:rFonts w:ascii="Cambria Math" w:hAnsi="Cambria Math"/>
@@ -28519,14 +27916,52 @@
                   </m:ctrlPr>
                 </m:dPr>
                 <m:e>
+                  <m:r>
+                    <w:rPr>
+                      <w:rFonts w:ascii="Cambria Math" w:hAnsi="Cambria Math"/>
+                      <w:lang w:eastAsia="zh-CN"/>
+                    </w:rPr>
+                    <m:t>n(w,j+1)=ch(n(w,j)))</m:t>
+                  </m:r>
+                </m:e>
+              </m:d>
+              <m:sSubSup>
+                <m:sSubSupPr>
+                  <m:ctrlPr>
+                    <w:rPr>
+                      <w:rFonts w:ascii="Cambria Math" w:hAnsi="Cambria Math"/>
+                      <w:i/>
+                      <w:color w:val="0D0D0D" w:themeColor="text1" w:themeTint="F2"/>
+                      <w:lang w:eastAsia="zh-CN"/>
+                    </w:rPr>
+                  </m:ctrlPr>
+                </m:sSubSupPr>
+                <m:e>
+                  <m:r>
+                    <w:rPr>
+                      <w:rFonts w:ascii="Cambria Math" w:hAnsi="Cambria Math"/>
+                      <w:color w:val="0D0D0D" w:themeColor="text1" w:themeTint="F2"/>
+                      <w:lang w:eastAsia="zh-CN"/>
+                    </w:rPr>
+                    <m:t>V</m:t>
+                  </m:r>
+                </m:e>
+                <m:sub>
+                  <m:r>
+                    <w:rPr>
+                      <w:rFonts w:ascii="Cambria Math" w:hAnsi="Cambria Math"/>
+                      <w:color w:val="0D0D0D" w:themeColor="text1" w:themeTint="F2"/>
+                      <w:lang w:eastAsia="zh-CN"/>
+                    </w:rPr>
+                    <m:t>n</m:t>
+                  </m:r>
                   <m:d>
                     <m:dPr>
-                      <m:begChr m:val="⟦"/>
-                      <m:endChr m:val="⟧"/>
                       <m:ctrlPr>
                         <w:rPr>
                           <w:rFonts w:ascii="Cambria Math" w:hAnsi="Cambria Math"/>
                           <w:i/>
+                          <w:color w:val="0D0D0D" w:themeColor="text1" w:themeTint="F2"/>
                           <w:lang w:eastAsia="zh-CN"/>
                         </w:rPr>
                       </m:ctrlPr>
@@ -28535,88 +27970,42 @@
                       <m:r>
                         <w:rPr>
                           <w:rFonts w:ascii="Cambria Math" w:hAnsi="Cambria Math"/>
-                          <w:lang w:eastAsia="zh-CN"/>
-                        </w:rPr>
-                        <m:t>n(w,j+1)=ch(n(w,j)))</m:t>
+                          <w:color w:val="0D0D0D" w:themeColor="text1" w:themeTint="F2"/>
+                          <w:lang w:eastAsia="zh-CN"/>
+                        </w:rPr>
+                        <m:t>w,i</m:t>
                       </m:r>
                     </m:e>
                   </m:d>
-                  <m:sSubSup>
-                    <m:sSubSupPr>
-                      <m:ctrlPr>
-                        <w:rPr>
-                          <w:rFonts w:ascii="Cambria Math" w:hAnsi="Cambria Math"/>
-                          <w:i/>
-                          <w:color w:val="0D0D0D" w:themeColor="text1" w:themeTint="F2"/>
-                          <w:lang w:eastAsia="zh-CN"/>
-                        </w:rPr>
-                      </m:ctrlPr>
-                    </m:sSubSupPr>
-                    <m:e>
-                      <m:r>
-                        <w:rPr>
-                          <w:rFonts w:ascii="Cambria Math" w:hAnsi="Cambria Math"/>
-                          <w:color w:val="0D0D0D" w:themeColor="text1" w:themeTint="F2"/>
-                          <w:lang w:eastAsia="zh-CN"/>
-                        </w:rPr>
-                        <m:t>V</m:t>
-                      </m:r>
-                    </m:e>
-                    <m:sub>
-                      <m:r>
-                        <w:rPr>
-                          <w:rFonts w:ascii="Cambria Math" w:hAnsi="Cambria Math"/>
-                          <w:color w:val="0D0D0D" w:themeColor="text1" w:themeTint="F2"/>
-                          <w:lang w:eastAsia="zh-CN"/>
-                        </w:rPr>
-                        <m:t>n</m:t>
-                      </m:r>
-                      <m:d>
-                        <m:dPr>
-                          <m:ctrlPr>
-                            <w:rPr>
-                              <w:rFonts w:ascii="Cambria Math" w:hAnsi="Cambria Math"/>
-                              <w:i/>
-                              <w:color w:val="0D0D0D" w:themeColor="text1" w:themeTint="F2"/>
-                              <w:lang w:eastAsia="zh-CN"/>
-                            </w:rPr>
-                          </m:ctrlPr>
-                        </m:dPr>
-                        <m:e>
-                          <m:r>
-                            <w:rPr>
-                              <w:rFonts w:ascii="Cambria Math" w:hAnsi="Cambria Math"/>
-                              <w:color w:val="0D0D0D" w:themeColor="text1" w:themeTint="F2"/>
-                              <w:lang w:eastAsia="zh-CN"/>
-                            </w:rPr>
-                            <m:t>w,i</m:t>
-                          </m:r>
-                        </m:e>
-                      </m:d>
-                    </m:sub>
-                    <m:sup>
-                      <m:r>
-                        <w:rPr>
-                          <w:rFonts w:ascii="Cambria Math" w:hAnsi="Cambria Math"/>
-                          <w:color w:val="0D0D0D" w:themeColor="text1" w:themeTint="F2"/>
-                          <w:lang w:eastAsia="zh-CN"/>
-                        </w:rPr>
-                        <m:t>'</m:t>
-                      </m:r>
-                    </m:sup>
-                  </m:sSubSup>
-                  <m:r>
-                    <m:rPr>
-                      <m:sty m:val="p"/>
-                    </m:rPr>
-                    <w:rPr>
-                      <w:rFonts w:ascii="Cambria Math" w:hAnsi="Cambria Math"/>
-                      <w:lang w:eastAsia="zh-CN"/>
-                    </w:rPr>
-                    <m:t>h</m:t>
-                  </m:r>
-                </m:e>
-              </m:d>
+                </m:sub>
+                <m:sup>
+                  <m:r>
+                    <w:rPr>
+                      <w:rFonts w:ascii="Cambria Math" w:hAnsi="Cambria Math"/>
+                      <w:color w:val="0D0D0D" w:themeColor="text1" w:themeTint="F2"/>
+                      <w:lang w:eastAsia="zh-CN"/>
+                    </w:rPr>
+                    <m:t>'</m:t>
+                  </m:r>
+                </m:sup>
+              </m:sSubSup>
+              <m:r>
+                <m:rPr>
+                  <m:sty m:val="p"/>
+                </m:rPr>
+                <w:rPr>
+                  <w:rFonts w:ascii="Cambria Math" w:hAnsi="Cambria Math"/>
+                  <w:lang w:eastAsia="zh-CN"/>
+                </w:rPr>
+                <m:t>h</m:t>
+              </m:r>
+              <m:r>
+                <w:rPr>
+                  <w:rFonts w:ascii="Cambria Math" w:hAnsi="Cambria Math"/>
+                  <w:lang w:eastAsia="zh-CN"/>
+                </w:rPr>
+                <m:t>)</m:t>
+              </m:r>
             </m:e>
           </m:nary>
           <m:r>
@@ -28696,6 +28085,211 @@
               </m:r>
             </m:sup>
             <m:e>
+              <m:r>
+                <w:rPr>
+                  <w:rFonts w:ascii="Cambria Math" w:hAnsi="Cambria Math"/>
+                  <w:lang w:eastAsia="zh-CN"/>
+                </w:rPr>
+                <m:t>log</m:t>
+              </m:r>
+              <m:r>
+                <w:rPr>
+                  <w:rFonts w:ascii="Cambria Math" w:hAnsi="Cambria Math"/>
+                  <w:lang w:eastAsia="zh-CN"/>
+                </w:rPr>
+                <m:t>σ(</m:t>
+              </m:r>
+              <m:d>
+                <m:dPr>
+                  <m:begChr m:val="⟦"/>
+                  <m:endChr m:val="⟧"/>
+                  <m:ctrlPr>
+                    <w:rPr>
+                      <w:rFonts w:ascii="Cambria Math" w:hAnsi="Cambria Math"/>
+                      <w:i/>
+                      <w:lang w:eastAsia="zh-CN"/>
+                    </w:rPr>
+                  </m:ctrlPr>
+                </m:dPr>
+                <m:e>
+                  <m:r>
+                    <w:rPr>
+                      <w:rFonts w:ascii="Cambria Math" w:hAnsi="Cambria Math"/>
+                      <w:lang w:eastAsia="zh-CN"/>
+                    </w:rPr>
+                    <m:t>n(w,j+1)=ch(n(w,j)))</m:t>
+                  </m:r>
+                </m:e>
+              </m:d>
+              <m:sSubSup>
+                <m:sSubSupPr>
+                  <m:ctrlPr>
+                    <w:rPr>
+                      <w:rFonts w:ascii="Cambria Math" w:hAnsi="Cambria Math"/>
+                      <w:i/>
+                      <w:color w:val="0D0D0D" w:themeColor="text1" w:themeTint="F2"/>
+                      <w:lang w:eastAsia="zh-CN"/>
+                    </w:rPr>
+                  </m:ctrlPr>
+                </m:sSubSupPr>
+                <m:e>
+                  <m:r>
+                    <w:rPr>
+                      <w:rFonts w:ascii="Cambria Math" w:hAnsi="Cambria Math"/>
+                      <w:color w:val="0D0D0D" w:themeColor="text1" w:themeTint="F2"/>
+                      <w:lang w:eastAsia="zh-CN"/>
+                    </w:rPr>
+                    <m:t>V</m:t>
+                  </m:r>
+                </m:e>
+                <m:sub>
+                  <m:r>
+                    <w:rPr>
+                      <w:rFonts w:ascii="Cambria Math" w:hAnsi="Cambria Math"/>
+                      <w:color w:val="0D0D0D" w:themeColor="text1" w:themeTint="F2"/>
+                      <w:lang w:eastAsia="zh-CN"/>
+                    </w:rPr>
+                    <m:t>n</m:t>
+                  </m:r>
+                  <m:d>
+                    <m:dPr>
+                      <m:ctrlPr>
+                        <w:rPr>
+                          <w:rFonts w:ascii="Cambria Math" w:hAnsi="Cambria Math"/>
+                          <w:i/>
+                          <w:color w:val="0D0D0D" w:themeColor="text1" w:themeTint="F2"/>
+                          <w:lang w:eastAsia="zh-CN"/>
+                        </w:rPr>
+                      </m:ctrlPr>
+                    </m:dPr>
+                    <m:e>
+                      <m:r>
+                        <w:rPr>
+                          <w:rFonts w:ascii="Cambria Math" w:hAnsi="Cambria Math"/>
+                          <w:color w:val="0D0D0D" w:themeColor="text1" w:themeTint="F2"/>
+                          <w:lang w:eastAsia="zh-CN"/>
+                        </w:rPr>
+                        <m:t>w,i</m:t>
+                      </m:r>
+                    </m:e>
+                  </m:d>
+                </m:sub>
+                <m:sup>
+                  <m:r>
+                    <w:rPr>
+                      <w:rFonts w:ascii="Cambria Math" w:hAnsi="Cambria Math"/>
+                      <w:color w:val="0D0D0D" w:themeColor="text1" w:themeTint="F2"/>
+                      <w:lang w:eastAsia="zh-CN"/>
+                    </w:rPr>
+                    <m:t>'</m:t>
+                  </m:r>
+                </m:sup>
+              </m:sSubSup>
+              <m:r>
+                <m:rPr>
+                  <m:sty m:val="p"/>
+                </m:rPr>
+                <w:rPr>
+                  <w:rFonts w:ascii="Cambria Math" w:hAnsi="Cambria Math"/>
+                  <w:lang w:eastAsia="zh-CN"/>
+                </w:rPr>
+                <m:t>h</m:t>
+              </m:r>
+              <m:r>
+                <w:rPr>
+                  <w:rFonts w:ascii="Cambria Math" w:hAnsi="Cambria Math"/>
+                  <w:lang w:eastAsia="zh-CN"/>
+                </w:rPr>
+                <m:t>)</m:t>
+              </m:r>
+            </m:e>
+          </m:nary>
+          <m:r>
+            <m:rPr>
+              <m:sty m:val="p"/>
+            </m:rPr>
+            <w:rPr>
+              <w:rFonts w:ascii="Cambria Math" w:hAnsi="Cambria Math"/>
+              <w:lang w:eastAsia="zh-CN"/>
+            </w:rPr>
+            <w:br/>
+          </m:r>
+        </m:oMath>
+        <m:oMath>
+          <m:r>
+            <w:rPr>
+              <w:rFonts w:ascii="Cambria Math" w:hAnsi="Cambria Math"/>
+              <w:lang w:eastAsia="zh-CN"/>
+            </w:rPr>
+            <m:t>=-</m:t>
+          </m:r>
+          <m:nary>
+            <m:naryPr>
+              <m:chr m:val="∑"/>
+              <m:limLoc m:val="undOvr"/>
+              <m:ctrlPr>
+                <w:rPr>
+                  <w:rFonts w:ascii="Cambria Math" w:hAnsi="Cambria Math"/>
+                  <w:i/>
+                  <w:lang w:eastAsia="zh-CN"/>
+                </w:rPr>
+              </m:ctrlPr>
+            </m:naryPr>
+            <m:sub>
+              <m:r>
+                <w:rPr>
+                  <w:rFonts w:ascii="Cambria Math" w:hAnsi="Cambria Math"/>
+                  <w:lang w:eastAsia="zh-CN"/>
+                </w:rPr>
+                <m:t>i=1</m:t>
+              </m:r>
+            </m:sub>
+            <m:sup>
+              <m:r>
+                <w:rPr>
+                  <w:rFonts w:ascii="Cambria Math" w:hAnsi="Cambria Math"/>
+                  <w:lang w:eastAsia="zh-CN"/>
+                </w:rPr>
+                <m:t>L</m:t>
+              </m:r>
+              <m:d>
+                <m:dPr>
+                  <m:ctrlPr>
+                    <w:rPr>
+                      <w:rFonts w:ascii="Cambria Math" w:hAnsi="Cambria Math"/>
+                      <w:i/>
+                      <w:lang w:eastAsia="zh-CN"/>
+                    </w:rPr>
+                  </m:ctrlPr>
+                </m:dPr>
+                <m:e>
+                  <m:r>
+                    <w:rPr>
+                      <w:rFonts w:ascii="Cambria Math" w:hAnsi="Cambria Math"/>
+                      <w:lang w:eastAsia="zh-CN"/>
+                    </w:rPr>
+                    <m:t>w</m:t>
+                  </m:r>
+                </m:e>
+              </m:d>
+              <m:r>
+                <w:rPr>
+                  <w:rFonts w:ascii="Cambria Math" w:hAnsi="Cambria Math"/>
+                  <w:lang w:eastAsia="zh-CN"/>
+                </w:rPr>
+                <m:t>-1</m:t>
+              </m:r>
+            </m:sup>
+            <m:e>
+              <m:r>
+                <w:rPr>
+                  <w:rFonts w:ascii="Cambria Math" w:hAnsi="Cambria Math"/>
+                  <w:lang w:eastAsia="zh-CN"/>
+                </w:rPr>
+                <m:t>log</m:t>
+              </m:r>
+              <w:bookmarkStart w:id="0" w:name="_GoBack"/>
+              <w:bookmarkEnd w:id="0"/>
               <m:r>
                 <w:rPr>
                   <w:rFonts w:ascii="Cambria Math" w:hAnsi="Cambria Math"/>
@@ -30058,21 +29652,12 @@
         </w:rPr>
         <w:t>了，而是针对</w:t>
       </w:r>
-      <w:proofErr w:type="spellStart"/>
       <w:r>
         <w:rPr>
           <w:color w:val="FF0000"/>
           <w:lang w:eastAsia="zh-CN"/>
         </w:rPr>
-        <w:t>huffman</w:t>
-      </w:r>
-      <w:proofErr w:type="spellEnd"/>
-      <w:r>
-        <w:rPr>
-          <w:color w:val="FF0000"/>
-          <w:lang w:eastAsia="zh-CN"/>
-        </w:rPr>
-        <w:t xml:space="preserve"> tree</w:t>
+        <w:t>huffman tree</w:t>
       </w:r>
       <w:r>
         <w:rPr>
@@ -31053,19 +30638,11 @@
         </w:rPr>
         <w:t>，</w:t>
       </w:r>
-      <w:proofErr w:type="spellStart"/>
-      <w:r>
-        <w:rPr>
-          <w:lang w:eastAsia="zh-CN"/>
-        </w:rPr>
-        <w:t>huffman</w:t>
-      </w:r>
-      <w:proofErr w:type="spellEnd"/>
-      <w:r>
-        <w:rPr>
-          <w:lang w:eastAsia="zh-CN"/>
-        </w:rPr>
-        <w:t xml:space="preserve"> tree</w:t>
+      <w:r>
+        <w:rPr>
+          <w:lang w:eastAsia="zh-CN"/>
+        </w:rPr>
+        <w:t>huffman tree</w:t>
       </w:r>
       <w:r>
         <w:rPr>
@@ -31550,21 +31127,12 @@
         </w:rPr>
         <w:t xml:space="preserve"> </w:t>
       </w:r>
-      <w:proofErr w:type="spellStart"/>
       <w:r>
         <w:rPr>
           <w:color w:val="FF0000"/>
           <w:lang w:eastAsia="zh-CN"/>
         </w:rPr>
-        <w:t>i</w:t>
-      </w:r>
-      <w:proofErr w:type="spellEnd"/>
-      <w:r>
-        <w:rPr>
-          <w:color w:val="FF0000"/>
-          <w:lang w:eastAsia="zh-CN"/>
-        </w:rPr>
-        <w:t>=1,2,…,L(w)-1</w:t>
+        <w:t>i=1,2,…,L(w)-1</w:t>
       </w:r>
       <w:r>
         <w:rPr>
@@ -31756,7 +31324,6 @@
     <w:p>
       <w:pPr>
         <w:rPr>
-          <w:rFonts w:hint="eastAsia"/>
           <w:color w:val="2E74B5" w:themeColor="accent1" w:themeShade="BF"/>
           <w:lang w:eastAsia="zh-CN"/>
         </w:rPr>
@@ -31823,7 +31390,6 @@
         </w:rPr>
         <w:t>的</w:t>
       </w:r>
-      <w:proofErr w:type="spellStart"/>
       <w:r>
         <w:rPr>
           <w:color w:val="2E74B5" w:themeColor="accent1" w:themeShade="BF"/>
@@ -31831,7 +31397,6 @@
         </w:rPr>
         <w:t>softmax</w:t>
       </w:r>
-      <w:proofErr w:type="spellEnd"/>
       <w:r>
         <w:rPr>
           <w:rFonts w:hint="eastAsia"/>
@@ -31840,46 +31405,36 @@
         </w:rPr>
         <w:t>，只需要计算从</w:t>
       </w:r>
-      <w:proofErr w:type="spellStart"/>
       <w:r>
         <w:rPr>
           <w:color w:val="2E74B5" w:themeColor="accent1" w:themeShade="BF"/>
           <w:lang w:eastAsia="zh-CN"/>
         </w:rPr>
-        <w:t>huffman</w:t>
-      </w:r>
-      <w:proofErr w:type="spellEnd"/>
-      <w:r>
-        <w:rPr>
+        <w:t xml:space="preserve">huffman tree </w:t>
+      </w:r>
+      <w:r>
+        <w:rPr>
+          <w:rFonts w:hint="eastAsia"/>
           <w:color w:val="2E74B5" w:themeColor="accent1" w:themeShade="BF"/>
           <w:lang w:eastAsia="zh-CN"/>
         </w:rPr>
-        <w:t xml:space="preserve"> tree </w:t>
-      </w:r>
-      <w:r>
-        <w:rPr>
-          <w:rFonts w:hint="eastAsia"/>
+        <w:t>根结点沿着</w:t>
+      </w:r>
+      <w:r>
+        <w:rPr>
           <w:color w:val="2E74B5" w:themeColor="accent1" w:themeShade="BF"/>
           <w:lang w:eastAsia="zh-CN"/>
         </w:rPr>
-        <w:t>根结点沿着</w:t>
-      </w:r>
-      <w:r>
-        <w:rPr>
+        <w:t>path</w:t>
+      </w:r>
+      <w:r>
+        <w:rPr>
+          <w:rFonts w:hint="eastAsia"/>
           <w:color w:val="2E74B5" w:themeColor="accent1" w:themeShade="BF"/>
           <w:lang w:eastAsia="zh-CN"/>
         </w:rPr>
-        <w:t>path</w:t>
-      </w:r>
-      <w:r>
-        <w:rPr>
-          <w:rFonts w:hint="eastAsia"/>
-          <w:color w:val="2E74B5" w:themeColor="accent1" w:themeShade="BF"/>
-          <w:lang w:eastAsia="zh-CN"/>
-        </w:rPr>
         <w:t>走到对应的单词</w:t>
       </w:r>
-      <w:proofErr w:type="spellStart"/>
       <w:r>
         <w:rPr>
           <w:color w:val="2E74B5" w:themeColor="accent1" w:themeShade="BF"/>
@@ -31895,7 +31450,6 @@
         </w:rPr>
         <w:t>i</w:t>
       </w:r>
-      <w:proofErr w:type="spellEnd"/>
       <w:r>
         <w:rPr>
           <w:rFonts w:hint="eastAsia"/>
@@ -31934,7 +31488,6 @@
         </w:rPr>
         <w:t>的最大长度也就是</w:t>
       </w:r>
-      <w:proofErr w:type="spellStart"/>
       <w:r>
         <w:rPr>
           <w:color w:val="2E74B5" w:themeColor="accent1" w:themeShade="BF"/>
@@ -31942,7 +31495,6 @@
         </w:rPr>
         <w:t>logV</w:t>
       </w:r>
-      <w:proofErr w:type="spellEnd"/>
       <w:r>
         <w:rPr>
           <w:rFonts w:hint="eastAsia"/>
@@ -31974,7 +31526,6 @@
         </w:rPr>
         <w:t>只需要将从根结点走到</w:t>
       </w:r>
-      <w:proofErr w:type="spellStart"/>
       <w:r>
         <w:rPr>
           <w:color w:val="2E74B5" w:themeColor="accent1" w:themeShade="BF"/>
@@ -31982,7 +31533,6 @@
         </w:rPr>
         <w:t>wi</w:t>
       </w:r>
-      <w:proofErr w:type="spellEnd"/>
       <w:r>
         <w:rPr>
           <w:rFonts w:hint="eastAsia"/>
@@ -31991,21 +31541,12 @@
         </w:rPr>
         <w:t>的路径上遇到的</w:t>
       </w:r>
-      <w:proofErr w:type="spellStart"/>
       <w:r>
         <w:rPr>
           <w:color w:val="2E74B5" w:themeColor="accent1" w:themeShade="BF"/>
           <w:lang w:eastAsia="zh-CN"/>
         </w:rPr>
-        <w:t>huffman</w:t>
-      </w:r>
-      <w:proofErr w:type="spellEnd"/>
-      <w:r>
-        <w:rPr>
-          <w:color w:val="2E74B5" w:themeColor="accent1" w:themeShade="BF"/>
-          <w:lang w:eastAsia="zh-CN"/>
-        </w:rPr>
-        <w:t xml:space="preserve"> tree</w:t>
+        <w:t>huffman tree</w:t>
       </w:r>
       <w:r>
         <w:rPr>
@@ -32140,25 +31681,7 @@
           <w:rFonts w:hint="eastAsia"/>
           <w:lang w:eastAsia="zh-CN"/>
         </w:rPr>
-        <w:t xml:space="preserve">ow </w:t>
-      </w:r>
-      <w:proofErr w:type="spellStart"/>
-      <w:proofErr w:type="gramStart"/>
-      <w:r>
-        <w:rPr>
-          <w:rFonts w:hint="eastAsia"/>
-          <w:lang w:eastAsia="zh-CN"/>
-        </w:rPr>
-        <w:t>lets</w:t>
-      </w:r>
-      <w:proofErr w:type="spellEnd"/>
-      <w:proofErr w:type="gramEnd"/>
-      <w:r>
-        <w:rPr>
-          <w:rFonts w:hint="eastAsia"/>
-          <w:lang w:eastAsia="zh-CN"/>
-        </w:rPr>
-        <w:t xml:space="preserve"> compute the derivative of the error with regard to the hidden layer:</w:t>
+        <w:t>ow lets compute the derivative of the error with regard to the hidden layer:</w:t>
       </w:r>
     </w:p>
     <w:p>
@@ -35569,21 +35092,7 @@
         <w:rPr>
           <w:lang w:eastAsia="zh-CN"/>
         </w:rPr>
-        <w:t>(</w:t>
-      </w:r>
-      <w:proofErr w:type="spellStart"/>
-      <w:r>
-        <w:rPr>
-          <w:lang w:eastAsia="zh-CN"/>
-        </w:rPr>
-        <w:t>softmax</w:t>
-      </w:r>
-      <w:proofErr w:type="spellEnd"/>
-      <w:r>
-        <w:rPr>
-          <w:lang w:eastAsia="zh-CN"/>
-        </w:rPr>
-        <w:t>)</w:t>
+        <w:t>(softmax)</w:t>
       </w:r>
       <w:r>
         <w:rPr>
@@ -37546,19 +37055,11 @@
         </w:rPr>
         <w:t>然后我们可以获得对于</w:t>
       </w:r>
-      <w:proofErr w:type="spellStart"/>
-      <w:r>
-        <w:rPr>
-          <w:lang w:eastAsia="zh-CN"/>
-        </w:rPr>
-        <w:t>Negaive</w:t>
-      </w:r>
-      <w:proofErr w:type="spellEnd"/>
-      <w:r>
-        <w:rPr>
-          <w:lang w:eastAsia="zh-CN"/>
-        </w:rPr>
-        <w:t xml:space="preserve"> sampling</w:t>
+      <w:r>
+        <w:rPr>
+          <w:lang w:eastAsia="zh-CN"/>
+        </w:rPr>
+        <w:t>Negaive sampling</w:t>
       </w:r>
       <w:r>
         <w:rPr>
@@ -38171,7 +37672,6 @@
     <w:p>
       <w:pPr>
         <w:rPr>
-          <w:rFonts w:hint="eastAsia"/>
           <w:color w:val="5B9BD5" w:themeColor="accent1"/>
           <w:lang w:eastAsia="zh-CN"/>
         </w:rPr>
@@ -38214,17 +37714,7 @@
           <w:color w:val="5B9BD5" w:themeColor="accent1"/>
           <w:lang w:eastAsia="zh-CN"/>
         </w:rPr>
-        <w:t>，我们只需要计算一个比较小的结合的单词的分类概率，使得属于正样本的概率尽可能的大，属</w:t>
-      </w:r>
-      <w:bookmarkStart w:id="0" w:name="_GoBack"/>
-      <w:bookmarkEnd w:id="0"/>
-      <w:r>
-        <w:rPr>
-          <w:rFonts w:hint="eastAsia"/>
-          <w:color w:val="5B9BD5" w:themeColor="accent1"/>
-          <w:lang w:eastAsia="zh-CN"/>
-        </w:rPr>
-        <w:t>于负样本的概率尽可能的小。这样可以降低计算复杂度。在参数更新的时候，</w:t>
+        <w:t>，我们只需要计算一个比较小的结合的单词的分类概率，使得属于正样本的概率尽可能的大，属于负样本的概率尽可能的小。这样可以降低计算复杂度。在参数更新的时候，</w:t>
       </w:r>
       <w:r>
         <w:rPr>
@@ -39467,6 +38957,79 @@
           <w:lang w:eastAsia="zh-CN"/>
         </w:rPr>
       </w:pPr>
+      <w:r>
+        <w:rPr>
+          <w:lang w:eastAsia="zh-CN"/>
+        </w:rPr>
+        <w:tab/>
+      </w:r>
+      <w:r>
+        <w:rPr>
+          <w:lang w:eastAsia="zh-CN"/>
+        </w:rPr>
+        <w:tab/>
+      </w:r>
+      <w:r>
+        <w:rPr>
+          <w:lang w:eastAsia="zh-CN"/>
+        </w:rPr>
+        <w:tab/>
+      </w:r>
+      <w:r>
+        <w:rPr>
+          <w:lang w:eastAsia="zh-CN"/>
+        </w:rPr>
+        <w:tab/>
+      </w:r>
+      <w:r>
+        <w:rPr>
+          <w:lang w:eastAsia="zh-CN"/>
+        </w:rPr>
+        <w:tab/>
+      </w:r>
+      <w:r>
+        <w:rPr>
+          <w:lang w:eastAsia="zh-CN"/>
+        </w:rPr>
+        <w:tab/>
+      </w:r>
+      <w:r>
+        <w:rPr>
+          <w:lang w:eastAsia="zh-CN"/>
+        </w:rPr>
+        <w:tab/>
+      </w:r>
+      <w:r>
+        <w:rPr>
+          <w:lang w:eastAsia="zh-CN"/>
+        </w:rPr>
+        <w:tab/>
+      </w:r>
+      <w:r>
+        <w:rPr>
+          <w:lang w:eastAsia="zh-CN"/>
+        </w:rPr>
+        <w:tab/>
+      </w:r>
+      <w:r>
+        <w:rPr>
+          <w:lang w:eastAsia="zh-CN"/>
+        </w:rPr>
+        <w:tab/>
+      </w:r>
+      <w:r>
+        <w:rPr>
+          <w:lang w:eastAsia="zh-CN"/>
+        </w:rPr>
+        <w:tab/>
+      </w:r>
+      <w:r>
+        <w:rPr>
+          <w:lang w:eastAsia="zh-CN"/>
+        </w:rPr>
+        <w:tab/>
+        <w:t>(54)</w:t>
+      </w:r>
     </w:p>
     <w:p>
       <w:pPr>
@@ -39744,7 +39307,6 @@
         </w:rPr>
         <w:t xml:space="preserve">word </w:t>
       </w:r>
-      <w:proofErr w:type="spellStart"/>
       <w:r>
         <w:rPr>
           <w:i/>
@@ -39760,7 +39322,6 @@
         </w:rPr>
         <w:t>i</w:t>
       </w:r>
-      <w:proofErr w:type="spellEnd"/>
       <w:r>
         <w:rPr>
           <w:rFonts w:hint="eastAsia"/>
@@ -39774,6 +39335,2133 @@
         </w:rPr>
         <w:t>input vector.</w:t>
       </w:r>
+    </w:p>
+    <w:p>
+      <w:pPr>
+        <w:rPr>
+          <w:lang w:eastAsia="zh-CN"/>
+        </w:rPr>
+      </w:pPr>
+      <w:r>
+        <w:rPr>
+          <w:lang w:eastAsia="zh-CN"/>
+        </w:rPr>
+        <w:br w:type="page"/>
+      </w:r>
+    </w:p>
+    <w:p>
+      <w:pPr>
+        <w:pStyle w:val="Heading1"/>
+        <w:rPr>
+          <w:lang w:eastAsia="zh-CN"/>
+        </w:rPr>
+      </w:pPr>
+      <w:r>
+        <w:rPr>
+          <w:lang w:eastAsia="zh-CN"/>
+        </w:rPr>
+        <w:lastRenderedPageBreak/>
+        <w:t xml:space="preserve">4. </w:t>
+      </w:r>
+      <w:r>
+        <w:rPr>
+          <w:rFonts w:hint="eastAsia"/>
+          <w:lang w:eastAsia="zh-CN"/>
+        </w:rPr>
+        <w:t>参数更新公式推导</w:t>
+      </w:r>
+      <w:r>
+        <w:rPr>
+          <w:rFonts w:hint="eastAsia"/>
+          <w:lang w:eastAsia="zh-CN"/>
+        </w:rPr>
+        <w:t>2</w:t>
+      </w:r>
+      <w:r>
+        <w:rPr>
+          <w:rFonts w:hint="eastAsia"/>
+          <w:lang w:eastAsia="zh-CN"/>
+        </w:rPr>
+        <w:t>（另外一种公式推导）</w:t>
+      </w:r>
+    </w:p>
+    <w:p>
+      <w:pPr>
+        <w:rPr>
+          <w:lang w:eastAsia="zh-CN"/>
+        </w:rPr>
+      </w:pPr>
+      <w:r>
+        <w:rPr>
+          <w:rFonts w:hint="eastAsia"/>
+          <w:lang w:eastAsia="zh-CN"/>
+        </w:rPr>
+        <w:t>本章给出了在</w:t>
+      </w:r>
+      <w:r>
+        <w:rPr>
+          <w:lang w:eastAsia="zh-CN"/>
+        </w:rPr>
+        <w:t>CBOW</w:t>
+      </w:r>
+      <w:r>
+        <w:rPr>
+          <w:rFonts w:hint="eastAsia"/>
+          <w:lang w:eastAsia="zh-CN"/>
+        </w:rPr>
+        <w:t>和</w:t>
+      </w:r>
+      <w:r>
+        <w:rPr>
+          <w:lang w:eastAsia="zh-CN"/>
+        </w:rPr>
+        <w:t>Skip-gram model</w:t>
+      </w:r>
+      <w:r>
+        <w:rPr>
+          <w:rFonts w:hint="eastAsia"/>
+          <w:lang w:eastAsia="zh-CN"/>
+        </w:rPr>
+        <w:t>分别应用</w:t>
+      </w:r>
+      <w:r>
+        <w:rPr>
+          <w:lang w:eastAsia="zh-CN"/>
+        </w:rPr>
+        <w:t>Hierarchical Softmax</w:t>
+      </w:r>
+      <w:r>
+        <w:rPr>
+          <w:rFonts w:hint="eastAsia"/>
+          <w:lang w:eastAsia="zh-CN"/>
+        </w:rPr>
+        <w:t>和</w:t>
+      </w:r>
+      <w:r>
+        <w:rPr>
+          <w:lang w:eastAsia="zh-CN"/>
+        </w:rPr>
+        <w:t>Negative Sampling</w:t>
+      </w:r>
+      <w:r>
+        <w:rPr>
+          <w:rFonts w:hint="eastAsia"/>
+          <w:lang w:eastAsia="zh-CN"/>
+        </w:rPr>
+        <w:t>优化技术下公式推导的过程。</w:t>
+      </w:r>
+    </w:p>
+    <w:p>
+      <w:pPr>
+        <w:pStyle w:val="Heading2"/>
+        <w:rPr>
+          <w:lang w:eastAsia="zh-CN"/>
+        </w:rPr>
+      </w:pPr>
+      <w:r>
+        <w:rPr>
+          <w:rFonts w:hint="eastAsia"/>
+          <w:lang w:eastAsia="zh-CN"/>
+        </w:rPr>
+        <w:t>4.1 Hierarchical Softmax</w:t>
+      </w:r>
+    </w:p>
+    <w:p>
+      <w:pPr>
+        <w:rPr>
+          <w:lang w:eastAsia="zh-CN"/>
+        </w:rPr>
+      </w:pPr>
+      <w:r>
+        <w:rPr>
+          <w:rFonts w:hint="eastAsia"/>
+          <w:lang w:eastAsia="zh-CN"/>
+        </w:rPr>
+        <w:t>本部分给出了</w:t>
+      </w:r>
+      <w:r>
+        <w:rPr>
+          <w:lang w:eastAsia="zh-CN"/>
+        </w:rPr>
+        <w:t>Hierarchical softmax</w:t>
+      </w:r>
+      <w:r>
+        <w:rPr>
+          <w:rFonts w:hint="eastAsia"/>
+          <w:lang w:eastAsia="zh-CN"/>
+        </w:rPr>
+        <w:t>在</w:t>
+      </w:r>
+      <w:r>
+        <w:rPr>
+          <w:lang w:eastAsia="zh-CN"/>
+        </w:rPr>
+        <w:t>CBOW</w:t>
+      </w:r>
+      <w:r>
+        <w:rPr>
+          <w:rFonts w:hint="eastAsia"/>
+          <w:lang w:eastAsia="zh-CN"/>
+        </w:rPr>
+        <w:t>和</w:t>
+      </w:r>
+      <w:r>
+        <w:rPr>
+          <w:lang w:eastAsia="zh-CN"/>
+        </w:rPr>
+        <w:t>skip-gram</w:t>
+      </w:r>
+      <w:r>
+        <w:rPr>
+          <w:rFonts w:hint="eastAsia"/>
+          <w:lang w:eastAsia="zh-CN"/>
+        </w:rPr>
+        <w:t xml:space="preserve"> </w:t>
+      </w:r>
+      <w:r>
+        <w:rPr>
+          <w:lang w:eastAsia="zh-CN"/>
+        </w:rPr>
+        <w:t>model</w:t>
+      </w:r>
+      <w:r>
+        <w:rPr>
+          <w:rFonts w:hint="eastAsia"/>
+          <w:lang w:eastAsia="zh-CN"/>
+        </w:rPr>
+        <w:t>中应用时候参数更新的公式推导。不懂</w:t>
+      </w:r>
+      <w:r>
+        <w:rPr>
+          <w:lang w:eastAsia="zh-CN"/>
+        </w:rPr>
+        <w:t>HS</w:t>
+      </w:r>
+      <w:r>
+        <w:rPr>
+          <w:rFonts w:hint="eastAsia"/>
+          <w:lang w:eastAsia="zh-CN"/>
+        </w:rPr>
+        <w:t>的请重新阅读第三章。</w:t>
+      </w:r>
+    </w:p>
+    <w:p>
+      <w:pPr>
+        <w:pStyle w:val="Heading3"/>
+        <w:rPr>
+          <w:lang w:eastAsia="zh-CN"/>
+        </w:rPr>
+      </w:pPr>
+      <w:r>
+        <w:rPr>
+          <w:rFonts w:hint="eastAsia"/>
+          <w:lang w:eastAsia="zh-CN"/>
+        </w:rPr>
+        <w:t>4.1.1 CBOW</w:t>
+      </w:r>
+    </w:p>
+    <w:p>
+      <w:pPr>
+        <w:rPr>
+          <w:lang w:eastAsia="zh-CN"/>
+        </w:rPr>
+      </w:pPr>
+    </w:p>
+    <w:p>
+      <w:pPr>
+        <w:jc w:val="center"/>
+        <w:rPr>
+          <w:lang w:eastAsia="zh-CN"/>
+        </w:rPr>
+      </w:pPr>
+      <w:r>
+        <w:rPr>
+          <w:noProof/>
+          <w:lang w:eastAsia="zh-CN"/>
+        </w:rPr>
+        <w:drawing>
+          <wp:inline distT="0" distB="0" distL="0" distR="0" wp14:anchorId="69AB0EB0" wp14:editId="54426A23">
+            <wp:extent cx="5943600" cy="4632325"/>
+            <wp:effectExtent l="0" t="0" r="0" b="0"/>
+            <wp:docPr id="3" name="Picture 3"/>
+            <wp:cNvGraphicFramePr>
+              <a:graphicFrameLocks xmlns:a="http://schemas.openxmlformats.org/drawingml/2006/main" noChangeAspect="1"/>
+            </wp:cNvGraphicFramePr>
+            <a:graphic xmlns:a="http://schemas.openxmlformats.org/drawingml/2006/main">
+              <a:graphicData uri="http://schemas.openxmlformats.org/drawingml/2006/picture">
+                <pic:pic xmlns:pic="http://schemas.openxmlformats.org/drawingml/2006/picture">
+                  <pic:nvPicPr>
+                    <pic:cNvPr id="1" name=""/>
+                    <pic:cNvPicPr/>
+                  </pic:nvPicPr>
+                  <pic:blipFill>
+                    <a:blip r:embed="rId18"/>
+                    <a:stretch>
+                      <a:fillRect/>
+                    </a:stretch>
+                  </pic:blipFill>
+                  <pic:spPr>
+                    <a:xfrm>
+                      <a:off x="0" y="0"/>
+                      <a:ext cx="5943600" cy="4632325"/>
+                    </a:xfrm>
+                    <a:prstGeom prst="rect">
+                      <a:avLst/>
+                    </a:prstGeom>
+                  </pic:spPr>
+                </pic:pic>
+              </a:graphicData>
+            </a:graphic>
+          </wp:inline>
+        </w:drawing>
+      </w:r>
+    </w:p>
+    <w:p>
+      <w:pPr>
+        <w:jc w:val="center"/>
+        <w:rPr>
+          <w:rFonts w:hint="eastAsia"/>
+          <w:lang w:eastAsia="zh-CN"/>
+        </w:rPr>
+      </w:pPr>
+      <w:r>
+        <w:rPr>
+          <w:rFonts w:hint="eastAsia"/>
+          <w:lang w:eastAsia="zh-CN"/>
+        </w:rPr>
+        <w:t>图</w:t>
+      </w:r>
+      <w:r>
+        <w:rPr>
+          <w:rFonts w:hint="eastAsia"/>
+          <w:lang w:eastAsia="zh-CN"/>
+        </w:rPr>
+        <w:t>9</w:t>
+      </w:r>
+    </w:p>
+    <w:p>
+      <w:pPr>
+        <w:rPr>
+          <w:rFonts w:hint="eastAsia"/>
+          <w:lang w:eastAsia="zh-CN"/>
+        </w:rPr>
+      </w:pPr>
+      <w:r>
+        <w:rPr>
+          <w:rFonts w:hint="eastAsia"/>
+          <w:lang w:eastAsia="zh-CN"/>
+        </w:rPr>
+        <w:t>下面推导中，用的公式符号和图</w:t>
+      </w:r>
+      <w:r>
+        <w:rPr>
+          <w:rFonts w:hint="eastAsia"/>
+          <w:lang w:eastAsia="zh-CN"/>
+        </w:rPr>
+        <w:t>9</w:t>
+      </w:r>
+      <w:r>
+        <w:rPr>
+          <w:rFonts w:hint="eastAsia"/>
+          <w:lang w:eastAsia="zh-CN"/>
+        </w:rPr>
+        <w:t>中稍微有些不同，为的是让公式符号和全文一致。</w:t>
+      </w:r>
+    </w:p>
+    <w:p>
+      <w:pPr>
+        <w:rPr>
+          <w:lang w:eastAsia="zh-CN"/>
+        </w:rPr>
+      </w:pPr>
+      <w:r>
+        <w:rPr>
+          <w:lang w:eastAsia="zh-CN"/>
+        </w:rPr>
+        <w:t>CBOW model</w:t>
+      </w:r>
+      <w:r>
+        <w:rPr>
+          <w:rFonts w:hint="eastAsia"/>
+          <w:lang w:eastAsia="zh-CN"/>
+        </w:rPr>
+        <w:t>中，我们的</w:t>
+      </w:r>
+      <w:r>
+        <w:rPr>
+          <w:lang w:eastAsia="zh-CN"/>
+        </w:rPr>
+        <w:t>Hierarchical softmax</w:t>
+      </w:r>
+      <w:r>
+        <w:rPr>
+          <w:rFonts w:hint="eastAsia"/>
+          <w:lang w:eastAsia="zh-CN"/>
+        </w:rPr>
+        <w:t>的目的是通过根结点进行多次二分类，然后使得沿着二分类的路径到达我们对应的单词的概率最大，所以我们的</w:t>
+      </w:r>
+      <w:r>
+        <w:rPr>
+          <w:lang w:eastAsia="zh-CN"/>
+        </w:rPr>
+        <w:t>cost function</w:t>
+      </w:r>
+      <w:r>
+        <w:rPr>
+          <w:rFonts w:hint="eastAsia"/>
+          <w:lang w:eastAsia="zh-CN"/>
+        </w:rPr>
+        <w:t>是一个全局概率最大化。首先我们看对于一个训练样本的</w:t>
+      </w:r>
+      <w:r>
+        <w:rPr>
+          <w:lang w:eastAsia="zh-CN"/>
+        </w:rPr>
+        <w:t>cost function (</w:t>
+      </w:r>
+      <w:r>
+        <w:rPr>
+          <w:rFonts w:hint="eastAsia"/>
+          <w:lang w:eastAsia="zh-CN"/>
+        </w:rPr>
+        <w:t>公式</w:t>
+      </w:r>
+      <w:r>
+        <w:rPr>
+          <w:rFonts w:hint="eastAsia"/>
+          <w:lang w:eastAsia="zh-CN"/>
+        </w:rPr>
+        <w:t>44</w:t>
+      </w:r>
+      <w:r>
+        <w:rPr>
+          <w:lang w:eastAsia="zh-CN"/>
+        </w:rPr>
+        <w:t>):</w:t>
+      </w:r>
+    </w:p>
+    <w:p>
+      <w:pPr>
+        <w:rPr>
+          <w:lang w:eastAsia="zh-CN"/>
+        </w:rPr>
+      </w:pPr>
+      <m:oMathPara>
+        <m:oMath>
+          <m:r>
+            <w:rPr>
+              <w:rFonts w:ascii="Cambria Math" w:hAnsi="Cambria Math"/>
+              <w:lang w:eastAsia="zh-CN"/>
+            </w:rPr>
+            <w:lastRenderedPageBreak/>
+            <m:t>p</m:t>
+          </m:r>
+          <m:d>
+            <m:dPr>
+              <m:ctrlPr>
+                <w:rPr>
+                  <w:rFonts w:ascii="Cambria Math" w:hAnsi="Cambria Math"/>
+                  <w:i/>
+                  <w:lang w:eastAsia="zh-CN"/>
+                </w:rPr>
+              </m:ctrlPr>
+            </m:dPr>
+            <m:e>
+              <m:sSub>
+                <m:sSubPr>
+                  <m:ctrlPr>
+                    <w:rPr>
+                      <w:rFonts w:ascii="Cambria Math" w:hAnsi="Cambria Math"/>
+                      <w:i/>
+                      <w:lang w:eastAsia="zh-CN"/>
+                    </w:rPr>
+                  </m:ctrlPr>
+                </m:sSubPr>
+                <m:e>
+                  <m:r>
+                    <w:rPr>
+                      <w:rFonts w:ascii="Cambria Math" w:hAnsi="Cambria Math"/>
+                      <w:lang w:eastAsia="zh-CN"/>
+                    </w:rPr>
+                    <m:t>w</m:t>
+                  </m:r>
+                </m:e>
+                <m:sub>
+                  <m:r>
+                    <w:rPr>
+                      <w:rFonts w:ascii="Cambria Math" w:hAnsi="Cambria Math"/>
+                      <w:lang w:eastAsia="zh-CN"/>
+                    </w:rPr>
+                    <m:t>O</m:t>
+                  </m:r>
+                </m:sub>
+              </m:sSub>
+            </m:e>
+            <m:e>
+              <m:r>
+                <w:rPr>
+                  <w:rFonts w:ascii="Cambria Math" w:hAnsi="Cambria Math"/>
+                  <w:lang w:eastAsia="zh-CN"/>
+                </w:rPr>
+                <m:t>context</m:t>
+              </m:r>
+            </m:e>
+          </m:d>
+          <m:r>
+            <w:rPr>
+              <w:rFonts w:ascii="Cambria Math" w:hAnsi="Cambria Math"/>
+              <w:lang w:eastAsia="zh-CN"/>
+            </w:rPr>
+            <m:t>=</m:t>
+          </m:r>
+          <m:nary>
+            <m:naryPr>
+              <m:chr m:val="∑"/>
+              <m:limLoc m:val="undOvr"/>
+              <m:ctrlPr>
+                <w:rPr>
+                  <w:rFonts w:ascii="Cambria Math" w:hAnsi="Cambria Math"/>
+                  <w:i/>
+                  <w:lang w:eastAsia="zh-CN"/>
+                </w:rPr>
+              </m:ctrlPr>
+            </m:naryPr>
+            <m:sub>
+              <m:r>
+                <w:rPr>
+                  <w:rFonts w:ascii="Cambria Math" w:hAnsi="Cambria Math"/>
+                  <w:lang w:eastAsia="zh-CN"/>
+                </w:rPr>
+                <m:t>i=1</m:t>
+              </m:r>
+            </m:sub>
+            <m:sup>
+              <m:r>
+                <w:rPr>
+                  <w:rFonts w:ascii="Cambria Math" w:hAnsi="Cambria Math"/>
+                  <w:lang w:eastAsia="zh-CN"/>
+                </w:rPr>
+                <m:t>L</m:t>
+              </m:r>
+              <m:d>
+                <m:dPr>
+                  <m:ctrlPr>
+                    <w:rPr>
+                      <w:rFonts w:ascii="Cambria Math" w:hAnsi="Cambria Math"/>
+                      <w:i/>
+                      <w:lang w:eastAsia="zh-CN"/>
+                    </w:rPr>
+                  </m:ctrlPr>
+                </m:dPr>
+                <m:e>
+                  <m:r>
+                    <w:rPr>
+                      <w:rFonts w:ascii="Cambria Math" w:hAnsi="Cambria Math"/>
+                      <w:lang w:eastAsia="zh-CN"/>
+                    </w:rPr>
+                    <m:t>w</m:t>
+                  </m:r>
+                </m:e>
+              </m:d>
+              <m:r>
+                <w:rPr>
+                  <w:rFonts w:ascii="Cambria Math" w:hAnsi="Cambria Math"/>
+                  <w:lang w:eastAsia="zh-CN"/>
+                </w:rPr>
+                <m:t>-1</m:t>
+              </m:r>
+            </m:sup>
+            <m:e>
+              <m:r>
+                <w:rPr>
+                  <w:rFonts w:ascii="Cambria Math" w:hAnsi="Cambria Math"/>
+                  <w:lang w:eastAsia="zh-CN"/>
+                </w:rPr>
+                <m:t>σ(</m:t>
+              </m:r>
+              <m:d>
+                <m:dPr>
+                  <m:begChr m:val="⟦"/>
+                  <m:endChr m:val="⟧"/>
+                  <m:ctrlPr>
+                    <w:rPr>
+                      <w:rFonts w:ascii="Cambria Math" w:hAnsi="Cambria Math"/>
+                      <w:i/>
+                      <w:lang w:eastAsia="zh-CN"/>
+                    </w:rPr>
+                  </m:ctrlPr>
+                </m:dPr>
+                <m:e>
+                  <m:r>
+                    <w:rPr>
+                      <w:rFonts w:ascii="Cambria Math" w:hAnsi="Cambria Math"/>
+                      <w:lang w:eastAsia="zh-CN"/>
+                    </w:rPr>
+                    <m:t>n(w,j+1)=ch(n(w,j)))</m:t>
+                  </m:r>
+                </m:e>
+              </m:d>
+              <m:sSubSup>
+                <m:sSubSupPr>
+                  <m:ctrlPr>
+                    <w:rPr>
+                      <w:rFonts w:ascii="Cambria Math" w:hAnsi="Cambria Math"/>
+                      <w:i/>
+                      <w:color w:val="0D0D0D" w:themeColor="text1" w:themeTint="F2"/>
+                      <w:lang w:eastAsia="zh-CN"/>
+                    </w:rPr>
+                  </m:ctrlPr>
+                </m:sSubSupPr>
+                <m:e>
+                  <m:r>
+                    <w:rPr>
+                      <w:rFonts w:ascii="Cambria Math" w:hAnsi="Cambria Math"/>
+                      <w:color w:val="0D0D0D" w:themeColor="text1" w:themeTint="F2"/>
+                      <w:lang w:eastAsia="zh-CN"/>
+                    </w:rPr>
+                    <m:t>V</m:t>
+                  </m:r>
+                </m:e>
+                <m:sub>
+                  <m:r>
+                    <w:rPr>
+                      <w:rFonts w:ascii="Cambria Math" w:hAnsi="Cambria Math"/>
+                      <w:color w:val="0D0D0D" w:themeColor="text1" w:themeTint="F2"/>
+                      <w:lang w:eastAsia="zh-CN"/>
+                    </w:rPr>
+                    <m:t>n</m:t>
+                  </m:r>
+                  <m:d>
+                    <m:dPr>
+                      <m:ctrlPr>
+                        <w:rPr>
+                          <w:rFonts w:ascii="Cambria Math" w:hAnsi="Cambria Math"/>
+                          <w:i/>
+                          <w:color w:val="0D0D0D" w:themeColor="text1" w:themeTint="F2"/>
+                          <w:lang w:eastAsia="zh-CN"/>
+                        </w:rPr>
+                      </m:ctrlPr>
+                    </m:dPr>
+                    <m:e>
+                      <m:r>
+                        <w:rPr>
+                          <w:rFonts w:ascii="Cambria Math" w:hAnsi="Cambria Math"/>
+                          <w:color w:val="0D0D0D" w:themeColor="text1" w:themeTint="F2"/>
+                          <w:lang w:eastAsia="zh-CN"/>
+                        </w:rPr>
+                        <m:t>w,i</m:t>
+                      </m:r>
+                    </m:e>
+                  </m:d>
+                </m:sub>
+                <m:sup>
+                  <m:r>
+                    <w:rPr>
+                      <w:rFonts w:ascii="Cambria Math" w:hAnsi="Cambria Math"/>
+                      <w:color w:val="0D0D0D" w:themeColor="text1" w:themeTint="F2"/>
+                      <w:lang w:eastAsia="zh-CN"/>
+                    </w:rPr>
+                    <m:t>'</m:t>
+                  </m:r>
+                </m:sup>
+              </m:sSubSup>
+              <m:r>
+                <m:rPr>
+                  <m:sty m:val="p"/>
+                </m:rPr>
+                <w:rPr>
+                  <w:rFonts w:ascii="Cambria Math" w:hAnsi="Cambria Math"/>
+                  <w:lang w:eastAsia="zh-CN"/>
+                </w:rPr>
+                <m:t>h</m:t>
+              </m:r>
+              <m:r>
+                <w:rPr>
+                  <w:rFonts w:ascii="Cambria Math" w:hAnsi="Cambria Math"/>
+                  <w:lang w:eastAsia="zh-CN"/>
+                </w:rPr>
+                <m:t>)</m:t>
+              </m:r>
+            </m:e>
+          </m:nary>
+        </m:oMath>
+      </m:oMathPara>
+    </w:p>
+    <w:p>
+      <w:pPr>
+        <w:rPr>
+          <w:lang w:eastAsia="zh-CN"/>
+        </w:rPr>
+      </w:pPr>
+      <w:r>
+        <w:rPr>
+          <w:rFonts w:hint="eastAsia"/>
+          <w:color w:val="FF0000"/>
+          <w:lang w:eastAsia="zh-CN"/>
+        </w:rPr>
+        <w:t>上面公式中，有一个符号函数，之前在推导参数更新的时候，我们直接包含了符号函数，同时我们也可以将符号函数展开写成一个完全的公式，这个时候让我们假设在进行二分类的时候选择左子树为正样本，选择右子树为负样本，</w:t>
+      </w:r>
+      <w:r>
+        <w:rPr>
+          <w:rFonts w:hint="eastAsia"/>
+          <w:color w:val="FF0000"/>
+          <w:lang w:eastAsia="zh-CN"/>
+        </w:rPr>
+        <w:t>让我们定义一些新的符号来标记我们在进行二分类的时候是选择了正样本还是负样本分类，让</w:t>
+      </w:r>
+      <m:oMath>
+        <m:sSubSup>
+          <m:sSubSupPr>
+            <m:ctrlPr>
+              <w:rPr>
+                <w:rFonts w:ascii="Cambria Math" w:hAnsi="Cambria Math"/>
+                <w:i/>
+                <w:color w:val="FF0000"/>
+                <w:lang w:eastAsia="zh-CN"/>
+              </w:rPr>
+            </m:ctrlPr>
+          </m:sSubSupPr>
+          <m:e>
+            <m:r>
+              <w:rPr>
+                <w:rFonts w:ascii="Cambria Math" w:hAnsi="Cambria Math"/>
+                <w:color w:val="FF0000"/>
+                <w:lang w:eastAsia="zh-CN"/>
+              </w:rPr>
+              <m:t>d</m:t>
+            </m:r>
+          </m:e>
+          <m:sub>
+            <m:r>
+              <w:rPr>
+                <w:rFonts w:ascii="Cambria Math" w:hAnsi="Cambria Math"/>
+                <w:color w:val="FF0000"/>
+                <w:lang w:eastAsia="zh-CN"/>
+              </w:rPr>
+              <m:t>j</m:t>
+            </m:r>
+          </m:sub>
+          <m:sup>
+            <m:r>
+              <w:rPr>
+                <w:rFonts w:ascii="Cambria Math" w:hAnsi="Cambria Math"/>
+                <w:color w:val="FF0000"/>
+                <w:lang w:eastAsia="zh-CN"/>
+              </w:rPr>
+              <m:t>w</m:t>
+            </m:r>
+          </m:sup>
+        </m:sSubSup>
+      </m:oMath>
+      <w:r>
+        <w:rPr>
+          <w:rFonts w:hint="eastAsia"/>
+          <w:color w:val="FF0000"/>
+          <w:lang w:eastAsia="zh-CN"/>
+        </w:rPr>
+        <w:t>表示当前</w:t>
+      </w:r>
+      <w:r>
+        <w:rPr>
+          <w:color w:val="FF0000"/>
+          <w:lang w:eastAsia="zh-CN"/>
+        </w:rPr>
+        <w:t xml:space="preserve">context </w:t>
+      </w:r>
+      <w:r>
+        <w:rPr>
+          <w:rFonts w:hint="eastAsia"/>
+          <w:color w:val="FF0000"/>
+          <w:lang w:eastAsia="zh-CN"/>
+        </w:rPr>
+        <w:t>为</w:t>
+      </w:r>
+      <w:r>
+        <w:rPr>
+          <w:color w:val="FF0000"/>
+          <w:lang w:eastAsia="zh-CN"/>
+        </w:rPr>
+        <w:t>w</w:t>
+      </w:r>
+      <w:r>
+        <w:rPr>
+          <w:rFonts w:hint="eastAsia"/>
+          <w:color w:val="FF0000"/>
+          <w:lang w:eastAsia="zh-CN"/>
+        </w:rPr>
+        <w:t>的情况下，第</w:t>
+      </w:r>
+      <w:r>
+        <w:rPr>
+          <w:color w:val="FF0000"/>
+          <w:lang w:eastAsia="zh-CN"/>
+        </w:rPr>
+        <w:t>j</w:t>
+      </w:r>
+      <w:r>
+        <w:rPr>
+          <w:rFonts w:hint="eastAsia"/>
+          <w:color w:val="FF0000"/>
+          <w:lang w:eastAsia="zh-CN"/>
+        </w:rPr>
+        <w:t>次二分类的符号，如果选择左子树，那么</w:t>
+      </w:r>
+      <m:oMath>
+        <m:sSubSup>
+          <m:sSubSupPr>
+            <m:ctrlPr>
+              <w:rPr>
+                <w:rFonts w:ascii="Cambria Math" w:hAnsi="Cambria Math"/>
+                <w:i/>
+                <w:color w:val="FF0000"/>
+                <w:lang w:eastAsia="zh-CN"/>
+              </w:rPr>
+            </m:ctrlPr>
+          </m:sSubSupPr>
+          <m:e>
+            <m:r>
+              <w:rPr>
+                <w:rFonts w:ascii="Cambria Math" w:hAnsi="Cambria Math"/>
+                <w:color w:val="FF0000"/>
+                <w:lang w:eastAsia="zh-CN"/>
+              </w:rPr>
+              <m:t>d</m:t>
+            </m:r>
+          </m:e>
+          <m:sub>
+            <m:r>
+              <w:rPr>
+                <w:rFonts w:ascii="Cambria Math" w:hAnsi="Cambria Math"/>
+                <w:color w:val="FF0000"/>
+                <w:lang w:eastAsia="zh-CN"/>
+              </w:rPr>
+              <m:t>j</m:t>
+            </m:r>
+          </m:sub>
+          <m:sup>
+            <m:r>
+              <w:rPr>
+                <w:rFonts w:ascii="Cambria Math" w:hAnsi="Cambria Math"/>
+                <w:color w:val="FF0000"/>
+                <w:lang w:eastAsia="zh-CN"/>
+              </w:rPr>
+              <m:t>w</m:t>
+            </m:r>
+          </m:sup>
+        </m:sSubSup>
+        <m:r>
+          <w:rPr>
+            <w:rFonts w:ascii="Cambria Math" w:hAnsi="Cambria Math" w:hint="eastAsia"/>
+            <w:color w:val="FF0000"/>
+            <w:lang w:eastAsia="zh-CN"/>
+          </w:rPr>
+          <m:t>=1</m:t>
+        </m:r>
+      </m:oMath>
+      <w:r>
+        <w:rPr>
+          <w:rFonts w:hint="eastAsia"/>
+          <w:color w:val="FF0000"/>
+          <w:lang w:eastAsia="zh-CN"/>
+        </w:rPr>
+        <w:t>，如果选择右子树则</w:t>
+      </w:r>
+      <m:oMath>
+        <m:sSubSup>
+          <m:sSubSupPr>
+            <m:ctrlPr>
+              <w:rPr>
+                <w:rFonts w:ascii="Cambria Math" w:hAnsi="Cambria Math"/>
+                <w:i/>
+                <w:color w:val="FF0000"/>
+                <w:lang w:eastAsia="zh-CN"/>
+              </w:rPr>
+            </m:ctrlPr>
+          </m:sSubSupPr>
+          <m:e>
+            <m:r>
+              <w:rPr>
+                <w:rFonts w:ascii="Cambria Math" w:hAnsi="Cambria Math"/>
+                <w:color w:val="FF0000"/>
+                <w:lang w:eastAsia="zh-CN"/>
+              </w:rPr>
+              <m:t>d</m:t>
+            </m:r>
+          </m:e>
+          <m:sub>
+            <m:r>
+              <w:rPr>
+                <w:rFonts w:ascii="Cambria Math" w:hAnsi="Cambria Math"/>
+                <w:color w:val="FF0000"/>
+                <w:lang w:eastAsia="zh-CN"/>
+              </w:rPr>
+              <m:t>j</m:t>
+            </m:r>
+          </m:sub>
+          <m:sup>
+            <m:r>
+              <w:rPr>
+                <w:rFonts w:ascii="Cambria Math" w:hAnsi="Cambria Math"/>
+                <w:color w:val="FF0000"/>
+                <w:lang w:eastAsia="zh-CN"/>
+              </w:rPr>
+              <m:t>w</m:t>
+            </m:r>
+          </m:sup>
+        </m:sSubSup>
+        <m:r>
+          <w:rPr>
+            <w:rFonts w:ascii="Cambria Math" w:hAnsi="Cambria Math" w:hint="eastAsia"/>
+            <w:color w:val="FF0000"/>
+            <w:lang w:eastAsia="zh-CN"/>
+          </w:rPr>
+          <m:t>=</m:t>
+        </m:r>
+        <m:r>
+          <w:rPr>
+            <w:rFonts w:ascii="Cambria Math" w:hAnsi="Cambria Math"/>
+            <w:color w:val="FF0000"/>
+            <w:lang w:eastAsia="zh-CN"/>
+          </w:rPr>
+          <m:t>0</m:t>
+        </m:r>
+      </m:oMath>
+      <w:r>
+        <w:rPr>
+          <w:rFonts w:hint="eastAsia"/>
+          <w:color w:val="FF0000"/>
+          <w:lang w:eastAsia="zh-CN"/>
+        </w:rPr>
+        <w:t>，所以进行一次二分类的概率计算可以重新写为</w:t>
+      </w:r>
+      <w:r>
+        <w:rPr>
+          <w:rFonts w:hint="eastAsia"/>
+          <w:lang w:eastAsia="zh-CN"/>
+        </w:rPr>
+        <w:t>：</w:t>
+      </w:r>
+    </w:p>
+    <w:p>
+      <w:pPr>
+        <w:rPr>
+          <w:lang w:eastAsia="zh-CN"/>
+        </w:rPr>
+      </w:pPr>
+      <m:oMathPara>
+        <m:oMath>
+          <m:r>
+            <w:rPr>
+              <w:rFonts w:ascii="Cambria Math" w:hAnsi="Cambria Math"/>
+              <w:lang w:eastAsia="zh-CN"/>
+            </w:rPr>
+            <m:t>p</m:t>
+          </m:r>
+          <m:d>
+            <m:dPr>
+              <m:ctrlPr>
+                <w:rPr>
+                  <w:rFonts w:ascii="Cambria Math" w:hAnsi="Cambria Math"/>
+                  <w:i/>
+                  <w:lang w:eastAsia="zh-CN"/>
+                </w:rPr>
+              </m:ctrlPr>
+            </m:dPr>
+            <m:e>
+              <m:sSubSup>
+                <m:sSubSupPr>
+                  <m:ctrlPr>
+                    <w:rPr>
+                      <w:rFonts w:ascii="Cambria Math" w:hAnsi="Cambria Math"/>
+                      <w:i/>
+                      <w:lang w:eastAsia="zh-CN"/>
+                    </w:rPr>
+                  </m:ctrlPr>
+                </m:sSubSupPr>
+                <m:e>
+                  <m:r>
+                    <w:rPr>
+                      <w:rFonts w:ascii="Cambria Math" w:hAnsi="Cambria Math"/>
+                      <w:lang w:eastAsia="zh-CN"/>
+                    </w:rPr>
+                    <m:t>d</m:t>
+                  </m:r>
+                </m:e>
+                <m:sub>
+                  <m:r>
+                    <w:rPr>
+                      <w:rFonts w:ascii="Cambria Math" w:hAnsi="Cambria Math"/>
+                      <w:lang w:eastAsia="zh-CN"/>
+                    </w:rPr>
+                    <m:t>j</m:t>
+                  </m:r>
+                </m:sub>
+                <m:sup>
+                  <m:r>
+                    <w:rPr>
+                      <w:rFonts w:ascii="Cambria Math" w:hAnsi="Cambria Math"/>
+                      <w:lang w:eastAsia="zh-CN"/>
+                    </w:rPr>
+                    <m:t>w</m:t>
+                  </m:r>
+                </m:sup>
+              </m:sSubSup>
+            </m:e>
+            <m:e>
+              <m:r>
+                <w:rPr>
+                  <w:rFonts w:ascii="Cambria Math" w:hAnsi="Cambria Math"/>
+                  <w:lang w:eastAsia="zh-CN"/>
+                </w:rPr>
+                <m:t>h,</m:t>
+              </m:r>
+              <m:sSubSup>
+                <m:sSubSupPr>
+                  <m:ctrlPr>
+                    <w:rPr>
+                      <w:rFonts w:ascii="Cambria Math" w:hAnsi="Cambria Math"/>
+                      <w:i/>
+                      <w:color w:val="0D0D0D" w:themeColor="text1" w:themeTint="F2"/>
+                      <w:lang w:eastAsia="zh-CN"/>
+                    </w:rPr>
+                  </m:ctrlPr>
+                </m:sSubSupPr>
+                <m:e>
+                  <m:r>
+                    <w:rPr>
+                      <w:rFonts w:ascii="Cambria Math" w:hAnsi="Cambria Math"/>
+                      <w:color w:val="0D0D0D" w:themeColor="text1" w:themeTint="F2"/>
+                      <w:lang w:eastAsia="zh-CN"/>
+                    </w:rPr>
+                    <m:t>V</m:t>
+                  </m:r>
+                </m:e>
+                <m:sub>
+                  <m:r>
+                    <w:rPr>
+                      <w:rFonts w:ascii="Cambria Math" w:hAnsi="Cambria Math"/>
+                      <w:color w:val="0D0D0D" w:themeColor="text1" w:themeTint="F2"/>
+                      <w:lang w:eastAsia="zh-CN"/>
+                    </w:rPr>
+                    <m:t>n</m:t>
+                  </m:r>
+                  <m:d>
+                    <m:dPr>
+                      <m:ctrlPr>
+                        <w:rPr>
+                          <w:rFonts w:ascii="Cambria Math" w:hAnsi="Cambria Math"/>
+                          <w:i/>
+                          <w:color w:val="0D0D0D" w:themeColor="text1" w:themeTint="F2"/>
+                          <w:lang w:eastAsia="zh-CN"/>
+                        </w:rPr>
+                      </m:ctrlPr>
+                    </m:dPr>
+                    <m:e>
+                      <m:r>
+                        <w:rPr>
+                          <w:rFonts w:ascii="Cambria Math" w:hAnsi="Cambria Math"/>
+                          <w:color w:val="0D0D0D" w:themeColor="text1" w:themeTint="F2"/>
+                          <w:lang w:eastAsia="zh-CN"/>
+                        </w:rPr>
+                        <m:t>w,</m:t>
+                      </m:r>
+                      <m:r>
+                        <w:rPr>
+                          <w:rFonts w:ascii="Cambria Math" w:hAnsi="Cambria Math"/>
+                          <w:color w:val="0D0D0D" w:themeColor="text1" w:themeTint="F2"/>
+                          <w:lang w:eastAsia="zh-CN"/>
+                        </w:rPr>
+                        <m:t>j-1</m:t>
+                      </m:r>
+                    </m:e>
+                  </m:d>
+                </m:sub>
+                <m:sup>
+                  <m:r>
+                    <w:rPr>
+                      <w:rFonts w:ascii="Cambria Math" w:hAnsi="Cambria Math"/>
+                      <w:color w:val="0D0D0D" w:themeColor="text1" w:themeTint="F2"/>
+                      <w:lang w:eastAsia="zh-CN"/>
+                    </w:rPr>
+                    <m:t>'</m:t>
+                  </m:r>
+                </m:sup>
+              </m:sSubSup>
+            </m:e>
+          </m:d>
+          <m:r>
+            <w:rPr>
+              <w:rFonts w:ascii="Cambria Math" w:hAnsi="Cambria Math"/>
+              <w:lang w:eastAsia="zh-CN"/>
+            </w:rPr>
+            <m:t>=</m:t>
+          </m:r>
+          <m:sSup>
+            <m:sSupPr>
+              <m:ctrlPr>
+                <w:rPr>
+                  <w:rFonts w:ascii="Cambria Math" w:hAnsi="Cambria Math"/>
+                  <w:i/>
+                  <w:lang w:eastAsia="zh-CN"/>
+                </w:rPr>
+              </m:ctrlPr>
+            </m:sSupPr>
+            <m:e>
+              <m:r>
+                <w:rPr>
+                  <w:rFonts w:ascii="Cambria Math" w:hAnsi="Cambria Math"/>
+                  <w:lang w:eastAsia="zh-CN"/>
+                </w:rPr>
+                <m:t>[</m:t>
+              </m:r>
+              <m:r>
+                <w:rPr>
+                  <w:rFonts w:ascii="Cambria Math" w:hAnsi="Cambria Math"/>
+                  <w:lang w:eastAsia="zh-CN"/>
+                </w:rPr>
+                <m:t>σ(</m:t>
+              </m:r>
+              <m:sSubSup>
+                <m:sSubSupPr>
+                  <m:ctrlPr>
+                    <w:rPr>
+                      <w:rFonts w:ascii="Cambria Math" w:hAnsi="Cambria Math"/>
+                      <w:i/>
+                      <w:color w:val="0D0D0D" w:themeColor="text1" w:themeTint="F2"/>
+                      <w:lang w:eastAsia="zh-CN"/>
+                    </w:rPr>
+                  </m:ctrlPr>
+                </m:sSubSupPr>
+                <m:e>
+                  <m:r>
+                    <w:rPr>
+                      <w:rFonts w:ascii="Cambria Math" w:hAnsi="Cambria Math"/>
+                      <w:color w:val="0D0D0D" w:themeColor="text1" w:themeTint="F2"/>
+                      <w:lang w:eastAsia="zh-CN"/>
+                    </w:rPr>
+                    <m:t>V</m:t>
+                  </m:r>
+                </m:e>
+                <m:sub>
+                  <m:r>
+                    <w:rPr>
+                      <w:rFonts w:ascii="Cambria Math" w:hAnsi="Cambria Math"/>
+                      <w:color w:val="0D0D0D" w:themeColor="text1" w:themeTint="F2"/>
+                      <w:lang w:eastAsia="zh-CN"/>
+                    </w:rPr>
+                    <m:t>n</m:t>
+                  </m:r>
+                  <m:d>
+                    <m:dPr>
+                      <m:ctrlPr>
+                        <w:rPr>
+                          <w:rFonts w:ascii="Cambria Math" w:hAnsi="Cambria Math"/>
+                          <w:i/>
+                          <w:color w:val="0D0D0D" w:themeColor="text1" w:themeTint="F2"/>
+                          <w:lang w:eastAsia="zh-CN"/>
+                        </w:rPr>
+                      </m:ctrlPr>
+                    </m:dPr>
+                    <m:e>
+                      <m:r>
+                        <w:rPr>
+                          <w:rFonts w:ascii="Cambria Math" w:hAnsi="Cambria Math"/>
+                          <w:color w:val="0D0D0D" w:themeColor="text1" w:themeTint="F2"/>
+                          <w:lang w:eastAsia="zh-CN"/>
+                        </w:rPr>
+                        <m:t>w,</m:t>
+                      </m:r>
+                      <m:r>
+                        <w:rPr>
+                          <w:rFonts w:ascii="Cambria Math" w:hAnsi="Cambria Math"/>
+                          <w:color w:val="0D0D0D" w:themeColor="text1" w:themeTint="F2"/>
+                          <w:lang w:eastAsia="zh-CN"/>
+                        </w:rPr>
+                        <m:t>j-1</m:t>
+                      </m:r>
+                    </m:e>
+                  </m:d>
+                </m:sub>
+                <m:sup>
+                  <m:r>
+                    <w:rPr>
+                      <w:rFonts w:ascii="Cambria Math" w:hAnsi="Cambria Math"/>
+                      <w:color w:val="0D0D0D" w:themeColor="text1" w:themeTint="F2"/>
+                      <w:lang w:eastAsia="zh-CN"/>
+                    </w:rPr>
+                    <m:t>'</m:t>
+                  </m:r>
+                </m:sup>
+              </m:sSubSup>
+              <m:r>
+                <m:rPr>
+                  <m:sty m:val="p"/>
+                </m:rPr>
+                <w:rPr>
+                  <w:rFonts w:ascii="Cambria Math" w:hAnsi="Cambria Math"/>
+                  <w:lang w:eastAsia="zh-CN"/>
+                </w:rPr>
+                <m:t>h</m:t>
+              </m:r>
+              <m:r>
+                <w:rPr>
+                  <w:rFonts w:ascii="Cambria Math" w:hAnsi="Cambria Math"/>
+                  <w:lang w:eastAsia="zh-CN"/>
+                </w:rPr>
+                <m:t>)</m:t>
+              </m:r>
+              <m:r>
+                <w:rPr>
+                  <w:rFonts w:ascii="Cambria Math" w:hAnsi="Cambria Math"/>
+                  <w:lang w:eastAsia="zh-CN"/>
+                </w:rPr>
+                <m:t>]</m:t>
+              </m:r>
+            </m:e>
+            <m:sup>
+              <m:sSubSup>
+                <m:sSubSupPr>
+                  <m:ctrlPr>
+                    <w:rPr>
+                      <w:rFonts w:ascii="Cambria Math" w:hAnsi="Cambria Math"/>
+                      <w:i/>
+                      <w:lang w:eastAsia="zh-CN"/>
+                    </w:rPr>
+                  </m:ctrlPr>
+                </m:sSubSupPr>
+                <m:e>
+                  <m:r>
+                    <w:rPr>
+                      <w:rFonts w:ascii="Cambria Math" w:hAnsi="Cambria Math"/>
+                      <w:lang w:eastAsia="zh-CN"/>
+                    </w:rPr>
+                    <m:t>d</m:t>
+                  </m:r>
+                </m:e>
+                <m:sub>
+                  <m:r>
+                    <w:rPr>
+                      <w:rFonts w:ascii="Cambria Math" w:hAnsi="Cambria Math"/>
+                      <w:lang w:eastAsia="zh-CN"/>
+                    </w:rPr>
+                    <m:t>j</m:t>
+                  </m:r>
+                </m:sub>
+                <m:sup>
+                  <m:r>
+                    <w:rPr>
+                      <w:rFonts w:ascii="Cambria Math" w:hAnsi="Cambria Math"/>
+                      <w:lang w:eastAsia="zh-CN"/>
+                    </w:rPr>
+                    <m:t>w</m:t>
+                  </m:r>
+                </m:sup>
+              </m:sSubSup>
+            </m:sup>
+          </m:sSup>
+          <m:r>
+            <w:rPr>
+              <w:rFonts w:ascii="Cambria Math" w:hAnsi="Cambria Math"/>
+              <w:lang w:eastAsia="zh-CN"/>
+            </w:rPr>
+            <m:t>*</m:t>
+          </m:r>
+          <m:sSup>
+            <m:sSupPr>
+              <m:ctrlPr>
+                <w:rPr>
+                  <w:rFonts w:ascii="Cambria Math" w:hAnsi="Cambria Math"/>
+                  <w:i/>
+                  <w:lang w:eastAsia="zh-CN"/>
+                </w:rPr>
+              </m:ctrlPr>
+            </m:sSupPr>
+            <m:e>
+              <m:r>
+                <w:rPr>
+                  <w:rFonts w:ascii="Cambria Math" w:hAnsi="Cambria Math"/>
+                  <w:lang w:eastAsia="zh-CN"/>
+                </w:rPr>
+                <m:t>[1-</m:t>
+              </m:r>
+              <m:r>
+                <w:rPr>
+                  <w:rFonts w:ascii="Cambria Math" w:hAnsi="Cambria Math"/>
+                  <w:lang w:eastAsia="zh-CN"/>
+                </w:rPr>
+                <m:t>σ(</m:t>
+              </m:r>
+              <m:sSubSup>
+                <m:sSubSupPr>
+                  <m:ctrlPr>
+                    <w:rPr>
+                      <w:rFonts w:ascii="Cambria Math" w:hAnsi="Cambria Math"/>
+                      <w:i/>
+                      <w:color w:val="0D0D0D" w:themeColor="text1" w:themeTint="F2"/>
+                      <w:lang w:eastAsia="zh-CN"/>
+                    </w:rPr>
+                  </m:ctrlPr>
+                </m:sSubSupPr>
+                <m:e>
+                  <m:r>
+                    <w:rPr>
+                      <w:rFonts w:ascii="Cambria Math" w:hAnsi="Cambria Math"/>
+                      <w:color w:val="0D0D0D" w:themeColor="text1" w:themeTint="F2"/>
+                      <w:lang w:eastAsia="zh-CN"/>
+                    </w:rPr>
+                    <m:t>V</m:t>
+                  </m:r>
+                </m:e>
+                <m:sub>
+                  <m:r>
+                    <w:rPr>
+                      <w:rFonts w:ascii="Cambria Math" w:hAnsi="Cambria Math"/>
+                      <w:color w:val="0D0D0D" w:themeColor="text1" w:themeTint="F2"/>
+                      <w:lang w:eastAsia="zh-CN"/>
+                    </w:rPr>
+                    <m:t>n</m:t>
+                  </m:r>
+                  <m:d>
+                    <m:dPr>
+                      <m:ctrlPr>
+                        <w:rPr>
+                          <w:rFonts w:ascii="Cambria Math" w:hAnsi="Cambria Math"/>
+                          <w:i/>
+                          <w:color w:val="0D0D0D" w:themeColor="text1" w:themeTint="F2"/>
+                          <w:lang w:eastAsia="zh-CN"/>
+                        </w:rPr>
+                      </m:ctrlPr>
+                    </m:dPr>
+                    <m:e>
+                      <m:r>
+                        <w:rPr>
+                          <w:rFonts w:ascii="Cambria Math" w:hAnsi="Cambria Math"/>
+                          <w:color w:val="0D0D0D" w:themeColor="text1" w:themeTint="F2"/>
+                          <w:lang w:eastAsia="zh-CN"/>
+                        </w:rPr>
+                        <m:t>w,</m:t>
+                      </m:r>
+                      <m:r>
+                        <w:rPr>
+                          <w:rFonts w:ascii="Cambria Math" w:hAnsi="Cambria Math"/>
+                          <w:color w:val="0D0D0D" w:themeColor="text1" w:themeTint="F2"/>
+                          <w:lang w:eastAsia="zh-CN"/>
+                        </w:rPr>
+                        <m:t>j-1</m:t>
+                      </m:r>
+                    </m:e>
+                  </m:d>
+                </m:sub>
+                <m:sup>
+                  <m:r>
+                    <w:rPr>
+                      <w:rFonts w:ascii="Cambria Math" w:hAnsi="Cambria Math"/>
+                      <w:color w:val="0D0D0D" w:themeColor="text1" w:themeTint="F2"/>
+                      <w:lang w:eastAsia="zh-CN"/>
+                    </w:rPr>
+                    <m:t>'</m:t>
+                  </m:r>
+                </m:sup>
+              </m:sSubSup>
+              <m:r>
+                <m:rPr>
+                  <m:sty m:val="p"/>
+                </m:rPr>
+                <w:rPr>
+                  <w:rFonts w:ascii="Cambria Math" w:hAnsi="Cambria Math"/>
+                  <w:lang w:eastAsia="zh-CN"/>
+                </w:rPr>
+                <m:t>h</m:t>
+              </m:r>
+              <m:r>
+                <w:rPr>
+                  <w:rFonts w:ascii="Cambria Math" w:hAnsi="Cambria Math"/>
+                  <w:lang w:eastAsia="zh-CN"/>
+                </w:rPr>
+                <m:t>]</m:t>
+              </m:r>
+            </m:e>
+            <m:sup>
+              <m:r>
+                <w:rPr>
+                  <w:rFonts w:ascii="Cambria Math" w:hAnsi="Cambria Math"/>
+                  <w:lang w:eastAsia="zh-CN"/>
+                </w:rPr>
+                <m:t>1-</m:t>
+              </m:r>
+              <m:sSubSup>
+                <m:sSubSupPr>
+                  <m:ctrlPr>
+                    <w:rPr>
+                      <w:rFonts w:ascii="Cambria Math" w:hAnsi="Cambria Math"/>
+                      <w:i/>
+                      <w:lang w:eastAsia="zh-CN"/>
+                    </w:rPr>
+                  </m:ctrlPr>
+                </m:sSubSupPr>
+                <m:e>
+                  <m:r>
+                    <w:rPr>
+                      <w:rFonts w:ascii="Cambria Math" w:hAnsi="Cambria Math"/>
+                      <w:lang w:eastAsia="zh-CN"/>
+                    </w:rPr>
+                    <m:t>d</m:t>
+                  </m:r>
+                </m:e>
+                <m:sub>
+                  <m:r>
+                    <w:rPr>
+                      <w:rFonts w:ascii="Cambria Math" w:hAnsi="Cambria Math"/>
+                      <w:lang w:eastAsia="zh-CN"/>
+                    </w:rPr>
+                    <m:t>j</m:t>
+                  </m:r>
+                </m:sub>
+                <m:sup>
+                  <m:r>
+                    <w:rPr>
+                      <w:rFonts w:ascii="Cambria Math" w:hAnsi="Cambria Math"/>
+                      <w:lang w:eastAsia="zh-CN"/>
+                    </w:rPr>
+                    <m:t>w</m:t>
+                  </m:r>
+                </m:sup>
+              </m:sSubSup>
+            </m:sup>
+          </m:sSup>
+        </m:oMath>
+      </m:oMathPara>
+    </w:p>
+    <w:p>
+      <w:pPr>
+        <w:rPr>
+          <w:lang w:eastAsia="zh-CN"/>
+        </w:rPr>
+      </w:pPr>
+      <w:r>
+        <w:rPr>
+          <w:lang w:eastAsia="zh-CN"/>
+        </w:rPr>
+        <w:tab/>
+      </w:r>
+      <w:r>
+        <w:rPr>
+          <w:lang w:eastAsia="zh-CN"/>
+        </w:rPr>
+        <w:tab/>
+      </w:r>
+      <w:r>
+        <w:rPr>
+          <w:lang w:eastAsia="zh-CN"/>
+        </w:rPr>
+        <w:tab/>
+      </w:r>
+      <w:r>
+        <w:rPr>
+          <w:lang w:eastAsia="zh-CN"/>
+        </w:rPr>
+        <w:tab/>
+      </w:r>
+      <w:r>
+        <w:rPr>
+          <w:lang w:eastAsia="zh-CN"/>
+        </w:rPr>
+        <w:tab/>
+      </w:r>
+      <w:r>
+        <w:rPr>
+          <w:lang w:eastAsia="zh-CN"/>
+        </w:rPr>
+        <w:tab/>
+      </w:r>
+      <w:r>
+        <w:rPr>
+          <w:lang w:eastAsia="zh-CN"/>
+        </w:rPr>
+        <w:tab/>
+      </w:r>
+      <w:r>
+        <w:rPr>
+          <w:lang w:eastAsia="zh-CN"/>
+        </w:rPr>
+        <w:tab/>
+      </w:r>
+      <w:r>
+        <w:rPr>
+          <w:lang w:eastAsia="zh-CN"/>
+        </w:rPr>
+        <w:tab/>
+      </w:r>
+      <w:r>
+        <w:rPr>
+          <w:lang w:eastAsia="zh-CN"/>
+        </w:rPr>
+        <w:tab/>
+      </w:r>
+      <w:r>
+        <w:rPr>
+          <w:lang w:eastAsia="zh-CN"/>
+        </w:rPr>
+        <w:tab/>
+      </w:r>
+      <w:r>
+        <w:rPr>
+          <w:lang w:eastAsia="zh-CN"/>
+        </w:rPr>
+        <w:tab/>
+        <w:t>(55)</w:t>
+      </w:r>
+    </w:p>
+    <w:p>
+      <w:pPr>
+        <w:rPr>
+          <w:rFonts w:hint="eastAsia"/>
+          <w:lang w:eastAsia="zh-CN"/>
+        </w:rPr>
+      </w:pPr>
+      <w:r>
+        <w:rPr>
+          <w:rFonts w:hint="eastAsia"/>
+          <w:lang w:eastAsia="zh-CN"/>
+        </w:rPr>
+        <w:t>然后，对于一个训练样本，</w:t>
+      </w:r>
+      <w:r>
+        <w:rPr>
+          <w:lang w:eastAsia="zh-CN"/>
+        </w:rPr>
+        <w:t>CBOW model</w:t>
+      </w:r>
+      <w:r>
+        <w:rPr>
+          <w:rFonts w:hint="eastAsia"/>
+          <w:lang w:eastAsia="zh-CN"/>
+        </w:rPr>
+        <w:t>下的</w:t>
+      </w:r>
+      <w:r>
+        <w:rPr>
+          <w:lang w:eastAsia="zh-CN"/>
+        </w:rPr>
+        <w:t>Hierarchical softmax</w:t>
+      </w:r>
+      <w:r>
+        <w:rPr>
+          <w:rFonts w:hint="eastAsia"/>
+          <w:lang w:eastAsia="zh-CN"/>
+        </w:rPr>
+        <w:t>的</w:t>
+      </w:r>
+      <w:r>
+        <w:rPr>
+          <w:lang w:eastAsia="zh-CN"/>
+        </w:rPr>
+        <w:t>cost function</w:t>
+      </w:r>
+      <w:r>
+        <w:rPr>
+          <w:rFonts w:hint="eastAsia"/>
+          <w:lang w:eastAsia="zh-CN"/>
+        </w:rPr>
+        <w:t>就可以重新写为：</w:t>
+      </w:r>
+    </w:p>
+    <w:p>
+      <w:pPr>
+        <w:rPr>
+          <w:lang w:eastAsia="zh-CN"/>
+        </w:rPr>
+      </w:pPr>
+      <m:oMathPara>
+        <m:oMath>
+          <m:r>
+            <w:rPr>
+              <w:rFonts w:ascii="Cambria Math" w:hAnsi="Cambria Math"/>
+              <w:lang w:eastAsia="zh-CN"/>
+            </w:rPr>
+            <m:t>p</m:t>
+          </m:r>
+          <m:d>
+            <m:dPr>
+              <m:ctrlPr>
+                <w:rPr>
+                  <w:rFonts w:ascii="Cambria Math" w:hAnsi="Cambria Math"/>
+                  <w:i/>
+                  <w:lang w:eastAsia="zh-CN"/>
+                </w:rPr>
+              </m:ctrlPr>
+            </m:dPr>
+            <m:e>
+              <m:sSub>
+                <m:sSubPr>
+                  <m:ctrlPr>
+                    <w:rPr>
+                      <w:rFonts w:ascii="Cambria Math" w:hAnsi="Cambria Math"/>
+                      <w:i/>
+                      <w:lang w:eastAsia="zh-CN"/>
+                    </w:rPr>
+                  </m:ctrlPr>
+                </m:sSubPr>
+                <m:e>
+                  <m:r>
+                    <w:rPr>
+                      <w:rFonts w:ascii="Cambria Math" w:hAnsi="Cambria Math"/>
+                      <w:lang w:eastAsia="zh-CN"/>
+                    </w:rPr>
+                    <m:t>w</m:t>
+                  </m:r>
+                </m:e>
+                <m:sub>
+                  <m:r>
+                    <w:rPr>
+                      <w:rFonts w:ascii="Cambria Math" w:hAnsi="Cambria Math"/>
+                      <w:lang w:eastAsia="zh-CN"/>
+                    </w:rPr>
+                    <m:t>O</m:t>
+                  </m:r>
+                </m:sub>
+              </m:sSub>
+            </m:e>
+            <m:e>
+              <m:r>
+                <w:rPr>
+                  <w:rFonts w:ascii="Cambria Math" w:hAnsi="Cambria Math"/>
+                  <w:lang w:eastAsia="zh-CN"/>
+                </w:rPr>
+                <m:t>context</m:t>
+              </m:r>
+            </m:e>
+          </m:d>
+          <m:r>
+            <w:rPr>
+              <w:rFonts w:ascii="Cambria Math" w:hAnsi="Cambria Math"/>
+              <w:lang w:eastAsia="zh-CN"/>
+            </w:rPr>
+            <m:t>=</m:t>
+          </m:r>
+          <m:nary>
+            <m:naryPr>
+              <m:chr m:val="∑"/>
+              <m:limLoc m:val="undOvr"/>
+              <m:ctrlPr>
+                <w:rPr>
+                  <w:rFonts w:ascii="Cambria Math" w:hAnsi="Cambria Math"/>
+                  <w:i/>
+                  <w:lang w:eastAsia="zh-CN"/>
+                </w:rPr>
+              </m:ctrlPr>
+            </m:naryPr>
+            <m:sub>
+              <m:r>
+                <w:rPr>
+                  <w:rFonts w:ascii="Cambria Math" w:hAnsi="Cambria Math"/>
+                  <w:lang w:eastAsia="zh-CN"/>
+                </w:rPr>
+                <m:t>i</m:t>
+              </m:r>
+              <m:r>
+                <w:rPr>
+                  <w:rFonts w:ascii="Cambria Math" w:hAnsi="Cambria Math"/>
+                  <w:lang w:eastAsia="zh-CN"/>
+                </w:rPr>
+                <m:t>=2</m:t>
+              </m:r>
+            </m:sub>
+            <m:sup>
+              <m:r>
+                <w:rPr>
+                  <w:rFonts w:ascii="Cambria Math" w:hAnsi="Cambria Math"/>
+                  <w:lang w:eastAsia="zh-CN"/>
+                </w:rPr>
+                <m:t>L</m:t>
+              </m:r>
+              <m:d>
+                <m:dPr>
+                  <m:ctrlPr>
+                    <w:rPr>
+                      <w:rFonts w:ascii="Cambria Math" w:hAnsi="Cambria Math"/>
+                      <w:i/>
+                      <w:lang w:eastAsia="zh-CN"/>
+                    </w:rPr>
+                  </m:ctrlPr>
+                </m:dPr>
+                <m:e>
+                  <m:r>
+                    <w:rPr>
+                      <w:rFonts w:ascii="Cambria Math" w:hAnsi="Cambria Math"/>
+                      <w:lang w:eastAsia="zh-CN"/>
+                    </w:rPr>
+                    <m:t>w</m:t>
+                  </m:r>
+                </m:e>
+              </m:d>
+            </m:sup>
+            <m:e>
+              <m:sSup>
+                <m:sSupPr>
+                  <m:ctrlPr>
+                    <w:rPr>
+                      <w:rFonts w:ascii="Cambria Math" w:hAnsi="Cambria Math"/>
+                      <w:i/>
+                      <w:lang w:eastAsia="zh-CN"/>
+                    </w:rPr>
+                  </m:ctrlPr>
+                </m:sSupPr>
+                <m:e>
+                  <m:r>
+                    <w:rPr>
+                      <w:rFonts w:ascii="Cambria Math" w:hAnsi="Cambria Math"/>
+                      <w:lang w:eastAsia="zh-CN"/>
+                    </w:rPr>
+                    <m:t>[σ(</m:t>
+                  </m:r>
+                  <m:sSubSup>
+                    <m:sSubSupPr>
+                      <m:ctrlPr>
+                        <w:rPr>
+                          <w:rFonts w:ascii="Cambria Math" w:hAnsi="Cambria Math"/>
+                          <w:i/>
+                          <w:color w:val="0D0D0D" w:themeColor="text1" w:themeTint="F2"/>
+                          <w:lang w:eastAsia="zh-CN"/>
+                        </w:rPr>
+                      </m:ctrlPr>
+                    </m:sSubSupPr>
+                    <m:e>
+                      <m:r>
+                        <w:rPr>
+                          <w:rFonts w:ascii="Cambria Math" w:hAnsi="Cambria Math"/>
+                          <w:color w:val="0D0D0D" w:themeColor="text1" w:themeTint="F2"/>
+                          <w:lang w:eastAsia="zh-CN"/>
+                        </w:rPr>
+                        <m:t>V</m:t>
+                      </m:r>
+                    </m:e>
+                    <m:sub>
+                      <m:r>
+                        <w:rPr>
+                          <w:rFonts w:ascii="Cambria Math" w:hAnsi="Cambria Math"/>
+                          <w:color w:val="0D0D0D" w:themeColor="text1" w:themeTint="F2"/>
+                          <w:lang w:eastAsia="zh-CN"/>
+                        </w:rPr>
+                        <m:t>n</m:t>
+                      </m:r>
+                      <m:d>
+                        <m:dPr>
+                          <m:ctrlPr>
+                            <w:rPr>
+                              <w:rFonts w:ascii="Cambria Math" w:hAnsi="Cambria Math"/>
+                              <w:i/>
+                              <w:color w:val="0D0D0D" w:themeColor="text1" w:themeTint="F2"/>
+                              <w:lang w:eastAsia="zh-CN"/>
+                            </w:rPr>
+                          </m:ctrlPr>
+                        </m:dPr>
+                        <m:e>
+                          <m:r>
+                            <w:rPr>
+                              <w:rFonts w:ascii="Cambria Math" w:hAnsi="Cambria Math"/>
+                              <w:color w:val="0D0D0D" w:themeColor="text1" w:themeTint="F2"/>
+                              <w:lang w:eastAsia="zh-CN"/>
+                            </w:rPr>
+                            <m:t>w,i</m:t>
+                          </m:r>
+                          <m:r>
+                            <w:rPr>
+                              <w:rFonts w:ascii="Cambria Math" w:hAnsi="Cambria Math"/>
+                              <w:color w:val="0D0D0D" w:themeColor="text1" w:themeTint="F2"/>
+                              <w:lang w:eastAsia="zh-CN"/>
+                            </w:rPr>
+                            <m:t>-1</m:t>
+                          </m:r>
+                        </m:e>
+                      </m:d>
+                    </m:sub>
+                    <m:sup>
+                      <m:r>
+                        <w:rPr>
+                          <w:rFonts w:ascii="Cambria Math" w:hAnsi="Cambria Math"/>
+                          <w:color w:val="0D0D0D" w:themeColor="text1" w:themeTint="F2"/>
+                          <w:lang w:eastAsia="zh-CN"/>
+                        </w:rPr>
+                        <m:t>'</m:t>
+                      </m:r>
+                    </m:sup>
+                  </m:sSubSup>
+                  <m:r>
+                    <m:rPr>
+                      <m:sty m:val="p"/>
+                    </m:rPr>
+                    <w:rPr>
+                      <w:rFonts w:ascii="Cambria Math" w:hAnsi="Cambria Math"/>
+                      <w:lang w:eastAsia="zh-CN"/>
+                    </w:rPr>
+                    <m:t>h</m:t>
+                  </m:r>
+                  <m:r>
+                    <w:rPr>
+                      <w:rFonts w:ascii="Cambria Math" w:hAnsi="Cambria Math"/>
+                      <w:lang w:eastAsia="zh-CN"/>
+                    </w:rPr>
+                    <m:t>)]</m:t>
+                  </m:r>
+                </m:e>
+                <m:sup>
+                  <m:sSubSup>
+                    <m:sSubSupPr>
+                      <m:ctrlPr>
+                        <w:rPr>
+                          <w:rFonts w:ascii="Cambria Math" w:hAnsi="Cambria Math"/>
+                          <w:i/>
+                          <w:lang w:eastAsia="zh-CN"/>
+                        </w:rPr>
+                      </m:ctrlPr>
+                    </m:sSubSupPr>
+                    <m:e>
+                      <m:r>
+                        <w:rPr>
+                          <w:rFonts w:ascii="Cambria Math" w:hAnsi="Cambria Math"/>
+                          <w:lang w:eastAsia="zh-CN"/>
+                        </w:rPr>
+                        <m:t>d</m:t>
+                      </m:r>
+                    </m:e>
+                    <m:sub>
+                      <m:r>
+                        <w:rPr>
+                          <w:rFonts w:ascii="Cambria Math" w:hAnsi="Cambria Math"/>
+                          <w:lang w:eastAsia="zh-CN"/>
+                        </w:rPr>
+                        <m:t>i</m:t>
+                      </m:r>
+                    </m:sub>
+                    <m:sup>
+                      <m:r>
+                        <w:rPr>
+                          <w:rFonts w:ascii="Cambria Math" w:hAnsi="Cambria Math"/>
+                          <w:lang w:eastAsia="zh-CN"/>
+                        </w:rPr>
+                        <m:t>w</m:t>
+                      </m:r>
+                    </m:sup>
+                  </m:sSubSup>
+                </m:sup>
+              </m:sSup>
+              <m:r>
+                <w:rPr>
+                  <w:rFonts w:ascii="Cambria Math" w:hAnsi="Cambria Math"/>
+                  <w:lang w:eastAsia="zh-CN"/>
+                </w:rPr>
+                <m:t>*</m:t>
+              </m:r>
+              <m:sSup>
+                <m:sSupPr>
+                  <m:ctrlPr>
+                    <w:rPr>
+                      <w:rFonts w:ascii="Cambria Math" w:hAnsi="Cambria Math"/>
+                      <w:i/>
+                      <w:lang w:eastAsia="zh-CN"/>
+                    </w:rPr>
+                  </m:ctrlPr>
+                </m:sSupPr>
+                <m:e>
+                  <m:r>
+                    <w:rPr>
+                      <w:rFonts w:ascii="Cambria Math" w:hAnsi="Cambria Math"/>
+                      <w:lang w:eastAsia="zh-CN"/>
+                    </w:rPr>
+                    <m:t>[1-σ(</m:t>
+                  </m:r>
+                  <m:sSubSup>
+                    <m:sSubSupPr>
+                      <m:ctrlPr>
+                        <w:rPr>
+                          <w:rFonts w:ascii="Cambria Math" w:hAnsi="Cambria Math"/>
+                          <w:i/>
+                          <w:color w:val="0D0D0D" w:themeColor="text1" w:themeTint="F2"/>
+                          <w:lang w:eastAsia="zh-CN"/>
+                        </w:rPr>
+                      </m:ctrlPr>
+                    </m:sSubSupPr>
+                    <m:e>
+                      <m:r>
+                        <w:rPr>
+                          <w:rFonts w:ascii="Cambria Math" w:hAnsi="Cambria Math"/>
+                          <w:color w:val="0D0D0D" w:themeColor="text1" w:themeTint="F2"/>
+                          <w:lang w:eastAsia="zh-CN"/>
+                        </w:rPr>
+                        <m:t>V</m:t>
+                      </m:r>
+                    </m:e>
+                    <m:sub>
+                      <m:r>
+                        <w:rPr>
+                          <w:rFonts w:ascii="Cambria Math" w:hAnsi="Cambria Math"/>
+                          <w:color w:val="0D0D0D" w:themeColor="text1" w:themeTint="F2"/>
+                          <w:lang w:eastAsia="zh-CN"/>
+                        </w:rPr>
+                        <m:t>n</m:t>
+                      </m:r>
+                      <m:d>
+                        <m:dPr>
+                          <m:ctrlPr>
+                            <w:rPr>
+                              <w:rFonts w:ascii="Cambria Math" w:hAnsi="Cambria Math"/>
+                              <w:i/>
+                              <w:color w:val="0D0D0D" w:themeColor="text1" w:themeTint="F2"/>
+                              <w:lang w:eastAsia="zh-CN"/>
+                            </w:rPr>
+                          </m:ctrlPr>
+                        </m:dPr>
+                        <m:e>
+                          <m:r>
+                            <w:rPr>
+                              <w:rFonts w:ascii="Cambria Math" w:hAnsi="Cambria Math"/>
+                              <w:color w:val="0D0D0D" w:themeColor="text1" w:themeTint="F2"/>
+                              <w:lang w:eastAsia="zh-CN"/>
+                            </w:rPr>
+                            <m:t>w,i</m:t>
+                          </m:r>
+                          <m:r>
+                            <w:rPr>
+                              <w:rFonts w:ascii="Cambria Math" w:hAnsi="Cambria Math"/>
+                              <w:color w:val="0D0D0D" w:themeColor="text1" w:themeTint="F2"/>
+                              <w:lang w:eastAsia="zh-CN"/>
+                            </w:rPr>
+                            <m:t>-1</m:t>
+                          </m:r>
+                        </m:e>
+                      </m:d>
+                    </m:sub>
+                    <m:sup>
+                      <m:r>
+                        <w:rPr>
+                          <w:rFonts w:ascii="Cambria Math" w:hAnsi="Cambria Math"/>
+                          <w:color w:val="0D0D0D" w:themeColor="text1" w:themeTint="F2"/>
+                          <w:lang w:eastAsia="zh-CN"/>
+                        </w:rPr>
+                        <m:t>'</m:t>
+                      </m:r>
+                    </m:sup>
+                  </m:sSubSup>
+                  <m:r>
+                    <m:rPr>
+                      <m:sty m:val="p"/>
+                    </m:rPr>
+                    <w:rPr>
+                      <w:rFonts w:ascii="Cambria Math" w:hAnsi="Cambria Math"/>
+                      <w:lang w:eastAsia="zh-CN"/>
+                    </w:rPr>
+                    <m:t>h</m:t>
+                  </m:r>
+                  <m:r>
+                    <w:rPr>
+                      <w:rFonts w:ascii="Cambria Math" w:hAnsi="Cambria Math"/>
+                      <w:lang w:eastAsia="zh-CN"/>
+                    </w:rPr>
+                    <m:t>]</m:t>
+                  </m:r>
+                </m:e>
+                <m:sup>
+                  <m:r>
+                    <w:rPr>
+                      <w:rFonts w:ascii="Cambria Math" w:hAnsi="Cambria Math"/>
+                      <w:lang w:eastAsia="zh-CN"/>
+                    </w:rPr>
+                    <m:t>1-</m:t>
+                  </m:r>
+                  <m:sSubSup>
+                    <m:sSubSupPr>
+                      <m:ctrlPr>
+                        <w:rPr>
+                          <w:rFonts w:ascii="Cambria Math" w:hAnsi="Cambria Math"/>
+                          <w:i/>
+                          <w:lang w:eastAsia="zh-CN"/>
+                        </w:rPr>
+                      </m:ctrlPr>
+                    </m:sSubSupPr>
+                    <m:e>
+                      <m:r>
+                        <w:rPr>
+                          <w:rFonts w:ascii="Cambria Math" w:hAnsi="Cambria Math"/>
+                          <w:lang w:eastAsia="zh-CN"/>
+                        </w:rPr>
+                        <m:t>d</m:t>
+                      </m:r>
+                    </m:e>
+                    <m:sub>
+                      <m:r>
+                        <w:rPr>
+                          <w:rFonts w:ascii="Cambria Math" w:hAnsi="Cambria Math"/>
+                          <w:lang w:eastAsia="zh-CN"/>
+                        </w:rPr>
+                        <m:t>i</m:t>
+                      </m:r>
+                    </m:sub>
+                    <m:sup>
+                      <m:r>
+                        <w:rPr>
+                          <w:rFonts w:ascii="Cambria Math" w:hAnsi="Cambria Math"/>
+                          <w:lang w:eastAsia="zh-CN"/>
+                        </w:rPr>
+                        <m:t>w</m:t>
+                      </m:r>
+                    </m:sup>
+                  </m:sSubSup>
+                </m:sup>
+              </m:sSup>
+            </m:e>
+          </m:nary>
+        </m:oMath>
+      </m:oMathPara>
+    </w:p>
+    <w:p>
+      <w:pPr>
+        <w:ind w:left="7920" w:firstLine="720"/>
+        <w:rPr>
+          <w:lang w:eastAsia="zh-CN"/>
+        </w:rPr>
+      </w:pPr>
+      <w:r>
+        <w:rPr>
+          <w:lang w:eastAsia="zh-CN"/>
+        </w:rPr>
+        <w:t>(56)</w:t>
+      </w:r>
+    </w:p>
+    <w:p>
+      <w:pPr>
+        <w:rPr>
+          <w:lang w:eastAsia="zh-CN"/>
+        </w:rPr>
+      </w:pPr>
+      <w:r>
+        <w:rPr>
+          <w:rFonts w:hint="eastAsia"/>
+          <w:lang w:eastAsia="zh-CN"/>
+        </w:rPr>
+        <w:t>对于整个训练样本的</w:t>
+      </w:r>
+      <w:r>
+        <w:rPr>
+          <w:lang w:eastAsia="zh-CN"/>
+        </w:rPr>
+        <w:t>cost function</w:t>
+      </w:r>
+      <w:r>
+        <w:rPr>
+          <w:rFonts w:hint="eastAsia"/>
+          <w:lang w:eastAsia="zh-CN"/>
+        </w:rPr>
+        <w:t>则为</w:t>
+      </w:r>
+      <w:r>
+        <w:rPr>
+          <w:rFonts w:hint="eastAsia"/>
+          <w:lang w:eastAsia="zh-CN"/>
+        </w:rPr>
+        <w:t>(</w:t>
+      </w:r>
+      <w:r>
+        <w:rPr>
+          <w:rFonts w:hint="eastAsia"/>
+          <w:lang w:eastAsia="zh-CN"/>
+        </w:rPr>
+        <w:t>对每个训练样本的概率取了</w:t>
+      </w:r>
+      <w:r>
+        <w:rPr>
+          <w:lang w:eastAsia="zh-CN"/>
+        </w:rPr>
+        <w:t>log</w:t>
+      </w:r>
+      <w:r>
+        <w:rPr>
+          <w:rFonts w:hint="eastAsia"/>
+          <w:lang w:eastAsia="zh-CN"/>
+        </w:rPr>
+        <w:t>似然函数</w:t>
+      </w:r>
+      <w:r>
+        <w:rPr>
+          <w:rFonts w:hint="eastAsia"/>
+          <w:lang w:eastAsia="zh-CN"/>
+        </w:rPr>
+        <w:t>)</w:t>
+      </w:r>
+      <w:r>
+        <w:rPr>
+          <w:rFonts w:hint="eastAsia"/>
+          <w:lang w:eastAsia="zh-CN"/>
+        </w:rPr>
+        <w:t>：</w:t>
+      </w:r>
+    </w:p>
+    <w:p>
+      <w:pPr>
+        <w:rPr>
+          <w:rFonts w:hint="eastAsia"/>
+          <w:lang w:eastAsia="zh-CN"/>
+        </w:rPr>
+      </w:pPr>
+      <m:oMathPara>
+        <m:oMath>
+          <m:r>
+            <w:rPr>
+              <w:rFonts w:ascii="Cambria Math" w:hAnsi="Cambria Math"/>
+              <w:lang w:eastAsia="zh-CN"/>
+            </w:rPr>
+            <m:t>L=</m:t>
+          </m:r>
+          <m:nary>
+            <m:naryPr>
+              <m:chr m:val="∑"/>
+              <m:limLoc m:val="undOvr"/>
+              <m:supHide m:val="1"/>
+              <m:ctrlPr>
+                <w:rPr>
+                  <w:rFonts w:ascii="Cambria Math" w:hAnsi="Cambria Math"/>
+                  <w:i/>
+                  <w:lang w:eastAsia="zh-CN"/>
+                </w:rPr>
+              </m:ctrlPr>
+            </m:naryPr>
+            <m:sub>
+              <m:r>
+                <w:rPr>
+                  <w:rFonts w:ascii="Cambria Math" w:hAnsi="Cambria Math"/>
+                  <w:lang w:eastAsia="zh-CN"/>
+                </w:rPr>
+                <m:t>w∈C</m:t>
+              </m:r>
+            </m:sub>
+            <m:sup/>
+            <m:e>
+              <m:r>
+                <w:rPr>
+                  <w:rFonts w:ascii="Cambria Math" w:hAnsi="Cambria Math"/>
+                  <w:lang w:eastAsia="zh-CN"/>
+                </w:rPr>
+                <m:t>log</m:t>
+              </m:r>
+            </m:e>
+          </m:nary>
+        </m:oMath>
+      </m:oMathPara>
+    </w:p>
+    <w:p>
+      <w:pPr>
+        <w:rPr>
+          <w:lang w:eastAsia="zh-CN"/>
+        </w:rPr>
+      </w:pPr>
+    </w:p>
+    <w:p>
+      <w:pPr>
+        <w:rPr>
+          <w:rFonts w:hint="eastAsia"/>
+          <w:lang w:eastAsia="zh-CN"/>
+        </w:rPr>
+      </w:pPr>
     </w:p>
     <w:p>
       <w:pPr>
@@ -39793,7 +41481,7 @@
 </file>
 
 <file path=word/numbering.xml><?xml version="1.0" encoding="utf-8"?>
-<w:numbering xmlns:wpc="http://schemas.microsoft.com/office/word/2010/wordprocessingCanvas" xmlns:cx="http://schemas.microsoft.com/office/drawing/2014/chartex" xmlns:cx1="http://schemas.microsoft.com/office/drawing/2015/9/8/chartex" xmlns:cx2="http://schemas.microsoft.com/office/drawing/2015/10/21/chartex" xmlns:mc="http://schemas.openxmlformats.org/markup-compatibility/2006" xmlns:o="urn:schemas-microsoft-com:office:office" xmlns:r="http://schemas.openxmlformats.org/officeDocument/2006/relationships" xmlns:m="http://schemas.openxmlformats.org/officeDocument/2006/math" xmlns:v="urn:schemas-microsoft-com:vml" xmlns:wp14="http://schemas.microsoft.com/office/word/2010/wordprocessingDrawing" xmlns:wp="http://schemas.openxmlformats.org/drawingml/2006/wordprocessingDrawing" xmlns:w10="urn:schemas-microsoft-com:office:word" xmlns:w="http://schemas.openxmlformats.org/wordprocessingml/2006/main" xmlns:w14="http://schemas.microsoft.com/office/word/2010/wordml" xmlns:w15="http://schemas.microsoft.com/office/word/2012/wordml" xmlns:w16se="http://schemas.microsoft.com/office/word/2015/wordml/symex" xmlns:wpg="http://schemas.microsoft.com/office/word/2010/wordprocessingGroup" xmlns:wpi="http://schemas.microsoft.com/office/word/2010/wordprocessingInk" xmlns:wne="http://schemas.microsoft.com/office/word/2006/wordml" xmlns:wps="http://schemas.microsoft.com/office/word/2010/wordprocessingShape" mc:Ignorable="w14 w15 w16se wp14">
+<w:numbering xmlns:wpc="http://schemas.microsoft.com/office/word/2010/wordprocessingCanvas" xmlns:cx="http://schemas.microsoft.com/office/drawing/2014/chartex" xmlns:cx1="http://schemas.microsoft.com/office/drawing/2015/9/8/chartex" xmlns:cx2="http://schemas.microsoft.com/office/drawing/2015/10/21/chartex" xmlns:cx3="http://schemas.microsoft.com/office/drawing/2016/5/9/chartex" xmlns:cx4="http://schemas.microsoft.com/office/drawing/2016/5/10/chartex" xmlns:cx5="http://schemas.microsoft.com/office/drawing/2016/5/11/chartex" xmlns:mc="http://schemas.openxmlformats.org/markup-compatibility/2006" xmlns:o="urn:schemas-microsoft-com:office:office" xmlns:r="http://schemas.openxmlformats.org/officeDocument/2006/relationships" xmlns:m="http://schemas.openxmlformats.org/officeDocument/2006/math" xmlns:v="urn:schemas-microsoft-com:vml" xmlns:wp14="http://schemas.microsoft.com/office/word/2010/wordprocessingDrawing" xmlns:wp="http://schemas.openxmlformats.org/drawingml/2006/wordprocessingDrawing" xmlns:w10="urn:schemas-microsoft-com:office:word" xmlns:w="http://schemas.openxmlformats.org/wordprocessingml/2006/main" xmlns:w14="http://schemas.microsoft.com/office/word/2010/wordml" xmlns:w15="http://schemas.microsoft.com/office/word/2012/wordml" xmlns:w16se="http://schemas.microsoft.com/office/word/2015/wordml/symex" xmlns:wpg="http://schemas.microsoft.com/office/word/2010/wordprocessingGroup" xmlns:wpi="http://schemas.microsoft.com/office/word/2010/wordprocessingInk" xmlns:wne="http://schemas.microsoft.com/office/word/2006/wordml" xmlns:wps="http://schemas.microsoft.com/office/word/2010/wordprocessingShape" mc:Ignorable="w14 w15 w16se wp14">
   <w:abstractNum w:abstractNumId="0" w15:restartNumberingAfterBreak="0">
     <w:nsid w:val="0A244344"/>
     <w:multiLevelType w:val="hybridMultilevel"/>
@@ -40975,6 +42663,7 @@
   <w:style w:type="character" w:default="1" w:styleId="DefaultParagraphFont">
     <w:name w:val="Default Paragraph Font"/>
     <w:uiPriority w:val="1"/>
+    <w:semiHidden/>
     <w:unhideWhenUsed/>
   </w:style>
   <w:style w:type="table" w:default="1" w:styleId="TableNormal">
@@ -41419,7 +43108,7 @@
 </file>
 
 <file path=customXml/itemProps1.xml><?xml version="1.0" encoding="utf-8"?>
-<ds:datastoreItem xmlns:ds="http://schemas.openxmlformats.org/officeDocument/2006/customXml" ds:itemID="{ACAECE57-5D93-4CFF-A692-601C23DD6643}">
+<ds:datastoreItem xmlns:ds="http://schemas.openxmlformats.org/officeDocument/2006/customXml" ds:itemID="{27BBED2D-D2BC-45A4-ACBC-DDE998049BB2}">
   <ds:schemaRefs>
     <ds:schemaRef ds:uri="http://schemas.openxmlformats.org/officeDocument/2006/bibliography"/>
   </ds:schemaRefs>
